--- a/14708689_ MasterLearning Journal.docx
+++ b/14708689_ MasterLearning Journal.docx
@@ -12,6 +12,8 @@
           <w:szCs w:val="28"/>
         </w:rPr>
       </w:pPr>
+      <w:bookmarkStart w:id="0" w:name="_GoBack"/>
+      <w:bookmarkEnd w:id="0"/>
       <w:r>
         <w:rPr>
           <w:b/>
@@ -2828,6 +2830,10 @@
         <w:spacing w:line="276" w:lineRule="auto"/>
         <w:ind w:left="360"/>
         <w:jc w:val="both"/>
+        <w:rPr>
+          <w:sz w:val="24"/>
+          <w:szCs w:val="24"/>
+        </w:rPr>
       </w:pPr>
       <w:r>
         <w:rPr>
@@ -2914,8 +2920,441 @@
         </w:rPr>
         <w:t>model in which testing is seen as imperative to a project so it is one of the first things done errors can also be addresses   in a timelier manner. The downfall for me in this model is how many iterations must be completed before the finished product is   produced. It seems like   that the customer   could redefine and create   more user stories    to implement in the project indefinitely.</w:t>
       </w:r>
-      <w:bookmarkStart w:id="0" w:name="_GoBack"/>
-      <w:bookmarkEnd w:id="0"/>
+    </w:p>
+    <w:p>
+      <w:pPr>
+        <w:jc w:val="center"/>
+        <w:rPr>
+          <w:b/>
+          <w:i/>
+          <w:sz w:val="28"/>
+          <w:szCs w:val="28"/>
+        </w:rPr>
+      </w:pPr>
+      <w:r>
+        <w:rPr>
+          <w:b/>
+          <w:i/>
+          <w:sz w:val="28"/>
+          <w:szCs w:val="28"/>
+        </w:rPr>
+        <w:lastRenderedPageBreak/>
+        <w:t xml:space="preserve">Comp 47480 Learning Journal – Assignment </w:t>
+      </w:r>
+      <w:r>
+        <w:rPr>
+          <w:b/>
+          <w:i/>
+          <w:sz w:val="28"/>
+          <w:szCs w:val="28"/>
+        </w:rPr>
+        <w:t>2</w:t>
+      </w:r>
+    </w:p>
+    <w:p>
+      <w:pPr>
+        <w:pStyle w:val="ListParagraph"/>
+        <w:numPr>
+          <w:ilvl w:val="0"/>
+          <w:numId w:val="8"/>
+        </w:numPr>
+        <w:rPr>
+          <w:b/>
+          <w:i/>
+          <w:sz w:val="28"/>
+          <w:szCs w:val="28"/>
+        </w:rPr>
+      </w:pPr>
+      <w:r>
+        <w:rPr>
+          <w:b/>
+          <w:i/>
+          <w:sz w:val="28"/>
+          <w:szCs w:val="28"/>
+        </w:rPr>
+        <w:t>Reflection and Account on Team</w:t>
+      </w:r>
+    </w:p>
+    <w:p>
+      <w:pPr>
+        <w:pStyle w:val="ListParagraph"/>
+        <w:rPr>
+          <w:b/>
+          <w:i/>
+          <w:sz w:val="28"/>
+          <w:szCs w:val="28"/>
+        </w:rPr>
+      </w:pPr>
+    </w:p>
+    <w:p>
+      <w:pPr>
+        <w:pStyle w:val="ListParagraph"/>
+        <w:ind w:firstLine="720"/>
+        <w:jc w:val="both"/>
+        <w:rPr>
+          <w:sz w:val="24"/>
+          <w:szCs w:val="24"/>
+        </w:rPr>
+      </w:pPr>
+      <w:r>
+        <w:rPr>
+          <w:sz w:val="24"/>
+          <w:szCs w:val="24"/>
+        </w:rPr>
+        <w:t>During the practical    our team first started the assignment by addressing</w:t>
+      </w:r>
+      <w:r>
+        <w:rPr>
+          <w:sz w:val="24"/>
+          <w:szCs w:val="24"/>
+        </w:rPr>
+        <w:t xml:space="preserve"> </w:t>
+      </w:r>
+      <w:r>
+        <w:rPr>
+          <w:sz w:val="24"/>
+          <w:szCs w:val="24"/>
+        </w:rPr>
+        <w:t>the</w:t>
+      </w:r>
+      <w:r>
+        <w:rPr>
+          <w:sz w:val="24"/>
+          <w:szCs w:val="24"/>
+        </w:rPr>
+        <w:t xml:space="preserve"> </w:t>
+      </w:r>
+      <w:r>
+        <w:rPr>
+          <w:sz w:val="24"/>
+          <w:szCs w:val="24"/>
+        </w:rPr>
+        <w:t>use case   model this was an important part to defining what the library would do</w:t>
+      </w:r>
+      <w:r>
+        <w:rPr>
+          <w:sz w:val="24"/>
+          <w:szCs w:val="24"/>
+        </w:rPr>
+        <w:t>. Whilst reading through the instruction we picked out that   there were 2 types of member   that would be able to access the system.  The student and staff would be a generalisation of the model   whilst every member could   borrow and return books only staff could borrow journals and to return either then there is a dependency that a book would be borrowed in the first place. I found this one the most difficult as I wanted to be able to define more things the library   could do. I found it difficult to hone in on just the basics.   We then moved forward to the class diagram  which  we have  used  more and used   to show    that the library consisted of  items  which  were either of type book or journal and  members that were either of type student or staff in this diagram we were able to define attributes that each class might  have  for instance  a time period  due to the fact that  we could take out a book for 4  weeks  and  others were on short term loan. This for the team was relatively straightforward.    Subsequently the sequence diagram could be addressed. This diagram was to show an action that might happen within a class on a timeline. The first sequence we decided upon was to borrow an item it the first sequence the system checks   that the member has not reached their limit of items they can borrow. The second sequence   that we had to   design was to send an alert to the user   when their book was   out of time and needed to be renewed. This functionality required an interface to send the requests to the correct class (as seen in the artefact). In this the system runs a query on all the items in the library and checks the time borrowed against the last borrowed date   if it is over the time allowed it then   finds the user who has the book out and alerts the member.</w:t>
+      </w:r>
+    </w:p>
+    <w:p>
+      <w:pPr>
+        <w:pStyle w:val="ListParagraph"/>
+        <w:jc w:val="both"/>
+        <w:rPr>
+          <w:b/>
+          <w:i/>
+          <w:sz w:val="28"/>
+          <w:szCs w:val="28"/>
+        </w:rPr>
+      </w:pPr>
+    </w:p>
+    <w:p>
+      <w:pPr>
+        <w:pStyle w:val="ListParagraph"/>
+        <w:numPr>
+          <w:ilvl w:val="0"/>
+          <w:numId w:val="8"/>
+        </w:numPr>
+        <w:rPr>
+          <w:b/>
+          <w:i/>
+          <w:sz w:val="28"/>
+          <w:szCs w:val="28"/>
+        </w:rPr>
+      </w:pPr>
+      <w:r>
+        <w:rPr>
+          <w:b/>
+          <w:i/>
+          <w:sz w:val="28"/>
+          <w:szCs w:val="28"/>
+        </w:rPr>
+        <w:t xml:space="preserve">Reflection on my Learning on </w:t>
+      </w:r>
+      <w:r>
+        <w:rPr>
+          <w:b/>
+          <w:i/>
+          <w:sz w:val="28"/>
+          <w:szCs w:val="28"/>
+        </w:rPr>
+        <w:t>UML</w:t>
+      </w:r>
+    </w:p>
+    <w:p>
+      <w:pPr>
+        <w:pStyle w:val="ListParagraph"/>
+        <w:rPr>
+          <w:b/>
+          <w:i/>
+          <w:sz w:val="28"/>
+          <w:szCs w:val="28"/>
+        </w:rPr>
+      </w:pPr>
+    </w:p>
+    <w:p>
+      <w:pPr>
+        <w:pStyle w:val="ListParagraph"/>
+        <w:spacing w:line="276" w:lineRule="auto"/>
+        <w:ind w:firstLine="720"/>
+        <w:jc w:val="both"/>
+        <w:rPr>
+          <w:rFonts w:cstheme="minorHAnsi"/>
+          <w:sz w:val="24"/>
+          <w:szCs w:val="24"/>
+        </w:rPr>
+      </w:pPr>
+      <w:r>
+        <w:rPr>
+          <w:rFonts w:cstheme="minorHAnsi"/>
+          <w:sz w:val="24"/>
+          <w:szCs w:val="24"/>
+        </w:rPr>
+        <w:t xml:space="preserve">After attending the lectures and the practical given about UML, it has highlighted to me my knowledge of UML and the its different models has been quite limited to this point. Previously, I had used UML to depict class diagrams and had little knowledge of   the other diagrams that UML encompassed. I was aware that UML could be   useful tool in many industries in providing a   methodology of   how to approach constructing    a mock-up of the system   that team is implementing and providing a tangible visualization of   how the system will work or what the system design will do to senior management that may not understand   the system fully if the team was to describe the system   by using technical jargon alone.  UML is a graphical language used to model systems   using </w:t>
+      </w:r>
+      <w:r>
+        <w:rPr>
+          <w:rFonts w:cstheme="minorHAnsi"/>
+          <w:sz w:val="24"/>
+          <w:szCs w:val="24"/>
+        </w:rPr>
+        <w:lastRenderedPageBreak/>
+        <w:t>relationships of the components and the dependencies between these components. I have learned that   while I have only really used the class diagram. The unified modelling language consists of use case diagrams, class diagrams, sequence diagrams, collaboration diagrams, state chart diagrams, activity diagrams, component diagrams, deployment diagrams.   The use case diagram is probably the simplest form of diagram as it just represents what the system can do. It doesn’t provide implementation   however it does consider   dependency of features. It can help in deciding what features are necessary in the system. The domain model /class model   is one that I have previously used this I find   provides a useful first mock</w:t>
+      </w:r>
+      <w:r>
+        <w:rPr>
+          <w:rFonts w:cstheme="minorHAnsi"/>
+          <w:sz w:val="24"/>
+          <w:szCs w:val="24"/>
+        </w:rPr>
+        <w:t>-</w:t>
+      </w:r>
+      <w:r>
+        <w:rPr>
+          <w:rFonts w:cstheme="minorHAnsi"/>
+          <w:sz w:val="24"/>
+          <w:szCs w:val="24"/>
+        </w:rPr>
+        <w:t>up of the system by   conceptualizing the essential classes and features. It makes use of relationship   between components which can be described in tree ways association aggregation and generalization   A generalization occurs when there is a class that   inherits functionality from the super class. An association is when there is some affiliation between classes and aggregation is when a class belongs to a collection.  Arrows provide and idea of the direction of the association and we can   provide a way of showing the number</w:t>
+      </w:r>
+      <w:r>
+        <w:rPr>
+          <w:rFonts w:cstheme="minorHAnsi"/>
+          <w:color w:val="000000"/>
+          <w:sz w:val="24"/>
+          <w:szCs w:val="24"/>
+          <w:shd w:val="clear" w:color="auto" w:fill="FFFFFF"/>
+        </w:rPr>
+        <w:t xml:space="preserve"> of possible instances of the class by providing multiplicities   like zero or one instance by using 0.1 notation. The sequence diagram shows how the model interacts a with the classes in terms of the operations. These are read top to bottom not left to right   as they are depicted like a type of timeline. Collaboration diagrams also provide a rep</w:t>
+      </w:r>
+      <w:r>
+        <w:rPr>
+          <w:rFonts w:cstheme="minorHAnsi"/>
+          <w:color w:val="000000"/>
+          <w:sz w:val="24"/>
+          <w:szCs w:val="24"/>
+          <w:shd w:val="clear" w:color="auto" w:fill="FFFFFF"/>
+        </w:rPr>
+        <w:t>resentatio</w:t>
+      </w:r>
+      <w:r>
+        <w:rPr>
+          <w:rFonts w:cstheme="minorHAnsi"/>
+          <w:color w:val="000000"/>
+          <w:sz w:val="24"/>
+          <w:szCs w:val="24"/>
+          <w:shd w:val="clear" w:color="auto" w:fill="FFFFFF"/>
+        </w:rPr>
+        <w:t>n of interaction</w:t>
+      </w:r>
+      <w:r>
+        <w:rPr>
+          <w:rFonts w:cstheme="minorHAnsi"/>
+          <w:color w:val="000000"/>
+          <w:sz w:val="24"/>
+          <w:szCs w:val="24"/>
+          <w:shd w:val="clear" w:color="auto" w:fill="FFFFFF"/>
+        </w:rPr>
+        <w:t>s h</w:t>
+      </w:r>
+      <w:r>
+        <w:rPr>
+          <w:rFonts w:cstheme="minorHAnsi"/>
+          <w:color w:val="000000"/>
+          <w:sz w:val="24"/>
+          <w:szCs w:val="24"/>
+          <w:shd w:val="clear" w:color="auto" w:fill="FFFFFF"/>
+        </w:rPr>
+        <w:t>owever</w:t>
+      </w:r>
+      <w:r>
+        <w:rPr>
+          <w:rFonts w:cstheme="minorHAnsi"/>
+          <w:color w:val="000000"/>
+          <w:sz w:val="24"/>
+          <w:szCs w:val="24"/>
+          <w:shd w:val="clear" w:color="auto" w:fill="FFFFFF"/>
+        </w:rPr>
+        <w:t xml:space="preserve"> </w:t>
+      </w:r>
+      <w:r>
+        <w:rPr>
+          <w:rFonts w:cstheme="minorHAnsi"/>
+          <w:color w:val="000000"/>
+          <w:sz w:val="24"/>
+          <w:szCs w:val="24"/>
+          <w:shd w:val="clear" w:color="auto" w:fill="FFFFFF"/>
+        </w:rPr>
+        <w:t>it is focuses</w:t>
+      </w:r>
+      <w:r>
+        <w:rPr>
+          <w:rFonts w:cstheme="minorHAnsi"/>
+          <w:color w:val="000000"/>
+          <w:sz w:val="24"/>
+          <w:szCs w:val="24"/>
+          <w:shd w:val="clear" w:color="auto" w:fill="FFFFFF"/>
+        </w:rPr>
+        <w:t xml:space="preserve"> mainly </w:t>
+      </w:r>
+      <w:r>
+        <w:rPr>
+          <w:rFonts w:cstheme="minorHAnsi"/>
+          <w:color w:val="000000"/>
+          <w:sz w:val="24"/>
+          <w:szCs w:val="24"/>
+          <w:shd w:val="clear" w:color="auto" w:fill="FFFFFF"/>
+        </w:rPr>
+        <w:t xml:space="preserve">on the role of the objects. I feel this diagram is more useful as an interaction diagram and I would lean towards using this   as I feel it’s closer to the class/domain models   that I’m comfortable illustrating, so this feels like a good way of providing some modelling of interactions. </w:t>
+      </w:r>
+    </w:p>
+    <w:p>
+      <w:pPr>
+        <w:pStyle w:val="ListParagraph"/>
+        <w:spacing w:line="276" w:lineRule="auto"/>
+        <w:jc w:val="both"/>
+        <w:rPr>
+          <w:rFonts w:cstheme="minorHAnsi"/>
+          <w:sz w:val="24"/>
+          <w:szCs w:val="24"/>
+        </w:rPr>
+      </w:pPr>
+      <w:r>
+        <w:rPr>
+          <w:rFonts w:cstheme="minorHAnsi"/>
+          <w:sz w:val="24"/>
+          <w:szCs w:val="24"/>
+        </w:rPr>
+        <w:t xml:space="preserve"> </w:t>
+      </w:r>
+      <w:r>
+        <w:rPr>
+          <w:rFonts w:cstheme="minorHAnsi"/>
+          <w:sz w:val="24"/>
+          <w:szCs w:val="24"/>
+        </w:rPr>
+        <w:tab/>
+      </w:r>
+      <w:r>
+        <w:rPr>
+          <w:rFonts w:cstheme="minorHAnsi"/>
+          <w:sz w:val="24"/>
+          <w:szCs w:val="24"/>
+        </w:rPr>
+        <w:t>Personally, I find some of the UML diagrams   simplistic and   find it difficult to depict some of the</w:t>
+      </w:r>
+      <w:r>
+        <w:rPr>
+          <w:rFonts w:cstheme="minorHAnsi"/>
+          <w:sz w:val="24"/>
+          <w:szCs w:val="24"/>
+        </w:rPr>
+        <w:t xml:space="preserve"> </w:t>
+      </w:r>
+      <w:r>
+        <w:rPr>
+          <w:rFonts w:cstheme="minorHAnsi"/>
+          <w:sz w:val="24"/>
+          <w:szCs w:val="24"/>
+        </w:rPr>
+        <w:t>diagrams because I tend to lean towards putting too much of the implementation   and complexity into the diagrams where simplicity is necessary. I would much prefer to mock up the bigger picture of the system than to simplify it</w:t>
+      </w:r>
+      <w:r>
+        <w:rPr>
+          <w:rFonts w:cstheme="minorHAnsi"/>
+          <w:sz w:val="24"/>
+          <w:szCs w:val="24"/>
+        </w:rPr>
+        <w:t xml:space="preserve">, </w:t>
+      </w:r>
+      <w:r>
+        <w:rPr>
+          <w:rFonts w:cstheme="minorHAnsi"/>
+          <w:sz w:val="24"/>
+          <w:szCs w:val="24"/>
+        </w:rPr>
+        <w:t>to the point that</w:t>
+      </w:r>
+      <w:r>
+        <w:rPr>
+          <w:rFonts w:cstheme="minorHAnsi"/>
+          <w:sz w:val="24"/>
+          <w:szCs w:val="24"/>
+        </w:rPr>
+        <w:t xml:space="preserve"> I feel the diagrams can become too simplistic and insignificant to warrant illustration.</w:t>
+      </w:r>
+      <w:r>
+        <w:rPr>
+          <w:rFonts w:cstheme="minorHAnsi"/>
+          <w:sz w:val="24"/>
+          <w:szCs w:val="24"/>
+        </w:rPr>
+        <w:t xml:space="preserve">    Although UML is not continually utilized   in industry It remains a useful tool where the abstraction of the model is necessary to maintain common system goals and design concepts between programmers   where systems can become complex and difficult to understand. It also provides a common language that the everyday person can understand due to its graphical nature.</w:t>
+      </w:r>
+      <w:r>
+        <w:rPr>
+          <w:rFonts w:cstheme="minorHAnsi"/>
+          <w:sz w:val="24"/>
+          <w:szCs w:val="24"/>
+        </w:rPr>
+        <w:t xml:space="preserve"> I feel through the course of this practical I have gained a better understanding of UML   for demonstrating the model of a system.</w:t>
+      </w:r>
+    </w:p>
+    <w:p>
+      <w:pPr>
+        <w:pStyle w:val="ListParagraph"/>
+        <w:rPr>
+          <w:sz w:val="24"/>
+          <w:szCs w:val="24"/>
+        </w:rPr>
+      </w:pPr>
+      <w:r>
+        <w:rPr>
+          <w:sz w:val="24"/>
+          <w:szCs w:val="24"/>
+        </w:rPr>
+        <w:t xml:space="preserve"> </w:t>
+      </w:r>
+    </w:p>
+    <w:p>
+      <w:pPr>
+        <w:rPr>
+          <w:b/>
+          <w:i/>
+          <w:sz w:val="28"/>
+          <w:szCs w:val="28"/>
+        </w:rPr>
+      </w:pPr>
+    </w:p>
+    <w:p>
+      <w:pPr>
+        <w:spacing w:line="276" w:lineRule="auto"/>
+        <w:ind w:left="360"/>
+        <w:jc w:val="both"/>
+      </w:pPr>
     </w:p>
     <w:sectPr>
       <w:headerReference w:type="default" r:id="rId7"/>
@@ -2985,7 +3424,18 @@
       <w:pStyle w:val="Header"/>
     </w:pPr>
     <w:r>
-      <w:t>14708689- Orla_Cullen_A1</w:t>
+      <w:t xml:space="preserve">14708689- </w:t>
+    </w:r>
+    <w:proofErr w:type="spellStart"/>
+    <w:r>
+      <w:t>Orla_Cullen</w:t>
+    </w:r>
+    <w:r>
+      <w:t>_Master</w:t>
+    </w:r>
+    <w:proofErr w:type="spellEnd"/>
+    <w:r>
+      <w:t xml:space="preserve"> Journal</w:t>
     </w:r>
   </w:p>
 </w:hdr>
@@ -3199,6 +3649,92 @@
     </w:lvl>
   </w:abstractNum>
   <w:abstractNum w:abstractNumId="3" w15:restartNumberingAfterBreak="0">
+    <w:nsid w:val="31444743"/>
+    <w:multiLevelType w:val="hybridMultilevel"/>
+    <w:tmpl w:val="5CC08A7C"/>
+    <w:lvl w:ilvl="0" w:tplc="1809000F">
+      <w:start w:val="1"/>
+      <w:numFmt w:val="decimal"/>
+      <w:lvlText w:val="%1."/>
+      <w:lvlJc w:val="left"/>
+      <w:pPr>
+        <w:ind w:left="720" w:hanging="360"/>
+      </w:pPr>
+    </w:lvl>
+    <w:lvl w:ilvl="1" w:tplc="18090019" w:tentative="1">
+      <w:start w:val="1"/>
+      <w:numFmt w:val="lowerLetter"/>
+      <w:lvlText w:val="%2."/>
+      <w:lvlJc w:val="left"/>
+      <w:pPr>
+        <w:ind w:left="1440" w:hanging="360"/>
+      </w:pPr>
+    </w:lvl>
+    <w:lvl w:ilvl="2" w:tplc="1809001B" w:tentative="1">
+      <w:start w:val="1"/>
+      <w:numFmt w:val="lowerRoman"/>
+      <w:lvlText w:val="%3."/>
+      <w:lvlJc w:val="right"/>
+      <w:pPr>
+        <w:ind w:left="2160" w:hanging="180"/>
+      </w:pPr>
+    </w:lvl>
+    <w:lvl w:ilvl="3" w:tplc="1809000F" w:tentative="1">
+      <w:start w:val="1"/>
+      <w:numFmt w:val="decimal"/>
+      <w:lvlText w:val="%4."/>
+      <w:lvlJc w:val="left"/>
+      <w:pPr>
+        <w:ind w:left="2880" w:hanging="360"/>
+      </w:pPr>
+    </w:lvl>
+    <w:lvl w:ilvl="4" w:tplc="18090019" w:tentative="1">
+      <w:start w:val="1"/>
+      <w:numFmt w:val="lowerLetter"/>
+      <w:lvlText w:val="%5."/>
+      <w:lvlJc w:val="left"/>
+      <w:pPr>
+        <w:ind w:left="3600" w:hanging="360"/>
+      </w:pPr>
+    </w:lvl>
+    <w:lvl w:ilvl="5" w:tplc="1809001B" w:tentative="1">
+      <w:start w:val="1"/>
+      <w:numFmt w:val="lowerRoman"/>
+      <w:lvlText w:val="%6."/>
+      <w:lvlJc w:val="right"/>
+      <w:pPr>
+        <w:ind w:left="4320" w:hanging="180"/>
+      </w:pPr>
+    </w:lvl>
+    <w:lvl w:ilvl="6" w:tplc="1809000F" w:tentative="1">
+      <w:start w:val="1"/>
+      <w:numFmt w:val="decimal"/>
+      <w:lvlText w:val="%7."/>
+      <w:lvlJc w:val="left"/>
+      <w:pPr>
+        <w:ind w:left="5040" w:hanging="360"/>
+      </w:pPr>
+    </w:lvl>
+    <w:lvl w:ilvl="7" w:tplc="18090019" w:tentative="1">
+      <w:start w:val="1"/>
+      <w:numFmt w:val="lowerLetter"/>
+      <w:lvlText w:val="%8."/>
+      <w:lvlJc w:val="left"/>
+      <w:pPr>
+        <w:ind w:left="5760" w:hanging="360"/>
+      </w:pPr>
+    </w:lvl>
+    <w:lvl w:ilvl="8" w:tplc="1809001B" w:tentative="1">
+      <w:start w:val="1"/>
+      <w:numFmt w:val="lowerRoman"/>
+      <w:lvlText w:val="%9."/>
+      <w:lvlJc w:val="right"/>
+      <w:pPr>
+        <w:ind w:left="6480" w:hanging="180"/>
+      </w:pPr>
+    </w:lvl>
+  </w:abstractNum>
+  <w:abstractNum w:abstractNumId="4" w15:restartNumberingAfterBreak="0">
     <w:nsid w:val="3F486EB8"/>
     <w:multiLevelType w:val="multilevel"/>
     <w:tmpl w:val="C9D237B6"/>
@@ -3347,7 +3883,7 @@
       </w:rPr>
     </w:lvl>
   </w:abstractNum>
-  <w:abstractNum w:abstractNumId="4" w15:restartNumberingAfterBreak="0">
+  <w:abstractNum w:abstractNumId="5" w15:restartNumberingAfterBreak="0">
     <w:nsid w:val="48AC3814"/>
     <w:multiLevelType w:val="multilevel"/>
     <w:tmpl w:val="36223CA4"/>
@@ -3496,7 +4032,7 @@
       </w:rPr>
     </w:lvl>
   </w:abstractNum>
-  <w:abstractNum w:abstractNumId="5" w15:restartNumberingAfterBreak="0">
+  <w:abstractNum w:abstractNumId="6" w15:restartNumberingAfterBreak="0">
     <w:nsid w:val="5EAB124B"/>
     <w:multiLevelType w:val="multilevel"/>
     <w:tmpl w:val="02CEDE10"/>
@@ -3645,7 +4181,7 @@
       </w:rPr>
     </w:lvl>
   </w:abstractNum>
-  <w:abstractNum w:abstractNumId="6" w15:restartNumberingAfterBreak="0">
+  <w:abstractNum w:abstractNumId="7" w15:restartNumberingAfterBreak="0">
     <w:nsid w:val="76851645"/>
     <w:multiLevelType w:val="hybridMultilevel"/>
     <w:tmpl w:val="0A2A4B2A"/>
@@ -3949,21 +4485,24 @@
     <w:abstractNumId w:val="1"/>
   </w:num>
   <w:num w:numId="2">
-    <w:abstractNumId w:val="6"/>
+    <w:abstractNumId w:val="7"/>
   </w:num>
   <w:num w:numId="3">
     <w:abstractNumId w:val="0"/>
   </w:num>
   <w:num w:numId="4">
-    <w:abstractNumId w:val="5"/>
+    <w:abstractNumId w:val="6"/>
   </w:num>
   <w:num w:numId="5">
     <w:abstractNumId w:val="2"/>
   </w:num>
   <w:num w:numId="6">
+    <w:abstractNumId w:val="5"/>
+  </w:num>
+  <w:num w:numId="7">
     <w:abstractNumId w:val="4"/>
   </w:num>
-  <w:num w:numId="7">
+  <w:num w:numId="8">
     <w:abstractNumId w:val="3"/>
   </w:num>
 </w:numbering>

--- a/14708689_ MasterLearning Journal.docx
+++ b/14708689_ MasterLearning Journal.docx
@@ -12,8 +12,6 @@
           <w:szCs w:val="28"/>
         </w:rPr>
       </w:pPr>
-      <w:bookmarkStart w:id="0" w:name="_GoBack"/>
-      <w:bookmarkEnd w:id="0"/>
       <w:r>
         <w:rPr>
           <w:b/>
@@ -3338,6 +3336,546 @@
         </w:rPr>
         <w:t xml:space="preserve"> </w:t>
       </w:r>
+    </w:p>
+    <w:p>
+      <w:pPr>
+        <w:pStyle w:val="ListParagraph"/>
+        <w:rPr>
+          <w:sz w:val="24"/>
+          <w:szCs w:val="24"/>
+        </w:rPr>
+      </w:pPr>
+    </w:p>
+    <w:p>
+      <w:pPr>
+        <w:pStyle w:val="ListParagraph"/>
+        <w:rPr>
+          <w:sz w:val="24"/>
+          <w:szCs w:val="24"/>
+        </w:rPr>
+      </w:pPr>
+    </w:p>
+    <w:p>
+      <w:pPr>
+        <w:pStyle w:val="ListParagraph"/>
+        <w:rPr>
+          <w:sz w:val="24"/>
+          <w:szCs w:val="24"/>
+        </w:rPr>
+      </w:pPr>
+    </w:p>
+    <w:p>
+      <w:pPr>
+        <w:pStyle w:val="NoSpacing"/>
+        <w:spacing w:line="276" w:lineRule="auto"/>
+        <w:jc w:val="center"/>
+        <w:rPr>
+          <w:b/>
+          <w:sz w:val="28"/>
+          <w:szCs w:val="28"/>
+          <w:u w:val="single"/>
+        </w:rPr>
+      </w:pPr>
+      <w:r>
+        <w:rPr>
+          <w:b/>
+          <w:sz w:val="28"/>
+          <w:szCs w:val="28"/>
+          <w:u w:val="single"/>
+        </w:rPr>
+        <w:lastRenderedPageBreak/>
+        <w:t>Seminar 1- IBM – Watson Health</w:t>
+      </w:r>
+    </w:p>
+    <w:p>
+      <w:pPr>
+        <w:pStyle w:val="NoSpacing"/>
+        <w:spacing w:line="276" w:lineRule="auto"/>
+        <w:ind w:firstLine="720"/>
+        <w:jc w:val="both"/>
+        <w:rPr>
+          <w:sz w:val="24"/>
+          <w:szCs w:val="24"/>
+        </w:rPr>
+      </w:pPr>
+      <w:r>
+        <w:rPr>
+          <w:sz w:val="24"/>
+          <w:szCs w:val="24"/>
+        </w:rPr>
+        <w:t>This seminar was given by   Paddy Fagan who is the chief architecture   Watson care manager development. Watson Heath is a division of IBM who operate   in 170 + countries and generate a revenue of $79 billion. This software cemetery   around data analytics and cognitive insights   dedicated to the health domain.  Due to the sector there are certain   legal requirement     for the</w:t>
+      </w:r>
+      <w:r>
+        <w:rPr>
+          <w:sz w:val="24"/>
+          <w:szCs w:val="24"/>
+        </w:rPr>
+        <w:t xml:space="preserve"> </w:t>
+      </w:r>
+      <w:r>
+        <w:rPr>
+          <w:sz w:val="24"/>
+          <w:szCs w:val="24"/>
+        </w:rPr>
+        <w:t>development process for instance</w:t>
+      </w:r>
+      <w:r>
+        <w:rPr>
+          <w:sz w:val="24"/>
+          <w:szCs w:val="24"/>
+        </w:rPr>
+        <w:t xml:space="preserve"> </w:t>
+      </w:r>
+      <w:r>
+        <w:rPr>
+          <w:sz w:val="24"/>
+          <w:szCs w:val="24"/>
+        </w:rPr>
+        <w:t>one team develops and the other ensures the finalization of the software and its customer readiness. It is important to note that the way in which Paul and his team work within Watson health may not be wholly indictive of how IBM work although some of the process will be similar. If a new developer joins the team the normal time it takes to get setup   with the correct files and IDEs would be anything from 5-10 days.  They require   developers to use certain tools   as   I ensure all the developers in the team have a similar setup and the files and paths needed have been bundled together to allow easier installation when you use Eclipse as your IDE.</w:t>
+      </w:r>
+    </w:p>
+    <w:p>
+      <w:pPr>
+        <w:pStyle w:val="NoSpacing"/>
+        <w:spacing w:line="276" w:lineRule="auto"/>
+        <w:jc w:val="both"/>
+        <w:rPr>
+          <w:b/>
+          <w:sz w:val="24"/>
+          <w:szCs w:val="24"/>
+          <w:u w:val="single"/>
+        </w:rPr>
+      </w:pPr>
+      <w:r>
+        <w:rPr>
+          <w:b/>
+          <w:sz w:val="24"/>
+          <w:szCs w:val="24"/>
+          <w:u w:val="single"/>
+        </w:rPr>
+        <w:t>Software Methodology:</w:t>
+      </w:r>
+    </w:p>
+    <w:p>
+      <w:pPr>
+        <w:pStyle w:val="NoSpacing"/>
+        <w:spacing w:line="276" w:lineRule="auto"/>
+        <w:jc w:val="both"/>
+        <w:rPr>
+          <w:sz w:val="24"/>
+          <w:szCs w:val="24"/>
+        </w:rPr>
+      </w:pPr>
+      <w:r>
+        <w:rPr>
+          <w:sz w:val="24"/>
+          <w:szCs w:val="24"/>
+        </w:rPr>
+        <w:t xml:space="preserve"> </w:t>
+      </w:r>
+      <w:r>
+        <w:rPr>
+          <w:sz w:val="24"/>
+          <w:szCs w:val="24"/>
+        </w:rPr>
+        <w:tab/>
+        <w:t>The software   is based from an agile development model where it supports collaboration and   the evolvement in software development b being adaptive and flexible to rapid and radical changes in requirements. They pride themselves on   the belief that software development   involves many aspects   like sales   support and operations thinking of software and it should be a collaboration among all these different areas.  Whilst the engineering aspect also should be considered in many different forms from project management, design, development, testing, pricing support and operations each one of these   plays a vital role in the production of new   technology /software.  This creates a collaborative environment between all aspects of the software development and a central vision of how the user’s software should work. They make use of sprints   and operate in 2*2 week blocks the first block involves the   commit and acceptance of the new code   and the second   centres on the release acceptance and the SRE validation stage   before the process in transferred to a different team that will focus on the finalization of the code and   deploy the build for customer readiness.  After the acceptance stage   the branch will normal be forked   this allows    there to be many versions   on the go at a time and if there is a major issue with a branch then it can be easily overwritten by a newer branch. It makes use of Storyboards, user identifiable features, iterations of the design process and sprints.   Speed is paramount in the design process and they don’t appear to have a set way   of   coming up with the design    where developers can make use of documentation wikis post its mock ups and presentations.</w:t>
+      </w:r>
+    </w:p>
+    <w:p>
+      <w:pPr>
+        <w:pStyle w:val="NoSpacing"/>
+        <w:spacing w:line="276" w:lineRule="auto"/>
+        <w:jc w:val="both"/>
+        <w:rPr>
+          <w:b/>
+          <w:sz w:val="24"/>
+          <w:szCs w:val="24"/>
+          <w:u w:val="single"/>
+        </w:rPr>
+      </w:pPr>
+      <w:r>
+        <w:rPr>
+          <w:b/>
+          <w:sz w:val="24"/>
+          <w:szCs w:val="24"/>
+          <w:u w:val="single"/>
+        </w:rPr>
+        <w:t>Use of Modelling:</w:t>
+      </w:r>
+    </w:p>
+    <w:p>
+      <w:pPr>
+        <w:pStyle w:val="NoSpacing"/>
+        <w:spacing w:line="276" w:lineRule="auto"/>
+        <w:ind w:firstLine="720"/>
+        <w:jc w:val="both"/>
+        <w:rPr>
+          <w:color w:val="323232"/>
+          <w:sz w:val="24"/>
+          <w:szCs w:val="24"/>
+        </w:rPr>
+      </w:pPr>
+      <w:r>
+        <w:rPr>
+          <w:sz w:val="24"/>
+          <w:szCs w:val="24"/>
+        </w:rPr>
+        <w:t>The model of   the system architecture is   achieved by using IBM</w:t>
+      </w:r>
+      <w:r>
+        <w:rPr>
+          <w:color w:val="323232"/>
+          <w:sz w:val="24"/>
+          <w:szCs w:val="24"/>
+        </w:rPr>
+        <w:t xml:space="preserve"> Rational Software Architect Designer. It incorporates the unified modelling language (UML) in the designing of software applications. It is   a program built on eclipse, so this is another reason that the company likes to use Eclipse as its IDE.  This tool allows access to cloud services and generates UML and </w:t>
+      </w:r>
+      <w:r>
+        <w:rPr>
+          <w:color w:val="323232"/>
+          <w:sz w:val="24"/>
+          <w:szCs w:val="24"/>
+        </w:rPr>
+        <w:lastRenderedPageBreak/>
+        <w:t xml:space="preserve">aids in maintaining control of the architecture.  The functionality of this tool is easily extendable with plugins </w:t>
+      </w:r>
+    </w:p>
+    <w:p>
+      <w:pPr>
+        <w:pStyle w:val="NoSpacing"/>
+        <w:spacing w:line="276" w:lineRule="auto"/>
+        <w:jc w:val="both"/>
+        <w:rPr>
+          <w:b/>
+          <w:sz w:val="24"/>
+          <w:szCs w:val="24"/>
+          <w:u w:val="single"/>
+        </w:rPr>
+      </w:pPr>
+      <w:r>
+        <w:rPr>
+          <w:b/>
+          <w:sz w:val="24"/>
+          <w:szCs w:val="24"/>
+          <w:u w:val="single"/>
+        </w:rPr>
+        <w:t>Testing:</w:t>
+      </w:r>
+    </w:p>
+    <w:p>
+      <w:pPr>
+        <w:pStyle w:val="NoSpacing"/>
+        <w:spacing w:line="276" w:lineRule="auto"/>
+        <w:ind w:firstLine="720"/>
+        <w:jc w:val="both"/>
+        <w:rPr>
+          <w:sz w:val="24"/>
+          <w:szCs w:val="24"/>
+        </w:rPr>
+      </w:pPr>
+      <w:r>
+        <w:rPr>
+          <w:sz w:val="24"/>
+          <w:szCs w:val="24"/>
+        </w:rPr>
+        <w:t xml:space="preserve">Watson </w:t>
+      </w:r>
+      <w:r>
+        <w:t>Health do</w:t>
+      </w:r>
+      <w:r>
+        <w:rPr>
+          <w:sz w:val="24"/>
+          <w:szCs w:val="24"/>
+        </w:rPr>
+        <w:t xml:space="preserve"> not use test driven </w:t>
+      </w:r>
+      <w:r>
+        <w:t>development.</w:t>
+      </w:r>
+      <w:r>
+        <w:rPr>
+          <w:sz w:val="24"/>
+          <w:szCs w:val="24"/>
+        </w:rPr>
+        <w:t xml:space="preserve"> This means that </w:t>
+      </w:r>
+      <w:r>
+        <w:t>they don’t</w:t>
+      </w:r>
+      <w:r>
+        <w:rPr>
+          <w:sz w:val="24"/>
+          <w:szCs w:val="24"/>
+        </w:rPr>
+        <w:t xml:space="preserve"> require their developers to write </w:t>
+      </w:r>
+      <w:r>
+        <w:t>their</w:t>
+      </w:r>
+      <w:r>
+        <w:rPr>
+          <w:sz w:val="24"/>
+          <w:szCs w:val="24"/>
+        </w:rPr>
+        <w:t xml:space="preserve"> test </w:t>
+      </w:r>
+      <w:r>
+        <w:t>cases before</w:t>
+      </w:r>
+      <w:r>
+        <w:rPr>
+          <w:sz w:val="24"/>
+          <w:szCs w:val="24"/>
+        </w:rPr>
+        <w:t xml:space="preserve">   </w:t>
+      </w:r>
+      <w:r>
+        <w:t>writing the software</w:t>
+      </w:r>
+      <w:r>
+        <w:rPr>
+          <w:sz w:val="24"/>
+          <w:szCs w:val="24"/>
+        </w:rPr>
+        <w:t xml:space="preserve">. </w:t>
+      </w:r>
+      <w:r>
+        <w:t>However,</w:t>
+      </w:r>
+      <w:r>
+        <w:rPr>
+          <w:sz w:val="24"/>
+          <w:szCs w:val="24"/>
+        </w:rPr>
+        <w:t xml:space="preserve"> they </w:t>
+      </w:r>
+      <w:r>
+        <w:t>do require the</w:t>
+      </w:r>
+      <w:r>
+        <w:rPr>
+          <w:sz w:val="24"/>
+          <w:szCs w:val="24"/>
+        </w:rPr>
+        <w:t xml:space="preserve"> </w:t>
+      </w:r>
+      <w:r>
+        <w:t>use of JUnit as</w:t>
+      </w:r>
+      <w:r>
+        <w:rPr>
+          <w:sz w:val="24"/>
+          <w:szCs w:val="24"/>
+        </w:rPr>
+        <w:t xml:space="preserve"> a </w:t>
+      </w:r>
+      <w:r>
+        <w:t>testing suite</w:t>
+      </w:r>
+      <w:r>
+        <w:rPr>
+          <w:sz w:val="24"/>
+          <w:szCs w:val="24"/>
+        </w:rPr>
+        <w:t xml:space="preserve">. Functional verification </w:t>
+      </w:r>
+      <w:r>
+        <w:t>tests are</w:t>
+      </w:r>
+      <w:r>
+        <w:rPr>
+          <w:sz w:val="24"/>
+          <w:szCs w:val="24"/>
+        </w:rPr>
+        <w:t xml:space="preserve"> implemented </w:t>
+      </w:r>
+      <w:r>
+        <w:t>which evaluate</w:t>
+      </w:r>
+      <w:r>
+        <w:rPr>
+          <w:sz w:val="24"/>
+          <w:szCs w:val="24"/>
+        </w:rPr>
+        <w:t xml:space="preserve"> the logic of the </w:t>
+      </w:r>
+      <w:r>
+        <w:t>feature design</w:t>
+      </w:r>
+      <w:r>
+        <w:rPr>
+          <w:sz w:val="24"/>
+          <w:szCs w:val="24"/>
+        </w:rPr>
+        <w:t xml:space="preserve">. It ensures that </w:t>
+      </w:r>
+      <w:r>
+        <w:t>each function does</w:t>
+      </w:r>
+      <w:r>
+        <w:rPr>
+          <w:sz w:val="24"/>
+          <w:szCs w:val="24"/>
+        </w:rPr>
+        <w:t xml:space="preserve"> </w:t>
+      </w:r>
+      <w:r>
+        <w:t>what is</w:t>
+      </w:r>
+      <w:r>
+        <w:rPr>
+          <w:sz w:val="24"/>
+          <w:szCs w:val="24"/>
+        </w:rPr>
+        <w:t xml:space="preserve"> intended. In </w:t>
+      </w:r>
+      <w:r>
+        <w:t>comparison, system</w:t>
+      </w:r>
+      <w:r>
+        <w:rPr>
+          <w:sz w:val="24"/>
+          <w:szCs w:val="24"/>
+        </w:rPr>
+        <w:t xml:space="preserve"> verification </w:t>
+      </w:r>
+      <w:r>
+        <w:t>tests verify and</w:t>
+      </w:r>
+      <w:r>
+        <w:rPr>
+          <w:sz w:val="24"/>
+          <w:szCs w:val="24"/>
+        </w:rPr>
+        <w:t xml:space="preserve"> validates the software </w:t>
+      </w:r>
+      <w:r>
+        <w:t>meets</w:t>
+      </w:r>
+      <w:r>
+        <w:rPr>
+          <w:sz w:val="24"/>
+          <w:szCs w:val="24"/>
+        </w:rPr>
+        <w:t xml:space="preserve"> </w:t>
+      </w:r>
+      <w:r>
+        <w:t>the specifications</w:t>
+      </w:r>
+      <w:r>
+        <w:rPr>
+          <w:sz w:val="24"/>
+          <w:szCs w:val="24"/>
+        </w:rPr>
+        <w:t xml:space="preserve"> of </w:t>
+      </w:r>
+      <w:r>
+        <w:t>the software</w:t>
+      </w:r>
+      <w:r>
+        <w:rPr>
+          <w:sz w:val="24"/>
+          <w:szCs w:val="24"/>
+        </w:rPr>
+        <w:t xml:space="preserve"> </w:t>
+      </w:r>
+      <w:r>
+        <w:t>development process</w:t>
+      </w:r>
+      <w:r>
+        <w:rPr>
+          <w:sz w:val="24"/>
+          <w:szCs w:val="24"/>
+        </w:rPr>
+        <w:t xml:space="preserve">.  Both types of tests are essential to the integrity of the software </w:t>
+      </w:r>
+      <w:r>
+        <w:t xml:space="preserve">design however functional test would need to be passed in advance of running the system verification tests to achieve accurate results. </w:t>
+      </w:r>
+    </w:p>
+    <w:p>
+      <w:pPr>
+        <w:pStyle w:val="NoSpacing"/>
+        <w:spacing w:line="276" w:lineRule="auto"/>
+        <w:jc w:val="both"/>
+        <w:rPr>
+          <w:b/>
+          <w:sz w:val="24"/>
+          <w:szCs w:val="24"/>
+          <w:u w:val="single"/>
+        </w:rPr>
+      </w:pPr>
+      <w:r>
+        <w:rPr>
+          <w:b/>
+          <w:sz w:val="24"/>
+          <w:szCs w:val="24"/>
+          <w:u w:val="single"/>
+        </w:rPr>
+        <w:t>Refactoring:</w:t>
+      </w:r>
+    </w:p>
+    <w:p>
+      <w:pPr>
+        <w:pStyle w:val="NoSpacing"/>
+        <w:spacing w:line="276" w:lineRule="auto"/>
+        <w:ind w:firstLine="720"/>
+        <w:jc w:val="both"/>
+      </w:pPr>
+      <w:r>
+        <w:t xml:space="preserve">Refactoring is done in a tiered process and it’s very much a part of the company process.  In general developers are encouraged to refactor as they go if   deadlines of the sprint can still be easily maintained.  However, if the necessary   changes   are extensive and it is thought that it will take a significant amount of time   it is common for to leave the refactoring   and   ensure that it is added as a task to be completed in the next sprint. Radical refactoring only really takes place when the software has reach a point where its functionality needs to be extended because it no longer meets the requirements   of the project.  This   type of refactoring would normally be    delegated to the team by the team leader or someone   in a senior technical role   who has knowledge of features   that may be required down the road. </w:t>
+      </w:r>
+    </w:p>
+    <w:p>
+      <w:pPr>
+        <w:pStyle w:val="NoSpacing"/>
+        <w:spacing w:line="276" w:lineRule="auto"/>
+        <w:jc w:val="both"/>
+        <w:rPr>
+          <w:sz w:val="24"/>
+          <w:szCs w:val="24"/>
+        </w:rPr>
+      </w:pPr>
+      <w:r>
+        <w:rPr>
+          <w:b/>
+          <w:sz w:val="24"/>
+          <w:szCs w:val="24"/>
+          <w:u w:val="single"/>
+        </w:rPr>
+        <w:t>Software Quality</w:t>
+      </w:r>
+      <w:r>
+        <w:rPr>
+          <w:sz w:val="24"/>
+          <w:szCs w:val="24"/>
+        </w:rPr>
+        <w:t xml:space="preserve">: </w:t>
+      </w:r>
+    </w:p>
+    <w:p>
+      <w:pPr>
+        <w:pStyle w:val="NoSpacing"/>
+        <w:spacing w:line="276" w:lineRule="auto"/>
+        <w:ind w:firstLine="720"/>
+        <w:jc w:val="both"/>
+      </w:pPr>
+      <w:r>
+        <w:t>The company ensure   the quality of the software developed by making use of architectural description during the design process. This allows for the analysis of risk during the development phase if there is some risk involved   it is identified early and   the risk can be accepted for declined after which alternatives can be investigated.   In a nutshell this allows for the    expression and understanding of the risk early on. Pair programming in the opinion of the speaker   does not work all that well. So, it is not commonly done as it doesn’t normally produce great result it is much more fruitful to work together where both programmers have access to a keyboard   rather than taking coding in turns.  Code reviews are   used by Watson Health usually Paul is   responsible for the code reviews of his team and   where   problems occur with the code he will sift through the commits to identify the individual   responsible for a new code smells or bad code. SonarQube   is used extensively   by Watson Health it provides   a continuous analysis of the code quality and offers   reporting on   duplicate code, how well the test cases cover the code aka code coverage, it can assist in detecting bugs and security issues and give an indication on the complexity of the code. This tool can also be integrated as a plugin with many IDEs. SonarQube is also a great tool for watermarking   and has an extensive range on statistical report which can be activate if required.</w:t>
+      </w:r>
+    </w:p>
+    <w:p>
+      <w:pPr>
+        <w:pStyle w:val="ListParagraph"/>
+        <w:rPr>
+          <w:sz w:val="24"/>
+          <w:szCs w:val="24"/>
+        </w:rPr>
+      </w:pPr>
+      <w:bookmarkStart w:id="0" w:name="_GoBack"/>
+      <w:bookmarkEnd w:id="0"/>
     </w:p>
     <w:p>
       <w:pPr>
@@ -3424,18 +3962,10 @@
       <w:pStyle w:val="Header"/>
     </w:pPr>
     <w:r>
-      <w:t xml:space="preserve">14708689- </w:t>
-    </w:r>
-    <w:proofErr w:type="spellStart"/>
-    <w:r>
-      <w:t>Orla_Cullen</w:t>
+      <w:t>14708689- Orla_Cullen</w:t>
     </w:r>
     <w:r>
-      <w:t>_Master</w:t>
-    </w:r>
-    <w:proofErr w:type="spellEnd"/>
-    <w:r>
-      <w:t xml:space="preserve"> Journal</w:t>
+      <w:t>_Master Journal</w:t>
     </w:r>
   </w:p>
 </w:hdr>
@@ -5157,7 +5687,6 @@
     <w:name w:val="Normal (Web)"/>
     <w:basedOn w:val="Normal"/>
     <w:uiPriority w:val="99"/>
-    <w:semiHidden/>
     <w:unhideWhenUsed/>
     <w:rsid w:val="006772F3"/>
     <w:pPr>
@@ -5200,6 +5729,15 @@
       <w:b/>
       <w:bCs/>
     </w:rPr>
+  </w:style>
+  <w:style w:type="paragraph" w:styleId="NoSpacing">
+    <w:name w:val="No Spacing"/>
+    <w:uiPriority w:val="1"/>
+    <w:qFormat/>
+    <w:rsid w:val="00C51EE3"/>
+    <w:pPr>
+      <w:spacing w:after="0" w:line="240" w:lineRule="auto"/>
+    </w:pPr>
   </w:style>
 </w:styles>
 </file>

--- a/14708689_ MasterLearning Journal.docx
+++ b/14708689_ MasterLearning Journal.docx
@@ -3874,11 +3874,37 @@
           <w:szCs w:val="24"/>
         </w:rPr>
       </w:pPr>
-      <w:bookmarkStart w:id="0" w:name="_GoBack"/>
-      <w:bookmarkEnd w:id="0"/>
     </w:p>
     <w:p>
       <w:pPr>
+        <w:pStyle w:val="ListParagraph"/>
+        <w:rPr>
+          <w:sz w:val="24"/>
+          <w:szCs w:val="24"/>
+        </w:rPr>
+      </w:pPr>
+    </w:p>
+    <w:p>
+      <w:pPr>
+        <w:pStyle w:val="ListParagraph"/>
+        <w:rPr>
+          <w:sz w:val="24"/>
+          <w:szCs w:val="24"/>
+        </w:rPr>
+      </w:pPr>
+    </w:p>
+    <w:p>
+      <w:pPr>
+        <w:pStyle w:val="ListParagraph"/>
+        <w:rPr>
+          <w:sz w:val="24"/>
+          <w:szCs w:val="24"/>
+        </w:rPr>
+      </w:pPr>
+    </w:p>
+    <w:p>
+      <w:pPr>
+        <w:jc w:val="center"/>
         <w:rPr>
           <w:b/>
           <w:i/>
@@ -3886,6 +3912,424 @@
           <w:szCs w:val="28"/>
         </w:rPr>
       </w:pPr>
+      <w:bookmarkStart w:id="0" w:name="_Hlk507593132"/>
+      <w:r>
+        <w:rPr>
+          <w:b/>
+          <w:i/>
+          <w:sz w:val="28"/>
+          <w:szCs w:val="28"/>
+        </w:rPr>
+        <w:lastRenderedPageBreak/>
+        <w:t xml:space="preserve">Comp 47480 Learning Journal – Assignment </w:t>
+      </w:r>
+      <w:r>
+        <w:rPr>
+          <w:b/>
+          <w:i/>
+          <w:sz w:val="28"/>
+          <w:szCs w:val="28"/>
+        </w:rPr>
+        <w:t>3</w:t>
+      </w:r>
+    </w:p>
+    <w:p>
+      <w:pPr>
+        <w:pStyle w:val="ListParagraph"/>
+        <w:numPr>
+          <w:ilvl w:val="0"/>
+          <w:numId w:val="10"/>
+        </w:numPr>
+        <w:rPr>
+          <w:b/>
+          <w:i/>
+          <w:sz w:val="28"/>
+          <w:szCs w:val="28"/>
+        </w:rPr>
+      </w:pPr>
+      <w:r>
+        <w:rPr>
+          <w:b/>
+          <w:i/>
+          <w:sz w:val="28"/>
+          <w:szCs w:val="28"/>
+        </w:rPr>
+        <w:t xml:space="preserve">Reflection on my Learning on the </w:t>
+      </w:r>
+      <w:r>
+        <w:rPr>
+          <w:b/>
+          <w:i/>
+          <w:sz w:val="28"/>
+          <w:szCs w:val="28"/>
+        </w:rPr>
+        <w:t>Test-Driven Development.</w:t>
+      </w:r>
+    </w:p>
+    <w:p>
+      <w:pPr>
+        <w:autoSpaceDE w:val="0"/>
+        <w:autoSpaceDN w:val="0"/>
+        <w:adjustRightInd w:val="0"/>
+        <w:spacing w:after="0" w:line="276" w:lineRule="auto"/>
+        <w:ind w:left="360" w:firstLine="360"/>
+        <w:jc w:val="both"/>
+        <w:rPr>
+          <w:rFonts w:ascii="GillSans" w:hAnsi="GillSans" w:cs="GillSans"/>
+          <w:sz w:val="43"/>
+          <w:szCs w:val="43"/>
+        </w:rPr>
+      </w:pPr>
+      <w:r>
+        <w:rPr>
+          <w:rFonts w:cstheme="minorHAnsi"/>
+          <w:sz w:val="24"/>
+          <w:szCs w:val="24"/>
+          <w:lang w:eastAsia="en-IE"/>
+        </w:rPr>
+        <w:t>Traditionally software was developed by implementing the methods and then testing each method. In comparison Test</w:t>
+      </w:r>
+      <w:r>
+        <w:rPr>
+          <w:rFonts w:cstheme="minorHAnsi"/>
+          <w:sz w:val="24"/>
+          <w:szCs w:val="24"/>
+          <w:lang w:eastAsia="en-IE"/>
+        </w:rPr>
+        <w:t xml:space="preserve"> Driven Development </w:t>
+      </w:r>
+      <w:r>
+        <w:rPr>
+          <w:rFonts w:cstheme="minorHAnsi"/>
+          <w:sz w:val="24"/>
+          <w:szCs w:val="24"/>
+          <w:lang w:eastAsia="en-IE"/>
+        </w:rPr>
+        <w:t xml:space="preserve">(TDD) attempts to implement and specify the tests before implementation. This is achieved by iterating through a </w:t>
+      </w:r>
+      <w:r>
+        <w:rPr>
+          <w:rFonts w:cstheme="minorHAnsi"/>
+          <w:sz w:val="24"/>
+          <w:szCs w:val="24"/>
+          <w:lang w:eastAsia="en-IE"/>
+        </w:rPr>
+        <w:t>repetitive cycle</w:t>
+      </w:r>
+      <w:r>
+        <w:rPr>
+          <w:rFonts w:cstheme="minorHAnsi"/>
+          <w:sz w:val="24"/>
+          <w:szCs w:val="24"/>
+          <w:lang w:eastAsia="en-IE"/>
+        </w:rPr>
+        <w:t xml:space="preserve"> of software development.</w:t>
+      </w:r>
+      <w:r>
+        <w:rPr>
+          <w:rFonts w:cstheme="minorHAnsi"/>
+          <w:sz w:val="24"/>
+          <w:szCs w:val="24"/>
+          <w:lang w:eastAsia="en-IE"/>
+        </w:rPr>
+        <w:t xml:space="preserve"> </w:t>
+      </w:r>
+      <w:r>
+        <w:rPr>
+          <w:rFonts w:cstheme="minorHAnsi"/>
+          <w:sz w:val="24"/>
+          <w:szCs w:val="24"/>
+          <w:lang w:eastAsia="en-IE"/>
+        </w:rPr>
+        <w:t>T</w:t>
+      </w:r>
+      <w:r>
+        <w:rPr>
+          <w:rFonts w:cstheme="minorHAnsi"/>
+          <w:sz w:val="24"/>
+          <w:szCs w:val="24"/>
+          <w:lang w:eastAsia="en-IE"/>
+        </w:rPr>
+        <w:t xml:space="preserve">his process </w:t>
+      </w:r>
+      <w:r>
+        <w:rPr>
+          <w:rFonts w:cstheme="minorHAnsi"/>
+          <w:sz w:val="24"/>
+          <w:szCs w:val="24"/>
+          <w:lang w:eastAsia="en-IE"/>
+        </w:rPr>
+        <w:t>makes it</w:t>
+      </w:r>
+      <w:r>
+        <w:rPr>
+          <w:rFonts w:cstheme="minorHAnsi"/>
+          <w:sz w:val="24"/>
+          <w:szCs w:val="24"/>
+          <w:lang w:eastAsia="en-IE"/>
+        </w:rPr>
+        <w:t xml:space="preserve"> necessary </w:t>
+      </w:r>
+      <w:r>
+        <w:rPr>
+          <w:rFonts w:cstheme="minorHAnsi"/>
+          <w:sz w:val="24"/>
+          <w:szCs w:val="24"/>
+          <w:lang w:eastAsia="en-IE"/>
+        </w:rPr>
+        <w:t>t</w:t>
+      </w:r>
+      <w:r>
+        <w:rPr>
+          <w:rFonts w:cstheme="minorHAnsi"/>
+          <w:sz w:val="24"/>
+          <w:szCs w:val="24"/>
+          <w:lang w:eastAsia="en-IE"/>
+        </w:rPr>
+        <w:t>o write a failing test case before implementing any methods.</w:t>
+      </w:r>
+      <w:r>
+        <w:rPr>
+          <w:rFonts w:cstheme="minorHAnsi"/>
+          <w:sz w:val="24"/>
+          <w:szCs w:val="24"/>
+          <w:lang w:eastAsia="en-IE"/>
+        </w:rPr>
+        <w:t xml:space="preserve"> </w:t>
+      </w:r>
+      <w:r>
+        <w:rPr>
+          <w:rFonts w:cstheme="minorHAnsi"/>
+          <w:sz w:val="24"/>
+          <w:szCs w:val="24"/>
+          <w:lang w:eastAsia="en-IE"/>
+        </w:rPr>
+        <w:t xml:space="preserve">As a next step we then implement </w:t>
+      </w:r>
+      <w:r>
+        <w:rPr>
+          <w:rFonts w:cstheme="minorHAnsi"/>
+          <w:sz w:val="24"/>
+          <w:szCs w:val="24"/>
+          <w:lang w:eastAsia="en-IE"/>
+        </w:rPr>
+        <w:t xml:space="preserve">just enough code to make </w:t>
+      </w:r>
+      <w:r>
+        <w:rPr>
+          <w:rFonts w:cstheme="minorHAnsi"/>
+          <w:sz w:val="24"/>
+          <w:szCs w:val="24"/>
+          <w:lang w:eastAsia="en-IE"/>
+        </w:rPr>
+        <w:t>the test case pass and then refactor before</w:t>
+      </w:r>
+      <w:r>
+        <w:rPr>
+          <w:rFonts w:cstheme="minorHAnsi"/>
+          <w:sz w:val="24"/>
+          <w:szCs w:val="24"/>
+          <w:lang w:eastAsia="en-IE"/>
+        </w:rPr>
+        <w:t xml:space="preserve"> </w:t>
+      </w:r>
+      <w:r>
+        <w:rPr>
+          <w:rFonts w:cstheme="minorHAnsi"/>
+          <w:sz w:val="24"/>
+          <w:szCs w:val="24"/>
+          <w:lang w:eastAsia="en-IE"/>
+        </w:rPr>
+        <w:t>repeating the cycle.</w:t>
+      </w:r>
+      <w:r>
+        <w:rPr>
+          <w:rFonts w:cstheme="minorHAnsi"/>
+          <w:sz w:val="24"/>
+          <w:szCs w:val="24"/>
+          <w:lang w:eastAsia="en-IE"/>
+        </w:rPr>
+        <w:t xml:space="preserve"> The benefits to using this type of development in that the code written when using this method of development in often</w:t>
+      </w:r>
+      <w:r>
+        <w:rPr>
+          <w:rFonts w:cstheme="minorHAnsi"/>
+          <w:sz w:val="24"/>
+          <w:szCs w:val="24"/>
+          <w:lang w:eastAsia="en-IE"/>
+        </w:rPr>
+        <w:t xml:space="preserve"> clearer and cleaner due to the fact we are only writing</w:t>
+      </w:r>
+      <w:r>
+        <w:rPr>
+          <w:rFonts w:cstheme="minorHAnsi"/>
+          <w:sz w:val="24"/>
+          <w:szCs w:val="24"/>
+          <w:lang w:eastAsia="en-IE"/>
+        </w:rPr>
+        <w:t xml:space="preserve"> </w:t>
+      </w:r>
+      <w:r>
+        <w:rPr>
+          <w:rFonts w:cstheme="minorHAnsi"/>
+          <w:sz w:val="24"/>
+          <w:szCs w:val="24"/>
+          <w:lang w:eastAsia="en-IE"/>
+        </w:rPr>
+        <w:t>code that it necessary.</w:t>
+      </w:r>
+      <w:r>
+        <w:rPr>
+          <w:rFonts w:cstheme="minorHAnsi"/>
+          <w:sz w:val="24"/>
+          <w:szCs w:val="24"/>
+          <w:lang w:eastAsia="en-IE"/>
+        </w:rPr>
+        <w:t xml:space="preserve"> The industry standard for the implementation of unit testing is Junit4. TDD </w:t>
+      </w:r>
+      <w:r>
+        <w:rPr>
+          <w:rFonts w:cstheme="minorHAnsi"/>
+          <w:sz w:val="24"/>
+          <w:szCs w:val="24"/>
+          <w:lang w:eastAsia="en-IE"/>
+        </w:rPr>
+        <w:t xml:space="preserve">is </w:t>
+      </w:r>
+      <w:r>
+        <w:rPr>
+          <w:rFonts w:cstheme="minorHAnsi"/>
+          <w:sz w:val="24"/>
+          <w:szCs w:val="24"/>
+          <w:lang w:eastAsia="en-IE"/>
+        </w:rPr>
+        <w:t xml:space="preserve">a fundamental concept of the agile methodology </w:t>
+      </w:r>
+      <w:r>
+        <w:rPr>
+          <w:rFonts w:cstheme="minorHAnsi"/>
+          <w:sz w:val="24"/>
+          <w:szCs w:val="24"/>
+          <w:lang w:eastAsia="en-IE"/>
+        </w:rPr>
+        <w:t xml:space="preserve"> </w:t>
+      </w:r>
+    </w:p>
+    <w:p>
+      <w:pPr>
+        <w:autoSpaceDE w:val="0"/>
+        <w:autoSpaceDN w:val="0"/>
+        <w:adjustRightInd w:val="0"/>
+        <w:spacing w:after="0" w:line="276" w:lineRule="auto"/>
+        <w:ind w:left="360" w:firstLine="360"/>
+        <w:jc w:val="both"/>
+        <w:rPr>
+          <w:rFonts w:cstheme="minorHAnsi"/>
+          <w:sz w:val="24"/>
+          <w:szCs w:val="24"/>
+          <w:lang w:eastAsia="en-IE"/>
+        </w:rPr>
+      </w:pPr>
+      <w:r>
+        <w:rPr>
+          <w:rFonts w:cstheme="minorHAnsi"/>
+          <w:sz w:val="24"/>
+          <w:szCs w:val="24"/>
+          <w:lang w:eastAsia="en-IE"/>
+        </w:rPr>
+        <w:t xml:space="preserve">For part 3 of the practical I used the </w:t>
+      </w:r>
+      <w:r>
+        <w:rPr>
+          <w:rFonts w:cstheme="minorHAnsi"/>
+          <w:sz w:val="24"/>
+          <w:szCs w:val="24"/>
+          <w:lang w:eastAsia="en-IE"/>
+        </w:rPr>
+        <w:t>EclEmma tool</w:t>
+      </w:r>
+      <w:r>
+        <w:rPr>
+          <w:rFonts w:cstheme="minorHAnsi"/>
+          <w:sz w:val="24"/>
+          <w:szCs w:val="24"/>
+          <w:lang w:eastAsia="en-IE"/>
+        </w:rPr>
+        <w:t>. This determines the code coverage of the test cases</w:t>
+      </w:r>
+      <w:r>
+        <w:rPr>
+          <w:rFonts w:cstheme="minorHAnsi"/>
+          <w:sz w:val="24"/>
+          <w:szCs w:val="24"/>
+          <w:lang w:eastAsia="en-IE"/>
+        </w:rPr>
+        <w:t>.</w:t>
+      </w:r>
+      <w:r>
+        <w:rPr>
+          <w:rFonts w:cstheme="minorHAnsi"/>
+          <w:sz w:val="24"/>
+          <w:szCs w:val="24"/>
+          <w:lang w:eastAsia="en-IE"/>
+        </w:rPr>
+        <w:t xml:space="preserve"> When I ran the code coverage the first time I got 85% which means I didn’t completely follow the TDD process although most of my code was covered the invalid triangle was the branches that was causing me issues. I realised after that my logic was slightly wrong as I had implemented the code, so it only failed when all the sides were 0 instead of if two sides are added and are less than the longest side as in this instance the sides would not connect</w:t>
+      </w:r>
+      <w:r>
+        <w:rPr>
+          <w:rFonts w:cstheme="minorHAnsi"/>
+          <w:sz w:val="24"/>
+          <w:szCs w:val="24"/>
+          <w:lang w:eastAsia="en-IE"/>
+        </w:rPr>
+        <w:t>.</w:t>
+      </w:r>
+      <w:r>
+        <w:rPr>
+          <w:rFonts w:cstheme="minorHAnsi"/>
+          <w:sz w:val="24"/>
+          <w:szCs w:val="24"/>
+          <w:lang w:eastAsia="en-IE"/>
+        </w:rPr>
+        <w:t xml:space="preserve"> Once I fixed this the test passed. I tried to delete the 1 on the test cases and it resulted in the coverage dropping dramatically. So, I can say that there are not any redundant test cases within my code. The problems that can occur when redundant code is added to the test cases is that bug can be introduced as when we apply test cases the code we are testing may be covered by other methods this causes regression. In this case it is important to note that code coverage could be at 100% but it may never fully prevent bugs due to regression. In terms of coverage we needed to implement statement coverage where all statements are covered at least once Also due to the method containing if Else statements we needed to ensure the branch coverage was also covered. This is where my test had passed but on analysis of all the branches had not been covered this type of coverage is normally highlighted yellow in Eclipse, so it is easier to detect. </w:t>
+      </w:r>
+    </w:p>
+    <w:p>
+      <w:pPr>
+        <w:autoSpaceDE w:val="0"/>
+        <w:autoSpaceDN w:val="0"/>
+        <w:adjustRightInd w:val="0"/>
+        <w:spacing w:after="0" w:line="276" w:lineRule="auto"/>
+        <w:ind w:left="360" w:firstLine="360"/>
+        <w:jc w:val="both"/>
+        <w:rPr>
+          <w:rFonts w:ascii="GillSans" w:hAnsi="GillSans" w:cs="GillSans"/>
+          <w:sz w:val="43"/>
+          <w:szCs w:val="43"/>
+        </w:rPr>
+      </w:pPr>
+      <w:r>
+        <w:rPr>
+          <w:rFonts w:cstheme="minorHAnsi"/>
+          <w:sz w:val="24"/>
+          <w:szCs w:val="24"/>
+          <w:lang w:eastAsia="en-IE"/>
+        </w:rPr>
+        <w:t>As a technique of developing software, I can see how using TDD can benefit the design of a project. However, I do think that it’s more useful to utilize TDD in larger designs rather than in this assignment as it is quite simplistic. Nevertheless, it has been beneficial to observe the TDD process.</w:t>
+      </w:r>
+      <w:bookmarkEnd w:id="0"/>
+    </w:p>
+    <w:p>
+      <w:pPr>
+        <w:rPr>
+          <w:b/>
+          <w:i/>
+          <w:sz w:val="28"/>
+          <w:szCs w:val="28"/>
+        </w:rPr>
+      </w:pPr>
+      <w:bookmarkStart w:id="1" w:name="_GoBack"/>
+      <w:bookmarkEnd w:id="1"/>
     </w:p>
     <w:p>
       <w:pPr>
@@ -4712,6 +5156,92 @@
     </w:lvl>
   </w:abstractNum>
   <w:abstractNum w:abstractNumId="7" w15:restartNumberingAfterBreak="0">
+    <w:nsid w:val="61FD63F6"/>
+    <w:multiLevelType w:val="hybridMultilevel"/>
+    <w:tmpl w:val="5CC08A7C"/>
+    <w:lvl w:ilvl="0" w:tplc="1809000F">
+      <w:start w:val="1"/>
+      <w:numFmt w:val="decimal"/>
+      <w:lvlText w:val="%1."/>
+      <w:lvlJc w:val="left"/>
+      <w:pPr>
+        <w:ind w:left="720" w:hanging="360"/>
+      </w:pPr>
+    </w:lvl>
+    <w:lvl w:ilvl="1" w:tplc="18090019" w:tentative="1">
+      <w:start w:val="1"/>
+      <w:numFmt w:val="lowerLetter"/>
+      <w:lvlText w:val="%2."/>
+      <w:lvlJc w:val="left"/>
+      <w:pPr>
+        <w:ind w:left="1440" w:hanging="360"/>
+      </w:pPr>
+    </w:lvl>
+    <w:lvl w:ilvl="2" w:tplc="1809001B" w:tentative="1">
+      <w:start w:val="1"/>
+      <w:numFmt w:val="lowerRoman"/>
+      <w:lvlText w:val="%3."/>
+      <w:lvlJc w:val="right"/>
+      <w:pPr>
+        <w:ind w:left="2160" w:hanging="180"/>
+      </w:pPr>
+    </w:lvl>
+    <w:lvl w:ilvl="3" w:tplc="1809000F" w:tentative="1">
+      <w:start w:val="1"/>
+      <w:numFmt w:val="decimal"/>
+      <w:lvlText w:val="%4."/>
+      <w:lvlJc w:val="left"/>
+      <w:pPr>
+        <w:ind w:left="2880" w:hanging="360"/>
+      </w:pPr>
+    </w:lvl>
+    <w:lvl w:ilvl="4" w:tplc="18090019" w:tentative="1">
+      <w:start w:val="1"/>
+      <w:numFmt w:val="lowerLetter"/>
+      <w:lvlText w:val="%5."/>
+      <w:lvlJc w:val="left"/>
+      <w:pPr>
+        <w:ind w:left="3600" w:hanging="360"/>
+      </w:pPr>
+    </w:lvl>
+    <w:lvl w:ilvl="5" w:tplc="1809001B" w:tentative="1">
+      <w:start w:val="1"/>
+      <w:numFmt w:val="lowerRoman"/>
+      <w:lvlText w:val="%6."/>
+      <w:lvlJc w:val="right"/>
+      <w:pPr>
+        <w:ind w:left="4320" w:hanging="180"/>
+      </w:pPr>
+    </w:lvl>
+    <w:lvl w:ilvl="6" w:tplc="1809000F" w:tentative="1">
+      <w:start w:val="1"/>
+      <w:numFmt w:val="decimal"/>
+      <w:lvlText w:val="%7."/>
+      <w:lvlJc w:val="left"/>
+      <w:pPr>
+        <w:ind w:left="5040" w:hanging="360"/>
+      </w:pPr>
+    </w:lvl>
+    <w:lvl w:ilvl="7" w:tplc="18090019" w:tentative="1">
+      <w:start w:val="1"/>
+      <w:numFmt w:val="lowerLetter"/>
+      <w:lvlText w:val="%8."/>
+      <w:lvlJc w:val="left"/>
+      <w:pPr>
+        <w:ind w:left="5760" w:hanging="360"/>
+      </w:pPr>
+    </w:lvl>
+    <w:lvl w:ilvl="8" w:tplc="1809001B" w:tentative="1">
+      <w:start w:val="1"/>
+      <w:numFmt w:val="lowerRoman"/>
+      <w:lvlText w:val="%9."/>
+      <w:lvlJc w:val="right"/>
+      <w:pPr>
+        <w:ind w:left="6480" w:hanging="180"/>
+      </w:pPr>
+    </w:lvl>
+  </w:abstractNum>
+  <w:abstractNum w:abstractNumId="8" w15:restartNumberingAfterBreak="0">
     <w:nsid w:val="76851645"/>
     <w:multiLevelType w:val="hybridMultilevel"/>
     <w:tmpl w:val="0A2A4B2A"/>
@@ -5011,11 +5541,97 @@
       </w:rPr>
     </w:lvl>
   </w:abstractNum>
+  <w:abstractNum w:abstractNumId="9" w15:restartNumberingAfterBreak="0">
+    <w:nsid w:val="79697DC3"/>
+    <w:multiLevelType w:val="hybridMultilevel"/>
+    <w:tmpl w:val="5CC08A7C"/>
+    <w:lvl w:ilvl="0" w:tplc="1809000F">
+      <w:start w:val="1"/>
+      <w:numFmt w:val="decimal"/>
+      <w:lvlText w:val="%1."/>
+      <w:lvlJc w:val="left"/>
+      <w:pPr>
+        <w:ind w:left="720" w:hanging="360"/>
+      </w:pPr>
+    </w:lvl>
+    <w:lvl w:ilvl="1" w:tplc="18090019" w:tentative="1">
+      <w:start w:val="1"/>
+      <w:numFmt w:val="lowerLetter"/>
+      <w:lvlText w:val="%2."/>
+      <w:lvlJc w:val="left"/>
+      <w:pPr>
+        <w:ind w:left="1440" w:hanging="360"/>
+      </w:pPr>
+    </w:lvl>
+    <w:lvl w:ilvl="2" w:tplc="1809001B" w:tentative="1">
+      <w:start w:val="1"/>
+      <w:numFmt w:val="lowerRoman"/>
+      <w:lvlText w:val="%3."/>
+      <w:lvlJc w:val="right"/>
+      <w:pPr>
+        <w:ind w:left="2160" w:hanging="180"/>
+      </w:pPr>
+    </w:lvl>
+    <w:lvl w:ilvl="3" w:tplc="1809000F" w:tentative="1">
+      <w:start w:val="1"/>
+      <w:numFmt w:val="decimal"/>
+      <w:lvlText w:val="%4."/>
+      <w:lvlJc w:val="left"/>
+      <w:pPr>
+        <w:ind w:left="2880" w:hanging="360"/>
+      </w:pPr>
+    </w:lvl>
+    <w:lvl w:ilvl="4" w:tplc="18090019" w:tentative="1">
+      <w:start w:val="1"/>
+      <w:numFmt w:val="lowerLetter"/>
+      <w:lvlText w:val="%5."/>
+      <w:lvlJc w:val="left"/>
+      <w:pPr>
+        <w:ind w:left="3600" w:hanging="360"/>
+      </w:pPr>
+    </w:lvl>
+    <w:lvl w:ilvl="5" w:tplc="1809001B" w:tentative="1">
+      <w:start w:val="1"/>
+      <w:numFmt w:val="lowerRoman"/>
+      <w:lvlText w:val="%6."/>
+      <w:lvlJc w:val="right"/>
+      <w:pPr>
+        <w:ind w:left="4320" w:hanging="180"/>
+      </w:pPr>
+    </w:lvl>
+    <w:lvl w:ilvl="6" w:tplc="1809000F" w:tentative="1">
+      <w:start w:val="1"/>
+      <w:numFmt w:val="decimal"/>
+      <w:lvlText w:val="%7."/>
+      <w:lvlJc w:val="left"/>
+      <w:pPr>
+        <w:ind w:left="5040" w:hanging="360"/>
+      </w:pPr>
+    </w:lvl>
+    <w:lvl w:ilvl="7" w:tplc="18090019" w:tentative="1">
+      <w:start w:val="1"/>
+      <w:numFmt w:val="lowerLetter"/>
+      <w:lvlText w:val="%8."/>
+      <w:lvlJc w:val="left"/>
+      <w:pPr>
+        <w:ind w:left="5760" w:hanging="360"/>
+      </w:pPr>
+    </w:lvl>
+    <w:lvl w:ilvl="8" w:tplc="1809001B" w:tentative="1">
+      <w:start w:val="1"/>
+      <w:numFmt w:val="lowerRoman"/>
+      <w:lvlText w:val="%9."/>
+      <w:lvlJc w:val="right"/>
+      <w:pPr>
+        <w:ind w:left="6480" w:hanging="180"/>
+      </w:pPr>
+    </w:lvl>
+  </w:abstractNum>
   <w:num w:numId="1">
     <w:abstractNumId w:val="1"/>
   </w:num>
   <w:num w:numId="2">
-    <w:abstractNumId w:val="7"/>
+    <w:abstractNumId w:val="8"/>
   </w:num>
   <w:num w:numId="3">
     <w:abstractNumId w:val="0"/>
@@ -5034,6 +5650,12 @@
   </w:num>
   <w:num w:numId="8">
     <w:abstractNumId w:val="3"/>
+  </w:num>
+  <w:num w:numId="9">
+    <w:abstractNumId w:val="9"/>
+  </w:num>
+  <w:num w:numId="10">
+    <w:abstractNumId w:val="7"/>
   </w:num>
 </w:numbering>
 </file>

--- a/14708689_ MasterLearning Journal.docx
+++ b/14708689_ MasterLearning Journal.docx
@@ -2,25 +2,5048 @@
 <file path=word/document.xml><?xml version="1.0" encoding="utf-8"?>
 <w:document xmlns:wpc="http://schemas.microsoft.com/office/word/2010/wordprocessingCanvas" xmlns:cx="http://schemas.microsoft.com/office/drawing/2014/chartex" xmlns:cx1="http://schemas.microsoft.com/office/drawing/2015/9/8/chartex" xmlns:cx2="http://schemas.microsoft.com/office/drawing/2015/10/21/chartex" xmlns:cx3="http://schemas.microsoft.com/office/drawing/2016/5/9/chartex" xmlns:cx4="http://schemas.microsoft.com/office/drawing/2016/5/10/chartex" xmlns:cx5="http://schemas.microsoft.com/office/drawing/2016/5/11/chartex" xmlns:cx6="http://schemas.microsoft.com/office/drawing/2016/5/12/chartex" xmlns:cx7="http://schemas.microsoft.com/office/drawing/2016/5/13/chartex" xmlns:cx8="http://schemas.microsoft.com/office/drawing/2016/5/14/chartex" xmlns:mc="http://schemas.openxmlformats.org/markup-compatibility/2006" xmlns:aink="http://schemas.microsoft.com/office/drawing/2016/ink" xmlns:am3d="http://schemas.microsoft.com/office/drawing/2017/model3d" xmlns:o="urn:schemas-microsoft-com:office:office" xmlns:r="http://schemas.openxmlformats.org/officeDocument/2006/relationships" xmlns:m="http://schemas.openxmlformats.org/officeDocument/2006/math" xmlns:v="urn:schemas-microsoft-com:vml" xmlns:wp14="http://schemas.microsoft.com/office/word/2010/wordprocessingDrawing" xmlns:wp="http://schemas.openxmlformats.org/drawingml/2006/wordprocessingDrawing" xmlns:w10="urn:schemas-microsoft-com:office:word" xmlns:w="http://schemas.openxmlformats.org/wordprocessingml/2006/main" xmlns:w14="http://schemas.microsoft.com/office/word/2010/wordml" xmlns:w15="http://schemas.microsoft.com/office/word/2012/wordml" xmlns:w16cid="http://schemas.microsoft.com/office/word/2016/wordml/cid" xmlns:w16se="http://schemas.microsoft.com/office/word/2015/wordml/symex" xmlns:wpg="http://schemas.microsoft.com/office/word/2010/wordprocessingGroup" xmlns:wpi="http://schemas.microsoft.com/office/word/2010/wordprocessingInk" xmlns:wne="http://schemas.microsoft.com/office/word/2006/wordml" xmlns:wps="http://schemas.microsoft.com/office/word/2010/wordprocessingShape" mc:Ignorable="w14 w15 w16se w16cid wp14">
   <w:body>
+    <w:sdt>
+      <w:sdtPr>
+        <w:id w:val="305973077"/>
+        <w:docPartObj>
+          <w:docPartGallery w:val="Cover Pages"/>
+          <w:docPartUnique/>
+        </w:docPartObj>
+      </w:sdtPr>
+      <w:sdtEndPr>
+        <w:rPr>
+          <w:noProof/>
+          <w:sz w:val="36"/>
+          <w:szCs w:val="36"/>
+        </w:rPr>
+      </w:sdtEndPr>
+      <w:sdtContent>
+        <w:p>
+          <w:pPr>
+            <w:pStyle w:val="NoSpacing"/>
+          </w:pPr>
+          <w:r>
+            <w:rPr>
+              <w:noProof/>
+            </w:rPr>
+            <mc:AlternateContent>
+              <mc:Choice Requires="wpg">
+                <w:drawing>
+                  <wp:anchor distT="0" distB="0" distL="114300" distR="114300" simplePos="0" relativeHeight="251659264" behindDoc="1" locked="0" layoutInCell="1" allowOverlap="1" wp14:anchorId="0E9C57C1" wp14:editId="1EDF3905">
+                    <wp:simplePos x="0" y="0"/>
+                    <mc:AlternateContent>
+                      <mc:Choice Requires="wp14">
+                        <wp:positionH relativeFrom="page">
+                          <wp14:pctPosHOffset>4000</wp14:pctPosHOffset>
+                        </wp:positionH>
+                      </mc:Choice>
+                      <mc:Fallback>
+                        <wp:positionH relativeFrom="page">
+                          <wp:posOffset>310515</wp:posOffset>
+                        </wp:positionH>
+                      </mc:Fallback>
+                    </mc:AlternateContent>
+                    <wp:positionV relativeFrom="page">
+                      <wp:align>center</wp:align>
+                    </wp:positionV>
+                    <wp:extent cx="2194560" cy="9125712"/>
+                    <wp:effectExtent l="0" t="0" r="6985" b="7620"/>
+                    <wp:wrapNone/>
+                    <wp:docPr id="2" name="Group 2"/>
+                    <wp:cNvGraphicFramePr/>
+                    <a:graphic xmlns:a="http://schemas.openxmlformats.org/drawingml/2006/main">
+                      <a:graphicData uri="http://schemas.microsoft.com/office/word/2010/wordprocessingGroup">
+                        <wpg:wgp>
+                          <wpg:cNvGrpSpPr/>
+                          <wpg:grpSpPr>
+                            <a:xfrm>
+                              <a:off x="0" y="0"/>
+                              <a:ext cx="2194560" cy="9125712"/>
+                              <a:chOff x="0" y="0"/>
+                              <a:chExt cx="2194560" cy="9125712"/>
+                            </a:xfrm>
+                          </wpg:grpSpPr>
+                          <wps:wsp>
+                            <wps:cNvPr id="3" name="Rectangle 3"/>
+                            <wps:cNvSpPr/>
+                            <wps:spPr>
+                              <a:xfrm>
+                                <a:off x="0" y="0"/>
+                                <a:ext cx="194535" cy="9125712"/>
+                              </a:xfrm>
+                              <a:prstGeom prst="rect">
+                                <a:avLst/>
+                              </a:prstGeom>
+                              <a:solidFill>
+                                <a:schemeClr val="tx2"/>
+                              </a:solidFill>
+                              <a:ln>
+                                <a:noFill/>
+                              </a:ln>
+                            </wps:spPr>
+                            <wps:style>
+                              <a:lnRef idx="2">
+                                <a:schemeClr val="accent1">
+                                  <a:shade val="50000"/>
+                                </a:schemeClr>
+                              </a:lnRef>
+                              <a:fillRef idx="1">
+                                <a:schemeClr val="accent1"/>
+                              </a:fillRef>
+                              <a:effectRef idx="0">
+                                <a:schemeClr val="accent1"/>
+                              </a:effectRef>
+                              <a:fontRef idx="minor">
+                                <a:schemeClr val="lt1"/>
+                              </a:fontRef>
+                            </wps:style>
+                            <wps:bodyPr rot="0" spcFirstLastPara="0" vert="horz" wrap="square" lIns="91440" tIns="45720" rIns="91440" bIns="45720" numCol="1" spcCol="0" rtlCol="0" fromWordArt="0" anchor="ctr" anchorCtr="0" forceAA="0" compatLnSpc="1">
+                              <a:prstTxWarp prst="textNoShape">
+                                <a:avLst/>
+                              </a:prstTxWarp>
+                              <a:noAutofit/>
+                            </wps:bodyPr>
+                          </wps:wsp>
+                          <wps:wsp>
+                            <wps:cNvPr id="4" name="Pentagon 4"/>
+                            <wps:cNvSpPr/>
+                            <wps:spPr>
+                              <a:xfrm>
+                                <a:off x="0" y="1466850"/>
+                                <a:ext cx="2194560" cy="552055"/>
+                              </a:xfrm>
+                              <a:prstGeom prst="homePlate">
+                                <a:avLst/>
+                              </a:prstGeom>
+                              <a:ln>
+                                <a:noFill/>
+                              </a:ln>
+                            </wps:spPr>
+                            <wps:style>
+                              <a:lnRef idx="2">
+                                <a:schemeClr val="accent1">
+                                  <a:shade val="50000"/>
+                                </a:schemeClr>
+                              </a:lnRef>
+                              <a:fillRef idx="1">
+                                <a:schemeClr val="accent1"/>
+                              </a:fillRef>
+                              <a:effectRef idx="0">
+                                <a:schemeClr val="accent1"/>
+                              </a:effectRef>
+                              <a:fontRef idx="minor">
+                                <a:schemeClr val="lt1"/>
+                              </a:fontRef>
+                            </wps:style>
+                            <wps:txbx>
+                              <w:txbxContent>
+                                <w:sdt>
+                                  <w:sdtPr>
+                                    <w:rPr>
+                                      <w:color w:val="FFFFFF" w:themeColor="background1"/>
+                                      <w:sz w:val="28"/>
+                                      <w:szCs w:val="28"/>
+                                    </w:rPr>
+                                    <w:alias w:val="Date"/>
+                                    <w:tag w:val=""/>
+                                    <w:id w:val="-650599894"/>
+                                    <w:dataBinding w:prefixMappings="xmlns:ns0='http://schemas.microsoft.com/office/2006/coverPageProps' " w:xpath="/ns0:CoverPageProperties[1]/ns0:PublishDate[1]" w:storeItemID="{55AF091B-3C7A-41E3-B477-F2FDAA23CFDA}"/>
+                                    <w:date w:fullDate="2018-02-28T00:00:00Z">
+                                      <w:dateFormat w:val="M/d/yyyy"/>
+                                      <w:lid w:val="en-US"/>
+                                      <w:storeMappedDataAs w:val="dateTime"/>
+                                      <w:calendar w:val="gregorian"/>
+                                    </w:date>
+                                  </w:sdtPr>
+                                  <w:sdtContent>
+                                    <w:p>
+                                      <w:pPr>
+                                        <w:pStyle w:val="NoSpacing"/>
+                                        <w:jc w:val="right"/>
+                                        <w:rPr>
+                                          <w:color w:val="FFFFFF" w:themeColor="background1"/>
+                                          <w:sz w:val="28"/>
+                                          <w:szCs w:val="28"/>
+                                        </w:rPr>
+                                      </w:pPr>
+                                      <w:r>
+                                        <w:rPr>
+                                          <w:color w:val="FFFFFF" w:themeColor="background1"/>
+                                          <w:sz w:val="28"/>
+                                          <w:szCs w:val="28"/>
+                                          <w:lang w:val="en-US"/>
+                                        </w:rPr>
+                                        <w:t>2/28/2018</w:t>
+                                      </w:r>
+                                    </w:p>
+                                  </w:sdtContent>
+                                </w:sdt>
+                              </w:txbxContent>
+                            </wps:txbx>
+                            <wps:bodyPr rot="0" spcFirstLastPara="0" vert="horz" wrap="square" lIns="91440" tIns="0" rIns="182880" bIns="0" numCol="1" spcCol="0" rtlCol="0" fromWordArt="0" anchor="ctr" anchorCtr="0" forceAA="0" compatLnSpc="1">
+                              <a:prstTxWarp prst="textNoShape">
+                                <a:avLst/>
+                              </a:prstTxWarp>
+                              <a:noAutofit/>
+                            </wps:bodyPr>
+                          </wps:wsp>
+                          <wpg:grpSp>
+                            <wpg:cNvPr id="5" name="Group 5"/>
+                            <wpg:cNvGrpSpPr/>
+                            <wpg:grpSpPr>
+                              <a:xfrm>
+                                <a:off x="76200" y="4210050"/>
+                                <a:ext cx="2057400" cy="4910328"/>
+                                <a:chOff x="80645" y="4211812"/>
+                                <a:chExt cx="1306273" cy="3121026"/>
+                              </a:xfrm>
+                            </wpg:grpSpPr>
+                            <wpg:grpSp>
+                              <wpg:cNvPr id="6" name="Group 6"/>
+                              <wpg:cNvGrpSpPr>
+                                <a:grpSpLocks noChangeAspect="1"/>
+                              </wpg:cNvGrpSpPr>
+                              <wpg:grpSpPr>
+                                <a:xfrm>
+                                  <a:off x="141062" y="4211812"/>
+                                  <a:ext cx="1047750" cy="3121026"/>
+                                  <a:chOff x="141062" y="4211812"/>
+                                  <a:chExt cx="1047750" cy="3121026"/>
+                                </a:xfrm>
+                              </wpg:grpSpPr>
+                              <wps:wsp>
+                                <wps:cNvPr id="20" name="Freeform 20"/>
+                                <wps:cNvSpPr>
+                                  <a:spLocks/>
+                                </wps:cNvSpPr>
+                                <wps:spPr bwMode="auto">
+                                  <a:xfrm>
+                                    <a:off x="369662" y="6216825"/>
+                                    <a:ext cx="193675" cy="698500"/>
+                                  </a:xfrm>
+                                  <a:custGeom>
+                                    <a:avLst/>
+                                    <a:gdLst>
+                                      <a:gd name="T0" fmla="*/ 0 w 122"/>
+                                      <a:gd name="T1" fmla="*/ 0 h 440"/>
+                                      <a:gd name="T2" fmla="*/ 39 w 122"/>
+                                      <a:gd name="T3" fmla="*/ 152 h 440"/>
+                                      <a:gd name="T4" fmla="*/ 84 w 122"/>
+                                      <a:gd name="T5" fmla="*/ 304 h 440"/>
+                                      <a:gd name="T6" fmla="*/ 122 w 122"/>
+                                      <a:gd name="T7" fmla="*/ 417 h 440"/>
+                                      <a:gd name="T8" fmla="*/ 122 w 122"/>
+                                      <a:gd name="T9" fmla="*/ 440 h 440"/>
+                                      <a:gd name="T10" fmla="*/ 76 w 122"/>
+                                      <a:gd name="T11" fmla="*/ 306 h 440"/>
+                                      <a:gd name="T12" fmla="*/ 39 w 122"/>
+                                      <a:gd name="T13" fmla="*/ 180 h 440"/>
+                                      <a:gd name="T14" fmla="*/ 6 w 122"/>
+                                      <a:gd name="T15" fmla="*/ 53 h 440"/>
+                                      <a:gd name="T16" fmla="*/ 0 w 122"/>
+                                      <a:gd name="T17" fmla="*/ 0 h 440"/>
+                                    </a:gdLst>
+                                    <a:ahLst/>
+                                    <a:cxnLst>
+                                      <a:cxn ang="0">
+                                        <a:pos x="T0" y="T1"/>
+                                      </a:cxn>
+                                      <a:cxn ang="0">
+                                        <a:pos x="T2" y="T3"/>
+                                      </a:cxn>
+                                      <a:cxn ang="0">
+                                        <a:pos x="T4" y="T5"/>
+                                      </a:cxn>
+                                      <a:cxn ang="0">
+                                        <a:pos x="T6" y="T7"/>
+                                      </a:cxn>
+                                      <a:cxn ang="0">
+                                        <a:pos x="T8" y="T9"/>
+                                      </a:cxn>
+                                      <a:cxn ang="0">
+                                        <a:pos x="T10" y="T11"/>
+                                      </a:cxn>
+                                      <a:cxn ang="0">
+                                        <a:pos x="T12" y="T13"/>
+                                      </a:cxn>
+                                      <a:cxn ang="0">
+                                        <a:pos x="T14" y="T15"/>
+                                      </a:cxn>
+                                      <a:cxn ang="0">
+                                        <a:pos x="T16" y="T17"/>
+                                      </a:cxn>
+                                    </a:cxnLst>
+                                    <a:rect l="0" t="0" r="r" b="b"/>
+                                    <a:pathLst>
+                                      <a:path w="122" h="440">
+                                        <a:moveTo>
+                                          <a:pt x="0" y="0"/>
+                                        </a:moveTo>
+                                        <a:lnTo>
+                                          <a:pt x="39" y="152"/>
+                                        </a:lnTo>
+                                        <a:lnTo>
+                                          <a:pt x="84" y="304"/>
+                                        </a:lnTo>
+                                        <a:lnTo>
+                                          <a:pt x="122" y="417"/>
+                                        </a:lnTo>
+                                        <a:lnTo>
+                                          <a:pt x="122" y="440"/>
+                                        </a:lnTo>
+                                        <a:lnTo>
+                                          <a:pt x="76" y="306"/>
+                                        </a:lnTo>
+                                        <a:lnTo>
+                                          <a:pt x="39" y="180"/>
+                                        </a:lnTo>
+                                        <a:lnTo>
+                                          <a:pt x="6" y="53"/>
+                                        </a:lnTo>
+                                        <a:lnTo>
+                                          <a:pt x="0" y="0"/>
+                                        </a:lnTo>
+                                        <a:close/>
+                                      </a:path>
+                                    </a:pathLst>
+                                  </a:custGeom>
+                                  <a:solidFill>
+                                    <a:schemeClr val="tx2"/>
+                                  </a:solidFill>
+                                  <a:ln w="0">
+                                    <a:solidFill>
+                                      <a:schemeClr val="tx2"/>
+                                    </a:solidFill>
+                                    <a:prstDash val="solid"/>
+                                    <a:round/>
+                                    <a:headEnd/>
+                                    <a:tailEnd/>
+                                  </a:ln>
+                                </wps:spPr>
+                                <wps:bodyPr vert="horz" wrap="square" lIns="91440" tIns="45720" rIns="91440" bIns="45720" numCol="1" anchor="t" anchorCtr="0" compatLnSpc="1">
+                                  <a:prstTxWarp prst="textNoShape">
+                                    <a:avLst/>
+                                  </a:prstTxWarp>
+                                </wps:bodyPr>
+                              </wps:wsp>
+                              <wps:wsp>
+                                <wps:cNvPr id="21" name="Freeform 21"/>
+                                <wps:cNvSpPr>
+                                  <a:spLocks/>
+                                </wps:cNvSpPr>
+                                <wps:spPr bwMode="auto">
+                                  <a:xfrm>
+                                    <a:off x="572862" y="6905800"/>
+                                    <a:ext cx="184150" cy="427038"/>
+                                  </a:xfrm>
+                                  <a:custGeom>
+                                    <a:avLst/>
+                                    <a:gdLst>
+                                      <a:gd name="T0" fmla="*/ 0 w 116"/>
+                                      <a:gd name="T1" fmla="*/ 0 h 269"/>
+                                      <a:gd name="T2" fmla="*/ 8 w 116"/>
+                                      <a:gd name="T3" fmla="*/ 19 h 269"/>
+                                      <a:gd name="T4" fmla="*/ 37 w 116"/>
+                                      <a:gd name="T5" fmla="*/ 93 h 269"/>
+                                      <a:gd name="T6" fmla="*/ 67 w 116"/>
+                                      <a:gd name="T7" fmla="*/ 167 h 269"/>
+                                      <a:gd name="T8" fmla="*/ 116 w 116"/>
+                                      <a:gd name="T9" fmla="*/ 269 h 269"/>
+                                      <a:gd name="T10" fmla="*/ 108 w 116"/>
+                                      <a:gd name="T11" fmla="*/ 269 h 269"/>
+                                      <a:gd name="T12" fmla="*/ 60 w 116"/>
+                                      <a:gd name="T13" fmla="*/ 169 h 269"/>
+                                      <a:gd name="T14" fmla="*/ 30 w 116"/>
+                                      <a:gd name="T15" fmla="*/ 98 h 269"/>
+                                      <a:gd name="T16" fmla="*/ 1 w 116"/>
+                                      <a:gd name="T17" fmla="*/ 25 h 269"/>
+                                      <a:gd name="T18" fmla="*/ 0 w 116"/>
+                                      <a:gd name="T19" fmla="*/ 0 h 269"/>
+                                    </a:gdLst>
+                                    <a:ahLst/>
+                                    <a:cxnLst>
+                                      <a:cxn ang="0">
+                                        <a:pos x="T0" y="T1"/>
+                                      </a:cxn>
+                                      <a:cxn ang="0">
+                                        <a:pos x="T2" y="T3"/>
+                                      </a:cxn>
+                                      <a:cxn ang="0">
+                                        <a:pos x="T4" y="T5"/>
+                                      </a:cxn>
+                                      <a:cxn ang="0">
+                                        <a:pos x="T6" y="T7"/>
+                                      </a:cxn>
+                                      <a:cxn ang="0">
+                                        <a:pos x="T8" y="T9"/>
+                                      </a:cxn>
+                                      <a:cxn ang="0">
+                                        <a:pos x="T10" y="T11"/>
+                                      </a:cxn>
+                                      <a:cxn ang="0">
+                                        <a:pos x="T12" y="T13"/>
+                                      </a:cxn>
+                                      <a:cxn ang="0">
+                                        <a:pos x="T14" y="T15"/>
+                                      </a:cxn>
+                                      <a:cxn ang="0">
+                                        <a:pos x="T16" y="T17"/>
+                                      </a:cxn>
+                                      <a:cxn ang="0">
+                                        <a:pos x="T18" y="T19"/>
+                                      </a:cxn>
+                                    </a:cxnLst>
+                                    <a:rect l="0" t="0" r="r" b="b"/>
+                                    <a:pathLst>
+                                      <a:path w="116" h="269">
+                                        <a:moveTo>
+                                          <a:pt x="0" y="0"/>
+                                        </a:moveTo>
+                                        <a:lnTo>
+                                          <a:pt x="8" y="19"/>
+                                        </a:lnTo>
+                                        <a:lnTo>
+                                          <a:pt x="37" y="93"/>
+                                        </a:lnTo>
+                                        <a:lnTo>
+                                          <a:pt x="67" y="167"/>
+                                        </a:lnTo>
+                                        <a:lnTo>
+                                          <a:pt x="116" y="269"/>
+                                        </a:lnTo>
+                                        <a:lnTo>
+                                          <a:pt x="108" y="269"/>
+                                        </a:lnTo>
+                                        <a:lnTo>
+                                          <a:pt x="60" y="169"/>
+                                        </a:lnTo>
+                                        <a:lnTo>
+                                          <a:pt x="30" y="98"/>
+                                        </a:lnTo>
+                                        <a:lnTo>
+                                          <a:pt x="1" y="25"/>
+                                        </a:lnTo>
+                                        <a:lnTo>
+                                          <a:pt x="0" y="0"/>
+                                        </a:lnTo>
+                                        <a:close/>
+                                      </a:path>
+                                    </a:pathLst>
+                                  </a:custGeom>
+                                  <a:solidFill>
+                                    <a:schemeClr val="tx2"/>
+                                  </a:solidFill>
+                                  <a:ln w="0">
+                                    <a:solidFill>
+                                      <a:schemeClr val="tx2"/>
+                                    </a:solidFill>
+                                    <a:prstDash val="solid"/>
+                                    <a:round/>
+                                    <a:headEnd/>
+                                    <a:tailEnd/>
+                                  </a:ln>
+                                </wps:spPr>
+                                <wps:bodyPr vert="horz" wrap="square" lIns="91440" tIns="45720" rIns="91440" bIns="45720" numCol="1" anchor="t" anchorCtr="0" compatLnSpc="1">
+                                  <a:prstTxWarp prst="textNoShape">
+                                    <a:avLst/>
+                                  </a:prstTxWarp>
+                                </wps:bodyPr>
+                              </wps:wsp>
+                              <wps:wsp>
+                                <wps:cNvPr id="22" name="Freeform 22"/>
+                                <wps:cNvSpPr>
+                                  <a:spLocks/>
+                                </wps:cNvSpPr>
+                                <wps:spPr bwMode="auto">
+                                  <a:xfrm>
+                                    <a:off x="141062" y="4211812"/>
+                                    <a:ext cx="222250" cy="2019300"/>
+                                  </a:xfrm>
+                                  <a:custGeom>
+                                    <a:avLst/>
+                                    <a:gdLst>
+                                      <a:gd name="T0" fmla="*/ 0 w 140"/>
+                                      <a:gd name="T1" fmla="*/ 0 h 1272"/>
+                                      <a:gd name="T2" fmla="*/ 0 w 140"/>
+                                      <a:gd name="T3" fmla="*/ 0 h 1272"/>
+                                      <a:gd name="T4" fmla="*/ 1 w 140"/>
+                                      <a:gd name="T5" fmla="*/ 79 h 1272"/>
+                                      <a:gd name="T6" fmla="*/ 3 w 140"/>
+                                      <a:gd name="T7" fmla="*/ 159 h 1272"/>
+                                      <a:gd name="T8" fmla="*/ 12 w 140"/>
+                                      <a:gd name="T9" fmla="*/ 317 h 1272"/>
+                                      <a:gd name="T10" fmla="*/ 23 w 140"/>
+                                      <a:gd name="T11" fmla="*/ 476 h 1272"/>
+                                      <a:gd name="T12" fmla="*/ 39 w 140"/>
+                                      <a:gd name="T13" fmla="*/ 634 h 1272"/>
+                                      <a:gd name="T14" fmla="*/ 58 w 140"/>
+                                      <a:gd name="T15" fmla="*/ 792 h 1272"/>
+                                      <a:gd name="T16" fmla="*/ 83 w 140"/>
+                                      <a:gd name="T17" fmla="*/ 948 h 1272"/>
+                                      <a:gd name="T18" fmla="*/ 107 w 140"/>
+                                      <a:gd name="T19" fmla="*/ 1086 h 1272"/>
+                                      <a:gd name="T20" fmla="*/ 135 w 140"/>
+                                      <a:gd name="T21" fmla="*/ 1223 h 1272"/>
+                                      <a:gd name="T22" fmla="*/ 140 w 140"/>
+                                      <a:gd name="T23" fmla="*/ 1272 h 1272"/>
+                                      <a:gd name="T24" fmla="*/ 138 w 140"/>
+                                      <a:gd name="T25" fmla="*/ 1262 h 1272"/>
+                                      <a:gd name="T26" fmla="*/ 105 w 140"/>
+                                      <a:gd name="T27" fmla="*/ 1106 h 1272"/>
+                                      <a:gd name="T28" fmla="*/ 77 w 140"/>
+                                      <a:gd name="T29" fmla="*/ 949 h 1272"/>
+                                      <a:gd name="T30" fmla="*/ 53 w 140"/>
+                                      <a:gd name="T31" fmla="*/ 792 h 1272"/>
+                                      <a:gd name="T32" fmla="*/ 35 w 140"/>
+                                      <a:gd name="T33" fmla="*/ 634 h 1272"/>
+                                      <a:gd name="T34" fmla="*/ 20 w 140"/>
+                                      <a:gd name="T35" fmla="*/ 476 h 1272"/>
+                                      <a:gd name="T36" fmla="*/ 9 w 140"/>
+                                      <a:gd name="T37" fmla="*/ 317 h 1272"/>
+                                      <a:gd name="T38" fmla="*/ 2 w 140"/>
+                                      <a:gd name="T39" fmla="*/ 159 h 1272"/>
+                                      <a:gd name="T40" fmla="*/ 0 w 140"/>
+                                      <a:gd name="T41" fmla="*/ 79 h 1272"/>
+                                      <a:gd name="T42" fmla="*/ 0 w 140"/>
+                                      <a:gd name="T43" fmla="*/ 0 h 1272"/>
+                                    </a:gdLst>
+                                    <a:ahLst/>
+                                    <a:cxnLst>
+                                      <a:cxn ang="0">
+                                        <a:pos x="T0" y="T1"/>
+                                      </a:cxn>
+                                      <a:cxn ang="0">
+                                        <a:pos x="T2" y="T3"/>
+                                      </a:cxn>
+                                      <a:cxn ang="0">
+                                        <a:pos x="T4" y="T5"/>
+                                      </a:cxn>
+                                      <a:cxn ang="0">
+                                        <a:pos x="T6" y="T7"/>
+                                      </a:cxn>
+                                      <a:cxn ang="0">
+                                        <a:pos x="T8" y="T9"/>
+                                      </a:cxn>
+                                      <a:cxn ang="0">
+                                        <a:pos x="T10" y="T11"/>
+                                      </a:cxn>
+                                      <a:cxn ang="0">
+                                        <a:pos x="T12" y="T13"/>
+                                      </a:cxn>
+                                      <a:cxn ang="0">
+                                        <a:pos x="T14" y="T15"/>
+                                      </a:cxn>
+                                      <a:cxn ang="0">
+                                        <a:pos x="T16" y="T17"/>
+                                      </a:cxn>
+                                      <a:cxn ang="0">
+                                        <a:pos x="T18" y="T19"/>
+                                      </a:cxn>
+                                      <a:cxn ang="0">
+                                        <a:pos x="T20" y="T21"/>
+                                      </a:cxn>
+                                      <a:cxn ang="0">
+                                        <a:pos x="T22" y="T23"/>
+                                      </a:cxn>
+                                      <a:cxn ang="0">
+                                        <a:pos x="T24" y="T25"/>
+                                      </a:cxn>
+                                      <a:cxn ang="0">
+                                        <a:pos x="T26" y="T27"/>
+                                      </a:cxn>
+                                      <a:cxn ang="0">
+                                        <a:pos x="T28" y="T29"/>
+                                      </a:cxn>
+                                      <a:cxn ang="0">
+                                        <a:pos x="T30" y="T31"/>
+                                      </a:cxn>
+                                      <a:cxn ang="0">
+                                        <a:pos x="T32" y="T33"/>
+                                      </a:cxn>
+                                      <a:cxn ang="0">
+                                        <a:pos x="T34" y="T35"/>
+                                      </a:cxn>
+                                      <a:cxn ang="0">
+                                        <a:pos x="T36" y="T37"/>
+                                      </a:cxn>
+                                      <a:cxn ang="0">
+                                        <a:pos x="T38" y="T39"/>
+                                      </a:cxn>
+                                      <a:cxn ang="0">
+                                        <a:pos x="T40" y="T41"/>
+                                      </a:cxn>
+                                      <a:cxn ang="0">
+                                        <a:pos x="T42" y="T43"/>
+                                      </a:cxn>
+                                    </a:cxnLst>
+                                    <a:rect l="0" t="0" r="r" b="b"/>
+                                    <a:pathLst>
+                                      <a:path w="140" h="1272">
+                                        <a:moveTo>
+                                          <a:pt x="0" y="0"/>
+                                        </a:moveTo>
+                                        <a:lnTo>
+                                          <a:pt x="0" y="0"/>
+                                        </a:lnTo>
+                                        <a:lnTo>
+                                          <a:pt x="1" y="79"/>
+                                        </a:lnTo>
+                                        <a:lnTo>
+                                          <a:pt x="3" y="159"/>
+                                        </a:lnTo>
+                                        <a:lnTo>
+                                          <a:pt x="12" y="317"/>
+                                        </a:lnTo>
+                                        <a:lnTo>
+                                          <a:pt x="23" y="476"/>
+                                        </a:lnTo>
+                                        <a:lnTo>
+                                          <a:pt x="39" y="634"/>
+                                        </a:lnTo>
+                                        <a:lnTo>
+                                          <a:pt x="58" y="792"/>
+                                        </a:lnTo>
+                                        <a:lnTo>
+                                          <a:pt x="83" y="948"/>
+                                        </a:lnTo>
+                                        <a:lnTo>
+                                          <a:pt x="107" y="1086"/>
+                                        </a:lnTo>
+                                        <a:lnTo>
+                                          <a:pt x="135" y="1223"/>
+                                        </a:lnTo>
+                                        <a:lnTo>
+                                          <a:pt x="140" y="1272"/>
+                                        </a:lnTo>
+                                        <a:lnTo>
+                                          <a:pt x="138" y="1262"/>
+                                        </a:lnTo>
+                                        <a:lnTo>
+                                          <a:pt x="105" y="1106"/>
+                                        </a:lnTo>
+                                        <a:lnTo>
+                                          <a:pt x="77" y="949"/>
+                                        </a:lnTo>
+                                        <a:lnTo>
+                                          <a:pt x="53" y="792"/>
+                                        </a:lnTo>
+                                        <a:lnTo>
+                                          <a:pt x="35" y="634"/>
+                                        </a:lnTo>
+                                        <a:lnTo>
+                                          <a:pt x="20" y="476"/>
+                                        </a:lnTo>
+                                        <a:lnTo>
+                                          <a:pt x="9" y="317"/>
+                                        </a:lnTo>
+                                        <a:lnTo>
+                                          <a:pt x="2" y="159"/>
+                                        </a:lnTo>
+                                        <a:lnTo>
+                                          <a:pt x="0" y="79"/>
+                                        </a:lnTo>
+                                        <a:lnTo>
+                                          <a:pt x="0" y="0"/>
+                                        </a:lnTo>
+                                        <a:close/>
+                                      </a:path>
+                                    </a:pathLst>
+                                  </a:custGeom>
+                                  <a:solidFill>
+                                    <a:schemeClr val="tx2"/>
+                                  </a:solidFill>
+                                  <a:ln w="0">
+                                    <a:solidFill>
+                                      <a:schemeClr val="tx2"/>
+                                    </a:solidFill>
+                                    <a:prstDash val="solid"/>
+                                    <a:round/>
+                                    <a:headEnd/>
+                                    <a:tailEnd/>
+                                  </a:ln>
+                                </wps:spPr>
+                                <wps:bodyPr vert="horz" wrap="square" lIns="91440" tIns="45720" rIns="91440" bIns="45720" numCol="1" anchor="t" anchorCtr="0" compatLnSpc="1">
+                                  <a:prstTxWarp prst="textNoShape">
+                                    <a:avLst/>
+                                  </a:prstTxWarp>
+                                </wps:bodyPr>
+                              </wps:wsp>
+                              <wps:wsp>
+                                <wps:cNvPr id="23" name="Freeform 23"/>
+                                <wps:cNvSpPr>
+                                  <a:spLocks/>
+                                </wps:cNvSpPr>
+                                <wps:spPr bwMode="auto">
+                                  <a:xfrm>
+                                    <a:off x="341087" y="4861100"/>
+                                    <a:ext cx="71438" cy="1355725"/>
+                                  </a:xfrm>
+                                  <a:custGeom>
+                                    <a:avLst/>
+                                    <a:gdLst>
+                                      <a:gd name="T0" fmla="*/ 45 w 45"/>
+                                      <a:gd name="T1" fmla="*/ 0 h 854"/>
+                                      <a:gd name="T2" fmla="*/ 45 w 45"/>
+                                      <a:gd name="T3" fmla="*/ 0 h 854"/>
+                                      <a:gd name="T4" fmla="*/ 35 w 45"/>
+                                      <a:gd name="T5" fmla="*/ 66 h 854"/>
+                                      <a:gd name="T6" fmla="*/ 26 w 45"/>
+                                      <a:gd name="T7" fmla="*/ 133 h 854"/>
+                                      <a:gd name="T8" fmla="*/ 14 w 45"/>
+                                      <a:gd name="T9" fmla="*/ 267 h 854"/>
+                                      <a:gd name="T10" fmla="*/ 6 w 45"/>
+                                      <a:gd name="T11" fmla="*/ 401 h 854"/>
+                                      <a:gd name="T12" fmla="*/ 3 w 45"/>
+                                      <a:gd name="T13" fmla="*/ 534 h 854"/>
+                                      <a:gd name="T14" fmla="*/ 6 w 45"/>
+                                      <a:gd name="T15" fmla="*/ 669 h 854"/>
+                                      <a:gd name="T16" fmla="*/ 14 w 45"/>
+                                      <a:gd name="T17" fmla="*/ 803 h 854"/>
+                                      <a:gd name="T18" fmla="*/ 18 w 45"/>
+                                      <a:gd name="T19" fmla="*/ 854 h 854"/>
+                                      <a:gd name="T20" fmla="*/ 18 w 45"/>
+                                      <a:gd name="T21" fmla="*/ 851 h 854"/>
+                                      <a:gd name="T22" fmla="*/ 9 w 45"/>
+                                      <a:gd name="T23" fmla="*/ 814 h 854"/>
+                                      <a:gd name="T24" fmla="*/ 8 w 45"/>
+                                      <a:gd name="T25" fmla="*/ 803 h 854"/>
+                                      <a:gd name="T26" fmla="*/ 1 w 45"/>
+                                      <a:gd name="T27" fmla="*/ 669 h 854"/>
+                                      <a:gd name="T28" fmla="*/ 0 w 45"/>
+                                      <a:gd name="T29" fmla="*/ 534 h 854"/>
+                                      <a:gd name="T30" fmla="*/ 3 w 45"/>
+                                      <a:gd name="T31" fmla="*/ 401 h 854"/>
+                                      <a:gd name="T32" fmla="*/ 12 w 45"/>
+                                      <a:gd name="T33" fmla="*/ 267 h 854"/>
+                                      <a:gd name="T34" fmla="*/ 25 w 45"/>
+                                      <a:gd name="T35" fmla="*/ 132 h 854"/>
+                                      <a:gd name="T36" fmla="*/ 34 w 45"/>
+                                      <a:gd name="T37" fmla="*/ 66 h 854"/>
+                                      <a:gd name="T38" fmla="*/ 45 w 45"/>
+                                      <a:gd name="T39" fmla="*/ 0 h 854"/>
+                                    </a:gdLst>
+                                    <a:ahLst/>
+                                    <a:cxnLst>
+                                      <a:cxn ang="0">
+                                        <a:pos x="T0" y="T1"/>
+                                      </a:cxn>
+                                      <a:cxn ang="0">
+                                        <a:pos x="T2" y="T3"/>
+                                      </a:cxn>
+                                      <a:cxn ang="0">
+                                        <a:pos x="T4" y="T5"/>
+                                      </a:cxn>
+                                      <a:cxn ang="0">
+                                        <a:pos x="T6" y="T7"/>
+                                      </a:cxn>
+                                      <a:cxn ang="0">
+                                        <a:pos x="T8" y="T9"/>
+                                      </a:cxn>
+                                      <a:cxn ang="0">
+                                        <a:pos x="T10" y="T11"/>
+                                      </a:cxn>
+                                      <a:cxn ang="0">
+                                        <a:pos x="T12" y="T13"/>
+                                      </a:cxn>
+                                      <a:cxn ang="0">
+                                        <a:pos x="T14" y="T15"/>
+                                      </a:cxn>
+                                      <a:cxn ang="0">
+                                        <a:pos x="T16" y="T17"/>
+                                      </a:cxn>
+                                      <a:cxn ang="0">
+                                        <a:pos x="T18" y="T19"/>
+                                      </a:cxn>
+                                      <a:cxn ang="0">
+                                        <a:pos x="T20" y="T21"/>
+                                      </a:cxn>
+                                      <a:cxn ang="0">
+                                        <a:pos x="T22" y="T23"/>
+                                      </a:cxn>
+                                      <a:cxn ang="0">
+                                        <a:pos x="T24" y="T25"/>
+                                      </a:cxn>
+                                      <a:cxn ang="0">
+                                        <a:pos x="T26" y="T27"/>
+                                      </a:cxn>
+                                      <a:cxn ang="0">
+                                        <a:pos x="T28" y="T29"/>
+                                      </a:cxn>
+                                      <a:cxn ang="0">
+                                        <a:pos x="T30" y="T31"/>
+                                      </a:cxn>
+                                      <a:cxn ang="0">
+                                        <a:pos x="T32" y="T33"/>
+                                      </a:cxn>
+                                      <a:cxn ang="0">
+                                        <a:pos x="T34" y="T35"/>
+                                      </a:cxn>
+                                      <a:cxn ang="0">
+                                        <a:pos x="T36" y="T37"/>
+                                      </a:cxn>
+                                      <a:cxn ang="0">
+                                        <a:pos x="T38" y="T39"/>
+                                      </a:cxn>
+                                    </a:cxnLst>
+                                    <a:rect l="0" t="0" r="r" b="b"/>
+                                    <a:pathLst>
+                                      <a:path w="45" h="854">
+                                        <a:moveTo>
+                                          <a:pt x="45" y="0"/>
+                                        </a:moveTo>
+                                        <a:lnTo>
+                                          <a:pt x="45" y="0"/>
+                                        </a:lnTo>
+                                        <a:lnTo>
+                                          <a:pt x="35" y="66"/>
+                                        </a:lnTo>
+                                        <a:lnTo>
+                                          <a:pt x="26" y="133"/>
+                                        </a:lnTo>
+                                        <a:lnTo>
+                                          <a:pt x="14" y="267"/>
+                                        </a:lnTo>
+                                        <a:lnTo>
+                                          <a:pt x="6" y="401"/>
+                                        </a:lnTo>
+                                        <a:lnTo>
+                                          <a:pt x="3" y="534"/>
+                                        </a:lnTo>
+                                        <a:lnTo>
+                                          <a:pt x="6" y="669"/>
+                                        </a:lnTo>
+                                        <a:lnTo>
+                                          <a:pt x="14" y="803"/>
+                                        </a:lnTo>
+                                        <a:lnTo>
+                                          <a:pt x="18" y="854"/>
+                                        </a:lnTo>
+                                        <a:lnTo>
+                                          <a:pt x="18" y="851"/>
+                                        </a:lnTo>
+                                        <a:lnTo>
+                                          <a:pt x="9" y="814"/>
+                                        </a:lnTo>
+                                        <a:lnTo>
+                                          <a:pt x="8" y="803"/>
+                                        </a:lnTo>
+                                        <a:lnTo>
+                                          <a:pt x="1" y="669"/>
+                                        </a:lnTo>
+                                        <a:lnTo>
+                                          <a:pt x="0" y="534"/>
+                                        </a:lnTo>
+                                        <a:lnTo>
+                                          <a:pt x="3" y="401"/>
+                                        </a:lnTo>
+                                        <a:lnTo>
+                                          <a:pt x="12" y="267"/>
+                                        </a:lnTo>
+                                        <a:lnTo>
+                                          <a:pt x="25" y="132"/>
+                                        </a:lnTo>
+                                        <a:lnTo>
+                                          <a:pt x="34" y="66"/>
+                                        </a:lnTo>
+                                        <a:lnTo>
+                                          <a:pt x="45" y="0"/>
+                                        </a:lnTo>
+                                        <a:close/>
+                                      </a:path>
+                                    </a:pathLst>
+                                  </a:custGeom>
+                                  <a:solidFill>
+                                    <a:schemeClr val="tx2"/>
+                                  </a:solidFill>
+                                  <a:ln w="0">
+                                    <a:solidFill>
+                                      <a:schemeClr val="tx2"/>
+                                    </a:solidFill>
+                                    <a:prstDash val="solid"/>
+                                    <a:round/>
+                                    <a:headEnd/>
+                                    <a:tailEnd/>
+                                  </a:ln>
+                                </wps:spPr>
+                                <wps:bodyPr vert="horz" wrap="square" lIns="91440" tIns="45720" rIns="91440" bIns="45720" numCol="1" anchor="t" anchorCtr="0" compatLnSpc="1">
+                                  <a:prstTxWarp prst="textNoShape">
+                                    <a:avLst/>
+                                  </a:prstTxWarp>
+                                </wps:bodyPr>
+                              </wps:wsp>
+                              <wps:wsp>
+                                <wps:cNvPr id="24" name="Freeform 24"/>
+                                <wps:cNvSpPr>
+                                  <a:spLocks/>
+                                </wps:cNvSpPr>
+                                <wps:spPr bwMode="auto">
+                                  <a:xfrm>
+                                    <a:off x="363312" y="6231112"/>
+                                    <a:ext cx="244475" cy="998538"/>
+                                  </a:xfrm>
+                                  <a:custGeom>
+                                    <a:avLst/>
+                                    <a:gdLst>
+                                      <a:gd name="T0" fmla="*/ 0 w 154"/>
+                                      <a:gd name="T1" fmla="*/ 0 h 629"/>
+                                      <a:gd name="T2" fmla="*/ 10 w 154"/>
+                                      <a:gd name="T3" fmla="*/ 44 h 629"/>
+                                      <a:gd name="T4" fmla="*/ 21 w 154"/>
+                                      <a:gd name="T5" fmla="*/ 126 h 629"/>
+                                      <a:gd name="T6" fmla="*/ 34 w 154"/>
+                                      <a:gd name="T7" fmla="*/ 207 h 629"/>
+                                      <a:gd name="T8" fmla="*/ 53 w 154"/>
+                                      <a:gd name="T9" fmla="*/ 293 h 629"/>
+                                      <a:gd name="T10" fmla="*/ 75 w 154"/>
+                                      <a:gd name="T11" fmla="*/ 380 h 629"/>
+                                      <a:gd name="T12" fmla="*/ 100 w 154"/>
+                                      <a:gd name="T13" fmla="*/ 466 h 629"/>
+                                      <a:gd name="T14" fmla="*/ 120 w 154"/>
+                                      <a:gd name="T15" fmla="*/ 521 h 629"/>
+                                      <a:gd name="T16" fmla="*/ 141 w 154"/>
+                                      <a:gd name="T17" fmla="*/ 576 h 629"/>
+                                      <a:gd name="T18" fmla="*/ 152 w 154"/>
+                                      <a:gd name="T19" fmla="*/ 618 h 629"/>
+                                      <a:gd name="T20" fmla="*/ 154 w 154"/>
+                                      <a:gd name="T21" fmla="*/ 629 h 629"/>
+                                      <a:gd name="T22" fmla="*/ 140 w 154"/>
+                                      <a:gd name="T23" fmla="*/ 595 h 629"/>
+                                      <a:gd name="T24" fmla="*/ 115 w 154"/>
+                                      <a:gd name="T25" fmla="*/ 532 h 629"/>
+                                      <a:gd name="T26" fmla="*/ 93 w 154"/>
+                                      <a:gd name="T27" fmla="*/ 468 h 629"/>
+                                      <a:gd name="T28" fmla="*/ 67 w 154"/>
+                                      <a:gd name="T29" fmla="*/ 383 h 629"/>
+                                      <a:gd name="T30" fmla="*/ 47 w 154"/>
+                                      <a:gd name="T31" fmla="*/ 295 h 629"/>
+                                      <a:gd name="T32" fmla="*/ 28 w 154"/>
+                                      <a:gd name="T33" fmla="*/ 207 h 629"/>
+                                      <a:gd name="T34" fmla="*/ 12 w 154"/>
+                                      <a:gd name="T35" fmla="*/ 104 h 629"/>
+                                      <a:gd name="T36" fmla="*/ 0 w 154"/>
+                                      <a:gd name="T37" fmla="*/ 0 h 629"/>
+                                    </a:gdLst>
+                                    <a:ahLst/>
+                                    <a:cxnLst>
+                                      <a:cxn ang="0">
+                                        <a:pos x="T0" y="T1"/>
+                                      </a:cxn>
+                                      <a:cxn ang="0">
+                                        <a:pos x="T2" y="T3"/>
+                                      </a:cxn>
+                                      <a:cxn ang="0">
+                                        <a:pos x="T4" y="T5"/>
+                                      </a:cxn>
+                                      <a:cxn ang="0">
+                                        <a:pos x="T6" y="T7"/>
+                                      </a:cxn>
+                                      <a:cxn ang="0">
+                                        <a:pos x="T8" y="T9"/>
+                                      </a:cxn>
+                                      <a:cxn ang="0">
+                                        <a:pos x="T10" y="T11"/>
+                                      </a:cxn>
+                                      <a:cxn ang="0">
+                                        <a:pos x="T12" y="T13"/>
+                                      </a:cxn>
+                                      <a:cxn ang="0">
+                                        <a:pos x="T14" y="T15"/>
+                                      </a:cxn>
+                                      <a:cxn ang="0">
+                                        <a:pos x="T16" y="T17"/>
+                                      </a:cxn>
+                                      <a:cxn ang="0">
+                                        <a:pos x="T18" y="T19"/>
+                                      </a:cxn>
+                                      <a:cxn ang="0">
+                                        <a:pos x="T20" y="T21"/>
+                                      </a:cxn>
+                                      <a:cxn ang="0">
+                                        <a:pos x="T22" y="T23"/>
+                                      </a:cxn>
+                                      <a:cxn ang="0">
+                                        <a:pos x="T24" y="T25"/>
+                                      </a:cxn>
+                                      <a:cxn ang="0">
+                                        <a:pos x="T26" y="T27"/>
+                                      </a:cxn>
+                                      <a:cxn ang="0">
+                                        <a:pos x="T28" y="T29"/>
+                                      </a:cxn>
+                                      <a:cxn ang="0">
+                                        <a:pos x="T30" y="T31"/>
+                                      </a:cxn>
+                                      <a:cxn ang="0">
+                                        <a:pos x="T32" y="T33"/>
+                                      </a:cxn>
+                                      <a:cxn ang="0">
+                                        <a:pos x="T34" y="T35"/>
+                                      </a:cxn>
+                                      <a:cxn ang="0">
+                                        <a:pos x="T36" y="T37"/>
+                                      </a:cxn>
+                                    </a:cxnLst>
+                                    <a:rect l="0" t="0" r="r" b="b"/>
+                                    <a:pathLst>
+                                      <a:path w="154" h="629">
+                                        <a:moveTo>
+                                          <a:pt x="0" y="0"/>
+                                        </a:moveTo>
+                                        <a:lnTo>
+                                          <a:pt x="10" y="44"/>
+                                        </a:lnTo>
+                                        <a:lnTo>
+                                          <a:pt x="21" y="126"/>
+                                        </a:lnTo>
+                                        <a:lnTo>
+                                          <a:pt x="34" y="207"/>
+                                        </a:lnTo>
+                                        <a:lnTo>
+                                          <a:pt x="53" y="293"/>
+                                        </a:lnTo>
+                                        <a:lnTo>
+                                          <a:pt x="75" y="380"/>
+                                        </a:lnTo>
+                                        <a:lnTo>
+                                          <a:pt x="100" y="466"/>
+                                        </a:lnTo>
+                                        <a:lnTo>
+                                          <a:pt x="120" y="521"/>
+                                        </a:lnTo>
+                                        <a:lnTo>
+                                          <a:pt x="141" y="576"/>
+                                        </a:lnTo>
+                                        <a:lnTo>
+                                          <a:pt x="152" y="618"/>
+                                        </a:lnTo>
+                                        <a:lnTo>
+                                          <a:pt x="154" y="629"/>
+                                        </a:lnTo>
+                                        <a:lnTo>
+                                          <a:pt x="140" y="595"/>
+                                        </a:lnTo>
+                                        <a:lnTo>
+                                          <a:pt x="115" y="532"/>
+                                        </a:lnTo>
+                                        <a:lnTo>
+                                          <a:pt x="93" y="468"/>
+                                        </a:lnTo>
+                                        <a:lnTo>
+                                          <a:pt x="67" y="383"/>
+                                        </a:lnTo>
+                                        <a:lnTo>
+                                          <a:pt x="47" y="295"/>
+                                        </a:lnTo>
+                                        <a:lnTo>
+                                          <a:pt x="28" y="207"/>
+                                        </a:lnTo>
+                                        <a:lnTo>
+                                          <a:pt x="12" y="104"/>
+                                        </a:lnTo>
+                                        <a:lnTo>
+                                          <a:pt x="0" y="0"/>
+                                        </a:lnTo>
+                                        <a:close/>
+                                      </a:path>
+                                    </a:pathLst>
+                                  </a:custGeom>
+                                  <a:solidFill>
+                                    <a:schemeClr val="tx2"/>
+                                  </a:solidFill>
+                                  <a:ln w="0">
+                                    <a:solidFill>
+                                      <a:schemeClr val="tx2"/>
+                                    </a:solidFill>
+                                    <a:prstDash val="solid"/>
+                                    <a:round/>
+                                    <a:headEnd/>
+                                    <a:tailEnd/>
+                                  </a:ln>
+                                </wps:spPr>
+                                <wps:bodyPr vert="horz" wrap="square" lIns="91440" tIns="45720" rIns="91440" bIns="45720" numCol="1" anchor="t" anchorCtr="0" compatLnSpc="1">
+                                  <a:prstTxWarp prst="textNoShape">
+                                    <a:avLst/>
+                                  </a:prstTxWarp>
+                                </wps:bodyPr>
+                              </wps:wsp>
+                              <wps:wsp>
+                                <wps:cNvPr id="25" name="Freeform 25"/>
+                                <wps:cNvSpPr>
+                                  <a:spLocks/>
+                                </wps:cNvSpPr>
+                                <wps:spPr bwMode="auto">
+                                  <a:xfrm>
+                                    <a:off x="620487" y="7223300"/>
+                                    <a:ext cx="52388" cy="109538"/>
+                                  </a:xfrm>
+                                  <a:custGeom>
+                                    <a:avLst/>
+                                    <a:gdLst>
+                                      <a:gd name="T0" fmla="*/ 0 w 33"/>
+                                      <a:gd name="T1" fmla="*/ 0 h 69"/>
+                                      <a:gd name="T2" fmla="*/ 33 w 33"/>
+                                      <a:gd name="T3" fmla="*/ 69 h 69"/>
+                                      <a:gd name="T4" fmla="*/ 24 w 33"/>
+                                      <a:gd name="T5" fmla="*/ 69 h 69"/>
+                                      <a:gd name="T6" fmla="*/ 12 w 33"/>
+                                      <a:gd name="T7" fmla="*/ 35 h 69"/>
+                                      <a:gd name="T8" fmla="*/ 0 w 33"/>
+                                      <a:gd name="T9" fmla="*/ 0 h 69"/>
+                                    </a:gdLst>
+                                    <a:ahLst/>
+                                    <a:cxnLst>
+                                      <a:cxn ang="0">
+                                        <a:pos x="T0" y="T1"/>
+                                      </a:cxn>
+                                      <a:cxn ang="0">
+                                        <a:pos x="T2" y="T3"/>
+                                      </a:cxn>
+                                      <a:cxn ang="0">
+                                        <a:pos x="T4" y="T5"/>
+                                      </a:cxn>
+                                      <a:cxn ang="0">
+                                        <a:pos x="T6" y="T7"/>
+                                      </a:cxn>
+                                      <a:cxn ang="0">
+                                        <a:pos x="T8" y="T9"/>
+                                      </a:cxn>
+                                    </a:cxnLst>
+                                    <a:rect l="0" t="0" r="r" b="b"/>
+                                    <a:pathLst>
+                                      <a:path w="33" h="69">
+                                        <a:moveTo>
+                                          <a:pt x="0" y="0"/>
+                                        </a:moveTo>
+                                        <a:lnTo>
+                                          <a:pt x="33" y="69"/>
+                                        </a:lnTo>
+                                        <a:lnTo>
+                                          <a:pt x="24" y="69"/>
+                                        </a:lnTo>
+                                        <a:lnTo>
+                                          <a:pt x="12" y="35"/>
+                                        </a:lnTo>
+                                        <a:lnTo>
+                                          <a:pt x="0" y="0"/>
+                                        </a:lnTo>
+                                        <a:close/>
+                                      </a:path>
+                                    </a:pathLst>
+                                  </a:custGeom>
+                                  <a:solidFill>
+                                    <a:schemeClr val="tx2"/>
+                                  </a:solidFill>
+                                  <a:ln w="0">
+                                    <a:solidFill>
+                                      <a:schemeClr val="tx2"/>
+                                    </a:solidFill>
+                                    <a:prstDash val="solid"/>
+                                    <a:round/>
+                                    <a:headEnd/>
+                                    <a:tailEnd/>
+                                  </a:ln>
+                                </wps:spPr>
+                                <wps:bodyPr vert="horz" wrap="square" lIns="91440" tIns="45720" rIns="91440" bIns="45720" numCol="1" anchor="t" anchorCtr="0" compatLnSpc="1">
+                                  <a:prstTxWarp prst="textNoShape">
+                                    <a:avLst/>
+                                  </a:prstTxWarp>
+                                </wps:bodyPr>
+                              </wps:wsp>
+                              <wps:wsp>
+                                <wps:cNvPr id="26" name="Freeform 26"/>
+                                <wps:cNvSpPr>
+                                  <a:spLocks/>
+                                </wps:cNvSpPr>
+                                <wps:spPr bwMode="auto">
+                                  <a:xfrm>
+                                    <a:off x="355374" y="6153325"/>
+                                    <a:ext cx="23813" cy="147638"/>
+                                  </a:xfrm>
+                                  <a:custGeom>
+                                    <a:avLst/>
+                                    <a:gdLst>
+                                      <a:gd name="T0" fmla="*/ 0 w 15"/>
+                                      <a:gd name="T1" fmla="*/ 0 h 93"/>
+                                      <a:gd name="T2" fmla="*/ 9 w 15"/>
+                                      <a:gd name="T3" fmla="*/ 37 h 93"/>
+                                      <a:gd name="T4" fmla="*/ 9 w 15"/>
+                                      <a:gd name="T5" fmla="*/ 40 h 93"/>
+                                      <a:gd name="T6" fmla="*/ 15 w 15"/>
+                                      <a:gd name="T7" fmla="*/ 93 h 93"/>
+                                      <a:gd name="T8" fmla="*/ 5 w 15"/>
+                                      <a:gd name="T9" fmla="*/ 49 h 93"/>
+                                      <a:gd name="T10" fmla="*/ 0 w 15"/>
+                                      <a:gd name="T11" fmla="*/ 0 h 93"/>
+                                    </a:gdLst>
+                                    <a:ahLst/>
+                                    <a:cxnLst>
+                                      <a:cxn ang="0">
+                                        <a:pos x="T0" y="T1"/>
+                                      </a:cxn>
+                                      <a:cxn ang="0">
+                                        <a:pos x="T2" y="T3"/>
+                                      </a:cxn>
+                                      <a:cxn ang="0">
+                                        <a:pos x="T4" y="T5"/>
+                                      </a:cxn>
+                                      <a:cxn ang="0">
+                                        <a:pos x="T6" y="T7"/>
+                                      </a:cxn>
+                                      <a:cxn ang="0">
+                                        <a:pos x="T8" y="T9"/>
+                                      </a:cxn>
+                                      <a:cxn ang="0">
+                                        <a:pos x="T10" y="T11"/>
+                                      </a:cxn>
+                                    </a:cxnLst>
+                                    <a:rect l="0" t="0" r="r" b="b"/>
+                                    <a:pathLst>
+                                      <a:path w="15" h="93">
+                                        <a:moveTo>
+                                          <a:pt x="0" y="0"/>
+                                        </a:moveTo>
+                                        <a:lnTo>
+                                          <a:pt x="9" y="37"/>
+                                        </a:lnTo>
+                                        <a:lnTo>
+                                          <a:pt x="9" y="40"/>
+                                        </a:lnTo>
+                                        <a:lnTo>
+                                          <a:pt x="15" y="93"/>
+                                        </a:lnTo>
+                                        <a:lnTo>
+                                          <a:pt x="5" y="49"/>
+                                        </a:lnTo>
+                                        <a:lnTo>
+                                          <a:pt x="0" y="0"/>
+                                        </a:lnTo>
+                                        <a:close/>
+                                      </a:path>
+                                    </a:pathLst>
+                                  </a:custGeom>
+                                  <a:solidFill>
+                                    <a:schemeClr val="tx2"/>
+                                  </a:solidFill>
+                                  <a:ln w="0">
+                                    <a:solidFill>
+                                      <a:schemeClr val="tx2"/>
+                                    </a:solidFill>
+                                    <a:prstDash val="solid"/>
+                                    <a:round/>
+                                    <a:headEnd/>
+                                    <a:tailEnd/>
+                                  </a:ln>
+                                </wps:spPr>
+                                <wps:bodyPr vert="horz" wrap="square" lIns="91440" tIns="45720" rIns="91440" bIns="45720" numCol="1" anchor="t" anchorCtr="0" compatLnSpc="1">
+                                  <a:prstTxWarp prst="textNoShape">
+                                    <a:avLst/>
+                                  </a:prstTxWarp>
+                                </wps:bodyPr>
+                              </wps:wsp>
+                              <wps:wsp>
+                                <wps:cNvPr id="27" name="Freeform 27"/>
+                                <wps:cNvSpPr>
+                                  <a:spLocks/>
+                                </wps:cNvSpPr>
+                                <wps:spPr bwMode="auto">
+                                  <a:xfrm>
+                                    <a:off x="563337" y="5689775"/>
+                                    <a:ext cx="625475" cy="1216025"/>
+                                  </a:xfrm>
+                                  <a:custGeom>
+                                    <a:avLst/>
+                                    <a:gdLst>
+                                      <a:gd name="T0" fmla="*/ 394 w 394"/>
+                                      <a:gd name="T1" fmla="*/ 0 h 766"/>
+                                      <a:gd name="T2" fmla="*/ 394 w 394"/>
+                                      <a:gd name="T3" fmla="*/ 0 h 766"/>
+                                      <a:gd name="T4" fmla="*/ 356 w 394"/>
+                                      <a:gd name="T5" fmla="*/ 38 h 766"/>
+                                      <a:gd name="T6" fmla="*/ 319 w 394"/>
+                                      <a:gd name="T7" fmla="*/ 77 h 766"/>
+                                      <a:gd name="T8" fmla="*/ 284 w 394"/>
+                                      <a:gd name="T9" fmla="*/ 117 h 766"/>
+                                      <a:gd name="T10" fmla="*/ 249 w 394"/>
+                                      <a:gd name="T11" fmla="*/ 160 h 766"/>
+                                      <a:gd name="T12" fmla="*/ 207 w 394"/>
+                                      <a:gd name="T13" fmla="*/ 218 h 766"/>
+                                      <a:gd name="T14" fmla="*/ 168 w 394"/>
+                                      <a:gd name="T15" fmla="*/ 276 h 766"/>
+                                      <a:gd name="T16" fmla="*/ 131 w 394"/>
+                                      <a:gd name="T17" fmla="*/ 339 h 766"/>
+                                      <a:gd name="T18" fmla="*/ 98 w 394"/>
+                                      <a:gd name="T19" fmla="*/ 402 h 766"/>
+                                      <a:gd name="T20" fmla="*/ 69 w 394"/>
+                                      <a:gd name="T21" fmla="*/ 467 h 766"/>
+                                      <a:gd name="T22" fmla="*/ 45 w 394"/>
+                                      <a:gd name="T23" fmla="*/ 535 h 766"/>
+                                      <a:gd name="T24" fmla="*/ 26 w 394"/>
+                                      <a:gd name="T25" fmla="*/ 604 h 766"/>
+                                      <a:gd name="T26" fmla="*/ 14 w 394"/>
+                                      <a:gd name="T27" fmla="*/ 673 h 766"/>
+                                      <a:gd name="T28" fmla="*/ 7 w 394"/>
+                                      <a:gd name="T29" fmla="*/ 746 h 766"/>
+                                      <a:gd name="T30" fmla="*/ 6 w 394"/>
+                                      <a:gd name="T31" fmla="*/ 766 h 766"/>
+                                      <a:gd name="T32" fmla="*/ 0 w 394"/>
+                                      <a:gd name="T33" fmla="*/ 749 h 766"/>
+                                      <a:gd name="T34" fmla="*/ 1 w 394"/>
+                                      <a:gd name="T35" fmla="*/ 744 h 766"/>
+                                      <a:gd name="T36" fmla="*/ 7 w 394"/>
+                                      <a:gd name="T37" fmla="*/ 673 h 766"/>
+                                      <a:gd name="T38" fmla="*/ 21 w 394"/>
+                                      <a:gd name="T39" fmla="*/ 603 h 766"/>
+                                      <a:gd name="T40" fmla="*/ 40 w 394"/>
+                                      <a:gd name="T41" fmla="*/ 533 h 766"/>
+                                      <a:gd name="T42" fmla="*/ 65 w 394"/>
+                                      <a:gd name="T43" fmla="*/ 466 h 766"/>
+                                      <a:gd name="T44" fmla="*/ 94 w 394"/>
+                                      <a:gd name="T45" fmla="*/ 400 h 766"/>
+                                      <a:gd name="T46" fmla="*/ 127 w 394"/>
+                                      <a:gd name="T47" fmla="*/ 336 h 766"/>
+                                      <a:gd name="T48" fmla="*/ 164 w 394"/>
+                                      <a:gd name="T49" fmla="*/ 275 h 766"/>
+                                      <a:gd name="T50" fmla="*/ 204 w 394"/>
+                                      <a:gd name="T51" fmla="*/ 215 h 766"/>
+                                      <a:gd name="T52" fmla="*/ 248 w 394"/>
+                                      <a:gd name="T53" fmla="*/ 158 h 766"/>
+                                      <a:gd name="T54" fmla="*/ 282 w 394"/>
+                                      <a:gd name="T55" fmla="*/ 116 h 766"/>
+                                      <a:gd name="T56" fmla="*/ 318 w 394"/>
+                                      <a:gd name="T57" fmla="*/ 76 h 766"/>
+                                      <a:gd name="T58" fmla="*/ 354 w 394"/>
+                                      <a:gd name="T59" fmla="*/ 37 h 766"/>
+                                      <a:gd name="T60" fmla="*/ 394 w 394"/>
+                                      <a:gd name="T61" fmla="*/ 0 h 766"/>
+                                    </a:gdLst>
+                                    <a:ahLst/>
+                                    <a:cxnLst>
+                                      <a:cxn ang="0">
+                                        <a:pos x="T0" y="T1"/>
+                                      </a:cxn>
+                                      <a:cxn ang="0">
+                                        <a:pos x="T2" y="T3"/>
+                                      </a:cxn>
+                                      <a:cxn ang="0">
+                                        <a:pos x="T4" y="T5"/>
+                                      </a:cxn>
+                                      <a:cxn ang="0">
+                                        <a:pos x="T6" y="T7"/>
+                                      </a:cxn>
+                                      <a:cxn ang="0">
+                                        <a:pos x="T8" y="T9"/>
+                                      </a:cxn>
+                                      <a:cxn ang="0">
+                                        <a:pos x="T10" y="T11"/>
+                                      </a:cxn>
+                                      <a:cxn ang="0">
+                                        <a:pos x="T12" y="T13"/>
+                                      </a:cxn>
+                                      <a:cxn ang="0">
+                                        <a:pos x="T14" y="T15"/>
+                                      </a:cxn>
+                                      <a:cxn ang="0">
+                                        <a:pos x="T16" y="T17"/>
+                                      </a:cxn>
+                                      <a:cxn ang="0">
+                                        <a:pos x="T18" y="T19"/>
+                                      </a:cxn>
+                                      <a:cxn ang="0">
+                                        <a:pos x="T20" y="T21"/>
+                                      </a:cxn>
+                                      <a:cxn ang="0">
+                                        <a:pos x="T22" y="T23"/>
+                                      </a:cxn>
+                                      <a:cxn ang="0">
+                                        <a:pos x="T24" y="T25"/>
+                                      </a:cxn>
+                                      <a:cxn ang="0">
+                                        <a:pos x="T26" y="T27"/>
+                                      </a:cxn>
+                                      <a:cxn ang="0">
+                                        <a:pos x="T28" y="T29"/>
+                                      </a:cxn>
+                                      <a:cxn ang="0">
+                                        <a:pos x="T30" y="T31"/>
+                                      </a:cxn>
+                                      <a:cxn ang="0">
+                                        <a:pos x="T32" y="T33"/>
+                                      </a:cxn>
+                                      <a:cxn ang="0">
+                                        <a:pos x="T34" y="T35"/>
+                                      </a:cxn>
+                                      <a:cxn ang="0">
+                                        <a:pos x="T36" y="T37"/>
+                                      </a:cxn>
+                                      <a:cxn ang="0">
+                                        <a:pos x="T38" y="T39"/>
+                                      </a:cxn>
+                                      <a:cxn ang="0">
+                                        <a:pos x="T40" y="T41"/>
+                                      </a:cxn>
+                                      <a:cxn ang="0">
+                                        <a:pos x="T42" y="T43"/>
+                                      </a:cxn>
+                                      <a:cxn ang="0">
+                                        <a:pos x="T44" y="T45"/>
+                                      </a:cxn>
+                                      <a:cxn ang="0">
+                                        <a:pos x="T46" y="T47"/>
+                                      </a:cxn>
+                                      <a:cxn ang="0">
+                                        <a:pos x="T48" y="T49"/>
+                                      </a:cxn>
+                                      <a:cxn ang="0">
+                                        <a:pos x="T50" y="T51"/>
+                                      </a:cxn>
+                                      <a:cxn ang="0">
+                                        <a:pos x="T52" y="T53"/>
+                                      </a:cxn>
+                                      <a:cxn ang="0">
+                                        <a:pos x="T54" y="T55"/>
+                                      </a:cxn>
+                                      <a:cxn ang="0">
+                                        <a:pos x="T56" y="T57"/>
+                                      </a:cxn>
+                                      <a:cxn ang="0">
+                                        <a:pos x="T58" y="T59"/>
+                                      </a:cxn>
+                                      <a:cxn ang="0">
+                                        <a:pos x="T60" y="T61"/>
+                                      </a:cxn>
+                                    </a:cxnLst>
+                                    <a:rect l="0" t="0" r="r" b="b"/>
+                                    <a:pathLst>
+                                      <a:path w="394" h="766">
+                                        <a:moveTo>
+                                          <a:pt x="394" y="0"/>
+                                        </a:moveTo>
+                                        <a:lnTo>
+                                          <a:pt x="394" y="0"/>
+                                        </a:lnTo>
+                                        <a:lnTo>
+                                          <a:pt x="356" y="38"/>
+                                        </a:lnTo>
+                                        <a:lnTo>
+                                          <a:pt x="319" y="77"/>
+                                        </a:lnTo>
+                                        <a:lnTo>
+                                          <a:pt x="284" y="117"/>
+                                        </a:lnTo>
+                                        <a:lnTo>
+                                          <a:pt x="249" y="160"/>
+                                        </a:lnTo>
+                                        <a:lnTo>
+                                          <a:pt x="207" y="218"/>
+                                        </a:lnTo>
+                                        <a:lnTo>
+                                          <a:pt x="168" y="276"/>
+                                        </a:lnTo>
+                                        <a:lnTo>
+                                          <a:pt x="131" y="339"/>
+                                        </a:lnTo>
+                                        <a:lnTo>
+                                          <a:pt x="98" y="402"/>
+                                        </a:lnTo>
+                                        <a:lnTo>
+                                          <a:pt x="69" y="467"/>
+                                        </a:lnTo>
+                                        <a:lnTo>
+                                          <a:pt x="45" y="535"/>
+                                        </a:lnTo>
+                                        <a:lnTo>
+                                          <a:pt x="26" y="604"/>
+                                        </a:lnTo>
+                                        <a:lnTo>
+                                          <a:pt x="14" y="673"/>
+                                        </a:lnTo>
+                                        <a:lnTo>
+                                          <a:pt x="7" y="746"/>
+                                        </a:lnTo>
+                                        <a:lnTo>
+                                          <a:pt x="6" y="766"/>
+                                        </a:lnTo>
+                                        <a:lnTo>
+                                          <a:pt x="0" y="749"/>
+                                        </a:lnTo>
+                                        <a:lnTo>
+                                          <a:pt x="1" y="744"/>
+                                        </a:lnTo>
+                                        <a:lnTo>
+                                          <a:pt x="7" y="673"/>
+                                        </a:lnTo>
+                                        <a:lnTo>
+                                          <a:pt x="21" y="603"/>
+                                        </a:lnTo>
+                                        <a:lnTo>
+                                          <a:pt x="40" y="533"/>
+                                        </a:lnTo>
+                                        <a:lnTo>
+                                          <a:pt x="65" y="466"/>
+                                        </a:lnTo>
+                                        <a:lnTo>
+                                          <a:pt x="94" y="400"/>
+                                        </a:lnTo>
+                                        <a:lnTo>
+                                          <a:pt x="127" y="336"/>
+                                        </a:lnTo>
+                                        <a:lnTo>
+                                          <a:pt x="164" y="275"/>
+                                        </a:lnTo>
+                                        <a:lnTo>
+                                          <a:pt x="204" y="215"/>
+                                        </a:lnTo>
+                                        <a:lnTo>
+                                          <a:pt x="248" y="158"/>
+                                        </a:lnTo>
+                                        <a:lnTo>
+                                          <a:pt x="282" y="116"/>
+                                        </a:lnTo>
+                                        <a:lnTo>
+                                          <a:pt x="318" y="76"/>
+                                        </a:lnTo>
+                                        <a:lnTo>
+                                          <a:pt x="354" y="37"/>
+                                        </a:lnTo>
+                                        <a:lnTo>
+                                          <a:pt x="394" y="0"/>
+                                        </a:lnTo>
+                                        <a:close/>
+                                      </a:path>
+                                    </a:pathLst>
+                                  </a:custGeom>
+                                  <a:solidFill>
+                                    <a:schemeClr val="tx2"/>
+                                  </a:solidFill>
+                                  <a:ln w="0">
+                                    <a:solidFill>
+                                      <a:schemeClr val="tx2"/>
+                                    </a:solidFill>
+                                    <a:prstDash val="solid"/>
+                                    <a:round/>
+                                    <a:headEnd/>
+                                    <a:tailEnd/>
+                                  </a:ln>
+                                </wps:spPr>
+                                <wps:bodyPr vert="horz" wrap="square" lIns="91440" tIns="45720" rIns="91440" bIns="45720" numCol="1" anchor="t" anchorCtr="0" compatLnSpc="1">
+                                  <a:prstTxWarp prst="textNoShape">
+                                    <a:avLst/>
+                                  </a:prstTxWarp>
+                                </wps:bodyPr>
+                              </wps:wsp>
+                              <wps:wsp>
+                                <wps:cNvPr id="28" name="Freeform 28"/>
+                                <wps:cNvSpPr>
+                                  <a:spLocks/>
+                                </wps:cNvSpPr>
+                                <wps:spPr bwMode="auto">
+                                  <a:xfrm>
+                                    <a:off x="563337" y="6915325"/>
+                                    <a:ext cx="57150" cy="307975"/>
+                                  </a:xfrm>
+                                  <a:custGeom>
+                                    <a:avLst/>
+                                    <a:gdLst>
+                                      <a:gd name="T0" fmla="*/ 0 w 36"/>
+                                      <a:gd name="T1" fmla="*/ 0 h 194"/>
+                                      <a:gd name="T2" fmla="*/ 6 w 36"/>
+                                      <a:gd name="T3" fmla="*/ 16 h 194"/>
+                                      <a:gd name="T4" fmla="*/ 7 w 36"/>
+                                      <a:gd name="T5" fmla="*/ 19 h 194"/>
+                                      <a:gd name="T6" fmla="*/ 11 w 36"/>
+                                      <a:gd name="T7" fmla="*/ 80 h 194"/>
+                                      <a:gd name="T8" fmla="*/ 20 w 36"/>
+                                      <a:gd name="T9" fmla="*/ 132 h 194"/>
+                                      <a:gd name="T10" fmla="*/ 33 w 36"/>
+                                      <a:gd name="T11" fmla="*/ 185 h 194"/>
+                                      <a:gd name="T12" fmla="*/ 36 w 36"/>
+                                      <a:gd name="T13" fmla="*/ 194 h 194"/>
+                                      <a:gd name="T14" fmla="*/ 21 w 36"/>
+                                      <a:gd name="T15" fmla="*/ 161 h 194"/>
+                                      <a:gd name="T16" fmla="*/ 15 w 36"/>
+                                      <a:gd name="T17" fmla="*/ 145 h 194"/>
+                                      <a:gd name="T18" fmla="*/ 5 w 36"/>
+                                      <a:gd name="T19" fmla="*/ 81 h 194"/>
+                                      <a:gd name="T20" fmla="*/ 1 w 36"/>
+                                      <a:gd name="T21" fmla="*/ 41 h 194"/>
+                                      <a:gd name="T22" fmla="*/ 0 w 36"/>
+                                      <a:gd name="T23" fmla="*/ 0 h 194"/>
+                                    </a:gdLst>
+                                    <a:ahLst/>
+                                    <a:cxnLst>
+                                      <a:cxn ang="0">
+                                        <a:pos x="T0" y="T1"/>
+                                      </a:cxn>
+                                      <a:cxn ang="0">
+                                        <a:pos x="T2" y="T3"/>
+                                      </a:cxn>
+                                      <a:cxn ang="0">
+                                        <a:pos x="T4" y="T5"/>
+                                      </a:cxn>
+                                      <a:cxn ang="0">
+                                        <a:pos x="T6" y="T7"/>
+                                      </a:cxn>
+                                      <a:cxn ang="0">
+                                        <a:pos x="T8" y="T9"/>
+                                      </a:cxn>
+                                      <a:cxn ang="0">
+                                        <a:pos x="T10" y="T11"/>
+                                      </a:cxn>
+                                      <a:cxn ang="0">
+                                        <a:pos x="T12" y="T13"/>
+                                      </a:cxn>
+                                      <a:cxn ang="0">
+                                        <a:pos x="T14" y="T15"/>
+                                      </a:cxn>
+                                      <a:cxn ang="0">
+                                        <a:pos x="T16" y="T17"/>
+                                      </a:cxn>
+                                      <a:cxn ang="0">
+                                        <a:pos x="T18" y="T19"/>
+                                      </a:cxn>
+                                      <a:cxn ang="0">
+                                        <a:pos x="T20" y="T21"/>
+                                      </a:cxn>
+                                      <a:cxn ang="0">
+                                        <a:pos x="T22" y="T23"/>
+                                      </a:cxn>
+                                    </a:cxnLst>
+                                    <a:rect l="0" t="0" r="r" b="b"/>
+                                    <a:pathLst>
+                                      <a:path w="36" h="194">
+                                        <a:moveTo>
+                                          <a:pt x="0" y="0"/>
+                                        </a:moveTo>
+                                        <a:lnTo>
+                                          <a:pt x="6" y="16"/>
+                                        </a:lnTo>
+                                        <a:lnTo>
+                                          <a:pt x="7" y="19"/>
+                                        </a:lnTo>
+                                        <a:lnTo>
+                                          <a:pt x="11" y="80"/>
+                                        </a:lnTo>
+                                        <a:lnTo>
+                                          <a:pt x="20" y="132"/>
+                                        </a:lnTo>
+                                        <a:lnTo>
+                                          <a:pt x="33" y="185"/>
+                                        </a:lnTo>
+                                        <a:lnTo>
+                                          <a:pt x="36" y="194"/>
+                                        </a:lnTo>
+                                        <a:lnTo>
+                                          <a:pt x="21" y="161"/>
+                                        </a:lnTo>
+                                        <a:lnTo>
+                                          <a:pt x="15" y="145"/>
+                                        </a:lnTo>
+                                        <a:lnTo>
+                                          <a:pt x="5" y="81"/>
+                                        </a:lnTo>
+                                        <a:lnTo>
+                                          <a:pt x="1" y="41"/>
+                                        </a:lnTo>
+                                        <a:lnTo>
+                                          <a:pt x="0" y="0"/>
+                                        </a:lnTo>
+                                        <a:close/>
+                                      </a:path>
+                                    </a:pathLst>
+                                  </a:custGeom>
+                                  <a:solidFill>
+                                    <a:schemeClr val="tx2"/>
+                                  </a:solidFill>
+                                  <a:ln w="0">
+                                    <a:solidFill>
+                                      <a:schemeClr val="tx2"/>
+                                    </a:solidFill>
+                                    <a:prstDash val="solid"/>
+                                    <a:round/>
+                                    <a:headEnd/>
+                                    <a:tailEnd/>
+                                  </a:ln>
+                                </wps:spPr>
+                                <wps:bodyPr vert="horz" wrap="square" lIns="91440" tIns="45720" rIns="91440" bIns="45720" numCol="1" anchor="t" anchorCtr="0" compatLnSpc="1">
+                                  <a:prstTxWarp prst="textNoShape">
+                                    <a:avLst/>
+                                  </a:prstTxWarp>
+                                </wps:bodyPr>
+                              </wps:wsp>
+                              <wps:wsp>
+                                <wps:cNvPr id="29" name="Freeform 29"/>
+                                <wps:cNvSpPr>
+                                  <a:spLocks/>
+                                </wps:cNvSpPr>
+                                <wps:spPr bwMode="auto">
+                                  <a:xfrm>
+                                    <a:off x="607787" y="7229650"/>
+                                    <a:ext cx="49213" cy="103188"/>
+                                  </a:xfrm>
+                                  <a:custGeom>
+                                    <a:avLst/>
+                                    <a:gdLst>
+                                      <a:gd name="T0" fmla="*/ 0 w 31"/>
+                                      <a:gd name="T1" fmla="*/ 0 h 65"/>
+                                      <a:gd name="T2" fmla="*/ 31 w 31"/>
+                                      <a:gd name="T3" fmla="*/ 65 h 65"/>
+                                      <a:gd name="T4" fmla="*/ 23 w 31"/>
+                                      <a:gd name="T5" fmla="*/ 65 h 65"/>
+                                      <a:gd name="T6" fmla="*/ 0 w 31"/>
+                                      <a:gd name="T7" fmla="*/ 0 h 65"/>
+                                    </a:gdLst>
+                                    <a:ahLst/>
+                                    <a:cxnLst>
+                                      <a:cxn ang="0">
+                                        <a:pos x="T0" y="T1"/>
+                                      </a:cxn>
+                                      <a:cxn ang="0">
+                                        <a:pos x="T2" y="T3"/>
+                                      </a:cxn>
+                                      <a:cxn ang="0">
+                                        <a:pos x="T4" y="T5"/>
+                                      </a:cxn>
+                                      <a:cxn ang="0">
+                                        <a:pos x="T6" y="T7"/>
+                                      </a:cxn>
+                                    </a:cxnLst>
+                                    <a:rect l="0" t="0" r="r" b="b"/>
+                                    <a:pathLst>
+                                      <a:path w="31" h="65">
+                                        <a:moveTo>
+                                          <a:pt x="0" y="0"/>
+                                        </a:moveTo>
+                                        <a:lnTo>
+                                          <a:pt x="31" y="65"/>
+                                        </a:lnTo>
+                                        <a:lnTo>
+                                          <a:pt x="23" y="65"/>
+                                        </a:lnTo>
+                                        <a:lnTo>
+                                          <a:pt x="0" y="0"/>
+                                        </a:lnTo>
+                                        <a:close/>
+                                      </a:path>
+                                    </a:pathLst>
+                                  </a:custGeom>
+                                  <a:solidFill>
+                                    <a:schemeClr val="tx2"/>
+                                  </a:solidFill>
+                                  <a:ln w="0">
+                                    <a:solidFill>
+                                      <a:schemeClr val="tx2"/>
+                                    </a:solidFill>
+                                    <a:prstDash val="solid"/>
+                                    <a:round/>
+                                    <a:headEnd/>
+                                    <a:tailEnd/>
+                                  </a:ln>
+                                </wps:spPr>
+                                <wps:bodyPr vert="horz" wrap="square" lIns="91440" tIns="45720" rIns="91440" bIns="45720" numCol="1" anchor="t" anchorCtr="0" compatLnSpc="1">
+                                  <a:prstTxWarp prst="textNoShape">
+                                    <a:avLst/>
+                                  </a:prstTxWarp>
+                                </wps:bodyPr>
+                              </wps:wsp>
+                              <wps:wsp>
+                                <wps:cNvPr id="30" name="Freeform 30"/>
+                                <wps:cNvSpPr>
+                                  <a:spLocks/>
+                                </wps:cNvSpPr>
+                                <wps:spPr bwMode="auto">
+                                  <a:xfrm>
+                                    <a:off x="563337" y="6878812"/>
+                                    <a:ext cx="11113" cy="66675"/>
+                                  </a:xfrm>
+                                  <a:custGeom>
+                                    <a:avLst/>
+                                    <a:gdLst>
+                                      <a:gd name="T0" fmla="*/ 0 w 7"/>
+                                      <a:gd name="T1" fmla="*/ 0 h 42"/>
+                                      <a:gd name="T2" fmla="*/ 6 w 7"/>
+                                      <a:gd name="T3" fmla="*/ 17 h 42"/>
+                                      <a:gd name="T4" fmla="*/ 7 w 7"/>
+                                      <a:gd name="T5" fmla="*/ 42 h 42"/>
+                                      <a:gd name="T6" fmla="*/ 6 w 7"/>
+                                      <a:gd name="T7" fmla="*/ 39 h 42"/>
+                                      <a:gd name="T8" fmla="*/ 0 w 7"/>
+                                      <a:gd name="T9" fmla="*/ 23 h 42"/>
+                                      <a:gd name="T10" fmla="*/ 0 w 7"/>
+                                      <a:gd name="T11" fmla="*/ 0 h 42"/>
+                                    </a:gdLst>
+                                    <a:ahLst/>
+                                    <a:cxnLst>
+                                      <a:cxn ang="0">
+                                        <a:pos x="T0" y="T1"/>
+                                      </a:cxn>
+                                      <a:cxn ang="0">
+                                        <a:pos x="T2" y="T3"/>
+                                      </a:cxn>
+                                      <a:cxn ang="0">
+                                        <a:pos x="T4" y="T5"/>
+                                      </a:cxn>
+                                      <a:cxn ang="0">
+                                        <a:pos x="T6" y="T7"/>
+                                      </a:cxn>
+                                      <a:cxn ang="0">
+                                        <a:pos x="T8" y="T9"/>
+                                      </a:cxn>
+                                      <a:cxn ang="0">
+                                        <a:pos x="T10" y="T11"/>
+                                      </a:cxn>
+                                    </a:cxnLst>
+                                    <a:rect l="0" t="0" r="r" b="b"/>
+                                    <a:pathLst>
+                                      <a:path w="7" h="42">
+                                        <a:moveTo>
+                                          <a:pt x="0" y="0"/>
+                                        </a:moveTo>
+                                        <a:lnTo>
+                                          <a:pt x="6" y="17"/>
+                                        </a:lnTo>
+                                        <a:lnTo>
+                                          <a:pt x="7" y="42"/>
+                                        </a:lnTo>
+                                        <a:lnTo>
+                                          <a:pt x="6" y="39"/>
+                                        </a:lnTo>
+                                        <a:lnTo>
+                                          <a:pt x="0" y="23"/>
+                                        </a:lnTo>
+                                        <a:lnTo>
+                                          <a:pt x="0" y="0"/>
+                                        </a:lnTo>
+                                        <a:close/>
+                                      </a:path>
+                                    </a:pathLst>
+                                  </a:custGeom>
+                                  <a:solidFill>
+                                    <a:schemeClr val="tx2"/>
+                                  </a:solidFill>
+                                  <a:ln w="0">
+                                    <a:solidFill>
+                                      <a:schemeClr val="tx2"/>
+                                    </a:solidFill>
+                                    <a:prstDash val="solid"/>
+                                    <a:round/>
+                                    <a:headEnd/>
+                                    <a:tailEnd/>
+                                  </a:ln>
+                                </wps:spPr>
+                                <wps:bodyPr vert="horz" wrap="square" lIns="91440" tIns="45720" rIns="91440" bIns="45720" numCol="1" anchor="t" anchorCtr="0" compatLnSpc="1">
+                                  <a:prstTxWarp prst="textNoShape">
+                                    <a:avLst/>
+                                  </a:prstTxWarp>
+                                </wps:bodyPr>
+                              </wps:wsp>
+                              <wps:wsp>
+                                <wps:cNvPr id="31" name="Freeform 31"/>
+                                <wps:cNvSpPr>
+                                  <a:spLocks/>
+                                </wps:cNvSpPr>
+                                <wps:spPr bwMode="auto">
+                                  <a:xfrm>
+                                    <a:off x="587149" y="7145512"/>
+                                    <a:ext cx="71438" cy="187325"/>
+                                  </a:xfrm>
+                                  <a:custGeom>
+                                    <a:avLst/>
+                                    <a:gdLst>
+                                      <a:gd name="T0" fmla="*/ 0 w 45"/>
+                                      <a:gd name="T1" fmla="*/ 0 h 118"/>
+                                      <a:gd name="T2" fmla="*/ 6 w 45"/>
+                                      <a:gd name="T3" fmla="*/ 16 h 118"/>
+                                      <a:gd name="T4" fmla="*/ 21 w 45"/>
+                                      <a:gd name="T5" fmla="*/ 49 h 118"/>
+                                      <a:gd name="T6" fmla="*/ 33 w 45"/>
+                                      <a:gd name="T7" fmla="*/ 84 h 118"/>
+                                      <a:gd name="T8" fmla="*/ 45 w 45"/>
+                                      <a:gd name="T9" fmla="*/ 118 h 118"/>
+                                      <a:gd name="T10" fmla="*/ 44 w 45"/>
+                                      <a:gd name="T11" fmla="*/ 118 h 118"/>
+                                      <a:gd name="T12" fmla="*/ 13 w 45"/>
+                                      <a:gd name="T13" fmla="*/ 53 h 118"/>
+                                      <a:gd name="T14" fmla="*/ 11 w 45"/>
+                                      <a:gd name="T15" fmla="*/ 42 h 118"/>
+                                      <a:gd name="T16" fmla="*/ 0 w 45"/>
+                                      <a:gd name="T17" fmla="*/ 0 h 118"/>
+                                    </a:gdLst>
+                                    <a:ahLst/>
+                                    <a:cxnLst>
+                                      <a:cxn ang="0">
+                                        <a:pos x="T0" y="T1"/>
+                                      </a:cxn>
+                                      <a:cxn ang="0">
+                                        <a:pos x="T2" y="T3"/>
+                                      </a:cxn>
+                                      <a:cxn ang="0">
+                                        <a:pos x="T4" y="T5"/>
+                                      </a:cxn>
+                                      <a:cxn ang="0">
+                                        <a:pos x="T6" y="T7"/>
+                                      </a:cxn>
+                                      <a:cxn ang="0">
+                                        <a:pos x="T8" y="T9"/>
+                                      </a:cxn>
+                                      <a:cxn ang="0">
+                                        <a:pos x="T10" y="T11"/>
+                                      </a:cxn>
+                                      <a:cxn ang="0">
+                                        <a:pos x="T12" y="T13"/>
+                                      </a:cxn>
+                                      <a:cxn ang="0">
+                                        <a:pos x="T14" y="T15"/>
+                                      </a:cxn>
+                                      <a:cxn ang="0">
+                                        <a:pos x="T16" y="T17"/>
+                                      </a:cxn>
+                                    </a:cxnLst>
+                                    <a:rect l="0" t="0" r="r" b="b"/>
+                                    <a:pathLst>
+                                      <a:path w="45" h="118">
+                                        <a:moveTo>
+                                          <a:pt x="0" y="0"/>
+                                        </a:moveTo>
+                                        <a:lnTo>
+                                          <a:pt x="6" y="16"/>
+                                        </a:lnTo>
+                                        <a:lnTo>
+                                          <a:pt x="21" y="49"/>
+                                        </a:lnTo>
+                                        <a:lnTo>
+                                          <a:pt x="33" y="84"/>
+                                        </a:lnTo>
+                                        <a:lnTo>
+                                          <a:pt x="45" y="118"/>
+                                        </a:lnTo>
+                                        <a:lnTo>
+                                          <a:pt x="44" y="118"/>
+                                        </a:lnTo>
+                                        <a:lnTo>
+                                          <a:pt x="13" y="53"/>
+                                        </a:lnTo>
+                                        <a:lnTo>
+                                          <a:pt x="11" y="42"/>
+                                        </a:lnTo>
+                                        <a:lnTo>
+                                          <a:pt x="0" y="0"/>
+                                        </a:lnTo>
+                                        <a:close/>
+                                      </a:path>
+                                    </a:pathLst>
+                                  </a:custGeom>
+                                  <a:solidFill>
+                                    <a:schemeClr val="tx2"/>
+                                  </a:solidFill>
+                                  <a:ln w="0">
+                                    <a:solidFill>
+                                      <a:schemeClr val="tx2"/>
+                                    </a:solidFill>
+                                    <a:prstDash val="solid"/>
+                                    <a:round/>
+                                    <a:headEnd/>
+                                    <a:tailEnd/>
+                                  </a:ln>
+                                </wps:spPr>
+                                <wps:bodyPr vert="horz" wrap="square" lIns="91440" tIns="45720" rIns="91440" bIns="45720" numCol="1" anchor="t" anchorCtr="0" compatLnSpc="1">
+                                  <a:prstTxWarp prst="textNoShape">
+                                    <a:avLst/>
+                                  </a:prstTxWarp>
+                                </wps:bodyPr>
+                              </wps:wsp>
+                            </wpg:grpSp>
+                            <wpg:grpSp>
+                              <wpg:cNvPr id="7" name="Group 7"/>
+                              <wpg:cNvGrpSpPr>
+                                <a:grpSpLocks noChangeAspect="1"/>
+                              </wpg:cNvGrpSpPr>
+                              <wpg:grpSpPr>
+                                <a:xfrm>
+                                  <a:off x="80645" y="4826972"/>
+                                  <a:ext cx="1306273" cy="2505863"/>
+                                  <a:chOff x="80645" y="4649964"/>
+                                  <a:chExt cx="874712" cy="1677988"/>
+                                </a:xfrm>
+                              </wpg:grpSpPr>
+                              <wps:wsp>
+                                <wps:cNvPr id="8" name="Freeform 8"/>
+                                <wps:cNvSpPr>
+                                  <a:spLocks/>
+                                </wps:cNvSpPr>
+                                <wps:spPr bwMode="auto">
+                                  <a:xfrm>
+                                    <a:off x="118745" y="5189714"/>
+                                    <a:ext cx="198438" cy="714375"/>
+                                  </a:xfrm>
+                                  <a:custGeom>
+                                    <a:avLst/>
+                                    <a:gdLst>
+                                      <a:gd name="T0" fmla="*/ 0 w 125"/>
+                                      <a:gd name="T1" fmla="*/ 0 h 450"/>
+                                      <a:gd name="T2" fmla="*/ 41 w 125"/>
+                                      <a:gd name="T3" fmla="*/ 155 h 450"/>
+                                      <a:gd name="T4" fmla="*/ 86 w 125"/>
+                                      <a:gd name="T5" fmla="*/ 309 h 450"/>
+                                      <a:gd name="T6" fmla="*/ 125 w 125"/>
+                                      <a:gd name="T7" fmla="*/ 425 h 450"/>
+                                      <a:gd name="T8" fmla="*/ 125 w 125"/>
+                                      <a:gd name="T9" fmla="*/ 450 h 450"/>
+                                      <a:gd name="T10" fmla="*/ 79 w 125"/>
+                                      <a:gd name="T11" fmla="*/ 311 h 450"/>
+                                      <a:gd name="T12" fmla="*/ 41 w 125"/>
+                                      <a:gd name="T13" fmla="*/ 183 h 450"/>
+                                      <a:gd name="T14" fmla="*/ 7 w 125"/>
+                                      <a:gd name="T15" fmla="*/ 54 h 450"/>
+                                      <a:gd name="T16" fmla="*/ 0 w 125"/>
+                                      <a:gd name="T17" fmla="*/ 0 h 450"/>
+                                    </a:gdLst>
+                                    <a:ahLst/>
+                                    <a:cxnLst>
+                                      <a:cxn ang="0">
+                                        <a:pos x="T0" y="T1"/>
+                                      </a:cxn>
+                                      <a:cxn ang="0">
+                                        <a:pos x="T2" y="T3"/>
+                                      </a:cxn>
+                                      <a:cxn ang="0">
+                                        <a:pos x="T4" y="T5"/>
+                                      </a:cxn>
+                                      <a:cxn ang="0">
+                                        <a:pos x="T6" y="T7"/>
+                                      </a:cxn>
+                                      <a:cxn ang="0">
+                                        <a:pos x="T8" y="T9"/>
+                                      </a:cxn>
+                                      <a:cxn ang="0">
+                                        <a:pos x="T10" y="T11"/>
+                                      </a:cxn>
+                                      <a:cxn ang="0">
+                                        <a:pos x="T12" y="T13"/>
+                                      </a:cxn>
+                                      <a:cxn ang="0">
+                                        <a:pos x="T14" y="T15"/>
+                                      </a:cxn>
+                                      <a:cxn ang="0">
+                                        <a:pos x="T16" y="T17"/>
+                                      </a:cxn>
+                                    </a:cxnLst>
+                                    <a:rect l="0" t="0" r="r" b="b"/>
+                                    <a:pathLst>
+                                      <a:path w="125" h="450">
+                                        <a:moveTo>
+                                          <a:pt x="0" y="0"/>
+                                        </a:moveTo>
+                                        <a:lnTo>
+                                          <a:pt x="41" y="155"/>
+                                        </a:lnTo>
+                                        <a:lnTo>
+                                          <a:pt x="86" y="309"/>
+                                        </a:lnTo>
+                                        <a:lnTo>
+                                          <a:pt x="125" y="425"/>
+                                        </a:lnTo>
+                                        <a:lnTo>
+                                          <a:pt x="125" y="450"/>
+                                        </a:lnTo>
+                                        <a:lnTo>
+                                          <a:pt x="79" y="311"/>
+                                        </a:lnTo>
+                                        <a:lnTo>
+                                          <a:pt x="41" y="183"/>
+                                        </a:lnTo>
+                                        <a:lnTo>
+                                          <a:pt x="7" y="54"/>
+                                        </a:lnTo>
+                                        <a:lnTo>
+                                          <a:pt x="0" y="0"/>
+                                        </a:lnTo>
+                                        <a:close/>
+                                      </a:path>
+                                    </a:pathLst>
+                                  </a:custGeom>
+                                  <a:solidFill>
+                                    <a:schemeClr val="tx2">
+                                      <a:alpha val="20000"/>
+                                    </a:schemeClr>
+                                  </a:solidFill>
+                                  <a:ln w="0">
+                                    <a:solidFill>
+                                      <a:schemeClr val="tx2">
+                                        <a:alpha val="20000"/>
+                                      </a:schemeClr>
+                                    </a:solidFill>
+                                    <a:prstDash val="solid"/>
+                                    <a:round/>
+                                    <a:headEnd/>
+                                    <a:tailEnd/>
+                                  </a:ln>
+                                </wps:spPr>
+                                <wps:bodyPr vert="horz" wrap="square" lIns="91440" tIns="45720" rIns="91440" bIns="45720" numCol="1" anchor="t" anchorCtr="0" compatLnSpc="1">
+                                  <a:prstTxWarp prst="textNoShape">
+                                    <a:avLst/>
+                                  </a:prstTxWarp>
+                                </wps:bodyPr>
+                              </wps:wsp>
+                              <wps:wsp>
+                                <wps:cNvPr id="9" name="Freeform 9"/>
+                                <wps:cNvSpPr>
+                                  <a:spLocks/>
+                                </wps:cNvSpPr>
+                                <wps:spPr bwMode="auto">
+                                  <a:xfrm>
+                                    <a:off x="328295" y="5891389"/>
+                                    <a:ext cx="187325" cy="436563"/>
+                                  </a:xfrm>
+                                  <a:custGeom>
+                                    <a:avLst/>
+                                    <a:gdLst>
+                                      <a:gd name="T0" fmla="*/ 0 w 118"/>
+                                      <a:gd name="T1" fmla="*/ 0 h 275"/>
+                                      <a:gd name="T2" fmla="*/ 8 w 118"/>
+                                      <a:gd name="T3" fmla="*/ 20 h 275"/>
+                                      <a:gd name="T4" fmla="*/ 37 w 118"/>
+                                      <a:gd name="T5" fmla="*/ 96 h 275"/>
+                                      <a:gd name="T6" fmla="*/ 69 w 118"/>
+                                      <a:gd name="T7" fmla="*/ 170 h 275"/>
+                                      <a:gd name="T8" fmla="*/ 118 w 118"/>
+                                      <a:gd name="T9" fmla="*/ 275 h 275"/>
+                                      <a:gd name="T10" fmla="*/ 109 w 118"/>
+                                      <a:gd name="T11" fmla="*/ 275 h 275"/>
+                                      <a:gd name="T12" fmla="*/ 61 w 118"/>
+                                      <a:gd name="T13" fmla="*/ 174 h 275"/>
+                                      <a:gd name="T14" fmla="*/ 30 w 118"/>
+                                      <a:gd name="T15" fmla="*/ 100 h 275"/>
+                                      <a:gd name="T16" fmla="*/ 0 w 118"/>
+                                      <a:gd name="T17" fmla="*/ 26 h 275"/>
+                                      <a:gd name="T18" fmla="*/ 0 w 118"/>
+                                      <a:gd name="T19" fmla="*/ 0 h 275"/>
+                                    </a:gdLst>
+                                    <a:ahLst/>
+                                    <a:cxnLst>
+                                      <a:cxn ang="0">
+                                        <a:pos x="T0" y="T1"/>
+                                      </a:cxn>
+                                      <a:cxn ang="0">
+                                        <a:pos x="T2" y="T3"/>
+                                      </a:cxn>
+                                      <a:cxn ang="0">
+                                        <a:pos x="T4" y="T5"/>
+                                      </a:cxn>
+                                      <a:cxn ang="0">
+                                        <a:pos x="T6" y="T7"/>
+                                      </a:cxn>
+                                      <a:cxn ang="0">
+                                        <a:pos x="T8" y="T9"/>
+                                      </a:cxn>
+                                      <a:cxn ang="0">
+                                        <a:pos x="T10" y="T11"/>
+                                      </a:cxn>
+                                      <a:cxn ang="0">
+                                        <a:pos x="T12" y="T13"/>
+                                      </a:cxn>
+                                      <a:cxn ang="0">
+                                        <a:pos x="T14" y="T15"/>
+                                      </a:cxn>
+                                      <a:cxn ang="0">
+                                        <a:pos x="T16" y="T17"/>
+                                      </a:cxn>
+                                      <a:cxn ang="0">
+                                        <a:pos x="T18" y="T19"/>
+                                      </a:cxn>
+                                    </a:cxnLst>
+                                    <a:rect l="0" t="0" r="r" b="b"/>
+                                    <a:pathLst>
+                                      <a:path w="118" h="275">
+                                        <a:moveTo>
+                                          <a:pt x="0" y="0"/>
+                                        </a:moveTo>
+                                        <a:lnTo>
+                                          <a:pt x="8" y="20"/>
+                                        </a:lnTo>
+                                        <a:lnTo>
+                                          <a:pt x="37" y="96"/>
+                                        </a:lnTo>
+                                        <a:lnTo>
+                                          <a:pt x="69" y="170"/>
+                                        </a:lnTo>
+                                        <a:lnTo>
+                                          <a:pt x="118" y="275"/>
+                                        </a:lnTo>
+                                        <a:lnTo>
+                                          <a:pt x="109" y="275"/>
+                                        </a:lnTo>
+                                        <a:lnTo>
+                                          <a:pt x="61" y="174"/>
+                                        </a:lnTo>
+                                        <a:lnTo>
+                                          <a:pt x="30" y="100"/>
+                                        </a:lnTo>
+                                        <a:lnTo>
+                                          <a:pt x="0" y="26"/>
+                                        </a:lnTo>
+                                        <a:lnTo>
+                                          <a:pt x="0" y="0"/>
+                                        </a:lnTo>
+                                        <a:close/>
+                                      </a:path>
+                                    </a:pathLst>
+                                  </a:custGeom>
+                                  <a:solidFill>
+                                    <a:schemeClr val="tx2">
+                                      <a:alpha val="20000"/>
+                                    </a:schemeClr>
+                                  </a:solidFill>
+                                  <a:ln w="0">
+                                    <a:solidFill>
+                                      <a:schemeClr val="tx2">
+                                        <a:alpha val="20000"/>
+                                      </a:schemeClr>
+                                    </a:solidFill>
+                                    <a:prstDash val="solid"/>
+                                    <a:round/>
+                                    <a:headEnd/>
+                                    <a:tailEnd/>
+                                  </a:ln>
+                                </wps:spPr>
+                                <wps:bodyPr vert="horz" wrap="square" lIns="91440" tIns="45720" rIns="91440" bIns="45720" numCol="1" anchor="t" anchorCtr="0" compatLnSpc="1">
+                                  <a:prstTxWarp prst="textNoShape">
+                                    <a:avLst/>
+                                  </a:prstTxWarp>
+                                </wps:bodyPr>
+                              </wps:wsp>
+                              <wps:wsp>
+                                <wps:cNvPr id="10" name="Freeform 10"/>
+                                <wps:cNvSpPr>
+                                  <a:spLocks/>
+                                </wps:cNvSpPr>
+                                <wps:spPr bwMode="auto">
+                                  <a:xfrm>
+                                    <a:off x="80645" y="5010327"/>
+                                    <a:ext cx="31750" cy="192088"/>
+                                  </a:xfrm>
+                                  <a:custGeom>
+                                    <a:avLst/>
+                                    <a:gdLst>
+                                      <a:gd name="T0" fmla="*/ 0 w 20"/>
+                                      <a:gd name="T1" fmla="*/ 0 h 121"/>
+                                      <a:gd name="T2" fmla="*/ 16 w 20"/>
+                                      <a:gd name="T3" fmla="*/ 72 h 121"/>
+                                      <a:gd name="T4" fmla="*/ 20 w 20"/>
+                                      <a:gd name="T5" fmla="*/ 121 h 121"/>
+                                      <a:gd name="T6" fmla="*/ 18 w 20"/>
+                                      <a:gd name="T7" fmla="*/ 112 h 121"/>
+                                      <a:gd name="T8" fmla="*/ 0 w 20"/>
+                                      <a:gd name="T9" fmla="*/ 31 h 121"/>
+                                      <a:gd name="T10" fmla="*/ 0 w 20"/>
+                                      <a:gd name="T11" fmla="*/ 0 h 121"/>
+                                    </a:gdLst>
+                                    <a:ahLst/>
+                                    <a:cxnLst>
+                                      <a:cxn ang="0">
+                                        <a:pos x="T0" y="T1"/>
+                                      </a:cxn>
+                                      <a:cxn ang="0">
+                                        <a:pos x="T2" y="T3"/>
+                                      </a:cxn>
+                                      <a:cxn ang="0">
+                                        <a:pos x="T4" y="T5"/>
+                                      </a:cxn>
+                                      <a:cxn ang="0">
+                                        <a:pos x="T6" y="T7"/>
+                                      </a:cxn>
+                                      <a:cxn ang="0">
+                                        <a:pos x="T8" y="T9"/>
+                                      </a:cxn>
+                                      <a:cxn ang="0">
+                                        <a:pos x="T10" y="T11"/>
+                                      </a:cxn>
+                                    </a:cxnLst>
+                                    <a:rect l="0" t="0" r="r" b="b"/>
+                                    <a:pathLst>
+                                      <a:path w="20" h="121">
+                                        <a:moveTo>
+                                          <a:pt x="0" y="0"/>
+                                        </a:moveTo>
+                                        <a:lnTo>
+                                          <a:pt x="16" y="72"/>
+                                        </a:lnTo>
+                                        <a:lnTo>
+                                          <a:pt x="20" y="121"/>
+                                        </a:lnTo>
+                                        <a:lnTo>
+                                          <a:pt x="18" y="112"/>
+                                        </a:lnTo>
+                                        <a:lnTo>
+                                          <a:pt x="0" y="31"/>
+                                        </a:lnTo>
+                                        <a:lnTo>
+                                          <a:pt x="0" y="0"/>
+                                        </a:lnTo>
+                                        <a:close/>
+                                      </a:path>
+                                    </a:pathLst>
+                                  </a:custGeom>
+                                  <a:solidFill>
+                                    <a:schemeClr val="tx2">
+                                      <a:alpha val="20000"/>
+                                    </a:schemeClr>
+                                  </a:solidFill>
+                                  <a:ln w="0">
+                                    <a:solidFill>
+                                      <a:schemeClr val="tx2">
+                                        <a:alpha val="20000"/>
+                                      </a:schemeClr>
+                                    </a:solidFill>
+                                    <a:prstDash val="solid"/>
+                                    <a:round/>
+                                    <a:headEnd/>
+                                    <a:tailEnd/>
+                                  </a:ln>
+                                </wps:spPr>
+                                <wps:bodyPr vert="horz" wrap="square" lIns="91440" tIns="45720" rIns="91440" bIns="45720" numCol="1" anchor="t" anchorCtr="0" compatLnSpc="1">
+                                  <a:prstTxWarp prst="textNoShape">
+                                    <a:avLst/>
+                                  </a:prstTxWarp>
+                                </wps:bodyPr>
+                              </wps:wsp>
+                              <wps:wsp>
+                                <wps:cNvPr id="12" name="Freeform 12"/>
+                                <wps:cNvSpPr>
+                                  <a:spLocks/>
+                                </wps:cNvSpPr>
+                                <wps:spPr bwMode="auto">
+                                  <a:xfrm>
+                                    <a:off x="112395" y="5202414"/>
+                                    <a:ext cx="250825" cy="1020763"/>
+                                  </a:xfrm>
+                                  <a:custGeom>
+                                    <a:avLst/>
+                                    <a:gdLst>
+                                      <a:gd name="T0" fmla="*/ 0 w 158"/>
+                                      <a:gd name="T1" fmla="*/ 0 h 643"/>
+                                      <a:gd name="T2" fmla="*/ 11 w 158"/>
+                                      <a:gd name="T3" fmla="*/ 46 h 643"/>
+                                      <a:gd name="T4" fmla="*/ 22 w 158"/>
+                                      <a:gd name="T5" fmla="*/ 129 h 643"/>
+                                      <a:gd name="T6" fmla="*/ 36 w 158"/>
+                                      <a:gd name="T7" fmla="*/ 211 h 643"/>
+                                      <a:gd name="T8" fmla="*/ 55 w 158"/>
+                                      <a:gd name="T9" fmla="*/ 301 h 643"/>
+                                      <a:gd name="T10" fmla="*/ 76 w 158"/>
+                                      <a:gd name="T11" fmla="*/ 389 h 643"/>
+                                      <a:gd name="T12" fmla="*/ 103 w 158"/>
+                                      <a:gd name="T13" fmla="*/ 476 h 643"/>
+                                      <a:gd name="T14" fmla="*/ 123 w 158"/>
+                                      <a:gd name="T15" fmla="*/ 533 h 643"/>
+                                      <a:gd name="T16" fmla="*/ 144 w 158"/>
+                                      <a:gd name="T17" fmla="*/ 588 h 643"/>
+                                      <a:gd name="T18" fmla="*/ 155 w 158"/>
+                                      <a:gd name="T19" fmla="*/ 632 h 643"/>
+                                      <a:gd name="T20" fmla="*/ 158 w 158"/>
+                                      <a:gd name="T21" fmla="*/ 643 h 643"/>
+                                      <a:gd name="T22" fmla="*/ 142 w 158"/>
+                                      <a:gd name="T23" fmla="*/ 608 h 643"/>
+                                      <a:gd name="T24" fmla="*/ 118 w 158"/>
+                                      <a:gd name="T25" fmla="*/ 544 h 643"/>
+                                      <a:gd name="T26" fmla="*/ 95 w 158"/>
+                                      <a:gd name="T27" fmla="*/ 478 h 643"/>
+                                      <a:gd name="T28" fmla="*/ 69 w 158"/>
+                                      <a:gd name="T29" fmla="*/ 391 h 643"/>
+                                      <a:gd name="T30" fmla="*/ 47 w 158"/>
+                                      <a:gd name="T31" fmla="*/ 302 h 643"/>
+                                      <a:gd name="T32" fmla="*/ 29 w 158"/>
+                                      <a:gd name="T33" fmla="*/ 212 h 643"/>
+                                      <a:gd name="T34" fmla="*/ 13 w 158"/>
+                                      <a:gd name="T35" fmla="*/ 107 h 643"/>
+                                      <a:gd name="T36" fmla="*/ 0 w 158"/>
+                                      <a:gd name="T37" fmla="*/ 0 h 643"/>
+                                    </a:gdLst>
+                                    <a:ahLst/>
+                                    <a:cxnLst>
+                                      <a:cxn ang="0">
+                                        <a:pos x="T0" y="T1"/>
+                                      </a:cxn>
+                                      <a:cxn ang="0">
+                                        <a:pos x="T2" y="T3"/>
+                                      </a:cxn>
+                                      <a:cxn ang="0">
+                                        <a:pos x="T4" y="T5"/>
+                                      </a:cxn>
+                                      <a:cxn ang="0">
+                                        <a:pos x="T6" y="T7"/>
+                                      </a:cxn>
+                                      <a:cxn ang="0">
+                                        <a:pos x="T8" y="T9"/>
+                                      </a:cxn>
+                                      <a:cxn ang="0">
+                                        <a:pos x="T10" y="T11"/>
+                                      </a:cxn>
+                                      <a:cxn ang="0">
+                                        <a:pos x="T12" y="T13"/>
+                                      </a:cxn>
+                                      <a:cxn ang="0">
+                                        <a:pos x="T14" y="T15"/>
+                                      </a:cxn>
+                                      <a:cxn ang="0">
+                                        <a:pos x="T16" y="T17"/>
+                                      </a:cxn>
+                                      <a:cxn ang="0">
+                                        <a:pos x="T18" y="T19"/>
+                                      </a:cxn>
+                                      <a:cxn ang="0">
+                                        <a:pos x="T20" y="T21"/>
+                                      </a:cxn>
+                                      <a:cxn ang="0">
+                                        <a:pos x="T22" y="T23"/>
+                                      </a:cxn>
+                                      <a:cxn ang="0">
+                                        <a:pos x="T24" y="T25"/>
+                                      </a:cxn>
+                                      <a:cxn ang="0">
+                                        <a:pos x="T26" y="T27"/>
+                                      </a:cxn>
+                                      <a:cxn ang="0">
+                                        <a:pos x="T28" y="T29"/>
+                                      </a:cxn>
+                                      <a:cxn ang="0">
+                                        <a:pos x="T30" y="T31"/>
+                                      </a:cxn>
+                                      <a:cxn ang="0">
+                                        <a:pos x="T32" y="T33"/>
+                                      </a:cxn>
+                                      <a:cxn ang="0">
+                                        <a:pos x="T34" y="T35"/>
+                                      </a:cxn>
+                                      <a:cxn ang="0">
+                                        <a:pos x="T36" y="T37"/>
+                                      </a:cxn>
+                                    </a:cxnLst>
+                                    <a:rect l="0" t="0" r="r" b="b"/>
+                                    <a:pathLst>
+                                      <a:path w="158" h="643">
+                                        <a:moveTo>
+                                          <a:pt x="0" y="0"/>
+                                        </a:moveTo>
+                                        <a:lnTo>
+                                          <a:pt x="11" y="46"/>
+                                        </a:lnTo>
+                                        <a:lnTo>
+                                          <a:pt x="22" y="129"/>
+                                        </a:lnTo>
+                                        <a:lnTo>
+                                          <a:pt x="36" y="211"/>
+                                        </a:lnTo>
+                                        <a:lnTo>
+                                          <a:pt x="55" y="301"/>
+                                        </a:lnTo>
+                                        <a:lnTo>
+                                          <a:pt x="76" y="389"/>
+                                        </a:lnTo>
+                                        <a:lnTo>
+                                          <a:pt x="103" y="476"/>
+                                        </a:lnTo>
+                                        <a:lnTo>
+                                          <a:pt x="123" y="533"/>
+                                        </a:lnTo>
+                                        <a:lnTo>
+                                          <a:pt x="144" y="588"/>
+                                        </a:lnTo>
+                                        <a:lnTo>
+                                          <a:pt x="155" y="632"/>
+                                        </a:lnTo>
+                                        <a:lnTo>
+                                          <a:pt x="158" y="643"/>
+                                        </a:lnTo>
+                                        <a:lnTo>
+                                          <a:pt x="142" y="608"/>
+                                        </a:lnTo>
+                                        <a:lnTo>
+                                          <a:pt x="118" y="544"/>
+                                        </a:lnTo>
+                                        <a:lnTo>
+                                          <a:pt x="95" y="478"/>
+                                        </a:lnTo>
+                                        <a:lnTo>
+                                          <a:pt x="69" y="391"/>
+                                        </a:lnTo>
+                                        <a:lnTo>
+                                          <a:pt x="47" y="302"/>
+                                        </a:lnTo>
+                                        <a:lnTo>
+                                          <a:pt x="29" y="212"/>
+                                        </a:lnTo>
+                                        <a:lnTo>
+                                          <a:pt x="13" y="107"/>
+                                        </a:lnTo>
+                                        <a:lnTo>
+                                          <a:pt x="0" y="0"/>
+                                        </a:lnTo>
+                                        <a:close/>
+                                      </a:path>
+                                    </a:pathLst>
+                                  </a:custGeom>
+                                  <a:solidFill>
+                                    <a:schemeClr val="tx2">
+                                      <a:alpha val="20000"/>
+                                    </a:schemeClr>
+                                  </a:solidFill>
+                                  <a:ln w="0">
+                                    <a:solidFill>
+                                      <a:schemeClr val="tx2">
+                                        <a:alpha val="20000"/>
+                                      </a:schemeClr>
+                                    </a:solidFill>
+                                    <a:prstDash val="solid"/>
+                                    <a:round/>
+                                    <a:headEnd/>
+                                    <a:tailEnd/>
+                                  </a:ln>
+                                </wps:spPr>
+                                <wps:bodyPr vert="horz" wrap="square" lIns="91440" tIns="45720" rIns="91440" bIns="45720" numCol="1" anchor="t" anchorCtr="0" compatLnSpc="1">
+                                  <a:prstTxWarp prst="textNoShape">
+                                    <a:avLst/>
+                                  </a:prstTxWarp>
+                                </wps:bodyPr>
+                              </wps:wsp>
+                              <wps:wsp>
+                                <wps:cNvPr id="13" name="Freeform 13"/>
+                                <wps:cNvSpPr>
+                                  <a:spLocks/>
+                                </wps:cNvSpPr>
+                                <wps:spPr bwMode="auto">
+                                  <a:xfrm>
+                                    <a:off x="375920" y="6215239"/>
+                                    <a:ext cx="52388" cy="112713"/>
+                                  </a:xfrm>
+                                  <a:custGeom>
+                                    <a:avLst/>
+                                    <a:gdLst>
+                                      <a:gd name="T0" fmla="*/ 0 w 33"/>
+                                      <a:gd name="T1" fmla="*/ 0 h 71"/>
+                                      <a:gd name="T2" fmla="*/ 33 w 33"/>
+                                      <a:gd name="T3" fmla="*/ 71 h 71"/>
+                                      <a:gd name="T4" fmla="*/ 24 w 33"/>
+                                      <a:gd name="T5" fmla="*/ 71 h 71"/>
+                                      <a:gd name="T6" fmla="*/ 11 w 33"/>
+                                      <a:gd name="T7" fmla="*/ 36 h 71"/>
+                                      <a:gd name="T8" fmla="*/ 0 w 33"/>
+                                      <a:gd name="T9" fmla="*/ 0 h 71"/>
+                                    </a:gdLst>
+                                    <a:ahLst/>
+                                    <a:cxnLst>
+                                      <a:cxn ang="0">
+                                        <a:pos x="T0" y="T1"/>
+                                      </a:cxn>
+                                      <a:cxn ang="0">
+                                        <a:pos x="T2" y="T3"/>
+                                      </a:cxn>
+                                      <a:cxn ang="0">
+                                        <a:pos x="T4" y="T5"/>
+                                      </a:cxn>
+                                      <a:cxn ang="0">
+                                        <a:pos x="T6" y="T7"/>
+                                      </a:cxn>
+                                      <a:cxn ang="0">
+                                        <a:pos x="T8" y="T9"/>
+                                      </a:cxn>
+                                    </a:cxnLst>
+                                    <a:rect l="0" t="0" r="r" b="b"/>
+                                    <a:pathLst>
+                                      <a:path w="33" h="71">
+                                        <a:moveTo>
+                                          <a:pt x="0" y="0"/>
+                                        </a:moveTo>
+                                        <a:lnTo>
+                                          <a:pt x="33" y="71"/>
+                                        </a:lnTo>
+                                        <a:lnTo>
+                                          <a:pt x="24" y="71"/>
+                                        </a:lnTo>
+                                        <a:lnTo>
+                                          <a:pt x="11" y="36"/>
+                                        </a:lnTo>
+                                        <a:lnTo>
+                                          <a:pt x="0" y="0"/>
+                                        </a:lnTo>
+                                        <a:close/>
+                                      </a:path>
+                                    </a:pathLst>
+                                  </a:custGeom>
+                                  <a:solidFill>
+                                    <a:schemeClr val="tx2">
+                                      <a:alpha val="20000"/>
+                                    </a:schemeClr>
+                                  </a:solidFill>
+                                  <a:ln w="0">
+                                    <a:solidFill>
+                                      <a:schemeClr val="tx2">
+                                        <a:alpha val="20000"/>
+                                      </a:schemeClr>
+                                    </a:solidFill>
+                                    <a:prstDash val="solid"/>
+                                    <a:round/>
+                                    <a:headEnd/>
+                                    <a:tailEnd/>
+                                  </a:ln>
+                                </wps:spPr>
+                                <wps:bodyPr vert="horz" wrap="square" lIns="91440" tIns="45720" rIns="91440" bIns="45720" numCol="1" anchor="t" anchorCtr="0" compatLnSpc="1">
+                                  <a:prstTxWarp prst="textNoShape">
+                                    <a:avLst/>
+                                  </a:prstTxWarp>
+                                </wps:bodyPr>
+                              </wps:wsp>
+                              <wps:wsp>
+                                <wps:cNvPr id="14" name="Freeform 14"/>
+                                <wps:cNvSpPr>
+                                  <a:spLocks/>
+                                </wps:cNvSpPr>
+                                <wps:spPr bwMode="auto">
+                                  <a:xfrm>
+                                    <a:off x="106045" y="5124627"/>
+                                    <a:ext cx="23813" cy="150813"/>
+                                  </a:xfrm>
+                                  <a:custGeom>
+                                    <a:avLst/>
+                                    <a:gdLst>
+                                      <a:gd name="T0" fmla="*/ 0 w 15"/>
+                                      <a:gd name="T1" fmla="*/ 0 h 95"/>
+                                      <a:gd name="T2" fmla="*/ 8 w 15"/>
+                                      <a:gd name="T3" fmla="*/ 37 h 95"/>
+                                      <a:gd name="T4" fmla="*/ 8 w 15"/>
+                                      <a:gd name="T5" fmla="*/ 41 h 95"/>
+                                      <a:gd name="T6" fmla="*/ 15 w 15"/>
+                                      <a:gd name="T7" fmla="*/ 95 h 95"/>
+                                      <a:gd name="T8" fmla="*/ 4 w 15"/>
+                                      <a:gd name="T9" fmla="*/ 49 h 95"/>
+                                      <a:gd name="T10" fmla="*/ 0 w 15"/>
+                                      <a:gd name="T11" fmla="*/ 0 h 95"/>
+                                    </a:gdLst>
+                                    <a:ahLst/>
+                                    <a:cxnLst>
+                                      <a:cxn ang="0">
+                                        <a:pos x="T0" y="T1"/>
+                                      </a:cxn>
+                                      <a:cxn ang="0">
+                                        <a:pos x="T2" y="T3"/>
+                                      </a:cxn>
+                                      <a:cxn ang="0">
+                                        <a:pos x="T4" y="T5"/>
+                                      </a:cxn>
+                                      <a:cxn ang="0">
+                                        <a:pos x="T6" y="T7"/>
+                                      </a:cxn>
+                                      <a:cxn ang="0">
+                                        <a:pos x="T8" y="T9"/>
+                                      </a:cxn>
+                                      <a:cxn ang="0">
+                                        <a:pos x="T10" y="T11"/>
+                                      </a:cxn>
+                                    </a:cxnLst>
+                                    <a:rect l="0" t="0" r="r" b="b"/>
+                                    <a:pathLst>
+                                      <a:path w="15" h="95">
+                                        <a:moveTo>
+                                          <a:pt x="0" y="0"/>
+                                        </a:moveTo>
+                                        <a:lnTo>
+                                          <a:pt x="8" y="37"/>
+                                        </a:lnTo>
+                                        <a:lnTo>
+                                          <a:pt x="8" y="41"/>
+                                        </a:lnTo>
+                                        <a:lnTo>
+                                          <a:pt x="15" y="95"/>
+                                        </a:lnTo>
+                                        <a:lnTo>
+                                          <a:pt x="4" y="49"/>
+                                        </a:lnTo>
+                                        <a:lnTo>
+                                          <a:pt x="0" y="0"/>
+                                        </a:lnTo>
+                                        <a:close/>
+                                      </a:path>
+                                    </a:pathLst>
+                                  </a:custGeom>
+                                  <a:solidFill>
+                                    <a:schemeClr val="tx2">
+                                      <a:alpha val="20000"/>
+                                    </a:schemeClr>
+                                  </a:solidFill>
+                                  <a:ln w="0">
+                                    <a:solidFill>
+                                      <a:schemeClr val="tx2">
+                                        <a:alpha val="20000"/>
+                                      </a:schemeClr>
+                                    </a:solidFill>
+                                    <a:prstDash val="solid"/>
+                                    <a:round/>
+                                    <a:headEnd/>
+                                    <a:tailEnd/>
+                                  </a:ln>
+                                </wps:spPr>
+                                <wps:bodyPr vert="horz" wrap="square" lIns="91440" tIns="45720" rIns="91440" bIns="45720" numCol="1" anchor="t" anchorCtr="0" compatLnSpc="1">
+                                  <a:prstTxWarp prst="textNoShape">
+                                    <a:avLst/>
+                                  </a:prstTxWarp>
+                                </wps:bodyPr>
+                              </wps:wsp>
+                              <wps:wsp>
+                                <wps:cNvPr id="15" name="Freeform 15"/>
+                                <wps:cNvSpPr>
+                                  <a:spLocks/>
+                                </wps:cNvSpPr>
+                                <wps:spPr bwMode="auto">
+                                  <a:xfrm>
+                                    <a:off x="317182" y="4649964"/>
+                                    <a:ext cx="638175" cy="1241425"/>
+                                  </a:xfrm>
+                                  <a:custGeom>
+                                    <a:avLst/>
+                                    <a:gdLst>
+                                      <a:gd name="T0" fmla="*/ 402 w 402"/>
+                                      <a:gd name="T1" fmla="*/ 0 h 782"/>
+                                      <a:gd name="T2" fmla="*/ 402 w 402"/>
+                                      <a:gd name="T3" fmla="*/ 1 h 782"/>
+                                      <a:gd name="T4" fmla="*/ 363 w 402"/>
+                                      <a:gd name="T5" fmla="*/ 39 h 782"/>
+                                      <a:gd name="T6" fmla="*/ 325 w 402"/>
+                                      <a:gd name="T7" fmla="*/ 79 h 782"/>
+                                      <a:gd name="T8" fmla="*/ 290 w 402"/>
+                                      <a:gd name="T9" fmla="*/ 121 h 782"/>
+                                      <a:gd name="T10" fmla="*/ 255 w 402"/>
+                                      <a:gd name="T11" fmla="*/ 164 h 782"/>
+                                      <a:gd name="T12" fmla="*/ 211 w 402"/>
+                                      <a:gd name="T13" fmla="*/ 222 h 782"/>
+                                      <a:gd name="T14" fmla="*/ 171 w 402"/>
+                                      <a:gd name="T15" fmla="*/ 284 h 782"/>
+                                      <a:gd name="T16" fmla="*/ 133 w 402"/>
+                                      <a:gd name="T17" fmla="*/ 346 h 782"/>
+                                      <a:gd name="T18" fmla="*/ 100 w 402"/>
+                                      <a:gd name="T19" fmla="*/ 411 h 782"/>
+                                      <a:gd name="T20" fmla="*/ 71 w 402"/>
+                                      <a:gd name="T21" fmla="*/ 478 h 782"/>
+                                      <a:gd name="T22" fmla="*/ 45 w 402"/>
+                                      <a:gd name="T23" fmla="*/ 546 h 782"/>
+                                      <a:gd name="T24" fmla="*/ 27 w 402"/>
+                                      <a:gd name="T25" fmla="*/ 617 h 782"/>
+                                      <a:gd name="T26" fmla="*/ 13 w 402"/>
+                                      <a:gd name="T27" fmla="*/ 689 h 782"/>
+                                      <a:gd name="T28" fmla="*/ 7 w 402"/>
+                                      <a:gd name="T29" fmla="*/ 761 h 782"/>
+                                      <a:gd name="T30" fmla="*/ 7 w 402"/>
+                                      <a:gd name="T31" fmla="*/ 782 h 782"/>
+                                      <a:gd name="T32" fmla="*/ 0 w 402"/>
+                                      <a:gd name="T33" fmla="*/ 765 h 782"/>
+                                      <a:gd name="T34" fmla="*/ 1 w 402"/>
+                                      <a:gd name="T35" fmla="*/ 761 h 782"/>
+                                      <a:gd name="T36" fmla="*/ 7 w 402"/>
+                                      <a:gd name="T37" fmla="*/ 688 h 782"/>
+                                      <a:gd name="T38" fmla="*/ 21 w 402"/>
+                                      <a:gd name="T39" fmla="*/ 616 h 782"/>
+                                      <a:gd name="T40" fmla="*/ 40 w 402"/>
+                                      <a:gd name="T41" fmla="*/ 545 h 782"/>
+                                      <a:gd name="T42" fmla="*/ 66 w 402"/>
+                                      <a:gd name="T43" fmla="*/ 475 h 782"/>
+                                      <a:gd name="T44" fmla="*/ 95 w 402"/>
+                                      <a:gd name="T45" fmla="*/ 409 h 782"/>
+                                      <a:gd name="T46" fmla="*/ 130 w 402"/>
+                                      <a:gd name="T47" fmla="*/ 343 h 782"/>
+                                      <a:gd name="T48" fmla="*/ 167 w 402"/>
+                                      <a:gd name="T49" fmla="*/ 281 h 782"/>
+                                      <a:gd name="T50" fmla="*/ 209 w 402"/>
+                                      <a:gd name="T51" fmla="*/ 220 h 782"/>
+                                      <a:gd name="T52" fmla="*/ 253 w 402"/>
+                                      <a:gd name="T53" fmla="*/ 163 h 782"/>
+                                      <a:gd name="T54" fmla="*/ 287 w 402"/>
+                                      <a:gd name="T55" fmla="*/ 120 h 782"/>
+                                      <a:gd name="T56" fmla="*/ 324 w 402"/>
+                                      <a:gd name="T57" fmla="*/ 78 h 782"/>
+                                      <a:gd name="T58" fmla="*/ 362 w 402"/>
+                                      <a:gd name="T59" fmla="*/ 38 h 782"/>
+                                      <a:gd name="T60" fmla="*/ 402 w 402"/>
+                                      <a:gd name="T61" fmla="*/ 0 h 782"/>
+                                    </a:gdLst>
+                                    <a:ahLst/>
+                                    <a:cxnLst>
+                                      <a:cxn ang="0">
+                                        <a:pos x="T0" y="T1"/>
+                                      </a:cxn>
+                                      <a:cxn ang="0">
+                                        <a:pos x="T2" y="T3"/>
+                                      </a:cxn>
+                                      <a:cxn ang="0">
+                                        <a:pos x="T4" y="T5"/>
+                                      </a:cxn>
+                                      <a:cxn ang="0">
+                                        <a:pos x="T6" y="T7"/>
+                                      </a:cxn>
+                                      <a:cxn ang="0">
+                                        <a:pos x="T8" y="T9"/>
+                                      </a:cxn>
+                                      <a:cxn ang="0">
+                                        <a:pos x="T10" y="T11"/>
+                                      </a:cxn>
+                                      <a:cxn ang="0">
+                                        <a:pos x="T12" y="T13"/>
+                                      </a:cxn>
+                                      <a:cxn ang="0">
+                                        <a:pos x="T14" y="T15"/>
+                                      </a:cxn>
+                                      <a:cxn ang="0">
+                                        <a:pos x="T16" y="T17"/>
+                                      </a:cxn>
+                                      <a:cxn ang="0">
+                                        <a:pos x="T18" y="T19"/>
+                                      </a:cxn>
+                                      <a:cxn ang="0">
+                                        <a:pos x="T20" y="T21"/>
+                                      </a:cxn>
+                                      <a:cxn ang="0">
+                                        <a:pos x="T22" y="T23"/>
+                                      </a:cxn>
+                                      <a:cxn ang="0">
+                                        <a:pos x="T24" y="T25"/>
+                                      </a:cxn>
+                                      <a:cxn ang="0">
+                                        <a:pos x="T26" y="T27"/>
+                                      </a:cxn>
+                                      <a:cxn ang="0">
+                                        <a:pos x="T28" y="T29"/>
+                                      </a:cxn>
+                                      <a:cxn ang="0">
+                                        <a:pos x="T30" y="T31"/>
+                                      </a:cxn>
+                                      <a:cxn ang="0">
+                                        <a:pos x="T32" y="T33"/>
+                                      </a:cxn>
+                                      <a:cxn ang="0">
+                                        <a:pos x="T34" y="T35"/>
+                                      </a:cxn>
+                                      <a:cxn ang="0">
+                                        <a:pos x="T36" y="T37"/>
+                                      </a:cxn>
+                                      <a:cxn ang="0">
+                                        <a:pos x="T38" y="T39"/>
+                                      </a:cxn>
+                                      <a:cxn ang="0">
+                                        <a:pos x="T40" y="T41"/>
+                                      </a:cxn>
+                                      <a:cxn ang="0">
+                                        <a:pos x="T42" y="T43"/>
+                                      </a:cxn>
+                                      <a:cxn ang="0">
+                                        <a:pos x="T44" y="T45"/>
+                                      </a:cxn>
+                                      <a:cxn ang="0">
+                                        <a:pos x="T46" y="T47"/>
+                                      </a:cxn>
+                                      <a:cxn ang="0">
+                                        <a:pos x="T48" y="T49"/>
+                                      </a:cxn>
+                                      <a:cxn ang="0">
+                                        <a:pos x="T50" y="T51"/>
+                                      </a:cxn>
+                                      <a:cxn ang="0">
+                                        <a:pos x="T52" y="T53"/>
+                                      </a:cxn>
+                                      <a:cxn ang="0">
+                                        <a:pos x="T54" y="T55"/>
+                                      </a:cxn>
+                                      <a:cxn ang="0">
+                                        <a:pos x="T56" y="T57"/>
+                                      </a:cxn>
+                                      <a:cxn ang="0">
+                                        <a:pos x="T58" y="T59"/>
+                                      </a:cxn>
+                                      <a:cxn ang="0">
+                                        <a:pos x="T60" y="T61"/>
+                                      </a:cxn>
+                                    </a:cxnLst>
+                                    <a:rect l="0" t="0" r="r" b="b"/>
+                                    <a:pathLst>
+                                      <a:path w="402" h="782">
+                                        <a:moveTo>
+                                          <a:pt x="402" y="0"/>
+                                        </a:moveTo>
+                                        <a:lnTo>
+                                          <a:pt x="402" y="1"/>
+                                        </a:lnTo>
+                                        <a:lnTo>
+                                          <a:pt x="363" y="39"/>
+                                        </a:lnTo>
+                                        <a:lnTo>
+                                          <a:pt x="325" y="79"/>
+                                        </a:lnTo>
+                                        <a:lnTo>
+                                          <a:pt x="290" y="121"/>
+                                        </a:lnTo>
+                                        <a:lnTo>
+                                          <a:pt x="255" y="164"/>
+                                        </a:lnTo>
+                                        <a:lnTo>
+                                          <a:pt x="211" y="222"/>
+                                        </a:lnTo>
+                                        <a:lnTo>
+                                          <a:pt x="171" y="284"/>
+                                        </a:lnTo>
+                                        <a:lnTo>
+                                          <a:pt x="133" y="346"/>
+                                        </a:lnTo>
+                                        <a:lnTo>
+                                          <a:pt x="100" y="411"/>
+                                        </a:lnTo>
+                                        <a:lnTo>
+                                          <a:pt x="71" y="478"/>
+                                        </a:lnTo>
+                                        <a:lnTo>
+                                          <a:pt x="45" y="546"/>
+                                        </a:lnTo>
+                                        <a:lnTo>
+                                          <a:pt x="27" y="617"/>
+                                        </a:lnTo>
+                                        <a:lnTo>
+                                          <a:pt x="13" y="689"/>
+                                        </a:lnTo>
+                                        <a:lnTo>
+                                          <a:pt x="7" y="761"/>
+                                        </a:lnTo>
+                                        <a:lnTo>
+                                          <a:pt x="7" y="782"/>
+                                        </a:lnTo>
+                                        <a:lnTo>
+                                          <a:pt x="0" y="765"/>
+                                        </a:lnTo>
+                                        <a:lnTo>
+                                          <a:pt x="1" y="761"/>
+                                        </a:lnTo>
+                                        <a:lnTo>
+                                          <a:pt x="7" y="688"/>
+                                        </a:lnTo>
+                                        <a:lnTo>
+                                          <a:pt x="21" y="616"/>
+                                        </a:lnTo>
+                                        <a:lnTo>
+                                          <a:pt x="40" y="545"/>
+                                        </a:lnTo>
+                                        <a:lnTo>
+                                          <a:pt x="66" y="475"/>
+                                        </a:lnTo>
+                                        <a:lnTo>
+                                          <a:pt x="95" y="409"/>
+                                        </a:lnTo>
+                                        <a:lnTo>
+                                          <a:pt x="130" y="343"/>
+                                        </a:lnTo>
+                                        <a:lnTo>
+                                          <a:pt x="167" y="281"/>
+                                        </a:lnTo>
+                                        <a:lnTo>
+                                          <a:pt x="209" y="220"/>
+                                        </a:lnTo>
+                                        <a:lnTo>
+                                          <a:pt x="253" y="163"/>
+                                        </a:lnTo>
+                                        <a:lnTo>
+                                          <a:pt x="287" y="120"/>
+                                        </a:lnTo>
+                                        <a:lnTo>
+                                          <a:pt x="324" y="78"/>
+                                        </a:lnTo>
+                                        <a:lnTo>
+                                          <a:pt x="362" y="38"/>
+                                        </a:lnTo>
+                                        <a:lnTo>
+                                          <a:pt x="402" y="0"/>
+                                        </a:lnTo>
+                                        <a:close/>
+                                      </a:path>
+                                    </a:pathLst>
+                                  </a:custGeom>
+                                  <a:solidFill>
+                                    <a:schemeClr val="tx2">
+                                      <a:alpha val="20000"/>
+                                    </a:schemeClr>
+                                  </a:solidFill>
+                                  <a:ln w="0">
+                                    <a:solidFill>
+                                      <a:schemeClr val="tx2">
+                                        <a:alpha val="20000"/>
+                                      </a:schemeClr>
+                                    </a:solidFill>
+                                    <a:prstDash val="solid"/>
+                                    <a:round/>
+                                    <a:headEnd/>
+                                    <a:tailEnd/>
+                                  </a:ln>
+                                </wps:spPr>
+                                <wps:bodyPr vert="horz" wrap="square" lIns="91440" tIns="45720" rIns="91440" bIns="45720" numCol="1" anchor="t" anchorCtr="0" compatLnSpc="1">
+                                  <a:prstTxWarp prst="textNoShape">
+                                    <a:avLst/>
+                                  </a:prstTxWarp>
+                                </wps:bodyPr>
+                              </wps:wsp>
+                              <wps:wsp>
+                                <wps:cNvPr id="16" name="Freeform 16"/>
+                                <wps:cNvSpPr>
+                                  <a:spLocks/>
+                                </wps:cNvSpPr>
+                                <wps:spPr bwMode="auto">
+                                  <a:xfrm>
+                                    <a:off x="317182" y="5904089"/>
+                                    <a:ext cx="58738" cy="311150"/>
+                                  </a:xfrm>
+                                  <a:custGeom>
+                                    <a:avLst/>
+                                    <a:gdLst>
+                                      <a:gd name="T0" fmla="*/ 0 w 37"/>
+                                      <a:gd name="T1" fmla="*/ 0 h 196"/>
+                                      <a:gd name="T2" fmla="*/ 6 w 37"/>
+                                      <a:gd name="T3" fmla="*/ 15 h 196"/>
+                                      <a:gd name="T4" fmla="*/ 7 w 37"/>
+                                      <a:gd name="T5" fmla="*/ 18 h 196"/>
+                                      <a:gd name="T6" fmla="*/ 12 w 37"/>
+                                      <a:gd name="T7" fmla="*/ 80 h 196"/>
+                                      <a:gd name="T8" fmla="*/ 21 w 37"/>
+                                      <a:gd name="T9" fmla="*/ 134 h 196"/>
+                                      <a:gd name="T10" fmla="*/ 33 w 37"/>
+                                      <a:gd name="T11" fmla="*/ 188 h 196"/>
+                                      <a:gd name="T12" fmla="*/ 37 w 37"/>
+                                      <a:gd name="T13" fmla="*/ 196 h 196"/>
+                                      <a:gd name="T14" fmla="*/ 22 w 37"/>
+                                      <a:gd name="T15" fmla="*/ 162 h 196"/>
+                                      <a:gd name="T16" fmla="*/ 15 w 37"/>
+                                      <a:gd name="T17" fmla="*/ 146 h 196"/>
+                                      <a:gd name="T18" fmla="*/ 5 w 37"/>
+                                      <a:gd name="T19" fmla="*/ 81 h 196"/>
+                                      <a:gd name="T20" fmla="*/ 1 w 37"/>
+                                      <a:gd name="T21" fmla="*/ 40 h 196"/>
+                                      <a:gd name="T22" fmla="*/ 0 w 37"/>
+                                      <a:gd name="T23" fmla="*/ 0 h 196"/>
+                                    </a:gdLst>
+                                    <a:ahLst/>
+                                    <a:cxnLst>
+                                      <a:cxn ang="0">
+                                        <a:pos x="T0" y="T1"/>
+                                      </a:cxn>
+                                      <a:cxn ang="0">
+                                        <a:pos x="T2" y="T3"/>
+                                      </a:cxn>
+                                      <a:cxn ang="0">
+                                        <a:pos x="T4" y="T5"/>
+                                      </a:cxn>
+                                      <a:cxn ang="0">
+                                        <a:pos x="T6" y="T7"/>
+                                      </a:cxn>
+                                      <a:cxn ang="0">
+                                        <a:pos x="T8" y="T9"/>
+                                      </a:cxn>
+                                      <a:cxn ang="0">
+                                        <a:pos x="T10" y="T11"/>
+                                      </a:cxn>
+                                      <a:cxn ang="0">
+                                        <a:pos x="T12" y="T13"/>
+                                      </a:cxn>
+                                      <a:cxn ang="0">
+                                        <a:pos x="T14" y="T15"/>
+                                      </a:cxn>
+                                      <a:cxn ang="0">
+                                        <a:pos x="T16" y="T17"/>
+                                      </a:cxn>
+                                      <a:cxn ang="0">
+                                        <a:pos x="T18" y="T19"/>
+                                      </a:cxn>
+                                      <a:cxn ang="0">
+                                        <a:pos x="T20" y="T21"/>
+                                      </a:cxn>
+                                      <a:cxn ang="0">
+                                        <a:pos x="T22" y="T23"/>
+                                      </a:cxn>
+                                    </a:cxnLst>
+                                    <a:rect l="0" t="0" r="r" b="b"/>
+                                    <a:pathLst>
+                                      <a:path w="37" h="196">
+                                        <a:moveTo>
+                                          <a:pt x="0" y="0"/>
+                                        </a:moveTo>
+                                        <a:lnTo>
+                                          <a:pt x="6" y="15"/>
+                                        </a:lnTo>
+                                        <a:lnTo>
+                                          <a:pt x="7" y="18"/>
+                                        </a:lnTo>
+                                        <a:lnTo>
+                                          <a:pt x="12" y="80"/>
+                                        </a:lnTo>
+                                        <a:lnTo>
+                                          <a:pt x="21" y="134"/>
+                                        </a:lnTo>
+                                        <a:lnTo>
+                                          <a:pt x="33" y="188"/>
+                                        </a:lnTo>
+                                        <a:lnTo>
+                                          <a:pt x="37" y="196"/>
+                                        </a:lnTo>
+                                        <a:lnTo>
+                                          <a:pt x="22" y="162"/>
+                                        </a:lnTo>
+                                        <a:lnTo>
+                                          <a:pt x="15" y="146"/>
+                                        </a:lnTo>
+                                        <a:lnTo>
+                                          <a:pt x="5" y="81"/>
+                                        </a:lnTo>
+                                        <a:lnTo>
+                                          <a:pt x="1" y="40"/>
+                                        </a:lnTo>
+                                        <a:lnTo>
+                                          <a:pt x="0" y="0"/>
+                                        </a:lnTo>
+                                        <a:close/>
+                                      </a:path>
+                                    </a:pathLst>
+                                  </a:custGeom>
+                                  <a:solidFill>
+                                    <a:schemeClr val="tx2">
+                                      <a:alpha val="20000"/>
+                                    </a:schemeClr>
+                                  </a:solidFill>
+                                  <a:ln w="0">
+                                    <a:solidFill>
+                                      <a:schemeClr val="tx2">
+                                        <a:alpha val="20000"/>
+                                      </a:schemeClr>
+                                    </a:solidFill>
+                                    <a:prstDash val="solid"/>
+                                    <a:round/>
+                                    <a:headEnd/>
+                                    <a:tailEnd/>
+                                  </a:ln>
+                                </wps:spPr>
+                                <wps:bodyPr vert="horz" wrap="square" lIns="91440" tIns="45720" rIns="91440" bIns="45720" numCol="1" anchor="t" anchorCtr="0" compatLnSpc="1">
+                                  <a:prstTxWarp prst="textNoShape">
+                                    <a:avLst/>
+                                  </a:prstTxWarp>
+                                </wps:bodyPr>
+                              </wps:wsp>
+                              <wps:wsp>
+                                <wps:cNvPr id="17" name="Freeform 17"/>
+                                <wps:cNvSpPr>
+                                  <a:spLocks/>
+                                </wps:cNvSpPr>
+                                <wps:spPr bwMode="auto">
+                                  <a:xfrm>
+                                    <a:off x="363220" y="6223177"/>
+                                    <a:ext cx="49213" cy="104775"/>
+                                  </a:xfrm>
+                                  <a:custGeom>
+                                    <a:avLst/>
+                                    <a:gdLst>
+                                      <a:gd name="T0" fmla="*/ 0 w 31"/>
+                                      <a:gd name="T1" fmla="*/ 0 h 66"/>
+                                      <a:gd name="T2" fmla="*/ 31 w 31"/>
+                                      <a:gd name="T3" fmla="*/ 66 h 66"/>
+                                      <a:gd name="T4" fmla="*/ 24 w 31"/>
+                                      <a:gd name="T5" fmla="*/ 66 h 66"/>
+                                      <a:gd name="T6" fmla="*/ 0 w 31"/>
+                                      <a:gd name="T7" fmla="*/ 0 h 66"/>
+                                    </a:gdLst>
+                                    <a:ahLst/>
+                                    <a:cxnLst>
+                                      <a:cxn ang="0">
+                                        <a:pos x="T0" y="T1"/>
+                                      </a:cxn>
+                                      <a:cxn ang="0">
+                                        <a:pos x="T2" y="T3"/>
+                                      </a:cxn>
+                                      <a:cxn ang="0">
+                                        <a:pos x="T4" y="T5"/>
+                                      </a:cxn>
+                                      <a:cxn ang="0">
+                                        <a:pos x="T6" y="T7"/>
+                                      </a:cxn>
+                                    </a:cxnLst>
+                                    <a:rect l="0" t="0" r="r" b="b"/>
+                                    <a:pathLst>
+                                      <a:path w="31" h="66">
+                                        <a:moveTo>
+                                          <a:pt x="0" y="0"/>
+                                        </a:moveTo>
+                                        <a:lnTo>
+                                          <a:pt x="31" y="66"/>
+                                        </a:lnTo>
+                                        <a:lnTo>
+                                          <a:pt x="24" y="66"/>
+                                        </a:lnTo>
+                                        <a:lnTo>
+                                          <a:pt x="0" y="0"/>
+                                        </a:lnTo>
+                                        <a:close/>
+                                      </a:path>
+                                    </a:pathLst>
+                                  </a:custGeom>
+                                  <a:solidFill>
+                                    <a:schemeClr val="tx2">
+                                      <a:alpha val="20000"/>
+                                    </a:schemeClr>
+                                  </a:solidFill>
+                                  <a:ln w="0">
+                                    <a:solidFill>
+                                      <a:schemeClr val="tx2">
+                                        <a:alpha val="20000"/>
+                                      </a:schemeClr>
+                                    </a:solidFill>
+                                    <a:prstDash val="solid"/>
+                                    <a:round/>
+                                    <a:headEnd/>
+                                    <a:tailEnd/>
+                                  </a:ln>
+                                </wps:spPr>
+                                <wps:bodyPr vert="horz" wrap="square" lIns="91440" tIns="45720" rIns="91440" bIns="45720" numCol="1" anchor="t" anchorCtr="0" compatLnSpc="1">
+                                  <a:prstTxWarp prst="textNoShape">
+                                    <a:avLst/>
+                                  </a:prstTxWarp>
+                                </wps:bodyPr>
+                              </wps:wsp>
+                              <wps:wsp>
+                                <wps:cNvPr id="18" name="Freeform 18"/>
+                                <wps:cNvSpPr>
+                                  <a:spLocks/>
+                                </wps:cNvSpPr>
+                                <wps:spPr bwMode="auto">
+                                  <a:xfrm>
+                                    <a:off x="317182" y="5864402"/>
+                                    <a:ext cx="11113" cy="68263"/>
+                                  </a:xfrm>
+                                  <a:custGeom>
+                                    <a:avLst/>
+                                    <a:gdLst>
+                                      <a:gd name="T0" fmla="*/ 0 w 7"/>
+                                      <a:gd name="T1" fmla="*/ 0 h 43"/>
+                                      <a:gd name="T2" fmla="*/ 7 w 7"/>
+                                      <a:gd name="T3" fmla="*/ 17 h 43"/>
+                                      <a:gd name="T4" fmla="*/ 7 w 7"/>
+                                      <a:gd name="T5" fmla="*/ 43 h 43"/>
+                                      <a:gd name="T6" fmla="*/ 6 w 7"/>
+                                      <a:gd name="T7" fmla="*/ 40 h 43"/>
+                                      <a:gd name="T8" fmla="*/ 0 w 7"/>
+                                      <a:gd name="T9" fmla="*/ 25 h 43"/>
+                                      <a:gd name="T10" fmla="*/ 0 w 7"/>
+                                      <a:gd name="T11" fmla="*/ 0 h 43"/>
+                                    </a:gdLst>
+                                    <a:ahLst/>
+                                    <a:cxnLst>
+                                      <a:cxn ang="0">
+                                        <a:pos x="T0" y="T1"/>
+                                      </a:cxn>
+                                      <a:cxn ang="0">
+                                        <a:pos x="T2" y="T3"/>
+                                      </a:cxn>
+                                      <a:cxn ang="0">
+                                        <a:pos x="T4" y="T5"/>
+                                      </a:cxn>
+                                      <a:cxn ang="0">
+                                        <a:pos x="T6" y="T7"/>
+                                      </a:cxn>
+                                      <a:cxn ang="0">
+                                        <a:pos x="T8" y="T9"/>
+                                      </a:cxn>
+                                      <a:cxn ang="0">
+                                        <a:pos x="T10" y="T11"/>
+                                      </a:cxn>
+                                    </a:cxnLst>
+                                    <a:rect l="0" t="0" r="r" b="b"/>
+                                    <a:pathLst>
+                                      <a:path w="7" h="43">
+                                        <a:moveTo>
+                                          <a:pt x="0" y="0"/>
+                                        </a:moveTo>
+                                        <a:lnTo>
+                                          <a:pt x="7" y="17"/>
+                                        </a:lnTo>
+                                        <a:lnTo>
+                                          <a:pt x="7" y="43"/>
+                                        </a:lnTo>
+                                        <a:lnTo>
+                                          <a:pt x="6" y="40"/>
+                                        </a:lnTo>
+                                        <a:lnTo>
+                                          <a:pt x="0" y="25"/>
+                                        </a:lnTo>
+                                        <a:lnTo>
+                                          <a:pt x="0" y="0"/>
+                                        </a:lnTo>
+                                        <a:close/>
+                                      </a:path>
+                                    </a:pathLst>
+                                  </a:custGeom>
+                                  <a:solidFill>
+                                    <a:schemeClr val="tx2">
+                                      <a:alpha val="20000"/>
+                                    </a:schemeClr>
+                                  </a:solidFill>
+                                  <a:ln w="0">
+                                    <a:solidFill>
+                                      <a:schemeClr val="tx2">
+                                        <a:alpha val="20000"/>
+                                      </a:schemeClr>
+                                    </a:solidFill>
+                                    <a:prstDash val="solid"/>
+                                    <a:round/>
+                                    <a:headEnd/>
+                                    <a:tailEnd/>
+                                  </a:ln>
+                                </wps:spPr>
+                                <wps:bodyPr vert="horz" wrap="square" lIns="91440" tIns="45720" rIns="91440" bIns="45720" numCol="1" anchor="t" anchorCtr="0" compatLnSpc="1">
+                                  <a:prstTxWarp prst="textNoShape">
+                                    <a:avLst/>
+                                  </a:prstTxWarp>
+                                </wps:bodyPr>
+                              </wps:wsp>
+                              <wps:wsp>
+                                <wps:cNvPr id="19" name="Freeform 19"/>
+                                <wps:cNvSpPr>
+                                  <a:spLocks/>
+                                </wps:cNvSpPr>
+                                <wps:spPr bwMode="auto">
+                                  <a:xfrm>
+                                    <a:off x="340995" y="6135864"/>
+                                    <a:ext cx="73025" cy="192088"/>
+                                  </a:xfrm>
+                                  <a:custGeom>
+                                    <a:avLst/>
+                                    <a:gdLst>
+                                      <a:gd name="T0" fmla="*/ 0 w 46"/>
+                                      <a:gd name="T1" fmla="*/ 0 h 121"/>
+                                      <a:gd name="T2" fmla="*/ 7 w 46"/>
+                                      <a:gd name="T3" fmla="*/ 16 h 121"/>
+                                      <a:gd name="T4" fmla="*/ 22 w 46"/>
+                                      <a:gd name="T5" fmla="*/ 50 h 121"/>
+                                      <a:gd name="T6" fmla="*/ 33 w 46"/>
+                                      <a:gd name="T7" fmla="*/ 86 h 121"/>
+                                      <a:gd name="T8" fmla="*/ 46 w 46"/>
+                                      <a:gd name="T9" fmla="*/ 121 h 121"/>
+                                      <a:gd name="T10" fmla="*/ 45 w 46"/>
+                                      <a:gd name="T11" fmla="*/ 121 h 121"/>
+                                      <a:gd name="T12" fmla="*/ 14 w 46"/>
+                                      <a:gd name="T13" fmla="*/ 55 h 121"/>
+                                      <a:gd name="T14" fmla="*/ 11 w 46"/>
+                                      <a:gd name="T15" fmla="*/ 44 h 121"/>
+                                      <a:gd name="T16" fmla="*/ 0 w 46"/>
+                                      <a:gd name="T17" fmla="*/ 0 h 121"/>
+                                    </a:gdLst>
+                                    <a:ahLst/>
+                                    <a:cxnLst>
+                                      <a:cxn ang="0">
+                                        <a:pos x="T0" y="T1"/>
+                                      </a:cxn>
+                                      <a:cxn ang="0">
+                                        <a:pos x="T2" y="T3"/>
+                                      </a:cxn>
+                                      <a:cxn ang="0">
+                                        <a:pos x="T4" y="T5"/>
+                                      </a:cxn>
+                                      <a:cxn ang="0">
+                                        <a:pos x="T6" y="T7"/>
+                                      </a:cxn>
+                                      <a:cxn ang="0">
+                                        <a:pos x="T8" y="T9"/>
+                                      </a:cxn>
+                                      <a:cxn ang="0">
+                                        <a:pos x="T10" y="T11"/>
+                                      </a:cxn>
+                                      <a:cxn ang="0">
+                                        <a:pos x="T12" y="T13"/>
+                                      </a:cxn>
+                                      <a:cxn ang="0">
+                                        <a:pos x="T14" y="T15"/>
+                                      </a:cxn>
+                                      <a:cxn ang="0">
+                                        <a:pos x="T16" y="T17"/>
+                                      </a:cxn>
+                                    </a:cxnLst>
+                                    <a:rect l="0" t="0" r="r" b="b"/>
+                                    <a:pathLst>
+                                      <a:path w="46" h="121">
+                                        <a:moveTo>
+                                          <a:pt x="0" y="0"/>
+                                        </a:moveTo>
+                                        <a:lnTo>
+                                          <a:pt x="7" y="16"/>
+                                        </a:lnTo>
+                                        <a:lnTo>
+                                          <a:pt x="22" y="50"/>
+                                        </a:lnTo>
+                                        <a:lnTo>
+                                          <a:pt x="33" y="86"/>
+                                        </a:lnTo>
+                                        <a:lnTo>
+                                          <a:pt x="46" y="121"/>
+                                        </a:lnTo>
+                                        <a:lnTo>
+                                          <a:pt x="45" y="121"/>
+                                        </a:lnTo>
+                                        <a:lnTo>
+                                          <a:pt x="14" y="55"/>
+                                        </a:lnTo>
+                                        <a:lnTo>
+                                          <a:pt x="11" y="44"/>
+                                        </a:lnTo>
+                                        <a:lnTo>
+                                          <a:pt x="0" y="0"/>
+                                        </a:lnTo>
+                                        <a:close/>
+                                      </a:path>
+                                    </a:pathLst>
+                                  </a:custGeom>
+                                  <a:solidFill>
+                                    <a:schemeClr val="tx2">
+                                      <a:alpha val="20000"/>
+                                    </a:schemeClr>
+                                  </a:solidFill>
+                                  <a:ln w="0">
+                                    <a:solidFill>
+                                      <a:schemeClr val="tx2">
+                                        <a:alpha val="20000"/>
+                                      </a:schemeClr>
+                                    </a:solidFill>
+                                    <a:prstDash val="solid"/>
+                                    <a:round/>
+                                    <a:headEnd/>
+                                    <a:tailEnd/>
+                                  </a:ln>
+                                </wps:spPr>
+                                <wps:bodyPr vert="horz" wrap="square" lIns="91440" tIns="45720" rIns="91440" bIns="45720" numCol="1" anchor="t" anchorCtr="0" compatLnSpc="1">
+                                  <a:prstTxWarp prst="textNoShape">
+                                    <a:avLst/>
+                                  </a:prstTxWarp>
+                                </wps:bodyPr>
+                              </wps:wsp>
+                            </wpg:grpSp>
+                          </wpg:grpSp>
+                        </wpg:wgp>
+                      </a:graphicData>
+                    </a:graphic>
+                    <wp14:sizeRelH relativeFrom="page">
+                      <wp14:pctWidth>33000</wp14:pctWidth>
+                    </wp14:sizeRelH>
+                    <wp14:sizeRelV relativeFrom="page">
+                      <wp14:pctHeight>95000</wp14:pctHeight>
+                    </wp14:sizeRelV>
+                  </wp:anchor>
+                </w:drawing>
+              </mc:Choice>
+              <mc:Fallback>
+                <w:pict>
+                  <v:group w14:anchorId="0E9C57C1" id="Group 2" o:spid="_x0000_s1026" style="position:absolute;margin-left:0;margin-top:0;width:172.8pt;height:718.55pt;z-index:-251657216;mso-width-percent:330;mso-height-percent:950;mso-left-percent:40;mso-position-horizontal-relative:page;mso-position-vertical:center;mso-position-vertical-relative:page;mso-width-percent:330;mso-height-percent:950;mso-left-percent:40" coordsize="21945,91257" o:gfxdata="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">
+                    <v:rect id="Rectangle 3" o:spid="_x0000_s1027" style="position:absolute;width:1945;height:91257;visibility:visible;mso-wrap-style:square;v-text-anchor:middle" o:gfxdata="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" fillcolor="#44546a [3215]" stroked="f" strokeweight="1pt"/>
+                    <v:shapetype id="_x0000_t15" coordsize="21600,21600" o:spt="15" adj="16200" path="m@0,l,,,21600@0,21600,21600,10800xe">
+                      <v:stroke joinstyle="miter"/>
+                      <v:formulas>
+                        <v:f eqn="val #0"/>
+                        <v:f eqn="prod #0 1 2"/>
+                      </v:formulas>
+                      <v:path gradientshapeok="t" o:connecttype="custom" o:connectlocs="@1,0;0,10800;@1,21600;21600,10800" o:connectangles="270,180,90,0" textboxrect="0,0,10800,21600;0,0,16200,21600;0,0,21600,21600"/>
+                      <v:handles>
+                        <v:h position="#0,topLeft" xrange="0,21600"/>
+                      </v:handles>
+                    </v:shapetype>
+                    <v:shape id="Pentagon 4" o:spid="_x0000_s1028" type="#_x0000_t15" style="position:absolute;top:14668;width:21945;height:5521;visibility:visible;mso-wrap-style:square;v-text-anchor:middle" o:gfxdata="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" adj="18883" fillcolor="#4472c4 [3204]" stroked="f" strokeweight="1pt">
+                      <v:textbox inset=",0,14.4pt,0">
+                        <w:txbxContent>
+                          <w:sdt>
+                            <w:sdtPr>
+                              <w:rPr>
+                                <w:color w:val="FFFFFF" w:themeColor="background1"/>
+                                <w:sz w:val="28"/>
+                                <w:szCs w:val="28"/>
+                              </w:rPr>
+                              <w:alias w:val="Date"/>
+                              <w:tag w:val=""/>
+                              <w:id w:val="-650599894"/>
+                              <w:dataBinding w:prefixMappings="xmlns:ns0='http://schemas.microsoft.com/office/2006/coverPageProps' " w:xpath="/ns0:CoverPageProperties[1]/ns0:PublishDate[1]" w:storeItemID="{55AF091B-3C7A-41E3-B477-F2FDAA23CFDA}"/>
+                              <w:date w:fullDate="2018-02-28T00:00:00Z">
+                                <w:dateFormat w:val="M/d/yyyy"/>
+                                <w:lid w:val="en-US"/>
+                                <w:storeMappedDataAs w:val="dateTime"/>
+                                <w:calendar w:val="gregorian"/>
+                              </w:date>
+                            </w:sdtPr>
+                            <w:sdtContent>
+                              <w:p>
+                                <w:pPr>
+                                  <w:pStyle w:val="NoSpacing"/>
+                                  <w:jc w:val="right"/>
+                                  <w:rPr>
+                                    <w:color w:val="FFFFFF" w:themeColor="background1"/>
+                                    <w:sz w:val="28"/>
+                                    <w:szCs w:val="28"/>
+                                  </w:rPr>
+                                </w:pPr>
+                                <w:r>
+                                  <w:rPr>
+                                    <w:color w:val="FFFFFF" w:themeColor="background1"/>
+                                    <w:sz w:val="28"/>
+                                    <w:szCs w:val="28"/>
+                                    <w:lang w:val="en-US"/>
+                                  </w:rPr>
+                                  <w:t>2/28/2018</w:t>
+                                </w:r>
+                              </w:p>
+                            </w:sdtContent>
+                          </w:sdt>
+                        </w:txbxContent>
+                      </v:textbox>
+                    </v:shape>
+                    <v:group id="Group 5" o:spid="_x0000_s1029" style="position:absolute;left:762;top:42100;width:20574;height:49103" coordorigin="806,42118" coordsize="13062,31210" o:gfxdata="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">
+                      <v:group id="Group 6" o:spid="_x0000_s1030" style="position:absolute;left:1410;top:42118;width:10478;height:31210" coordorigin="1410,42118" coordsize="10477,31210" o:gfxdata="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">
+                        <o:lock v:ext="edit" aspectratio="t"/>
+                        <v:shape id="Freeform 20" o:spid="_x0000_s1031" style="position:absolute;left:3696;top:62168;width:1937;height:6985;visibility:visible;mso-wrap-style:square;v-text-anchor:top" coordsize="122,440" o:gfxdata="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" path="m,l39,152,84,304r38,113l122,440,76,306,39,180,6,53,,xe" fillcolor="#44546a [3215]" strokecolor="#44546a [3215]" strokeweight="0">
+                          <v:path arrowok="t" o:connecttype="custom" o:connectlocs="0,0;61913,241300;133350,482600;193675,661988;193675,698500;120650,485775;61913,285750;9525,84138;0,0" o:connectangles="0,0,0,0,0,0,0,0,0"/>
+                        </v:shape>
+                        <v:shape id="Freeform 21" o:spid="_x0000_s1032" style="position:absolute;left:5728;top:69058;width:1842;height:4270;visibility:visible;mso-wrap-style:square;v-text-anchor:top" coordsize="116,269" o:gfxdata="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" path="m,l8,19,37,93r30,74l116,269r-8,l60,169,30,98,1,25,,xe" fillcolor="#44546a [3215]" strokecolor="#44546a [3215]" strokeweight="0">
+                          <v:path arrowok="t" o:connecttype="custom" o:connectlocs="0,0;12700,30163;58738,147638;106363,265113;184150,427038;171450,427038;95250,268288;47625,155575;1588,39688;0,0" o:connectangles="0,0,0,0,0,0,0,0,0,0"/>
+                        </v:shape>
+                        <v:shape id="Freeform 22" o:spid="_x0000_s1033" style="position:absolute;left:1410;top:42118;width:2223;height:20193;visibility:visible;mso-wrap-style:square;v-text-anchor:top" coordsize="140,1272" o:gfxdata="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" path="m,l,,1,79r2,80l12,317,23,476,39,634,58,792,83,948r24,138l135,1223r5,49l138,1262,105,1106,77,949,53,792,35,634,20,476,9,317,2,159,,79,,xe" fillcolor="#44546a [3215]" strokecolor="#44546a [3215]" strokeweight="0">
+                          <v:path arrowok="t" o:connecttype="custom" o:connectlocs="0,0;0,0;1588,125413;4763,252413;19050,503238;36513,755650;61913,1006475;92075,1257300;131763,1504950;169863,1724025;214313,1941513;222250,2019300;219075,2003425;166688,1755775;122238,1506538;84138,1257300;55563,1006475;31750,755650;14288,503238;3175,252413;0,125413;0,0" o:connectangles="0,0,0,0,0,0,0,0,0,0,0,0,0,0,0,0,0,0,0,0,0,0"/>
+                        </v:shape>
+                        <v:shape id="Freeform 23" o:spid="_x0000_s1034" style="position:absolute;left:3410;top:48611;width:715;height:13557;visibility:visible;mso-wrap-style:square;v-text-anchor:top" coordsize="45,854" o:gfxdata="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" path="m45,r,l35,66r-9,67l14,267,6,401,3,534,6,669r8,134l18,854r,-3l9,814,8,803,1,669,,534,3,401,12,267,25,132,34,66,45,xe" fillcolor="#44546a [3215]" strokecolor="#44546a [3215]" strokeweight="0">
+                          <v:path arrowok="t" o:connecttype="custom" o:connectlocs="71438,0;71438,0;55563,104775;41275,211138;22225,423863;9525,636588;4763,847725;9525,1062038;22225,1274763;28575,1355725;28575,1350963;14288,1292225;12700,1274763;1588,1062038;0,847725;4763,636588;19050,423863;39688,209550;53975,104775;71438,0" o:connectangles="0,0,0,0,0,0,0,0,0,0,0,0,0,0,0,0,0,0,0,0"/>
+                        </v:shape>
+                        <v:shape id="Freeform 24" o:spid="_x0000_s1035" style="position:absolute;left:3633;top:62311;width:2444;height:9985;visibility:visible;mso-wrap-style:square;v-text-anchor:top" coordsize="154,629" o:gfxdata="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" path="m,l10,44r11,82l34,207r19,86l75,380r25,86l120,521r21,55l152,618r2,11l140,595,115,532,93,468,67,383,47,295,28,207,12,104,,xe" fillcolor="#44546a [3215]" strokecolor="#44546a [3215]" strokeweight="0">
+                          <v:path arrowok="t" o:connecttype="custom" o:connectlocs="0,0;15875,69850;33338,200025;53975,328613;84138,465138;119063,603250;158750,739775;190500,827088;223838,914400;241300,981075;244475,998538;222250,944563;182563,844550;147638,742950;106363,608013;74613,468313;44450,328613;19050,165100;0,0" o:connectangles="0,0,0,0,0,0,0,0,0,0,0,0,0,0,0,0,0,0,0"/>
+                        </v:shape>
+                        <v:shape id="Freeform 25" o:spid="_x0000_s1036" style="position:absolute;left:6204;top:72233;width:524;height:1095;visibility:visible;mso-wrap-style:square;v-text-anchor:top" coordsize="33,69" o:gfxdata="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" path="m,l33,69r-9,l12,35,,xe" fillcolor="#44546a [3215]" strokecolor="#44546a [3215]" strokeweight="0">
+                          <v:path arrowok="t" o:connecttype="custom" o:connectlocs="0,0;52388,109538;38100,109538;19050,55563;0,0" o:connectangles="0,0,0,0,0"/>
+                        </v:shape>
+                        <v:shape id="Freeform 26" o:spid="_x0000_s1037" style="position:absolute;left:3553;top:61533;width:238;height:1476;visibility:visible;mso-wrap-style:square;v-text-anchor:top" coordsize="15,93" o:gfxdata="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" path="m,l9,37r,3l15,93,5,49,,xe" fillcolor="#44546a [3215]" strokecolor="#44546a [3215]" strokeweight="0">
+                          <v:path arrowok="t" o:connecttype="custom" o:connectlocs="0,0;14288,58738;14288,63500;23813,147638;7938,77788;0,0" o:connectangles="0,0,0,0,0,0"/>
+                        </v:shape>
+                        <v:shape id="Freeform 27" o:spid="_x0000_s1038" style="position:absolute;left:5633;top:56897;width:6255;height:12161;visibility:visible;mso-wrap-style:square;v-text-anchor:top" coordsize="394,766" o:gfxdata="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" path="m394,r,l356,38,319,77r-35,40l249,160r-42,58l168,276r-37,63l98,402,69,467,45,535,26,604,14,673,7,746,6,766,,749r1,-5l7,673,21,603,40,533,65,466,94,400r33,-64l164,275r40,-60l248,158r34,-42l318,76,354,37,394,xe" fillcolor="#44546a [3215]" strokecolor="#44546a [3215]" strokeweight="0">
+                          <v:path arrowok="t" o:connecttype="custom" o:connectlocs="625475,0;625475,0;565150,60325;506413,122238;450850,185738;395288,254000;328613,346075;266700,438150;207963,538163;155575,638175;109538,741363;71438,849313;41275,958850;22225,1068388;11113,1184275;9525,1216025;0,1189038;1588,1181100;11113,1068388;33338,957263;63500,846138;103188,739775;149225,635000;201613,533400;260350,436563;323850,341313;393700,250825;447675,184150;504825,120650;561975,58738;625475,0" o:connectangles="0,0,0,0,0,0,0,0,0,0,0,0,0,0,0,0,0,0,0,0,0,0,0,0,0,0,0,0,0,0,0"/>
+                        </v:shape>
+                        <v:shape id="Freeform 28" o:spid="_x0000_s1039" style="position:absolute;left:5633;top:69153;width:571;height:3080;visibility:visible;mso-wrap-style:square;v-text-anchor:top" coordsize="36,194" o:gfxdata="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" path="m,l6,16r1,3l11,80r9,52l33,185r3,9l21,161,15,145,5,81,1,41,,xe" fillcolor="#44546a [3215]" strokecolor="#44546a [3215]" strokeweight="0">
+                          <v:path arrowok="t" o:connecttype="custom" o:connectlocs="0,0;9525,25400;11113,30163;17463,127000;31750,209550;52388,293688;57150,307975;33338,255588;23813,230188;7938,128588;1588,65088;0,0" o:connectangles="0,0,0,0,0,0,0,0,0,0,0,0"/>
+                        </v:shape>
+                        <v:shape id="Freeform 29" o:spid="_x0000_s1040" style="position:absolute;left:6077;top:72296;width:493;height:1032;visibility:visible;mso-wrap-style:square;v-text-anchor:top" coordsize="31,65" o:gfxdata="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" path="m,l31,65r-8,l,xe" fillcolor="#44546a [3215]" strokecolor="#44546a [3215]" strokeweight="0">
+                          <v:path arrowok="t" o:connecttype="custom" o:connectlocs="0,0;49213,103188;36513,103188;0,0" o:connectangles="0,0,0,0"/>
+                        </v:shape>
+                        <v:shape id="Freeform 30" o:spid="_x0000_s1041" style="position:absolute;left:5633;top:68788;width:111;height:666;visibility:visible;mso-wrap-style:square;v-text-anchor:top" coordsize="7,42" o:gfxdata="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" path="m,l6,17,7,42,6,39,,23,,xe" fillcolor="#44546a [3215]" strokecolor="#44546a [3215]" strokeweight="0">
+                          <v:path arrowok="t" o:connecttype="custom" o:connectlocs="0,0;9525,26988;11113,66675;9525,61913;0,36513;0,0" o:connectangles="0,0,0,0,0,0"/>
+                        </v:shape>
+                        <v:shape id="Freeform 31" o:spid="_x0000_s1042" style="position:absolute;left:5871;top:71455;width:714;height:1873;visibility:visible;mso-wrap-style:square;v-text-anchor:top" coordsize="45,118" o:gfxdata="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" path="m,l6,16,21,49,33,84r12,34l44,118,13,53,11,42,,xe" fillcolor="#44546a [3215]" strokecolor="#44546a [3215]" strokeweight="0">
+                          <v:path arrowok="t" o:connecttype="custom" o:connectlocs="0,0;9525,25400;33338,77788;52388,133350;71438,187325;69850,187325;20638,84138;17463,66675;0,0" o:connectangles="0,0,0,0,0,0,0,0,0"/>
+                        </v:shape>
+                      </v:group>
+                      <v:group id="Group 7" o:spid="_x0000_s1043" style="position:absolute;left:806;top:48269;width:13063;height:25059" coordorigin="806,46499" coordsize="8747,16779" o:gfxdata="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">
+                        <o:lock v:ext="edit" aspectratio="t"/>
+                        <v:shape id="Freeform 8" o:spid="_x0000_s1044" style="position:absolute;left:1187;top:51897;width:1984;height:7143;visibility:visible;mso-wrap-style:square;v-text-anchor:top" coordsize="125,450" o:gfxdata="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" path="m,l41,155,86,309r39,116l125,450,79,311,41,183,7,54,,xe" fillcolor="#44546a [3215]" strokecolor="#44546a [3215]" strokeweight="0">
+                          <v:fill opacity="13107f"/>
+                          <v:stroke opacity="13107f"/>
+                          <v:path arrowok="t" o:connecttype="custom" o:connectlocs="0,0;65088,246063;136525,490538;198438,674688;198438,714375;125413,493713;65088,290513;11113,85725;0,0" o:connectangles="0,0,0,0,0,0,0,0,0"/>
+                        </v:shape>
+                        <v:shape id="Freeform 9" o:spid="_x0000_s1045" style="position:absolute;left:3282;top:58913;width:1874;height:4366;visibility:visible;mso-wrap-style:square;v-text-anchor:top" coordsize="118,275" o:gfxdata="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" path="m,l8,20,37,96r32,74l118,275r-9,l61,174,30,100,,26,,xe" fillcolor="#44546a [3215]" strokecolor="#44546a [3215]" strokeweight="0">
+                          <v:fill opacity="13107f"/>
+                          <v:stroke opacity="13107f"/>
+                          <v:path arrowok="t" o:connecttype="custom" o:connectlocs="0,0;12700,31750;58738,152400;109538,269875;187325,436563;173038,436563;96838,276225;47625,158750;0,41275;0,0" o:connectangles="0,0,0,0,0,0,0,0,0,0"/>
+                        </v:shape>
+                        <v:shape id="Freeform 10" o:spid="_x0000_s1046" style="position:absolute;left:806;top:50103;width:317;height:1921;visibility:visible;mso-wrap-style:square;v-text-anchor:top" coordsize="20,121" o:gfxdata="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" path="m,l16,72r4,49l18,112,,31,,xe" fillcolor="#44546a [3215]" strokecolor="#44546a [3215]" strokeweight="0">
+                          <v:fill opacity="13107f"/>
+                          <v:stroke opacity="13107f"/>
+                          <v:path arrowok="t" o:connecttype="custom" o:connectlocs="0,0;25400,114300;31750,192088;28575,177800;0,49213;0,0" o:connectangles="0,0,0,0,0,0"/>
+                        </v:shape>
+                        <v:shape id="Freeform 12" o:spid="_x0000_s1047" style="position:absolute;left:1123;top:52024;width:2509;height:10207;visibility:visible;mso-wrap-style:square;v-text-anchor:top" coordsize="158,643" o:gfxdata="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" path="m,l11,46r11,83l36,211r19,90l76,389r27,87l123,533r21,55l155,632r3,11l142,608,118,544,95,478,69,391,47,302,29,212,13,107,,xe" fillcolor="#44546a [3215]" strokecolor="#44546a [3215]" strokeweight="0">
+                          <v:fill opacity="13107f"/>
+                          <v:stroke opacity="13107f"/>
+                          <v:path arrowok="t" o:connecttype="custom" o:connectlocs="0,0;17463,73025;34925,204788;57150,334963;87313,477838;120650,617538;163513,755650;195263,846138;228600,933450;246063,1003300;250825,1020763;225425,965200;187325,863600;150813,758825;109538,620713;74613,479425;46038,336550;20638,169863;0,0" o:connectangles="0,0,0,0,0,0,0,0,0,0,0,0,0,0,0,0,0,0,0"/>
+                        </v:shape>
+                        <v:shape id="Freeform 13" o:spid="_x0000_s1048" style="position:absolute;left:3759;top:62152;width:524;height:1127;visibility:visible;mso-wrap-style:square;v-text-anchor:top" coordsize="33,71" o:gfxdata="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" path="m,l33,71r-9,l11,36,,xe" fillcolor="#44546a [3215]" strokecolor="#44546a [3215]" strokeweight="0">
+                          <v:fill opacity="13107f"/>
+                          <v:stroke opacity="13107f"/>
+                          <v:path arrowok="t" o:connecttype="custom" o:connectlocs="0,0;52388,112713;38100,112713;17463,57150;0,0" o:connectangles="0,0,0,0,0"/>
+                        </v:shape>
+                        <v:shape id="Freeform 14" o:spid="_x0000_s1049" style="position:absolute;left:1060;top:51246;width:238;height:1508;visibility:visible;mso-wrap-style:square;v-text-anchor:top" coordsize="15,95" o:gfxdata="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" path="m,l8,37r,4l15,95,4,49,,xe" fillcolor="#44546a [3215]" strokecolor="#44546a [3215]" strokeweight="0">
+                          <v:fill opacity="13107f"/>
+                          <v:stroke opacity="13107f"/>
+                          <v:path arrowok="t" o:connecttype="custom" o:connectlocs="0,0;12700,58738;12700,65088;23813,150813;6350,77788;0,0" o:connectangles="0,0,0,0,0,0"/>
+                        </v:shape>
+                        <v:shape id="Freeform 15" o:spid="_x0000_s1050" style="position:absolute;left:3171;top:46499;width:6382;height:12414;visibility:visible;mso-wrap-style:square;v-text-anchor:top" coordsize="402,782" o:gfxdata="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" path="m402,r,1l363,39,325,79r-35,42l255,164r-44,58l171,284r-38,62l100,411,71,478,45,546,27,617,13,689,7,761r,21l,765r1,-4l7,688,21,616,40,545,66,475,95,409r35,-66l167,281r42,-61l253,163r34,-43l324,78,362,38,402,xe" fillcolor="#44546a [3215]" strokecolor="#44546a [3215]" strokeweight="0">
+                          <v:fill opacity="13107f"/>
+                          <v:stroke opacity="13107f"/>
+                          <v:path arrowok="t" o:connecttype="custom" o:connectlocs="638175,0;638175,1588;576263,61913;515938,125413;460375,192088;404813,260350;334963,352425;271463,450850;211138,549275;158750,652463;112713,758825;71438,866775;42863,979488;20638,1093788;11113,1208088;11113,1241425;0,1214438;1588,1208088;11113,1092200;33338,977900;63500,865188;104775,754063;150813,649288;206375,544513;265113,446088;331788,349250;401638,258763;455613,190500;514350,123825;574675,60325;638175,0" o:connectangles="0,0,0,0,0,0,0,0,0,0,0,0,0,0,0,0,0,0,0,0,0,0,0,0,0,0,0,0,0,0,0"/>
+                        </v:shape>
+                        <v:shape id="Freeform 16" o:spid="_x0000_s1051" style="position:absolute;left:3171;top:59040;width:588;height:3112;visibility:visible;mso-wrap-style:square;v-text-anchor:top" coordsize="37,196" o:gfxdata="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" path="m,l6,15r1,3l12,80r9,54l33,188r4,8l22,162,15,146,5,81,1,40,,xe" fillcolor="#44546a [3215]" strokecolor="#44546a [3215]" strokeweight="0">
+                          <v:fill opacity="13107f"/>
+                          <v:stroke opacity="13107f"/>
+                          <v:path arrowok="t" o:connecttype="custom" o:connectlocs="0,0;9525,23813;11113,28575;19050,127000;33338,212725;52388,298450;58738,311150;34925,257175;23813,231775;7938,128588;1588,63500;0,0" o:connectangles="0,0,0,0,0,0,0,0,0,0,0,0"/>
+                        </v:shape>
+                        <v:shape id="Freeform 17" o:spid="_x0000_s1052" style="position:absolute;left:3632;top:62231;width:492;height:1048;visibility:visible;mso-wrap-style:square;v-text-anchor:top" coordsize="31,66" o:gfxdata="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" path="m,l31,66r-7,l,xe" fillcolor="#44546a [3215]" strokecolor="#44546a [3215]" strokeweight="0">
+                          <v:fill opacity="13107f"/>
+                          <v:stroke opacity="13107f"/>
+                          <v:path arrowok="t" o:connecttype="custom" o:connectlocs="0,0;49213,104775;38100,104775;0,0" o:connectangles="0,0,0,0"/>
+                        </v:shape>
+                        <v:shape id="Freeform 18" o:spid="_x0000_s1053" style="position:absolute;left:3171;top:58644;width:111;height:682;visibility:visible;mso-wrap-style:square;v-text-anchor:top" coordsize="7,43" o:gfxdata="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" path="m,l7,17r,26l6,40,,25,,xe" fillcolor="#44546a [3215]" strokecolor="#44546a [3215]" strokeweight="0">
+                          <v:fill opacity="13107f"/>
+                          <v:stroke opacity="13107f"/>
+                          <v:path arrowok="t" o:connecttype="custom" o:connectlocs="0,0;11113,26988;11113,68263;9525,63500;0,39688;0,0" o:connectangles="0,0,0,0,0,0"/>
+                        </v:shape>
+                        <v:shape id="Freeform 19" o:spid="_x0000_s1054" style="position:absolute;left:3409;top:61358;width:731;height:1921;visibility:visible;mso-wrap-style:square;v-text-anchor:top" coordsize="46,121" o:gfxdata="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" path="m,l7,16,22,50,33,86r13,35l45,121,14,55,11,44,,xe" fillcolor="#44546a [3215]" strokecolor="#44546a [3215]" strokeweight="0">
+                          <v:fill opacity="13107f"/>
+                          <v:stroke opacity="13107f"/>
+                          <v:path arrowok="t" o:connecttype="custom" o:connectlocs="0,0;11113,25400;34925,79375;52388,136525;73025,192088;71438,192088;22225,87313;17463,69850;0,0" o:connectangles="0,0,0,0,0,0,0,0,0"/>
+                        </v:shape>
+                      </v:group>
+                    </v:group>
+                    <w10:wrap anchorx="page" anchory="page"/>
+                  </v:group>
+                </w:pict>
+              </mc:Fallback>
+            </mc:AlternateContent>
+          </w:r>
+          <w:r>
+            <w:rPr>
+              <w:noProof/>
+            </w:rPr>
+            <mc:AlternateContent>
+              <mc:Choice Requires="wps">
+                <w:drawing>
+                  <wp:anchor distT="0" distB="0" distL="114300" distR="114300" simplePos="0" relativeHeight="251660288" behindDoc="0" locked="0" layoutInCell="1" allowOverlap="1" wp14:anchorId="6F81C44A" wp14:editId="512CEF09">
+                    <wp:simplePos x="0" y="0"/>
+                    <mc:AlternateContent>
+                      <mc:Choice Requires="wp14">
+                        <wp:positionH relativeFrom="page">
+                          <wp14:pctPosHOffset>42000</wp14:pctPosHOffset>
+                        </wp:positionH>
+                      </mc:Choice>
+                      <mc:Fallback>
+                        <wp:positionH relativeFrom="page">
+                          <wp:posOffset>3263900</wp:posOffset>
+                        </wp:positionH>
+                      </mc:Fallback>
+                    </mc:AlternateContent>
+                    <mc:AlternateContent>
+                      <mc:Choice Requires="wp14">
+                        <wp:positionV relativeFrom="page">
+                          <wp14:pctPosVOffset>17500</wp14:pctPosVOffset>
+                        </wp:positionV>
+                      </mc:Choice>
+                      <mc:Fallback>
+                        <wp:positionV relativeFrom="page">
+                          <wp:posOffset>1760220</wp:posOffset>
+                        </wp:positionV>
+                      </mc:Fallback>
+                    </mc:AlternateContent>
+                    <wp:extent cx="3657600" cy="1069848"/>
+                    <wp:effectExtent l="0" t="0" r="7620" b="635"/>
+                    <wp:wrapNone/>
+                    <wp:docPr id="1" name="Text Box 1"/>
+                    <wp:cNvGraphicFramePr/>
+                    <a:graphic xmlns:a="http://schemas.openxmlformats.org/drawingml/2006/main">
+                      <a:graphicData uri="http://schemas.microsoft.com/office/word/2010/wordprocessingShape">
+                        <wps:wsp>
+                          <wps:cNvSpPr txBox="1"/>
+                          <wps:spPr>
+                            <a:xfrm>
+                              <a:off x="0" y="0"/>
+                              <a:ext cx="3657600" cy="1069848"/>
+                            </a:xfrm>
+                            <a:prstGeom prst="rect">
+                              <a:avLst/>
+                            </a:prstGeom>
+                            <a:noFill/>
+                            <a:ln w="6350">
+                              <a:noFill/>
+                            </a:ln>
+                            <a:effectLst/>
+                          </wps:spPr>
+                          <wps:style>
+                            <a:lnRef idx="0">
+                              <a:schemeClr val="accent1"/>
+                            </a:lnRef>
+                            <a:fillRef idx="0">
+                              <a:schemeClr val="accent1"/>
+                            </a:fillRef>
+                            <a:effectRef idx="0">
+                              <a:schemeClr val="accent1"/>
+                            </a:effectRef>
+                            <a:fontRef idx="minor">
+                              <a:schemeClr val="dk1"/>
+                            </a:fontRef>
+                          </wps:style>
+                          <wps:txbx>
+                            <w:txbxContent>
+                              <w:p>
+                                <w:pPr>
+                                  <w:pStyle w:val="NoSpacing"/>
+                                  <w:rPr>
+                                    <w:rFonts w:asciiTheme="majorHAnsi" w:eastAsiaTheme="majorEastAsia" w:hAnsiTheme="majorHAnsi" w:cstheme="majorBidi"/>
+                                    <w:color w:val="262626" w:themeColor="text1" w:themeTint="D9"/>
+                                    <w:sz w:val="72"/>
+                                  </w:rPr>
+                                </w:pPr>
+                                <w:sdt>
+                                  <w:sdtPr>
+                                    <w:rPr>
+                                      <w:rFonts w:asciiTheme="majorHAnsi" w:eastAsiaTheme="majorEastAsia" w:hAnsiTheme="majorHAnsi" w:cstheme="majorBidi"/>
+                                      <w:color w:val="262626" w:themeColor="text1" w:themeTint="D9"/>
+                                      <w:sz w:val="72"/>
+                                      <w:szCs w:val="72"/>
+                                    </w:rPr>
+                                    <w:alias w:val="Title"/>
+                                    <w:tag w:val=""/>
+                                    <w:id w:val="-705018352"/>
+                                    <w:dataBinding w:prefixMappings="xmlns:ns0='http://purl.org/dc/elements/1.1/' xmlns:ns1='http://schemas.openxmlformats.org/package/2006/metadata/core-properties' " w:xpath="/ns1:coreProperties[1]/ns0:title[1]" w:storeItemID="{6C3C8BC8-F283-45AE-878A-BAB7291924A1}"/>
+                                    <w:text/>
+                                  </w:sdtPr>
+                                  <w:sdtContent>
+                                    <w:r>
+                                      <w:rPr>
+                                        <w:rFonts w:asciiTheme="majorHAnsi" w:eastAsiaTheme="majorEastAsia" w:hAnsiTheme="majorHAnsi" w:cstheme="majorBidi"/>
+                                        <w:color w:val="262626" w:themeColor="text1" w:themeTint="D9"/>
+                                        <w:sz w:val="72"/>
+                                        <w:szCs w:val="72"/>
+                                      </w:rPr>
+                                      <w:t xml:space="preserve">COMP47480 – Contemporary Software Design </w:t>
+                                    </w:r>
+                                  </w:sdtContent>
+                                </w:sdt>
+                              </w:p>
+                              <w:p>
+                                <w:pPr>
+                                  <w:spacing w:before="120"/>
+                                  <w:rPr>
+                                    <w:color w:val="404040" w:themeColor="text1" w:themeTint="BF"/>
+                                    <w:sz w:val="36"/>
+                                    <w:szCs w:val="36"/>
+                                  </w:rPr>
+                                </w:pPr>
+                                <w:sdt>
+                                  <w:sdtPr>
+                                    <w:rPr>
+                                      <w:color w:val="404040" w:themeColor="text1" w:themeTint="BF"/>
+                                      <w:sz w:val="36"/>
+                                      <w:szCs w:val="36"/>
+                                    </w:rPr>
+                                    <w:alias w:val="Subtitle"/>
+                                    <w:tag w:val=""/>
+                                    <w:id w:val="-1148361611"/>
+                                    <w:dataBinding w:prefixMappings="xmlns:ns0='http://purl.org/dc/elements/1.1/' xmlns:ns1='http://schemas.openxmlformats.org/package/2006/metadata/core-properties' " w:xpath="/ns1:coreProperties[1]/ns0:subject[1]" w:storeItemID="{6C3C8BC8-F283-45AE-878A-BAB7291924A1}"/>
+                                    <w:text/>
+                                  </w:sdtPr>
+                                  <w:sdtContent>
+                                    <w:r>
+                                      <w:rPr>
+                                        <w:color w:val="404040" w:themeColor="text1" w:themeTint="BF"/>
+                                        <w:sz w:val="36"/>
+                                        <w:szCs w:val="36"/>
+                                      </w:rPr>
+                                      <w:t>Learning Journal</w:t>
+                                    </w:r>
+                                  </w:sdtContent>
+                                </w:sdt>
+                              </w:p>
+                            </w:txbxContent>
+                          </wps:txbx>
+                          <wps:bodyPr rot="0" spcFirstLastPara="0" vertOverflow="overflow" horzOverflow="overflow" vert="horz" wrap="square" lIns="0" tIns="0" rIns="0" bIns="0" numCol="1" spcCol="0" rtlCol="0" fromWordArt="0" anchor="t" anchorCtr="0" forceAA="0" compatLnSpc="1">
+                            <a:prstTxWarp prst="textNoShape">
+                              <a:avLst/>
+                            </a:prstTxWarp>
+                            <a:spAutoFit/>
+                          </wps:bodyPr>
+                        </wps:wsp>
+                      </a:graphicData>
+                    </a:graphic>
+                    <wp14:sizeRelH relativeFrom="page">
+                      <wp14:pctWidth>45000</wp14:pctWidth>
+                    </wp14:sizeRelH>
+                    <wp14:sizeRelV relativeFrom="margin">
+                      <wp14:pctHeight>0</wp14:pctHeight>
+                    </wp14:sizeRelV>
+                  </wp:anchor>
+                </w:drawing>
+              </mc:Choice>
+              <mc:Fallback>
+                <w:pict>
+                  <v:shapetype w14:anchorId="6F81C44A" id="_x0000_t202" coordsize="21600,21600" o:spt="202" path="m,l,21600r21600,l21600,xe">
+                    <v:stroke joinstyle="miter"/>
+                    <v:path gradientshapeok="t" o:connecttype="rect"/>
+                  </v:shapetype>
+                  <v:shape id="Text Box 1" o:spid="_x0000_s1055" type="#_x0000_t202" style="position:absolute;margin-left:0;margin-top:0;width:4in;height:84.25pt;z-index:251660288;visibility:visible;mso-wrap-style:square;mso-width-percent:450;mso-height-percent:0;mso-left-percent:420;mso-top-percent:175;mso-wrap-distance-left:9pt;mso-wrap-distance-top:0;mso-wrap-distance-right:9pt;mso-wrap-distance-bottom:0;mso-position-horizontal-relative:page;mso-position-vertical-relative:page;mso-width-percent:450;mso-height-percent:0;mso-left-percent:420;mso-top-percent:175;mso-width-relative:page;mso-height-relative:margin;v-text-anchor:top" o:gfxdata="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" filled="f" stroked="f" strokeweight=".5pt">
+                    <v:textbox style="mso-fit-shape-to-text:t" inset="0,0,0,0">
+                      <w:txbxContent>
+                        <w:p>
+                          <w:pPr>
+                            <w:pStyle w:val="NoSpacing"/>
+                            <w:rPr>
+                              <w:rFonts w:asciiTheme="majorHAnsi" w:eastAsiaTheme="majorEastAsia" w:hAnsiTheme="majorHAnsi" w:cstheme="majorBidi"/>
+                              <w:color w:val="262626" w:themeColor="text1" w:themeTint="D9"/>
+                              <w:sz w:val="72"/>
+                            </w:rPr>
+                          </w:pPr>
+                          <w:sdt>
+                            <w:sdtPr>
+                              <w:rPr>
+                                <w:rFonts w:asciiTheme="majorHAnsi" w:eastAsiaTheme="majorEastAsia" w:hAnsiTheme="majorHAnsi" w:cstheme="majorBidi"/>
+                                <w:color w:val="262626" w:themeColor="text1" w:themeTint="D9"/>
+                                <w:sz w:val="72"/>
+                                <w:szCs w:val="72"/>
+                              </w:rPr>
+                              <w:alias w:val="Title"/>
+                              <w:tag w:val=""/>
+                              <w:id w:val="-705018352"/>
+                              <w:dataBinding w:prefixMappings="xmlns:ns0='http://purl.org/dc/elements/1.1/' xmlns:ns1='http://schemas.openxmlformats.org/package/2006/metadata/core-properties' " w:xpath="/ns1:coreProperties[1]/ns0:title[1]" w:storeItemID="{6C3C8BC8-F283-45AE-878A-BAB7291924A1}"/>
+                              <w:text/>
+                            </w:sdtPr>
+                            <w:sdtContent>
+                              <w:r>
+                                <w:rPr>
+                                  <w:rFonts w:asciiTheme="majorHAnsi" w:eastAsiaTheme="majorEastAsia" w:hAnsiTheme="majorHAnsi" w:cstheme="majorBidi"/>
+                                  <w:color w:val="262626" w:themeColor="text1" w:themeTint="D9"/>
+                                  <w:sz w:val="72"/>
+                                  <w:szCs w:val="72"/>
+                                </w:rPr>
+                                <w:t xml:space="preserve">COMP47480 – Contemporary Software Design </w:t>
+                              </w:r>
+                            </w:sdtContent>
+                          </w:sdt>
+                        </w:p>
+                        <w:p>
+                          <w:pPr>
+                            <w:spacing w:before="120"/>
+                            <w:rPr>
+                              <w:color w:val="404040" w:themeColor="text1" w:themeTint="BF"/>
+                              <w:sz w:val="36"/>
+                              <w:szCs w:val="36"/>
+                            </w:rPr>
+                          </w:pPr>
+                          <w:sdt>
+                            <w:sdtPr>
+                              <w:rPr>
+                                <w:color w:val="404040" w:themeColor="text1" w:themeTint="BF"/>
+                                <w:sz w:val="36"/>
+                                <w:szCs w:val="36"/>
+                              </w:rPr>
+                              <w:alias w:val="Subtitle"/>
+                              <w:tag w:val=""/>
+                              <w:id w:val="-1148361611"/>
+                              <w:dataBinding w:prefixMappings="xmlns:ns0='http://purl.org/dc/elements/1.1/' xmlns:ns1='http://schemas.openxmlformats.org/package/2006/metadata/core-properties' " w:xpath="/ns1:coreProperties[1]/ns0:subject[1]" w:storeItemID="{6C3C8BC8-F283-45AE-878A-BAB7291924A1}"/>
+                              <w:text/>
+                            </w:sdtPr>
+                            <w:sdtContent>
+                              <w:r>
+                                <w:rPr>
+                                  <w:color w:val="404040" w:themeColor="text1" w:themeTint="BF"/>
+                                  <w:sz w:val="36"/>
+                                  <w:szCs w:val="36"/>
+                                </w:rPr>
+                                <w:t>Learning Journal</w:t>
+                              </w:r>
+                            </w:sdtContent>
+                          </w:sdt>
+                        </w:p>
+                      </w:txbxContent>
+                    </v:textbox>
+                    <w10:wrap anchorx="page" anchory="page"/>
+                  </v:shape>
+                </w:pict>
+              </mc:Fallback>
+            </mc:AlternateContent>
+          </w:r>
+        </w:p>
+        <w:p>
+          <w:pPr>
+            <w:rPr>
+              <w:noProof/>
+              <w:sz w:val="36"/>
+              <w:szCs w:val="36"/>
+            </w:rPr>
+          </w:pPr>
+          <w:r>
+            <w:rPr>
+              <w:noProof/>
+            </w:rPr>
+            <mc:AlternateContent>
+              <mc:Choice Requires="wps">
+                <w:drawing>
+                  <wp:anchor distT="0" distB="0" distL="114300" distR="114300" simplePos="0" relativeHeight="251661312" behindDoc="0" locked="0" layoutInCell="1" allowOverlap="1" wp14:anchorId="749B273E" wp14:editId="4DF5168D">
+                    <wp:simplePos x="0" y="0"/>
+                    <wp:positionH relativeFrom="page">
+                      <wp:posOffset>3267075</wp:posOffset>
+                    </wp:positionH>
+                    <wp:positionV relativeFrom="page">
+                      <wp:posOffset>7953375</wp:posOffset>
+                    </wp:positionV>
+                    <wp:extent cx="3657600" cy="864847"/>
+                    <wp:effectExtent l="0" t="0" r="7620" b="12065"/>
+                    <wp:wrapNone/>
+                    <wp:docPr id="32" name="Text Box 32"/>
+                    <wp:cNvGraphicFramePr/>
+                    <a:graphic xmlns:a="http://schemas.openxmlformats.org/drawingml/2006/main">
+                      <a:graphicData uri="http://schemas.microsoft.com/office/word/2010/wordprocessingShape">
+                        <wps:wsp>
+                          <wps:cNvSpPr txBox="1"/>
+                          <wps:spPr>
+                            <a:xfrm>
+                              <a:off x="0" y="0"/>
+                              <a:ext cx="3657600" cy="864847"/>
+                            </a:xfrm>
+                            <a:prstGeom prst="rect">
+                              <a:avLst/>
+                            </a:prstGeom>
+                            <a:noFill/>
+                            <a:ln w="6350">
+                              <a:noFill/>
+                            </a:ln>
+                            <a:effectLst/>
+                          </wps:spPr>
+                          <wps:style>
+                            <a:lnRef idx="0">
+                              <a:schemeClr val="accent1"/>
+                            </a:lnRef>
+                            <a:fillRef idx="0">
+                              <a:schemeClr val="accent1"/>
+                            </a:fillRef>
+                            <a:effectRef idx="0">
+                              <a:schemeClr val="accent1"/>
+                            </a:effectRef>
+                            <a:fontRef idx="minor">
+                              <a:schemeClr val="dk1"/>
+                            </a:fontRef>
+                          </wps:style>
+                          <wps:txbx>
+                            <w:txbxContent>
+                              <w:p>
+                                <w:pPr>
+                                  <w:pStyle w:val="NoSpacing"/>
+                                  <w:rPr>
+                                    <w:color w:val="4472C4" w:themeColor="accent1"/>
+                                    <w:sz w:val="40"/>
+                                    <w:szCs w:val="40"/>
+                                  </w:rPr>
+                                </w:pPr>
+                                <w:sdt>
+                                  <w:sdtPr>
+                                    <w:rPr>
+                                      <w:color w:val="4472C4" w:themeColor="accent1"/>
+                                      <w:sz w:val="40"/>
+                                      <w:szCs w:val="40"/>
+                                    </w:rPr>
+                                    <w:alias w:val="Author"/>
+                                    <w:tag w:val=""/>
+                                    <w:id w:val="-2041584766"/>
+                                    <w:dataBinding w:prefixMappings="xmlns:ns0='http://purl.org/dc/elements/1.1/' xmlns:ns1='http://schemas.openxmlformats.org/package/2006/metadata/core-properties' " w:xpath="/ns1:coreProperties[1]/ns0:creator[1]" w:storeItemID="{6C3C8BC8-F283-45AE-878A-BAB7291924A1}"/>
+                                    <w:text/>
+                                  </w:sdtPr>
+                                  <w:sdtContent>
+                                    <w:r>
+                                      <w:rPr>
+                                        <w:color w:val="4472C4" w:themeColor="accent1"/>
+                                        <w:sz w:val="40"/>
+                                        <w:szCs w:val="40"/>
+                                      </w:rPr>
+                                      <w:t>Orla Cullen</w:t>
+                                    </w:r>
+                                  </w:sdtContent>
+                                </w:sdt>
+                              </w:p>
+                              <w:p>
+                                <w:pPr>
+                                  <w:pStyle w:val="NoSpacing"/>
+                                  <w:rPr>
+                                    <w:color w:val="595959" w:themeColor="text1" w:themeTint="A6"/>
+                                    <w:sz w:val="32"/>
+                                    <w:szCs w:val="32"/>
+                                  </w:rPr>
+                                </w:pPr>
+                                <w:sdt>
+                                  <w:sdtPr>
+                                    <w:rPr>
+                                      <w:caps/>
+                                      <w:color w:val="595959" w:themeColor="text1" w:themeTint="A6"/>
+                                      <w:sz w:val="32"/>
+                                      <w:szCs w:val="32"/>
+                                    </w:rPr>
+                                    <w:alias w:val="Company"/>
+                                    <w:tag w:val=""/>
+                                    <w:id w:val="1558814826"/>
+                                    <w:dataBinding w:prefixMappings="xmlns:ns0='http://schemas.openxmlformats.org/officeDocument/2006/extended-properties' " w:xpath="/ns0:Properties[1]/ns0:Company[1]" w:storeItemID="{6668398D-A668-4E3E-A5EB-62B293D839F1}"/>
+                                    <w:text/>
+                                  </w:sdtPr>
+                                  <w:sdtContent>
+                                    <w:r>
+                                      <w:rPr>
+                                        <w:caps/>
+                                        <w:color w:val="595959" w:themeColor="text1" w:themeTint="A6"/>
+                                        <w:sz w:val="32"/>
+                                        <w:szCs w:val="32"/>
+                                      </w:rPr>
+                                      <w:t>14708689</w:t>
+                                    </w:r>
+                                  </w:sdtContent>
+                                </w:sdt>
+                              </w:p>
+                            </w:txbxContent>
+                          </wps:txbx>
+                          <wps:bodyPr rot="0" spcFirstLastPara="0" vertOverflow="overflow" horzOverflow="overflow" vert="horz" wrap="square" lIns="0" tIns="0" rIns="0" bIns="0" numCol="1" spcCol="0" rtlCol="0" fromWordArt="0" anchor="b" anchorCtr="0" forceAA="0" compatLnSpc="1">
+                            <a:prstTxWarp prst="textNoShape">
+                              <a:avLst/>
+                            </a:prstTxWarp>
+                            <a:noAutofit/>
+                          </wps:bodyPr>
+                        </wps:wsp>
+                      </a:graphicData>
+                    </a:graphic>
+                    <wp14:sizeRelH relativeFrom="page">
+                      <wp14:pctWidth>45000</wp14:pctWidth>
+                    </wp14:sizeRelH>
+                    <wp14:sizeRelV relativeFrom="margin">
+                      <wp14:pctHeight>0</wp14:pctHeight>
+                    </wp14:sizeRelV>
+                  </wp:anchor>
+                </w:drawing>
+              </mc:Choice>
+              <mc:Fallback>
+                <w:pict>
+                  <v:shape w14:anchorId="749B273E" id="Text Box 32" o:spid="_x0000_s1056" type="#_x0000_t202" style="position:absolute;margin-left:257.25pt;margin-top:626.25pt;width:4in;height:68.1pt;z-index:251661312;visibility:visible;mso-wrap-style:square;mso-width-percent:450;mso-height-percent:0;mso-wrap-distance-left:9pt;mso-wrap-distance-top:0;mso-wrap-distance-right:9pt;mso-wrap-distance-bottom:0;mso-position-horizontal:absolute;mso-position-horizontal-relative:page;mso-position-vertical:absolute;mso-position-vertical-relative:page;mso-width-percent:450;mso-height-percent:0;mso-width-relative:page;mso-height-relative:margin;v-text-anchor:bottom" o:gfxdata="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" filled="f" stroked="f" strokeweight=".5pt">
+                    <v:textbox inset="0,0,0,0">
+                      <w:txbxContent>
+                        <w:p>
+                          <w:pPr>
+                            <w:pStyle w:val="NoSpacing"/>
+                            <w:rPr>
+                              <w:color w:val="4472C4" w:themeColor="accent1"/>
+                              <w:sz w:val="40"/>
+                              <w:szCs w:val="40"/>
+                            </w:rPr>
+                          </w:pPr>
+                          <w:sdt>
+                            <w:sdtPr>
+                              <w:rPr>
+                                <w:color w:val="4472C4" w:themeColor="accent1"/>
+                                <w:sz w:val="40"/>
+                                <w:szCs w:val="40"/>
+                              </w:rPr>
+                              <w:alias w:val="Author"/>
+                              <w:tag w:val=""/>
+                              <w:id w:val="-2041584766"/>
+                              <w:dataBinding w:prefixMappings="xmlns:ns0='http://purl.org/dc/elements/1.1/' xmlns:ns1='http://schemas.openxmlformats.org/package/2006/metadata/core-properties' " w:xpath="/ns1:coreProperties[1]/ns0:creator[1]" w:storeItemID="{6C3C8BC8-F283-45AE-878A-BAB7291924A1}"/>
+                              <w:text/>
+                            </w:sdtPr>
+                            <w:sdtContent>
+                              <w:r>
+                                <w:rPr>
+                                  <w:color w:val="4472C4" w:themeColor="accent1"/>
+                                  <w:sz w:val="40"/>
+                                  <w:szCs w:val="40"/>
+                                </w:rPr>
+                                <w:t>Orla Cullen</w:t>
+                              </w:r>
+                            </w:sdtContent>
+                          </w:sdt>
+                        </w:p>
+                        <w:p>
+                          <w:pPr>
+                            <w:pStyle w:val="NoSpacing"/>
+                            <w:rPr>
+                              <w:color w:val="595959" w:themeColor="text1" w:themeTint="A6"/>
+                              <w:sz w:val="32"/>
+                              <w:szCs w:val="32"/>
+                            </w:rPr>
+                          </w:pPr>
+                          <w:sdt>
+                            <w:sdtPr>
+                              <w:rPr>
+                                <w:caps/>
+                                <w:color w:val="595959" w:themeColor="text1" w:themeTint="A6"/>
+                                <w:sz w:val="32"/>
+                                <w:szCs w:val="32"/>
+                              </w:rPr>
+                              <w:alias w:val="Company"/>
+                              <w:tag w:val=""/>
+                              <w:id w:val="1558814826"/>
+                              <w:dataBinding w:prefixMappings="xmlns:ns0='http://schemas.openxmlformats.org/officeDocument/2006/extended-properties' " w:xpath="/ns0:Properties[1]/ns0:Company[1]" w:storeItemID="{6668398D-A668-4E3E-A5EB-62B293D839F1}"/>
+                              <w:text/>
+                            </w:sdtPr>
+                            <w:sdtContent>
+                              <w:r>
+                                <w:rPr>
+                                  <w:caps/>
+                                  <w:color w:val="595959" w:themeColor="text1" w:themeTint="A6"/>
+                                  <w:sz w:val="32"/>
+                                  <w:szCs w:val="32"/>
+                                </w:rPr>
+                                <w:t>14708689</w:t>
+                              </w:r>
+                            </w:sdtContent>
+                          </w:sdt>
+                        </w:p>
+                      </w:txbxContent>
+                    </v:textbox>
+                    <w10:wrap anchorx="page" anchory="page"/>
+                  </v:shape>
+                </w:pict>
+              </mc:Fallback>
+            </mc:AlternateContent>
+          </w:r>
+          <w:r>
+            <w:rPr>
+              <w:noProof/>
+              <w:sz w:val="36"/>
+              <w:szCs w:val="36"/>
+            </w:rPr>
+            <w:br w:type="page"/>
+          </w:r>
+        </w:p>
+      </w:sdtContent>
+    </w:sdt>
+    <w:sdt>
+      <w:sdtPr>
+        <w:id w:val="1660578253"/>
+        <w:docPartObj>
+          <w:docPartGallery w:val="Table of Contents"/>
+          <w:docPartUnique/>
+        </w:docPartObj>
+      </w:sdtPr>
+      <w:sdtEndPr>
+        <w:rPr>
+          <w:rFonts w:asciiTheme="minorHAnsi" w:eastAsiaTheme="minorHAnsi" w:hAnsiTheme="minorHAnsi" w:cstheme="minorBidi"/>
+          <w:b/>
+          <w:bCs/>
+          <w:noProof/>
+          <w:color w:val="auto"/>
+          <w:sz w:val="22"/>
+          <w:szCs w:val="22"/>
+          <w:lang w:val="en-IE"/>
+        </w:rPr>
+      </w:sdtEndPr>
+      <w:sdtContent>
+        <w:p>
+          <w:pPr>
+            <w:pStyle w:val="TOCHeading"/>
+          </w:pPr>
+          <w:r>
+            <w:t>Contents</w:t>
+          </w:r>
+          <w:bookmarkStart w:id="0" w:name="_GoBack"/>
+          <w:bookmarkEnd w:id="0"/>
+        </w:p>
+        <w:p>
+          <w:pPr>
+            <w:pStyle w:val="TOC1"/>
+            <w:tabs>
+              <w:tab w:val="right" w:leader="dot" w:pos="9350"/>
+            </w:tabs>
+            <w:rPr>
+              <w:noProof/>
+            </w:rPr>
+          </w:pPr>
+          <w:r>
+            <w:fldChar w:fldCharType="begin"/>
+          </w:r>
+          <w:r>
+            <w:instrText xml:space="preserve"> TOC \o "1-3" \h \z \u </w:instrText>
+          </w:r>
+          <w:r>
+            <w:fldChar w:fldCharType="separate"/>
+          </w:r>
+          <w:hyperlink w:anchor="_Toc507595009" w:history="1">
+            <w:r>
+              <w:rPr>
+                <w:rStyle w:val="Hyperlink"/>
+                <w:i/>
+                <w:noProof/>
+              </w:rPr>
+              <w:t>Comp 47480 Learning Journal – Assignment 1</w:t>
+            </w:r>
+            <w:r>
+              <w:rPr>
+                <w:noProof/>
+                <w:webHidden/>
+              </w:rPr>
+              <w:tab/>
+            </w:r>
+            <w:r>
+              <w:rPr>
+                <w:noProof/>
+                <w:webHidden/>
+              </w:rPr>
+              <w:fldChar w:fldCharType="begin"/>
+            </w:r>
+            <w:r>
+              <w:rPr>
+                <w:noProof/>
+                <w:webHidden/>
+              </w:rPr>
+              <w:instrText xml:space="preserve"> PAGEREF _Toc507595009 \h </w:instrText>
+            </w:r>
+            <w:r>
+              <w:rPr>
+                <w:noProof/>
+                <w:webHidden/>
+              </w:rPr>
+            </w:r>
+            <w:r>
+              <w:rPr>
+                <w:noProof/>
+                <w:webHidden/>
+              </w:rPr>
+              <w:fldChar w:fldCharType="separate"/>
+            </w:r>
+            <w:r>
+              <w:rPr>
+                <w:noProof/>
+                <w:webHidden/>
+              </w:rPr>
+              <w:t>2</w:t>
+            </w:r>
+            <w:r>
+              <w:rPr>
+                <w:noProof/>
+                <w:webHidden/>
+              </w:rPr>
+              <w:fldChar w:fldCharType="end"/>
+            </w:r>
+          </w:hyperlink>
+        </w:p>
+        <w:p>
+          <w:pPr>
+            <w:pStyle w:val="TOC2"/>
+            <w:tabs>
+              <w:tab w:val="left" w:pos="660"/>
+              <w:tab w:val="right" w:leader="dot" w:pos="9350"/>
+            </w:tabs>
+            <w:rPr>
+              <w:noProof/>
+            </w:rPr>
+          </w:pPr>
+          <w:hyperlink w:anchor="_Toc507595010" w:history="1">
+            <w:r>
+              <w:rPr>
+                <w:rStyle w:val="Hyperlink"/>
+                <w:b/>
+                <w:i/>
+                <w:noProof/>
+              </w:rPr>
+              <w:t>1.</w:t>
+            </w:r>
+            <w:r>
+              <w:rPr>
+                <w:noProof/>
+              </w:rPr>
+              <w:tab/>
+            </w:r>
+            <w:r>
+              <w:rPr>
+                <w:rStyle w:val="Hyperlink"/>
+                <w:b/>
+                <w:i/>
+                <w:noProof/>
+              </w:rPr>
+              <w:t>Reflection and Account on Team</w:t>
+            </w:r>
+            <w:r>
+              <w:rPr>
+                <w:noProof/>
+                <w:webHidden/>
+              </w:rPr>
+              <w:tab/>
+            </w:r>
+            <w:r>
+              <w:rPr>
+                <w:noProof/>
+                <w:webHidden/>
+              </w:rPr>
+              <w:fldChar w:fldCharType="begin"/>
+            </w:r>
+            <w:r>
+              <w:rPr>
+                <w:noProof/>
+                <w:webHidden/>
+              </w:rPr>
+              <w:instrText xml:space="preserve"> PAGEREF _Toc507595010 \h </w:instrText>
+            </w:r>
+            <w:r>
+              <w:rPr>
+                <w:noProof/>
+                <w:webHidden/>
+              </w:rPr>
+            </w:r>
+            <w:r>
+              <w:rPr>
+                <w:noProof/>
+                <w:webHidden/>
+              </w:rPr>
+              <w:fldChar w:fldCharType="separate"/>
+            </w:r>
+            <w:r>
+              <w:rPr>
+                <w:noProof/>
+                <w:webHidden/>
+              </w:rPr>
+              <w:t>2</w:t>
+            </w:r>
+            <w:r>
+              <w:rPr>
+                <w:noProof/>
+                <w:webHidden/>
+              </w:rPr>
+              <w:fldChar w:fldCharType="end"/>
+            </w:r>
+          </w:hyperlink>
+        </w:p>
+        <w:p>
+          <w:pPr>
+            <w:pStyle w:val="TOC2"/>
+            <w:tabs>
+              <w:tab w:val="left" w:pos="660"/>
+              <w:tab w:val="right" w:leader="dot" w:pos="9350"/>
+            </w:tabs>
+            <w:rPr>
+              <w:noProof/>
+            </w:rPr>
+          </w:pPr>
+          <w:hyperlink w:anchor="_Toc507595011" w:history="1">
+            <w:r>
+              <w:rPr>
+                <w:rStyle w:val="Hyperlink"/>
+                <w:b/>
+                <w:i/>
+                <w:noProof/>
+              </w:rPr>
+              <w:t>2.</w:t>
+            </w:r>
+            <w:r>
+              <w:rPr>
+                <w:noProof/>
+              </w:rPr>
+              <w:tab/>
+            </w:r>
+            <w:r>
+              <w:rPr>
+                <w:rStyle w:val="Hyperlink"/>
+                <w:b/>
+                <w:i/>
+                <w:noProof/>
+              </w:rPr>
+              <w:t>Reflection on my Learning on the Planning Game</w:t>
+            </w:r>
+            <w:r>
+              <w:rPr>
+                <w:noProof/>
+                <w:webHidden/>
+              </w:rPr>
+              <w:tab/>
+            </w:r>
+            <w:r>
+              <w:rPr>
+                <w:noProof/>
+                <w:webHidden/>
+              </w:rPr>
+              <w:fldChar w:fldCharType="begin"/>
+            </w:r>
+            <w:r>
+              <w:rPr>
+                <w:noProof/>
+                <w:webHidden/>
+              </w:rPr>
+              <w:instrText xml:space="preserve"> PAGEREF _Toc507595011 \h </w:instrText>
+            </w:r>
+            <w:r>
+              <w:rPr>
+                <w:noProof/>
+                <w:webHidden/>
+              </w:rPr>
+            </w:r>
+            <w:r>
+              <w:rPr>
+                <w:noProof/>
+                <w:webHidden/>
+              </w:rPr>
+              <w:fldChar w:fldCharType="separate"/>
+            </w:r>
+            <w:r>
+              <w:rPr>
+                <w:noProof/>
+                <w:webHidden/>
+              </w:rPr>
+              <w:t>2</w:t>
+            </w:r>
+            <w:r>
+              <w:rPr>
+                <w:noProof/>
+                <w:webHidden/>
+              </w:rPr>
+              <w:fldChar w:fldCharType="end"/>
+            </w:r>
+          </w:hyperlink>
+        </w:p>
+        <w:p>
+          <w:pPr>
+            <w:pStyle w:val="TOC1"/>
+            <w:tabs>
+              <w:tab w:val="right" w:leader="dot" w:pos="9350"/>
+            </w:tabs>
+            <w:rPr>
+              <w:noProof/>
+            </w:rPr>
+          </w:pPr>
+          <w:hyperlink w:anchor="_Toc507595012" w:history="1">
+            <w:r>
+              <w:rPr>
+                <w:rStyle w:val="Hyperlink"/>
+                <w:i/>
+                <w:noProof/>
+              </w:rPr>
+              <w:t>Comp 47480 Learning Journal – Assignment 2</w:t>
+            </w:r>
+            <w:r>
+              <w:rPr>
+                <w:noProof/>
+                <w:webHidden/>
+              </w:rPr>
+              <w:tab/>
+            </w:r>
+            <w:r>
+              <w:rPr>
+                <w:noProof/>
+                <w:webHidden/>
+              </w:rPr>
+              <w:fldChar w:fldCharType="begin"/>
+            </w:r>
+            <w:r>
+              <w:rPr>
+                <w:noProof/>
+                <w:webHidden/>
+              </w:rPr>
+              <w:instrText xml:space="preserve"> PAGEREF _Toc507595012 \h </w:instrText>
+            </w:r>
+            <w:r>
+              <w:rPr>
+                <w:noProof/>
+                <w:webHidden/>
+              </w:rPr>
+            </w:r>
+            <w:r>
+              <w:rPr>
+                <w:noProof/>
+                <w:webHidden/>
+              </w:rPr>
+              <w:fldChar w:fldCharType="separate"/>
+            </w:r>
+            <w:r>
+              <w:rPr>
+                <w:noProof/>
+                <w:webHidden/>
+              </w:rPr>
+              <w:t>4</w:t>
+            </w:r>
+            <w:r>
+              <w:rPr>
+                <w:noProof/>
+                <w:webHidden/>
+              </w:rPr>
+              <w:fldChar w:fldCharType="end"/>
+            </w:r>
+          </w:hyperlink>
+        </w:p>
+        <w:p>
+          <w:pPr>
+            <w:pStyle w:val="TOC2"/>
+            <w:tabs>
+              <w:tab w:val="left" w:pos="660"/>
+              <w:tab w:val="right" w:leader="dot" w:pos="9350"/>
+            </w:tabs>
+            <w:rPr>
+              <w:noProof/>
+            </w:rPr>
+          </w:pPr>
+          <w:hyperlink w:anchor="_Toc507595013" w:history="1">
+            <w:r>
+              <w:rPr>
+                <w:rStyle w:val="Hyperlink"/>
+                <w:b/>
+                <w:i/>
+                <w:noProof/>
+              </w:rPr>
+              <w:t>1.</w:t>
+            </w:r>
+            <w:r>
+              <w:rPr>
+                <w:noProof/>
+              </w:rPr>
+              <w:tab/>
+            </w:r>
+            <w:r>
+              <w:rPr>
+                <w:rStyle w:val="Hyperlink"/>
+                <w:b/>
+                <w:i/>
+                <w:noProof/>
+              </w:rPr>
+              <w:t>Reflection and Account on Team</w:t>
+            </w:r>
+            <w:r>
+              <w:rPr>
+                <w:noProof/>
+                <w:webHidden/>
+              </w:rPr>
+              <w:tab/>
+            </w:r>
+            <w:r>
+              <w:rPr>
+                <w:noProof/>
+                <w:webHidden/>
+              </w:rPr>
+              <w:fldChar w:fldCharType="begin"/>
+            </w:r>
+            <w:r>
+              <w:rPr>
+                <w:noProof/>
+                <w:webHidden/>
+              </w:rPr>
+              <w:instrText xml:space="preserve"> PAGEREF _Toc507595013 \h </w:instrText>
+            </w:r>
+            <w:r>
+              <w:rPr>
+                <w:noProof/>
+                <w:webHidden/>
+              </w:rPr>
+            </w:r>
+            <w:r>
+              <w:rPr>
+                <w:noProof/>
+                <w:webHidden/>
+              </w:rPr>
+              <w:fldChar w:fldCharType="separate"/>
+            </w:r>
+            <w:r>
+              <w:rPr>
+                <w:noProof/>
+                <w:webHidden/>
+              </w:rPr>
+              <w:t>4</w:t>
+            </w:r>
+            <w:r>
+              <w:rPr>
+                <w:noProof/>
+                <w:webHidden/>
+              </w:rPr>
+              <w:fldChar w:fldCharType="end"/>
+            </w:r>
+          </w:hyperlink>
+        </w:p>
+        <w:p>
+          <w:pPr>
+            <w:pStyle w:val="TOC2"/>
+            <w:tabs>
+              <w:tab w:val="left" w:pos="660"/>
+              <w:tab w:val="right" w:leader="dot" w:pos="9350"/>
+            </w:tabs>
+            <w:rPr>
+              <w:noProof/>
+            </w:rPr>
+          </w:pPr>
+          <w:hyperlink w:anchor="_Toc507595014" w:history="1">
+            <w:r>
+              <w:rPr>
+                <w:rStyle w:val="Hyperlink"/>
+                <w:b/>
+                <w:i/>
+                <w:noProof/>
+              </w:rPr>
+              <w:t>2.</w:t>
+            </w:r>
+            <w:r>
+              <w:rPr>
+                <w:noProof/>
+              </w:rPr>
+              <w:tab/>
+            </w:r>
+            <w:r>
+              <w:rPr>
+                <w:rStyle w:val="Hyperlink"/>
+                <w:b/>
+                <w:i/>
+                <w:noProof/>
+              </w:rPr>
+              <w:t>Reflection on my Learning on UML</w:t>
+            </w:r>
+            <w:r>
+              <w:rPr>
+                <w:noProof/>
+                <w:webHidden/>
+              </w:rPr>
+              <w:tab/>
+            </w:r>
+            <w:r>
+              <w:rPr>
+                <w:noProof/>
+                <w:webHidden/>
+              </w:rPr>
+              <w:fldChar w:fldCharType="begin"/>
+            </w:r>
+            <w:r>
+              <w:rPr>
+                <w:noProof/>
+                <w:webHidden/>
+              </w:rPr>
+              <w:instrText xml:space="preserve"> PAGEREF _Toc507595014 \h </w:instrText>
+            </w:r>
+            <w:r>
+              <w:rPr>
+                <w:noProof/>
+                <w:webHidden/>
+              </w:rPr>
+            </w:r>
+            <w:r>
+              <w:rPr>
+                <w:noProof/>
+                <w:webHidden/>
+              </w:rPr>
+              <w:fldChar w:fldCharType="separate"/>
+            </w:r>
+            <w:r>
+              <w:rPr>
+                <w:noProof/>
+                <w:webHidden/>
+              </w:rPr>
+              <w:t>4</w:t>
+            </w:r>
+            <w:r>
+              <w:rPr>
+                <w:noProof/>
+                <w:webHidden/>
+              </w:rPr>
+              <w:fldChar w:fldCharType="end"/>
+            </w:r>
+          </w:hyperlink>
+        </w:p>
+        <w:p>
+          <w:pPr>
+            <w:pStyle w:val="TOC1"/>
+            <w:tabs>
+              <w:tab w:val="right" w:leader="dot" w:pos="9350"/>
+            </w:tabs>
+            <w:rPr>
+              <w:noProof/>
+            </w:rPr>
+          </w:pPr>
+          <w:hyperlink w:anchor="_Toc507595015" w:history="1">
+            <w:r>
+              <w:rPr>
+                <w:rStyle w:val="Hyperlink"/>
+                <w:b/>
+                <w:noProof/>
+              </w:rPr>
+              <w:t>Seminar 1- IBM – Watson Health</w:t>
+            </w:r>
+            <w:r>
+              <w:rPr>
+                <w:noProof/>
+                <w:webHidden/>
+              </w:rPr>
+              <w:tab/>
+            </w:r>
+            <w:r>
+              <w:rPr>
+                <w:noProof/>
+                <w:webHidden/>
+              </w:rPr>
+              <w:fldChar w:fldCharType="begin"/>
+            </w:r>
+            <w:r>
+              <w:rPr>
+                <w:noProof/>
+                <w:webHidden/>
+              </w:rPr>
+              <w:instrText xml:space="preserve"> PAGEREF _Toc507595015 \h </w:instrText>
+            </w:r>
+            <w:r>
+              <w:rPr>
+                <w:noProof/>
+                <w:webHidden/>
+              </w:rPr>
+            </w:r>
+            <w:r>
+              <w:rPr>
+                <w:noProof/>
+                <w:webHidden/>
+              </w:rPr>
+              <w:fldChar w:fldCharType="separate"/>
+            </w:r>
+            <w:r>
+              <w:rPr>
+                <w:noProof/>
+                <w:webHidden/>
+              </w:rPr>
+              <w:t>6</w:t>
+            </w:r>
+            <w:r>
+              <w:rPr>
+                <w:noProof/>
+                <w:webHidden/>
+              </w:rPr>
+              <w:fldChar w:fldCharType="end"/>
+            </w:r>
+          </w:hyperlink>
+        </w:p>
+        <w:p>
+          <w:pPr>
+            <w:pStyle w:val="TOC1"/>
+            <w:tabs>
+              <w:tab w:val="right" w:leader="dot" w:pos="9350"/>
+            </w:tabs>
+            <w:rPr>
+              <w:noProof/>
+            </w:rPr>
+          </w:pPr>
+          <w:hyperlink w:anchor="_Toc507595016" w:history="1">
+            <w:r>
+              <w:rPr>
+                <w:rStyle w:val="Hyperlink"/>
+                <w:noProof/>
+              </w:rPr>
+              <w:t>Comp 47480 Learning Journal – Assignment 3</w:t>
+            </w:r>
+            <w:r>
+              <w:rPr>
+                <w:noProof/>
+                <w:webHidden/>
+              </w:rPr>
+              <w:tab/>
+            </w:r>
+            <w:r>
+              <w:rPr>
+                <w:noProof/>
+                <w:webHidden/>
+              </w:rPr>
+              <w:fldChar w:fldCharType="begin"/>
+            </w:r>
+            <w:r>
+              <w:rPr>
+                <w:noProof/>
+                <w:webHidden/>
+              </w:rPr>
+              <w:instrText xml:space="preserve"> PAGEREF _Toc507595016 \h </w:instrText>
+            </w:r>
+            <w:r>
+              <w:rPr>
+                <w:noProof/>
+                <w:webHidden/>
+              </w:rPr>
+            </w:r>
+            <w:r>
+              <w:rPr>
+                <w:noProof/>
+                <w:webHidden/>
+              </w:rPr>
+              <w:fldChar w:fldCharType="separate"/>
+            </w:r>
+            <w:r>
+              <w:rPr>
+                <w:noProof/>
+                <w:webHidden/>
+              </w:rPr>
+              <w:t>8</w:t>
+            </w:r>
+            <w:r>
+              <w:rPr>
+                <w:noProof/>
+                <w:webHidden/>
+              </w:rPr>
+              <w:fldChar w:fldCharType="end"/>
+            </w:r>
+          </w:hyperlink>
+        </w:p>
+        <w:p>
+          <w:pPr>
+            <w:pStyle w:val="TOC2"/>
+            <w:tabs>
+              <w:tab w:val="left" w:pos="660"/>
+              <w:tab w:val="right" w:leader="dot" w:pos="9350"/>
+            </w:tabs>
+            <w:rPr>
+              <w:noProof/>
+            </w:rPr>
+          </w:pPr>
+          <w:hyperlink w:anchor="_Toc507595017" w:history="1">
+            <w:r>
+              <w:rPr>
+                <w:rStyle w:val="Hyperlink"/>
+                <w:b/>
+                <w:i/>
+                <w:noProof/>
+              </w:rPr>
+              <w:t>1.</w:t>
+            </w:r>
+            <w:r>
+              <w:rPr>
+                <w:noProof/>
+              </w:rPr>
+              <w:tab/>
+            </w:r>
+            <w:r>
+              <w:rPr>
+                <w:rStyle w:val="Hyperlink"/>
+                <w:b/>
+                <w:i/>
+                <w:noProof/>
+              </w:rPr>
+              <w:t>Reflection on my Learning on the Test-Driven Development.</w:t>
+            </w:r>
+            <w:r>
+              <w:rPr>
+                <w:noProof/>
+                <w:webHidden/>
+              </w:rPr>
+              <w:tab/>
+            </w:r>
+            <w:r>
+              <w:rPr>
+                <w:noProof/>
+                <w:webHidden/>
+              </w:rPr>
+              <w:fldChar w:fldCharType="begin"/>
+            </w:r>
+            <w:r>
+              <w:rPr>
+                <w:noProof/>
+                <w:webHidden/>
+              </w:rPr>
+              <w:instrText xml:space="preserve"> PAGEREF _Toc507595017 \h </w:instrText>
+            </w:r>
+            <w:r>
+              <w:rPr>
+                <w:noProof/>
+                <w:webHidden/>
+              </w:rPr>
+            </w:r>
+            <w:r>
+              <w:rPr>
+                <w:noProof/>
+                <w:webHidden/>
+              </w:rPr>
+              <w:fldChar w:fldCharType="separate"/>
+            </w:r>
+            <w:r>
+              <w:rPr>
+                <w:noProof/>
+                <w:webHidden/>
+              </w:rPr>
+              <w:t>8</w:t>
+            </w:r>
+            <w:r>
+              <w:rPr>
+                <w:noProof/>
+                <w:webHidden/>
+              </w:rPr>
+              <w:fldChar w:fldCharType="end"/>
+            </w:r>
+          </w:hyperlink>
+        </w:p>
+        <w:p>
+          <w:r>
+            <w:rPr>
+              <w:b/>
+              <w:bCs/>
+              <w:noProof/>
+            </w:rPr>
+            <w:fldChar w:fldCharType="end"/>
+          </w:r>
+        </w:p>
+      </w:sdtContent>
+    </w:sdt>
     <w:p>
       <w:pPr>
+        <w:pStyle w:val="Heading1"/>
         <w:jc w:val="center"/>
         <w:rPr>
-          <w:b/>
+          <w:rFonts w:asciiTheme="minorHAnsi" w:hAnsiTheme="minorHAnsi"/>
           <w:i/>
           <w:sz w:val="28"/>
           <w:szCs w:val="28"/>
         </w:rPr>
       </w:pPr>
-      <w:r>
-        <w:rPr>
-          <w:b/>
+      <w:bookmarkStart w:id="1" w:name="_Toc507595009"/>
+    </w:p>
+    <w:p>
+      <w:pPr>
+        <w:pStyle w:val="Heading1"/>
+        <w:jc w:val="center"/>
+        <w:rPr>
+          <w:rFonts w:asciiTheme="minorHAnsi" w:hAnsiTheme="minorHAnsi"/>
           <w:i/>
           <w:sz w:val="28"/>
           <w:szCs w:val="28"/>
         </w:rPr>
+      </w:pPr>
+    </w:p>
+    <w:p>
+      <w:pPr>
+        <w:pStyle w:val="Heading1"/>
+        <w:jc w:val="center"/>
+        <w:rPr>
+          <w:rFonts w:asciiTheme="minorHAnsi" w:hAnsiTheme="minorHAnsi"/>
+          <w:i/>
+          <w:sz w:val="28"/>
+          <w:szCs w:val="28"/>
+        </w:rPr>
+      </w:pPr>
+    </w:p>
+    <w:p>
+      <w:pPr>
+        <w:pStyle w:val="Heading1"/>
+        <w:jc w:val="center"/>
+        <w:rPr>
+          <w:rFonts w:asciiTheme="minorHAnsi" w:hAnsiTheme="minorHAnsi"/>
+          <w:i/>
+          <w:sz w:val="28"/>
+          <w:szCs w:val="28"/>
+        </w:rPr>
+      </w:pPr>
+    </w:p>
+    <w:p>
+      <w:pPr>
+        <w:pStyle w:val="Heading1"/>
+        <w:jc w:val="center"/>
+        <w:rPr>
+          <w:rFonts w:asciiTheme="minorHAnsi" w:hAnsiTheme="minorHAnsi"/>
+          <w:i/>
+          <w:sz w:val="28"/>
+          <w:szCs w:val="28"/>
+        </w:rPr>
+      </w:pPr>
+    </w:p>
+    <w:p>
+      <w:pPr>
+        <w:pStyle w:val="Heading1"/>
+        <w:jc w:val="center"/>
+        <w:rPr>
+          <w:rFonts w:asciiTheme="minorHAnsi" w:hAnsiTheme="minorHAnsi"/>
+          <w:i/>
+          <w:sz w:val="28"/>
+          <w:szCs w:val="28"/>
+        </w:rPr>
+      </w:pPr>
+    </w:p>
+    <w:p>
+      <w:pPr>
+        <w:pStyle w:val="Heading1"/>
+        <w:jc w:val="center"/>
+        <w:rPr>
+          <w:rFonts w:asciiTheme="minorHAnsi" w:hAnsiTheme="minorHAnsi"/>
+          <w:i/>
+          <w:sz w:val="28"/>
+          <w:szCs w:val="28"/>
+        </w:rPr>
+      </w:pPr>
+    </w:p>
+    <w:p>
+      <w:pPr>
+        <w:pStyle w:val="Heading1"/>
+        <w:jc w:val="center"/>
+        <w:rPr>
+          <w:rFonts w:asciiTheme="minorHAnsi" w:hAnsiTheme="minorHAnsi"/>
+          <w:i/>
+          <w:sz w:val="28"/>
+          <w:szCs w:val="28"/>
+        </w:rPr>
+      </w:pPr>
+    </w:p>
+    <w:p>
+      <w:pPr>
+        <w:pStyle w:val="Heading1"/>
+        <w:jc w:val="center"/>
+        <w:rPr>
+          <w:rFonts w:asciiTheme="minorHAnsi" w:hAnsiTheme="minorHAnsi"/>
+          <w:i/>
+          <w:sz w:val="28"/>
+          <w:szCs w:val="28"/>
+        </w:rPr>
+      </w:pPr>
+    </w:p>
+    <w:p>
+      <w:pPr>
+        <w:pStyle w:val="Heading1"/>
+        <w:jc w:val="center"/>
+        <w:rPr>
+          <w:rFonts w:asciiTheme="minorHAnsi" w:hAnsiTheme="minorHAnsi"/>
+          <w:i/>
+          <w:sz w:val="28"/>
+          <w:szCs w:val="28"/>
+        </w:rPr>
+      </w:pPr>
+    </w:p>
+    <w:p>
+      <w:pPr>
+        <w:pStyle w:val="Heading1"/>
+        <w:jc w:val="center"/>
+        <w:rPr>
+          <w:rFonts w:asciiTheme="minorHAnsi" w:hAnsiTheme="minorHAnsi"/>
+          <w:i/>
+          <w:sz w:val="28"/>
+          <w:szCs w:val="28"/>
+        </w:rPr>
+      </w:pPr>
+    </w:p>
+    <w:p>
+      <w:pPr>
+        <w:pStyle w:val="Heading1"/>
+        <w:jc w:val="center"/>
+        <w:rPr>
+          <w:rFonts w:asciiTheme="minorHAnsi" w:hAnsiTheme="minorHAnsi"/>
+          <w:i/>
+          <w:sz w:val="28"/>
+          <w:szCs w:val="28"/>
+        </w:rPr>
+      </w:pPr>
+    </w:p>
+    <w:p>
+      <w:pPr>
+        <w:pStyle w:val="Heading1"/>
+        <w:jc w:val="center"/>
+        <w:rPr>
+          <w:rFonts w:asciiTheme="minorHAnsi" w:hAnsiTheme="minorHAnsi"/>
+          <w:i/>
+          <w:sz w:val="28"/>
+          <w:szCs w:val="28"/>
+        </w:rPr>
+      </w:pPr>
+    </w:p>
+    <w:p>
+      <w:pPr>
+        <w:pStyle w:val="Heading1"/>
+        <w:jc w:val="center"/>
+        <w:rPr>
+          <w:rFonts w:asciiTheme="minorHAnsi" w:hAnsiTheme="minorHAnsi"/>
+          <w:i/>
+          <w:sz w:val="28"/>
+          <w:szCs w:val="28"/>
+        </w:rPr>
+      </w:pPr>
+    </w:p>
+    <w:p>
+      <w:pPr>
+        <w:pStyle w:val="Heading1"/>
+        <w:jc w:val="center"/>
+        <w:rPr>
+          <w:rFonts w:asciiTheme="minorHAnsi" w:hAnsiTheme="minorHAnsi"/>
+          <w:b w:val="0"/>
+          <w:i/>
+          <w:sz w:val="28"/>
+          <w:szCs w:val="28"/>
+        </w:rPr>
+      </w:pPr>
+      <w:r>
+        <w:rPr>
+          <w:rFonts w:asciiTheme="minorHAnsi" w:hAnsiTheme="minorHAnsi"/>
+          <w:i/>
+          <w:sz w:val="28"/>
+          <w:szCs w:val="28"/>
+        </w:rPr>
+        <w:lastRenderedPageBreak/>
         <w:t>Comp 47480 Learning Journal – Assignment 1</w:t>
       </w:r>
+      <w:bookmarkEnd w:id="1"/>
     </w:p>
     <w:p>
       <w:pPr>
@@ -29,6 +5052,7 @@
           <w:ilvl w:val="0"/>
           <w:numId w:val="1"/>
         </w:numPr>
+        <w:outlineLvl w:val="1"/>
         <w:rPr>
           <w:b/>
           <w:i/>
@@ -36,6 +5060,7 @@
           <w:szCs w:val="28"/>
         </w:rPr>
       </w:pPr>
+      <w:bookmarkStart w:id="2" w:name="_Toc507595010"/>
       <w:r>
         <w:rPr>
           <w:b/>
@@ -45,6 +5070,7 @@
         </w:rPr>
         <w:t>Reflection and Account on Team</w:t>
       </w:r>
+      <w:bookmarkEnd w:id="2"/>
     </w:p>
     <w:p>
       <w:pPr>
@@ -903,14 +5929,7 @@
           <w:sz w:val="24"/>
           <w:szCs w:val="24"/>
         </w:rPr>
-        <w:t>all th</w:t>
-      </w:r>
-      <w:r>
-        <w:rPr>
-          <w:sz w:val="24"/>
-          <w:szCs w:val="24"/>
-        </w:rPr>
-        <w:t>e</w:t>
+        <w:t>all the</w:t>
       </w:r>
       <w:r>
         <w:rPr>
@@ -924,14 +5943,7 @@
           <w:sz w:val="24"/>
           <w:szCs w:val="24"/>
         </w:rPr>
-        <w:t xml:space="preserve">, lack of clarity </w:t>
-      </w:r>
-      <w:r>
-        <w:rPr>
-          <w:sz w:val="24"/>
-          <w:szCs w:val="24"/>
-        </w:rPr>
-        <w:t>and different</w:t>
+        <w:t>, lack of clarity and different</w:t>
       </w:r>
       <w:r>
         <w:rPr>
@@ -1270,6 +6282,7 @@
           <w:ilvl w:val="0"/>
           <w:numId w:val="1"/>
         </w:numPr>
+        <w:outlineLvl w:val="1"/>
         <w:rPr>
           <w:b/>
           <w:i/>
@@ -1277,6 +6290,7 @@
           <w:szCs w:val="28"/>
         </w:rPr>
       </w:pPr>
+      <w:bookmarkStart w:id="3" w:name="_Toc507595011"/>
       <w:r>
         <w:rPr>
           <w:b/>
@@ -1295,6 +6309,7 @@
         </w:rPr>
         <w:t>Planning Game</w:t>
       </w:r>
+      <w:bookmarkEnd w:id="3"/>
       <w:r>
         <w:rPr>
           <w:b/>
@@ -1362,14 +6377,7 @@
           <w:sz w:val="24"/>
           <w:szCs w:val="24"/>
         </w:rPr>
-        <w:t>programming model</w:t>
-      </w:r>
-      <w:r>
-        <w:rPr>
-          <w:sz w:val="24"/>
-          <w:szCs w:val="24"/>
-        </w:rPr>
-        <w:t xml:space="preserve"> and</w:t>
+        <w:t>programming model and</w:t>
       </w:r>
       <w:r>
         <w:rPr>
@@ -1881,14 +6889,7 @@
           <w:sz w:val="24"/>
           <w:szCs w:val="24"/>
         </w:rPr>
-        <w:t xml:space="preserve">process </w:t>
-      </w:r>
-      <w:r>
-        <w:rPr>
-          <w:sz w:val="24"/>
-          <w:szCs w:val="24"/>
-        </w:rPr>
-        <w:t>iterates through</w:t>
+        <w:t>process iterates through</w:t>
       </w:r>
       <w:r>
         <w:rPr>
@@ -2256,14 +7257,7 @@
           <w:sz w:val="24"/>
           <w:szCs w:val="24"/>
         </w:rPr>
-        <w:t xml:space="preserve"> informative and communicative about what is achievable in the timeframe</w:t>
-      </w:r>
-      <w:r>
-        <w:rPr>
-          <w:sz w:val="24"/>
-          <w:szCs w:val="24"/>
-        </w:rPr>
-        <w:t xml:space="preserve"> of the iteration which </w:t>
+        <w:t xml:space="preserve"> informative and communicative about what is achievable in the timeframe of the iteration which </w:t>
       </w:r>
       <w:r>
         <w:rPr>
@@ -2347,7 +7341,23 @@
           <w:sz w:val="24"/>
           <w:szCs w:val="24"/>
         </w:rPr>
-        <w:t xml:space="preserve">he developer  only  </w:t>
+        <w:t xml:space="preserve">he </w:t>
+      </w:r>
+      <w:proofErr w:type="gramStart"/>
+      <w:r>
+        <w:rPr>
+          <w:sz w:val="24"/>
+          <w:szCs w:val="24"/>
+        </w:rPr>
+        <w:t>developer  only</w:t>
+      </w:r>
+      <w:proofErr w:type="gramEnd"/>
+      <w:r>
+        <w:rPr>
+          <w:sz w:val="24"/>
+          <w:szCs w:val="24"/>
+        </w:rPr>
+        <w:t xml:space="preserve">  </w:t>
       </w:r>
       <w:r>
         <w:rPr>
@@ -2921,33 +7931,28 @@
     </w:p>
     <w:p>
       <w:pPr>
+        <w:pStyle w:val="Heading1"/>
         <w:jc w:val="center"/>
         <w:rPr>
-          <w:b/>
+          <w:rFonts w:asciiTheme="minorHAnsi" w:hAnsiTheme="minorHAnsi"/>
+          <w:b w:val="0"/>
           <w:i/>
           <w:sz w:val="28"/>
           <w:szCs w:val="28"/>
         </w:rPr>
       </w:pPr>
-      <w:r>
-        <w:rPr>
-          <w:b/>
+      <w:bookmarkStart w:id="4" w:name="_Toc507595012"/>
+      <w:r>
+        <w:rPr>
+          <w:rFonts w:asciiTheme="minorHAnsi" w:hAnsiTheme="minorHAnsi"/>
           <w:i/>
           <w:sz w:val="28"/>
           <w:szCs w:val="28"/>
         </w:rPr>
         <w:lastRenderedPageBreak/>
-        <w:t xml:space="preserve">Comp 47480 Learning Journal – Assignment </w:t>
-      </w:r>
-      <w:r>
-        <w:rPr>
-          <w:b/>
-          <w:i/>
-          <w:sz w:val="28"/>
-          <w:szCs w:val="28"/>
-        </w:rPr>
-        <w:t>2</w:t>
-      </w:r>
+        <w:t>Comp 47480 Learning Journal – Assignment 2</w:t>
+      </w:r>
+      <w:bookmarkEnd w:id="4"/>
     </w:p>
     <w:p>
       <w:pPr>
@@ -2956,6 +7961,7 @@
           <w:ilvl w:val="0"/>
           <w:numId w:val="8"/>
         </w:numPr>
+        <w:outlineLvl w:val="1"/>
         <w:rPr>
           <w:b/>
           <w:i/>
@@ -2963,6 +7969,7 @@
           <w:szCs w:val="28"/>
         </w:rPr>
       </w:pPr>
+      <w:bookmarkStart w:id="5" w:name="_Toc507595013"/>
       <w:r>
         <w:rPr>
           <w:b/>
@@ -2972,6 +7979,7 @@
         </w:rPr>
         <w:t>Reflection and Account on Team</w:t>
       </w:r>
+      <w:bookmarkEnd w:id="5"/>
     </w:p>
     <w:p>
       <w:pPr>
@@ -2999,42 +8007,7 @@
           <w:sz w:val="24"/>
           <w:szCs w:val="24"/>
         </w:rPr>
-        <w:t>During the practical    our team first started the assignment by addressing</w:t>
-      </w:r>
-      <w:r>
-        <w:rPr>
-          <w:sz w:val="24"/>
-          <w:szCs w:val="24"/>
-        </w:rPr>
-        <w:t xml:space="preserve"> </w:t>
-      </w:r>
-      <w:r>
-        <w:rPr>
-          <w:sz w:val="24"/>
-          <w:szCs w:val="24"/>
-        </w:rPr>
-        <w:t>the</w:t>
-      </w:r>
-      <w:r>
-        <w:rPr>
-          <w:sz w:val="24"/>
-          <w:szCs w:val="24"/>
-        </w:rPr>
-        <w:t xml:space="preserve"> </w:t>
-      </w:r>
-      <w:r>
-        <w:rPr>
-          <w:sz w:val="24"/>
-          <w:szCs w:val="24"/>
-        </w:rPr>
-        <w:t>use case   model this was an important part to defining what the library would do</w:t>
-      </w:r>
-      <w:r>
-        <w:rPr>
-          <w:sz w:val="24"/>
-          <w:szCs w:val="24"/>
-        </w:rPr>
-        <w:t>. Whilst reading through the instruction we picked out that   there were 2 types of member   that would be able to access the system.  The student and staff would be a generalisation of the model   whilst every member could   borrow and return books only staff could borrow journals and to return either then there is a dependency that a book would be borrowed in the first place. I found this one the most difficult as I wanted to be able to define more things the library   could do. I found it difficult to hone in on just the basics.   We then moved forward to the class diagram  which  we have  used  more and used   to show    that the library consisted of  items  which  were either of type book or journal and  members that were either of type student or staff in this diagram we were able to define attributes that each class might  have  for instance  a time period  due to the fact that  we could take out a book for 4  weeks  and  others were on short term loan. This for the team was relatively straightforward.    Subsequently the sequence diagram could be addressed. This diagram was to show an action that might happen within a class on a timeline. The first sequence we decided upon was to borrow an item it the first sequence the system checks   that the member has not reached their limit of items they can borrow. The second sequence   that we had to   design was to send an alert to the user   when their book was   out of time and needed to be renewed. This functionality required an interface to send the requests to the correct class (as seen in the artefact). In this the system runs a query on all the items in the library and checks the time borrowed against the last borrowed date   if it is over the time allowed it then   finds the user who has the book out and alerts the member.</w:t>
+        <w:t>During the practical    our team first started the assignment by addressing the use case   model this was an important part to defining what the library would do. Whilst reading through the instruction we picked out that   there were 2 types of member   that would be able to access the system.  The student and staff would be a generalisation of the model   whilst every member could   borrow and return books only staff could borrow journals and to return either then there is a dependency that a book would be borrowed in the first place. I found this one the most difficult as I wanted to be able to define more things the library   could do. I found it difficult to hone in on just the basics.   We then moved forward to the class diagram  which  we have  used  more and used   to show    that the library consisted of  items  which  were either of type book or journal and  members that were either of type student or staff in this diagram we were able to define attributes that each class might  have  for instance  a time period  due to the fact that  we could take out a book for 4  weeks  and  others were on short term loan. This for the team was relatively straightforward.    Subsequently the sequence diagram could be addressed. This diagram was to show an action that might happen within a class on a timeline. The first sequence we decided upon was to borrow an item it the first sequence the system checks   that the member has not reached their limit of items they can borrow. The second sequence   that we had to   design was to send an alert to the user   when their book was   out of time and needed to be renewed. This functionality required an interface to send the requests to the correct class (as seen in the artefact). In this the system runs a query on all the items in the library and checks the time borrowed against the last borrowed date   if it is over the time allowed it then   finds the user who has the book out and alerts the member.</w:t>
       </w:r>
     </w:p>
     <w:p>
@@ -3056,6 +8029,7 @@
           <w:ilvl w:val="0"/>
           <w:numId w:val="8"/>
         </w:numPr>
+        <w:outlineLvl w:val="1"/>
         <w:rPr>
           <w:b/>
           <w:i/>
@@ -3063,6 +8037,7 @@
           <w:szCs w:val="28"/>
         </w:rPr>
       </w:pPr>
+      <w:bookmarkStart w:id="6" w:name="_Toc507595014"/>
       <w:r>
         <w:rPr>
           <w:b/>
@@ -3070,27 +8045,19 @@
           <w:sz w:val="28"/>
           <w:szCs w:val="28"/>
         </w:rPr>
-        <w:t xml:space="preserve">Reflection on my Learning on </w:t>
-      </w:r>
-      <w:r>
+        <w:t>Reflection on my Learning on UML</w:t>
+      </w:r>
+      <w:bookmarkEnd w:id="6"/>
+    </w:p>
+    <w:p>
+      <w:pPr>
+        <w:pStyle w:val="ListParagraph"/>
         <w:rPr>
           <w:b/>
           <w:i/>
           <w:sz w:val="28"/>
           <w:szCs w:val="28"/>
         </w:rPr>
-        <w:t>UML</w:t>
-      </w:r>
-    </w:p>
-    <w:p>
-      <w:pPr>
-        <w:pStyle w:val="ListParagraph"/>
-        <w:rPr>
-          <w:b/>
-          <w:i/>
-          <w:sz w:val="28"/>
-          <w:szCs w:val="28"/>
-        </w:rPr>
       </w:pPr>
     </w:p>
     <w:p>
@@ -3120,23 +8087,7 @@
           <w:szCs w:val="24"/>
         </w:rPr>
         <w:lastRenderedPageBreak/>
-        <w:t>relationships of the components and the dependencies between these components. I have learned that   while I have only really used the class diagram. The unified modelling language consists of use case diagrams, class diagrams, sequence diagrams, collaboration diagrams, state chart diagrams, activity diagrams, component diagrams, deployment diagrams.   The use case diagram is probably the simplest form of diagram as it just represents what the system can do. It doesn’t provide implementation   however it does consider   dependency of features. It can help in deciding what features are necessary in the system. The domain model /class model   is one that I have previously used this I find   provides a useful first mock</w:t>
-      </w:r>
-      <w:r>
-        <w:rPr>
-          <w:rFonts w:cstheme="minorHAnsi"/>
-          <w:sz w:val="24"/>
-          <w:szCs w:val="24"/>
-        </w:rPr>
-        <w:t>-</w:t>
-      </w:r>
-      <w:r>
-        <w:rPr>
-          <w:rFonts w:cstheme="minorHAnsi"/>
-          <w:sz w:val="24"/>
-          <w:szCs w:val="24"/>
-        </w:rPr>
-        <w:t>up of the system by   conceptualizing the essential classes and features. It makes use of relationship   between components which can be described in tree ways association aggregation and generalization   A generalization occurs when there is a class that   inherits functionality from the super class. An association is when there is some affiliation between classes and aggregation is when a class belongs to a collection.  Arrows provide and idea of the direction of the association and we can   provide a way of showing the number</w:t>
+        <w:t>relationships of the components and the dependencies between these components. I have learned that   while I have only really used the class diagram. The unified modelling language consists of use case diagrams, class diagrams, sequence diagrams, collaboration diagrams, state chart diagrams, activity diagrams, component diagrams, deployment diagrams.   The use case diagram is probably the simplest form of diagram as it just represents what the system can do. It doesn’t provide implementation   however it does consider   dependency of features. It can help in deciding what features are necessary in the system. The domain model /class model   is one that I have previously used this I find   provides a useful first mock-up of the system by   conceptualizing the essential classes and features. It makes use of relationship   between components which can be described in tree ways association aggregation and generalization   A generalization occurs when there is a class that   inherits functionality from the super class. An association is when there is some affiliation between classes and aggregation is when a class belongs to a collection.  Arrows provide and idea of the direction of the association and we can   provide a way of showing the number</w:t>
       </w:r>
       <w:r>
         <w:rPr>
@@ -3146,87 +8097,7 @@
           <w:szCs w:val="24"/>
           <w:shd w:val="clear" w:color="auto" w:fill="FFFFFF"/>
         </w:rPr>
-        <w:t xml:space="preserve"> of possible instances of the class by providing multiplicities   like zero or one instance by using 0.1 notation. The sequence diagram shows how the model interacts a with the classes in terms of the operations. These are read top to bottom not left to right   as they are depicted like a type of timeline. Collaboration diagrams also provide a rep</w:t>
-      </w:r>
-      <w:r>
-        <w:rPr>
-          <w:rFonts w:cstheme="minorHAnsi"/>
-          <w:color w:val="000000"/>
-          <w:sz w:val="24"/>
-          <w:szCs w:val="24"/>
-          <w:shd w:val="clear" w:color="auto" w:fill="FFFFFF"/>
-        </w:rPr>
-        <w:t>resentatio</w:t>
-      </w:r>
-      <w:r>
-        <w:rPr>
-          <w:rFonts w:cstheme="minorHAnsi"/>
-          <w:color w:val="000000"/>
-          <w:sz w:val="24"/>
-          <w:szCs w:val="24"/>
-          <w:shd w:val="clear" w:color="auto" w:fill="FFFFFF"/>
-        </w:rPr>
-        <w:t>n of interaction</w:t>
-      </w:r>
-      <w:r>
-        <w:rPr>
-          <w:rFonts w:cstheme="minorHAnsi"/>
-          <w:color w:val="000000"/>
-          <w:sz w:val="24"/>
-          <w:szCs w:val="24"/>
-          <w:shd w:val="clear" w:color="auto" w:fill="FFFFFF"/>
-        </w:rPr>
-        <w:t>s h</w:t>
-      </w:r>
-      <w:r>
-        <w:rPr>
-          <w:rFonts w:cstheme="minorHAnsi"/>
-          <w:color w:val="000000"/>
-          <w:sz w:val="24"/>
-          <w:szCs w:val="24"/>
-          <w:shd w:val="clear" w:color="auto" w:fill="FFFFFF"/>
-        </w:rPr>
-        <w:t>owever</w:t>
-      </w:r>
-      <w:r>
-        <w:rPr>
-          <w:rFonts w:cstheme="minorHAnsi"/>
-          <w:color w:val="000000"/>
-          <w:sz w:val="24"/>
-          <w:szCs w:val="24"/>
-          <w:shd w:val="clear" w:color="auto" w:fill="FFFFFF"/>
-        </w:rPr>
-        <w:t xml:space="preserve"> </w:t>
-      </w:r>
-      <w:r>
-        <w:rPr>
-          <w:rFonts w:cstheme="minorHAnsi"/>
-          <w:color w:val="000000"/>
-          <w:sz w:val="24"/>
-          <w:szCs w:val="24"/>
-          <w:shd w:val="clear" w:color="auto" w:fill="FFFFFF"/>
-        </w:rPr>
-        <w:t>it is focuses</w:t>
-      </w:r>
-      <w:r>
-        <w:rPr>
-          <w:rFonts w:cstheme="minorHAnsi"/>
-          <w:color w:val="000000"/>
-          <w:sz w:val="24"/>
-          <w:szCs w:val="24"/>
-          <w:shd w:val="clear" w:color="auto" w:fill="FFFFFF"/>
-        </w:rPr>
-        <w:t xml:space="preserve"> mainly </w:t>
-      </w:r>
-      <w:r>
-        <w:rPr>
-          <w:rFonts w:cstheme="minorHAnsi"/>
-          <w:color w:val="000000"/>
-          <w:sz w:val="24"/>
-          <w:szCs w:val="24"/>
-          <w:shd w:val="clear" w:color="auto" w:fill="FFFFFF"/>
-        </w:rPr>
-        <w:t xml:space="preserve">on the role of the objects. I feel this diagram is more useful as an interaction diagram and I would lean towards using this   as I feel it’s closer to the class/domain models   that I’m comfortable illustrating, so this feels like a good way of providing some modelling of interactions. </w:t>
+        <w:t xml:space="preserve"> of possible instances of the class by providing multiplicities   like zero or one instance by using 0.1 notation. The sequence diagram shows how the model interacts a with the classes in terms of the operations. These are read top to bottom not left to right   as they are depicted like a type of timeline. Collaboration diagrams also provide a representation of interactions however it is focuses mainly on the role of the objects. I feel this diagram is more useful as an interaction diagram and I would lean towards using this   as I feel it’s closer to the class/domain models   that I’m comfortable illustrating, so this feels like a good way of providing some modelling of interactions. </w:t>
       </w:r>
     </w:p>
     <w:p>
@@ -3255,92 +8126,28 @@
           <w:szCs w:val="24"/>
         </w:rPr>
         <w:tab/>
-      </w:r>
-      <w:r>
-        <w:rPr>
-          <w:rFonts w:cstheme="minorHAnsi"/>
-          <w:sz w:val="24"/>
-          <w:szCs w:val="24"/>
-        </w:rPr>
-        <w:t>Personally, I find some of the UML diagrams   simplistic and   find it difficult to depict some of the</w:t>
-      </w:r>
-      <w:r>
-        <w:rPr>
-          <w:rFonts w:cstheme="minorHAnsi"/>
-          <w:sz w:val="24"/>
-          <w:szCs w:val="24"/>
-        </w:rPr>
-        <w:t xml:space="preserve"> </w:t>
-      </w:r>
-      <w:r>
-        <w:rPr>
-          <w:rFonts w:cstheme="minorHAnsi"/>
-          <w:sz w:val="24"/>
-          <w:szCs w:val="24"/>
-        </w:rPr>
-        <w:t>diagrams because I tend to lean towards putting too much of the implementation   and complexity into the diagrams where simplicity is necessary. I would much prefer to mock up the bigger picture of the system than to simplify it</w:t>
-      </w:r>
-      <w:r>
-        <w:rPr>
-          <w:rFonts w:cstheme="minorHAnsi"/>
-          <w:sz w:val="24"/>
-          <w:szCs w:val="24"/>
-        </w:rPr>
-        <w:t xml:space="preserve">, </w:t>
-      </w:r>
-      <w:r>
-        <w:rPr>
-          <w:rFonts w:cstheme="minorHAnsi"/>
-          <w:sz w:val="24"/>
-          <w:szCs w:val="24"/>
-        </w:rPr>
-        <w:t>to the point that</w:t>
-      </w:r>
-      <w:r>
-        <w:rPr>
-          <w:rFonts w:cstheme="minorHAnsi"/>
-          <w:sz w:val="24"/>
-          <w:szCs w:val="24"/>
-        </w:rPr>
-        <w:t xml:space="preserve"> I feel the diagrams can become too simplistic and insignificant to warrant illustration.</w:t>
-      </w:r>
-      <w:r>
-        <w:rPr>
-          <w:rFonts w:cstheme="minorHAnsi"/>
-          <w:sz w:val="24"/>
-          <w:szCs w:val="24"/>
-        </w:rPr>
-        <w:t xml:space="preserve">    Although UML is not continually utilized   in industry It remains a useful tool where the abstraction of the model is necessary to maintain common system goals and design concepts between programmers   where systems can become complex and difficult to understand. It also provides a common language that the everyday person can understand due to its graphical nature.</w:t>
-      </w:r>
-      <w:r>
-        <w:rPr>
-          <w:rFonts w:cstheme="minorHAnsi"/>
-          <w:sz w:val="24"/>
-          <w:szCs w:val="24"/>
-        </w:rPr>
-        <w:t xml:space="preserve"> I feel through the course of this practical I have gained a better understanding of UML   for demonstrating the model of a system.</w:t>
+        <w:t>Personally, I find some of the UML diagrams   simplistic and   find it difficult to depict some of the diagrams because I tend to lean towards putting too much of the implementation   and complexity into the diagrams where simplicity is necessary. I would much prefer to mock up the bigger picture of the system than to simplify it, to the point that I feel the diagrams can become too simplistic and insignificant to warrant illustration.    Although UML is not continually utilized   in industry It remains a useful tool where the abstraction of the model is necessary to maintain common system goals and design concepts between programmers   where systems can become complex and difficult to understand. It also provides a common language that the everyday person can understand due to its graphical nature. I feel through the course of this practical I have gained a better understanding of UML   for demonstrating the model of a system.</w:t>
       </w:r>
     </w:p>
     <w:p>
       <w:pPr>
         <w:pStyle w:val="ListParagraph"/>
-        <w:rPr>
-          <w:sz w:val="24"/>
-          <w:szCs w:val="24"/>
-        </w:rPr>
-      </w:pPr>
-      <w:r>
-        <w:rPr>
-          <w:sz w:val="24"/>
-          <w:szCs w:val="24"/>
-        </w:rPr>
-        <w:t xml:space="preserve"> </w:t>
-      </w:r>
+        <w:spacing w:line="276" w:lineRule="auto"/>
+        <w:jc w:val="both"/>
+        <w:rPr>
+          <w:rFonts w:cstheme="minorHAnsi"/>
+          <w:sz w:val="24"/>
+          <w:szCs w:val="24"/>
+        </w:rPr>
+      </w:pPr>
     </w:p>
     <w:p>
       <w:pPr>
         <w:pStyle w:val="ListParagraph"/>
-        <w:rPr>
+        <w:spacing w:line="276" w:lineRule="auto"/>
+        <w:jc w:val="both"/>
+        <w:rPr>
+          <w:rFonts w:cstheme="minorHAnsi"/>
           <w:sz w:val="24"/>
           <w:szCs w:val="24"/>
         </w:rPr>
@@ -3349,7 +8156,10 @@
     <w:p>
       <w:pPr>
         <w:pStyle w:val="ListParagraph"/>
-        <w:rPr>
+        <w:spacing w:line="276" w:lineRule="auto"/>
+        <w:jc w:val="both"/>
+        <w:rPr>
+          <w:rFonts w:cstheme="minorHAnsi"/>
           <w:sz w:val="24"/>
           <w:szCs w:val="24"/>
         </w:rPr>
@@ -3358,7 +8168,10 @@
     <w:p>
       <w:pPr>
         <w:pStyle w:val="ListParagraph"/>
-        <w:rPr>
+        <w:spacing w:line="276" w:lineRule="auto"/>
+        <w:jc w:val="both"/>
+        <w:rPr>
+          <w:rFonts w:cstheme="minorHAnsi"/>
           <w:sz w:val="24"/>
           <w:szCs w:val="24"/>
         </w:rPr>
@@ -3366,9 +8179,9 @@
     </w:p>
     <w:p>
       <w:pPr>
-        <w:pStyle w:val="NoSpacing"/>
-        <w:spacing w:line="276" w:lineRule="auto"/>
+        <w:pStyle w:val="ListParagraph"/>
         <w:jc w:val="center"/>
+        <w:outlineLvl w:val="0"/>
         <w:rPr>
           <w:b/>
           <w:sz w:val="28"/>
@@ -3376,6 +8189,7 @@
           <w:u w:val="single"/>
         </w:rPr>
       </w:pPr>
+      <w:bookmarkStart w:id="7" w:name="_Toc507595015"/>
       <w:r>
         <w:rPr>
           <w:b/>
@@ -3386,6 +8200,7 @@
         <w:lastRenderedPageBreak/>
         <w:t>Seminar 1- IBM – Watson Health</w:t>
       </w:r>
+      <w:bookmarkEnd w:id="7"/>
     </w:p>
     <w:p>
       <w:pPr>
@@ -3403,35 +8218,7 @@
           <w:sz w:val="24"/>
           <w:szCs w:val="24"/>
         </w:rPr>
-        <w:t>This seminar was given by   Paddy Fagan who is the chief architecture   Watson care manager development. Watson Heath is a division of IBM who operate   in 170 + countries and generate a revenue of $79 billion. This software cemetery   around data analytics and cognitive insights   dedicated to the health domain.  Due to the sector there are certain   legal requirement     for the</w:t>
-      </w:r>
-      <w:r>
-        <w:rPr>
-          <w:sz w:val="24"/>
-          <w:szCs w:val="24"/>
-        </w:rPr>
-        <w:t xml:space="preserve"> </w:t>
-      </w:r>
-      <w:r>
-        <w:rPr>
-          <w:sz w:val="24"/>
-          <w:szCs w:val="24"/>
-        </w:rPr>
-        <w:t>development process for instance</w:t>
-      </w:r>
-      <w:r>
-        <w:rPr>
-          <w:sz w:val="24"/>
-          <w:szCs w:val="24"/>
-        </w:rPr>
-        <w:t xml:space="preserve"> </w:t>
-      </w:r>
-      <w:r>
-        <w:rPr>
-          <w:sz w:val="24"/>
-          <w:szCs w:val="24"/>
-        </w:rPr>
-        <w:t>one team develops and the other ensures the finalization of the software and its customer readiness. It is important to note that the way in which Paul and his team work within Watson health may not be wholly indictive of how IBM work although some of the process will be similar. If a new developer joins the team the normal time it takes to get setup   with the correct files and IDEs would be anything from 5-10 days.  They require   developers to use certain tools   as   I ensure all the developers in the team have a similar setup and the files and paths needed have been bundled together to allow easier installation when you use Eclipse as your IDE.</w:t>
+        <w:t>This seminar was given by   Paddy Fagan who is the chief architecture   Watson care manager development. Watson Heath is a division of IBM who operate   in 170 + countries and generate a revenue of $79 billion. This software cemetery   around data analytics and cognitive insights   dedicated to the health domain.  Due to the sector there are certain   legal requirement     for the development process for instance one team develops and the other ensures the finalization of the software and its customer readiness. It is important to note that the way in which Paul and his team work within Watson health may not be wholly indictive of how IBM work although some of the process will be similar. If a new developer joins the team the normal time it takes to get setup   with the correct files and IDEs would be anything from 5-10 days.  They require   developers to use certain tools   as   I ensure all the developers in the team have a similar setup and the files and paths needed have been bundled together to allow easier installation when you use Eclipse as your IDE.</w:t>
       </w:r>
     </w:p>
     <w:p>
@@ -3904,34 +8691,27 @@
     </w:p>
     <w:p>
       <w:pPr>
+        <w:pStyle w:val="Heading1"/>
         <w:jc w:val="center"/>
         <w:rPr>
-          <w:b/>
-          <w:i/>
+          <w:rFonts w:asciiTheme="minorHAnsi" w:hAnsiTheme="minorHAnsi"/>
+          <w:b w:val="0"/>
           <w:sz w:val="28"/>
           <w:szCs w:val="28"/>
         </w:rPr>
       </w:pPr>
-      <w:bookmarkStart w:id="0" w:name="_Hlk507593132"/>
-      <w:r>
-        <w:rPr>
-          <w:b/>
-          <w:i/>
+      <w:bookmarkStart w:id="8" w:name="_Hlk507593132"/>
+      <w:bookmarkStart w:id="9" w:name="_Toc507595016"/>
+      <w:r>
+        <w:rPr>
+          <w:rFonts w:asciiTheme="minorHAnsi" w:hAnsiTheme="minorHAnsi"/>
           <w:sz w:val="28"/>
           <w:szCs w:val="28"/>
         </w:rPr>
         <w:lastRenderedPageBreak/>
-        <w:t xml:space="preserve">Comp 47480 Learning Journal – Assignment </w:t>
-      </w:r>
-      <w:r>
-        <w:rPr>
-          <w:b/>
-          <w:i/>
-          <w:sz w:val="28"/>
-          <w:szCs w:val="28"/>
-        </w:rPr>
-        <w:t>3</w:t>
-      </w:r>
+        <w:t>Comp 47480 Learning Journal – Assignment 3</w:t>
+      </w:r>
+      <w:bookmarkEnd w:id="9"/>
     </w:p>
     <w:p>
       <w:pPr>
@@ -3940,6 +8720,7 @@
           <w:ilvl w:val="0"/>
           <w:numId w:val="10"/>
         </w:numPr>
+        <w:outlineLvl w:val="1"/>
         <w:rPr>
           <w:b/>
           <w:i/>
@@ -3947,6 +8728,7 @@
           <w:szCs w:val="28"/>
         </w:rPr>
       </w:pPr>
+      <w:bookmarkStart w:id="10" w:name="_Toc507595017"/>
       <w:r>
         <w:rPr>
           <w:b/>
@@ -3954,17 +8736,9 @@
           <w:sz w:val="28"/>
           <w:szCs w:val="28"/>
         </w:rPr>
-        <w:t xml:space="preserve">Reflection on my Learning on the </w:t>
-      </w:r>
-      <w:r>
-        <w:rPr>
-          <w:b/>
-          <w:i/>
-          <w:sz w:val="28"/>
-          <w:szCs w:val="28"/>
-        </w:rPr>
-        <w:t>Test-Driven Development.</w:t>
-      </w:r>
+        <w:t>Reflection on my Learning on the Test-Driven Development.</w:t>
+      </w:r>
+      <w:bookmarkEnd w:id="10"/>
     </w:p>
     <w:p>
       <w:pPr>
@@ -3975,7 +8749,7 @@
         <w:ind w:left="360" w:firstLine="360"/>
         <w:jc w:val="both"/>
         <w:rPr>
-          <w:rFonts w:ascii="GillSans" w:hAnsi="GillSans" w:cs="GillSans"/>
+          <w:rFonts w:cs="GillSans"/>
           <w:sz w:val="43"/>
           <w:szCs w:val="43"/>
         </w:rPr>
@@ -3987,232 +8761,7 @@
           <w:szCs w:val="24"/>
           <w:lang w:eastAsia="en-IE"/>
         </w:rPr>
-        <w:t>Traditionally software was developed by implementing the methods and then testing each method. In comparison Test</w:t>
-      </w:r>
-      <w:r>
-        <w:rPr>
-          <w:rFonts w:cstheme="minorHAnsi"/>
-          <w:sz w:val="24"/>
-          <w:szCs w:val="24"/>
-          <w:lang w:eastAsia="en-IE"/>
-        </w:rPr>
-        <w:t xml:space="preserve"> Driven Development </w:t>
-      </w:r>
-      <w:r>
-        <w:rPr>
-          <w:rFonts w:cstheme="minorHAnsi"/>
-          <w:sz w:val="24"/>
-          <w:szCs w:val="24"/>
-          <w:lang w:eastAsia="en-IE"/>
-        </w:rPr>
-        <w:t xml:space="preserve">(TDD) attempts to implement and specify the tests before implementation. This is achieved by iterating through a </w:t>
-      </w:r>
-      <w:r>
-        <w:rPr>
-          <w:rFonts w:cstheme="minorHAnsi"/>
-          <w:sz w:val="24"/>
-          <w:szCs w:val="24"/>
-          <w:lang w:eastAsia="en-IE"/>
-        </w:rPr>
-        <w:t>repetitive cycle</w:t>
-      </w:r>
-      <w:r>
-        <w:rPr>
-          <w:rFonts w:cstheme="minorHAnsi"/>
-          <w:sz w:val="24"/>
-          <w:szCs w:val="24"/>
-          <w:lang w:eastAsia="en-IE"/>
-        </w:rPr>
-        <w:t xml:space="preserve"> of software development.</w:t>
-      </w:r>
-      <w:r>
-        <w:rPr>
-          <w:rFonts w:cstheme="minorHAnsi"/>
-          <w:sz w:val="24"/>
-          <w:szCs w:val="24"/>
-          <w:lang w:eastAsia="en-IE"/>
-        </w:rPr>
-        <w:t xml:space="preserve"> </w:t>
-      </w:r>
-      <w:r>
-        <w:rPr>
-          <w:rFonts w:cstheme="minorHAnsi"/>
-          <w:sz w:val="24"/>
-          <w:szCs w:val="24"/>
-          <w:lang w:eastAsia="en-IE"/>
-        </w:rPr>
-        <w:t>T</w:t>
-      </w:r>
-      <w:r>
-        <w:rPr>
-          <w:rFonts w:cstheme="minorHAnsi"/>
-          <w:sz w:val="24"/>
-          <w:szCs w:val="24"/>
-          <w:lang w:eastAsia="en-IE"/>
-        </w:rPr>
-        <w:t xml:space="preserve">his process </w:t>
-      </w:r>
-      <w:r>
-        <w:rPr>
-          <w:rFonts w:cstheme="minorHAnsi"/>
-          <w:sz w:val="24"/>
-          <w:szCs w:val="24"/>
-          <w:lang w:eastAsia="en-IE"/>
-        </w:rPr>
-        <w:t>makes it</w:t>
-      </w:r>
-      <w:r>
-        <w:rPr>
-          <w:rFonts w:cstheme="minorHAnsi"/>
-          <w:sz w:val="24"/>
-          <w:szCs w:val="24"/>
-          <w:lang w:eastAsia="en-IE"/>
-        </w:rPr>
-        <w:t xml:space="preserve"> necessary </w:t>
-      </w:r>
-      <w:r>
-        <w:rPr>
-          <w:rFonts w:cstheme="minorHAnsi"/>
-          <w:sz w:val="24"/>
-          <w:szCs w:val="24"/>
-          <w:lang w:eastAsia="en-IE"/>
-        </w:rPr>
-        <w:t>t</w:t>
-      </w:r>
-      <w:r>
-        <w:rPr>
-          <w:rFonts w:cstheme="minorHAnsi"/>
-          <w:sz w:val="24"/>
-          <w:szCs w:val="24"/>
-          <w:lang w:eastAsia="en-IE"/>
-        </w:rPr>
-        <w:t>o write a failing test case before implementing any methods.</w:t>
-      </w:r>
-      <w:r>
-        <w:rPr>
-          <w:rFonts w:cstheme="minorHAnsi"/>
-          <w:sz w:val="24"/>
-          <w:szCs w:val="24"/>
-          <w:lang w:eastAsia="en-IE"/>
-        </w:rPr>
-        <w:t xml:space="preserve"> </w:t>
-      </w:r>
-      <w:r>
-        <w:rPr>
-          <w:rFonts w:cstheme="minorHAnsi"/>
-          <w:sz w:val="24"/>
-          <w:szCs w:val="24"/>
-          <w:lang w:eastAsia="en-IE"/>
-        </w:rPr>
-        <w:t xml:space="preserve">As a next step we then implement </w:t>
-      </w:r>
-      <w:r>
-        <w:rPr>
-          <w:rFonts w:cstheme="minorHAnsi"/>
-          <w:sz w:val="24"/>
-          <w:szCs w:val="24"/>
-          <w:lang w:eastAsia="en-IE"/>
-        </w:rPr>
-        <w:t xml:space="preserve">just enough code to make </w:t>
-      </w:r>
-      <w:r>
-        <w:rPr>
-          <w:rFonts w:cstheme="minorHAnsi"/>
-          <w:sz w:val="24"/>
-          <w:szCs w:val="24"/>
-          <w:lang w:eastAsia="en-IE"/>
-        </w:rPr>
-        <w:t>the test case pass and then refactor before</w:t>
-      </w:r>
-      <w:r>
-        <w:rPr>
-          <w:rFonts w:cstheme="minorHAnsi"/>
-          <w:sz w:val="24"/>
-          <w:szCs w:val="24"/>
-          <w:lang w:eastAsia="en-IE"/>
-        </w:rPr>
-        <w:t xml:space="preserve"> </w:t>
-      </w:r>
-      <w:r>
-        <w:rPr>
-          <w:rFonts w:cstheme="minorHAnsi"/>
-          <w:sz w:val="24"/>
-          <w:szCs w:val="24"/>
-          <w:lang w:eastAsia="en-IE"/>
-        </w:rPr>
-        <w:t>repeating the cycle.</w:t>
-      </w:r>
-      <w:r>
-        <w:rPr>
-          <w:rFonts w:cstheme="minorHAnsi"/>
-          <w:sz w:val="24"/>
-          <w:szCs w:val="24"/>
-          <w:lang w:eastAsia="en-IE"/>
-        </w:rPr>
-        <w:t xml:space="preserve"> The benefits to using this type of development in that the code written when using this method of development in often</w:t>
-      </w:r>
-      <w:r>
-        <w:rPr>
-          <w:rFonts w:cstheme="minorHAnsi"/>
-          <w:sz w:val="24"/>
-          <w:szCs w:val="24"/>
-          <w:lang w:eastAsia="en-IE"/>
-        </w:rPr>
-        <w:t xml:space="preserve"> clearer and cleaner due to the fact we are only writing</w:t>
-      </w:r>
-      <w:r>
-        <w:rPr>
-          <w:rFonts w:cstheme="minorHAnsi"/>
-          <w:sz w:val="24"/>
-          <w:szCs w:val="24"/>
-          <w:lang w:eastAsia="en-IE"/>
-        </w:rPr>
-        <w:t xml:space="preserve"> </w:t>
-      </w:r>
-      <w:r>
-        <w:rPr>
-          <w:rFonts w:cstheme="minorHAnsi"/>
-          <w:sz w:val="24"/>
-          <w:szCs w:val="24"/>
-          <w:lang w:eastAsia="en-IE"/>
-        </w:rPr>
-        <w:t>code that it necessary.</w:t>
-      </w:r>
-      <w:r>
-        <w:rPr>
-          <w:rFonts w:cstheme="minorHAnsi"/>
-          <w:sz w:val="24"/>
-          <w:szCs w:val="24"/>
-          <w:lang w:eastAsia="en-IE"/>
-        </w:rPr>
-        <w:t xml:space="preserve"> The industry standard for the implementation of unit testing is Junit4. TDD </w:t>
-      </w:r>
-      <w:r>
-        <w:rPr>
-          <w:rFonts w:cstheme="minorHAnsi"/>
-          <w:sz w:val="24"/>
-          <w:szCs w:val="24"/>
-          <w:lang w:eastAsia="en-IE"/>
-        </w:rPr>
-        <w:t xml:space="preserve">is </w:t>
-      </w:r>
-      <w:r>
-        <w:rPr>
-          <w:rFonts w:cstheme="minorHAnsi"/>
-          <w:sz w:val="24"/>
-          <w:szCs w:val="24"/>
-          <w:lang w:eastAsia="en-IE"/>
-        </w:rPr>
-        <w:t xml:space="preserve">a fundamental concept of the agile methodology </w:t>
-      </w:r>
-      <w:r>
-        <w:rPr>
-          <w:rFonts w:cstheme="minorHAnsi"/>
-          <w:sz w:val="24"/>
-          <w:szCs w:val="24"/>
-          <w:lang w:eastAsia="en-IE"/>
-        </w:rPr>
-        <w:t xml:space="preserve"> </w:t>
+        <w:t xml:space="preserve">Traditionally software was developed by implementing the methods and then testing each method. In comparison Test Driven Development (TDD) attempts to implement and specify the tests before implementation. This is achieved by iterating through a repetitive cycle of software development. This process makes it necessary to write a failing test case before implementing any methods. As a next step we then implement just enough code to make the test case pass and then refactor before repeating the cycle. The benefits to using this type of development in that the code written when using this method of development in often clearer and cleaner due to the fact we are only writing code that it necessary. The industry standard for the implementation of unit testing is Junit4. TDD is a fundamental concept of the agile methodology  </w:t>
       </w:r>
     </w:p>
     <w:p>
@@ -4239,6 +8788,7 @@
         </w:rPr>
         <w:t xml:space="preserve">For part 3 of the practical I used the </w:t>
       </w:r>
+      <w:proofErr w:type="spellStart"/>
       <w:r>
         <w:rPr>
           <w:rFonts w:cstheme="minorHAnsi"/>
@@ -4246,8 +8796,9 @@
           <w:szCs w:val="24"/>
           <w:lang w:eastAsia="en-IE"/>
         </w:rPr>
-        <w:t>EclEmma tool</w:t>
-      </w:r>
+        <w:t>EclEmma</w:t>
+      </w:r>
+      <w:proofErr w:type="spellEnd"/>
       <w:r>
         <w:rPr>
           <w:rFonts w:cstheme="minorHAnsi"/>
@@ -4255,43 +8806,7 @@
           <w:szCs w:val="24"/>
           <w:lang w:eastAsia="en-IE"/>
         </w:rPr>
-        <w:t>. This determines the code coverage of the test cases</w:t>
-      </w:r>
-      <w:r>
-        <w:rPr>
-          <w:rFonts w:cstheme="minorHAnsi"/>
-          <w:sz w:val="24"/>
-          <w:szCs w:val="24"/>
-          <w:lang w:eastAsia="en-IE"/>
-        </w:rPr>
-        <w:t>.</w:t>
-      </w:r>
-      <w:r>
-        <w:rPr>
-          <w:rFonts w:cstheme="minorHAnsi"/>
-          <w:sz w:val="24"/>
-          <w:szCs w:val="24"/>
-          <w:lang w:eastAsia="en-IE"/>
-        </w:rPr>
-        <w:t xml:space="preserve"> When I ran the code coverage the first time I got 85% which means I didn’t completely follow the TDD process although most of my code was covered the invalid triangle was the branches that was causing me issues. I realised after that my logic was slightly wrong as I had implemented the code, so it only failed when all the sides were 0 instead of if two sides are added and are less than the longest side as in this instance the sides would not connect</w:t>
-      </w:r>
-      <w:r>
-        <w:rPr>
-          <w:rFonts w:cstheme="minorHAnsi"/>
-          <w:sz w:val="24"/>
-          <w:szCs w:val="24"/>
-          <w:lang w:eastAsia="en-IE"/>
-        </w:rPr>
-        <w:t>.</w:t>
-      </w:r>
-      <w:r>
-        <w:rPr>
-          <w:rFonts w:cstheme="minorHAnsi"/>
-          <w:sz w:val="24"/>
-          <w:szCs w:val="24"/>
-          <w:lang w:eastAsia="en-IE"/>
-        </w:rPr>
-        <w:t xml:space="preserve"> Once I fixed this the test passed. I tried to delete the 1 on the test cases and it resulted in the coverage dropping dramatically. So, I can say that there are not any redundant test cases within my code. The problems that can occur when redundant code is added to the test cases is that bug can be introduced as when we apply test cases the code we are testing may be covered by other methods this causes regression. In this case it is important to note that code coverage could be at 100% but it may never fully prevent bugs due to regression. In terms of coverage we needed to implement statement coverage where all statements are covered at least once Also due to the method containing if Else statements we needed to ensure the branch coverage was also covered. This is where my test had passed but on analysis of all the branches had not been covered this type of coverage is normally highlighted yellow in Eclipse, so it is easier to detect. </w:t>
+        <w:t xml:space="preserve"> tool. This determines the code coverage of the test cases. When I ran the code coverage the first time I got 85% which means I didn’t completely follow the TDD process although most of my code was covered the invalid triangle was the branches that was causing me issues. I realised after that my logic was slightly wrong as I had implemented the code, so it only failed when all the sides were 0 instead of if two sides are added and are less than the longest side as in this instance the sides would not connect. Once I fixed this the test passed. I tried to delete the 1 on the test cases and it resulted in the coverage dropping dramatically. So, I can say that there are not any redundant test cases within my code. The problems that can occur when redundant code is added to the test cases is that bug can be introduced as when we apply test cases the code we are testing may be covered by other methods this causes regression. In this case it is important to note that code coverage could be at 100% but it may never fully prevent bugs due to regression. In terms of coverage we needed to implement statement coverage where all statements are covered at least once Also due to the method containing if Else statements we needed to ensure the branch coverage was also covered. This is where my test had passed but on analysis of all the branches had not been covered this type of coverage is normally highlighted yellow in Eclipse, so it is easier to detect. </w:t>
       </w:r>
     </w:p>
     <w:p>
@@ -4303,7 +8818,7 @@
         <w:ind w:left="360" w:firstLine="360"/>
         <w:jc w:val="both"/>
         <w:rPr>
-          <w:rFonts w:ascii="GillSans" w:hAnsi="GillSans" w:cs="GillSans"/>
+          <w:rFonts w:cs="GillSans"/>
           <w:sz w:val="43"/>
           <w:szCs w:val="43"/>
         </w:rPr>
@@ -4317,7 +8832,7 @@
         </w:rPr>
         <w:t>As a technique of developing software, I can see how using TDD can benefit the design of a project. However, I do think that it’s more useful to utilize TDD in larger designs rather than in this assignment as it is quite simplistic. Nevertheless, it has been beneficial to observe the TDD process.</w:t>
       </w:r>
-      <w:bookmarkEnd w:id="0"/>
+      <w:bookmarkEnd w:id="8"/>
     </w:p>
     <w:p>
       <w:pPr>
@@ -4328,8 +8843,6 @@
           <w:szCs w:val="28"/>
         </w:rPr>
       </w:pPr>
-      <w:bookmarkStart w:id="1" w:name="_GoBack"/>
-      <w:bookmarkEnd w:id="1"/>
     </w:p>
     <w:p>
       <w:pPr>
@@ -4339,10 +8852,11 @@
       </w:pPr>
     </w:p>
     <w:sectPr>
-      <w:headerReference w:type="default" r:id="rId7"/>
       <w:pgSz w:w="12240" w:h="15840"/>
       <w:pgMar w:top="1440" w:right="1440" w:bottom="1440" w:left="1440" w:header="708" w:footer="708" w:gutter="0"/>
+      <w:pgNumType w:start="0"/>
       <w:cols w:space="708"/>
+      <w:titlePg/>
       <w:docGrid w:linePitch="360"/>
     </w:sectPr>
   </w:body>
@@ -4397,22 +8911,6 @@
     </w:p>
   </w:footnote>
 </w:footnotes>
-</file>
-
-<file path=word/header1.xml><?xml version="1.0" encoding="utf-8"?>
-<w:hdr xmlns:wpc="http://schemas.microsoft.com/office/word/2010/wordprocessingCanvas" xmlns:cx="http://schemas.microsoft.com/office/drawing/2014/chartex" xmlns:cx1="http://schemas.microsoft.com/office/drawing/2015/9/8/chartex" xmlns:cx2="http://schemas.microsoft.com/office/drawing/2015/10/21/chartex" xmlns:cx3="http://schemas.microsoft.com/office/drawing/2016/5/9/chartex" xmlns:cx4="http://schemas.microsoft.com/office/drawing/2016/5/10/chartex" xmlns:cx5="http://schemas.microsoft.com/office/drawing/2016/5/11/chartex" xmlns:cx6="http://schemas.microsoft.com/office/drawing/2016/5/12/chartex" xmlns:cx7="http://schemas.microsoft.com/office/drawing/2016/5/13/chartex" xmlns:cx8="http://schemas.microsoft.com/office/drawing/2016/5/14/chartex" xmlns:mc="http://schemas.openxmlformats.org/markup-compatibility/2006" xmlns:aink="http://schemas.microsoft.com/office/drawing/2016/ink" xmlns:am3d="http://schemas.microsoft.com/office/drawing/2017/model3d" xmlns:o="urn:schemas-microsoft-com:office:office" xmlns:r="http://schemas.openxmlformats.org/officeDocument/2006/relationships" xmlns:m="http://schemas.openxmlformats.org/officeDocument/2006/math" xmlns:v="urn:schemas-microsoft-com:vml" xmlns:wp14="http://schemas.microsoft.com/office/word/2010/wordprocessingDrawing" xmlns:wp="http://schemas.openxmlformats.org/drawingml/2006/wordprocessingDrawing" xmlns:w10="urn:schemas-microsoft-com:office:word" xmlns:w="http://schemas.openxmlformats.org/wordprocessingml/2006/main" xmlns:w14="http://schemas.microsoft.com/office/word/2010/wordml" xmlns:w15="http://schemas.microsoft.com/office/word/2012/wordml" xmlns:w16cid="http://schemas.microsoft.com/office/word/2016/wordml/cid" xmlns:w16se="http://schemas.microsoft.com/office/word/2015/wordml/symex" xmlns:wpg="http://schemas.microsoft.com/office/word/2010/wordprocessingGroup" xmlns:wpi="http://schemas.microsoft.com/office/word/2010/wordprocessingInk" xmlns:wne="http://schemas.microsoft.com/office/word/2006/wordml" xmlns:wps="http://schemas.microsoft.com/office/word/2010/wordprocessingShape" mc:Ignorable="w14 w15 w16se w16cid wp14">
-  <w:p>
-    <w:pPr>
-      <w:pStyle w:val="Header"/>
-    </w:pPr>
-    <w:r>
-      <w:t>14708689- Orla_Cullen</w:t>
-    </w:r>
-    <w:r>
-      <w:t>_Master Journal</w:t>
-    </w:r>
-  </w:p>
-</w:hdr>
 </file>
 
 <file path=word/numbering.xml><?xml version="1.0" encoding="utf-8"?>
@@ -6297,7 +10795,6 @@
     <w:name w:val="Hyperlink"/>
     <w:basedOn w:val="DefaultParagraphFont"/>
     <w:uiPriority w:val="99"/>
-    <w:semiHidden/>
     <w:unhideWhenUsed/>
     <w:rsid w:val="006772F3"/>
     <w:rPr>
@@ -6354,11 +10851,69 @@
   </w:style>
   <w:style w:type="paragraph" w:styleId="NoSpacing">
     <w:name w:val="No Spacing"/>
+    <w:link w:val="NoSpacingChar"/>
     <w:uiPriority w:val="1"/>
     <w:qFormat/>
     <w:rsid w:val="00C51EE3"/>
     <w:pPr>
       <w:spacing w:after="0" w:line="240" w:lineRule="auto"/>
+    </w:pPr>
+  </w:style>
+  <w:style w:type="character" w:customStyle="1" w:styleId="NoSpacingChar">
+    <w:name w:val="No Spacing Char"/>
+    <w:basedOn w:val="DefaultParagraphFont"/>
+    <w:link w:val="NoSpacing"/>
+    <w:uiPriority w:val="1"/>
+    <w:rsid w:val="00BB1489"/>
+  </w:style>
+  <w:style w:type="paragraph" w:styleId="TOCHeading">
+    <w:name w:val="TOC Heading"/>
+    <w:basedOn w:val="Heading1"/>
+    <w:next w:val="Normal"/>
+    <w:uiPriority w:val="39"/>
+    <w:unhideWhenUsed/>
+    <w:qFormat/>
+    <w:rsid w:val="00A87703"/>
+    <w:pPr>
+      <w:keepNext/>
+      <w:keepLines/>
+      <w:spacing w:before="240" w:beforeAutospacing="0" w:after="0" w:afterAutospacing="0" w:line="259" w:lineRule="auto"/>
+      <w:outlineLvl w:val="9"/>
+    </w:pPr>
+    <w:rPr>
+      <w:rFonts w:asciiTheme="majorHAnsi" w:eastAsiaTheme="majorEastAsia" w:hAnsiTheme="majorHAnsi" w:cstheme="majorBidi"/>
+      <w:b w:val="0"/>
+      <w:bCs w:val="0"/>
+      <w:color w:val="2F5496" w:themeColor="accent1" w:themeShade="BF"/>
+      <w:kern w:val="0"/>
+      <w:sz w:val="32"/>
+      <w:szCs w:val="32"/>
+      <w:lang w:val="en-US" w:eastAsia="en-US"/>
+    </w:rPr>
+  </w:style>
+  <w:style w:type="paragraph" w:styleId="TOC1">
+    <w:name w:val="toc 1"/>
+    <w:basedOn w:val="Normal"/>
+    <w:next w:val="Normal"/>
+    <w:autoRedefine/>
+    <w:uiPriority w:val="39"/>
+    <w:unhideWhenUsed/>
+    <w:rsid w:val="00A87703"/>
+    <w:pPr>
+      <w:spacing w:after="100"/>
+    </w:pPr>
+  </w:style>
+  <w:style w:type="paragraph" w:styleId="TOC2">
+    <w:name w:val="toc 2"/>
+    <w:basedOn w:val="Normal"/>
+    <w:next w:val="Normal"/>
+    <w:autoRedefine/>
+    <w:uiPriority w:val="39"/>
+    <w:unhideWhenUsed/>
+    <w:rsid w:val="00A87703"/>
+    <w:pPr>
+      <w:spacing w:after="100"/>
+      <w:ind w:left="220"/>
     </w:pPr>
   </w:style>
 </w:styles>
@@ -6657,4 +11212,35 @@
     </a:ext>
   </a:extLst>
 </a:theme>
+</file>
+
+<file path=customXml/item1.xml><?xml version="1.0" encoding="utf-8"?>
+<CoverPageProperties xmlns="http://schemas.microsoft.com/office/2006/coverPageProps">
+  <PublishDate>2018-02-28T00:00:00</PublishDate>
+  <Abstract/>
+  <CompanyAddress/>
+  <CompanyPhone/>
+  <CompanyFax/>
+  <CompanyEmail/>
+</CoverPageProperties>
+</file>
+
+<file path=customXml/item2.xml><?xml version="1.0" encoding="utf-8"?>
+<b:Sources xmlns:b="http://schemas.openxmlformats.org/officeDocument/2006/bibliography" xmlns="http://schemas.openxmlformats.org/officeDocument/2006/bibliography" SelectedStyle="\IEEE2006OfficeOnline.xsl" StyleName="IEEE" Version="2006"/>
+</file>
+
+<file path=customXml/itemProps1.xml><?xml version="1.0" encoding="utf-8"?>
+<ds:datastoreItem xmlns:ds="http://schemas.openxmlformats.org/officeDocument/2006/customXml" ds:itemID="{55AF091B-3C7A-41E3-B477-F2FDAA23CFDA}">
+  <ds:schemaRefs>
+    <ds:schemaRef ds:uri="http://schemas.microsoft.com/office/2006/coverPageProps"/>
+  </ds:schemaRefs>
+</ds:datastoreItem>
+</file>
+
+<file path=customXml/itemProps2.xml><?xml version="1.0" encoding="utf-8"?>
+<ds:datastoreItem xmlns:ds="http://schemas.openxmlformats.org/officeDocument/2006/customXml" ds:itemID="{31B86F46-B7C3-4A3F-9910-95835D0EE116}">
+  <ds:schemaRefs>
+    <ds:schemaRef ds:uri="http://schemas.openxmlformats.org/officeDocument/2006/bibliography"/>
+  </ds:schemaRefs>
+</ds:datastoreItem>
 </file>
--- a/14708689_ MasterLearning Journal.docx
+++ b/14708689_ MasterLearning Journal.docx
@@ -4097,7 +4097,7 @@
     </w:sdt>
     <w:sdt>
       <w:sdtPr>
-        <w:id w:val="1660578253"/>
+        <w:id w:val="1168821573"/>
         <w:docPartObj>
           <w:docPartGallery w:val="Table of Contents"/>
           <w:docPartUnique/>
@@ -4121,10 +4121,8 @@
             <w:pStyle w:val="TOCHeading"/>
           </w:pPr>
           <w:r>
-            <w:t>Contents</w:t>
+            <w:t>Table of Contents</w:t>
           </w:r>
-          <w:bookmarkStart w:id="0" w:name="_GoBack"/>
-          <w:bookmarkEnd w:id="0"/>
         </w:p>
         <w:p>
           <w:pPr>
@@ -4133,7 +4131,9 @@
               <w:tab w:val="right" w:leader="dot" w:pos="9350"/>
             </w:tabs>
             <w:rPr>
+              <w:rFonts w:eastAsiaTheme="minorEastAsia"/>
               <w:noProof/>
+              <w:lang w:eastAsia="en-IE"/>
             </w:rPr>
           </w:pPr>
           <w:r>
@@ -4145,7 +4145,7 @@
           <w:r>
             <w:fldChar w:fldCharType="separate"/>
           </w:r>
-          <w:hyperlink w:anchor="_Toc507595009" w:history="1">
+          <w:hyperlink w:anchor="_Toc507595996" w:history="1">
             <w:r>
               <w:rPr>
                 <w:rStyle w:val="Hyperlink"/>
@@ -4173,7 +4173,7 @@
                 <w:noProof/>
                 <w:webHidden/>
               </w:rPr>
-              <w:instrText xml:space="preserve"> PAGEREF _Toc507595009 \h </w:instrText>
+              <w:instrText xml:space="preserve"> PAGEREF _Toc507595996 \h </w:instrText>
             </w:r>
             <w:r>
               <w:rPr>
@@ -4212,10 +4212,12 @@
               <w:tab w:val="right" w:leader="dot" w:pos="9350"/>
             </w:tabs>
             <w:rPr>
+              <w:rFonts w:eastAsiaTheme="minorEastAsia"/>
               <w:noProof/>
+              <w:lang w:eastAsia="en-IE"/>
             </w:rPr>
           </w:pPr>
-          <w:hyperlink w:anchor="_Toc507595010" w:history="1">
+          <w:hyperlink w:anchor="_Toc507595997" w:history="1">
             <w:r>
               <w:rPr>
                 <w:rStyle w:val="Hyperlink"/>
@@ -4227,7 +4229,9 @@
             </w:r>
             <w:r>
               <w:rPr>
+                <w:rFonts w:eastAsiaTheme="minorEastAsia"/>
                 <w:noProof/>
+                <w:lang w:eastAsia="en-IE"/>
               </w:rPr>
               <w:tab/>
             </w:r>
@@ -4259,7 +4263,7 @@
                 <w:noProof/>
                 <w:webHidden/>
               </w:rPr>
-              <w:instrText xml:space="preserve"> PAGEREF _Toc507595010 \h </w:instrText>
+              <w:instrText xml:space="preserve"> PAGEREF _Toc507595997 \h </w:instrText>
             </w:r>
             <w:r>
               <w:rPr>
@@ -4298,10 +4302,12 @@
               <w:tab w:val="right" w:leader="dot" w:pos="9350"/>
             </w:tabs>
             <w:rPr>
+              <w:rFonts w:eastAsiaTheme="minorEastAsia"/>
               <w:noProof/>
+              <w:lang w:eastAsia="en-IE"/>
             </w:rPr>
           </w:pPr>
-          <w:hyperlink w:anchor="_Toc507595011" w:history="1">
+          <w:hyperlink w:anchor="_Toc507595998" w:history="1">
             <w:r>
               <w:rPr>
                 <w:rStyle w:val="Hyperlink"/>
@@ -4313,7 +4319,9 @@
             </w:r>
             <w:r>
               <w:rPr>
+                <w:rFonts w:eastAsiaTheme="minorEastAsia"/>
                 <w:noProof/>
+                <w:lang w:eastAsia="en-IE"/>
               </w:rPr>
               <w:tab/>
             </w:r>
@@ -4345,7 +4353,7 @@
                 <w:noProof/>
                 <w:webHidden/>
               </w:rPr>
-              <w:instrText xml:space="preserve"> PAGEREF _Toc507595011 \h </w:instrText>
+              <w:instrText xml:space="preserve"> PAGEREF _Toc507595998 \h </w:instrText>
             </w:r>
             <w:r>
               <w:rPr>
@@ -4383,10 +4391,12 @@
               <w:tab w:val="right" w:leader="dot" w:pos="9350"/>
             </w:tabs>
             <w:rPr>
+              <w:rFonts w:eastAsiaTheme="minorEastAsia"/>
               <w:noProof/>
+              <w:lang w:eastAsia="en-IE"/>
             </w:rPr>
           </w:pPr>
-          <w:hyperlink w:anchor="_Toc507595012" w:history="1">
+          <w:hyperlink w:anchor="_Toc507595999" w:history="1">
             <w:r>
               <w:rPr>
                 <w:rStyle w:val="Hyperlink"/>
@@ -4414,7 +4424,7 @@
                 <w:noProof/>
                 <w:webHidden/>
               </w:rPr>
-              <w:instrText xml:space="preserve"> PAGEREF _Toc507595012 \h </w:instrText>
+              <w:instrText xml:space="preserve"> PAGEREF _Toc507595999 \h </w:instrText>
             </w:r>
             <w:r>
               <w:rPr>
@@ -4453,10 +4463,12 @@
               <w:tab w:val="right" w:leader="dot" w:pos="9350"/>
             </w:tabs>
             <w:rPr>
+              <w:rFonts w:eastAsiaTheme="minorEastAsia"/>
               <w:noProof/>
+              <w:lang w:eastAsia="en-IE"/>
             </w:rPr>
           </w:pPr>
-          <w:hyperlink w:anchor="_Toc507595013" w:history="1">
+          <w:hyperlink w:anchor="_Toc507596000" w:history="1">
             <w:r>
               <w:rPr>
                 <w:rStyle w:val="Hyperlink"/>
@@ -4468,7 +4480,9 @@
             </w:r>
             <w:r>
               <w:rPr>
+                <w:rFonts w:eastAsiaTheme="minorEastAsia"/>
                 <w:noProof/>
+                <w:lang w:eastAsia="en-IE"/>
               </w:rPr>
               <w:tab/>
             </w:r>
@@ -4500,7 +4514,7 @@
                 <w:noProof/>
                 <w:webHidden/>
               </w:rPr>
-              <w:instrText xml:space="preserve"> PAGEREF _Toc507595013 \h </w:instrText>
+              <w:instrText xml:space="preserve"> PAGEREF _Toc507596000 \h </w:instrText>
             </w:r>
             <w:r>
               <w:rPr>
@@ -4539,10 +4553,12 @@
               <w:tab w:val="right" w:leader="dot" w:pos="9350"/>
             </w:tabs>
             <w:rPr>
+              <w:rFonts w:eastAsiaTheme="minorEastAsia"/>
               <w:noProof/>
+              <w:lang w:eastAsia="en-IE"/>
             </w:rPr>
           </w:pPr>
-          <w:hyperlink w:anchor="_Toc507595014" w:history="1">
+          <w:hyperlink w:anchor="_Toc507596001" w:history="1">
             <w:r>
               <w:rPr>
                 <w:rStyle w:val="Hyperlink"/>
@@ -4554,7 +4570,9 @@
             </w:r>
             <w:r>
               <w:rPr>
+                <w:rFonts w:eastAsiaTheme="minorEastAsia"/>
                 <w:noProof/>
+                <w:lang w:eastAsia="en-IE"/>
               </w:rPr>
               <w:tab/>
             </w:r>
@@ -4586,7 +4604,7 @@
                 <w:noProof/>
                 <w:webHidden/>
               </w:rPr>
-              <w:instrText xml:space="preserve"> PAGEREF _Toc507595014 \h </w:instrText>
+              <w:instrText xml:space="preserve"> PAGEREF _Toc507596001 \h </w:instrText>
             </w:r>
             <w:r>
               <w:rPr>
@@ -4624,14 +4642,17 @@
               <w:tab w:val="right" w:leader="dot" w:pos="9350"/>
             </w:tabs>
             <w:rPr>
+              <w:rFonts w:eastAsiaTheme="minorEastAsia"/>
               <w:noProof/>
+              <w:lang w:eastAsia="en-IE"/>
             </w:rPr>
           </w:pPr>
-          <w:hyperlink w:anchor="_Toc507595015" w:history="1">
+          <w:hyperlink w:anchor="_Toc507596002" w:history="1">
             <w:r>
               <w:rPr>
                 <w:rStyle w:val="Hyperlink"/>
                 <w:b/>
+                <w:i/>
                 <w:noProof/>
               </w:rPr>
               <w:t>Seminar 1- IBM – Watson Health</w:t>
@@ -4655,7 +4676,7 @@
                 <w:noProof/>
                 <w:webHidden/>
               </w:rPr>
-              <w:instrText xml:space="preserve"> PAGEREF _Toc507595015 \h </w:instrText>
+              <w:instrText xml:space="preserve"> PAGEREF _Toc507596002 \h </w:instrText>
             </w:r>
             <w:r>
               <w:rPr>
@@ -4693,13 +4714,16 @@
               <w:tab w:val="right" w:leader="dot" w:pos="9350"/>
             </w:tabs>
             <w:rPr>
+              <w:rFonts w:eastAsiaTheme="minorEastAsia"/>
               <w:noProof/>
+              <w:lang w:eastAsia="en-IE"/>
             </w:rPr>
           </w:pPr>
-          <w:hyperlink w:anchor="_Toc507595016" w:history="1">
+          <w:hyperlink w:anchor="_Toc507596003" w:history="1">
             <w:r>
               <w:rPr>
                 <w:rStyle w:val="Hyperlink"/>
+                <w:i/>
                 <w:noProof/>
               </w:rPr>
               <w:t>Comp 47480 Learning Journal – Assignment 3</w:t>
@@ -4723,7 +4747,7 @@
                 <w:noProof/>
                 <w:webHidden/>
               </w:rPr>
-              <w:instrText xml:space="preserve"> PAGEREF _Toc507595016 \h </w:instrText>
+              <w:instrText xml:space="preserve"> PAGEREF _Toc507596003 \h </w:instrText>
             </w:r>
             <w:r>
               <w:rPr>
@@ -4762,10 +4786,12 @@
               <w:tab w:val="right" w:leader="dot" w:pos="9350"/>
             </w:tabs>
             <w:rPr>
+              <w:rFonts w:eastAsiaTheme="minorEastAsia"/>
               <w:noProof/>
+              <w:lang w:eastAsia="en-IE"/>
             </w:rPr>
           </w:pPr>
-          <w:hyperlink w:anchor="_Toc507595017" w:history="1">
+          <w:hyperlink w:anchor="_Toc507596004" w:history="1">
             <w:r>
               <w:rPr>
                 <w:rStyle w:val="Hyperlink"/>
@@ -4777,7 +4803,9 @@
             </w:r>
             <w:r>
               <w:rPr>
+                <w:rFonts w:eastAsiaTheme="minorEastAsia"/>
                 <w:noProof/>
+                <w:lang w:eastAsia="en-IE"/>
               </w:rPr>
               <w:tab/>
             </w:r>
@@ -4809,7 +4837,7 @@
                 <w:noProof/>
                 <w:webHidden/>
               </w:rPr>
-              <w:instrText xml:space="preserve"> PAGEREF _Toc507595017 \h </w:instrText>
+              <w:instrText xml:space="preserve"> PAGEREF _Toc507596004 \h </w:instrText>
             </w:r>
             <w:r>
               <w:rPr>
@@ -4863,7 +4891,8 @@
           <w:szCs w:val="28"/>
         </w:rPr>
       </w:pPr>
-      <w:bookmarkStart w:id="1" w:name="_Toc507595009"/>
+      <w:bookmarkStart w:id="0" w:name="_GoBack"/>
+      <w:bookmarkEnd w:id="0"/>
     </w:p>
     <w:p>
       <w:pPr>
@@ -4988,7 +5017,6 @@
     <w:p>
       <w:pPr>
         <w:pStyle w:val="Heading1"/>
-        <w:jc w:val="center"/>
         <w:rPr>
           <w:rFonts w:asciiTheme="minorHAnsi" w:hAnsiTheme="minorHAnsi"/>
           <w:i/>
@@ -5000,7 +5028,6 @@
     <w:p>
       <w:pPr>
         <w:pStyle w:val="Heading1"/>
-        <w:jc w:val="center"/>
         <w:rPr>
           <w:rFonts w:asciiTheme="minorHAnsi" w:hAnsiTheme="minorHAnsi"/>
           <w:i/>
@@ -5012,7 +5039,6 @@
     <w:p>
       <w:pPr>
         <w:pStyle w:val="Heading1"/>
-        <w:jc w:val="center"/>
         <w:rPr>
           <w:rFonts w:asciiTheme="minorHAnsi" w:hAnsiTheme="minorHAnsi"/>
           <w:i/>
@@ -5033,6 +5059,7 @@
           <w:szCs w:val="28"/>
         </w:rPr>
       </w:pPr>
+      <w:bookmarkStart w:id="1" w:name="_Toc507595996"/>
       <w:r>
         <w:rPr>
           <w:rFonts w:asciiTheme="minorHAnsi" w:hAnsiTheme="minorHAnsi"/>
@@ -5060,7 +5087,7 @@
           <w:szCs w:val="28"/>
         </w:rPr>
       </w:pPr>
-      <w:bookmarkStart w:id="2" w:name="_Toc507595010"/>
+      <w:bookmarkStart w:id="2" w:name="_Toc507595997"/>
       <w:r>
         <w:rPr>
           <w:b/>
@@ -6290,7 +6317,7 @@
           <w:szCs w:val="28"/>
         </w:rPr>
       </w:pPr>
-      <w:bookmarkStart w:id="3" w:name="_Toc507595011"/>
+      <w:bookmarkStart w:id="3" w:name="_Toc507595998"/>
       <w:r>
         <w:rPr>
           <w:b/>
@@ -7941,7 +7968,7 @@
           <w:szCs w:val="28"/>
         </w:rPr>
       </w:pPr>
-      <w:bookmarkStart w:id="4" w:name="_Toc507595012"/>
+      <w:bookmarkStart w:id="4" w:name="_Toc507595999"/>
       <w:r>
         <w:rPr>
           <w:rFonts w:asciiTheme="minorHAnsi" w:hAnsiTheme="minorHAnsi"/>
@@ -7969,7 +7996,7 @@
           <w:szCs w:val="28"/>
         </w:rPr>
       </w:pPr>
-      <w:bookmarkStart w:id="5" w:name="_Toc507595013"/>
+      <w:bookmarkStart w:id="5" w:name="_Toc507596000"/>
       <w:r>
         <w:rPr>
           <w:b/>
@@ -7980,17 +8007,6 @@
         <w:t>Reflection and Account on Team</w:t>
       </w:r>
       <w:bookmarkEnd w:id="5"/>
-    </w:p>
-    <w:p>
-      <w:pPr>
-        <w:pStyle w:val="ListParagraph"/>
-        <w:rPr>
-          <w:b/>
-          <w:i/>
-          <w:sz w:val="28"/>
-          <w:szCs w:val="28"/>
-        </w:rPr>
-      </w:pPr>
     </w:p>
     <w:p>
       <w:pPr>
@@ -8037,7 +8053,7 @@
           <w:szCs w:val="28"/>
         </w:rPr>
       </w:pPr>
-      <w:bookmarkStart w:id="6" w:name="_Toc507595014"/>
+      <w:bookmarkStart w:id="6" w:name="_Toc507596001"/>
       <w:r>
         <w:rPr>
           <w:b/>
@@ -8052,6 +8068,149 @@
     <w:p>
       <w:pPr>
         <w:pStyle w:val="ListParagraph"/>
+        <w:spacing w:line="276" w:lineRule="auto"/>
+        <w:ind w:firstLine="720"/>
+        <w:jc w:val="both"/>
+        <w:rPr>
+          <w:rFonts w:cstheme="minorHAnsi"/>
+          <w:sz w:val="24"/>
+          <w:szCs w:val="24"/>
+        </w:rPr>
+      </w:pPr>
+      <w:r>
+        <w:rPr>
+          <w:rFonts w:cstheme="minorHAnsi"/>
+          <w:sz w:val="24"/>
+          <w:szCs w:val="24"/>
+        </w:rPr>
+        <w:t xml:space="preserve">After attending the lectures and the practical given about UML, it has highlighted to me my knowledge of UML and the its different models has been quite limited to this point. Previously, I had used UML to depict class diagrams and had little knowledge of   the other diagrams that UML encompassed. I was aware that UML could be   useful tool in many industries in providing a   methodology of   how to approach constructing    a mock-up of the system   that team is implementing and providing a tangible visualization of   how the system will work or what the system design will do to senior management that may not understand   the system fully if the team was to describe the system   by using technical jargon alone.  UML is a graphical language used to model systems   using relationships of the components and the dependencies between these components. I have learned that   while I have only really used the class diagram. The unified modelling </w:t>
+      </w:r>
+      <w:r>
+        <w:rPr>
+          <w:rFonts w:cstheme="minorHAnsi"/>
+          <w:sz w:val="24"/>
+          <w:szCs w:val="24"/>
+        </w:rPr>
+        <w:lastRenderedPageBreak/>
+        <w:t>language consists of use case diagrams, class diagrams, sequence diagrams, collaboration diagrams, state chart diagrams, activity diagrams, component diagrams, deployment diagrams.   The use case diagram is probably the simplest form of diagram as it just represents what the system can do. It doesn’t provide implementation   however it does consider   dependency of features. It can help in deciding what features are necessary in the system. The domain model /class model   is one that I have previously used this I find   provides a useful first mock-up of the system by   conceptualizing the essential classes and features. It makes use of relationship   between components which can be described in tree ways association aggregation and generalization   A generalization occurs when there is a class that   inherits functionality from the super class. An association is when there is some affiliation between classes and aggregation is when a class belongs to a collection.  Arrows provide and idea of the direction of the association and we can   provide a way of showing the number</w:t>
+      </w:r>
+      <w:r>
+        <w:rPr>
+          <w:rFonts w:cstheme="minorHAnsi"/>
+          <w:color w:val="000000"/>
+          <w:sz w:val="24"/>
+          <w:szCs w:val="24"/>
+          <w:shd w:val="clear" w:color="auto" w:fill="FFFFFF"/>
+        </w:rPr>
+        <w:t xml:space="preserve"> of possible instances of the class by providing multiplicities   like zero or one instance by using 0.1 notation. The sequence diagram shows how the model interacts a with the classes in terms of the operations. These are read top to bottom not left to right   as they are depicted like a type of timeline. Collaboration diagrams also provide a representation of interactions however it is focuses mainly on the role of the objects. I feel this diagram is more useful as an interaction diagram and I would lean towards using this   as I feel it’s closer to the class/domain models   that I’m comfortable illustrating, so this feels like a good way of providing some modelling of interactions. </w:t>
+      </w:r>
+    </w:p>
+    <w:p>
+      <w:pPr>
+        <w:pStyle w:val="ListParagraph"/>
+        <w:spacing w:line="276" w:lineRule="auto"/>
+        <w:jc w:val="both"/>
+        <w:rPr>
+          <w:rFonts w:cstheme="minorHAnsi"/>
+          <w:sz w:val="24"/>
+          <w:szCs w:val="24"/>
+        </w:rPr>
+      </w:pPr>
+      <w:r>
+        <w:rPr>
+          <w:rFonts w:cstheme="minorHAnsi"/>
+          <w:sz w:val="24"/>
+          <w:szCs w:val="24"/>
+        </w:rPr>
+        <w:t xml:space="preserve"> </w:t>
+      </w:r>
+      <w:r>
+        <w:rPr>
+          <w:rFonts w:cstheme="minorHAnsi"/>
+          <w:sz w:val="24"/>
+          <w:szCs w:val="24"/>
+        </w:rPr>
+        <w:tab/>
+        <w:t>Personally, I find some of the UML diagrams   simplistic and   find it difficult to depict some of the diagrams because I tend to lean towards putting too much of the implementation   and complexity into the diagrams where simplicity is necessary. I would much prefer to mock up the bigger picture of the system than to simplify it, to the point that I feel the diagrams can become too simplistic and insignificant to warrant illustration.    Although UML is not continually utilized   in industry It remains a useful tool where the abstraction of the model is necessary to maintain common system goals and design concepts between programmers   where systems can become complex and difficult to understand. It also provides a common language that the everyday person can understand due to its graphical nature. I feel through the course of this practical I have gained a better understanding of UML   for demonstrating the model of a system.</w:t>
+      </w:r>
+    </w:p>
+    <w:p>
+      <w:pPr>
+        <w:pStyle w:val="ListParagraph"/>
+        <w:spacing w:line="276" w:lineRule="auto"/>
+        <w:jc w:val="both"/>
+        <w:rPr>
+          <w:rFonts w:cstheme="minorHAnsi"/>
+          <w:sz w:val="24"/>
+          <w:szCs w:val="24"/>
+        </w:rPr>
+      </w:pPr>
+    </w:p>
+    <w:p>
+      <w:pPr>
+        <w:pStyle w:val="ListParagraph"/>
+        <w:spacing w:line="276" w:lineRule="auto"/>
+        <w:jc w:val="both"/>
+        <w:rPr>
+          <w:rFonts w:cstheme="minorHAnsi"/>
+          <w:sz w:val="24"/>
+          <w:szCs w:val="24"/>
+        </w:rPr>
+      </w:pPr>
+    </w:p>
+    <w:p>
+      <w:pPr>
+        <w:pStyle w:val="ListParagraph"/>
+        <w:spacing w:line="276" w:lineRule="auto"/>
+        <w:jc w:val="both"/>
+        <w:rPr>
+          <w:rFonts w:cstheme="minorHAnsi"/>
+          <w:sz w:val="24"/>
+          <w:szCs w:val="24"/>
+        </w:rPr>
+      </w:pPr>
+    </w:p>
+    <w:p>
+      <w:pPr>
+        <w:pStyle w:val="ListParagraph"/>
+        <w:spacing w:line="276" w:lineRule="auto"/>
+        <w:jc w:val="both"/>
+        <w:rPr>
+          <w:rFonts w:cstheme="minorHAnsi"/>
+          <w:sz w:val="24"/>
+          <w:szCs w:val="24"/>
+        </w:rPr>
+      </w:pPr>
+    </w:p>
+    <w:p>
+      <w:pPr>
+        <w:pStyle w:val="ListParagraph"/>
+        <w:spacing w:line="276" w:lineRule="auto"/>
+        <w:jc w:val="both"/>
+        <w:rPr>
+          <w:rFonts w:cstheme="minorHAnsi"/>
+          <w:sz w:val="24"/>
+          <w:szCs w:val="24"/>
+        </w:rPr>
+      </w:pPr>
+    </w:p>
+    <w:p>
+      <w:pPr>
+        <w:pStyle w:val="ListParagraph"/>
+        <w:spacing w:line="276" w:lineRule="auto"/>
+        <w:jc w:val="both"/>
+        <w:rPr>
+          <w:rFonts w:cstheme="minorHAnsi"/>
+          <w:sz w:val="24"/>
+          <w:szCs w:val="24"/>
+        </w:rPr>
+      </w:pPr>
+    </w:p>
+    <w:p>
+      <w:pPr>
+        <w:pStyle w:val="ListParagraph"/>
+        <w:jc w:val="center"/>
+        <w:outlineLvl w:val="0"/>
         <w:rPr>
           <w:b/>
           <w:i/>
@@ -8059,143 +8218,13 @@
           <w:szCs w:val="28"/>
         </w:rPr>
       </w:pPr>
-    </w:p>
-    <w:p>
-      <w:pPr>
-        <w:pStyle w:val="ListParagraph"/>
-        <w:spacing w:line="276" w:lineRule="auto"/>
-        <w:ind w:firstLine="720"/>
-        <w:jc w:val="both"/>
-        <w:rPr>
-          <w:rFonts w:cstheme="minorHAnsi"/>
-          <w:sz w:val="24"/>
-          <w:szCs w:val="24"/>
-        </w:rPr>
-      </w:pPr>
-      <w:r>
-        <w:rPr>
-          <w:rFonts w:cstheme="minorHAnsi"/>
-          <w:sz w:val="24"/>
-          <w:szCs w:val="24"/>
-        </w:rPr>
-        <w:t xml:space="preserve">After attending the lectures and the practical given about UML, it has highlighted to me my knowledge of UML and the its different models has been quite limited to this point. Previously, I had used UML to depict class diagrams and had little knowledge of   the other diagrams that UML encompassed. I was aware that UML could be   useful tool in many industries in providing a   methodology of   how to approach constructing    a mock-up of the system   that team is implementing and providing a tangible visualization of   how the system will work or what the system design will do to senior management that may not understand   the system fully if the team was to describe the system   by using technical jargon alone.  UML is a graphical language used to model systems   using </w:t>
-      </w:r>
-      <w:r>
-        <w:rPr>
-          <w:rFonts w:cstheme="minorHAnsi"/>
-          <w:sz w:val="24"/>
-          <w:szCs w:val="24"/>
-        </w:rPr>
-        <w:lastRenderedPageBreak/>
-        <w:t>relationships of the components and the dependencies between these components. I have learned that   while I have only really used the class diagram. The unified modelling language consists of use case diagrams, class diagrams, sequence diagrams, collaboration diagrams, state chart diagrams, activity diagrams, component diagrams, deployment diagrams.   The use case diagram is probably the simplest form of diagram as it just represents what the system can do. It doesn’t provide implementation   however it does consider   dependency of features. It can help in deciding what features are necessary in the system. The domain model /class model   is one that I have previously used this I find   provides a useful first mock-up of the system by   conceptualizing the essential classes and features. It makes use of relationship   between components which can be described in tree ways association aggregation and generalization   A generalization occurs when there is a class that   inherits functionality from the super class. An association is when there is some affiliation between classes and aggregation is when a class belongs to a collection.  Arrows provide and idea of the direction of the association and we can   provide a way of showing the number</w:t>
-      </w:r>
-      <w:r>
-        <w:rPr>
-          <w:rFonts w:cstheme="minorHAnsi"/>
-          <w:color w:val="000000"/>
-          <w:sz w:val="24"/>
-          <w:szCs w:val="24"/>
-          <w:shd w:val="clear" w:color="auto" w:fill="FFFFFF"/>
-        </w:rPr>
-        <w:t xml:space="preserve"> of possible instances of the class by providing multiplicities   like zero or one instance by using 0.1 notation. The sequence diagram shows how the model interacts a with the classes in terms of the operations. These are read top to bottom not left to right   as they are depicted like a type of timeline. Collaboration diagrams also provide a representation of interactions however it is focuses mainly on the role of the objects. I feel this diagram is more useful as an interaction diagram and I would lean towards using this   as I feel it’s closer to the class/domain models   that I’m comfortable illustrating, so this feels like a good way of providing some modelling of interactions. </w:t>
-      </w:r>
-    </w:p>
-    <w:p>
-      <w:pPr>
-        <w:pStyle w:val="ListParagraph"/>
-        <w:spacing w:line="276" w:lineRule="auto"/>
-        <w:jc w:val="both"/>
-        <w:rPr>
-          <w:rFonts w:cstheme="minorHAnsi"/>
-          <w:sz w:val="24"/>
-          <w:szCs w:val="24"/>
-        </w:rPr>
-      </w:pPr>
-      <w:r>
-        <w:rPr>
-          <w:rFonts w:cstheme="minorHAnsi"/>
-          <w:sz w:val="24"/>
-          <w:szCs w:val="24"/>
-        </w:rPr>
-        <w:t xml:space="preserve"> </w:t>
-      </w:r>
-      <w:r>
-        <w:rPr>
-          <w:rFonts w:cstheme="minorHAnsi"/>
-          <w:sz w:val="24"/>
-          <w:szCs w:val="24"/>
-        </w:rPr>
-        <w:tab/>
-        <w:t>Personally, I find some of the UML diagrams   simplistic and   find it difficult to depict some of the diagrams because I tend to lean towards putting too much of the implementation   and complexity into the diagrams where simplicity is necessary. I would much prefer to mock up the bigger picture of the system than to simplify it, to the point that I feel the diagrams can become too simplistic and insignificant to warrant illustration.    Although UML is not continually utilized   in industry It remains a useful tool where the abstraction of the model is necessary to maintain common system goals and design concepts between programmers   where systems can become complex and difficult to understand. It also provides a common language that the everyday person can understand due to its graphical nature. I feel through the course of this practical I have gained a better understanding of UML   for demonstrating the model of a system.</w:t>
-      </w:r>
-    </w:p>
-    <w:p>
-      <w:pPr>
-        <w:pStyle w:val="ListParagraph"/>
-        <w:spacing w:line="276" w:lineRule="auto"/>
-        <w:jc w:val="both"/>
-        <w:rPr>
-          <w:rFonts w:cstheme="minorHAnsi"/>
-          <w:sz w:val="24"/>
-          <w:szCs w:val="24"/>
-        </w:rPr>
-      </w:pPr>
-    </w:p>
-    <w:p>
-      <w:pPr>
-        <w:pStyle w:val="ListParagraph"/>
-        <w:spacing w:line="276" w:lineRule="auto"/>
-        <w:jc w:val="both"/>
-        <w:rPr>
-          <w:rFonts w:cstheme="minorHAnsi"/>
-          <w:sz w:val="24"/>
-          <w:szCs w:val="24"/>
-        </w:rPr>
-      </w:pPr>
-    </w:p>
-    <w:p>
-      <w:pPr>
-        <w:pStyle w:val="ListParagraph"/>
-        <w:spacing w:line="276" w:lineRule="auto"/>
-        <w:jc w:val="both"/>
-        <w:rPr>
-          <w:rFonts w:cstheme="minorHAnsi"/>
-          <w:sz w:val="24"/>
-          <w:szCs w:val="24"/>
-        </w:rPr>
-      </w:pPr>
-    </w:p>
-    <w:p>
-      <w:pPr>
-        <w:pStyle w:val="ListParagraph"/>
-        <w:spacing w:line="276" w:lineRule="auto"/>
-        <w:jc w:val="both"/>
-        <w:rPr>
-          <w:rFonts w:cstheme="minorHAnsi"/>
-          <w:sz w:val="24"/>
-          <w:szCs w:val="24"/>
-        </w:rPr>
-      </w:pPr>
-    </w:p>
-    <w:p>
-      <w:pPr>
-        <w:pStyle w:val="ListParagraph"/>
-        <w:jc w:val="center"/>
-        <w:outlineLvl w:val="0"/>
+      <w:bookmarkStart w:id="7" w:name="_Toc507596002"/>
+      <w:r>
         <w:rPr>
           <w:b/>
+          <w:i/>
           <w:sz w:val="28"/>
           <w:szCs w:val="28"/>
-          <w:u w:val="single"/>
-        </w:rPr>
-      </w:pPr>
-      <w:bookmarkStart w:id="7" w:name="_Toc507595015"/>
-      <w:r>
-        <w:rPr>
-          <w:b/>
-          <w:sz w:val="28"/>
-          <w:szCs w:val="28"/>
-          <w:u w:val="single"/>
         </w:rPr>
         <w:lastRenderedPageBreak/>
         <w:t>Seminar 1- IBM – Watson Health</w:t>
@@ -8696,15 +8725,17 @@
         <w:rPr>
           <w:rFonts w:asciiTheme="minorHAnsi" w:hAnsiTheme="minorHAnsi"/>
           <w:b w:val="0"/>
+          <w:i/>
           <w:sz w:val="28"/>
           <w:szCs w:val="28"/>
         </w:rPr>
       </w:pPr>
       <w:bookmarkStart w:id="8" w:name="_Hlk507593132"/>
-      <w:bookmarkStart w:id="9" w:name="_Toc507595016"/>
+      <w:bookmarkStart w:id="9" w:name="_Toc507596003"/>
       <w:r>
         <w:rPr>
           <w:rFonts w:asciiTheme="minorHAnsi" w:hAnsiTheme="minorHAnsi"/>
+          <w:i/>
           <w:sz w:val="28"/>
           <w:szCs w:val="28"/>
         </w:rPr>
@@ -8728,7 +8759,7 @@
           <w:szCs w:val="28"/>
         </w:rPr>
       </w:pPr>
-      <w:bookmarkStart w:id="10" w:name="_Toc507595017"/>
+      <w:bookmarkStart w:id="10" w:name="_Toc507596004"/>
       <w:r>
         <w:rPr>
           <w:b/>
@@ -8852,6 +8883,7 @@
       </w:pPr>
     </w:p>
     <w:sectPr>
+      <w:footerReference w:type="default" r:id="rId9"/>
       <w:pgSz w:w="12240" w:h="15840"/>
       <w:pgMar w:top="1440" w:right="1440" w:bottom="1440" w:left="1440" w:header="708" w:footer="708" w:gutter="0"/>
       <w:pgNumType w:start="0"/>
@@ -8886,6 +8918,59 @@
     </w:p>
   </w:endnote>
 </w:endnotes>
+</file>
+
+<file path=word/footer1.xml><?xml version="1.0" encoding="utf-8"?>
+<w:ftr xmlns:wpc="http://schemas.microsoft.com/office/word/2010/wordprocessingCanvas" xmlns:cx="http://schemas.microsoft.com/office/drawing/2014/chartex" xmlns:cx1="http://schemas.microsoft.com/office/drawing/2015/9/8/chartex" xmlns:cx2="http://schemas.microsoft.com/office/drawing/2015/10/21/chartex" xmlns:cx3="http://schemas.microsoft.com/office/drawing/2016/5/9/chartex" xmlns:cx4="http://schemas.microsoft.com/office/drawing/2016/5/10/chartex" xmlns:cx5="http://schemas.microsoft.com/office/drawing/2016/5/11/chartex" xmlns:cx6="http://schemas.microsoft.com/office/drawing/2016/5/12/chartex" xmlns:cx7="http://schemas.microsoft.com/office/drawing/2016/5/13/chartex" xmlns:cx8="http://schemas.microsoft.com/office/drawing/2016/5/14/chartex" xmlns:mc="http://schemas.openxmlformats.org/markup-compatibility/2006" xmlns:aink="http://schemas.microsoft.com/office/drawing/2016/ink" xmlns:am3d="http://schemas.microsoft.com/office/drawing/2017/model3d" xmlns:o="urn:schemas-microsoft-com:office:office" xmlns:r="http://schemas.openxmlformats.org/officeDocument/2006/relationships" xmlns:m="http://schemas.openxmlformats.org/officeDocument/2006/math" xmlns:v="urn:schemas-microsoft-com:vml" xmlns:wp14="http://schemas.microsoft.com/office/word/2010/wordprocessingDrawing" xmlns:wp="http://schemas.openxmlformats.org/drawingml/2006/wordprocessingDrawing" xmlns:w10="urn:schemas-microsoft-com:office:word" xmlns:w="http://schemas.openxmlformats.org/wordprocessingml/2006/main" xmlns:w14="http://schemas.microsoft.com/office/word/2010/wordml" xmlns:w15="http://schemas.microsoft.com/office/word/2012/wordml" xmlns:w16cid="http://schemas.microsoft.com/office/word/2016/wordml/cid" xmlns:w16se="http://schemas.microsoft.com/office/word/2015/wordml/symex" xmlns:wpg="http://schemas.microsoft.com/office/word/2010/wordprocessingGroup" xmlns:wpi="http://schemas.microsoft.com/office/word/2010/wordprocessingInk" xmlns:wne="http://schemas.microsoft.com/office/word/2006/wordml" xmlns:wps="http://schemas.microsoft.com/office/word/2010/wordprocessingShape" mc:Ignorable="w14 w15 w16se w16cid wp14">
+  <w:sdt>
+    <w:sdtPr>
+      <w:id w:val="2143843348"/>
+      <w:docPartObj>
+        <w:docPartGallery w:val="Page Numbers (Bottom of Page)"/>
+        <w:docPartUnique/>
+      </w:docPartObj>
+    </w:sdtPr>
+    <w:sdtEndPr>
+      <w:rPr>
+        <w:noProof/>
+      </w:rPr>
+    </w:sdtEndPr>
+    <w:sdtContent>
+      <w:p>
+        <w:pPr>
+          <w:pStyle w:val="Footer"/>
+          <w:jc w:val="center"/>
+        </w:pPr>
+        <w:r>
+          <w:fldChar w:fldCharType="begin"/>
+        </w:r>
+        <w:r>
+          <w:instrText xml:space="preserve"> PAGE   \* MERGEFORMAT </w:instrText>
+        </w:r>
+        <w:r>
+          <w:fldChar w:fldCharType="separate"/>
+        </w:r>
+        <w:r>
+          <w:rPr>
+            <w:noProof/>
+          </w:rPr>
+          <w:t>1</w:t>
+        </w:r>
+        <w:r>
+          <w:rPr>
+            <w:noProof/>
+          </w:rPr>
+          <w:fldChar w:fldCharType="end"/>
+        </w:r>
+      </w:p>
+    </w:sdtContent>
+  </w:sdt>
+  <w:p>
+    <w:pPr>
+      <w:pStyle w:val="Footer"/>
+    </w:pPr>
+  </w:p>
+</w:ftr>
 </file>
 
 <file path=word/footnotes.xml><?xml version="1.0" encoding="utf-8"?>
@@ -10916,7 +11001,586 @@
       <w:ind w:left="220"/>
     </w:pPr>
   </w:style>
+  <w:style w:type="paragraph" w:styleId="TOC3">
+    <w:name w:val="toc 3"/>
+    <w:basedOn w:val="Normal"/>
+    <w:next w:val="Normal"/>
+    <w:autoRedefine/>
+    <w:uiPriority w:val="39"/>
+    <w:unhideWhenUsed/>
+    <w:rsid w:val="002941EF"/>
+    <w:pPr>
+      <w:spacing w:after="100"/>
+      <w:ind w:left="440"/>
+    </w:pPr>
+    <w:rPr>
+      <w:rFonts w:eastAsiaTheme="minorEastAsia" w:cs="Times New Roman"/>
+      <w:lang w:val="en-US"/>
+    </w:rPr>
+  </w:style>
 </w:styles>
+</file>
+
+<file path=word/glossary/document.xml><?xml version="1.0" encoding="utf-8"?>
+<w:glossaryDocument xmlns:wpc="http://schemas.microsoft.com/office/word/2010/wordprocessingCanvas" xmlns:cx="http://schemas.microsoft.com/office/drawing/2014/chartex" xmlns:cx1="http://schemas.microsoft.com/office/drawing/2015/9/8/chartex" xmlns:cx2="http://schemas.microsoft.com/office/drawing/2015/10/21/chartex" xmlns:cx3="http://schemas.microsoft.com/office/drawing/2016/5/9/chartex" xmlns:cx4="http://schemas.microsoft.com/office/drawing/2016/5/10/chartex" xmlns:cx5="http://schemas.microsoft.com/office/drawing/2016/5/11/chartex" xmlns:cx6="http://schemas.microsoft.com/office/drawing/2016/5/12/chartex" xmlns:cx7="http://schemas.microsoft.com/office/drawing/2016/5/13/chartex" xmlns:cx8="http://schemas.microsoft.com/office/drawing/2016/5/14/chartex" xmlns:mc="http://schemas.openxmlformats.org/markup-compatibility/2006" xmlns:aink="http://schemas.microsoft.com/office/drawing/2016/ink" xmlns:am3d="http://schemas.microsoft.com/office/drawing/2017/model3d" xmlns:o="urn:schemas-microsoft-com:office:office" xmlns:r="http://schemas.openxmlformats.org/officeDocument/2006/relationships" xmlns:m="http://schemas.openxmlformats.org/officeDocument/2006/math" xmlns:v="urn:schemas-microsoft-com:vml" xmlns:wp14="http://schemas.microsoft.com/office/word/2010/wordprocessingDrawing" xmlns:wp="http://schemas.openxmlformats.org/drawingml/2006/wordprocessingDrawing" xmlns:w10="urn:schemas-microsoft-com:office:word" xmlns:w="http://schemas.openxmlformats.org/wordprocessingml/2006/main" xmlns:w14="http://schemas.microsoft.com/office/word/2010/wordml" xmlns:w15="http://schemas.microsoft.com/office/word/2012/wordml" xmlns:w16cid="http://schemas.microsoft.com/office/word/2016/wordml/cid" xmlns:w16se="http://schemas.microsoft.com/office/word/2015/wordml/symex" xmlns:wpg="http://schemas.microsoft.com/office/word/2010/wordprocessingGroup" xmlns:wpi="http://schemas.microsoft.com/office/word/2010/wordprocessingInk" xmlns:wne="http://schemas.microsoft.com/office/word/2006/wordml" xmlns:wps="http://schemas.microsoft.com/office/word/2010/wordprocessingShape" mc:Ignorable="w14 w15 w16se w16cid wp14"/>
+</file>
+
+<file path=word/glossary/fontTable.xml><?xml version="1.0" encoding="utf-8"?>
+<w:fonts xmlns:mc="http://schemas.openxmlformats.org/markup-compatibility/2006" xmlns:r="http://schemas.openxmlformats.org/officeDocument/2006/relationships" xmlns:w="http://schemas.openxmlformats.org/wordprocessingml/2006/main" xmlns:w14="http://schemas.microsoft.com/office/word/2010/wordml" xmlns:w15="http://schemas.microsoft.com/office/word/2012/wordml" xmlns:w16cid="http://schemas.microsoft.com/office/word/2016/wordml/cid" xmlns:w16se="http://schemas.microsoft.com/office/word/2015/wordml/symex" mc:Ignorable="w14 w15 w16se w16cid">
+  <w:font w:name="Symbol">
+    <w:panose1 w:val="05050102010706020507"/>
+    <w:charset w:val="02"/>
+    <w:family w:val="roman"/>
+    <w:pitch w:val="variable"/>
+    <w:sig w:usb0="00000000" w:usb1="10000000" w:usb2="00000000" w:usb3="00000000" w:csb0="80000000" w:csb1="00000000"/>
+  </w:font>
+  <w:font w:name="Times New Roman">
+    <w:panose1 w:val="02020603050405020304"/>
+    <w:charset w:val="00"/>
+    <w:family w:val="roman"/>
+    <w:pitch w:val="variable"/>
+    <w:sig w:usb0="E0002AFF" w:usb1="C0007841" w:usb2="00000009" w:usb3="00000000" w:csb0="000001FF" w:csb1="00000000"/>
+  </w:font>
+  <w:font w:name="Courier New">
+    <w:panose1 w:val="02070309020205020404"/>
+    <w:charset w:val="00"/>
+    <w:family w:val="modern"/>
+    <w:pitch w:val="fixed"/>
+    <w:sig w:usb0="E0002EFF" w:usb1="C0007843" w:usb2="00000009" w:usb3="00000000" w:csb0="000001FF" w:csb1="00000000"/>
+  </w:font>
+  <w:font w:name="Wingdings">
+    <w:panose1 w:val="05000000000000000000"/>
+    <w:charset w:val="02"/>
+    <w:family w:val="auto"/>
+    <w:pitch w:val="variable"/>
+    <w:sig w:usb0="00000000" w:usb1="10000000" w:usb2="00000000" w:usb3="00000000" w:csb0="80000000" w:csb1="00000000"/>
+  </w:font>
+  <w:font w:name="Calibri">
+    <w:panose1 w:val="020F0502020204030204"/>
+    <w:charset w:val="00"/>
+    <w:family w:val="swiss"/>
+    <w:pitch w:val="variable"/>
+    <w:sig w:usb0="E0002AFF" w:usb1="4000ACFF" w:usb2="00000001" w:usb3="00000000" w:csb0="000001FF" w:csb1="00000000"/>
+  </w:font>
+  <w:font w:name="Helvetica">
+    <w:panose1 w:val="020B0604020202020204"/>
+    <w:charset w:val="00"/>
+    <w:family w:val="swiss"/>
+    <w:pitch w:val="variable"/>
+    <w:sig w:usb0="E0002EFF" w:usb1="C0007843" w:usb2="00000009" w:usb3="00000000" w:csb0="000001FF" w:csb1="00000000"/>
+  </w:font>
+  <w:font w:name="Arial Unicode MS">
+    <w:panose1 w:val="020B0604020202020204"/>
+    <w:charset w:val="80"/>
+    <w:family w:val="swiss"/>
+    <w:pitch w:val="variable"/>
+    <w:sig w:usb0="F7FFAFFF" w:usb1="E9DFFFFF" w:usb2="0000003F" w:usb3="00000000" w:csb0="003F01FF" w:csb1="00000000"/>
+  </w:font>
+  <w:font w:name="Calibri Light">
+    <w:panose1 w:val="020F0302020204030204"/>
+    <w:charset w:val="00"/>
+    <w:family w:val="swiss"/>
+    <w:pitch w:val="variable"/>
+    <w:sig w:usb0="A0002AEF" w:usb1="4000207B" w:usb2="00000000" w:usb3="00000000" w:csb0="000001FF" w:csb1="00000000"/>
+  </w:font>
+  <w:font w:name="GillSans">
+    <w:altName w:val="Calibri"/>
+    <w:panose1 w:val="00000000000000000000"/>
+    <w:charset w:val="00"/>
+    <w:family w:val="swiss"/>
+    <w:notTrueType/>
+    <w:pitch w:val="default"/>
+    <w:sig w:usb0="00000003" w:usb1="00000000" w:usb2="00000000" w:usb3="00000000" w:csb0="00000001" w:csb1="00000000"/>
+  </w:font>
+</w:fonts>
+</file>
+
+<file path=word/glossary/settings.xml><?xml version="1.0" encoding="utf-8"?>
+<w:settings xmlns:mc="http://schemas.openxmlformats.org/markup-compatibility/2006" xmlns:o="urn:schemas-microsoft-com:office:office" xmlns:r="http://schemas.openxmlformats.org/officeDocument/2006/relationships" xmlns:m="http://schemas.openxmlformats.org/officeDocument/2006/math" xmlns:v="urn:schemas-microsoft-com:vml" xmlns:w10="urn:schemas-microsoft-com:office:word" xmlns:w="http://schemas.openxmlformats.org/wordprocessingml/2006/main" xmlns:w14="http://schemas.microsoft.com/office/word/2010/wordml" xmlns:w15="http://schemas.microsoft.com/office/word/2012/wordml" xmlns:w16cid="http://schemas.microsoft.com/office/word/2016/wordml/cid" xmlns:w16se="http://schemas.microsoft.com/office/word/2015/wordml/symex" xmlns:sl="http://schemas.openxmlformats.org/schemaLibrary/2006/main" mc:Ignorable="w14 w15 w16se w16cid">
+  <w:view w:val="normal"/>
+  <w:revisionView w:markup="0" w:comments="0" w:insDel="0" w:formatting="0" w:inkAnnotations="0"/>
+  <w:defaultTabStop w:val="720"/>
+  <w:characterSpacingControl w:val="doNotCompress"/>
+  <w:compat>
+    <w:useFELayout/>
+    <w:compatSetting w:name="compatibilityMode" w:uri="http://schemas.microsoft.com/office/word" w:val="15"/>
+    <w:compatSetting w:name="overrideTableStyleFontSizeAndJustification" w:uri="http://schemas.microsoft.com/office/word" w:val="1"/>
+    <w:compatSetting w:name="enableOpenTypeFeatures" w:uri="http://schemas.microsoft.com/office/word" w:val="1"/>
+    <w:compatSetting w:name="doNotFlipMirrorIndents" w:uri="http://schemas.microsoft.com/office/word" w:val="1"/>
+    <w:compatSetting w:name="differentiateMultirowTableHeaders" w:uri="http://schemas.microsoft.com/office/word" w:val="1"/>
+    <w:compatSetting w:name="useWord2013TrackBottomHyphenation" w:uri="http://schemas.microsoft.com/office/word" w:val="0"/>
+  </w:compat>
+  <w:rsids>
+    <w:rsidRoot w:val="000623C8"/>
+    <w:rsid w:val="000623C8"/>
+    <w:rsid w:val="002C733B"/>
+  </w:rsids>
+  <m:mathPr>
+    <m:mathFont m:val="Cambria Math"/>
+    <m:brkBin m:val="before"/>
+    <m:brkBinSub m:val="--"/>
+    <m:smallFrac m:val="0"/>
+    <m:dispDef/>
+    <m:lMargin m:val="0"/>
+    <m:rMargin m:val="0"/>
+    <m:defJc m:val="centerGroup"/>
+    <m:wrapIndent m:val="1440"/>
+    <m:intLim m:val="subSup"/>
+    <m:naryLim m:val="undOvr"/>
+  </m:mathPr>
+  <w:themeFontLang w:val="en-IE"/>
+  <w:clrSchemeMapping w:bg1="light1" w:t1="dark1" w:bg2="light2" w:t2="dark2" w:accent1="accent1" w:accent2="accent2" w:accent3="accent3" w:accent4="accent4" w:accent5="accent5" w:accent6="accent6" w:hyperlink="hyperlink" w:followedHyperlink="followedHyperlink"/>
+  <w:decimalSymbol w:val="."/>
+  <w:listSeparator w:val=";"/>
+  <w15:chartTrackingRefBased/>
+</w:settings>
+</file>
+
+<file path=word/glossary/styles.xml><?xml version="1.0" encoding="utf-8"?>
+<w:styles xmlns:mc="http://schemas.openxmlformats.org/markup-compatibility/2006" xmlns:r="http://schemas.openxmlformats.org/officeDocument/2006/relationships" xmlns:w="http://schemas.openxmlformats.org/wordprocessingml/2006/main" xmlns:w14="http://schemas.microsoft.com/office/word/2010/wordml" xmlns:w15="http://schemas.microsoft.com/office/word/2012/wordml" xmlns:w16cid="http://schemas.microsoft.com/office/word/2016/wordml/cid" xmlns:w16se="http://schemas.microsoft.com/office/word/2015/wordml/symex" mc:Ignorable="w14 w15 w16se w16cid">
+  <w:docDefaults>
+    <w:rPrDefault>
+      <w:rPr>
+        <w:rFonts w:asciiTheme="minorHAnsi" w:eastAsiaTheme="minorEastAsia" w:hAnsiTheme="minorHAnsi" w:cstheme="minorBidi"/>
+        <w:sz w:val="22"/>
+        <w:szCs w:val="22"/>
+        <w:lang w:val="en-IE" w:eastAsia="en-IE" w:bidi="ar-SA"/>
+      </w:rPr>
+    </w:rPrDefault>
+    <w:pPrDefault>
+      <w:pPr>
+        <w:spacing w:after="160" w:line="259" w:lineRule="auto"/>
+      </w:pPr>
+    </w:pPrDefault>
+  </w:docDefaults>
+  <w:latentStyles w:defLockedState="0" w:defUIPriority="99" w:defSemiHidden="0" w:defUnhideWhenUsed="0" w:defQFormat="0" w:count="375">
+    <w:lsdException w:name="Normal" w:uiPriority="0" w:qFormat="1"/>
+    <w:lsdException w:name="heading 1" w:uiPriority="9" w:qFormat="1"/>
+    <w:lsdException w:name="heading 2" w:semiHidden="1" w:uiPriority="9" w:unhideWhenUsed="1" w:qFormat="1"/>
+    <w:lsdException w:name="heading 3" w:semiHidden="1" w:uiPriority="9" w:unhideWhenUsed="1" w:qFormat="1"/>
+    <w:lsdException w:name="heading 4" w:semiHidden="1" w:uiPriority="9" w:unhideWhenUsed="1" w:qFormat="1"/>
+    <w:lsdException w:name="heading 5" w:semiHidden="1" w:uiPriority="9" w:unhideWhenUsed="1" w:qFormat="1"/>
+    <w:lsdException w:name="heading 6" w:semiHidden="1" w:uiPriority="9" w:unhideWhenUsed="1" w:qFormat="1"/>
+    <w:lsdException w:name="heading 7" w:semiHidden="1" w:uiPriority="9" w:unhideWhenUsed="1" w:qFormat="1"/>
+    <w:lsdException w:name="heading 8" w:semiHidden="1" w:uiPriority="9" w:unhideWhenUsed="1" w:qFormat="1"/>
+    <w:lsdException w:name="heading 9" w:semiHidden="1" w:uiPriority="9" w:unhideWhenUsed="1" w:qFormat="1"/>
+    <w:lsdException w:name="index 1" w:semiHidden="1" w:unhideWhenUsed="1"/>
+    <w:lsdException w:name="index 2" w:semiHidden="1" w:unhideWhenUsed="1"/>
+    <w:lsdException w:name="index 3" w:semiHidden="1" w:unhideWhenUsed="1"/>
+    <w:lsdException w:name="index 4" w:semiHidden="1" w:unhideWhenUsed="1"/>
+    <w:lsdException w:name="index 5" w:semiHidden="1" w:unhideWhenUsed="1"/>
+    <w:lsdException w:name="index 6" w:semiHidden="1" w:unhideWhenUsed="1"/>
+    <w:lsdException w:name="index 7" w:semiHidden="1" w:unhideWhenUsed="1"/>
+    <w:lsdException w:name="index 8" w:semiHidden="1" w:unhideWhenUsed="1"/>
+    <w:lsdException w:name="index 9" w:semiHidden="1" w:unhideWhenUsed="1"/>
+    <w:lsdException w:name="toc 1" w:semiHidden="1" w:uiPriority="39" w:unhideWhenUsed="1"/>
+    <w:lsdException w:name="toc 2" w:semiHidden="1" w:uiPriority="39" w:unhideWhenUsed="1"/>
+    <w:lsdException w:name="toc 3" w:semiHidden="1" w:uiPriority="39" w:unhideWhenUsed="1"/>
+    <w:lsdException w:name="toc 4" w:semiHidden="1" w:uiPriority="39" w:unhideWhenUsed="1"/>
+    <w:lsdException w:name="toc 5" w:semiHidden="1" w:uiPriority="39" w:unhideWhenUsed="1"/>
+    <w:lsdException w:name="toc 6" w:semiHidden="1" w:uiPriority="39" w:unhideWhenUsed="1"/>
+    <w:lsdException w:name="toc 7" w:semiHidden="1" w:uiPriority="39" w:unhideWhenUsed="1"/>
+    <w:lsdException w:name="toc 8" w:semiHidden="1" w:uiPriority="39" w:unhideWhenUsed="1"/>
+    <w:lsdException w:name="toc 9" w:semiHidden="1" w:uiPriority="39" w:unhideWhenUsed="1"/>
+    <w:lsdException w:name="Normal Indent" w:semiHidden="1" w:unhideWhenUsed="1"/>
+    <w:lsdException w:name="footnote text" w:semiHidden="1" w:unhideWhenUsed="1"/>
+    <w:lsdException w:name="annotation text" w:semiHidden="1" w:unhideWhenUsed="1"/>
+    <w:lsdException w:name="header" w:semiHidden="1" w:unhideWhenUsed="1"/>
+    <w:lsdException w:name="footer" w:semiHidden="1" w:unhideWhenUsed="1"/>
+    <w:lsdException w:name="index heading" w:semiHidden="1" w:unhideWhenUsed="1"/>
+    <w:lsdException w:name="caption" w:semiHidden="1" w:uiPriority="35" w:unhideWhenUsed="1" w:qFormat="1"/>
+    <w:lsdException w:name="table of figures" w:semiHidden="1" w:unhideWhenUsed="1"/>
+    <w:lsdException w:name="envelope address" w:semiHidden="1" w:unhideWhenUsed="1"/>
+    <w:lsdException w:name="envelope return" w:semiHidden="1" w:unhideWhenUsed="1"/>
+    <w:lsdException w:name="footnote reference" w:semiHidden="1" w:unhideWhenUsed="1"/>
+    <w:lsdException w:name="annotation reference" w:semiHidden="1" w:unhideWhenUsed="1"/>
+    <w:lsdException w:name="line number" w:semiHidden="1" w:unhideWhenUsed="1"/>
+    <w:lsdException w:name="page number" w:semiHidden="1" w:unhideWhenUsed="1"/>
+    <w:lsdException w:name="endnote reference" w:semiHidden="1" w:unhideWhenUsed="1"/>
+    <w:lsdException w:name="endnote text" w:semiHidden="1" w:unhideWhenUsed="1"/>
+    <w:lsdException w:name="table of authorities" w:semiHidden="1" w:unhideWhenUsed="1"/>
+    <w:lsdException w:name="macro" w:semiHidden="1" w:unhideWhenUsed="1"/>
+    <w:lsdException w:name="toa heading" w:semiHidden="1" w:unhideWhenUsed="1"/>
+    <w:lsdException w:name="List" w:semiHidden="1" w:unhideWhenUsed="1"/>
+    <w:lsdException w:name="List Bullet" w:semiHidden="1" w:unhideWhenUsed="1"/>
+    <w:lsdException w:name="List Number" w:semiHidden="1" w:unhideWhenUsed="1"/>
+    <w:lsdException w:name="List 2" w:semiHidden="1" w:unhideWhenUsed="1"/>
+    <w:lsdException w:name="List 3" w:semiHidden="1" w:unhideWhenUsed="1"/>
+    <w:lsdException w:name="List 4" w:semiHidden="1" w:unhideWhenUsed="1"/>
+    <w:lsdException w:name="List 5" w:semiHidden="1" w:unhideWhenUsed="1"/>
+    <w:lsdException w:name="List Bullet 2" w:semiHidden="1" w:unhideWhenUsed="1"/>
+    <w:lsdException w:name="List Bullet 3" w:semiHidden="1" w:unhideWhenUsed="1"/>
+    <w:lsdException w:name="List Bullet 4" w:semiHidden="1" w:unhideWhenUsed="1"/>
+    <w:lsdException w:name="List Bullet 5" w:semiHidden="1" w:unhideWhenUsed="1"/>
+    <w:lsdException w:name="List Number 2" w:semiHidden="1" w:unhideWhenUsed="1"/>
+    <w:lsdException w:name="List Number 3" w:semiHidden="1" w:unhideWhenUsed="1"/>
+    <w:lsdException w:name="List Number 4" w:semiHidden="1" w:unhideWhenUsed="1"/>
+    <w:lsdException w:name="List Number 5" w:semiHidden="1" w:unhideWhenUsed="1"/>
+    <w:lsdException w:name="Title" w:uiPriority="10" w:qFormat="1"/>
+    <w:lsdException w:name="Closing" w:semiHidden="1" w:unhideWhenUsed="1"/>
+    <w:lsdException w:name="Signature" w:semiHidden="1" w:unhideWhenUsed="1"/>
+    <w:lsdException w:name="Default Paragraph Font" w:semiHidden="1" w:uiPriority="1" w:unhideWhenUsed="1"/>
+    <w:lsdException w:name="Body Text" w:semiHidden="1" w:unhideWhenUsed="1"/>
+    <w:lsdException w:name="Body Text Indent" w:semiHidden="1" w:unhideWhenUsed="1"/>
+    <w:lsdException w:name="List Continue" w:semiHidden="1" w:unhideWhenUsed="1"/>
+    <w:lsdException w:name="List Continue 2" w:semiHidden="1" w:unhideWhenUsed="1"/>
+    <w:lsdException w:name="List Continue 3" w:semiHidden="1" w:unhideWhenUsed="1"/>
+    <w:lsdException w:name="List Continue 4" w:semiHidden="1" w:unhideWhenUsed="1"/>
+    <w:lsdException w:name="List Continue 5" w:semiHidden="1" w:unhideWhenUsed="1"/>
+    <w:lsdException w:name="Message Header" w:semiHidden="1" w:unhideWhenUsed="1"/>
+    <w:lsdException w:name="Subtitle" w:uiPriority="11" w:qFormat="1"/>
+    <w:lsdException w:name="Salutation" w:semiHidden="1" w:unhideWhenUsed="1"/>
+    <w:lsdException w:name="Date" w:semiHidden="1" w:unhideWhenUsed="1"/>
+    <w:lsdException w:name="Body Text First Indent" w:semiHidden="1" w:unhideWhenUsed="1"/>
+    <w:lsdException w:name="Body Text First Indent 2" w:semiHidden="1" w:unhideWhenUsed="1"/>
+    <w:lsdException w:name="Note Heading" w:semiHidden="1" w:unhideWhenUsed="1"/>
+    <w:lsdException w:name="Body Text 2" w:semiHidden="1" w:unhideWhenUsed="1"/>
+    <w:lsdException w:name="Body Text 3" w:semiHidden="1" w:unhideWhenUsed="1"/>
+    <w:lsdException w:name="Body Text Indent 2" w:semiHidden="1" w:unhideWhenUsed="1"/>
+    <w:lsdException w:name="Body Text Indent 3" w:semiHidden="1" w:unhideWhenUsed="1"/>
+    <w:lsdException w:name="Block Text" w:semiHidden="1" w:unhideWhenUsed="1"/>
+    <w:lsdException w:name="Hyperlink" w:semiHidden="1" w:unhideWhenUsed="1"/>
+    <w:lsdException w:name="FollowedHyperlink" w:semiHidden="1" w:unhideWhenUsed="1"/>
+    <w:lsdException w:name="Strong" w:uiPriority="22" w:qFormat="1"/>
+    <w:lsdException w:name="Emphasis" w:uiPriority="20" w:qFormat="1"/>
+    <w:lsdException w:name="Document Map" w:semiHidden="1" w:unhideWhenUsed="1"/>
+    <w:lsdException w:name="Plain Text" w:semiHidden="1" w:unhideWhenUsed="1"/>
+    <w:lsdException w:name="E-mail Signature" w:semiHidden="1" w:unhideWhenUsed="1"/>
+    <w:lsdException w:name="HTML Top of Form" w:semiHidden="1" w:unhideWhenUsed="1"/>
+    <w:lsdException w:name="HTML Bottom of Form" w:semiHidden="1" w:unhideWhenUsed="1"/>
+    <w:lsdException w:name="Normal (Web)" w:semiHidden="1" w:unhideWhenUsed="1"/>
+    <w:lsdException w:name="HTML Acronym" w:semiHidden="1" w:unhideWhenUsed="1"/>
+    <w:lsdException w:name="HTML Address" w:semiHidden="1" w:unhideWhenUsed="1"/>
+    <w:lsdException w:name="HTML Cite" w:semiHidden="1" w:unhideWhenUsed="1"/>
+    <w:lsdException w:name="HTML Code" w:semiHidden="1" w:unhideWhenUsed="1"/>
+    <w:lsdException w:name="HTML Definition" w:semiHidden="1" w:unhideWhenUsed="1"/>
+    <w:lsdException w:name="HTML Keyboard" w:semiHidden="1" w:unhideWhenUsed="1"/>
+    <w:lsdException w:name="HTML Preformatted" w:semiHidden="1" w:unhideWhenUsed="1"/>
+    <w:lsdException w:name="HTML Sample" w:semiHidden="1" w:unhideWhenUsed="1"/>
+    <w:lsdException w:name="HTML Typewriter" w:semiHidden="1" w:unhideWhenUsed="1"/>
+    <w:lsdException w:name="HTML Variable" w:semiHidden="1" w:unhideWhenUsed="1"/>
+    <w:lsdException w:name="Normal Table" w:semiHidden="1" w:unhideWhenUsed="1"/>
+    <w:lsdException w:name="annotation subject" w:semiHidden="1" w:unhideWhenUsed="1"/>
+    <w:lsdException w:name="No List" w:semiHidden="1" w:unhideWhenUsed="1"/>
+    <w:lsdException w:name="Outline List 1" w:semiHidden="1" w:unhideWhenUsed="1"/>
+    <w:lsdException w:name="Outline List 2" w:semiHidden="1" w:unhideWhenUsed="1"/>
+    <w:lsdException w:name="Outline List 3" w:semiHidden="1" w:unhideWhenUsed="1"/>
+    <w:lsdException w:name="Table Simple 1" w:semiHidden="1" w:unhideWhenUsed="1"/>
+    <w:lsdException w:name="Table Simple 2" w:semiHidden="1" w:unhideWhenUsed="1"/>
+    <w:lsdException w:name="Table Simple 3" w:semiHidden="1" w:unhideWhenUsed="1"/>
+    <w:lsdException w:name="Table Classic 1" w:semiHidden="1" w:unhideWhenUsed="1"/>
+    <w:lsdException w:name="Table Classic 2" w:semiHidden="1" w:unhideWhenUsed="1"/>
+    <w:lsdException w:name="Table Classic 3" w:semiHidden="1" w:unhideWhenUsed="1"/>
+    <w:lsdException w:name="Table Classic 4" w:semiHidden="1" w:unhideWhenUsed="1"/>
+    <w:lsdException w:name="Table Colorful 1" w:semiHidden="1" w:unhideWhenUsed="1"/>
+    <w:lsdException w:name="Table Colorful 2" w:semiHidden="1" w:unhideWhenUsed="1"/>
+    <w:lsdException w:name="Table Colorful 3" w:semiHidden="1" w:unhideWhenUsed="1"/>
+    <w:lsdException w:name="Table Columns 1" w:semiHidden="1" w:unhideWhenUsed="1"/>
+    <w:lsdException w:name="Table Columns 2" w:semiHidden="1" w:unhideWhenUsed="1"/>
+    <w:lsdException w:name="Table Columns 3" w:semiHidden="1" w:unhideWhenUsed="1"/>
+    <w:lsdException w:name="Table Columns 4" w:semiHidden="1" w:unhideWhenUsed="1"/>
+    <w:lsdException w:name="Table Columns 5" w:semiHidden="1" w:unhideWhenUsed="1"/>
+    <w:lsdException w:name="Table Grid 1" w:semiHidden="1" w:unhideWhenUsed="1"/>
+    <w:lsdException w:name="Table Grid 2" w:semiHidden="1" w:unhideWhenUsed="1"/>
+    <w:lsdException w:name="Table Grid 3" w:semiHidden="1" w:unhideWhenUsed="1"/>
+    <w:lsdException w:name="Table Grid 4" w:semiHidden="1" w:unhideWhenUsed="1"/>
+    <w:lsdException w:name="Table Grid 5" w:semiHidden="1" w:unhideWhenUsed="1"/>
+    <w:lsdException w:name="Table Grid 6" w:semiHidden="1" w:unhideWhenUsed="1"/>
+    <w:lsdException w:name="Table Grid 7" w:semiHidden="1" w:unhideWhenUsed="1"/>
+    <w:lsdException w:name="Table Grid 8" w:semiHidden="1" w:unhideWhenUsed="1"/>
+    <w:lsdException w:name="Table List 1" w:semiHidden="1" w:unhideWhenUsed="1"/>
+    <w:lsdException w:name="Table List 2" w:semiHidden="1" w:unhideWhenUsed="1"/>
+    <w:lsdException w:name="Table List 3" w:semiHidden="1" w:unhideWhenUsed="1"/>
+    <w:lsdException w:name="Table List 4" w:semiHidden="1" w:unhideWhenUsed="1"/>
+    <w:lsdException w:name="Table List 5" w:semiHidden="1" w:unhideWhenUsed="1"/>
+    <w:lsdException w:name="Table List 6" w:semiHidden="1" w:unhideWhenUsed="1"/>
+    <w:lsdException w:name="Table List 7" w:semiHidden="1" w:unhideWhenUsed="1"/>
+    <w:lsdException w:name="Table List 8" w:semiHidden="1" w:unhideWhenUsed="1"/>
+    <w:lsdException w:name="Table 3D effects 1" w:semiHidden="1" w:unhideWhenUsed="1"/>
+    <w:lsdException w:name="Table 3D effects 2" w:semiHidden="1" w:unhideWhenUsed="1"/>
+    <w:lsdException w:name="Table 3D effects 3" w:semiHidden="1" w:unhideWhenUsed="1"/>
+    <w:lsdException w:name="Table Contemporary" w:semiHidden="1" w:unhideWhenUsed="1"/>
+    <w:lsdException w:name="Table Elegant" w:semiHidden="1" w:unhideWhenUsed="1"/>
+    <w:lsdException w:name="Table Professional" w:semiHidden="1" w:unhideWhenUsed="1"/>
+    <w:lsdException w:name="Table Subtle 1" w:semiHidden="1" w:unhideWhenUsed="1"/>
+    <w:lsdException w:name="Table Subtle 2" w:semiHidden="1" w:unhideWhenUsed="1"/>
+    <w:lsdException w:name="Table Web 1" w:semiHidden="1" w:unhideWhenUsed="1"/>
+    <w:lsdException w:name="Table Web 2" w:semiHidden="1" w:unhideWhenUsed="1"/>
+    <w:lsdException w:name="Table Web 3" w:semiHidden="1" w:unhideWhenUsed="1"/>
+    <w:lsdException w:name="Balloon Text" w:semiHidden="1" w:unhideWhenUsed="1"/>
+    <w:lsdException w:name="Table Grid" w:uiPriority="39"/>
+    <w:lsdException w:name="Table Theme" w:semiHidden="1" w:unhideWhenUsed="1"/>
+    <w:lsdException w:name="Placeholder Text" w:semiHidden="1"/>
+    <w:lsdException w:name="No Spacing" w:uiPriority="1" w:qFormat="1"/>
+    <w:lsdException w:name="Light Shading" w:uiPriority="60"/>
+    <w:lsdException w:name="Light List" w:uiPriority="61"/>
+    <w:lsdException w:name="Light Grid" w:uiPriority="62"/>
+    <w:lsdException w:name="Medium Shading 1" w:uiPriority="63"/>
+    <w:lsdException w:name="Medium Shading 2" w:uiPriority="64"/>
+    <w:lsdException w:name="Medium List 1" w:uiPriority="65"/>
+    <w:lsdException w:name="Medium List 2" w:uiPriority="66"/>
+    <w:lsdException w:name="Medium Grid 1" w:uiPriority="67"/>
+    <w:lsdException w:name="Medium Grid 2" w:uiPriority="68"/>
+    <w:lsdException w:name="Medium Grid 3" w:uiPriority="69"/>
+    <w:lsdException w:name="Dark List" w:uiPriority="70"/>
+    <w:lsdException w:name="Colorful Shading" w:uiPriority="71"/>
+    <w:lsdException w:name="Colorful List" w:uiPriority="72"/>
+    <w:lsdException w:name="Colorful Grid" w:uiPriority="73"/>
+    <w:lsdException w:name="Light Shading Accent 1" w:uiPriority="60"/>
+    <w:lsdException w:name="Light List Accent 1" w:uiPriority="61"/>
+    <w:lsdException w:name="Light Grid Accent 1" w:uiPriority="62"/>
+    <w:lsdException w:name="Medium Shading 1 Accent 1" w:uiPriority="63"/>
+    <w:lsdException w:name="Medium Shading 2 Accent 1" w:uiPriority="64"/>
+    <w:lsdException w:name="Medium List 1 Accent 1" w:uiPriority="65"/>
+    <w:lsdException w:name="Revision" w:semiHidden="1"/>
+    <w:lsdException w:name="List Paragraph" w:uiPriority="34" w:qFormat="1"/>
+    <w:lsdException w:name="Quote" w:uiPriority="29" w:qFormat="1"/>
+    <w:lsdException w:name="Intense Quote" w:uiPriority="30" w:qFormat="1"/>
+    <w:lsdException w:name="Medium List 2 Accent 1" w:uiPriority="66"/>
+    <w:lsdException w:name="Medium Grid 1 Accent 1" w:uiPriority="67"/>
+    <w:lsdException w:name="Medium Grid 2 Accent 1" w:uiPriority="68"/>
+    <w:lsdException w:name="Medium Grid 3 Accent 1" w:uiPriority="69"/>
+    <w:lsdException w:name="Dark List Accent 1" w:uiPriority="70"/>
+    <w:lsdException w:name="Colorful Shading Accent 1" w:uiPriority="71"/>
+    <w:lsdException w:name="Colorful List Accent 1" w:uiPriority="72"/>
+    <w:lsdException w:name="Colorful Grid Accent 1" w:uiPriority="73"/>
+    <w:lsdException w:name="Light Shading Accent 2" w:uiPriority="60"/>
+    <w:lsdException w:name="Light List Accent 2" w:uiPriority="61"/>
+    <w:lsdException w:name="Light Grid Accent 2" w:uiPriority="62"/>
+    <w:lsdException w:name="Medium Shading 1 Accent 2" w:uiPriority="63"/>
+    <w:lsdException w:name="Medium Shading 2 Accent 2" w:uiPriority="64"/>
+    <w:lsdException w:name="Medium List 1 Accent 2" w:uiPriority="65"/>
+    <w:lsdException w:name="Medium List 2 Accent 2" w:uiPriority="66"/>
+    <w:lsdException w:name="Medium Grid 1 Accent 2" w:uiPriority="67"/>
+    <w:lsdException w:name="Medium Grid 2 Accent 2" w:uiPriority="68"/>
+    <w:lsdException w:name="Medium Grid 3 Accent 2" w:uiPriority="69"/>
+    <w:lsdException w:name="Dark List Accent 2" w:uiPriority="70"/>
+    <w:lsdException w:name="Colorful Shading Accent 2" w:uiPriority="71"/>
+    <w:lsdException w:name="Colorful List Accent 2" w:uiPriority="72"/>
+    <w:lsdException w:name="Colorful Grid Accent 2" w:uiPriority="73"/>
+    <w:lsdException w:name="Light Shading Accent 3" w:uiPriority="60"/>
+    <w:lsdException w:name="Light List Accent 3" w:uiPriority="61"/>
+    <w:lsdException w:name="Light Grid Accent 3" w:uiPriority="62"/>
+    <w:lsdException w:name="Medium Shading 1 Accent 3" w:uiPriority="63"/>
+    <w:lsdException w:name="Medium Shading 2 Accent 3" w:uiPriority="64"/>
+    <w:lsdException w:name="Medium List 1 Accent 3" w:uiPriority="65"/>
+    <w:lsdException w:name="Medium List 2 Accent 3" w:uiPriority="66"/>
+    <w:lsdException w:name="Medium Grid 1 Accent 3" w:uiPriority="67"/>
+    <w:lsdException w:name="Medium Grid 2 Accent 3" w:uiPriority="68"/>
+    <w:lsdException w:name="Medium Grid 3 Accent 3" w:uiPriority="69"/>
+    <w:lsdException w:name="Dark List Accent 3" w:uiPriority="70"/>
+    <w:lsdException w:name="Colorful Shading Accent 3" w:uiPriority="71"/>
+    <w:lsdException w:name="Colorful List Accent 3" w:uiPriority="72"/>
+    <w:lsdException w:name="Colorful Grid Accent 3" w:uiPriority="73"/>
+    <w:lsdException w:name="Light Shading Accent 4" w:uiPriority="60"/>
+    <w:lsdException w:name="Light List Accent 4" w:uiPriority="61"/>
+    <w:lsdException w:name="Light Grid Accent 4" w:uiPriority="62"/>
+    <w:lsdException w:name="Medium Shading 1 Accent 4" w:uiPriority="63"/>
+    <w:lsdException w:name="Medium Shading 2 Accent 4" w:uiPriority="64"/>
+    <w:lsdException w:name="Medium List 1 Accent 4" w:uiPriority="65"/>
+    <w:lsdException w:name="Medium List 2 Accent 4" w:uiPriority="66"/>
+    <w:lsdException w:name="Medium Grid 1 Accent 4" w:uiPriority="67"/>
+    <w:lsdException w:name="Medium Grid 2 Accent 4" w:uiPriority="68"/>
+    <w:lsdException w:name="Medium Grid 3 Accent 4" w:uiPriority="69"/>
+    <w:lsdException w:name="Dark List Accent 4" w:uiPriority="70"/>
+    <w:lsdException w:name="Colorful Shading Accent 4" w:uiPriority="71"/>
+    <w:lsdException w:name="Colorful List Accent 4" w:uiPriority="72"/>
+    <w:lsdException w:name="Colorful Grid Accent 4" w:uiPriority="73"/>
+    <w:lsdException w:name="Light Shading Accent 5" w:uiPriority="60"/>
+    <w:lsdException w:name="Light List Accent 5" w:uiPriority="61"/>
+    <w:lsdException w:name="Light Grid Accent 5" w:uiPriority="62"/>
+    <w:lsdException w:name="Medium Shading 1 Accent 5" w:uiPriority="63"/>
+    <w:lsdException w:name="Medium Shading 2 Accent 5" w:uiPriority="64"/>
+    <w:lsdException w:name="Medium List 1 Accent 5" w:uiPriority="65"/>
+    <w:lsdException w:name="Medium List 2 Accent 5" w:uiPriority="66"/>
+    <w:lsdException w:name="Medium Grid 1 Accent 5" w:uiPriority="67"/>
+    <w:lsdException w:name="Medium Grid 2 Accent 5" w:uiPriority="68"/>
+    <w:lsdException w:name="Medium Grid 3 Accent 5" w:uiPriority="69"/>
+    <w:lsdException w:name="Dark List Accent 5" w:uiPriority="70"/>
+    <w:lsdException w:name="Colorful Shading Accent 5" w:uiPriority="71"/>
+    <w:lsdException w:name="Colorful List Accent 5" w:uiPriority="72"/>
+    <w:lsdException w:name="Colorful Grid Accent 5" w:uiPriority="73"/>
+    <w:lsdException w:name="Light Shading Accent 6" w:uiPriority="60"/>
+    <w:lsdException w:name="Light List Accent 6" w:uiPriority="61"/>
+    <w:lsdException w:name="Light Grid Accent 6" w:uiPriority="62"/>
+    <w:lsdException w:name="Medium Shading 1 Accent 6" w:uiPriority="63"/>
+    <w:lsdException w:name="Medium Shading 2 Accent 6" w:uiPriority="64"/>
+    <w:lsdException w:name="Medium List 1 Accent 6" w:uiPriority="65"/>
+    <w:lsdException w:name="Medium List 2 Accent 6" w:uiPriority="66"/>
+    <w:lsdException w:name="Medium Grid 1 Accent 6" w:uiPriority="67"/>
+    <w:lsdException w:name="Medium Grid 2 Accent 6" w:uiPriority="68"/>
+    <w:lsdException w:name="Medium Grid 3 Accent 6" w:uiPriority="69"/>
+    <w:lsdException w:name="Dark List Accent 6" w:uiPriority="70"/>
+    <w:lsdException w:name="Colorful Shading Accent 6" w:uiPriority="71"/>
+    <w:lsdException w:name="Colorful List Accent 6" w:uiPriority="72"/>
+    <w:lsdException w:name="Colorful Grid Accent 6" w:uiPriority="73"/>
+    <w:lsdException w:name="Subtle Emphasis" w:uiPriority="19" w:qFormat="1"/>
+    <w:lsdException w:name="Intense Emphasis" w:uiPriority="21" w:qFormat="1"/>
+    <w:lsdException w:name="Subtle Reference" w:uiPriority="31" w:qFormat="1"/>
+    <w:lsdException w:name="Intense Reference" w:uiPriority="32" w:qFormat="1"/>
+    <w:lsdException w:name="Book Title" w:uiPriority="33" w:qFormat="1"/>
+    <w:lsdException w:name="Bibliography" w:semiHidden="1" w:uiPriority="37" w:unhideWhenUsed="1"/>
+    <w:lsdException w:name="TOC Heading" w:semiHidden="1" w:uiPriority="39" w:unhideWhenUsed="1" w:qFormat="1"/>
+    <w:lsdException w:name="Plain Table 1" w:uiPriority="41"/>
+    <w:lsdException w:name="Plain Table 2" w:uiPriority="42"/>
+    <w:lsdException w:name="Plain Table 3" w:uiPriority="43"/>
+    <w:lsdException w:name="Plain Table 4" w:uiPriority="44"/>
+    <w:lsdException w:name="Plain Table 5" w:uiPriority="45"/>
+    <w:lsdException w:name="Grid Table Light" w:uiPriority="40"/>
+    <w:lsdException w:name="Grid Table 1 Light" w:uiPriority="46"/>
+    <w:lsdException w:name="Grid Table 2" w:uiPriority="47"/>
+    <w:lsdException w:name="Grid Table 3" w:uiPriority="48"/>
+    <w:lsdException w:name="Grid Table 4" w:uiPriority="49"/>
+    <w:lsdException w:name="Grid Table 5 Dark" w:uiPriority="50"/>
+    <w:lsdException w:name="Grid Table 6 Colorful" w:uiPriority="51"/>
+    <w:lsdException w:name="Grid Table 7 Colorful" w:uiPriority="52"/>
+    <w:lsdException w:name="Grid Table 1 Light Accent 1" w:uiPriority="46"/>
+    <w:lsdException w:name="Grid Table 2 Accent 1" w:uiPriority="47"/>
+    <w:lsdException w:name="Grid Table 3 Accent 1" w:uiPriority="48"/>
+    <w:lsdException w:name="Grid Table 4 Accent 1" w:uiPriority="49"/>
+    <w:lsdException w:name="Grid Table 5 Dark Accent 1" w:uiPriority="50"/>
+    <w:lsdException w:name="Grid Table 6 Colorful Accent 1" w:uiPriority="51"/>
+    <w:lsdException w:name="Grid Table 7 Colorful Accent 1" w:uiPriority="52"/>
+    <w:lsdException w:name="Grid Table 1 Light Accent 2" w:uiPriority="46"/>
+    <w:lsdException w:name="Grid Table 2 Accent 2" w:uiPriority="47"/>
+    <w:lsdException w:name="Grid Table 3 Accent 2" w:uiPriority="48"/>
+    <w:lsdException w:name="Grid Table 4 Accent 2" w:uiPriority="49"/>
+    <w:lsdException w:name="Grid Table 5 Dark Accent 2" w:uiPriority="50"/>
+    <w:lsdException w:name="Grid Table 6 Colorful Accent 2" w:uiPriority="51"/>
+    <w:lsdException w:name="Grid Table 7 Colorful Accent 2" w:uiPriority="52"/>
+    <w:lsdException w:name="Grid Table 1 Light Accent 3" w:uiPriority="46"/>
+    <w:lsdException w:name="Grid Table 2 Accent 3" w:uiPriority="47"/>
+    <w:lsdException w:name="Grid Table 3 Accent 3" w:uiPriority="48"/>
+    <w:lsdException w:name="Grid Table 4 Accent 3" w:uiPriority="49"/>
+    <w:lsdException w:name="Grid Table 5 Dark Accent 3" w:uiPriority="50"/>
+    <w:lsdException w:name="Grid Table 6 Colorful Accent 3" w:uiPriority="51"/>
+    <w:lsdException w:name="Grid Table 7 Colorful Accent 3" w:uiPriority="52"/>
+    <w:lsdException w:name="Grid Table 1 Light Accent 4" w:uiPriority="46"/>
+    <w:lsdException w:name="Grid Table 2 Accent 4" w:uiPriority="47"/>
+    <w:lsdException w:name="Grid Table 3 Accent 4" w:uiPriority="48"/>
+    <w:lsdException w:name="Grid Table 4 Accent 4" w:uiPriority="49"/>
+    <w:lsdException w:name="Grid Table 5 Dark Accent 4" w:uiPriority="50"/>
+    <w:lsdException w:name="Grid Table 6 Colorful Accent 4" w:uiPriority="51"/>
+    <w:lsdException w:name="Grid Table 7 Colorful Accent 4" w:uiPriority="52"/>
+    <w:lsdException w:name="Grid Table 1 Light Accent 5" w:uiPriority="46"/>
+    <w:lsdException w:name="Grid Table 2 Accent 5" w:uiPriority="47"/>
+    <w:lsdException w:name="Grid Table 3 Accent 5" w:uiPriority="48"/>
+    <w:lsdException w:name="Grid Table 4 Accent 5" w:uiPriority="49"/>
+    <w:lsdException w:name="Grid Table 5 Dark Accent 5" w:uiPriority="50"/>
+    <w:lsdException w:name="Grid Table 6 Colorful Accent 5" w:uiPriority="51"/>
+    <w:lsdException w:name="Grid Table 7 Colorful Accent 5" w:uiPriority="52"/>
+    <w:lsdException w:name="Grid Table 1 Light Accent 6" w:uiPriority="46"/>
+    <w:lsdException w:name="Grid Table 2 Accent 6" w:uiPriority="47"/>
+    <w:lsdException w:name="Grid Table 3 Accent 6" w:uiPriority="48"/>
+    <w:lsdException w:name="Grid Table 4 Accent 6" w:uiPriority="49"/>
+    <w:lsdException w:name="Grid Table 5 Dark Accent 6" w:uiPriority="50"/>
+    <w:lsdException w:name="Grid Table 6 Colorful Accent 6" w:uiPriority="51"/>
+    <w:lsdException w:name="Grid Table 7 Colorful Accent 6" w:uiPriority="52"/>
+    <w:lsdException w:name="List Table 1 Light" w:uiPriority="46"/>
+    <w:lsdException w:name="List Table 2" w:uiPriority="47"/>
+    <w:lsdException w:name="List Table 3" w:uiPriority="48"/>
+    <w:lsdException w:name="List Table 4" w:uiPriority="49"/>
+    <w:lsdException w:name="List Table 5 Dark" w:uiPriority="50"/>
+    <w:lsdException w:name="List Table 6 Colorful" w:uiPriority="51"/>
+    <w:lsdException w:name="List Table 7 Colorful" w:uiPriority="52"/>
+    <w:lsdException w:name="List Table 1 Light Accent 1" w:uiPriority="46"/>
+    <w:lsdException w:name="List Table 2 Accent 1" w:uiPriority="47"/>
+    <w:lsdException w:name="List Table 3 Accent 1" w:uiPriority="48"/>
+    <w:lsdException w:name="List Table 4 Accent 1" w:uiPriority="49"/>
+    <w:lsdException w:name="List Table 5 Dark Accent 1" w:uiPriority="50"/>
+    <w:lsdException w:name="List Table 6 Colorful Accent 1" w:uiPriority="51"/>
+    <w:lsdException w:name="List Table 7 Colorful Accent 1" w:uiPriority="52"/>
+    <w:lsdException w:name="List Table 1 Light Accent 2" w:uiPriority="46"/>
+    <w:lsdException w:name="List Table 2 Accent 2" w:uiPriority="47"/>
+    <w:lsdException w:name="List Table 3 Accent 2" w:uiPriority="48"/>
+    <w:lsdException w:name="List Table 4 Accent 2" w:uiPriority="49"/>
+    <w:lsdException w:name="List Table 5 Dark Accent 2" w:uiPriority="50"/>
+    <w:lsdException w:name="List Table 6 Colorful Accent 2" w:uiPriority="51"/>
+    <w:lsdException w:name="List Table 7 Colorful Accent 2" w:uiPriority="52"/>
+    <w:lsdException w:name="List Table 1 Light Accent 3" w:uiPriority="46"/>
+    <w:lsdException w:name="List Table 2 Accent 3" w:uiPriority="47"/>
+    <w:lsdException w:name="List Table 3 Accent 3" w:uiPriority="48"/>
+    <w:lsdException w:name="List Table 4 Accent 3" w:uiPriority="49"/>
+    <w:lsdException w:name="List Table 5 Dark Accent 3" w:uiPriority="50"/>
+    <w:lsdException w:name="List Table 6 Colorful Accent 3" w:uiPriority="51"/>
+    <w:lsdException w:name="List Table 7 Colorful Accent 3" w:uiPriority="52"/>
+    <w:lsdException w:name="List Table 1 Light Accent 4" w:uiPriority="46"/>
+    <w:lsdException w:name="List Table 2 Accent 4" w:uiPriority="47"/>
+    <w:lsdException w:name="List Table 3 Accent 4" w:uiPriority="48"/>
+    <w:lsdException w:name="List Table 4 Accent 4" w:uiPriority="49"/>
+    <w:lsdException w:name="List Table 5 Dark Accent 4" w:uiPriority="50"/>
+    <w:lsdException w:name="List Table 6 Colorful Accent 4" w:uiPriority="51"/>
+    <w:lsdException w:name="List Table 7 Colorful Accent 4" w:uiPriority="52"/>
+    <w:lsdException w:name="List Table 1 Light Accent 5" w:uiPriority="46"/>
+    <w:lsdException w:name="List Table 2 Accent 5" w:uiPriority="47"/>
+    <w:lsdException w:name="List Table 3 Accent 5" w:uiPriority="48"/>
+    <w:lsdException w:name="List Table 4 Accent 5" w:uiPriority="49"/>
+    <w:lsdException w:name="List Table 5 Dark Accent 5" w:uiPriority="50"/>
+    <w:lsdException w:name="List Table 6 Colorful Accent 5" w:uiPriority="51"/>
+    <w:lsdException w:name="List Table 7 Colorful Accent 5" w:uiPriority="52"/>
+    <w:lsdException w:name="List Table 1 Light Accent 6" w:uiPriority="46"/>
+    <w:lsdException w:name="List Table 2 Accent 6" w:uiPriority="47"/>
+    <w:lsdException w:name="List Table 3 Accent 6" w:uiPriority="48"/>
+    <w:lsdException w:name="List Table 4 Accent 6" w:uiPriority="49"/>
+    <w:lsdException w:name="List Table 5 Dark Accent 6" w:uiPriority="50"/>
+    <w:lsdException w:name="List Table 6 Colorful Accent 6" w:uiPriority="51"/>
+    <w:lsdException w:name="List Table 7 Colorful Accent 6" w:uiPriority="52"/>
+    <w:lsdException w:name="Mention" w:semiHidden="1" w:unhideWhenUsed="1"/>
+    <w:lsdException w:name="Smart Hyperlink" w:semiHidden="1" w:unhideWhenUsed="1"/>
+    <w:lsdException w:name="Hashtag" w:semiHidden="1" w:unhideWhenUsed="1"/>
+    <w:lsdException w:name="Unresolved Mention" w:semiHidden="1" w:unhideWhenUsed="1"/>
+  </w:latentStyles>
+  <w:style w:type="paragraph" w:default="1" w:styleId="Normal">
+    <w:name w:val="Normal"/>
+    <w:qFormat/>
+  </w:style>
+  <w:style w:type="character" w:default="1" w:styleId="DefaultParagraphFont">
+    <w:name w:val="Default Paragraph Font"/>
+    <w:uiPriority w:val="1"/>
+    <w:semiHidden/>
+    <w:unhideWhenUsed/>
+  </w:style>
+  <w:style w:type="table" w:default="1" w:styleId="TableNormal">
+    <w:name w:val="Normal Table"/>
+    <w:uiPriority w:val="99"/>
+    <w:semiHidden/>
+    <w:unhideWhenUsed/>
+    <w:tblPr>
+      <w:tblInd w:w="0" w:type="dxa"/>
+      <w:tblCellMar>
+        <w:top w:w="0" w:type="dxa"/>
+        <w:left w:w="108" w:type="dxa"/>
+        <w:bottom w:w="0" w:type="dxa"/>
+        <w:right w:w="108" w:type="dxa"/>
+      </w:tblCellMar>
+    </w:tblPr>
+  </w:style>
+  <w:style w:type="numbering" w:default="1" w:styleId="NoList">
+    <w:name w:val="No List"/>
+    <w:uiPriority w:val="99"/>
+    <w:semiHidden/>
+    <w:unhideWhenUsed/>
+  </w:style>
+  <w:style w:type="paragraph" w:customStyle="1" w:styleId="A21EC0143BBB4F91BFA20D6B0A9C621F">
+    <w:name w:val="A21EC0143BBB4F91BFA20D6B0A9C621F"/>
+    <w:rsid w:val="000623C8"/>
+  </w:style>
+  <w:style w:type="paragraph" w:customStyle="1" w:styleId="815A617DE0634459967C27D79C28BC5B">
+    <w:name w:val="815A617DE0634459967C27D79C28BC5B"/>
+    <w:rsid w:val="000623C8"/>
+  </w:style>
+  <w:style w:type="paragraph" w:customStyle="1" w:styleId="0DA810B18D1F469A811C18FA44DE18C4">
+    <w:name w:val="0DA810B18D1F469A811C18FA44DE18C4"/>
+    <w:rsid w:val="000623C8"/>
+  </w:style>
+</w:styles>
+</file>
+
+<file path=word/glossary/webSettings.xml><?xml version="1.0" encoding="utf-8"?>
+<w:webSettings xmlns:mc="http://schemas.openxmlformats.org/markup-compatibility/2006" xmlns:r="http://schemas.openxmlformats.org/officeDocument/2006/relationships" xmlns:w="http://schemas.openxmlformats.org/wordprocessingml/2006/main" xmlns:w14="http://schemas.microsoft.com/office/word/2010/wordml" xmlns:w15="http://schemas.microsoft.com/office/word/2012/wordml" xmlns:w16cid="http://schemas.microsoft.com/office/word/2016/wordml/cid" xmlns:w16se="http://schemas.microsoft.com/office/word/2015/wordml/symex" mc:Ignorable="w14 w15 w16se w16cid">
+  <w:optimizeForBrowser/>
+  <w:allowPNG/>
+</w:webSettings>
 </file>
 
 <file path=word/theme/theme1.xml><?xml version="1.0" encoding="utf-8"?>
@@ -11238,7 +11902,7 @@
 </file>
 
 <file path=customXml/itemProps2.xml><?xml version="1.0" encoding="utf-8"?>
-<ds:datastoreItem xmlns:ds="http://schemas.openxmlformats.org/officeDocument/2006/customXml" ds:itemID="{31B86F46-B7C3-4A3F-9910-95835D0EE116}">
+<ds:datastoreItem xmlns:ds="http://schemas.openxmlformats.org/officeDocument/2006/customXml" ds:itemID="{0D6CC2FA-4C4F-46BC-BA55-CA2727443A2F}">
   <ds:schemaRefs>
     <ds:schemaRef ds:uri="http://schemas.openxmlformats.org/officeDocument/2006/bibliography"/>
   </ds:schemaRefs>

--- a/14708689_ MasterLearning Journal.docx
+++ b/14708689_ MasterLearning Journal.docx
@@ -148,13 +148,14 @@
                                     <w:tag w:val=""/>
                                     <w:id w:val="-650599894"/>
                                     <w:dataBinding w:prefixMappings="xmlns:ns0='http://schemas.microsoft.com/office/2006/coverPageProps' " w:xpath="/ns0:CoverPageProperties[1]/ns0:PublishDate[1]" w:storeItemID="{55AF091B-3C7A-41E3-B477-F2FDAA23CFDA}"/>
-                                    <w:date w:fullDate="2018-02-28T00:00:00Z">
+                                    <w:date w:fullDate="2018-03-06T00:00:00Z">
                                       <w:dateFormat w:val="M/d/yyyy"/>
                                       <w:lid w:val="en-US"/>
                                       <w:storeMappedDataAs w:val="dateTime"/>
                                       <w:calendar w:val="gregorian"/>
                                     </w:date>
                                   </w:sdtPr>
+                                  <w:sdtEndPr/>
                                   <w:sdtContent>
                                     <w:p>
                                       <w:pPr>
@@ -173,7 +174,7 @@
                                           <w:szCs w:val="28"/>
                                           <w:lang w:val="en-US"/>
                                         </w:rPr>
-                                        <w:t>2/28/2018</w:t>
+                                        <w:t>3/6/2018</w:t>
                                       </w:r>
                                     </w:p>
                                   </w:sdtContent>
@@ -3461,13 +3462,14 @@
                               <w:tag w:val=""/>
                               <w:id w:val="-650599894"/>
                               <w:dataBinding w:prefixMappings="xmlns:ns0='http://schemas.microsoft.com/office/2006/coverPageProps' " w:xpath="/ns0:CoverPageProperties[1]/ns0:PublishDate[1]" w:storeItemID="{55AF091B-3C7A-41E3-B477-F2FDAA23CFDA}"/>
-                              <w:date w:fullDate="2018-02-28T00:00:00Z">
+                              <w:date w:fullDate="2018-03-06T00:00:00Z">
                                 <w:dateFormat w:val="M/d/yyyy"/>
                                 <w:lid w:val="en-US"/>
                                 <w:storeMappedDataAs w:val="dateTime"/>
                                 <w:calendar w:val="gregorian"/>
                               </w:date>
                             </w:sdtPr>
+                            <w:sdtEndPr/>
                             <w:sdtContent>
                               <w:p>
                                 <w:pPr>
@@ -3486,7 +3488,7 @@
                                     <w:szCs w:val="28"/>
                                     <w:lang w:val="en-US"/>
                                   </w:rPr>
-                                  <w:t>2/28/2018</w:t>
+                                  <w:t>3/6/2018</w:t>
                                 </w:r>
                               </w:p>
                             </w:sdtContent>
@@ -3694,6 +3696,7 @@
                                     <w:dataBinding w:prefixMappings="xmlns:ns0='http://purl.org/dc/elements/1.1/' xmlns:ns1='http://schemas.openxmlformats.org/package/2006/metadata/core-properties' " w:xpath="/ns1:coreProperties[1]/ns0:title[1]" w:storeItemID="{6C3C8BC8-F283-45AE-878A-BAB7291924A1}"/>
                                     <w:text/>
                                   </w:sdtPr>
+                                  <w:sdtEndPr/>
                                   <w:sdtContent>
                                     <w:r>
                                       <w:rPr>
@@ -3702,7 +3705,7 @@
                                         <w:sz w:val="72"/>
                                         <w:szCs w:val="72"/>
                                       </w:rPr>
-                                      <w:t xml:space="preserve">COMP47480 – Contemporary Software Design </w:t>
+                                      <w:t>COMP47480 – Contemporary Software Design</w:t>
                                     </w:r>
                                   </w:sdtContent>
                                 </w:sdt>
@@ -3729,6 +3732,7 @@
                                     <w:dataBinding w:prefixMappings="xmlns:ns0='http://purl.org/dc/elements/1.1/' xmlns:ns1='http://schemas.openxmlformats.org/package/2006/metadata/core-properties' " w:xpath="/ns1:coreProperties[1]/ns0:subject[1]" w:storeItemID="{6C3C8BC8-F283-45AE-878A-BAB7291924A1}"/>
                                     <w:text/>
                                   </w:sdtPr>
+                                  <w:sdtEndPr/>
                                   <w:sdtContent>
                                     <w:r>
                                       <w:rPr>
@@ -3793,6 +3797,7 @@
                               <w:dataBinding w:prefixMappings="xmlns:ns0='http://purl.org/dc/elements/1.1/' xmlns:ns1='http://schemas.openxmlformats.org/package/2006/metadata/core-properties' " w:xpath="/ns1:coreProperties[1]/ns0:title[1]" w:storeItemID="{6C3C8BC8-F283-45AE-878A-BAB7291924A1}"/>
                               <w:text/>
                             </w:sdtPr>
+                            <w:sdtEndPr/>
                             <w:sdtContent>
                               <w:r>
                                 <w:rPr>
@@ -3801,7 +3806,7 @@
                                   <w:sz w:val="72"/>
                                   <w:szCs w:val="72"/>
                                 </w:rPr>
-                                <w:t xml:space="preserve">COMP47480 – Contemporary Software Design </w:t>
+                                <w:t>COMP47480 – Contemporary Software Design</w:t>
                               </w:r>
                             </w:sdtContent>
                           </w:sdt>
@@ -3828,6 +3833,7 @@
                               <w:dataBinding w:prefixMappings="xmlns:ns0='http://purl.org/dc/elements/1.1/' xmlns:ns1='http://schemas.openxmlformats.org/package/2006/metadata/core-properties' " w:xpath="/ns1:coreProperties[1]/ns0:subject[1]" w:storeItemID="{6C3C8BC8-F283-45AE-878A-BAB7291924A1}"/>
                               <w:text/>
                             </w:sdtPr>
+                            <w:sdtEndPr/>
                             <w:sdtContent>
                               <w:r>
                                 <w:rPr>
@@ -3933,6 +3939,7 @@
                                     <w:dataBinding w:prefixMappings="xmlns:ns0='http://purl.org/dc/elements/1.1/' xmlns:ns1='http://schemas.openxmlformats.org/package/2006/metadata/core-properties' " w:xpath="/ns1:coreProperties[1]/ns0:creator[1]" w:storeItemID="{6C3C8BC8-F283-45AE-878A-BAB7291924A1}"/>
                                     <w:text/>
                                   </w:sdtPr>
+                                  <w:sdtEndPr/>
                                   <w:sdtContent>
                                     <w:r>
                                       <w:rPr>
@@ -3968,6 +3975,7 @@
                                     <w:dataBinding w:prefixMappings="xmlns:ns0='http://schemas.openxmlformats.org/officeDocument/2006/extended-properties' " w:xpath="/ns0:Properties[1]/ns0:Company[1]" w:storeItemID="{6668398D-A668-4E3E-A5EB-62B293D839F1}"/>
                                     <w:text/>
                                   </w:sdtPr>
+                                  <w:sdtEndPr/>
                                   <w:sdtContent>
                                     <w:r>
                                       <w:rPr>
@@ -4028,6 +4036,7 @@
                               <w:dataBinding w:prefixMappings="xmlns:ns0='http://purl.org/dc/elements/1.1/' xmlns:ns1='http://schemas.openxmlformats.org/package/2006/metadata/core-properties' " w:xpath="/ns1:coreProperties[1]/ns0:creator[1]" w:storeItemID="{6C3C8BC8-F283-45AE-878A-BAB7291924A1}"/>
                               <w:text/>
                             </w:sdtPr>
+                            <w:sdtEndPr/>
                             <w:sdtContent>
                               <w:r>
                                 <w:rPr>
@@ -4063,6 +4072,7 @@
                               <w:dataBinding w:prefixMappings="xmlns:ns0='http://schemas.openxmlformats.org/officeDocument/2006/extended-properties' " w:xpath="/ns0:Properties[1]/ns0:Company[1]" w:storeItemID="{6668398D-A668-4E3E-A5EB-62B293D839F1}"/>
                               <w:text/>
                             </w:sdtPr>
+                            <w:sdtEndPr/>
                             <w:sdtContent>
                               <w:r>
                                 <w:rPr>
@@ -4097,6 +4107,13 @@
     </w:sdt>
     <w:sdt>
       <w:sdtPr>
+        <w:rPr>
+          <w:rFonts w:asciiTheme="minorHAnsi" w:eastAsiaTheme="minorHAnsi" w:hAnsiTheme="minorHAnsi" w:cstheme="minorBidi"/>
+          <w:color w:val="auto"/>
+          <w:sz w:val="22"/>
+          <w:szCs w:val="22"/>
+          <w:lang w:val="en-IE"/>
+        </w:rPr>
         <w:id w:val="1168821573"/>
         <w:docPartObj>
           <w:docPartGallery w:val="Table of Contents"/>
@@ -4105,14 +4122,9 @@
       </w:sdtPr>
       <w:sdtEndPr>
         <w:rPr>
-          <w:rFonts w:asciiTheme="minorHAnsi" w:eastAsiaTheme="minorHAnsi" w:hAnsiTheme="minorHAnsi" w:cstheme="minorBidi"/>
           <w:b/>
           <w:bCs/>
           <w:noProof/>
-          <w:color w:val="auto"/>
-          <w:sz w:val="22"/>
-          <w:szCs w:val="22"/>
-          <w:lang w:val="en-IE"/>
         </w:rPr>
       </w:sdtEndPr>
       <w:sdtContent>
@@ -4145,7 +4157,7 @@
           <w:r>
             <w:fldChar w:fldCharType="separate"/>
           </w:r>
-          <w:hyperlink w:anchor="_Toc507595996" w:history="1">
+          <w:hyperlink w:anchor="_Toc508138857" w:history="1">
             <w:r>
               <w:rPr>
                 <w:rStyle w:val="Hyperlink"/>
@@ -4173,7 +4185,7 @@
                 <w:noProof/>
                 <w:webHidden/>
               </w:rPr>
-              <w:instrText xml:space="preserve"> PAGEREF _Toc507595996 \h </w:instrText>
+              <w:instrText xml:space="preserve"> PAGEREF _Toc508138857 \h </w:instrText>
             </w:r>
             <w:r>
               <w:rPr>
@@ -4217,7 +4229,7 @@
               <w:lang w:eastAsia="en-IE"/>
             </w:rPr>
           </w:pPr>
-          <w:hyperlink w:anchor="_Toc507595997" w:history="1">
+          <w:hyperlink w:anchor="_Toc508138858" w:history="1">
             <w:r>
               <w:rPr>
                 <w:rStyle w:val="Hyperlink"/>
@@ -4263,7 +4275,7 @@
                 <w:noProof/>
                 <w:webHidden/>
               </w:rPr>
-              <w:instrText xml:space="preserve"> PAGEREF _Toc507595997 \h </w:instrText>
+              <w:instrText xml:space="preserve"> PAGEREF _Toc508138858 \h </w:instrText>
             </w:r>
             <w:r>
               <w:rPr>
@@ -4307,7 +4319,7 @@
               <w:lang w:eastAsia="en-IE"/>
             </w:rPr>
           </w:pPr>
-          <w:hyperlink w:anchor="_Toc507595998" w:history="1">
+          <w:hyperlink w:anchor="_Toc508138859" w:history="1">
             <w:r>
               <w:rPr>
                 <w:rStyle w:val="Hyperlink"/>
@@ -4353,7 +4365,7 @@
                 <w:noProof/>
                 <w:webHidden/>
               </w:rPr>
-              <w:instrText xml:space="preserve"> PAGEREF _Toc507595998 \h </w:instrText>
+              <w:instrText xml:space="preserve"> PAGEREF _Toc508138859 \h </w:instrText>
             </w:r>
             <w:r>
               <w:rPr>
@@ -4396,7 +4408,7 @@
               <w:lang w:eastAsia="en-IE"/>
             </w:rPr>
           </w:pPr>
-          <w:hyperlink w:anchor="_Toc507595999" w:history="1">
+          <w:hyperlink w:anchor="_Toc508138860" w:history="1">
             <w:r>
               <w:rPr>
                 <w:rStyle w:val="Hyperlink"/>
@@ -4424,7 +4436,7 @@
                 <w:noProof/>
                 <w:webHidden/>
               </w:rPr>
-              <w:instrText xml:space="preserve"> PAGEREF _Toc507595999 \h </w:instrText>
+              <w:instrText xml:space="preserve"> PAGEREF _Toc508138860 \h </w:instrText>
             </w:r>
             <w:r>
               <w:rPr>
@@ -4468,7 +4480,7 @@
               <w:lang w:eastAsia="en-IE"/>
             </w:rPr>
           </w:pPr>
-          <w:hyperlink w:anchor="_Toc507596000" w:history="1">
+          <w:hyperlink w:anchor="_Toc508138861" w:history="1">
             <w:r>
               <w:rPr>
                 <w:rStyle w:val="Hyperlink"/>
@@ -4514,7 +4526,7 @@
                 <w:noProof/>
                 <w:webHidden/>
               </w:rPr>
-              <w:instrText xml:space="preserve"> PAGEREF _Toc507596000 \h </w:instrText>
+              <w:instrText xml:space="preserve"> PAGEREF _Toc508138861 \h </w:instrText>
             </w:r>
             <w:r>
               <w:rPr>
@@ -4558,7 +4570,7 @@
               <w:lang w:eastAsia="en-IE"/>
             </w:rPr>
           </w:pPr>
-          <w:hyperlink w:anchor="_Toc507596001" w:history="1">
+          <w:hyperlink w:anchor="_Toc508138862" w:history="1">
             <w:r>
               <w:rPr>
                 <w:rStyle w:val="Hyperlink"/>
@@ -4604,7 +4616,7 @@
                 <w:noProof/>
                 <w:webHidden/>
               </w:rPr>
-              <w:instrText xml:space="preserve"> PAGEREF _Toc507596001 \h </w:instrText>
+              <w:instrText xml:space="preserve"> PAGEREF _Toc508138862 \h </w:instrText>
             </w:r>
             <w:r>
               <w:rPr>
@@ -4647,7 +4659,7 @@
               <w:lang w:eastAsia="en-IE"/>
             </w:rPr>
           </w:pPr>
-          <w:hyperlink w:anchor="_Toc507596002" w:history="1">
+          <w:hyperlink w:anchor="_Toc508138863" w:history="1">
             <w:r>
               <w:rPr>
                 <w:rStyle w:val="Hyperlink"/>
@@ -4676,7 +4688,7 @@
                 <w:noProof/>
                 <w:webHidden/>
               </w:rPr>
-              <w:instrText xml:space="preserve"> PAGEREF _Toc507596002 \h </w:instrText>
+              <w:instrText xml:space="preserve"> PAGEREF _Toc508138863 \h </w:instrText>
             </w:r>
             <w:r>
               <w:rPr>
@@ -4719,7 +4731,7 @@
               <w:lang w:eastAsia="en-IE"/>
             </w:rPr>
           </w:pPr>
-          <w:hyperlink w:anchor="_Toc507596003" w:history="1">
+          <w:hyperlink w:anchor="_Toc508138864" w:history="1">
             <w:r>
               <w:rPr>
                 <w:rStyle w:val="Hyperlink"/>
@@ -4747,7 +4759,7 @@
                 <w:noProof/>
                 <w:webHidden/>
               </w:rPr>
-              <w:instrText xml:space="preserve"> PAGEREF _Toc507596003 \h </w:instrText>
+              <w:instrText xml:space="preserve"> PAGEREF _Toc508138864 \h </w:instrText>
             </w:r>
             <w:r>
               <w:rPr>
@@ -4791,7 +4803,7 @@
               <w:lang w:eastAsia="en-IE"/>
             </w:rPr>
           </w:pPr>
-          <w:hyperlink w:anchor="_Toc507596004" w:history="1">
+          <w:hyperlink w:anchor="_Toc508138865" w:history="1">
             <w:r>
               <w:rPr>
                 <w:rStyle w:val="Hyperlink"/>
@@ -4837,7 +4849,7 @@
                 <w:noProof/>
                 <w:webHidden/>
               </w:rPr>
-              <w:instrText xml:space="preserve"> PAGEREF _Toc507596004 \h </w:instrText>
+              <w:instrText xml:space="preserve"> PAGEREF _Toc508138865 \h </w:instrText>
             </w:r>
             <w:r>
               <w:rPr>
@@ -4869,6 +4881,78 @@
           </w:hyperlink>
         </w:p>
         <w:p>
+          <w:pPr>
+            <w:pStyle w:val="TOC1"/>
+            <w:tabs>
+              <w:tab w:val="right" w:leader="dot" w:pos="9350"/>
+            </w:tabs>
+            <w:rPr>
+              <w:rFonts w:eastAsiaTheme="minorEastAsia"/>
+              <w:noProof/>
+              <w:lang w:eastAsia="en-IE"/>
+            </w:rPr>
+          </w:pPr>
+          <w:hyperlink w:anchor="_Toc508138866" w:history="1">
+            <w:r>
+              <w:rPr>
+                <w:rStyle w:val="Hyperlink"/>
+                <w:b/>
+                <w:i/>
+                <w:noProof/>
+              </w:rPr>
+              <w:t>Seminar 2- Facebook</w:t>
+            </w:r>
+            <w:r>
+              <w:rPr>
+                <w:noProof/>
+                <w:webHidden/>
+              </w:rPr>
+              <w:tab/>
+            </w:r>
+            <w:r>
+              <w:rPr>
+                <w:noProof/>
+                <w:webHidden/>
+              </w:rPr>
+              <w:fldChar w:fldCharType="begin"/>
+            </w:r>
+            <w:r>
+              <w:rPr>
+                <w:noProof/>
+                <w:webHidden/>
+              </w:rPr>
+              <w:instrText xml:space="preserve"> PAGEREF _Toc508138866 \h </w:instrText>
+            </w:r>
+            <w:r>
+              <w:rPr>
+                <w:noProof/>
+                <w:webHidden/>
+              </w:rPr>
+            </w:r>
+            <w:r>
+              <w:rPr>
+                <w:noProof/>
+                <w:webHidden/>
+              </w:rPr>
+              <w:fldChar w:fldCharType="separate"/>
+            </w:r>
+            <w:r>
+              <w:rPr>
+                <w:noProof/>
+                <w:webHidden/>
+              </w:rPr>
+              <w:t>9</w:t>
+            </w:r>
+            <w:r>
+              <w:rPr>
+                <w:noProof/>
+                <w:webHidden/>
+              </w:rPr>
+              <w:fldChar w:fldCharType="end"/>
+            </w:r>
+          </w:hyperlink>
+        </w:p>
+        <w:p>
           <w:r>
             <w:rPr>
               <w:b/>
@@ -4891,8 +4975,6 @@
           <w:szCs w:val="28"/>
         </w:rPr>
       </w:pPr>
-      <w:bookmarkStart w:id="0" w:name="_GoBack"/>
-      <w:bookmarkEnd w:id="0"/>
     </w:p>
     <w:p>
       <w:pPr>
@@ -5006,17 +5088,6 @@
       <w:pPr>
         <w:pStyle w:val="Heading1"/>
         <w:jc w:val="center"/>
-        <w:rPr>
-          <w:rFonts w:asciiTheme="minorHAnsi" w:hAnsiTheme="minorHAnsi"/>
-          <w:i/>
-          <w:sz w:val="28"/>
-          <w:szCs w:val="28"/>
-        </w:rPr>
-      </w:pPr>
-    </w:p>
-    <w:p>
-      <w:pPr>
-        <w:pStyle w:val="Heading1"/>
         <w:rPr>
           <w:rFonts w:asciiTheme="minorHAnsi" w:hAnsiTheme="minorHAnsi"/>
           <w:i/>
@@ -5059,7 +5130,7 @@
           <w:szCs w:val="28"/>
         </w:rPr>
       </w:pPr>
-      <w:bookmarkStart w:id="1" w:name="_Toc507595996"/>
+      <w:bookmarkStart w:id="0" w:name="_Toc508138857"/>
       <w:r>
         <w:rPr>
           <w:rFonts w:asciiTheme="minorHAnsi" w:hAnsiTheme="minorHAnsi"/>
@@ -5070,7 +5141,7 @@
         <w:lastRenderedPageBreak/>
         <w:t>Comp 47480 Learning Journal – Assignment 1</w:t>
       </w:r>
-      <w:bookmarkEnd w:id="1"/>
+      <w:bookmarkEnd w:id="0"/>
     </w:p>
     <w:p>
       <w:pPr>
@@ -5087,7 +5158,7 @@
           <w:szCs w:val="28"/>
         </w:rPr>
       </w:pPr>
-      <w:bookmarkStart w:id="2" w:name="_Toc507595997"/>
+      <w:bookmarkStart w:id="1" w:name="_Toc508138858"/>
       <w:r>
         <w:rPr>
           <w:b/>
@@ -5097,7 +5168,7 @@
         </w:rPr>
         <w:t>Reflection and Account on Team</w:t>
       </w:r>
-      <w:bookmarkEnd w:id="2"/>
+      <w:bookmarkEnd w:id="1"/>
     </w:p>
     <w:p>
       <w:pPr>
@@ -6317,7 +6388,7 @@
           <w:szCs w:val="28"/>
         </w:rPr>
       </w:pPr>
-      <w:bookmarkStart w:id="3" w:name="_Toc507595998"/>
+      <w:bookmarkStart w:id="2" w:name="_Toc508138859"/>
       <w:r>
         <w:rPr>
           <w:b/>
@@ -6336,7 +6407,7 @@
         </w:rPr>
         <w:t>Planning Game</w:t>
       </w:r>
-      <w:bookmarkEnd w:id="3"/>
+      <w:bookmarkEnd w:id="2"/>
       <w:r>
         <w:rPr>
           <w:b/>
@@ -6916,7 +6987,16 @@
           <w:sz w:val="24"/>
           <w:szCs w:val="24"/>
         </w:rPr>
-        <w:t>process iterates through</w:t>
+        <w:t>process</w:t>
+      </w:r>
+      <w:bookmarkStart w:id="3" w:name="_GoBack"/>
+      <w:bookmarkEnd w:id="3"/>
+      <w:r>
+        <w:rPr>
+          <w:sz w:val="24"/>
+          <w:szCs w:val="24"/>
+        </w:rPr>
+        <w:t xml:space="preserve"> iterates through</w:t>
       </w:r>
       <w:r>
         <w:rPr>
@@ -7968,7 +8048,7 @@
           <w:szCs w:val="28"/>
         </w:rPr>
       </w:pPr>
-      <w:bookmarkStart w:id="4" w:name="_Toc507595999"/>
+      <w:bookmarkStart w:id="4" w:name="_Toc508138860"/>
       <w:r>
         <w:rPr>
           <w:rFonts w:asciiTheme="minorHAnsi" w:hAnsiTheme="minorHAnsi"/>
@@ -7996,7 +8076,7 @@
           <w:szCs w:val="28"/>
         </w:rPr>
       </w:pPr>
-      <w:bookmarkStart w:id="5" w:name="_Toc507596000"/>
+      <w:bookmarkStart w:id="5" w:name="_Toc508138861"/>
       <w:r>
         <w:rPr>
           <w:b/>
@@ -8053,7 +8133,7 @@
           <w:szCs w:val="28"/>
         </w:rPr>
       </w:pPr>
-      <w:bookmarkStart w:id="6" w:name="_Toc507596001"/>
+      <w:bookmarkStart w:id="6" w:name="_Toc508138862"/>
       <w:r>
         <w:rPr>
           <w:b/>
@@ -8218,7 +8298,7 @@
           <w:szCs w:val="28"/>
         </w:rPr>
       </w:pPr>
-      <w:bookmarkStart w:id="7" w:name="_Toc507596002"/>
+      <w:bookmarkStart w:id="7" w:name="_Toc508138863"/>
       <w:r>
         <w:rPr>
           <w:b/>
@@ -8731,7 +8811,7 @@
         </w:rPr>
       </w:pPr>
       <w:bookmarkStart w:id="8" w:name="_Hlk507593132"/>
-      <w:bookmarkStart w:id="9" w:name="_Toc507596003"/>
+      <w:bookmarkStart w:id="9" w:name="_Toc508138864"/>
       <w:r>
         <w:rPr>
           <w:rFonts w:asciiTheme="minorHAnsi" w:hAnsiTheme="minorHAnsi"/>
@@ -8759,7 +8839,7 @@
           <w:szCs w:val="28"/>
         </w:rPr>
       </w:pPr>
-      <w:bookmarkStart w:id="10" w:name="_Toc507596004"/>
+      <w:bookmarkStart w:id="10" w:name="_Toc508138865"/>
       <w:r>
         <w:rPr>
           <w:b/>
@@ -8874,6 +8954,429 @@
           <w:szCs w:val="28"/>
         </w:rPr>
       </w:pPr>
+    </w:p>
+    <w:p>
+      <w:pPr>
+        <w:spacing w:line="276" w:lineRule="auto"/>
+        <w:ind w:left="360"/>
+        <w:jc w:val="both"/>
+      </w:pPr>
+    </w:p>
+    <w:p>
+      <w:pPr>
+        <w:spacing w:line="276" w:lineRule="auto"/>
+        <w:ind w:left="360"/>
+        <w:jc w:val="both"/>
+      </w:pPr>
+    </w:p>
+    <w:p>
+      <w:pPr>
+        <w:pStyle w:val="NoSpacing"/>
+        <w:spacing w:line="276" w:lineRule="auto"/>
+        <w:jc w:val="center"/>
+        <w:outlineLvl w:val="0"/>
+        <w:rPr>
+          <w:b/>
+          <w:i/>
+          <w:sz w:val="28"/>
+          <w:szCs w:val="28"/>
+        </w:rPr>
+      </w:pPr>
+      <w:bookmarkStart w:id="11" w:name="_Toc508138866"/>
+      <w:r>
+        <w:rPr>
+          <w:b/>
+          <w:i/>
+          <w:sz w:val="28"/>
+          <w:szCs w:val="28"/>
+        </w:rPr>
+        <w:lastRenderedPageBreak/>
+        <w:t>Seminar 2- Facebook</w:t>
+      </w:r>
+      <w:bookmarkEnd w:id="11"/>
+    </w:p>
+    <w:p>
+      <w:pPr>
+        <w:pStyle w:val="NoSpacing"/>
+        <w:spacing w:line="276" w:lineRule="auto"/>
+        <w:jc w:val="center"/>
+        <w:outlineLvl w:val="0"/>
+        <w:rPr>
+          <w:b/>
+          <w:i/>
+          <w:sz w:val="28"/>
+          <w:szCs w:val="28"/>
+        </w:rPr>
+      </w:pPr>
+    </w:p>
+    <w:p>
+      <w:pPr>
+        <w:pStyle w:val="NoSpacing"/>
+        <w:spacing w:line="276" w:lineRule="auto"/>
+        <w:ind w:firstLine="720"/>
+        <w:jc w:val="both"/>
+        <w:rPr>
+          <w:sz w:val="24"/>
+          <w:szCs w:val="24"/>
+        </w:rPr>
+      </w:pPr>
+      <w:r>
+        <w:rPr>
+          <w:sz w:val="24"/>
+          <w:szCs w:val="24"/>
+        </w:rPr>
+        <w:t xml:space="preserve">This seminar was given by   </w:t>
+      </w:r>
+      <w:r>
+        <w:rPr>
+          <w:sz w:val="24"/>
+          <w:szCs w:val="24"/>
+        </w:rPr>
+        <w:t xml:space="preserve"> Richard  </w:t>
+      </w:r>
+      <w:r>
+        <w:rPr>
+          <w:sz w:val="24"/>
+          <w:szCs w:val="24"/>
+        </w:rPr>
+        <w:t xml:space="preserve"> who is </w:t>
+      </w:r>
+      <w:r>
+        <w:rPr>
+          <w:sz w:val="24"/>
+          <w:szCs w:val="24"/>
+        </w:rPr>
+        <w:t>a network production engineer and Mike who   works in Data centre management. This seminar focused on the operations n side of Facebook more so than a on the software development aspects.   Facebook   has roughly 2.1 billion users   not counting the subsidiaries, WhatsApp with 1.5 billion, Messenger with 1.3 billion and Instagram at 800 million. In general, the data centres rely heavily on cooling and part of Mikes’ job is to manage and maintain   the servers.  Failure is inevitable in software and operations however the most important   thing is how you respond to the failure and n what you can learn from the failure these are key aspects to the operation of Facebook. If an individual finds an error in Facebook they are encouraged to flag it to the correct team and hand off the issue. Collaboration and communication   and learning from mistakes appear to be    a very high priority in the Facebook infrastructure.</w:t>
+      </w:r>
+    </w:p>
+    <w:p>
+      <w:pPr>
+        <w:pStyle w:val="NoSpacing"/>
+        <w:spacing w:line="276" w:lineRule="auto"/>
+        <w:ind w:firstLine="720"/>
+        <w:jc w:val="both"/>
+        <w:rPr>
+          <w:b/>
+          <w:sz w:val="28"/>
+          <w:szCs w:val="28"/>
+          <w:u w:val="single"/>
+        </w:rPr>
+      </w:pPr>
+    </w:p>
+    <w:p>
+      <w:pPr>
+        <w:pStyle w:val="NoSpacing"/>
+        <w:spacing w:line="276" w:lineRule="auto"/>
+        <w:jc w:val="both"/>
+        <w:rPr>
+          <w:b/>
+          <w:sz w:val="24"/>
+          <w:szCs w:val="24"/>
+          <w:u w:val="single"/>
+        </w:rPr>
+      </w:pPr>
+      <w:r>
+        <w:rPr>
+          <w:b/>
+          <w:sz w:val="24"/>
+          <w:szCs w:val="24"/>
+          <w:u w:val="single"/>
+        </w:rPr>
+        <w:t>Software Methodology:</w:t>
+      </w:r>
+    </w:p>
+    <w:p>
+      <w:pPr>
+        <w:pStyle w:val="NoSpacing"/>
+        <w:spacing w:line="276" w:lineRule="auto"/>
+        <w:jc w:val="both"/>
+        <w:rPr>
+          <w:sz w:val="24"/>
+          <w:szCs w:val="24"/>
+        </w:rPr>
+      </w:pPr>
+      <w:r>
+        <w:rPr>
+          <w:sz w:val="24"/>
+          <w:szCs w:val="24"/>
+        </w:rPr>
+        <w:t xml:space="preserve">The software methodology that is applied in Facebook   is based from an agile framework and the tools and methods that   are used   are   very flexible.  Frequently, teams choose   how they wish to develop the software and what tools they need. Facebook don’t appear to be too concerned about how the coding is done and what methodology is utilised if productiveness and the code written benefits the system. </w:t>
+      </w:r>
+      <w:r>
+        <w:rPr>
+          <w:sz w:val="24"/>
+          <w:szCs w:val="24"/>
+        </w:rPr>
+        <w:t xml:space="preserve">  In this methodology they will also ensure that they   have some automated systems that will quantify   and analyse the   software developed for errors.</w:t>
+      </w:r>
+      <w:r>
+        <w:rPr>
+          <w:sz w:val="24"/>
+          <w:szCs w:val="24"/>
+        </w:rPr>
+        <w:t xml:space="preserve"> </w:t>
+      </w:r>
+      <w:r>
+        <w:rPr>
+          <w:sz w:val="24"/>
+          <w:szCs w:val="24"/>
+        </w:rPr>
+        <w:t>In the event of errors, they have four teams the first will work together to keep the site running the second trees to reproduce the failure at a smaller scale the third will access the code for configuration changes and the fourth will dig through the data.</w:t>
+      </w:r>
+    </w:p>
+    <w:p>
+      <w:pPr>
+        <w:pStyle w:val="NoSpacing"/>
+        <w:spacing w:line="276" w:lineRule="auto"/>
+        <w:jc w:val="both"/>
+        <w:rPr>
+          <w:sz w:val="24"/>
+          <w:szCs w:val="24"/>
+        </w:rPr>
+      </w:pPr>
+      <w:r>
+        <w:rPr>
+          <w:sz w:val="24"/>
+          <w:szCs w:val="24"/>
+        </w:rPr>
+        <w:t xml:space="preserve"> </w:t>
+      </w:r>
+      <w:r>
+        <w:rPr>
+          <w:sz w:val="24"/>
+          <w:szCs w:val="24"/>
+        </w:rPr>
+        <w:tab/>
+      </w:r>
+    </w:p>
+    <w:p>
+      <w:pPr>
+        <w:pStyle w:val="NoSpacing"/>
+        <w:spacing w:line="276" w:lineRule="auto"/>
+        <w:jc w:val="both"/>
+        <w:rPr>
+          <w:b/>
+          <w:sz w:val="24"/>
+          <w:szCs w:val="24"/>
+          <w:u w:val="single"/>
+        </w:rPr>
+      </w:pPr>
+      <w:r>
+        <w:rPr>
+          <w:b/>
+          <w:sz w:val="24"/>
+          <w:szCs w:val="24"/>
+          <w:u w:val="single"/>
+        </w:rPr>
+        <w:t>Use of Modelling:</w:t>
+      </w:r>
+    </w:p>
+    <w:p>
+      <w:pPr>
+        <w:pStyle w:val="NoSpacing"/>
+        <w:spacing w:line="276" w:lineRule="auto"/>
+        <w:jc w:val="both"/>
+        <w:rPr>
+          <w:sz w:val="24"/>
+          <w:szCs w:val="24"/>
+        </w:rPr>
+      </w:pPr>
+      <w:r>
+        <w:rPr>
+          <w:b/>
+          <w:sz w:val="24"/>
+          <w:szCs w:val="24"/>
+          <w:u w:val="single"/>
+        </w:rPr>
+        <w:t xml:space="preserve"> </w:t>
+      </w:r>
+      <w:r>
+        <w:rPr>
+          <w:sz w:val="24"/>
+          <w:szCs w:val="24"/>
+        </w:rPr>
+        <w:t>Mike and Richard deal with the operations side of Facebook more than software development and as such each team decides on whether   they use modelling.  However, in their experience   Facebook operates   by form of effective communication   not formal documentation.  The</w:t>
+      </w:r>
+      <w:r>
+        <w:rPr>
+          <w:sz w:val="24"/>
+          <w:szCs w:val="24"/>
+        </w:rPr>
+        <w:t>ir</w:t>
+      </w:r>
+      <w:r>
+        <w:rPr>
+          <w:sz w:val="24"/>
+          <w:szCs w:val="24"/>
+        </w:rPr>
+        <w:t xml:space="preserve"> development process is much more cantered on Hackathons, social gatherings, and </w:t>
+      </w:r>
+      <w:r>
+        <w:rPr>
+          <w:sz w:val="24"/>
+          <w:szCs w:val="24"/>
+        </w:rPr>
+        <w:t xml:space="preserve">interaction within teams. </w:t>
+      </w:r>
+    </w:p>
+    <w:p>
+      <w:pPr>
+        <w:pStyle w:val="NoSpacing"/>
+        <w:spacing w:line="276" w:lineRule="auto"/>
+        <w:jc w:val="both"/>
+        <w:rPr>
+          <w:sz w:val="24"/>
+          <w:szCs w:val="24"/>
+        </w:rPr>
+      </w:pPr>
+      <w:r>
+        <w:rPr>
+          <w:sz w:val="24"/>
+          <w:szCs w:val="24"/>
+        </w:rPr>
+        <w:t xml:space="preserve"> </w:t>
+      </w:r>
+    </w:p>
+    <w:p>
+      <w:pPr>
+        <w:pStyle w:val="NoSpacing"/>
+        <w:spacing w:line="276" w:lineRule="auto"/>
+        <w:jc w:val="both"/>
+        <w:rPr>
+          <w:b/>
+          <w:sz w:val="24"/>
+          <w:szCs w:val="24"/>
+          <w:u w:val="single"/>
+        </w:rPr>
+      </w:pPr>
+      <w:r>
+        <w:rPr>
+          <w:b/>
+          <w:sz w:val="24"/>
+          <w:szCs w:val="24"/>
+          <w:u w:val="single"/>
+        </w:rPr>
+        <w:t>Testing:</w:t>
+      </w:r>
+    </w:p>
+    <w:p>
+      <w:pPr>
+        <w:pStyle w:val="NoSpacing"/>
+        <w:spacing w:line="276" w:lineRule="auto"/>
+        <w:jc w:val="both"/>
+        <w:rPr>
+          <w:sz w:val="24"/>
+          <w:szCs w:val="24"/>
+        </w:rPr>
+      </w:pPr>
+      <w:r>
+        <w:rPr>
+          <w:sz w:val="24"/>
+          <w:szCs w:val="24"/>
+        </w:rPr>
+        <w:t>It is important to note that testing won</w:t>
+      </w:r>
+      <w:r>
+        <w:rPr>
+          <w:sz w:val="24"/>
+          <w:szCs w:val="24"/>
+        </w:rPr>
+        <w:t>’</w:t>
+      </w:r>
+      <w:r>
+        <w:rPr>
+          <w:sz w:val="24"/>
+          <w:szCs w:val="24"/>
+        </w:rPr>
+        <w:t xml:space="preserve">t always catch all the issues. They utilize   unit test case which make up the bulk of tests by testing each component separately.  This only tells us the component is error free it doesn’t   tell us if it integrates well into the current system. </w:t>
+      </w:r>
+      <w:r>
+        <w:rPr>
+          <w:sz w:val="24"/>
+          <w:szCs w:val="24"/>
+        </w:rPr>
+        <w:t xml:space="preserve">  Integration tests are   also utilized although there is less of these than the unit test cases. Integration tests are more complex as they test how well the components operate together.  Another type of test </w:t>
+      </w:r>
+      <w:r>
+        <w:rPr>
+          <w:sz w:val="24"/>
+          <w:szCs w:val="24"/>
+        </w:rPr>
+        <w:lastRenderedPageBreak/>
+        <w:t>that is implemented   is Load testing.  This is an important aspect in the testing process as it allows you to test the load on the system by simulating a peak environment.  This gives an idea if   concurrency is affected and the quality of the service being   provided during high usage.  They roll out changes in the system multiple times a day   this ensures that the system is less likely to collapse and if it does the error can be found much quicker because less code must be analysed to find   what   caused the system to fail. In terms of testing    to reduce the number of tests needing to be completed before rolling out they only test the methods that will be affected and not the whole system.</w:t>
+      </w:r>
+    </w:p>
+    <w:p>
+      <w:pPr>
+        <w:pStyle w:val="NoSpacing"/>
+        <w:spacing w:line="276" w:lineRule="auto"/>
+        <w:jc w:val="both"/>
+        <w:rPr>
+          <w:sz w:val="24"/>
+          <w:szCs w:val="24"/>
+        </w:rPr>
+      </w:pPr>
+    </w:p>
+    <w:p>
+      <w:pPr>
+        <w:pStyle w:val="NoSpacing"/>
+        <w:spacing w:line="276" w:lineRule="auto"/>
+        <w:jc w:val="both"/>
+        <w:rPr>
+          <w:sz w:val="24"/>
+          <w:szCs w:val="24"/>
+        </w:rPr>
+      </w:pPr>
+      <w:r>
+        <w:rPr>
+          <w:b/>
+          <w:sz w:val="24"/>
+          <w:szCs w:val="24"/>
+          <w:u w:val="single"/>
+        </w:rPr>
+        <w:t xml:space="preserve">Software </w:t>
+      </w:r>
+      <w:r>
+        <w:rPr>
+          <w:b/>
+          <w:sz w:val="24"/>
+          <w:szCs w:val="24"/>
+          <w:u w:val="single"/>
+        </w:rPr>
+        <w:t>Quality &amp; Refactoring</w:t>
+      </w:r>
+      <w:r>
+        <w:rPr>
+          <w:sz w:val="24"/>
+          <w:szCs w:val="24"/>
+        </w:rPr>
+        <w:t xml:space="preserve"> </w:t>
+      </w:r>
+      <w:r>
+        <w:rPr>
+          <w:sz w:val="24"/>
+          <w:szCs w:val="24"/>
+        </w:rPr>
+        <w:t xml:space="preserve"> </w:t>
+      </w:r>
+    </w:p>
+    <w:p>
+      <w:pPr>
+        <w:pStyle w:val="NoSpacing"/>
+        <w:spacing w:line="276" w:lineRule="auto"/>
+        <w:jc w:val="both"/>
+        <w:rPr>
+          <w:sz w:val="24"/>
+          <w:szCs w:val="24"/>
+        </w:rPr>
+      </w:pPr>
+      <w:r>
+        <w:rPr>
+          <w:sz w:val="24"/>
+          <w:szCs w:val="24"/>
+        </w:rPr>
+        <w:t xml:space="preserve">Facebook use to have a monitoring team   however in recent years   they have delegated the tasks of monitoring components to the teams involved.  The teams are responsible for having alerts in place to   make the developers    aware of problems with the code.  Facebook tries to automate a lot of these process as humans are generally unreliable.  In this sense teams would have an incident manager which helps to steer the team the right direction   to address   code quality.   They believe in getting thing done so code quality may not always be a high priority   especially if they the time frame for deployment is quite short in comparison with the time thought needed to do the coding to perfection. This is where refactoring would happen, and this would be made a priority where features and updates would cease for a cycle to refactor the code.  It is important to maintain the code as it allows others to join a team   easier than if the codebase is ugly and hard to understand. </w:t>
+      </w:r>
     </w:p>
     <w:p>
       <w:pPr>
@@ -8954,7 +9457,7 @@
           <w:rPr>
             <w:noProof/>
           </w:rPr>
-          <w:t>1</w:t>
+          <w:t>10</w:t>
         </w:r>
         <w:r>
           <w:rPr>
@@ -11021,568 +11524,6 @@
 </w:styles>
 </file>
 
-<file path=word/glossary/document.xml><?xml version="1.0" encoding="utf-8"?>
-<w:glossaryDocument xmlns:wpc="http://schemas.microsoft.com/office/word/2010/wordprocessingCanvas" xmlns:cx="http://schemas.microsoft.com/office/drawing/2014/chartex" xmlns:cx1="http://schemas.microsoft.com/office/drawing/2015/9/8/chartex" xmlns:cx2="http://schemas.microsoft.com/office/drawing/2015/10/21/chartex" xmlns:cx3="http://schemas.microsoft.com/office/drawing/2016/5/9/chartex" xmlns:cx4="http://schemas.microsoft.com/office/drawing/2016/5/10/chartex" xmlns:cx5="http://schemas.microsoft.com/office/drawing/2016/5/11/chartex" xmlns:cx6="http://schemas.microsoft.com/office/drawing/2016/5/12/chartex" xmlns:cx7="http://schemas.microsoft.com/office/drawing/2016/5/13/chartex" xmlns:cx8="http://schemas.microsoft.com/office/drawing/2016/5/14/chartex" xmlns:mc="http://schemas.openxmlformats.org/markup-compatibility/2006" xmlns:aink="http://schemas.microsoft.com/office/drawing/2016/ink" xmlns:am3d="http://schemas.microsoft.com/office/drawing/2017/model3d" xmlns:o="urn:schemas-microsoft-com:office:office" xmlns:r="http://schemas.openxmlformats.org/officeDocument/2006/relationships" xmlns:m="http://schemas.openxmlformats.org/officeDocument/2006/math" xmlns:v="urn:schemas-microsoft-com:vml" xmlns:wp14="http://schemas.microsoft.com/office/word/2010/wordprocessingDrawing" xmlns:wp="http://schemas.openxmlformats.org/drawingml/2006/wordprocessingDrawing" xmlns:w10="urn:schemas-microsoft-com:office:word" xmlns:w="http://schemas.openxmlformats.org/wordprocessingml/2006/main" xmlns:w14="http://schemas.microsoft.com/office/word/2010/wordml" xmlns:w15="http://schemas.microsoft.com/office/word/2012/wordml" xmlns:w16cid="http://schemas.microsoft.com/office/word/2016/wordml/cid" xmlns:w16se="http://schemas.microsoft.com/office/word/2015/wordml/symex" xmlns:wpg="http://schemas.microsoft.com/office/word/2010/wordprocessingGroup" xmlns:wpi="http://schemas.microsoft.com/office/word/2010/wordprocessingInk" xmlns:wne="http://schemas.microsoft.com/office/word/2006/wordml" xmlns:wps="http://schemas.microsoft.com/office/word/2010/wordprocessingShape" mc:Ignorable="w14 w15 w16se w16cid wp14"/>
-</file>
-
-<file path=word/glossary/fontTable.xml><?xml version="1.0" encoding="utf-8"?>
-<w:fonts xmlns:mc="http://schemas.openxmlformats.org/markup-compatibility/2006" xmlns:r="http://schemas.openxmlformats.org/officeDocument/2006/relationships" xmlns:w="http://schemas.openxmlformats.org/wordprocessingml/2006/main" xmlns:w14="http://schemas.microsoft.com/office/word/2010/wordml" xmlns:w15="http://schemas.microsoft.com/office/word/2012/wordml" xmlns:w16cid="http://schemas.microsoft.com/office/word/2016/wordml/cid" xmlns:w16se="http://schemas.microsoft.com/office/word/2015/wordml/symex" mc:Ignorable="w14 w15 w16se w16cid">
-  <w:font w:name="Symbol">
-    <w:panose1 w:val="05050102010706020507"/>
-    <w:charset w:val="02"/>
-    <w:family w:val="roman"/>
-    <w:pitch w:val="variable"/>
-    <w:sig w:usb0="00000000" w:usb1="10000000" w:usb2="00000000" w:usb3="00000000" w:csb0="80000000" w:csb1="00000000"/>
-  </w:font>
-  <w:font w:name="Times New Roman">
-    <w:panose1 w:val="02020603050405020304"/>
-    <w:charset w:val="00"/>
-    <w:family w:val="roman"/>
-    <w:pitch w:val="variable"/>
-    <w:sig w:usb0="E0002AFF" w:usb1="C0007841" w:usb2="00000009" w:usb3="00000000" w:csb0="000001FF" w:csb1="00000000"/>
-  </w:font>
-  <w:font w:name="Courier New">
-    <w:panose1 w:val="02070309020205020404"/>
-    <w:charset w:val="00"/>
-    <w:family w:val="modern"/>
-    <w:pitch w:val="fixed"/>
-    <w:sig w:usb0="E0002EFF" w:usb1="C0007843" w:usb2="00000009" w:usb3="00000000" w:csb0="000001FF" w:csb1="00000000"/>
-  </w:font>
-  <w:font w:name="Wingdings">
-    <w:panose1 w:val="05000000000000000000"/>
-    <w:charset w:val="02"/>
-    <w:family w:val="auto"/>
-    <w:pitch w:val="variable"/>
-    <w:sig w:usb0="00000000" w:usb1="10000000" w:usb2="00000000" w:usb3="00000000" w:csb0="80000000" w:csb1="00000000"/>
-  </w:font>
-  <w:font w:name="Calibri">
-    <w:panose1 w:val="020F0502020204030204"/>
-    <w:charset w:val="00"/>
-    <w:family w:val="swiss"/>
-    <w:pitch w:val="variable"/>
-    <w:sig w:usb0="E0002AFF" w:usb1="4000ACFF" w:usb2="00000001" w:usb3="00000000" w:csb0="000001FF" w:csb1="00000000"/>
-  </w:font>
-  <w:font w:name="Helvetica">
-    <w:panose1 w:val="020B0604020202020204"/>
-    <w:charset w:val="00"/>
-    <w:family w:val="swiss"/>
-    <w:pitch w:val="variable"/>
-    <w:sig w:usb0="E0002EFF" w:usb1="C0007843" w:usb2="00000009" w:usb3="00000000" w:csb0="000001FF" w:csb1="00000000"/>
-  </w:font>
-  <w:font w:name="Arial Unicode MS">
-    <w:panose1 w:val="020B0604020202020204"/>
-    <w:charset w:val="80"/>
-    <w:family w:val="swiss"/>
-    <w:pitch w:val="variable"/>
-    <w:sig w:usb0="F7FFAFFF" w:usb1="E9DFFFFF" w:usb2="0000003F" w:usb3="00000000" w:csb0="003F01FF" w:csb1="00000000"/>
-  </w:font>
-  <w:font w:name="Calibri Light">
-    <w:panose1 w:val="020F0302020204030204"/>
-    <w:charset w:val="00"/>
-    <w:family w:val="swiss"/>
-    <w:pitch w:val="variable"/>
-    <w:sig w:usb0="A0002AEF" w:usb1="4000207B" w:usb2="00000000" w:usb3="00000000" w:csb0="000001FF" w:csb1="00000000"/>
-  </w:font>
-  <w:font w:name="GillSans">
-    <w:altName w:val="Calibri"/>
-    <w:panose1 w:val="00000000000000000000"/>
-    <w:charset w:val="00"/>
-    <w:family w:val="swiss"/>
-    <w:notTrueType/>
-    <w:pitch w:val="default"/>
-    <w:sig w:usb0="00000003" w:usb1="00000000" w:usb2="00000000" w:usb3="00000000" w:csb0="00000001" w:csb1="00000000"/>
-  </w:font>
-</w:fonts>
-</file>
-
-<file path=word/glossary/settings.xml><?xml version="1.0" encoding="utf-8"?>
-<w:settings xmlns:mc="http://schemas.openxmlformats.org/markup-compatibility/2006" xmlns:o="urn:schemas-microsoft-com:office:office" xmlns:r="http://schemas.openxmlformats.org/officeDocument/2006/relationships" xmlns:m="http://schemas.openxmlformats.org/officeDocument/2006/math" xmlns:v="urn:schemas-microsoft-com:vml" xmlns:w10="urn:schemas-microsoft-com:office:word" xmlns:w="http://schemas.openxmlformats.org/wordprocessingml/2006/main" xmlns:w14="http://schemas.microsoft.com/office/word/2010/wordml" xmlns:w15="http://schemas.microsoft.com/office/word/2012/wordml" xmlns:w16cid="http://schemas.microsoft.com/office/word/2016/wordml/cid" xmlns:w16se="http://schemas.microsoft.com/office/word/2015/wordml/symex" xmlns:sl="http://schemas.openxmlformats.org/schemaLibrary/2006/main" mc:Ignorable="w14 w15 w16se w16cid">
-  <w:view w:val="normal"/>
-  <w:revisionView w:markup="0" w:comments="0" w:insDel="0" w:formatting="0" w:inkAnnotations="0"/>
-  <w:defaultTabStop w:val="720"/>
-  <w:characterSpacingControl w:val="doNotCompress"/>
-  <w:compat>
-    <w:useFELayout/>
-    <w:compatSetting w:name="compatibilityMode" w:uri="http://schemas.microsoft.com/office/word" w:val="15"/>
-    <w:compatSetting w:name="overrideTableStyleFontSizeAndJustification" w:uri="http://schemas.microsoft.com/office/word" w:val="1"/>
-    <w:compatSetting w:name="enableOpenTypeFeatures" w:uri="http://schemas.microsoft.com/office/word" w:val="1"/>
-    <w:compatSetting w:name="doNotFlipMirrorIndents" w:uri="http://schemas.microsoft.com/office/word" w:val="1"/>
-    <w:compatSetting w:name="differentiateMultirowTableHeaders" w:uri="http://schemas.microsoft.com/office/word" w:val="1"/>
-    <w:compatSetting w:name="useWord2013TrackBottomHyphenation" w:uri="http://schemas.microsoft.com/office/word" w:val="0"/>
-  </w:compat>
-  <w:rsids>
-    <w:rsidRoot w:val="000623C8"/>
-    <w:rsid w:val="000623C8"/>
-    <w:rsid w:val="002C733B"/>
-  </w:rsids>
-  <m:mathPr>
-    <m:mathFont m:val="Cambria Math"/>
-    <m:brkBin m:val="before"/>
-    <m:brkBinSub m:val="--"/>
-    <m:smallFrac m:val="0"/>
-    <m:dispDef/>
-    <m:lMargin m:val="0"/>
-    <m:rMargin m:val="0"/>
-    <m:defJc m:val="centerGroup"/>
-    <m:wrapIndent m:val="1440"/>
-    <m:intLim m:val="subSup"/>
-    <m:naryLim m:val="undOvr"/>
-  </m:mathPr>
-  <w:themeFontLang w:val="en-IE"/>
-  <w:clrSchemeMapping w:bg1="light1" w:t1="dark1" w:bg2="light2" w:t2="dark2" w:accent1="accent1" w:accent2="accent2" w:accent3="accent3" w:accent4="accent4" w:accent5="accent5" w:accent6="accent6" w:hyperlink="hyperlink" w:followedHyperlink="followedHyperlink"/>
-  <w:decimalSymbol w:val="."/>
-  <w:listSeparator w:val=";"/>
-  <w15:chartTrackingRefBased/>
-</w:settings>
-</file>
-
-<file path=word/glossary/styles.xml><?xml version="1.0" encoding="utf-8"?>
-<w:styles xmlns:mc="http://schemas.openxmlformats.org/markup-compatibility/2006" xmlns:r="http://schemas.openxmlformats.org/officeDocument/2006/relationships" xmlns:w="http://schemas.openxmlformats.org/wordprocessingml/2006/main" xmlns:w14="http://schemas.microsoft.com/office/word/2010/wordml" xmlns:w15="http://schemas.microsoft.com/office/word/2012/wordml" xmlns:w16cid="http://schemas.microsoft.com/office/word/2016/wordml/cid" xmlns:w16se="http://schemas.microsoft.com/office/word/2015/wordml/symex" mc:Ignorable="w14 w15 w16se w16cid">
-  <w:docDefaults>
-    <w:rPrDefault>
-      <w:rPr>
-        <w:rFonts w:asciiTheme="minorHAnsi" w:eastAsiaTheme="minorEastAsia" w:hAnsiTheme="minorHAnsi" w:cstheme="minorBidi"/>
-        <w:sz w:val="22"/>
-        <w:szCs w:val="22"/>
-        <w:lang w:val="en-IE" w:eastAsia="en-IE" w:bidi="ar-SA"/>
-      </w:rPr>
-    </w:rPrDefault>
-    <w:pPrDefault>
-      <w:pPr>
-        <w:spacing w:after="160" w:line="259" w:lineRule="auto"/>
-      </w:pPr>
-    </w:pPrDefault>
-  </w:docDefaults>
-  <w:latentStyles w:defLockedState="0" w:defUIPriority="99" w:defSemiHidden="0" w:defUnhideWhenUsed="0" w:defQFormat="0" w:count="375">
-    <w:lsdException w:name="Normal" w:uiPriority="0" w:qFormat="1"/>
-    <w:lsdException w:name="heading 1" w:uiPriority="9" w:qFormat="1"/>
-    <w:lsdException w:name="heading 2" w:semiHidden="1" w:uiPriority="9" w:unhideWhenUsed="1" w:qFormat="1"/>
-    <w:lsdException w:name="heading 3" w:semiHidden="1" w:uiPriority="9" w:unhideWhenUsed="1" w:qFormat="1"/>
-    <w:lsdException w:name="heading 4" w:semiHidden="1" w:uiPriority="9" w:unhideWhenUsed="1" w:qFormat="1"/>
-    <w:lsdException w:name="heading 5" w:semiHidden="1" w:uiPriority="9" w:unhideWhenUsed="1" w:qFormat="1"/>
-    <w:lsdException w:name="heading 6" w:semiHidden="1" w:uiPriority="9" w:unhideWhenUsed="1" w:qFormat="1"/>
-    <w:lsdException w:name="heading 7" w:semiHidden="1" w:uiPriority="9" w:unhideWhenUsed="1" w:qFormat="1"/>
-    <w:lsdException w:name="heading 8" w:semiHidden="1" w:uiPriority="9" w:unhideWhenUsed="1" w:qFormat="1"/>
-    <w:lsdException w:name="heading 9" w:semiHidden="1" w:uiPriority="9" w:unhideWhenUsed="1" w:qFormat="1"/>
-    <w:lsdException w:name="index 1" w:semiHidden="1" w:unhideWhenUsed="1"/>
-    <w:lsdException w:name="index 2" w:semiHidden="1" w:unhideWhenUsed="1"/>
-    <w:lsdException w:name="index 3" w:semiHidden="1" w:unhideWhenUsed="1"/>
-    <w:lsdException w:name="index 4" w:semiHidden="1" w:unhideWhenUsed="1"/>
-    <w:lsdException w:name="index 5" w:semiHidden="1" w:unhideWhenUsed="1"/>
-    <w:lsdException w:name="index 6" w:semiHidden="1" w:unhideWhenUsed="1"/>
-    <w:lsdException w:name="index 7" w:semiHidden="1" w:unhideWhenUsed="1"/>
-    <w:lsdException w:name="index 8" w:semiHidden="1" w:unhideWhenUsed="1"/>
-    <w:lsdException w:name="index 9" w:semiHidden="1" w:unhideWhenUsed="1"/>
-    <w:lsdException w:name="toc 1" w:semiHidden="1" w:uiPriority="39" w:unhideWhenUsed="1"/>
-    <w:lsdException w:name="toc 2" w:semiHidden="1" w:uiPriority="39" w:unhideWhenUsed="1"/>
-    <w:lsdException w:name="toc 3" w:semiHidden="1" w:uiPriority="39" w:unhideWhenUsed="1"/>
-    <w:lsdException w:name="toc 4" w:semiHidden="1" w:uiPriority="39" w:unhideWhenUsed="1"/>
-    <w:lsdException w:name="toc 5" w:semiHidden="1" w:uiPriority="39" w:unhideWhenUsed="1"/>
-    <w:lsdException w:name="toc 6" w:semiHidden="1" w:uiPriority="39" w:unhideWhenUsed="1"/>
-    <w:lsdException w:name="toc 7" w:semiHidden="1" w:uiPriority="39" w:unhideWhenUsed="1"/>
-    <w:lsdException w:name="toc 8" w:semiHidden="1" w:uiPriority="39" w:unhideWhenUsed="1"/>
-    <w:lsdException w:name="toc 9" w:semiHidden="1" w:uiPriority="39" w:unhideWhenUsed="1"/>
-    <w:lsdException w:name="Normal Indent" w:semiHidden="1" w:unhideWhenUsed="1"/>
-    <w:lsdException w:name="footnote text" w:semiHidden="1" w:unhideWhenUsed="1"/>
-    <w:lsdException w:name="annotation text" w:semiHidden="1" w:unhideWhenUsed="1"/>
-    <w:lsdException w:name="header" w:semiHidden="1" w:unhideWhenUsed="1"/>
-    <w:lsdException w:name="footer" w:semiHidden="1" w:unhideWhenUsed="1"/>
-    <w:lsdException w:name="index heading" w:semiHidden="1" w:unhideWhenUsed="1"/>
-    <w:lsdException w:name="caption" w:semiHidden="1" w:uiPriority="35" w:unhideWhenUsed="1" w:qFormat="1"/>
-    <w:lsdException w:name="table of figures" w:semiHidden="1" w:unhideWhenUsed="1"/>
-    <w:lsdException w:name="envelope address" w:semiHidden="1" w:unhideWhenUsed="1"/>
-    <w:lsdException w:name="envelope return" w:semiHidden="1" w:unhideWhenUsed="1"/>
-    <w:lsdException w:name="footnote reference" w:semiHidden="1" w:unhideWhenUsed="1"/>
-    <w:lsdException w:name="annotation reference" w:semiHidden="1" w:unhideWhenUsed="1"/>
-    <w:lsdException w:name="line number" w:semiHidden="1" w:unhideWhenUsed="1"/>
-    <w:lsdException w:name="page number" w:semiHidden="1" w:unhideWhenUsed="1"/>
-    <w:lsdException w:name="endnote reference" w:semiHidden="1" w:unhideWhenUsed="1"/>
-    <w:lsdException w:name="endnote text" w:semiHidden="1" w:unhideWhenUsed="1"/>
-    <w:lsdException w:name="table of authorities" w:semiHidden="1" w:unhideWhenUsed="1"/>
-    <w:lsdException w:name="macro" w:semiHidden="1" w:unhideWhenUsed="1"/>
-    <w:lsdException w:name="toa heading" w:semiHidden="1" w:unhideWhenUsed="1"/>
-    <w:lsdException w:name="List" w:semiHidden="1" w:unhideWhenUsed="1"/>
-    <w:lsdException w:name="List Bullet" w:semiHidden="1" w:unhideWhenUsed="1"/>
-    <w:lsdException w:name="List Number" w:semiHidden="1" w:unhideWhenUsed="1"/>
-    <w:lsdException w:name="List 2" w:semiHidden="1" w:unhideWhenUsed="1"/>
-    <w:lsdException w:name="List 3" w:semiHidden="1" w:unhideWhenUsed="1"/>
-    <w:lsdException w:name="List 4" w:semiHidden="1" w:unhideWhenUsed="1"/>
-    <w:lsdException w:name="List 5" w:semiHidden="1" w:unhideWhenUsed="1"/>
-    <w:lsdException w:name="List Bullet 2" w:semiHidden="1" w:unhideWhenUsed="1"/>
-    <w:lsdException w:name="List Bullet 3" w:semiHidden="1" w:unhideWhenUsed="1"/>
-    <w:lsdException w:name="List Bullet 4" w:semiHidden="1" w:unhideWhenUsed="1"/>
-    <w:lsdException w:name="List Bullet 5" w:semiHidden="1" w:unhideWhenUsed="1"/>
-    <w:lsdException w:name="List Number 2" w:semiHidden="1" w:unhideWhenUsed="1"/>
-    <w:lsdException w:name="List Number 3" w:semiHidden="1" w:unhideWhenUsed="1"/>
-    <w:lsdException w:name="List Number 4" w:semiHidden="1" w:unhideWhenUsed="1"/>
-    <w:lsdException w:name="List Number 5" w:semiHidden="1" w:unhideWhenUsed="1"/>
-    <w:lsdException w:name="Title" w:uiPriority="10" w:qFormat="1"/>
-    <w:lsdException w:name="Closing" w:semiHidden="1" w:unhideWhenUsed="1"/>
-    <w:lsdException w:name="Signature" w:semiHidden="1" w:unhideWhenUsed="1"/>
-    <w:lsdException w:name="Default Paragraph Font" w:semiHidden="1" w:uiPriority="1" w:unhideWhenUsed="1"/>
-    <w:lsdException w:name="Body Text" w:semiHidden="1" w:unhideWhenUsed="1"/>
-    <w:lsdException w:name="Body Text Indent" w:semiHidden="1" w:unhideWhenUsed="1"/>
-    <w:lsdException w:name="List Continue" w:semiHidden="1" w:unhideWhenUsed="1"/>
-    <w:lsdException w:name="List Continue 2" w:semiHidden="1" w:unhideWhenUsed="1"/>
-    <w:lsdException w:name="List Continue 3" w:semiHidden="1" w:unhideWhenUsed="1"/>
-    <w:lsdException w:name="List Continue 4" w:semiHidden="1" w:unhideWhenUsed="1"/>
-    <w:lsdException w:name="List Continue 5" w:semiHidden="1" w:unhideWhenUsed="1"/>
-    <w:lsdException w:name="Message Header" w:semiHidden="1" w:unhideWhenUsed="1"/>
-    <w:lsdException w:name="Subtitle" w:uiPriority="11" w:qFormat="1"/>
-    <w:lsdException w:name="Salutation" w:semiHidden="1" w:unhideWhenUsed="1"/>
-    <w:lsdException w:name="Date" w:semiHidden="1" w:unhideWhenUsed="1"/>
-    <w:lsdException w:name="Body Text First Indent" w:semiHidden="1" w:unhideWhenUsed="1"/>
-    <w:lsdException w:name="Body Text First Indent 2" w:semiHidden="1" w:unhideWhenUsed="1"/>
-    <w:lsdException w:name="Note Heading" w:semiHidden="1" w:unhideWhenUsed="1"/>
-    <w:lsdException w:name="Body Text 2" w:semiHidden="1" w:unhideWhenUsed="1"/>
-    <w:lsdException w:name="Body Text 3" w:semiHidden="1" w:unhideWhenUsed="1"/>
-    <w:lsdException w:name="Body Text Indent 2" w:semiHidden="1" w:unhideWhenUsed="1"/>
-    <w:lsdException w:name="Body Text Indent 3" w:semiHidden="1" w:unhideWhenUsed="1"/>
-    <w:lsdException w:name="Block Text" w:semiHidden="1" w:unhideWhenUsed="1"/>
-    <w:lsdException w:name="Hyperlink" w:semiHidden="1" w:unhideWhenUsed="1"/>
-    <w:lsdException w:name="FollowedHyperlink" w:semiHidden="1" w:unhideWhenUsed="1"/>
-    <w:lsdException w:name="Strong" w:uiPriority="22" w:qFormat="1"/>
-    <w:lsdException w:name="Emphasis" w:uiPriority="20" w:qFormat="1"/>
-    <w:lsdException w:name="Document Map" w:semiHidden="1" w:unhideWhenUsed="1"/>
-    <w:lsdException w:name="Plain Text" w:semiHidden="1" w:unhideWhenUsed="1"/>
-    <w:lsdException w:name="E-mail Signature" w:semiHidden="1" w:unhideWhenUsed="1"/>
-    <w:lsdException w:name="HTML Top of Form" w:semiHidden="1" w:unhideWhenUsed="1"/>
-    <w:lsdException w:name="HTML Bottom of Form" w:semiHidden="1" w:unhideWhenUsed="1"/>
-    <w:lsdException w:name="Normal (Web)" w:semiHidden="1" w:unhideWhenUsed="1"/>
-    <w:lsdException w:name="HTML Acronym" w:semiHidden="1" w:unhideWhenUsed="1"/>
-    <w:lsdException w:name="HTML Address" w:semiHidden="1" w:unhideWhenUsed="1"/>
-    <w:lsdException w:name="HTML Cite" w:semiHidden="1" w:unhideWhenUsed="1"/>
-    <w:lsdException w:name="HTML Code" w:semiHidden="1" w:unhideWhenUsed="1"/>
-    <w:lsdException w:name="HTML Definition" w:semiHidden="1" w:unhideWhenUsed="1"/>
-    <w:lsdException w:name="HTML Keyboard" w:semiHidden="1" w:unhideWhenUsed="1"/>
-    <w:lsdException w:name="HTML Preformatted" w:semiHidden="1" w:unhideWhenUsed="1"/>
-    <w:lsdException w:name="HTML Sample" w:semiHidden="1" w:unhideWhenUsed="1"/>
-    <w:lsdException w:name="HTML Typewriter" w:semiHidden="1" w:unhideWhenUsed="1"/>
-    <w:lsdException w:name="HTML Variable" w:semiHidden="1" w:unhideWhenUsed="1"/>
-    <w:lsdException w:name="Normal Table" w:semiHidden="1" w:unhideWhenUsed="1"/>
-    <w:lsdException w:name="annotation subject" w:semiHidden="1" w:unhideWhenUsed="1"/>
-    <w:lsdException w:name="No List" w:semiHidden="1" w:unhideWhenUsed="1"/>
-    <w:lsdException w:name="Outline List 1" w:semiHidden="1" w:unhideWhenUsed="1"/>
-    <w:lsdException w:name="Outline List 2" w:semiHidden="1" w:unhideWhenUsed="1"/>
-    <w:lsdException w:name="Outline List 3" w:semiHidden="1" w:unhideWhenUsed="1"/>
-    <w:lsdException w:name="Table Simple 1" w:semiHidden="1" w:unhideWhenUsed="1"/>
-    <w:lsdException w:name="Table Simple 2" w:semiHidden="1" w:unhideWhenUsed="1"/>
-    <w:lsdException w:name="Table Simple 3" w:semiHidden="1" w:unhideWhenUsed="1"/>
-    <w:lsdException w:name="Table Classic 1" w:semiHidden="1" w:unhideWhenUsed="1"/>
-    <w:lsdException w:name="Table Classic 2" w:semiHidden="1" w:unhideWhenUsed="1"/>
-    <w:lsdException w:name="Table Classic 3" w:semiHidden="1" w:unhideWhenUsed="1"/>
-    <w:lsdException w:name="Table Classic 4" w:semiHidden="1" w:unhideWhenUsed="1"/>
-    <w:lsdException w:name="Table Colorful 1" w:semiHidden="1" w:unhideWhenUsed="1"/>
-    <w:lsdException w:name="Table Colorful 2" w:semiHidden="1" w:unhideWhenUsed="1"/>
-    <w:lsdException w:name="Table Colorful 3" w:semiHidden="1" w:unhideWhenUsed="1"/>
-    <w:lsdException w:name="Table Columns 1" w:semiHidden="1" w:unhideWhenUsed="1"/>
-    <w:lsdException w:name="Table Columns 2" w:semiHidden="1" w:unhideWhenUsed="1"/>
-    <w:lsdException w:name="Table Columns 3" w:semiHidden="1" w:unhideWhenUsed="1"/>
-    <w:lsdException w:name="Table Columns 4" w:semiHidden="1" w:unhideWhenUsed="1"/>
-    <w:lsdException w:name="Table Columns 5" w:semiHidden="1" w:unhideWhenUsed="1"/>
-    <w:lsdException w:name="Table Grid 1" w:semiHidden="1" w:unhideWhenUsed="1"/>
-    <w:lsdException w:name="Table Grid 2" w:semiHidden="1" w:unhideWhenUsed="1"/>
-    <w:lsdException w:name="Table Grid 3" w:semiHidden="1" w:unhideWhenUsed="1"/>
-    <w:lsdException w:name="Table Grid 4" w:semiHidden="1" w:unhideWhenUsed="1"/>
-    <w:lsdException w:name="Table Grid 5" w:semiHidden="1" w:unhideWhenUsed="1"/>
-    <w:lsdException w:name="Table Grid 6" w:semiHidden="1" w:unhideWhenUsed="1"/>
-    <w:lsdException w:name="Table Grid 7" w:semiHidden="1" w:unhideWhenUsed="1"/>
-    <w:lsdException w:name="Table Grid 8" w:semiHidden="1" w:unhideWhenUsed="1"/>
-    <w:lsdException w:name="Table List 1" w:semiHidden="1" w:unhideWhenUsed="1"/>
-    <w:lsdException w:name="Table List 2" w:semiHidden="1" w:unhideWhenUsed="1"/>
-    <w:lsdException w:name="Table List 3" w:semiHidden="1" w:unhideWhenUsed="1"/>
-    <w:lsdException w:name="Table List 4" w:semiHidden="1" w:unhideWhenUsed="1"/>
-    <w:lsdException w:name="Table List 5" w:semiHidden="1" w:unhideWhenUsed="1"/>
-    <w:lsdException w:name="Table List 6" w:semiHidden="1" w:unhideWhenUsed="1"/>
-    <w:lsdException w:name="Table List 7" w:semiHidden="1" w:unhideWhenUsed="1"/>
-    <w:lsdException w:name="Table List 8" w:semiHidden="1" w:unhideWhenUsed="1"/>
-    <w:lsdException w:name="Table 3D effects 1" w:semiHidden="1" w:unhideWhenUsed="1"/>
-    <w:lsdException w:name="Table 3D effects 2" w:semiHidden="1" w:unhideWhenUsed="1"/>
-    <w:lsdException w:name="Table 3D effects 3" w:semiHidden="1" w:unhideWhenUsed="1"/>
-    <w:lsdException w:name="Table Contemporary" w:semiHidden="1" w:unhideWhenUsed="1"/>
-    <w:lsdException w:name="Table Elegant" w:semiHidden="1" w:unhideWhenUsed="1"/>
-    <w:lsdException w:name="Table Professional" w:semiHidden="1" w:unhideWhenUsed="1"/>
-    <w:lsdException w:name="Table Subtle 1" w:semiHidden="1" w:unhideWhenUsed="1"/>
-    <w:lsdException w:name="Table Subtle 2" w:semiHidden="1" w:unhideWhenUsed="1"/>
-    <w:lsdException w:name="Table Web 1" w:semiHidden="1" w:unhideWhenUsed="1"/>
-    <w:lsdException w:name="Table Web 2" w:semiHidden="1" w:unhideWhenUsed="1"/>
-    <w:lsdException w:name="Table Web 3" w:semiHidden="1" w:unhideWhenUsed="1"/>
-    <w:lsdException w:name="Balloon Text" w:semiHidden="1" w:unhideWhenUsed="1"/>
-    <w:lsdException w:name="Table Grid" w:uiPriority="39"/>
-    <w:lsdException w:name="Table Theme" w:semiHidden="1" w:unhideWhenUsed="1"/>
-    <w:lsdException w:name="Placeholder Text" w:semiHidden="1"/>
-    <w:lsdException w:name="No Spacing" w:uiPriority="1" w:qFormat="1"/>
-    <w:lsdException w:name="Light Shading" w:uiPriority="60"/>
-    <w:lsdException w:name="Light List" w:uiPriority="61"/>
-    <w:lsdException w:name="Light Grid" w:uiPriority="62"/>
-    <w:lsdException w:name="Medium Shading 1" w:uiPriority="63"/>
-    <w:lsdException w:name="Medium Shading 2" w:uiPriority="64"/>
-    <w:lsdException w:name="Medium List 1" w:uiPriority="65"/>
-    <w:lsdException w:name="Medium List 2" w:uiPriority="66"/>
-    <w:lsdException w:name="Medium Grid 1" w:uiPriority="67"/>
-    <w:lsdException w:name="Medium Grid 2" w:uiPriority="68"/>
-    <w:lsdException w:name="Medium Grid 3" w:uiPriority="69"/>
-    <w:lsdException w:name="Dark List" w:uiPriority="70"/>
-    <w:lsdException w:name="Colorful Shading" w:uiPriority="71"/>
-    <w:lsdException w:name="Colorful List" w:uiPriority="72"/>
-    <w:lsdException w:name="Colorful Grid" w:uiPriority="73"/>
-    <w:lsdException w:name="Light Shading Accent 1" w:uiPriority="60"/>
-    <w:lsdException w:name="Light List Accent 1" w:uiPriority="61"/>
-    <w:lsdException w:name="Light Grid Accent 1" w:uiPriority="62"/>
-    <w:lsdException w:name="Medium Shading 1 Accent 1" w:uiPriority="63"/>
-    <w:lsdException w:name="Medium Shading 2 Accent 1" w:uiPriority="64"/>
-    <w:lsdException w:name="Medium List 1 Accent 1" w:uiPriority="65"/>
-    <w:lsdException w:name="Revision" w:semiHidden="1"/>
-    <w:lsdException w:name="List Paragraph" w:uiPriority="34" w:qFormat="1"/>
-    <w:lsdException w:name="Quote" w:uiPriority="29" w:qFormat="1"/>
-    <w:lsdException w:name="Intense Quote" w:uiPriority="30" w:qFormat="1"/>
-    <w:lsdException w:name="Medium List 2 Accent 1" w:uiPriority="66"/>
-    <w:lsdException w:name="Medium Grid 1 Accent 1" w:uiPriority="67"/>
-    <w:lsdException w:name="Medium Grid 2 Accent 1" w:uiPriority="68"/>
-    <w:lsdException w:name="Medium Grid 3 Accent 1" w:uiPriority="69"/>
-    <w:lsdException w:name="Dark List Accent 1" w:uiPriority="70"/>
-    <w:lsdException w:name="Colorful Shading Accent 1" w:uiPriority="71"/>
-    <w:lsdException w:name="Colorful List Accent 1" w:uiPriority="72"/>
-    <w:lsdException w:name="Colorful Grid Accent 1" w:uiPriority="73"/>
-    <w:lsdException w:name="Light Shading Accent 2" w:uiPriority="60"/>
-    <w:lsdException w:name="Light List Accent 2" w:uiPriority="61"/>
-    <w:lsdException w:name="Light Grid Accent 2" w:uiPriority="62"/>
-    <w:lsdException w:name="Medium Shading 1 Accent 2" w:uiPriority="63"/>
-    <w:lsdException w:name="Medium Shading 2 Accent 2" w:uiPriority="64"/>
-    <w:lsdException w:name="Medium List 1 Accent 2" w:uiPriority="65"/>
-    <w:lsdException w:name="Medium List 2 Accent 2" w:uiPriority="66"/>
-    <w:lsdException w:name="Medium Grid 1 Accent 2" w:uiPriority="67"/>
-    <w:lsdException w:name="Medium Grid 2 Accent 2" w:uiPriority="68"/>
-    <w:lsdException w:name="Medium Grid 3 Accent 2" w:uiPriority="69"/>
-    <w:lsdException w:name="Dark List Accent 2" w:uiPriority="70"/>
-    <w:lsdException w:name="Colorful Shading Accent 2" w:uiPriority="71"/>
-    <w:lsdException w:name="Colorful List Accent 2" w:uiPriority="72"/>
-    <w:lsdException w:name="Colorful Grid Accent 2" w:uiPriority="73"/>
-    <w:lsdException w:name="Light Shading Accent 3" w:uiPriority="60"/>
-    <w:lsdException w:name="Light List Accent 3" w:uiPriority="61"/>
-    <w:lsdException w:name="Light Grid Accent 3" w:uiPriority="62"/>
-    <w:lsdException w:name="Medium Shading 1 Accent 3" w:uiPriority="63"/>
-    <w:lsdException w:name="Medium Shading 2 Accent 3" w:uiPriority="64"/>
-    <w:lsdException w:name="Medium List 1 Accent 3" w:uiPriority="65"/>
-    <w:lsdException w:name="Medium List 2 Accent 3" w:uiPriority="66"/>
-    <w:lsdException w:name="Medium Grid 1 Accent 3" w:uiPriority="67"/>
-    <w:lsdException w:name="Medium Grid 2 Accent 3" w:uiPriority="68"/>
-    <w:lsdException w:name="Medium Grid 3 Accent 3" w:uiPriority="69"/>
-    <w:lsdException w:name="Dark List Accent 3" w:uiPriority="70"/>
-    <w:lsdException w:name="Colorful Shading Accent 3" w:uiPriority="71"/>
-    <w:lsdException w:name="Colorful List Accent 3" w:uiPriority="72"/>
-    <w:lsdException w:name="Colorful Grid Accent 3" w:uiPriority="73"/>
-    <w:lsdException w:name="Light Shading Accent 4" w:uiPriority="60"/>
-    <w:lsdException w:name="Light List Accent 4" w:uiPriority="61"/>
-    <w:lsdException w:name="Light Grid Accent 4" w:uiPriority="62"/>
-    <w:lsdException w:name="Medium Shading 1 Accent 4" w:uiPriority="63"/>
-    <w:lsdException w:name="Medium Shading 2 Accent 4" w:uiPriority="64"/>
-    <w:lsdException w:name="Medium List 1 Accent 4" w:uiPriority="65"/>
-    <w:lsdException w:name="Medium List 2 Accent 4" w:uiPriority="66"/>
-    <w:lsdException w:name="Medium Grid 1 Accent 4" w:uiPriority="67"/>
-    <w:lsdException w:name="Medium Grid 2 Accent 4" w:uiPriority="68"/>
-    <w:lsdException w:name="Medium Grid 3 Accent 4" w:uiPriority="69"/>
-    <w:lsdException w:name="Dark List Accent 4" w:uiPriority="70"/>
-    <w:lsdException w:name="Colorful Shading Accent 4" w:uiPriority="71"/>
-    <w:lsdException w:name="Colorful List Accent 4" w:uiPriority="72"/>
-    <w:lsdException w:name="Colorful Grid Accent 4" w:uiPriority="73"/>
-    <w:lsdException w:name="Light Shading Accent 5" w:uiPriority="60"/>
-    <w:lsdException w:name="Light List Accent 5" w:uiPriority="61"/>
-    <w:lsdException w:name="Light Grid Accent 5" w:uiPriority="62"/>
-    <w:lsdException w:name="Medium Shading 1 Accent 5" w:uiPriority="63"/>
-    <w:lsdException w:name="Medium Shading 2 Accent 5" w:uiPriority="64"/>
-    <w:lsdException w:name="Medium List 1 Accent 5" w:uiPriority="65"/>
-    <w:lsdException w:name="Medium List 2 Accent 5" w:uiPriority="66"/>
-    <w:lsdException w:name="Medium Grid 1 Accent 5" w:uiPriority="67"/>
-    <w:lsdException w:name="Medium Grid 2 Accent 5" w:uiPriority="68"/>
-    <w:lsdException w:name="Medium Grid 3 Accent 5" w:uiPriority="69"/>
-    <w:lsdException w:name="Dark List Accent 5" w:uiPriority="70"/>
-    <w:lsdException w:name="Colorful Shading Accent 5" w:uiPriority="71"/>
-    <w:lsdException w:name="Colorful List Accent 5" w:uiPriority="72"/>
-    <w:lsdException w:name="Colorful Grid Accent 5" w:uiPriority="73"/>
-    <w:lsdException w:name="Light Shading Accent 6" w:uiPriority="60"/>
-    <w:lsdException w:name="Light List Accent 6" w:uiPriority="61"/>
-    <w:lsdException w:name="Light Grid Accent 6" w:uiPriority="62"/>
-    <w:lsdException w:name="Medium Shading 1 Accent 6" w:uiPriority="63"/>
-    <w:lsdException w:name="Medium Shading 2 Accent 6" w:uiPriority="64"/>
-    <w:lsdException w:name="Medium List 1 Accent 6" w:uiPriority="65"/>
-    <w:lsdException w:name="Medium List 2 Accent 6" w:uiPriority="66"/>
-    <w:lsdException w:name="Medium Grid 1 Accent 6" w:uiPriority="67"/>
-    <w:lsdException w:name="Medium Grid 2 Accent 6" w:uiPriority="68"/>
-    <w:lsdException w:name="Medium Grid 3 Accent 6" w:uiPriority="69"/>
-    <w:lsdException w:name="Dark List Accent 6" w:uiPriority="70"/>
-    <w:lsdException w:name="Colorful Shading Accent 6" w:uiPriority="71"/>
-    <w:lsdException w:name="Colorful List Accent 6" w:uiPriority="72"/>
-    <w:lsdException w:name="Colorful Grid Accent 6" w:uiPriority="73"/>
-    <w:lsdException w:name="Subtle Emphasis" w:uiPriority="19" w:qFormat="1"/>
-    <w:lsdException w:name="Intense Emphasis" w:uiPriority="21" w:qFormat="1"/>
-    <w:lsdException w:name="Subtle Reference" w:uiPriority="31" w:qFormat="1"/>
-    <w:lsdException w:name="Intense Reference" w:uiPriority="32" w:qFormat="1"/>
-    <w:lsdException w:name="Book Title" w:uiPriority="33" w:qFormat="1"/>
-    <w:lsdException w:name="Bibliography" w:semiHidden="1" w:uiPriority="37" w:unhideWhenUsed="1"/>
-    <w:lsdException w:name="TOC Heading" w:semiHidden="1" w:uiPriority="39" w:unhideWhenUsed="1" w:qFormat="1"/>
-    <w:lsdException w:name="Plain Table 1" w:uiPriority="41"/>
-    <w:lsdException w:name="Plain Table 2" w:uiPriority="42"/>
-    <w:lsdException w:name="Plain Table 3" w:uiPriority="43"/>
-    <w:lsdException w:name="Plain Table 4" w:uiPriority="44"/>
-    <w:lsdException w:name="Plain Table 5" w:uiPriority="45"/>
-    <w:lsdException w:name="Grid Table Light" w:uiPriority="40"/>
-    <w:lsdException w:name="Grid Table 1 Light" w:uiPriority="46"/>
-    <w:lsdException w:name="Grid Table 2" w:uiPriority="47"/>
-    <w:lsdException w:name="Grid Table 3" w:uiPriority="48"/>
-    <w:lsdException w:name="Grid Table 4" w:uiPriority="49"/>
-    <w:lsdException w:name="Grid Table 5 Dark" w:uiPriority="50"/>
-    <w:lsdException w:name="Grid Table 6 Colorful" w:uiPriority="51"/>
-    <w:lsdException w:name="Grid Table 7 Colorful" w:uiPriority="52"/>
-    <w:lsdException w:name="Grid Table 1 Light Accent 1" w:uiPriority="46"/>
-    <w:lsdException w:name="Grid Table 2 Accent 1" w:uiPriority="47"/>
-    <w:lsdException w:name="Grid Table 3 Accent 1" w:uiPriority="48"/>
-    <w:lsdException w:name="Grid Table 4 Accent 1" w:uiPriority="49"/>
-    <w:lsdException w:name="Grid Table 5 Dark Accent 1" w:uiPriority="50"/>
-    <w:lsdException w:name="Grid Table 6 Colorful Accent 1" w:uiPriority="51"/>
-    <w:lsdException w:name="Grid Table 7 Colorful Accent 1" w:uiPriority="52"/>
-    <w:lsdException w:name="Grid Table 1 Light Accent 2" w:uiPriority="46"/>
-    <w:lsdException w:name="Grid Table 2 Accent 2" w:uiPriority="47"/>
-    <w:lsdException w:name="Grid Table 3 Accent 2" w:uiPriority="48"/>
-    <w:lsdException w:name="Grid Table 4 Accent 2" w:uiPriority="49"/>
-    <w:lsdException w:name="Grid Table 5 Dark Accent 2" w:uiPriority="50"/>
-    <w:lsdException w:name="Grid Table 6 Colorful Accent 2" w:uiPriority="51"/>
-    <w:lsdException w:name="Grid Table 7 Colorful Accent 2" w:uiPriority="52"/>
-    <w:lsdException w:name="Grid Table 1 Light Accent 3" w:uiPriority="46"/>
-    <w:lsdException w:name="Grid Table 2 Accent 3" w:uiPriority="47"/>
-    <w:lsdException w:name="Grid Table 3 Accent 3" w:uiPriority="48"/>
-    <w:lsdException w:name="Grid Table 4 Accent 3" w:uiPriority="49"/>
-    <w:lsdException w:name="Grid Table 5 Dark Accent 3" w:uiPriority="50"/>
-    <w:lsdException w:name="Grid Table 6 Colorful Accent 3" w:uiPriority="51"/>
-    <w:lsdException w:name="Grid Table 7 Colorful Accent 3" w:uiPriority="52"/>
-    <w:lsdException w:name="Grid Table 1 Light Accent 4" w:uiPriority="46"/>
-    <w:lsdException w:name="Grid Table 2 Accent 4" w:uiPriority="47"/>
-    <w:lsdException w:name="Grid Table 3 Accent 4" w:uiPriority="48"/>
-    <w:lsdException w:name="Grid Table 4 Accent 4" w:uiPriority="49"/>
-    <w:lsdException w:name="Grid Table 5 Dark Accent 4" w:uiPriority="50"/>
-    <w:lsdException w:name="Grid Table 6 Colorful Accent 4" w:uiPriority="51"/>
-    <w:lsdException w:name="Grid Table 7 Colorful Accent 4" w:uiPriority="52"/>
-    <w:lsdException w:name="Grid Table 1 Light Accent 5" w:uiPriority="46"/>
-    <w:lsdException w:name="Grid Table 2 Accent 5" w:uiPriority="47"/>
-    <w:lsdException w:name="Grid Table 3 Accent 5" w:uiPriority="48"/>
-    <w:lsdException w:name="Grid Table 4 Accent 5" w:uiPriority="49"/>
-    <w:lsdException w:name="Grid Table 5 Dark Accent 5" w:uiPriority="50"/>
-    <w:lsdException w:name="Grid Table 6 Colorful Accent 5" w:uiPriority="51"/>
-    <w:lsdException w:name="Grid Table 7 Colorful Accent 5" w:uiPriority="52"/>
-    <w:lsdException w:name="Grid Table 1 Light Accent 6" w:uiPriority="46"/>
-    <w:lsdException w:name="Grid Table 2 Accent 6" w:uiPriority="47"/>
-    <w:lsdException w:name="Grid Table 3 Accent 6" w:uiPriority="48"/>
-    <w:lsdException w:name="Grid Table 4 Accent 6" w:uiPriority="49"/>
-    <w:lsdException w:name="Grid Table 5 Dark Accent 6" w:uiPriority="50"/>
-    <w:lsdException w:name="Grid Table 6 Colorful Accent 6" w:uiPriority="51"/>
-    <w:lsdException w:name="Grid Table 7 Colorful Accent 6" w:uiPriority="52"/>
-    <w:lsdException w:name="List Table 1 Light" w:uiPriority="46"/>
-    <w:lsdException w:name="List Table 2" w:uiPriority="47"/>
-    <w:lsdException w:name="List Table 3" w:uiPriority="48"/>
-    <w:lsdException w:name="List Table 4" w:uiPriority="49"/>
-    <w:lsdException w:name="List Table 5 Dark" w:uiPriority="50"/>
-    <w:lsdException w:name="List Table 6 Colorful" w:uiPriority="51"/>
-    <w:lsdException w:name="List Table 7 Colorful" w:uiPriority="52"/>
-    <w:lsdException w:name="List Table 1 Light Accent 1" w:uiPriority="46"/>
-    <w:lsdException w:name="List Table 2 Accent 1" w:uiPriority="47"/>
-    <w:lsdException w:name="List Table 3 Accent 1" w:uiPriority="48"/>
-    <w:lsdException w:name="List Table 4 Accent 1" w:uiPriority="49"/>
-    <w:lsdException w:name="List Table 5 Dark Accent 1" w:uiPriority="50"/>
-    <w:lsdException w:name="List Table 6 Colorful Accent 1" w:uiPriority="51"/>
-    <w:lsdException w:name="List Table 7 Colorful Accent 1" w:uiPriority="52"/>
-    <w:lsdException w:name="List Table 1 Light Accent 2" w:uiPriority="46"/>
-    <w:lsdException w:name="List Table 2 Accent 2" w:uiPriority="47"/>
-    <w:lsdException w:name="List Table 3 Accent 2" w:uiPriority="48"/>
-    <w:lsdException w:name="List Table 4 Accent 2" w:uiPriority="49"/>
-    <w:lsdException w:name="List Table 5 Dark Accent 2" w:uiPriority="50"/>
-    <w:lsdException w:name="List Table 6 Colorful Accent 2" w:uiPriority="51"/>
-    <w:lsdException w:name="List Table 7 Colorful Accent 2" w:uiPriority="52"/>
-    <w:lsdException w:name="List Table 1 Light Accent 3" w:uiPriority="46"/>
-    <w:lsdException w:name="List Table 2 Accent 3" w:uiPriority="47"/>
-    <w:lsdException w:name="List Table 3 Accent 3" w:uiPriority="48"/>
-    <w:lsdException w:name="List Table 4 Accent 3" w:uiPriority="49"/>
-    <w:lsdException w:name="List Table 5 Dark Accent 3" w:uiPriority="50"/>
-    <w:lsdException w:name="List Table 6 Colorful Accent 3" w:uiPriority="51"/>
-    <w:lsdException w:name="List Table 7 Colorful Accent 3" w:uiPriority="52"/>
-    <w:lsdException w:name="List Table 1 Light Accent 4" w:uiPriority="46"/>
-    <w:lsdException w:name="List Table 2 Accent 4" w:uiPriority="47"/>
-    <w:lsdException w:name="List Table 3 Accent 4" w:uiPriority="48"/>
-    <w:lsdException w:name="List Table 4 Accent 4" w:uiPriority="49"/>
-    <w:lsdException w:name="List Table 5 Dark Accent 4" w:uiPriority="50"/>
-    <w:lsdException w:name="List Table 6 Colorful Accent 4" w:uiPriority="51"/>
-    <w:lsdException w:name="List Table 7 Colorful Accent 4" w:uiPriority="52"/>
-    <w:lsdException w:name="List Table 1 Light Accent 5" w:uiPriority="46"/>
-    <w:lsdException w:name="List Table 2 Accent 5" w:uiPriority="47"/>
-    <w:lsdException w:name="List Table 3 Accent 5" w:uiPriority="48"/>
-    <w:lsdException w:name="List Table 4 Accent 5" w:uiPriority="49"/>
-    <w:lsdException w:name="List Table 5 Dark Accent 5" w:uiPriority="50"/>
-    <w:lsdException w:name="List Table 6 Colorful Accent 5" w:uiPriority="51"/>
-    <w:lsdException w:name="List Table 7 Colorful Accent 5" w:uiPriority="52"/>
-    <w:lsdException w:name="List Table 1 Light Accent 6" w:uiPriority="46"/>
-    <w:lsdException w:name="List Table 2 Accent 6" w:uiPriority="47"/>
-    <w:lsdException w:name="List Table 3 Accent 6" w:uiPriority="48"/>
-    <w:lsdException w:name="List Table 4 Accent 6" w:uiPriority="49"/>
-    <w:lsdException w:name="List Table 5 Dark Accent 6" w:uiPriority="50"/>
-    <w:lsdException w:name="List Table 6 Colorful Accent 6" w:uiPriority="51"/>
-    <w:lsdException w:name="List Table 7 Colorful Accent 6" w:uiPriority="52"/>
-    <w:lsdException w:name="Mention" w:semiHidden="1" w:unhideWhenUsed="1"/>
-    <w:lsdException w:name="Smart Hyperlink" w:semiHidden="1" w:unhideWhenUsed="1"/>
-    <w:lsdException w:name="Hashtag" w:semiHidden="1" w:unhideWhenUsed="1"/>
-    <w:lsdException w:name="Unresolved Mention" w:semiHidden="1" w:unhideWhenUsed="1"/>
-  </w:latentStyles>
-  <w:style w:type="paragraph" w:default="1" w:styleId="Normal">
-    <w:name w:val="Normal"/>
-    <w:qFormat/>
-  </w:style>
-  <w:style w:type="character" w:default="1" w:styleId="DefaultParagraphFont">
-    <w:name w:val="Default Paragraph Font"/>
-    <w:uiPriority w:val="1"/>
-    <w:semiHidden/>
-    <w:unhideWhenUsed/>
-  </w:style>
-  <w:style w:type="table" w:default="1" w:styleId="TableNormal">
-    <w:name w:val="Normal Table"/>
-    <w:uiPriority w:val="99"/>
-    <w:semiHidden/>
-    <w:unhideWhenUsed/>
-    <w:tblPr>
-      <w:tblInd w:w="0" w:type="dxa"/>
-      <w:tblCellMar>
-        <w:top w:w="0" w:type="dxa"/>
-        <w:left w:w="108" w:type="dxa"/>
-        <w:bottom w:w="0" w:type="dxa"/>
-        <w:right w:w="108" w:type="dxa"/>
-      </w:tblCellMar>
-    </w:tblPr>
-  </w:style>
-  <w:style w:type="numbering" w:default="1" w:styleId="NoList">
-    <w:name w:val="No List"/>
-    <w:uiPriority w:val="99"/>
-    <w:semiHidden/>
-    <w:unhideWhenUsed/>
-  </w:style>
-  <w:style w:type="paragraph" w:customStyle="1" w:styleId="A21EC0143BBB4F91BFA20D6B0A9C621F">
-    <w:name w:val="A21EC0143BBB4F91BFA20D6B0A9C621F"/>
-    <w:rsid w:val="000623C8"/>
-  </w:style>
-  <w:style w:type="paragraph" w:customStyle="1" w:styleId="815A617DE0634459967C27D79C28BC5B">
-    <w:name w:val="815A617DE0634459967C27D79C28BC5B"/>
-    <w:rsid w:val="000623C8"/>
-  </w:style>
-  <w:style w:type="paragraph" w:customStyle="1" w:styleId="0DA810B18D1F469A811C18FA44DE18C4">
-    <w:name w:val="0DA810B18D1F469A811C18FA44DE18C4"/>
-    <w:rsid w:val="000623C8"/>
-  </w:style>
-</w:styles>
-</file>
-
-<file path=word/glossary/webSettings.xml><?xml version="1.0" encoding="utf-8"?>
-<w:webSettings xmlns:mc="http://schemas.openxmlformats.org/markup-compatibility/2006" xmlns:r="http://schemas.openxmlformats.org/officeDocument/2006/relationships" xmlns:w="http://schemas.openxmlformats.org/wordprocessingml/2006/main" xmlns:w14="http://schemas.microsoft.com/office/word/2010/wordml" xmlns:w15="http://schemas.microsoft.com/office/word/2012/wordml" xmlns:w16cid="http://schemas.microsoft.com/office/word/2016/wordml/cid" xmlns:w16se="http://schemas.microsoft.com/office/word/2015/wordml/symex" mc:Ignorable="w14 w15 w16se w16cid">
-  <w:optimizeForBrowser/>
-  <w:allowPNG/>
-</w:webSettings>
-</file>
-
 <file path=word/theme/theme1.xml><?xml version="1.0" encoding="utf-8"?>
 <a:theme xmlns:a="http://schemas.openxmlformats.org/drawingml/2006/main" name="Office Theme">
   <a:themeElements>
@@ -11880,7 +11821,7 @@
 
 <file path=customXml/item1.xml><?xml version="1.0" encoding="utf-8"?>
 <CoverPageProperties xmlns="http://schemas.microsoft.com/office/2006/coverPageProps">
-  <PublishDate>2018-02-28T00:00:00</PublishDate>
+  <PublishDate>2018-03-06T00:00:00</PublishDate>
   <Abstract/>
   <CompanyAddress/>
   <CompanyPhone/>
@@ -11902,7 +11843,7 @@
 </file>
 
 <file path=customXml/itemProps2.xml><?xml version="1.0" encoding="utf-8"?>
-<ds:datastoreItem xmlns:ds="http://schemas.openxmlformats.org/officeDocument/2006/customXml" ds:itemID="{0D6CC2FA-4C4F-46BC-BA55-CA2727443A2F}">
+<ds:datastoreItem xmlns:ds="http://schemas.openxmlformats.org/officeDocument/2006/customXml" ds:itemID="{9CB1FEB5-FDF6-45E3-B077-61C10F32BB1A}">
   <ds:schemaRefs>
     <ds:schemaRef ds:uri="http://schemas.openxmlformats.org/officeDocument/2006/bibliography"/>
   </ds:schemaRefs>

--- a/14708689_ MasterLearning Journal.docx
+++ b/14708689_ MasterLearning Journal.docx
@@ -2,6 +2,8 @@
 <file path=word/document.xml><?xml version="1.0" encoding="utf-8"?>
 <w:document xmlns:wpc="http://schemas.microsoft.com/office/word/2010/wordprocessingCanvas" xmlns:cx="http://schemas.microsoft.com/office/drawing/2014/chartex" xmlns:cx1="http://schemas.microsoft.com/office/drawing/2015/9/8/chartex" xmlns:cx2="http://schemas.microsoft.com/office/drawing/2015/10/21/chartex" xmlns:cx3="http://schemas.microsoft.com/office/drawing/2016/5/9/chartex" xmlns:cx4="http://schemas.microsoft.com/office/drawing/2016/5/10/chartex" xmlns:cx5="http://schemas.microsoft.com/office/drawing/2016/5/11/chartex" xmlns:cx6="http://schemas.microsoft.com/office/drawing/2016/5/12/chartex" xmlns:cx7="http://schemas.microsoft.com/office/drawing/2016/5/13/chartex" xmlns:cx8="http://schemas.microsoft.com/office/drawing/2016/5/14/chartex" xmlns:mc="http://schemas.openxmlformats.org/markup-compatibility/2006" xmlns:aink="http://schemas.microsoft.com/office/drawing/2016/ink" xmlns:am3d="http://schemas.microsoft.com/office/drawing/2017/model3d" xmlns:o="urn:schemas-microsoft-com:office:office" xmlns:r="http://schemas.openxmlformats.org/officeDocument/2006/relationships" xmlns:m="http://schemas.openxmlformats.org/officeDocument/2006/math" xmlns:v="urn:schemas-microsoft-com:vml" xmlns:wp14="http://schemas.microsoft.com/office/word/2010/wordprocessingDrawing" xmlns:wp="http://schemas.openxmlformats.org/drawingml/2006/wordprocessingDrawing" xmlns:w10="urn:schemas-microsoft-com:office:word" xmlns:w="http://schemas.openxmlformats.org/wordprocessingml/2006/main" xmlns:w14="http://schemas.microsoft.com/office/word/2010/wordml" xmlns:w15="http://schemas.microsoft.com/office/word/2012/wordml" xmlns:w16cid="http://schemas.microsoft.com/office/word/2016/wordml/cid" xmlns:w16se="http://schemas.microsoft.com/office/word/2015/wordml/symex" xmlns:wpg="http://schemas.microsoft.com/office/word/2010/wordprocessingGroup" xmlns:wpi="http://schemas.microsoft.com/office/word/2010/wordprocessingInk" xmlns:wne="http://schemas.microsoft.com/office/word/2006/wordml" xmlns:wps="http://schemas.microsoft.com/office/word/2010/wordprocessingShape" mc:Ignorable="w14 w15 w16se w16cid wp14">
   <w:body>
+    <w:bookmarkStart w:id="0" w:name="_GoBack" w:displacedByCustomXml="next"/>
+    <w:bookmarkEnd w:id="0" w:displacedByCustomXml="next"/>
     <w:sdt>
       <w:sdtPr>
         <w:id w:val="305973077"/>
@@ -4157,7 +4159,7 @@
           <w:r>
             <w:fldChar w:fldCharType="separate"/>
           </w:r>
-          <w:hyperlink w:anchor="_Toc508138857" w:history="1">
+          <w:hyperlink w:anchor="_Toc511065555" w:history="1">
             <w:r>
               <w:rPr>
                 <w:rStyle w:val="Hyperlink"/>
@@ -4185,7 +4187,7 @@
                 <w:noProof/>
                 <w:webHidden/>
               </w:rPr>
-              <w:instrText xml:space="preserve"> PAGEREF _Toc508138857 \h </w:instrText>
+              <w:instrText xml:space="preserve"> PAGEREF _Toc511065555 \h </w:instrText>
             </w:r>
             <w:r>
               <w:rPr>
@@ -4229,7 +4231,7 @@
               <w:lang w:eastAsia="en-IE"/>
             </w:rPr>
           </w:pPr>
-          <w:hyperlink w:anchor="_Toc508138858" w:history="1">
+          <w:hyperlink w:anchor="_Toc511065556" w:history="1">
             <w:r>
               <w:rPr>
                 <w:rStyle w:val="Hyperlink"/>
@@ -4275,7 +4277,7 @@
                 <w:noProof/>
                 <w:webHidden/>
               </w:rPr>
-              <w:instrText xml:space="preserve"> PAGEREF _Toc508138858 \h </w:instrText>
+              <w:instrText xml:space="preserve"> PAGEREF _Toc511065556 \h </w:instrText>
             </w:r>
             <w:r>
               <w:rPr>
@@ -4319,7 +4321,7 @@
               <w:lang w:eastAsia="en-IE"/>
             </w:rPr>
           </w:pPr>
-          <w:hyperlink w:anchor="_Toc508138859" w:history="1">
+          <w:hyperlink w:anchor="_Toc511065557" w:history="1">
             <w:r>
               <w:rPr>
                 <w:rStyle w:val="Hyperlink"/>
@@ -4365,7 +4367,7 @@
                 <w:noProof/>
                 <w:webHidden/>
               </w:rPr>
-              <w:instrText xml:space="preserve"> PAGEREF _Toc508138859 \h </w:instrText>
+              <w:instrText xml:space="preserve"> PAGEREF _Toc511065557 \h </w:instrText>
             </w:r>
             <w:r>
               <w:rPr>
@@ -4408,7 +4410,7 @@
               <w:lang w:eastAsia="en-IE"/>
             </w:rPr>
           </w:pPr>
-          <w:hyperlink w:anchor="_Toc508138860" w:history="1">
+          <w:hyperlink w:anchor="_Toc511065558" w:history="1">
             <w:r>
               <w:rPr>
                 <w:rStyle w:val="Hyperlink"/>
@@ -4436,7 +4438,7 @@
                 <w:noProof/>
                 <w:webHidden/>
               </w:rPr>
-              <w:instrText xml:space="preserve"> PAGEREF _Toc508138860 \h </w:instrText>
+              <w:instrText xml:space="preserve"> PAGEREF _Toc511065558 \h </w:instrText>
             </w:r>
             <w:r>
               <w:rPr>
@@ -4480,7 +4482,7 @@
               <w:lang w:eastAsia="en-IE"/>
             </w:rPr>
           </w:pPr>
-          <w:hyperlink w:anchor="_Toc508138861" w:history="1">
+          <w:hyperlink w:anchor="_Toc511065559" w:history="1">
             <w:r>
               <w:rPr>
                 <w:rStyle w:val="Hyperlink"/>
@@ -4526,7 +4528,7 @@
                 <w:noProof/>
                 <w:webHidden/>
               </w:rPr>
-              <w:instrText xml:space="preserve"> PAGEREF _Toc508138861 \h </w:instrText>
+              <w:instrText xml:space="preserve"> PAGEREF _Toc511065559 \h </w:instrText>
             </w:r>
             <w:r>
               <w:rPr>
@@ -4570,7 +4572,7 @@
               <w:lang w:eastAsia="en-IE"/>
             </w:rPr>
           </w:pPr>
-          <w:hyperlink w:anchor="_Toc508138862" w:history="1">
+          <w:hyperlink w:anchor="_Toc511065560" w:history="1">
             <w:r>
               <w:rPr>
                 <w:rStyle w:val="Hyperlink"/>
@@ -4616,7 +4618,7 @@
                 <w:noProof/>
                 <w:webHidden/>
               </w:rPr>
-              <w:instrText xml:space="preserve"> PAGEREF _Toc508138862 \h </w:instrText>
+              <w:instrText xml:space="preserve"> PAGEREF _Toc511065560 \h </w:instrText>
             </w:r>
             <w:r>
               <w:rPr>
@@ -4659,7 +4661,7 @@
               <w:lang w:eastAsia="en-IE"/>
             </w:rPr>
           </w:pPr>
-          <w:hyperlink w:anchor="_Toc508138863" w:history="1">
+          <w:hyperlink w:anchor="_Toc511065561" w:history="1">
             <w:r>
               <w:rPr>
                 <w:rStyle w:val="Hyperlink"/>
@@ -4688,7 +4690,7 @@
                 <w:noProof/>
                 <w:webHidden/>
               </w:rPr>
-              <w:instrText xml:space="preserve"> PAGEREF _Toc508138863 \h </w:instrText>
+              <w:instrText xml:space="preserve"> PAGEREF _Toc511065561 \h </w:instrText>
             </w:r>
             <w:r>
               <w:rPr>
@@ -4731,7 +4733,7 @@
               <w:lang w:eastAsia="en-IE"/>
             </w:rPr>
           </w:pPr>
-          <w:hyperlink w:anchor="_Toc508138864" w:history="1">
+          <w:hyperlink w:anchor="_Toc511065562" w:history="1">
             <w:r>
               <w:rPr>
                 <w:rStyle w:val="Hyperlink"/>
@@ -4759,7 +4761,7 @@
                 <w:noProof/>
                 <w:webHidden/>
               </w:rPr>
-              <w:instrText xml:space="preserve"> PAGEREF _Toc508138864 \h </w:instrText>
+              <w:instrText xml:space="preserve"> PAGEREF _Toc511065562 \h </w:instrText>
             </w:r>
             <w:r>
               <w:rPr>
@@ -4803,7 +4805,7 @@
               <w:lang w:eastAsia="en-IE"/>
             </w:rPr>
           </w:pPr>
-          <w:hyperlink w:anchor="_Toc508138865" w:history="1">
+          <w:hyperlink w:anchor="_Toc511065563" w:history="1">
             <w:r>
               <w:rPr>
                 <w:rStyle w:val="Hyperlink"/>
@@ -4849,7 +4851,7 @@
                 <w:noProof/>
                 <w:webHidden/>
               </w:rPr>
-              <w:instrText xml:space="preserve"> PAGEREF _Toc508138865 \h </w:instrText>
+              <w:instrText xml:space="preserve"> PAGEREF _Toc511065563 \h </w:instrText>
             </w:r>
             <w:r>
               <w:rPr>
@@ -4892,7 +4894,7 @@
               <w:lang w:eastAsia="en-IE"/>
             </w:rPr>
           </w:pPr>
-          <w:hyperlink w:anchor="_Toc508138866" w:history="1">
+          <w:hyperlink w:anchor="_Toc511065564" w:history="1">
             <w:r>
               <w:rPr>
                 <w:rStyle w:val="Hyperlink"/>
@@ -4921,7 +4923,7 @@
                 <w:noProof/>
                 <w:webHidden/>
               </w:rPr>
-              <w:instrText xml:space="preserve"> PAGEREF _Toc508138866 \h </w:instrText>
+              <w:instrText xml:space="preserve"> PAGEREF _Toc511065564 \h </w:instrText>
             </w:r>
             <w:r>
               <w:rPr>
@@ -4953,6 +4955,167 @@
           </w:hyperlink>
         </w:p>
         <w:p>
+          <w:pPr>
+            <w:pStyle w:val="TOC1"/>
+            <w:tabs>
+              <w:tab w:val="right" w:leader="dot" w:pos="9350"/>
+            </w:tabs>
+            <w:rPr>
+              <w:rFonts w:eastAsiaTheme="minorEastAsia"/>
+              <w:noProof/>
+              <w:lang w:eastAsia="en-IE"/>
+            </w:rPr>
+          </w:pPr>
+          <w:hyperlink w:anchor="_Toc511065565" w:history="1">
+            <w:r>
+              <w:rPr>
+                <w:rStyle w:val="Hyperlink"/>
+                <w:rFonts w:cstheme="minorHAnsi"/>
+                <w:noProof/>
+              </w:rPr>
+              <w:t>Comp 47480 Learning Journal – Assignment 4</w:t>
+            </w:r>
+            <w:r>
+              <w:rPr>
+                <w:noProof/>
+                <w:webHidden/>
+              </w:rPr>
+              <w:tab/>
+            </w:r>
+            <w:r>
+              <w:rPr>
+                <w:noProof/>
+                <w:webHidden/>
+              </w:rPr>
+              <w:fldChar w:fldCharType="begin"/>
+            </w:r>
+            <w:r>
+              <w:rPr>
+                <w:noProof/>
+                <w:webHidden/>
+              </w:rPr>
+              <w:instrText xml:space="preserve"> PAGEREF _Toc511065565 \h </w:instrText>
+            </w:r>
+            <w:r>
+              <w:rPr>
+                <w:noProof/>
+                <w:webHidden/>
+              </w:rPr>
+            </w:r>
+            <w:r>
+              <w:rPr>
+                <w:noProof/>
+                <w:webHidden/>
+              </w:rPr>
+              <w:fldChar w:fldCharType="separate"/>
+            </w:r>
+            <w:r>
+              <w:rPr>
+                <w:noProof/>
+                <w:webHidden/>
+              </w:rPr>
+              <w:t>11</w:t>
+            </w:r>
+            <w:r>
+              <w:rPr>
+                <w:noProof/>
+                <w:webHidden/>
+              </w:rPr>
+              <w:fldChar w:fldCharType="end"/>
+            </w:r>
+          </w:hyperlink>
+        </w:p>
+        <w:p>
+          <w:pPr>
+            <w:pStyle w:val="TOC2"/>
+            <w:tabs>
+              <w:tab w:val="left" w:pos="660"/>
+              <w:tab w:val="right" w:leader="dot" w:pos="9350"/>
+            </w:tabs>
+            <w:rPr>
+              <w:rFonts w:eastAsiaTheme="minorEastAsia"/>
+              <w:noProof/>
+              <w:lang w:eastAsia="en-IE"/>
+            </w:rPr>
+          </w:pPr>
+          <w:hyperlink w:anchor="_Toc511065566" w:history="1">
+            <w:r>
+              <w:rPr>
+                <w:rStyle w:val="Hyperlink"/>
+                <w:b/>
+                <w:i/>
+                <w:noProof/>
+              </w:rPr>
+              <w:t>1.</w:t>
+            </w:r>
+            <w:r>
+              <w:rPr>
+                <w:rFonts w:eastAsiaTheme="minorEastAsia"/>
+                <w:noProof/>
+                <w:lang w:eastAsia="en-IE"/>
+              </w:rPr>
+              <w:tab/>
+            </w:r>
+            <w:r>
+              <w:rPr>
+                <w:rStyle w:val="Hyperlink"/>
+                <w:b/>
+                <w:i/>
+                <w:noProof/>
+              </w:rPr>
+              <w:t>Reflection on my Learning on the Object Orientated Principles.</w:t>
+            </w:r>
+            <w:r>
+              <w:rPr>
+                <w:noProof/>
+                <w:webHidden/>
+              </w:rPr>
+              <w:tab/>
+            </w:r>
+            <w:r>
+              <w:rPr>
+                <w:noProof/>
+                <w:webHidden/>
+              </w:rPr>
+              <w:fldChar w:fldCharType="begin"/>
+            </w:r>
+            <w:r>
+              <w:rPr>
+                <w:noProof/>
+                <w:webHidden/>
+              </w:rPr>
+              <w:instrText xml:space="preserve"> PAGEREF _Toc511065566 \h </w:instrText>
+            </w:r>
+            <w:r>
+              <w:rPr>
+                <w:noProof/>
+                <w:webHidden/>
+              </w:rPr>
+            </w:r>
+            <w:r>
+              <w:rPr>
+                <w:noProof/>
+                <w:webHidden/>
+              </w:rPr>
+              <w:fldChar w:fldCharType="separate"/>
+            </w:r>
+            <w:r>
+              <w:rPr>
+                <w:noProof/>
+                <w:webHidden/>
+              </w:rPr>
+              <w:t>11</w:t>
+            </w:r>
+            <w:r>
+              <w:rPr>
+                <w:noProof/>
+                <w:webHidden/>
+              </w:rPr>
+              <w:fldChar w:fldCharType="end"/>
+            </w:r>
+          </w:hyperlink>
+        </w:p>
+        <w:p>
           <w:r>
             <w:rPr>
               <w:b/>
@@ -5130,7 +5293,7 @@
           <w:szCs w:val="28"/>
         </w:rPr>
       </w:pPr>
-      <w:bookmarkStart w:id="0" w:name="_Toc508138857"/>
+      <w:bookmarkStart w:id="1" w:name="_Toc511065555"/>
       <w:r>
         <w:rPr>
           <w:rFonts w:asciiTheme="minorHAnsi" w:hAnsiTheme="minorHAnsi"/>
@@ -5138,10 +5301,9 @@
           <w:sz w:val="28"/>
           <w:szCs w:val="28"/>
         </w:rPr>
-        <w:lastRenderedPageBreak/>
         <w:t>Comp 47480 Learning Journal – Assignment 1</w:t>
       </w:r>
-      <w:bookmarkEnd w:id="0"/>
+      <w:bookmarkEnd w:id="1"/>
     </w:p>
     <w:p>
       <w:pPr>
@@ -5158,7 +5320,7 @@
           <w:szCs w:val="28"/>
         </w:rPr>
       </w:pPr>
-      <w:bookmarkStart w:id="1" w:name="_Toc508138858"/>
+      <w:bookmarkStart w:id="2" w:name="_Toc511065556"/>
       <w:r>
         <w:rPr>
           <w:b/>
@@ -5168,7 +5330,7 @@
         </w:rPr>
         <w:t>Reflection and Account on Team</w:t>
       </w:r>
-      <w:bookmarkEnd w:id="1"/>
+      <w:bookmarkEnd w:id="2"/>
     </w:p>
     <w:p>
       <w:pPr>
@@ -6388,7 +6550,7 @@
           <w:szCs w:val="28"/>
         </w:rPr>
       </w:pPr>
-      <w:bookmarkStart w:id="2" w:name="_Toc508138859"/>
+      <w:bookmarkStart w:id="3" w:name="_Toc511065557"/>
       <w:r>
         <w:rPr>
           <w:b/>
@@ -6407,7 +6569,7 @@
         </w:rPr>
         <w:t>Planning Game</w:t>
       </w:r>
-      <w:bookmarkEnd w:id="2"/>
+      <w:bookmarkEnd w:id="3"/>
       <w:r>
         <w:rPr>
           <w:b/>
@@ -6615,6 +6777,7 @@
           <w:sz w:val="24"/>
           <w:szCs w:val="24"/>
         </w:rPr>
+        <w:lastRenderedPageBreak/>
         <w:t>require and</w:t>
       </w:r>
       <w:r>
@@ -6720,15 +6883,7 @@
           <w:sz w:val="24"/>
           <w:szCs w:val="24"/>
         </w:rPr>
-        <w:t xml:space="preserve"> functionalities are subject to </w:t>
-      </w:r>
-      <w:r>
-        <w:rPr>
-          <w:sz w:val="24"/>
-          <w:szCs w:val="24"/>
-        </w:rPr>
-        <w:lastRenderedPageBreak/>
-        <w:t xml:space="preserve">change. </w:t>
+        <w:t xml:space="preserve"> functionalities are subject to change. </w:t>
       </w:r>
       <w:r>
         <w:rPr>
@@ -6987,16 +7142,7 @@
           <w:sz w:val="24"/>
           <w:szCs w:val="24"/>
         </w:rPr>
-        <w:t>process</w:t>
-      </w:r>
-      <w:bookmarkStart w:id="3" w:name="_GoBack"/>
-      <w:bookmarkEnd w:id="3"/>
-      <w:r>
-        <w:rPr>
-          <w:sz w:val="24"/>
-          <w:szCs w:val="24"/>
-        </w:rPr>
-        <w:t xml:space="preserve"> iterates through</w:t>
+        <w:t>process iterates through</w:t>
       </w:r>
       <w:r>
         <w:rPr>
@@ -7448,23 +7594,7 @@
           <w:sz w:val="24"/>
           <w:szCs w:val="24"/>
         </w:rPr>
-        <w:t xml:space="preserve">he </w:t>
-      </w:r>
-      <w:proofErr w:type="gramStart"/>
-      <w:r>
-        <w:rPr>
-          <w:sz w:val="24"/>
-          <w:szCs w:val="24"/>
-        </w:rPr>
-        <w:t>developer  only</w:t>
-      </w:r>
-      <w:proofErr w:type="gramEnd"/>
-      <w:r>
-        <w:rPr>
-          <w:sz w:val="24"/>
-          <w:szCs w:val="24"/>
-        </w:rPr>
-        <w:t xml:space="preserve">  </w:t>
+        <w:t xml:space="preserve">he developer  only  </w:t>
       </w:r>
       <w:r>
         <w:rPr>
@@ -8033,7 +8163,15 @@
           <w:sz w:val="24"/>
           <w:szCs w:val="24"/>
         </w:rPr>
-        <w:t>model in which testing is seen as imperative to a project so it is one of the first things done errors can also be addresses   in a timelier manner. The downfall for me in this model is how many iterations must be completed before the finished product is   produced. It seems like   that the customer   could redefine and create   more user stories    to implement in the project indefinitely.</w:t>
+        <w:t xml:space="preserve">model in which testing is seen as imperative to a project so it is one of the first things done errors can also be addresses   in a timelier manner. The downfall for me in this model is how many iterations must be completed before the finished product is   produced. </w:t>
+      </w:r>
+      <w:r>
+        <w:rPr>
+          <w:sz w:val="24"/>
+          <w:szCs w:val="24"/>
+        </w:rPr>
+        <w:lastRenderedPageBreak/>
+        <w:t>It seems like   that the customer   could redefine and create   more user stories    to implement in the project indefinitely.</w:t>
       </w:r>
     </w:p>
     <w:p>
@@ -8048,7 +8186,7 @@
           <w:szCs w:val="28"/>
         </w:rPr>
       </w:pPr>
-      <w:bookmarkStart w:id="4" w:name="_Toc508138860"/>
+      <w:bookmarkStart w:id="4" w:name="_Toc511065558"/>
       <w:r>
         <w:rPr>
           <w:rFonts w:asciiTheme="minorHAnsi" w:hAnsiTheme="minorHAnsi"/>
@@ -8056,7 +8194,6 @@
           <w:sz w:val="28"/>
           <w:szCs w:val="28"/>
         </w:rPr>
-        <w:lastRenderedPageBreak/>
         <w:t>Comp 47480 Learning Journal – Assignment 2</w:t>
       </w:r>
       <w:bookmarkEnd w:id="4"/>
@@ -8076,7 +8213,7 @@
           <w:szCs w:val="28"/>
         </w:rPr>
       </w:pPr>
-      <w:bookmarkStart w:id="5" w:name="_Toc508138861"/>
+      <w:bookmarkStart w:id="5" w:name="_Toc511065559"/>
       <w:r>
         <w:rPr>
           <w:b/>
@@ -8133,7 +8270,7 @@
           <w:szCs w:val="28"/>
         </w:rPr>
       </w:pPr>
-      <w:bookmarkStart w:id="6" w:name="_Toc508138862"/>
+      <w:bookmarkStart w:id="6" w:name="_Toc511065560"/>
       <w:r>
         <w:rPr>
           <w:b/>
@@ -8163,7 +8300,7 @@
           <w:sz w:val="24"/>
           <w:szCs w:val="24"/>
         </w:rPr>
-        <w:t xml:space="preserve">After attending the lectures and the practical given about UML, it has highlighted to me my knowledge of UML and the its different models has been quite limited to this point. Previously, I had used UML to depict class diagrams and had little knowledge of   the other diagrams that UML encompassed. I was aware that UML could be   useful tool in many industries in providing a   methodology of   how to approach constructing    a mock-up of the system   that team is implementing and providing a tangible visualization of   how the system will work or what the system design will do to senior management that may not understand   the system fully if the team was to describe the system   by using technical jargon alone.  UML is a graphical language used to model systems   using relationships of the components and the dependencies between these components. I have learned that   while I have only really used the class diagram. The unified modelling </w:t>
+        <w:t xml:space="preserve">After attending the lectures and the practical given about UML, it has highlighted to me my knowledge of UML and the its different models has been quite limited to this point. Previously, I had used UML to depict class diagrams and had little knowledge of   the other diagrams that UML encompassed. I was aware that UML could be   useful tool in many industries in providing a   methodology of   how to approach constructing    a mock-up of the system   that team is implementing and providing a tangible visualization of   how the system will work or what the system design will do to senior management that may not understand   the system fully if the team was to describe the system   by using technical jargon alone.  UML is a graphical language used to model systems   using </w:t>
       </w:r>
       <w:r>
         <w:rPr>
@@ -8172,7 +8309,7 @@
           <w:szCs w:val="24"/>
         </w:rPr>
         <w:lastRenderedPageBreak/>
-        <w:t>language consists of use case diagrams, class diagrams, sequence diagrams, collaboration diagrams, state chart diagrams, activity diagrams, component diagrams, deployment diagrams.   The use case diagram is probably the simplest form of diagram as it just represents what the system can do. It doesn’t provide implementation   however it does consider   dependency of features. It can help in deciding what features are necessary in the system. The domain model /class model   is one that I have previously used this I find   provides a useful first mock-up of the system by   conceptualizing the essential classes and features. It makes use of relationship   between components which can be described in tree ways association aggregation and generalization   A generalization occurs when there is a class that   inherits functionality from the super class. An association is when there is some affiliation between classes and aggregation is when a class belongs to a collection.  Arrows provide and idea of the direction of the association and we can   provide a way of showing the number</w:t>
+        <w:t>relationships of the components and the dependencies between these components. I have learned that   while I have only really used the class diagram. The unified modelling language consists of use case diagrams, class diagrams, sequence diagrams, collaboration diagrams, state chart diagrams, activity diagrams, component diagrams, deployment diagrams.   The use case diagram is probably the simplest form of diagram as it just represents what the system can do. It doesn’t provide implementation   however it does consider   dependency of features. It can help in deciding what features are necessary in the system. The domain model /class model   is one that I have previously used this I find   provides a useful first mock-up of the system by   conceptualizing the essential classes and features. It makes use of relationship   between components which can be described in tree ways association aggregation and generalization   A generalization occurs when there is a class that   inherits functionality from the super class. An association is when there is some affiliation between classes and aggregation is when a class belongs to a collection.  Arrows provide and idea of the direction of the association and we can   provide a way of showing the number</w:t>
       </w:r>
       <w:r>
         <w:rPr>
@@ -8298,7 +8435,7 @@
           <w:szCs w:val="28"/>
         </w:rPr>
       </w:pPr>
-      <w:bookmarkStart w:id="7" w:name="_Toc508138863"/>
+      <w:bookmarkStart w:id="7" w:name="_Toc511065561"/>
       <w:r>
         <w:rPr>
           <w:b/>
@@ -8306,7 +8443,6 @@
           <w:sz w:val="28"/>
           <w:szCs w:val="28"/>
         </w:rPr>
-        <w:lastRenderedPageBreak/>
         <w:t>Seminar 1- IBM – Watson Health</w:t>
       </w:r>
       <w:bookmarkEnd w:id="7"/>
@@ -8425,7 +8561,7 @@
           <w:sz w:val="24"/>
           <w:szCs w:val="24"/>
         </w:rPr>
-        <w:t xml:space="preserve"> Rational Software Architect Designer. It incorporates the unified modelling language (UML) in the designing of software applications. It is   a program built on eclipse, so this is another reason that the company likes to use Eclipse as its IDE.  This tool allows access to cloud services and generates UML and </w:t>
+        <w:t xml:space="preserve"> Rational Software Architect Designer. It incorporates the unified modelling language (UML) in the designing of </w:t>
       </w:r>
       <w:r>
         <w:rPr>
@@ -8434,7 +8570,7 @@
           <w:szCs w:val="24"/>
         </w:rPr>
         <w:lastRenderedPageBreak/>
-        <w:t xml:space="preserve">aids in maintaining control of the architecture.  The functionality of this tool is easily extendable with plugins </w:t>
+        <w:t xml:space="preserve">software applications. It is   a program built on eclipse, so this is another reason that the company likes to use Eclipse as its IDE.  This tool allows access to cloud services and generates UML and aids in maintaining control of the architecture.  The functionality of this tool is easily extendable with plugins </w:t>
       </w:r>
     </w:p>
     <w:p>
@@ -8810,8 +8946,8 @@
           <w:szCs w:val="28"/>
         </w:rPr>
       </w:pPr>
-      <w:bookmarkStart w:id="8" w:name="_Hlk507593132"/>
-      <w:bookmarkStart w:id="9" w:name="_Toc508138864"/>
+      <w:bookmarkStart w:id="8" w:name="_Toc511065562"/>
+      <w:bookmarkStart w:id="9" w:name="_Hlk507593132"/>
       <w:r>
         <w:rPr>
           <w:rFonts w:asciiTheme="minorHAnsi" w:hAnsiTheme="minorHAnsi"/>
@@ -8819,10 +8955,9 @@
           <w:sz w:val="28"/>
           <w:szCs w:val="28"/>
         </w:rPr>
-        <w:lastRenderedPageBreak/>
         <w:t>Comp 47480 Learning Journal – Assignment 3</w:t>
       </w:r>
-      <w:bookmarkEnd w:id="9"/>
+      <w:bookmarkEnd w:id="8"/>
     </w:p>
     <w:p>
       <w:pPr>
@@ -8839,7 +8974,7 @@
           <w:szCs w:val="28"/>
         </w:rPr>
       </w:pPr>
-      <w:bookmarkStart w:id="10" w:name="_Toc508138865"/>
+      <w:bookmarkStart w:id="10" w:name="_Toc511065563"/>
       <w:r>
         <w:rPr>
           <w:b/>
@@ -8897,27 +9032,7 @@
           <w:szCs w:val="24"/>
           <w:lang w:eastAsia="en-IE"/>
         </w:rPr>
-        <w:t xml:space="preserve">For part 3 of the practical I used the </w:t>
-      </w:r>
-      <w:proofErr w:type="spellStart"/>
-      <w:r>
-        <w:rPr>
-          <w:rFonts w:cstheme="minorHAnsi"/>
-          <w:sz w:val="24"/>
-          <w:szCs w:val="24"/>
-          <w:lang w:eastAsia="en-IE"/>
-        </w:rPr>
-        <w:t>EclEmma</w:t>
-      </w:r>
-      <w:proofErr w:type="spellEnd"/>
-      <w:r>
-        <w:rPr>
-          <w:rFonts w:cstheme="minorHAnsi"/>
-          <w:sz w:val="24"/>
-          <w:szCs w:val="24"/>
-          <w:lang w:eastAsia="en-IE"/>
-        </w:rPr>
-        <w:t xml:space="preserve"> tool. This determines the code coverage of the test cases. When I ran the code coverage the first time I got 85% which means I didn’t completely follow the TDD process although most of my code was covered the invalid triangle was the branches that was causing me issues. I realised after that my logic was slightly wrong as I had implemented the code, so it only failed when all the sides were 0 instead of if two sides are added and are less than the longest side as in this instance the sides would not connect. Once I fixed this the test passed. I tried to delete the 1 on the test cases and it resulted in the coverage dropping dramatically. So, I can say that there are not any redundant test cases within my code. The problems that can occur when redundant code is added to the test cases is that bug can be introduced as when we apply test cases the code we are testing may be covered by other methods this causes regression. In this case it is important to note that code coverage could be at 100% but it may never fully prevent bugs due to regression. In terms of coverage we needed to implement statement coverage where all statements are covered at least once Also due to the method containing if Else statements we needed to ensure the branch coverage was also covered. This is where my test had passed but on analysis of all the branches had not been covered this type of coverage is normally highlighted yellow in Eclipse, so it is easier to detect. </w:t>
+        <w:t xml:space="preserve">For part 3 of the practical I used the EclEmma tool. This determines the code coverage of the test cases. When I ran the code coverage the first time I got 85% which means I didn’t completely follow the TDD process although most of my code was covered the invalid triangle was the branches that was causing me issues. I realised after that my logic was slightly wrong as I had implemented the code, so it only failed when all the sides were 0 instead of if two sides are added and are less than the longest side as in this instance the sides would not connect. Once I fixed this the test passed. I tried to delete the 1 on the test cases and it resulted in the coverage dropping dramatically. So, I can say that there are not any redundant test cases within my code. The problems that can occur when redundant code is added to the test cases is that bug can be introduced as when we apply test cases the code we are testing may be covered by other methods this causes regression. In this case it is important to note that code coverage could be at 100% but it may never fully prevent bugs due to regression. In terms of coverage we needed to implement statement coverage where all statements are covered at least once Also due to the method containing if Else statements we needed to ensure the branch coverage was also covered. This is where my test had passed but on analysis of all the branches had not been covered this type of coverage is normally highlighted yellow in Eclipse, so it is easier to detect. </w:t>
       </w:r>
     </w:p>
     <w:p>
@@ -8943,7 +9058,7 @@
         </w:rPr>
         <w:t>As a technique of developing software, I can see how using TDD can benefit the design of a project. However, I do think that it’s more useful to utilize TDD in larger designs rather than in this assignment as it is quite simplistic. Nevertheless, it has been beneficial to observe the TDD process.</w:t>
       </w:r>
-      <w:bookmarkEnd w:id="8"/>
+      <w:bookmarkEnd w:id="9"/>
     </w:p>
     <w:p>
       <w:pPr>
@@ -8982,7 +9097,7 @@
           <w:szCs w:val="28"/>
         </w:rPr>
       </w:pPr>
-      <w:bookmarkStart w:id="11" w:name="_Toc508138866"/>
+      <w:bookmarkStart w:id="11" w:name="_Toc511065564"/>
       <w:r>
         <w:rPr>
           <w:b/>
@@ -8990,7 +9105,6 @@
           <w:sz w:val="28"/>
           <w:szCs w:val="28"/>
         </w:rPr>
-        <w:lastRenderedPageBreak/>
         <w:t>Seminar 2- Facebook</w:t>
       </w:r>
       <w:bookmarkEnd w:id="11"/>
@@ -9288,14 +9402,7 @@
           <w:sz w:val="24"/>
           <w:szCs w:val="24"/>
         </w:rPr>
-        <w:t xml:space="preserve">t always catch all the issues. They utilize   unit test case which make up the bulk of tests by testing each component separately.  This only tells us the component is error free it doesn’t   tell us if it integrates well into the current system. </w:t>
-      </w:r>
-      <w:r>
-        <w:rPr>
-          <w:sz w:val="24"/>
-          <w:szCs w:val="24"/>
-        </w:rPr>
-        <w:t xml:space="preserve">  Integration tests are   also utilized although there is less of these than the unit test cases. Integration tests are more complex as they test how well the components operate together.  Another type of test </w:t>
+        <w:t xml:space="preserve">t always catch all the issues. They utilize   unit test case which make up the bulk of tests by testing each component separately.  This only tells us the </w:t>
       </w:r>
       <w:r>
         <w:rPr>
@@ -9303,7 +9410,14 @@
           <w:szCs w:val="24"/>
         </w:rPr>
         <w:lastRenderedPageBreak/>
-        <w:t>that is implemented   is Load testing.  This is an important aspect in the testing process as it allows you to test the load on the system by simulating a peak environment.  This gives an idea if   concurrency is affected and the quality of the service being   provided during high usage.  They roll out changes in the system multiple times a day   this ensures that the system is less likely to collapse and if it does the error can be found much quicker because less code must be analysed to find   what   caused the system to fail. In terms of testing    to reduce the number of tests needing to be completed before rolling out they only test the methods that will be affected and not the whole system.</w:t>
+        <w:t xml:space="preserve">component is error free it doesn’t   tell us if it integrates well into the current system. </w:t>
+      </w:r>
+      <w:r>
+        <w:rPr>
+          <w:sz w:val="24"/>
+          <w:szCs w:val="24"/>
+        </w:rPr>
+        <w:t xml:space="preserve">  Integration tests are   also utilized although there is less of these than the unit test cases. Integration tests are more complex as they test how well the components operate together.  Another type of test that is implemented   is Load testing.  This is an important aspect in the testing process as it allows you to test the load on the system by simulating a peak environment.  This gives an idea if   concurrency is affected and the quality of the service being   provided during high usage.  They roll out changes in the system multiple times a day   this ensures that the system is less likely to collapse and if it does the error can be found much quicker because less code must be analysed to find   what   caused the system to fail. In terms of testing    to reduce the number of tests needing to be completed before rolling out they only test the methods that will be affected and not the whole system.</w:t>
       </w:r>
     </w:p>
     <w:p>
@@ -9377,6 +9491,264 @@
         </w:rPr>
         <w:t xml:space="preserve">Facebook use to have a monitoring team   however in recent years   they have delegated the tasks of monitoring components to the teams involved.  The teams are responsible for having alerts in place to   make the developers    aware of problems with the code.  Facebook tries to automate a lot of these process as humans are generally unreliable.  In this sense teams would have an incident manager which helps to steer the team the right direction   to address   code quality.   They believe in getting thing done so code quality may not always be a high priority   especially if they the time frame for deployment is quite short in comparison with the time thought needed to do the coding to perfection. This is where refactoring would happen, and this would be made a priority where features and updates would cease for a cycle to refactor the code.  It is important to maintain the code as it allows others to join a team   easier than if the codebase is ugly and hard to understand. </w:t>
       </w:r>
+    </w:p>
+    <w:p>
+      <w:pPr>
+        <w:spacing w:line="276" w:lineRule="auto"/>
+        <w:ind w:left="360"/>
+        <w:jc w:val="both"/>
+      </w:pPr>
+    </w:p>
+    <w:p>
+      <w:pPr>
+        <w:spacing w:line="276" w:lineRule="auto"/>
+        <w:ind w:left="360"/>
+        <w:jc w:val="both"/>
+      </w:pPr>
+    </w:p>
+    <w:p>
+      <w:pPr>
+        <w:spacing w:line="276" w:lineRule="auto"/>
+        <w:ind w:left="360"/>
+        <w:jc w:val="both"/>
+      </w:pPr>
+    </w:p>
+    <w:p>
+      <w:pPr>
+        <w:spacing w:line="276" w:lineRule="auto"/>
+        <w:ind w:left="360"/>
+        <w:jc w:val="both"/>
+      </w:pPr>
+    </w:p>
+    <w:p>
+      <w:pPr>
+        <w:spacing w:line="276" w:lineRule="auto"/>
+        <w:ind w:left="360"/>
+        <w:jc w:val="both"/>
+      </w:pPr>
+    </w:p>
+    <w:p>
+      <w:pPr>
+        <w:spacing w:line="276" w:lineRule="auto"/>
+        <w:ind w:left="360"/>
+        <w:jc w:val="both"/>
+      </w:pPr>
+    </w:p>
+    <w:p>
+      <w:pPr>
+        <w:spacing w:line="276" w:lineRule="auto"/>
+        <w:ind w:left="360"/>
+        <w:jc w:val="both"/>
+      </w:pPr>
+    </w:p>
+    <w:p>
+      <w:pPr>
+        <w:spacing w:line="276" w:lineRule="auto"/>
+        <w:ind w:left="360"/>
+        <w:jc w:val="both"/>
+      </w:pPr>
+    </w:p>
+    <w:p>
+      <w:pPr>
+        <w:spacing w:line="276" w:lineRule="auto"/>
+        <w:ind w:left="360"/>
+        <w:jc w:val="both"/>
+      </w:pPr>
+    </w:p>
+    <w:p>
+      <w:pPr>
+        <w:spacing w:line="276" w:lineRule="auto"/>
+        <w:ind w:left="360"/>
+        <w:jc w:val="both"/>
+      </w:pPr>
+    </w:p>
+    <w:p>
+      <w:pPr>
+        <w:spacing w:line="276" w:lineRule="auto"/>
+        <w:ind w:left="360"/>
+        <w:jc w:val="both"/>
+      </w:pPr>
+    </w:p>
+    <w:p>
+      <w:pPr>
+        <w:spacing w:line="276" w:lineRule="auto"/>
+        <w:ind w:left="360"/>
+        <w:jc w:val="both"/>
+      </w:pPr>
+    </w:p>
+    <w:p>
+      <w:pPr>
+        <w:pStyle w:val="Heading1"/>
+        <w:jc w:val="center"/>
+        <w:rPr>
+          <w:rFonts w:asciiTheme="minorHAnsi" w:hAnsiTheme="minorHAnsi" w:cstheme="minorHAnsi"/>
+          <w:sz w:val="28"/>
+          <w:szCs w:val="28"/>
+        </w:rPr>
+      </w:pPr>
+      <w:bookmarkStart w:id="12" w:name="_Toc511065565"/>
+      <w:r>
+        <w:rPr>
+          <w:rFonts w:asciiTheme="minorHAnsi" w:hAnsiTheme="minorHAnsi" w:cstheme="minorHAnsi"/>
+          <w:sz w:val="28"/>
+          <w:szCs w:val="28"/>
+        </w:rPr>
+        <w:t>Comp 47480 Learning Journal – Assignment 4</w:t>
+      </w:r>
+      <w:bookmarkEnd w:id="12"/>
+    </w:p>
+    <w:p>
+      <w:pPr>
+        <w:pStyle w:val="ListParagraph"/>
+        <w:numPr>
+          <w:ilvl w:val="0"/>
+          <w:numId w:val="11"/>
+        </w:numPr>
+        <w:outlineLvl w:val="1"/>
+        <w:rPr>
+          <w:b/>
+          <w:i/>
+          <w:sz w:val="28"/>
+          <w:szCs w:val="28"/>
+        </w:rPr>
+      </w:pPr>
+      <w:bookmarkStart w:id="13" w:name="_Toc511065566"/>
+      <w:r>
+        <w:rPr>
+          <w:b/>
+          <w:i/>
+          <w:sz w:val="28"/>
+          <w:szCs w:val="28"/>
+        </w:rPr>
+        <w:t xml:space="preserve">Reflection on my Learning on the </w:t>
+      </w:r>
+      <w:r>
+        <w:rPr>
+          <w:b/>
+          <w:i/>
+          <w:sz w:val="28"/>
+          <w:szCs w:val="28"/>
+        </w:rPr>
+        <w:t>Object Orientated Principles.</w:t>
+      </w:r>
+      <w:bookmarkEnd w:id="13"/>
+    </w:p>
+    <w:p>
+      <w:pPr>
+        <w:autoSpaceDE w:val="0"/>
+        <w:autoSpaceDN w:val="0"/>
+        <w:adjustRightInd w:val="0"/>
+        <w:spacing w:after="0" w:line="276" w:lineRule="auto"/>
+        <w:ind w:firstLine="360"/>
+        <w:jc w:val="both"/>
+        <w:rPr>
+          <w:rFonts w:cstheme="minorHAnsi"/>
+          <w:sz w:val="24"/>
+          <w:szCs w:val="24"/>
+          <w:lang w:eastAsia="en-IE"/>
+        </w:rPr>
+      </w:pPr>
+      <w:r>
+        <w:rPr>
+          <w:rFonts w:cstheme="minorHAnsi"/>
+          <w:sz w:val="24"/>
+          <w:szCs w:val="24"/>
+          <w:lang w:eastAsia="en-IE"/>
+        </w:rPr>
+        <w:t>The first task in the tutorial was to alter the OCP class   so it adheres to the rules set out in the open closed principle.  To implement the open closed principle, we need to first understand   to satisfactorily adhere   to this   the class or module should be open to extension but closed to alteration.   We can extend the functionality of a module without   necessarily   changing the internal code of the class itself. Instead, we can create a subclass that extends the original class in this way the original code remains the same, but we can add more functionality.  This is achieved by using   abstract classes or in interfaces   by using these we can make or classes more cohesive and less coupled.  In the example code I implemented an abstract class Shape. This means that I can now have   many classes extend by shape for instance triangle square   and circle etc. By doing   this we can also make   some of the variable private, so they cannot be changed outside of the class.</w:t>
+      </w:r>
+    </w:p>
+    <w:p>
+      <w:pPr>
+        <w:autoSpaceDE w:val="0"/>
+        <w:autoSpaceDN w:val="0"/>
+        <w:adjustRightInd w:val="0"/>
+        <w:spacing w:after="0" w:line="276" w:lineRule="auto"/>
+        <w:ind w:firstLine="360"/>
+        <w:jc w:val="both"/>
+        <w:rPr>
+          <w:rFonts w:cstheme="minorHAnsi"/>
+          <w:sz w:val="24"/>
+          <w:szCs w:val="24"/>
+          <w:lang w:eastAsia="en-IE"/>
+        </w:rPr>
+      </w:pPr>
+      <w:r>
+        <w:rPr>
+          <w:rFonts w:cstheme="minorHAnsi"/>
+          <w:sz w:val="24"/>
+          <w:szCs w:val="24"/>
+          <w:lang w:eastAsia="en-IE"/>
+        </w:rPr>
+        <w:t>The second task in the tutorial was to alter the SRP class   so it adheres to the rules set out in the single responsibility principle. The single responsibility principle means that each class or module should   have one responsibility. ‘If a class has more than one responsibility it is overcomplicated, and the complexity is increased. Usually, this is because the classes have dependency on each other. Also, as a result   the programmer may be giving functionality to a class that the object would not have in the case of the hexapod it represents both the human and the dog   however the human should not be able to bark, and the dog shouldn’t be able to throw the stick.   Therefore, we can see clearly that the Hexapod class doesn’t met the requirements of a single responsibility. Therefore, the hexapod class was split into two classes the human and the dog class giving only the methods that   belong in each class to the respective classes.</w:t>
+      </w:r>
+    </w:p>
+    <w:p>
+      <w:pPr>
+        <w:autoSpaceDE w:val="0"/>
+        <w:autoSpaceDN w:val="0"/>
+        <w:adjustRightInd w:val="0"/>
+        <w:spacing w:after="0" w:line="276" w:lineRule="auto"/>
+        <w:ind w:firstLine="360"/>
+        <w:jc w:val="both"/>
+        <w:rPr>
+          <w:rFonts w:cstheme="minorHAnsi"/>
+          <w:sz w:val="24"/>
+          <w:szCs w:val="24"/>
+          <w:lang w:eastAsia="en-IE"/>
+        </w:rPr>
+      </w:pPr>
+      <w:r>
+        <w:rPr>
+          <w:rFonts w:cstheme="minorHAnsi"/>
+          <w:sz w:val="24"/>
+          <w:szCs w:val="24"/>
+          <w:lang w:eastAsia="en-IE"/>
+        </w:rPr>
+        <w:t xml:space="preserve">The first two tasks of the assignment were relatively easy to understand and implement. The third task which was to alter the Demeter class    I found this   much more difficult to   implement.  I believe, I have been able to   implement it as it should so that, it   follows the laws of Demeter. These rules promote classes, that are loosely coupled because limits how much an object can know about its environment.  In the original, Demeter code the shop keeper   was able to directly access the customers wallet. However, the shopkeeper should ask for a payment and then the customer should check to see if they have enough and make the payment.  Demeter in basic terms, means that it prevents the programmer   accessing    a third objects/classes method. When we apply this to our example Demeter class the shopkeeper should be able to interact with the customer and the customer should be able to interact with the wallet. The shop keeper should </w:t>
+      </w:r>
+      <w:r>
+        <w:rPr>
+          <w:rFonts w:cstheme="minorHAnsi"/>
+          <w:sz w:val="24"/>
+          <w:szCs w:val="24"/>
+          <w:lang w:eastAsia="en-IE"/>
+        </w:rPr>
+        <w:lastRenderedPageBreak/>
+        <w:t xml:space="preserve">never be able to interact with the wallet. This would make your classes   easier to reuse ad you code will both look cleaner and be easier to test. Due to the way Demeter enforces its laws   normally   the classes written would have fewer errors and because there not really intertwined with other classes alterations in other classes are less likely to affect it. There are however some disadvantages to Demeter   is that, if you need to make   the third object do something then the clearest way might be to pass the third object into   the method.  It could also be implemented   by providing another class that   offers something like an actor interface that passes the request to the   class required. This can make you code base larger and slower but on the other hand it will be infinitely easier to maintain and   more portable. </w:t>
+      </w:r>
+    </w:p>
+    <w:p>
+      <w:pPr>
+        <w:autoSpaceDE w:val="0"/>
+        <w:autoSpaceDN w:val="0"/>
+        <w:adjustRightInd w:val="0"/>
+        <w:spacing w:after="0" w:line="276" w:lineRule="auto"/>
+        <w:ind w:firstLine="360"/>
+        <w:jc w:val="both"/>
+        <w:rPr>
+          <w:rFonts w:cstheme="minorHAnsi"/>
+          <w:sz w:val="24"/>
+          <w:szCs w:val="24"/>
+          <w:lang w:eastAsia="en-IE"/>
+        </w:rPr>
+      </w:pPr>
+    </w:p>
+    <w:p>
+      <w:pPr>
+        <w:autoSpaceDE w:val="0"/>
+        <w:autoSpaceDN w:val="0"/>
+        <w:adjustRightInd w:val="0"/>
+        <w:spacing w:after="0" w:line="276" w:lineRule="auto"/>
+        <w:ind w:firstLine="360"/>
+        <w:jc w:val="both"/>
+        <w:rPr>
+          <w:rFonts w:cstheme="minorHAnsi"/>
+          <w:sz w:val="24"/>
+          <w:szCs w:val="24"/>
+          <w:lang w:eastAsia="en-IE"/>
+        </w:rPr>
+      </w:pPr>
     </w:p>
     <w:p>
       <w:pPr>
@@ -10093,6 +10465,92 @@
     </w:lvl>
   </w:abstractNum>
   <w:abstractNum w:abstractNumId="6" w15:restartNumberingAfterBreak="0">
+    <w:nsid w:val="51916827"/>
+    <w:multiLevelType w:val="hybridMultilevel"/>
+    <w:tmpl w:val="5CC08A7C"/>
+    <w:lvl w:ilvl="0" w:tplc="1809000F">
+      <w:start w:val="1"/>
+      <w:numFmt w:val="decimal"/>
+      <w:lvlText w:val="%1."/>
+      <w:lvlJc w:val="left"/>
+      <w:pPr>
+        <w:ind w:left="720" w:hanging="360"/>
+      </w:pPr>
+    </w:lvl>
+    <w:lvl w:ilvl="1" w:tplc="18090019" w:tentative="1">
+      <w:start w:val="1"/>
+      <w:numFmt w:val="lowerLetter"/>
+      <w:lvlText w:val="%2."/>
+      <w:lvlJc w:val="left"/>
+      <w:pPr>
+        <w:ind w:left="1440" w:hanging="360"/>
+      </w:pPr>
+    </w:lvl>
+    <w:lvl w:ilvl="2" w:tplc="1809001B" w:tentative="1">
+      <w:start w:val="1"/>
+      <w:numFmt w:val="lowerRoman"/>
+      <w:lvlText w:val="%3."/>
+      <w:lvlJc w:val="right"/>
+      <w:pPr>
+        <w:ind w:left="2160" w:hanging="180"/>
+      </w:pPr>
+    </w:lvl>
+    <w:lvl w:ilvl="3" w:tplc="1809000F" w:tentative="1">
+      <w:start w:val="1"/>
+      <w:numFmt w:val="decimal"/>
+      <w:lvlText w:val="%4."/>
+      <w:lvlJc w:val="left"/>
+      <w:pPr>
+        <w:ind w:left="2880" w:hanging="360"/>
+      </w:pPr>
+    </w:lvl>
+    <w:lvl w:ilvl="4" w:tplc="18090019" w:tentative="1">
+      <w:start w:val="1"/>
+      <w:numFmt w:val="lowerLetter"/>
+      <w:lvlText w:val="%5."/>
+      <w:lvlJc w:val="left"/>
+      <w:pPr>
+        <w:ind w:left="3600" w:hanging="360"/>
+      </w:pPr>
+    </w:lvl>
+    <w:lvl w:ilvl="5" w:tplc="1809001B" w:tentative="1">
+      <w:start w:val="1"/>
+      <w:numFmt w:val="lowerRoman"/>
+      <w:lvlText w:val="%6."/>
+      <w:lvlJc w:val="right"/>
+      <w:pPr>
+        <w:ind w:left="4320" w:hanging="180"/>
+      </w:pPr>
+    </w:lvl>
+    <w:lvl w:ilvl="6" w:tplc="1809000F" w:tentative="1">
+      <w:start w:val="1"/>
+      <w:numFmt w:val="decimal"/>
+      <w:lvlText w:val="%7."/>
+      <w:lvlJc w:val="left"/>
+      <w:pPr>
+        <w:ind w:left="5040" w:hanging="360"/>
+      </w:pPr>
+    </w:lvl>
+    <w:lvl w:ilvl="7" w:tplc="18090019" w:tentative="1">
+      <w:start w:val="1"/>
+      <w:numFmt w:val="lowerLetter"/>
+      <w:lvlText w:val="%8."/>
+      <w:lvlJc w:val="left"/>
+      <w:pPr>
+        <w:ind w:left="5760" w:hanging="360"/>
+      </w:pPr>
+    </w:lvl>
+    <w:lvl w:ilvl="8" w:tplc="1809001B" w:tentative="1">
+      <w:start w:val="1"/>
+      <w:numFmt w:val="lowerRoman"/>
+      <w:lvlText w:val="%9."/>
+      <w:lvlJc w:val="right"/>
+      <w:pPr>
+        <w:ind w:left="6480" w:hanging="180"/>
+      </w:pPr>
+    </w:lvl>
+  </w:abstractNum>
+  <w:abstractNum w:abstractNumId="7" w15:restartNumberingAfterBreak="0">
     <w:nsid w:val="5EAB124B"/>
     <w:multiLevelType w:val="multilevel"/>
     <w:tmpl w:val="02CEDE10"/>
@@ -10241,7 +10699,7 @@
       </w:rPr>
     </w:lvl>
   </w:abstractNum>
-  <w:abstractNum w:abstractNumId="7" w15:restartNumberingAfterBreak="0">
+  <w:abstractNum w:abstractNumId="8" w15:restartNumberingAfterBreak="0">
     <w:nsid w:val="61FD63F6"/>
     <w:multiLevelType w:val="hybridMultilevel"/>
     <w:tmpl w:val="5CC08A7C"/>
@@ -10327,7 +10785,7 @@
       </w:pPr>
     </w:lvl>
   </w:abstractNum>
-  <w:abstractNum w:abstractNumId="8" w15:restartNumberingAfterBreak="0">
+  <w:abstractNum w:abstractNumId="9" w15:restartNumberingAfterBreak="0">
     <w:nsid w:val="76851645"/>
     <w:multiLevelType w:val="hybridMultilevel"/>
     <w:tmpl w:val="0A2A4B2A"/>
@@ -10627,7 +11085,7 @@
       </w:rPr>
     </w:lvl>
   </w:abstractNum>
-  <w:abstractNum w:abstractNumId="9" w15:restartNumberingAfterBreak="0">
+  <w:abstractNum w:abstractNumId="10" w15:restartNumberingAfterBreak="0">
     <w:nsid w:val="79697DC3"/>
     <w:multiLevelType w:val="hybridMultilevel"/>
     <w:tmpl w:val="5CC08A7C"/>
@@ -10717,13 +11175,13 @@
     <w:abstractNumId w:val="1"/>
   </w:num>
   <w:num w:numId="2">
-    <w:abstractNumId w:val="8"/>
+    <w:abstractNumId w:val="9"/>
   </w:num>
   <w:num w:numId="3">
     <w:abstractNumId w:val="0"/>
   </w:num>
   <w:num w:numId="4">
-    <w:abstractNumId w:val="6"/>
+    <w:abstractNumId w:val="7"/>
   </w:num>
   <w:num w:numId="5">
     <w:abstractNumId w:val="2"/>
@@ -10738,10 +11196,13 @@
     <w:abstractNumId w:val="3"/>
   </w:num>
   <w:num w:numId="9">
-    <w:abstractNumId w:val="9"/>
+    <w:abstractNumId w:val="10"/>
   </w:num>
   <w:num w:numId="10">
-    <w:abstractNumId w:val="7"/>
+    <w:abstractNumId w:val="8"/>
+  </w:num>
+  <w:num w:numId="11">
+    <w:abstractNumId w:val="6"/>
   </w:num>
 </w:numbering>
 </file>
@@ -11843,7 +12304,7 @@
 </file>
 
 <file path=customXml/itemProps2.xml><?xml version="1.0" encoding="utf-8"?>
-<ds:datastoreItem xmlns:ds="http://schemas.openxmlformats.org/officeDocument/2006/customXml" ds:itemID="{9CB1FEB5-FDF6-45E3-B077-61C10F32BB1A}">
+<ds:datastoreItem xmlns:ds="http://schemas.openxmlformats.org/officeDocument/2006/customXml" ds:itemID="{DBF1138F-9E5A-4B28-8D47-03783B01FD3D}">
   <ds:schemaRefs>
     <ds:schemaRef ds:uri="http://schemas.openxmlformats.org/officeDocument/2006/bibliography"/>
   </ds:schemaRefs>

--- a/14708689_ MasterLearning Journal.docx
+++ b/14708689_ MasterLearning Journal.docx
@@ -2,8 +2,6 @@
 <file path=word/document.xml><?xml version="1.0" encoding="utf-8"?>
 <w:document xmlns:wpc="http://schemas.microsoft.com/office/word/2010/wordprocessingCanvas" xmlns:cx="http://schemas.microsoft.com/office/drawing/2014/chartex" xmlns:cx1="http://schemas.microsoft.com/office/drawing/2015/9/8/chartex" xmlns:cx2="http://schemas.microsoft.com/office/drawing/2015/10/21/chartex" xmlns:cx3="http://schemas.microsoft.com/office/drawing/2016/5/9/chartex" xmlns:cx4="http://schemas.microsoft.com/office/drawing/2016/5/10/chartex" xmlns:cx5="http://schemas.microsoft.com/office/drawing/2016/5/11/chartex" xmlns:cx6="http://schemas.microsoft.com/office/drawing/2016/5/12/chartex" xmlns:cx7="http://schemas.microsoft.com/office/drawing/2016/5/13/chartex" xmlns:cx8="http://schemas.microsoft.com/office/drawing/2016/5/14/chartex" xmlns:mc="http://schemas.openxmlformats.org/markup-compatibility/2006" xmlns:aink="http://schemas.microsoft.com/office/drawing/2016/ink" xmlns:am3d="http://schemas.microsoft.com/office/drawing/2017/model3d" xmlns:o="urn:schemas-microsoft-com:office:office" xmlns:r="http://schemas.openxmlformats.org/officeDocument/2006/relationships" xmlns:m="http://schemas.openxmlformats.org/officeDocument/2006/math" xmlns:v="urn:schemas-microsoft-com:vml" xmlns:wp14="http://schemas.microsoft.com/office/word/2010/wordprocessingDrawing" xmlns:wp="http://schemas.openxmlformats.org/drawingml/2006/wordprocessingDrawing" xmlns:w10="urn:schemas-microsoft-com:office:word" xmlns:w="http://schemas.openxmlformats.org/wordprocessingml/2006/main" xmlns:w14="http://schemas.microsoft.com/office/word/2010/wordml" xmlns:w15="http://schemas.microsoft.com/office/word/2012/wordml" xmlns:w16cid="http://schemas.microsoft.com/office/word/2016/wordml/cid" xmlns:w16se="http://schemas.microsoft.com/office/word/2015/wordml/symex" xmlns:wpg="http://schemas.microsoft.com/office/word/2010/wordprocessingGroup" xmlns:wpi="http://schemas.microsoft.com/office/word/2010/wordprocessingInk" xmlns:wne="http://schemas.microsoft.com/office/word/2006/wordml" xmlns:wps="http://schemas.microsoft.com/office/word/2010/wordprocessingShape" mc:Ignorable="w14 w15 w16se w16cid wp14">
   <w:body>
-    <w:bookmarkStart w:id="0" w:name="_GoBack" w:displacedByCustomXml="next"/>
-    <w:bookmarkEnd w:id="0" w:displacedByCustomXml="next"/>
     <w:sdt>
       <w:sdtPr>
         <w:id w:val="305973077"/>
@@ -150,14 +148,13 @@
                                     <w:tag w:val=""/>
                                     <w:id w:val="-650599894"/>
                                     <w:dataBinding w:prefixMappings="xmlns:ns0='http://schemas.microsoft.com/office/2006/coverPageProps' " w:xpath="/ns0:CoverPageProperties[1]/ns0:PublishDate[1]" w:storeItemID="{55AF091B-3C7A-41E3-B477-F2FDAA23CFDA}"/>
-                                    <w:date w:fullDate="2018-03-06T00:00:00Z">
+                                    <w:date w:fullDate="2018-04-10T00:00:00Z">
                                       <w:dateFormat w:val="M/d/yyyy"/>
                                       <w:lid w:val="en-US"/>
                                       <w:storeMappedDataAs w:val="dateTime"/>
                                       <w:calendar w:val="gregorian"/>
                                     </w:date>
                                   </w:sdtPr>
-                                  <w:sdtEndPr/>
                                   <w:sdtContent>
                                     <w:p>
                                       <w:pPr>
@@ -176,7 +173,7 @@
                                           <w:szCs w:val="28"/>
                                           <w:lang w:val="en-US"/>
                                         </w:rPr>
-                                        <w:t>3/6/2018</w:t>
+                                        <w:t>4/10/2018</w:t>
                                       </w:r>
                                     </w:p>
                                   </w:sdtContent>
@@ -3464,14 +3461,13 @@
                               <w:tag w:val=""/>
                               <w:id w:val="-650599894"/>
                               <w:dataBinding w:prefixMappings="xmlns:ns0='http://schemas.microsoft.com/office/2006/coverPageProps' " w:xpath="/ns0:CoverPageProperties[1]/ns0:PublishDate[1]" w:storeItemID="{55AF091B-3C7A-41E3-B477-F2FDAA23CFDA}"/>
-                              <w:date w:fullDate="2018-03-06T00:00:00Z">
+                              <w:date w:fullDate="2018-04-10T00:00:00Z">
                                 <w:dateFormat w:val="M/d/yyyy"/>
                                 <w:lid w:val="en-US"/>
                                 <w:storeMappedDataAs w:val="dateTime"/>
                                 <w:calendar w:val="gregorian"/>
                               </w:date>
                             </w:sdtPr>
-                            <w:sdtEndPr/>
                             <w:sdtContent>
                               <w:p>
                                 <w:pPr>
@@ -3490,7 +3486,7 @@
                                     <w:szCs w:val="28"/>
                                     <w:lang w:val="en-US"/>
                                   </w:rPr>
-                                  <w:t>3/6/2018</w:t>
+                                  <w:t>4/10/2018</w:t>
                                 </w:r>
                               </w:p>
                             </w:sdtContent>
@@ -3698,7 +3694,6 @@
                                     <w:dataBinding w:prefixMappings="xmlns:ns0='http://purl.org/dc/elements/1.1/' xmlns:ns1='http://schemas.openxmlformats.org/package/2006/metadata/core-properties' " w:xpath="/ns1:coreProperties[1]/ns0:title[1]" w:storeItemID="{6C3C8BC8-F283-45AE-878A-BAB7291924A1}"/>
                                     <w:text/>
                                   </w:sdtPr>
-                                  <w:sdtEndPr/>
                                   <w:sdtContent>
                                     <w:r>
                                       <w:rPr>
@@ -3734,7 +3729,6 @@
                                     <w:dataBinding w:prefixMappings="xmlns:ns0='http://purl.org/dc/elements/1.1/' xmlns:ns1='http://schemas.openxmlformats.org/package/2006/metadata/core-properties' " w:xpath="/ns1:coreProperties[1]/ns0:subject[1]" w:storeItemID="{6C3C8BC8-F283-45AE-878A-BAB7291924A1}"/>
                                     <w:text/>
                                   </w:sdtPr>
-                                  <w:sdtEndPr/>
                                   <w:sdtContent>
                                     <w:r>
                                       <w:rPr>
@@ -3799,7 +3793,6 @@
                               <w:dataBinding w:prefixMappings="xmlns:ns0='http://purl.org/dc/elements/1.1/' xmlns:ns1='http://schemas.openxmlformats.org/package/2006/metadata/core-properties' " w:xpath="/ns1:coreProperties[1]/ns0:title[1]" w:storeItemID="{6C3C8BC8-F283-45AE-878A-BAB7291924A1}"/>
                               <w:text/>
                             </w:sdtPr>
-                            <w:sdtEndPr/>
                             <w:sdtContent>
                               <w:r>
                                 <w:rPr>
@@ -3835,7 +3828,6 @@
                               <w:dataBinding w:prefixMappings="xmlns:ns0='http://purl.org/dc/elements/1.1/' xmlns:ns1='http://schemas.openxmlformats.org/package/2006/metadata/core-properties' " w:xpath="/ns1:coreProperties[1]/ns0:subject[1]" w:storeItemID="{6C3C8BC8-F283-45AE-878A-BAB7291924A1}"/>
                               <w:text/>
                             </w:sdtPr>
-                            <w:sdtEndPr/>
                             <w:sdtContent>
                               <w:r>
                                 <w:rPr>
@@ -3941,7 +3933,6 @@
                                     <w:dataBinding w:prefixMappings="xmlns:ns0='http://purl.org/dc/elements/1.1/' xmlns:ns1='http://schemas.openxmlformats.org/package/2006/metadata/core-properties' " w:xpath="/ns1:coreProperties[1]/ns0:creator[1]" w:storeItemID="{6C3C8BC8-F283-45AE-878A-BAB7291924A1}"/>
                                     <w:text/>
                                   </w:sdtPr>
-                                  <w:sdtEndPr/>
                                   <w:sdtContent>
                                     <w:r>
                                       <w:rPr>
@@ -3977,7 +3968,6 @@
                                     <w:dataBinding w:prefixMappings="xmlns:ns0='http://schemas.openxmlformats.org/officeDocument/2006/extended-properties' " w:xpath="/ns0:Properties[1]/ns0:Company[1]" w:storeItemID="{6668398D-A668-4E3E-A5EB-62B293D839F1}"/>
                                     <w:text/>
                                   </w:sdtPr>
-                                  <w:sdtEndPr/>
                                   <w:sdtContent>
                                     <w:r>
                                       <w:rPr>
@@ -4038,7 +4028,6 @@
                               <w:dataBinding w:prefixMappings="xmlns:ns0='http://purl.org/dc/elements/1.1/' xmlns:ns1='http://schemas.openxmlformats.org/package/2006/metadata/core-properties' " w:xpath="/ns1:coreProperties[1]/ns0:creator[1]" w:storeItemID="{6C3C8BC8-F283-45AE-878A-BAB7291924A1}"/>
                               <w:text/>
                             </w:sdtPr>
-                            <w:sdtEndPr/>
                             <w:sdtContent>
                               <w:r>
                                 <w:rPr>
@@ -4074,7 +4063,6 @@
                               <w:dataBinding w:prefixMappings="xmlns:ns0='http://schemas.openxmlformats.org/officeDocument/2006/extended-properties' " w:xpath="/ns0:Properties[1]/ns0:Company[1]" w:storeItemID="{6668398D-A668-4E3E-A5EB-62B293D839F1}"/>
                               <w:text/>
                             </w:sdtPr>
-                            <w:sdtEndPr/>
                             <w:sdtContent>
                               <w:r>
                                 <w:rPr>
@@ -4159,7 +4147,7 @@
           <w:r>
             <w:fldChar w:fldCharType="separate"/>
           </w:r>
-          <w:hyperlink w:anchor="_Toc511065555" w:history="1">
+          <w:hyperlink w:anchor="_Toc511147303" w:history="1">
             <w:r>
               <w:rPr>
                 <w:rStyle w:val="Hyperlink"/>
@@ -4187,7 +4175,7 @@
                 <w:noProof/>
                 <w:webHidden/>
               </w:rPr>
-              <w:instrText xml:space="preserve"> PAGEREF _Toc511065555 \h </w:instrText>
+              <w:instrText xml:space="preserve"> PAGEREF _Toc511147303 \h </w:instrText>
             </w:r>
             <w:r>
               <w:rPr>
@@ -4231,7 +4219,7 @@
               <w:lang w:eastAsia="en-IE"/>
             </w:rPr>
           </w:pPr>
-          <w:hyperlink w:anchor="_Toc511065556" w:history="1">
+          <w:hyperlink w:anchor="_Toc511147304" w:history="1">
             <w:r>
               <w:rPr>
                 <w:rStyle w:val="Hyperlink"/>
@@ -4277,7 +4265,7 @@
                 <w:noProof/>
                 <w:webHidden/>
               </w:rPr>
-              <w:instrText xml:space="preserve"> PAGEREF _Toc511065556 \h </w:instrText>
+              <w:instrText xml:space="preserve"> PAGEREF _Toc511147304 \h </w:instrText>
             </w:r>
             <w:r>
               <w:rPr>
@@ -4321,7 +4309,7 @@
               <w:lang w:eastAsia="en-IE"/>
             </w:rPr>
           </w:pPr>
-          <w:hyperlink w:anchor="_Toc511065557" w:history="1">
+          <w:hyperlink w:anchor="_Toc511147305" w:history="1">
             <w:r>
               <w:rPr>
                 <w:rStyle w:val="Hyperlink"/>
@@ -4367,7 +4355,7 @@
                 <w:noProof/>
                 <w:webHidden/>
               </w:rPr>
-              <w:instrText xml:space="preserve"> PAGEREF _Toc511065557 \h </w:instrText>
+              <w:instrText xml:space="preserve"> PAGEREF _Toc511147305 \h </w:instrText>
             </w:r>
             <w:r>
               <w:rPr>
@@ -4410,7 +4398,7 @@
               <w:lang w:eastAsia="en-IE"/>
             </w:rPr>
           </w:pPr>
-          <w:hyperlink w:anchor="_Toc511065558" w:history="1">
+          <w:hyperlink w:anchor="_Toc511147306" w:history="1">
             <w:r>
               <w:rPr>
                 <w:rStyle w:val="Hyperlink"/>
@@ -4438,7 +4426,7 @@
                 <w:noProof/>
                 <w:webHidden/>
               </w:rPr>
-              <w:instrText xml:space="preserve"> PAGEREF _Toc511065558 \h </w:instrText>
+              <w:instrText xml:space="preserve"> PAGEREF _Toc511147306 \h </w:instrText>
             </w:r>
             <w:r>
               <w:rPr>
@@ -4482,7 +4470,7 @@
               <w:lang w:eastAsia="en-IE"/>
             </w:rPr>
           </w:pPr>
-          <w:hyperlink w:anchor="_Toc511065559" w:history="1">
+          <w:hyperlink w:anchor="_Toc511147307" w:history="1">
             <w:r>
               <w:rPr>
                 <w:rStyle w:val="Hyperlink"/>
@@ -4528,7 +4516,7 @@
                 <w:noProof/>
                 <w:webHidden/>
               </w:rPr>
-              <w:instrText xml:space="preserve"> PAGEREF _Toc511065559 \h </w:instrText>
+              <w:instrText xml:space="preserve"> PAGEREF _Toc511147307 \h </w:instrText>
             </w:r>
             <w:r>
               <w:rPr>
@@ -4572,7 +4560,7 @@
               <w:lang w:eastAsia="en-IE"/>
             </w:rPr>
           </w:pPr>
-          <w:hyperlink w:anchor="_Toc511065560" w:history="1">
+          <w:hyperlink w:anchor="_Toc511147308" w:history="1">
             <w:r>
               <w:rPr>
                 <w:rStyle w:val="Hyperlink"/>
@@ -4618,7 +4606,7 @@
                 <w:noProof/>
                 <w:webHidden/>
               </w:rPr>
-              <w:instrText xml:space="preserve"> PAGEREF _Toc511065560 \h </w:instrText>
+              <w:instrText xml:space="preserve"> PAGEREF _Toc511147308 \h </w:instrText>
             </w:r>
             <w:r>
               <w:rPr>
@@ -4661,7 +4649,7 @@
               <w:lang w:eastAsia="en-IE"/>
             </w:rPr>
           </w:pPr>
-          <w:hyperlink w:anchor="_Toc511065561" w:history="1">
+          <w:hyperlink w:anchor="_Toc511147309" w:history="1">
             <w:r>
               <w:rPr>
                 <w:rStyle w:val="Hyperlink"/>
@@ -4690,7 +4678,7 @@
                 <w:noProof/>
                 <w:webHidden/>
               </w:rPr>
-              <w:instrText xml:space="preserve"> PAGEREF _Toc511065561 \h </w:instrText>
+              <w:instrText xml:space="preserve"> PAGEREF _Toc511147309 \h </w:instrText>
             </w:r>
             <w:r>
               <w:rPr>
@@ -4733,7 +4721,7 @@
               <w:lang w:eastAsia="en-IE"/>
             </w:rPr>
           </w:pPr>
-          <w:hyperlink w:anchor="_Toc511065562" w:history="1">
+          <w:hyperlink w:anchor="_Toc511147310" w:history="1">
             <w:r>
               <w:rPr>
                 <w:rStyle w:val="Hyperlink"/>
@@ -4761,7 +4749,7 @@
                 <w:noProof/>
                 <w:webHidden/>
               </w:rPr>
-              <w:instrText xml:space="preserve"> PAGEREF _Toc511065562 \h </w:instrText>
+              <w:instrText xml:space="preserve"> PAGEREF _Toc511147310 \h </w:instrText>
             </w:r>
             <w:r>
               <w:rPr>
@@ -4805,7 +4793,7 @@
               <w:lang w:eastAsia="en-IE"/>
             </w:rPr>
           </w:pPr>
-          <w:hyperlink w:anchor="_Toc511065563" w:history="1">
+          <w:hyperlink w:anchor="_Toc511147311" w:history="1">
             <w:r>
               <w:rPr>
                 <w:rStyle w:val="Hyperlink"/>
@@ -4851,7 +4839,7 @@
                 <w:noProof/>
                 <w:webHidden/>
               </w:rPr>
-              <w:instrText xml:space="preserve"> PAGEREF _Toc511065563 \h </w:instrText>
+              <w:instrText xml:space="preserve"> PAGEREF _Toc511147311 \h </w:instrText>
             </w:r>
             <w:r>
               <w:rPr>
@@ -4894,7 +4882,7 @@
               <w:lang w:eastAsia="en-IE"/>
             </w:rPr>
           </w:pPr>
-          <w:hyperlink w:anchor="_Toc511065564" w:history="1">
+          <w:hyperlink w:anchor="_Toc511147312" w:history="1">
             <w:r>
               <w:rPr>
                 <w:rStyle w:val="Hyperlink"/>
@@ -4923,7 +4911,7 @@
                 <w:noProof/>
                 <w:webHidden/>
               </w:rPr>
-              <w:instrText xml:space="preserve"> PAGEREF _Toc511065564 \h </w:instrText>
+              <w:instrText xml:space="preserve"> PAGEREF _Toc511147312 \h </w:instrText>
             </w:r>
             <w:r>
               <w:rPr>
@@ -4966,7 +4954,7 @@
               <w:lang w:eastAsia="en-IE"/>
             </w:rPr>
           </w:pPr>
-          <w:hyperlink w:anchor="_Toc511065565" w:history="1">
+          <w:hyperlink w:anchor="_Toc511147313" w:history="1">
             <w:r>
               <w:rPr>
                 <w:rStyle w:val="Hyperlink"/>
@@ -4994,7 +4982,7 @@
                 <w:noProof/>
                 <w:webHidden/>
               </w:rPr>
-              <w:instrText xml:space="preserve"> PAGEREF _Toc511065565 \h </w:instrText>
+              <w:instrText xml:space="preserve"> PAGEREF _Toc511147313 \h </w:instrText>
             </w:r>
             <w:r>
               <w:rPr>
@@ -5038,7 +5026,7 @@
               <w:lang w:eastAsia="en-IE"/>
             </w:rPr>
           </w:pPr>
-          <w:hyperlink w:anchor="_Toc511065566" w:history="1">
+          <w:hyperlink w:anchor="_Toc511147314" w:history="1">
             <w:r>
               <w:rPr>
                 <w:rStyle w:val="Hyperlink"/>
@@ -5084,7 +5072,7 @@
                 <w:noProof/>
                 <w:webHidden/>
               </w:rPr>
-              <w:instrText xml:space="preserve"> PAGEREF _Toc511065566 \h </w:instrText>
+              <w:instrText xml:space="preserve"> PAGEREF _Toc511147314 \h </w:instrText>
             </w:r>
             <w:r>
               <w:rPr>
@@ -5116,6 +5104,77 @@
           </w:hyperlink>
         </w:p>
         <w:p>
+          <w:pPr>
+            <w:pStyle w:val="TOC1"/>
+            <w:tabs>
+              <w:tab w:val="right" w:leader="dot" w:pos="9350"/>
+            </w:tabs>
+            <w:rPr>
+              <w:rFonts w:eastAsiaTheme="minorEastAsia"/>
+              <w:noProof/>
+              <w:lang w:eastAsia="en-IE"/>
+            </w:rPr>
+          </w:pPr>
+          <w:hyperlink w:anchor="_Toc511147315" w:history="1">
+            <w:r>
+              <w:rPr>
+                <w:rStyle w:val="Hyperlink"/>
+                <w:b/>
+                <w:noProof/>
+              </w:rPr>
+              <w:t>Seminar 3 - FoodCloud</w:t>
+            </w:r>
+            <w:r>
+              <w:rPr>
+                <w:noProof/>
+                <w:webHidden/>
+              </w:rPr>
+              <w:tab/>
+            </w:r>
+            <w:r>
+              <w:rPr>
+                <w:noProof/>
+                <w:webHidden/>
+              </w:rPr>
+              <w:fldChar w:fldCharType="begin"/>
+            </w:r>
+            <w:r>
+              <w:rPr>
+                <w:noProof/>
+                <w:webHidden/>
+              </w:rPr>
+              <w:instrText xml:space="preserve"> PAGEREF _Toc511147315 \h </w:instrText>
+            </w:r>
+            <w:r>
+              <w:rPr>
+                <w:noProof/>
+                <w:webHidden/>
+              </w:rPr>
+            </w:r>
+            <w:r>
+              <w:rPr>
+                <w:noProof/>
+                <w:webHidden/>
+              </w:rPr>
+              <w:fldChar w:fldCharType="separate"/>
+            </w:r>
+            <w:r>
+              <w:rPr>
+                <w:noProof/>
+                <w:webHidden/>
+              </w:rPr>
+              <w:t>13</w:t>
+            </w:r>
+            <w:r>
+              <w:rPr>
+                <w:noProof/>
+                <w:webHidden/>
+              </w:rPr>
+              <w:fldChar w:fldCharType="end"/>
+            </w:r>
+          </w:hyperlink>
+        </w:p>
+        <w:p>
           <w:r>
             <w:rPr>
               <w:b/>
@@ -5273,17 +5332,6 @@
     <w:p>
       <w:pPr>
         <w:pStyle w:val="Heading1"/>
-        <w:rPr>
-          <w:rFonts w:asciiTheme="minorHAnsi" w:hAnsiTheme="minorHAnsi"/>
-          <w:i/>
-          <w:sz w:val="28"/>
-          <w:szCs w:val="28"/>
-        </w:rPr>
-      </w:pPr>
-    </w:p>
-    <w:p>
-      <w:pPr>
-        <w:pStyle w:val="Heading1"/>
         <w:jc w:val="center"/>
         <w:rPr>
           <w:rFonts w:asciiTheme="minorHAnsi" w:hAnsiTheme="minorHAnsi"/>
@@ -5293,7 +5341,7 @@
           <w:szCs w:val="28"/>
         </w:rPr>
       </w:pPr>
-      <w:bookmarkStart w:id="1" w:name="_Toc511065555"/>
+      <w:bookmarkStart w:id="0" w:name="_Toc511147303"/>
       <w:r>
         <w:rPr>
           <w:rFonts w:asciiTheme="minorHAnsi" w:hAnsiTheme="minorHAnsi"/>
@@ -5303,7 +5351,7 @@
         </w:rPr>
         <w:t>Comp 47480 Learning Journal – Assignment 1</w:t>
       </w:r>
-      <w:bookmarkEnd w:id="1"/>
+      <w:bookmarkEnd w:id="0"/>
     </w:p>
     <w:p>
       <w:pPr>
@@ -5312,6 +5360,7 @@
           <w:ilvl w:val="0"/>
           <w:numId w:val="1"/>
         </w:numPr>
+        <w:ind w:left="0"/>
         <w:outlineLvl w:val="1"/>
         <w:rPr>
           <w:b/>
@@ -5320,7 +5369,7 @@
           <w:szCs w:val="28"/>
         </w:rPr>
       </w:pPr>
-      <w:bookmarkStart w:id="2" w:name="_Toc511065556"/>
+      <w:bookmarkStart w:id="1" w:name="_Toc511147304"/>
       <w:r>
         <w:rPr>
           <w:b/>
@@ -5330,12 +5379,12 @@
         </w:rPr>
         <w:t>Reflection and Account on Team</w:t>
       </w:r>
-      <w:bookmarkEnd w:id="2"/>
+      <w:bookmarkEnd w:id="1"/>
     </w:p>
     <w:p>
       <w:pPr>
         <w:spacing w:line="276" w:lineRule="auto"/>
-        <w:ind w:left="360" w:firstLine="360"/>
+        <w:ind w:firstLine="360"/>
         <w:jc w:val="both"/>
         <w:rPr>
           <w:b/>
@@ -6542,6 +6591,7 @@
           <w:ilvl w:val="0"/>
           <w:numId w:val="1"/>
         </w:numPr>
+        <w:ind w:left="0"/>
         <w:outlineLvl w:val="1"/>
         <w:rPr>
           <w:b/>
@@ -6550,7 +6600,7 @@
           <w:szCs w:val="28"/>
         </w:rPr>
       </w:pPr>
-      <w:bookmarkStart w:id="3" w:name="_Toc511065557"/>
+      <w:bookmarkStart w:id="2" w:name="_Toc511147305"/>
       <w:r>
         <w:rPr>
           <w:b/>
@@ -6569,7 +6619,7 @@
         </w:rPr>
         <w:t>Planning Game</w:t>
       </w:r>
-      <w:bookmarkEnd w:id="3"/>
+      <w:bookmarkEnd w:id="2"/>
       <w:r>
         <w:rPr>
           <w:b/>
@@ -6583,7 +6633,7 @@
     <w:p>
       <w:pPr>
         <w:spacing w:line="276" w:lineRule="auto"/>
-        <w:ind w:left="360" w:firstLine="360"/>
+        <w:ind w:firstLine="360"/>
         <w:jc w:val="both"/>
         <w:rPr>
           <w:sz w:val="24"/>
@@ -6777,22 +6827,85 @@
           <w:sz w:val="24"/>
           <w:szCs w:val="24"/>
         </w:rPr>
+        <w:t>require and</w:t>
+      </w:r>
+      <w:r>
+        <w:rPr>
+          <w:sz w:val="24"/>
+          <w:szCs w:val="24"/>
+        </w:rPr>
+        <w:t xml:space="preserve"> developers to </w:t>
+      </w:r>
+      <w:r>
+        <w:rPr>
+          <w:sz w:val="24"/>
+          <w:szCs w:val="24"/>
+        </w:rPr>
+        <w:t>estimate how</w:t>
+      </w:r>
+      <w:r>
+        <w:rPr>
+          <w:sz w:val="24"/>
+          <w:szCs w:val="24"/>
+        </w:rPr>
+        <w:t xml:space="preserve"> </w:t>
+      </w:r>
+      <w:r>
+        <w:rPr>
+          <w:sz w:val="24"/>
+          <w:szCs w:val="24"/>
+        </w:rPr>
+        <w:t>long each</w:t>
+      </w:r>
+      <w:r>
+        <w:rPr>
+          <w:sz w:val="24"/>
+          <w:szCs w:val="24"/>
+        </w:rPr>
+        <w:t xml:space="preserve"> part of the process will take</w:t>
+      </w:r>
+      <w:r>
+        <w:rPr>
+          <w:sz w:val="24"/>
+          <w:szCs w:val="24"/>
+        </w:rPr>
+        <w:t xml:space="preserve">. It </w:t>
+      </w:r>
+      <w:r>
+        <w:rPr>
+          <w:sz w:val="24"/>
+          <w:szCs w:val="24"/>
+        </w:rPr>
+        <w:t xml:space="preserve">accepts </w:t>
+      </w:r>
+      <w:r>
+        <w:rPr>
+          <w:sz w:val="24"/>
+          <w:szCs w:val="24"/>
+        </w:rPr>
+        <w:t>the fact</w:t>
+      </w:r>
+      <w:r>
+        <w:rPr>
+          <w:sz w:val="24"/>
+          <w:szCs w:val="24"/>
+        </w:rPr>
+        <w:t xml:space="preserve"> </w:t>
+      </w:r>
+      <w:r>
+        <w:rPr>
+          <w:sz w:val="24"/>
+          <w:szCs w:val="24"/>
+        </w:rPr>
+        <w:t xml:space="preserve">that </w:t>
+      </w:r>
+      <w:r>
+        <w:rPr>
+          <w:sz w:val="24"/>
+          <w:szCs w:val="24"/>
+        </w:rPr>
         <w:lastRenderedPageBreak/>
-        <w:t>require and</w:t>
-      </w:r>
-      <w:r>
-        <w:rPr>
-          <w:sz w:val="24"/>
-          <w:szCs w:val="24"/>
-        </w:rPr>
-        <w:t xml:space="preserve"> developers to </w:t>
-      </w:r>
-      <w:r>
-        <w:rPr>
-          <w:sz w:val="24"/>
-          <w:szCs w:val="24"/>
-        </w:rPr>
-        <w:t>estimate how</w:t>
+        <w:t>the</w:t>
       </w:r>
       <w:r>
         <w:rPr>
@@ -6806,35 +6919,35 @@
           <w:sz w:val="24"/>
           <w:szCs w:val="24"/>
         </w:rPr>
-        <w:t>long each</w:t>
-      </w:r>
-      <w:r>
-        <w:rPr>
-          <w:sz w:val="24"/>
-          <w:szCs w:val="24"/>
-        </w:rPr>
-        <w:t xml:space="preserve"> part of the process will take</w:t>
-      </w:r>
-      <w:r>
-        <w:rPr>
-          <w:sz w:val="24"/>
-          <w:szCs w:val="24"/>
-        </w:rPr>
-        <w:t xml:space="preserve">. It </w:t>
-      </w:r>
-      <w:r>
-        <w:rPr>
-          <w:sz w:val="24"/>
-          <w:szCs w:val="24"/>
-        </w:rPr>
-        <w:t xml:space="preserve">accepts </w:t>
-      </w:r>
-      <w:r>
-        <w:rPr>
-          <w:sz w:val="24"/>
-          <w:szCs w:val="24"/>
-        </w:rPr>
-        <w:t>the fact</w:t>
+        <w:t>design</w:t>
+      </w:r>
+      <w:r>
+        <w:rPr>
+          <w:sz w:val="24"/>
+          <w:szCs w:val="24"/>
+        </w:rPr>
+        <w:t xml:space="preserve"> process is not </w:t>
+      </w:r>
+      <w:r>
+        <w:rPr>
+          <w:sz w:val="24"/>
+          <w:szCs w:val="24"/>
+        </w:rPr>
+        <w:t>finite, and features and</w:t>
+      </w:r>
+      <w:r>
+        <w:rPr>
+          <w:sz w:val="24"/>
+          <w:szCs w:val="24"/>
+        </w:rPr>
+        <w:t xml:space="preserve"> functionalities are subject to change. </w:t>
+      </w:r>
+      <w:r>
+        <w:rPr>
+          <w:sz w:val="24"/>
+          <w:szCs w:val="24"/>
+        </w:rPr>
+        <w:t>Subsequently, the</w:t>
       </w:r>
       <w:r>
         <w:rPr>
@@ -6848,6 +6961,864 @@
           <w:sz w:val="24"/>
           <w:szCs w:val="24"/>
         </w:rPr>
+        <w:t>idea is</w:t>
+      </w:r>
+      <w:r>
+        <w:rPr>
+          <w:sz w:val="24"/>
+          <w:szCs w:val="24"/>
+        </w:rPr>
+        <w:t xml:space="preserve"> that the customer </w:t>
+      </w:r>
+      <w:r>
+        <w:rPr>
+          <w:sz w:val="24"/>
+          <w:szCs w:val="24"/>
+        </w:rPr>
+        <w:t>can prioritise functionalities and</w:t>
+      </w:r>
+      <w:r>
+        <w:rPr>
+          <w:sz w:val="24"/>
+          <w:szCs w:val="24"/>
+        </w:rPr>
+        <w:t xml:space="preserve"> </w:t>
+      </w:r>
+      <w:r>
+        <w:rPr>
+          <w:sz w:val="24"/>
+          <w:szCs w:val="24"/>
+        </w:rPr>
+        <w:t>the developer</w:t>
+      </w:r>
+      <w:r>
+        <w:rPr>
+          <w:sz w:val="24"/>
+          <w:szCs w:val="24"/>
+        </w:rPr>
+        <w:t xml:space="preserve"> can </w:t>
+      </w:r>
+      <w:r>
+        <w:rPr>
+          <w:sz w:val="24"/>
+          <w:szCs w:val="24"/>
+        </w:rPr>
+        <w:t>then correspond</w:t>
+      </w:r>
+      <w:r>
+        <w:rPr>
+          <w:sz w:val="24"/>
+          <w:szCs w:val="24"/>
+        </w:rPr>
+        <w:t xml:space="preserve"> with the </w:t>
+      </w:r>
+      <w:r>
+        <w:rPr>
+          <w:sz w:val="24"/>
+          <w:szCs w:val="24"/>
+        </w:rPr>
+        <w:t>customers on</w:t>
+      </w:r>
+      <w:r>
+        <w:rPr>
+          <w:sz w:val="24"/>
+          <w:szCs w:val="24"/>
+        </w:rPr>
+        <w:t xml:space="preserve"> how long each aspect will take </w:t>
+      </w:r>
+      <w:r>
+        <w:rPr>
+          <w:sz w:val="24"/>
+          <w:szCs w:val="24"/>
+        </w:rPr>
+        <w:t>and whether each</w:t>
+      </w:r>
+      <w:r>
+        <w:rPr>
+          <w:sz w:val="24"/>
+          <w:szCs w:val="24"/>
+        </w:rPr>
+        <w:t xml:space="preserve"> is </w:t>
+      </w:r>
+      <w:r>
+        <w:rPr>
+          <w:sz w:val="24"/>
+          <w:szCs w:val="24"/>
+        </w:rPr>
+        <w:t>possible given the</w:t>
+      </w:r>
+      <w:r>
+        <w:rPr>
+          <w:sz w:val="24"/>
+          <w:szCs w:val="24"/>
+        </w:rPr>
+        <w:t xml:space="preserve"> </w:t>
+      </w:r>
+      <w:r>
+        <w:rPr>
+          <w:sz w:val="24"/>
+          <w:szCs w:val="24"/>
+        </w:rPr>
+        <w:t>order the</w:t>
+      </w:r>
+      <w:r>
+        <w:rPr>
+          <w:sz w:val="24"/>
+          <w:szCs w:val="24"/>
+        </w:rPr>
+        <w:t xml:space="preserve"> </w:t>
+      </w:r>
+      <w:r>
+        <w:rPr>
+          <w:sz w:val="24"/>
+          <w:szCs w:val="24"/>
+        </w:rPr>
+        <w:t>customer wants to</w:t>
+      </w:r>
+      <w:r>
+        <w:rPr>
+          <w:sz w:val="24"/>
+          <w:szCs w:val="24"/>
+        </w:rPr>
+        <w:t xml:space="preserve"> have the </w:t>
+      </w:r>
+      <w:r>
+        <w:rPr>
+          <w:sz w:val="24"/>
+          <w:szCs w:val="24"/>
+        </w:rPr>
+        <w:t>design completed</w:t>
+      </w:r>
+      <w:r>
+        <w:rPr>
+          <w:sz w:val="24"/>
+          <w:szCs w:val="24"/>
+        </w:rPr>
+        <w:t xml:space="preserve">.  In this </w:t>
+      </w:r>
+      <w:r>
+        <w:rPr>
+          <w:sz w:val="24"/>
+          <w:szCs w:val="24"/>
+        </w:rPr>
+        <w:t>way this</w:t>
+      </w:r>
+      <w:r>
+        <w:rPr>
+          <w:sz w:val="24"/>
+          <w:szCs w:val="24"/>
+        </w:rPr>
+        <w:t xml:space="preserve"> process is </w:t>
+      </w:r>
+      <w:r>
+        <w:rPr>
+          <w:sz w:val="24"/>
+          <w:szCs w:val="24"/>
+        </w:rPr>
+        <w:t>iterative, and the</w:t>
+      </w:r>
+      <w:r>
+        <w:rPr>
+          <w:sz w:val="24"/>
+          <w:szCs w:val="24"/>
+        </w:rPr>
+        <w:t xml:space="preserve"> design can start as </w:t>
+      </w:r>
+      <w:r>
+        <w:rPr>
+          <w:sz w:val="24"/>
+          <w:szCs w:val="24"/>
+        </w:rPr>
+        <w:t>a skeleton</w:t>
+      </w:r>
+      <w:r>
+        <w:rPr>
+          <w:sz w:val="24"/>
+          <w:szCs w:val="24"/>
+        </w:rPr>
+        <w:t xml:space="preserve"> and very basic concept   after each </w:t>
+      </w:r>
+      <w:r>
+        <w:rPr>
+          <w:sz w:val="24"/>
+          <w:szCs w:val="24"/>
+        </w:rPr>
+        <w:t>repetition</w:t>
+      </w:r>
+      <w:r>
+        <w:rPr>
+          <w:sz w:val="24"/>
+          <w:szCs w:val="24"/>
+        </w:rPr>
+        <w:t xml:space="preserve"> of the cycle the </w:t>
+      </w:r>
+      <w:r>
+        <w:rPr>
+          <w:sz w:val="24"/>
+          <w:szCs w:val="24"/>
+        </w:rPr>
+        <w:t>progress and</w:t>
+      </w:r>
+      <w:r>
+        <w:rPr>
+          <w:sz w:val="24"/>
+          <w:szCs w:val="24"/>
+        </w:rPr>
+        <w:t xml:space="preserve"> specification of </w:t>
+      </w:r>
+      <w:r>
+        <w:rPr>
+          <w:sz w:val="24"/>
+          <w:szCs w:val="24"/>
+        </w:rPr>
+        <w:t>the functionalities</w:t>
+      </w:r>
+      <w:r>
+        <w:rPr>
+          <w:sz w:val="24"/>
+          <w:szCs w:val="24"/>
+        </w:rPr>
+        <w:t xml:space="preserve"> and features can </w:t>
+      </w:r>
+      <w:r>
+        <w:rPr>
+          <w:sz w:val="24"/>
+          <w:szCs w:val="24"/>
+        </w:rPr>
+        <w:t>be enhanced</w:t>
+      </w:r>
+      <w:r>
+        <w:rPr>
+          <w:sz w:val="24"/>
+          <w:szCs w:val="24"/>
+        </w:rPr>
+        <w:t xml:space="preserve">. This </w:t>
+      </w:r>
+      <w:r>
+        <w:rPr>
+          <w:sz w:val="24"/>
+          <w:szCs w:val="24"/>
+        </w:rPr>
+        <w:t>process iterates through</w:t>
+      </w:r>
+      <w:r>
+        <w:rPr>
+          <w:sz w:val="24"/>
+          <w:szCs w:val="24"/>
+        </w:rPr>
+        <w:t xml:space="preserve"> </w:t>
+      </w:r>
+      <w:r>
+        <w:rPr>
+          <w:sz w:val="24"/>
+          <w:szCs w:val="24"/>
+        </w:rPr>
+        <w:t>many</w:t>
+      </w:r>
+      <w:r>
+        <w:rPr>
+          <w:sz w:val="24"/>
+          <w:szCs w:val="24"/>
+        </w:rPr>
+        <w:t xml:space="preserve"> stage   </w:t>
+      </w:r>
+      <w:r>
+        <w:rPr>
+          <w:sz w:val="24"/>
+          <w:szCs w:val="24"/>
+        </w:rPr>
+        <w:t>many times until</w:t>
+      </w:r>
+      <w:r>
+        <w:rPr>
+          <w:sz w:val="24"/>
+          <w:szCs w:val="24"/>
+        </w:rPr>
+        <w:t xml:space="preserve"> </w:t>
+      </w:r>
+      <w:r>
+        <w:rPr>
+          <w:sz w:val="24"/>
+          <w:szCs w:val="24"/>
+        </w:rPr>
+        <w:t>the required product</w:t>
+      </w:r>
+      <w:r>
+        <w:rPr>
+          <w:sz w:val="24"/>
+          <w:szCs w:val="24"/>
+        </w:rPr>
+        <w:t xml:space="preserve"> has been achieved. </w:t>
+      </w:r>
+    </w:p>
+    <w:p>
+      <w:pPr>
+        <w:spacing w:line="276" w:lineRule="auto"/>
+        <w:ind w:firstLine="360"/>
+        <w:jc w:val="both"/>
+        <w:rPr>
+          <w:sz w:val="24"/>
+          <w:szCs w:val="24"/>
+        </w:rPr>
+      </w:pPr>
+      <w:r>
+        <w:rPr>
+          <w:sz w:val="24"/>
+          <w:szCs w:val="24"/>
+        </w:rPr>
+        <w:t xml:space="preserve">The </w:t>
+      </w:r>
+      <w:r>
+        <w:rPr>
+          <w:sz w:val="24"/>
+          <w:szCs w:val="24"/>
+        </w:rPr>
+        <w:t>planning game plays</w:t>
+      </w:r>
+      <w:r>
+        <w:rPr>
+          <w:sz w:val="24"/>
+          <w:szCs w:val="24"/>
+        </w:rPr>
+        <w:t xml:space="preserve"> an </w:t>
+      </w:r>
+      <w:r>
+        <w:rPr>
+          <w:sz w:val="24"/>
+          <w:szCs w:val="24"/>
+        </w:rPr>
+        <w:t>essential role in</w:t>
+      </w:r>
+      <w:r>
+        <w:rPr>
+          <w:sz w:val="24"/>
+          <w:szCs w:val="24"/>
+        </w:rPr>
+        <w:t xml:space="preserve">   the creation of common </w:t>
+      </w:r>
+      <w:r>
+        <w:rPr>
+          <w:sz w:val="24"/>
+          <w:szCs w:val="24"/>
+        </w:rPr>
+        <w:t>goals by communicating ideas</w:t>
+      </w:r>
+      <w:r>
+        <w:rPr>
+          <w:sz w:val="24"/>
+          <w:szCs w:val="24"/>
+        </w:rPr>
+        <w:t xml:space="preserve">. </w:t>
+      </w:r>
+      <w:r>
+        <w:rPr>
+          <w:sz w:val="24"/>
+          <w:szCs w:val="24"/>
+        </w:rPr>
+        <w:t xml:space="preserve"> It essential breaks </w:t>
+      </w:r>
+      <w:r>
+        <w:rPr>
+          <w:sz w:val="24"/>
+          <w:szCs w:val="24"/>
+        </w:rPr>
+        <w:t>the process into</w:t>
+      </w:r>
+      <w:r>
+        <w:rPr>
+          <w:sz w:val="24"/>
+          <w:szCs w:val="24"/>
+        </w:rPr>
+        <w:t xml:space="preserve"> two main stages, the </w:t>
+      </w:r>
+      <w:r>
+        <w:rPr>
+          <w:sz w:val="24"/>
+          <w:szCs w:val="24"/>
+        </w:rPr>
+        <w:t>design stage and</w:t>
+      </w:r>
+      <w:r>
+        <w:rPr>
+          <w:sz w:val="24"/>
+          <w:szCs w:val="24"/>
+        </w:rPr>
+        <w:t xml:space="preserve"> the </w:t>
+      </w:r>
+      <w:r>
+        <w:rPr>
+          <w:sz w:val="24"/>
+          <w:szCs w:val="24"/>
+        </w:rPr>
+        <w:t>iterative stage.</w:t>
+      </w:r>
+      <w:r>
+        <w:rPr>
+          <w:sz w:val="24"/>
+          <w:szCs w:val="24"/>
+        </w:rPr>
+        <w:t xml:space="preserve"> </w:t>
+      </w:r>
+      <w:r>
+        <w:rPr>
+          <w:sz w:val="24"/>
+          <w:szCs w:val="24"/>
+        </w:rPr>
+        <w:t xml:space="preserve">As I observed the </w:t>
+      </w:r>
+      <w:r>
+        <w:rPr>
+          <w:sz w:val="24"/>
+          <w:szCs w:val="24"/>
+        </w:rPr>
+        <w:t>planning game,</w:t>
+      </w:r>
+      <w:r>
+        <w:rPr>
+          <w:sz w:val="24"/>
+          <w:szCs w:val="24"/>
+        </w:rPr>
+        <w:t xml:space="preserve"> it </w:t>
+      </w:r>
+      <w:r>
+        <w:rPr>
+          <w:sz w:val="24"/>
+          <w:szCs w:val="24"/>
+        </w:rPr>
+        <w:t>became clearer</w:t>
+      </w:r>
+      <w:r>
+        <w:rPr>
+          <w:sz w:val="24"/>
+          <w:szCs w:val="24"/>
+        </w:rPr>
+        <w:t xml:space="preserve"> that the design </w:t>
+      </w:r>
+      <w:r>
+        <w:rPr>
+          <w:sz w:val="24"/>
+          <w:szCs w:val="24"/>
+        </w:rPr>
+        <w:t>phase was</w:t>
+      </w:r>
+      <w:r>
+        <w:rPr>
+          <w:sz w:val="24"/>
+          <w:szCs w:val="24"/>
+        </w:rPr>
+        <w:t xml:space="preserve"> </w:t>
+      </w:r>
+      <w:r>
+        <w:rPr>
+          <w:sz w:val="24"/>
+          <w:szCs w:val="24"/>
+        </w:rPr>
+        <w:t xml:space="preserve">the </w:t>
+      </w:r>
+      <w:r>
+        <w:rPr>
+          <w:sz w:val="24"/>
+          <w:szCs w:val="24"/>
+        </w:rPr>
+        <w:t xml:space="preserve">part of the </w:t>
+      </w:r>
+      <w:r>
+        <w:rPr>
+          <w:sz w:val="24"/>
+          <w:szCs w:val="24"/>
+        </w:rPr>
+        <w:t>planning game</w:t>
+      </w:r>
+      <w:r>
+        <w:rPr>
+          <w:sz w:val="24"/>
+          <w:szCs w:val="24"/>
+        </w:rPr>
+        <w:t xml:space="preserve"> that was based from a collaborative point of </w:t>
+      </w:r>
+      <w:r>
+        <w:rPr>
+          <w:sz w:val="24"/>
+          <w:szCs w:val="24"/>
+        </w:rPr>
+        <w:t>view, to</w:t>
+      </w:r>
+      <w:r>
+        <w:rPr>
+          <w:sz w:val="24"/>
+          <w:szCs w:val="24"/>
+        </w:rPr>
+        <w:t xml:space="preserve"> </w:t>
+      </w:r>
+      <w:r>
+        <w:rPr>
+          <w:sz w:val="24"/>
+          <w:szCs w:val="24"/>
+        </w:rPr>
+        <w:t>understand what</w:t>
+      </w:r>
+      <w:r>
+        <w:rPr>
+          <w:sz w:val="24"/>
+          <w:szCs w:val="24"/>
+        </w:rPr>
+        <w:t xml:space="preserve"> the essential requirements of the project are</w:t>
+      </w:r>
+      <w:r>
+        <w:rPr>
+          <w:sz w:val="24"/>
+          <w:szCs w:val="24"/>
+        </w:rPr>
+        <w:t xml:space="preserve">, to </w:t>
+      </w:r>
+      <w:r>
+        <w:rPr>
+          <w:sz w:val="24"/>
+          <w:szCs w:val="24"/>
+        </w:rPr>
+        <w:t>ensure that you</w:t>
+      </w:r>
+      <w:r>
+        <w:rPr>
+          <w:sz w:val="24"/>
+          <w:szCs w:val="24"/>
+        </w:rPr>
+        <w:t xml:space="preserve"> as a </w:t>
+      </w:r>
+      <w:r>
+        <w:rPr>
+          <w:sz w:val="24"/>
+          <w:szCs w:val="24"/>
+        </w:rPr>
+        <w:t>developer have</w:t>
+      </w:r>
+      <w:r>
+        <w:rPr>
+          <w:sz w:val="24"/>
+          <w:szCs w:val="24"/>
+        </w:rPr>
+        <w:t xml:space="preserve"> an </w:t>
+      </w:r>
+      <w:r>
+        <w:rPr>
+          <w:sz w:val="24"/>
+          <w:szCs w:val="24"/>
+        </w:rPr>
+        <w:t xml:space="preserve">understanding  </w:t>
+      </w:r>
+      <w:r>
+        <w:rPr>
+          <w:sz w:val="24"/>
+          <w:szCs w:val="24"/>
+        </w:rPr>
+        <w:t xml:space="preserve"> the requests of </w:t>
+      </w:r>
+      <w:r>
+        <w:rPr>
+          <w:sz w:val="24"/>
+          <w:szCs w:val="24"/>
+        </w:rPr>
+        <w:t>the customer</w:t>
+      </w:r>
+      <w:r>
+        <w:rPr>
+          <w:sz w:val="24"/>
+          <w:szCs w:val="24"/>
+        </w:rPr>
+        <w:t xml:space="preserve">. </w:t>
+      </w:r>
+      <w:r>
+        <w:rPr>
+          <w:sz w:val="24"/>
+          <w:szCs w:val="24"/>
+        </w:rPr>
+        <w:t>This can</w:t>
+      </w:r>
+      <w:r>
+        <w:rPr>
+          <w:sz w:val="24"/>
+          <w:szCs w:val="24"/>
+        </w:rPr>
+        <w:t xml:space="preserve"> be achieved by    </w:t>
+      </w:r>
+      <w:r>
+        <w:rPr>
+          <w:sz w:val="24"/>
+          <w:szCs w:val="24"/>
+        </w:rPr>
+        <w:t>listening to</w:t>
+      </w:r>
+      <w:r>
+        <w:rPr>
+          <w:sz w:val="24"/>
+          <w:szCs w:val="24"/>
+        </w:rPr>
+        <w:t xml:space="preserve"> the </w:t>
+      </w:r>
+      <w:r>
+        <w:rPr>
+          <w:sz w:val="24"/>
+          <w:szCs w:val="24"/>
+        </w:rPr>
+        <w:t>customers’ requests and being</w:t>
+      </w:r>
+      <w:r>
+        <w:rPr>
+          <w:sz w:val="24"/>
+          <w:szCs w:val="24"/>
+        </w:rPr>
+        <w:t xml:space="preserve"> informative and communicative about what is achievable in the timeframe of the iteration which </w:t>
+      </w:r>
+      <w:r>
+        <w:rPr>
+          <w:sz w:val="24"/>
+          <w:szCs w:val="24"/>
+        </w:rPr>
+        <w:t>usually lasts 2</w:t>
+      </w:r>
+      <w:r>
+        <w:rPr>
+          <w:sz w:val="24"/>
+          <w:szCs w:val="24"/>
+        </w:rPr>
+        <w:t xml:space="preserve">-3 weeks. An </w:t>
+      </w:r>
+      <w:r>
+        <w:rPr>
+          <w:sz w:val="24"/>
+          <w:szCs w:val="24"/>
+        </w:rPr>
+        <w:t>important element in</w:t>
+      </w:r>
+      <w:r>
+        <w:rPr>
+          <w:sz w:val="24"/>
+          <w:szCs w:val="24"/>
+        </w:rPr>
+        <w:t xml:space="preserve"> this process is </w:t>
+      </w:r>
+      <w:r>
+        <w:rPr>
+          <w:sz w:val="24"/>
+          <w:szCs w:val="24"/>
+        </w:rPr>
+        <w:t>to ensure</w:t>
+      </w:r>
+      <w:r>
+        <w:rPr>
+          <w:sz w:val="24"/>
+          <w:szCs w:val="24"/>
+        </w:rPr>
+        <w:t xml:space="preserve"> the </w:t>
+      </w:r>
+      <w:r>
+        <w:rPr>
+          <w:sz w:val="24"/>
+          <w:szCs w:val="24"/>
+        </w:rPr>
+        <w:t>customer specifies</w:t>
+      </w:r>
+      <w:r>
+        <w:rPr>
+          <w:sz w:val="24"/>
+          <w:szCs w:val="24"/>
+        </w:rPr>
+        <w:t xml:space="preserve"> all </w:t>
+      </w:r>
+      <w:r>
+        <w:rPr>
+          <w:sz w:val="24"/>
+          <w:szCs w:val="24"/>
+        </w:rPr>
+        <w:t>the user</w:t>
+      </w:r>
+      <w:r>
+        <w:rPr>
+          <w:sz w:val="24"/>
+          <w:szCs w:val="24"/>
+        </w:rPr>
+        <w:t xml:space="preserve"> stories</w:t>
+      </w:r>
+      <w:r>
+        <w:rPr>
+          <w:sz w:val="24"/>
+          <w:szCs w:val="24"/>
+        </w:rPr>
+        <w:t>. T</w:t>
+      </w:r>
+      <w:r>
+        <w:rPr>
+          <w:sz w:val="24"/>
+          <w:szCs w:val="24"/>
+        </w:rPr>
+        <w:t xml:space="preserve">he </w:t>
+      </w:r>
+      <w:r>
+        <w:rPr>
+          <w:sz w:val="24"/>
+          <w:szCs w:val="24"/>
+        </w:rPr>
+        <w:t>developer only estimates the timeframe</w:t>
+      </w:r>
+      <w:r>
+        <w:rPr>
+          <w:sz w:val="24"/>
+          <w:szCs w:val="24"/>
+        </w:rPr>
+        <w:t xml:space="preserve"> of </w:t>
+      </w:r>
+      <w:r>
+        <w:rPr>
+          <w:sz w:val="24"/>
+          <w:szCs w:val="24"/>
+        </w:rPr>
+        <w:t>each user</w:t>
+      </w:r>
+      <w:r>
+        <w:rPr>
+          <w:sz w:val="24"/>
+          <w:szCs w:val="24"/>
+        </w:rPr>
+        <w:t xml:space="preserve"> story or   reject user </w:t>
+      </w:r>
+      <w:r>
+        <w:rPr>
+          <w:sz w:val="24"/>
+          <w:szCs w:val="24"/>
+        </w:rPr>
+        <w:t>stories that</w:t>
+      </w:r>
+      <w:r>
+        <w:rPr>
+          <w:sz w:val="24"/>
+          <w:szCs w:val="24"/>
+        </w:rPr>
+        <w:t xml:space="preserve"> are overly </w:t>
+      </w:r>
+      <w:r>
+        <w:rPr>
+          <w:sz w:val="24"/>
+          <w:szCs w:val="24"/>
+        </w:rPr>
+        <w:t>complex, so</w:t>
+      </w:r>
+      <w:r>
+        <w:rPr>
+          <w:sz w:val="24"/>
+          <w:szCs w:val="24"/>
+        </w:rPr>
+        <w:t xml:space="preserve"> </w:t>
+      </w:r>
+      <w:r>
+        <w:rPr>
+          <w:sz w:val="24"/>
+          <w:szCs w:val="24"/>
+        </w:rPr>
+        <w:t>the customer</w:t>
+      </w:r>
+      <w:r>
+        <w:rPr>
+          <w:sz w:val="24"/>
+          <w:szCs w:val="24"/>
+        </w:rPr>
+        <w:t xml:space="preserve"> </w:t>
+      </w:r>
+      <w:r>
+        <w:rPr>
+          <w:sz w:val="24"/>
+          <w:szCs w:val="24"/>
+        </w:rPr>
+        <w:t>can split</w:t>
+      </w:r>
+      <w:r>
+        <w:rPr>
+          <w:sz w:val="24"/>
+          <w:szCs w:val="24"/>
+        </w:rPr>
+        <w:t xml:space="preserve"> </w:t>
+      </w:r>
+      <w:r>
+        <w:rPr>
+          <w:sz w:val="24"/>
+          <w:szCs w:val="24"/>
+        </w:rPr>
+        <w:t>the story</w:t>
+      </w:r>
+      <w:r>
+        <w:rPr>
+          <w:sz w:val="24"/>
+          <w:szCs w:val="24"/>
+        </w:rPr>
+        <w:t xml:space="preserve"> </w:t>
+      </w:r>
+      <w:r>
+        <w:rPr>
+          <w:sz w:val="24"/>
+          <w:szCs w:val="24"/>
+        </w:rPr>
+        <w:t>into smaller</w:t>
+      </w:r>
+      <w:r>
+        <w:rPr>
+          <w:sz w:val="24"/>
+          <w:szCs w:val="24"/>
+        </w:rPr>
+        <w:t xml:space="preserve"> more manageable stories </w:t>
+      </w:r>
+      <w:r>
+        <w:rPr>
+          <w:sz w:val="24"/>
+          <w:szCs w:val="24"/>
+        </w:rPr>
+        <w:t>or ask</w:t>
+      </w:r>
+      <w:r>
+        <w:rPr>
+          <w:sz w:val="24"/>
+          <w:szCs w:val="24"/>
+        </w:rPr>
+        <w:t xml:space="preserve"> for </w:t>
+      </w:r>
+      <w:r>
+        <w:rPr>
+          <w:sz w:val="24"/>
+          <w:szCs w:val="24"/>
+        </w:rPr>
+        <w:t>clarification on some</w:t>
+      </w:r>
+      <w:r>
+        <w:rPr>
+          <w:sz w:val="24"/>
+          <w:szCs w:val="24"/>
+        </w:rPr>
+        <w:t xml:space="preserve"> aspects of the story.</w:t>
+      </w:r>
+      <w:r>
+        <w:rPr>
+          <w:sz w:val="24"/>
+          <w:szCs w:val="24"/>
+        </w:rPr>
+        <w:t xml:space="preserve"> It </w:t>
+      </w:r>
+      <w:r>
+        <w:rPr>
+          <w:sz w:val="24"/>
+          <w:szCs w:val="24"/>
+        </w:rPr>
+        <w:t>is vital</w:t>
+      </w:r>
+      <w:r>
+        <w:rPr>
+          <w:sz w:val="24"/>
+          <w:szCs w:val="24"/>
+        </w:rPr>
+        <w:t xml:space="preserve"> </w:t>
+      </w:r>
+      <w:r>
+        <w:rPr>
+          <w:sz w:val="24"/>
+          <w:szCs w:val="24"/>
+        </w:rPr>
         <w:t>that the</w:t>
       </w:r>
       <w:r>
@@ -6855,6 +7826,41 @@
           <w:sz w:val="24"/>
           <w:szCs w:val="24"/>
         </w:rPr>
+        <w:t xml:space="preserve"> user </w:t>
+      </w:r>
+      <w:r>
+        <w:rPr>
+          <w:sz w:val="24"/>
+          <w:szCs w:val="24"/>
+        </w:rPr>
+        <w:t>stories consist</w:t>
+      </w:r>
+      <w:r>
+        <w:rPr>
+          <w:sz w:val="24"/>
+          <w:szCs w:val="24"/>
+        </w:rPr>
+        <w:t xml:space="preserve"> of 1 </w:t>
+      </w:r>
+      <w:r>
+        <w:rPr>
+          <w:sz w:val="24"/>
+          <w:szCs w:val="24"/>
+        </w:rPr>
+        <w:t>clear sentence to eliminate confusion</w:t>
+      </w:r>
+      <w:r>
+        <w:rPr>
+          <w:sz w:val="24"/>
+          <w:szCs w:val="24"/>
+        </w:rPr>
+        <w:t xml:space="preserve"> and complexity.</w:t>
+      </w:r>
+      <w:r>
+        <w:rPr>
+          <w:sz w:val="24"/>
+          <w:szCs w:val="24"/>
+        </w:rPr>
         <w:t xml:space="preserve"> </w:t>
       </w:r>
       <w:r>
@@ -6862,41 +7868,6 @@
           <w:sz w:val="24"/>
           <w:szCs w:val="24"/>
         </w:rPr>
-        <w:t>design</w:t>
-      </w:r>
-      <w:r>
-        <w:rPr>
-          <w:sz w:val="24"/>
-          <w:szCs w:val="24"/>
-        </w:rPr>
-        <w:t xml:space="preserve"> process is not </w:t>
-      </w:r>
-      <w:r>
-        <w:rPr>
-          <w:sz w:val="24"/>
-          <w:szCs w:val="24"/>
-        </w:rPr>
-        <w:t>finite, and features and</w:t>
-      </w:r>
-      <w:r>
-        <w:rPr>
-          <w:sz w:val="24"/>
-          <w:szCs w:val="24"/>
-        </w:rPr>
-        <w:t xml:space="preserve"> functionalities are subject to change. </w:t>
-      </w:r>
-      <w:r>
-        <w:rPr>
-          <w:sz w:val="24"/>
-          <w:szCs w:val="24"/>
-        </w:rPr>
-        <w:t>Subsequently, the</w:t>
-      </w:r>
-      <w:r>
-        <w:rPr>
-          <w:sz w:val="24"/>
-          <w:szCs w:val="24"/>
-        </w:rPr>
         <w:t xml:space="preserve"> </w:t>
       </w:r>
       <w:r>
@@ -6904,21 +7875,21 @@
           <w:sz w:val="24"/>
           <w:szCs w:val="24"/>
         </w:rPr>
-        <w:t>idea is</w:t>
-      </w:r>
-      <w:r>
-        <w:rPr>
-          <w:sz w:val="24"/>
-          <w:szCs w:val="24"/>
-        </w:rPr>
-        <w:t xml:space="preserve"> that the customer </w:t>
-      </w:r>
-      <w:r>
-        <w:rPr>
-          <w:sz w:val="24"/>
-          <w:szCs w:val="24"/>
-        </w:rPr>
-        <w:t>can prioritise functionalities and</w:t>
+        <w:t>During this</w:t>
+      </w:r>
+      <w:r>
+        <w:rPr>
+          <w:sz w:val="24"/>
+          <w:szCs w:val="24"/>
+        </w:rPr>
+        <w:t xml:space="preserve">   the </w:t>
+      </w:r>
+      <w:r>
+        <w:rPr>
+          <w:sz w:val="24"/>
+          <w:szCs w:val="24"/>
+        </w:rPr>
+        <w:t>stories are</w:t>
       </w:r>
       <w:r>
         <w:rPr>
@@ -6932,49 +7903,242 @@
           <w:sz w:val="24"/>
           <w:szCs w:val="24"/>
         </w:rPr>
-        <w:t>the developer</w:t>
-      </w:r>
-      <w:r>
-        <w:rPr>
-          <w:sz w:val="24"/>
-          <w:szCs w:val="24"/>
-        </w:rPr>
-        <w:t xml:space="preserve"> can </w:t>
-      </w:r>
-      <w:r>
-        <w:rPr>
-          <w:sz w:val="24"/>
-          <w:szCs w:val="24"/>
-        </w:rPr>
-        <w:t>then correspond</w:t>
-      </w:r>
-      <w:r>
-        <w:rPr>
-          <w:sz w:val="24"/>
-          <w:szCs w:val="24"/>
-        </w:rPr>
-        <w:t xml:space="preserve"> with the </w:t>
-      </w:r>
-      <w:r>
-        <w:rPr>
-          <w:sz w:val="24"/>
-          <w:szCs w:val="24"/>
-        </w:rPr>
-        <w:t>customers on</w:t>
-      </w:r>
-      <w:r>
-        <w:rPr>
-          <w:sz w:val="24"/>
-          <w:szCs w:val="24"/>
-        </w:rPr>
-        <w:t xml:space="preserve"> how long each aspect will take </w:t>
-      </w:r>
-      <w:r>
-        <w:rPr>
-          <w:sz w:val="24"/>
-          <w:szCs w:val="24"/>
-        </w:rPr>
-        <w:t>and whether each</w:t>
+        <w:t>prioritising</w:t>
+      </w:r>
+      <w:r>
+        <w:rPr>
+          <w:sz w:val="24"/>
+          <w:szCs w:val="24"/>
+        </w:rPr>
+        <w:t xml:space="preserve"> by the </w:t>
+      </w:r>
+      <w:r>
+        <w:rPr>
+          <w:sz w:val="24"/>
+          <w:szCs w:val="24"/>
+        </w:rPr>
+        <w:t>customer and the</w:t>
+      </w:r>
+      <w:r>
+        <w:rPr>
+          <w:sz w:val="24"/>
+          <w:szCs w:val="24"/>
+        </w:rPr>
+        <w:t xml:space="preserve"> </w:t>
+      </w:r>
+      <w:r>
+        <w:rPr>
+          <w:sz w:val="24"/>
+          <w:szCs w:val="24"/>
+        </w:rPr>
+        <w:t>developer and</w:t>
+      </w:r>
+      <w:r>
+        <w:rPr>
+          <w:sz w:val="24"/>
+          <w:szCs w:val="24"/>
+        </w:rPr>
+        <w:t xml:space="preserve"> the </w:t>
+      </w:r>
+      <w:r>
+        <w:rPr>
+          <w:sz w:val="24"/>
+          <w:szCs w:val="24"/>
+        </w:rPr>
+        <w:t>customer commits</w:t>
+      </w:r>
+      <w:r>
+        <w:rPr>
+          <w:sz w:val="24"/>
+          <w:szCs w:val="24"/>
+        </w:rPr>
+        <w:t xml:space="preserve"> </w:t>
+      </w:r>
+      <w:r>
+        <w:rPr>
+          <w:sz w:val="24"/>
+          <w:szCs w:val="24"/>
+        </w:rPr>
+        <w:t>to the</w:t>
+      </w:r>
+      <w:r>
+        <w:rPr>
+          <w:sz w:val="24"/>
+          <w:szCs w:val="24"/>
+        </w:rPr>
+        <w:t xml:space="preserve"> </w:t>
+      </w:r>
+      <w:r>
+        <w:rPr>
+          <w:sz w:val="24"/>
+          <w:szCs w:val="24"/>
+        </w:rPr>
+        <w:t>design until the</w:t>
+      </w:r>
+      <w:r>
+        <w:rPr>
+          <w:sz w:val="24"/>
+          <w:szCs w:val="24"/>
+        </w:rPr>
+        <w:t xml:space="preserve"> </w:t>
+      </w:r>
+      <w:r>
+        <w:rPr>
+          <w:sz w:val="24"/>
+          <w:szCs w:val="24"/>
+        </w:rPr>
+        <w:t>next meeting</w:t>
+      </w:r>
+      <w:r>
+        <w:rPr>
+          <w:sz w:val="24"/>
+          <w:szCs w:val="24"/>
+        </w:rPr>
+        <w:t xml:space="preserve">. </w:t>
+      </w:r>
+    </w:p>
+    <w:p>
+      <w:pPr>
+        <w:spacing w:line="276" w:lineRule="auto"/>
+        <w:ind w:firstLine="360"/>
+        <w:jc w:val="both"/>
+        <w:rPr>
+          <w:sz w:val="24"/>
+          <w:szCs w:val="24"/>
+        </w:rPr>
+      </w:pPr>
+      <w:r>
+        <w:rPr>
+          <w:sz w:val="24"/>
+          <w:szCs w:val="24"/>
+        </w:rPr>
+        <w:t>The iterative stage is the</w:t>
+      </w:r>
+      <w:r>
+        <w:rPr>
+          <w:sz w:val="24"/>
+          <w:szCs w:val="24"/>
+        </w:rPr>
+        <w:t xml:space="preserve"> process that </w:t>
+      </w:r>
+      <w:r>
+        <w:rPr>
+          <w:sz w:val="24"/>
+          <w:szCs w:val="24"/>
+        </w:rPr>
+        <w:t>just involves</w:t>
+      </w:r>
+      <w:r>
+        <w:rPr>
+          <w:sz w:val="24"/>
+          <w:szCs w:val="24"/>
+        </w:rPr>
+        <w:t xml:space="preserve"> the </w:t>
+      </w:r>
+      <w:r>
+        <w:rPr>
+          <w:sz w:val="24"/>
+          <w:szCs w:val="24"/>
+        </w:rPr>
+        <w:t>developer.</w:t>
+      </w:r>
+      <w:r>
+        <w:rPr>
+          <w:sz w:val="24"/>
+          <w:szCs w:val="24"/>
+        </w:rPr>
+        <w:t xml:space="preserve"> This is the stage where the developer goes away   for the build phase of the </w:t>
+      </w:r>
+      <w:r>
+        <w:rPr>
+          <w:sz w:val="24"/>
+          <w:szCs w:val="24"/>
+        </w:rPr>
+        <w:t>project and</w:t>
+      </w:r>
+      <w:r>
+        <w:rPr>
+          <w:sz w:val="24"/>
+          <w:szCs w:val="24"/>
+        </w:rPr>
+        <w:t xml:space="preserve"> </w:t>
+      </w:r>
+      <w:r>
+        <w:rPr>
+          <w:sz w:val="24"/>
+          <w:szCs w:val="24"/>
+        </w:rPr>
+        <w:t>implements the stories</w:t>
+      </w:r>
+      <w:r>
+        <w:rPr>
+          <w:sz w:val="24"/>
+          <w:szCs w:val="24"/>
+        </w:rPr>
+        <w:t xml:space="preserve"> that the customer has specified. They </w:t>
+      </w:r>
+      <w:r>
+        <w:rPr>
+          <w:sz w:val="24"/>
+          <w:szCs w:val="24"/>
+        </w:rPr>
+        <w:t>don’t diverge from</w:t>
+      </w:r>
+      <w:r>
+        <w:rPr>
+          <w:sz w:val="24"/>
+          <w:szCs w:val="24"/>
+        </w:rPr>
+        <w:t xml:space="preserve"> the customers design they implement the design as given to them.  This may </w:t>
+      </w:r>
+      <w:r>
+        <w:rPr>
+          <w:sz w:val="24"/>
+          <w:szCs w:val="24"/>
+        </w:rPr>
+        <w:t>involve assigning</w:t>
+      </w:r>
+      <w:r>
+        <w:rPr>
+          <w:sz w:val="24"/>
+          <w:szCs w:val="24"/>
+        </w:rPr>
+        <w:t xml:space="preserve"> tasks </w:t>
+      </w:r>
+      <w:r>
+        <w:rPr>
+          <w:sz w:val="24"/>
+          <w:szCs w:val="24"/>
+        </w:rPr>
+        <w:t>to persons</w:t>
+      </w:r>
+      <w:r>
+        <w:rPr>
+          <w:sz w:val="24"/>
+          <w:szCs w:val="24"/>
+        </w:rPr>
+        <w:t xml:space="preserve"> in </w:t>
+      </w:r>
+      <w:r>
+        <w:rPr>
+          <w:sz w:val="24"/>
+          <w:szCs w:val="24"/>
+        </w:rPr>
+        <w:t>a team</w:t>
+      </w:r>
+      <w:r>
+        <w:rPr>
+          <w:sz w:val="24"/>
+          <w:szCs w:val="24"/>
+        </w:rPr>
+        <w:t xml:space="preserve"> of programmers.  </w:t>
+      </w:r>
+      <w:r>
+        <w:rPr>
+          <w:sz w:val="24"/>
+          <w:szCs w:val="24"/>
+        </w:rPr>
+        <w:t>When the build</w:t>
       </w:r>
       <w:r>
         <w:rPr>
@@ -6988,7 +8152,35 @@
           <w:sz w:val="24"/>
           <w:szCs w:val="24"/>
         </w:rPr>
-        <w:t>possible given the</w:t>
+        <w:t>achieved it</w:t>
+      </w:r>
+      <w:r>
+        <w:rPr>
+          <w:sz w:val="24"/>
+          <w:szCs w:val="24"/>
+        </w:rPr>
+        <w:t xml:space="preserve"> is </w:t>
+      </w:r>
+      <w:r>
+        <w:rPr>
+          <w:sz w:val="24"/>
+          <w:szCs w:val="24"/>
+        </w:rPr>
+        <w:t>released and</w:t>
+      </w:r>
+      <w:r>
+        <w:rPr>
+          <w:sz w:val="24"/>
+          <w:szCs w:val="24"/>
+        </w:rPr>
+        <w:t xml:space="preserve"> the </w:t>
+      </w:r>
+      <w:r>
+        <w:rPr>
+          <w:sz w:val="24"/>
+          <w:szCs w:val="24"/>
+        </w:rPr>
+        <w:t>next iteration</w:t>
       </w:r>
       <w:r>
         <w:rPr>
@@ -7002,202 +8194,62 @@
           <w:sz w:val="24"/>
           <w:szCs w:val="24"/>
         </w:rPr>
-        <w:t>order the</w:t>
-      </w:r>
-      <w:r>
-        <w:rPr>
-          <w:sz w:val="24"/>
-          <w:szCs w:val="24"/>
-        </w:rPr>
-        <w:t xml:space="preserve"> </w:t>
-      </w:r>
-      <w:r>
-        <w:rPr>
-          <w:sz w:val="24"/>
-          <w:szCs w:val="24"/>
-        </w:rPr>
-        <w:t>customer wants to</w:t>
-      </w:r>
-      <w:r>
-        <w:rPr>
-          <w:sz w:val="24"/>
-          <w:szCs w:val="24"/>
-        </w:rPr>
-        <w:t xml:space="preserve"> have the </w:t>
-      </w:r>
-      <w:r>
-        <w:rPr>
-          <w:sz w:val="24"/>
-          <w:szCs w:val="24"/>
-        </w:rPr>
-        <w:t>design completed</w:t>
-      </w:r>
-      <w:r>
-        <w:rPr>
-          <w:sz w:val="24"/>
-          <w:szCs w:val="24"/>
-        </w:rPr>
-        <w:t xml:space="preserve">.  In this </w:t>
-      </w:r>
-      <w:r>
-        <w:rPr>
-          <w:sz w:val="24"/>
-          <w:szCs w:val="24"/>
-        </w:rPr>
-        <w:t>way this</w:t>
-      </w:r>
-      <w:r>
-        <w:rPr>
-          <w:sz w:val="24"/>
-          <w:szCs w:val="24"/>
-        </w:rPr>
-        <w:t xml:space="preserve"> process is </w:t>
-      </w:r>
-      <w:r>
-        <w:rPr>
-          <w:sz w:val="24"/>
-          <w:szCs w:val="24"/>
-        </w:rPr>
-        <w:t>iterative, and the</w:t>
-      </w:r>
-      <w:r>
-        <w:rPr>
-          <w:sz w:val="24"/>
-          <w:szCs w:val="24"/>
-        </w:rPr>
-        <w:t xml:space="preserve"> design can start as </w:t>
-      </w:r>
-      <w:r>
-        <w:rPr>
-          <w:sz w:val="24"/>
-          <w:szCs w:val="24"/>
-        </w:rPr>
-        <w:t>a skeleton</w:t>
-      </w:r>
-      <w:r>
-        <w:rPr>
-          <w:sz w:val="24"/>
-          <w:szCs w:val="24"/>
-        </w:rPr>
-        <w:t xml:space="preserve"> and very basic concept   after each </w:t>
-      </w:r>
-      <w:r>
-        <w:rPr>
-          <w:sz w:val="24"/>
-          <w:szCs w:val="24"/>
-        </w:rPr>
-        <w:t>repetition</w:t>
-      </w:r>
-      <w:r>
-        <w:rPr>
-          <w:sz w:val="24"/>
-          <w:szCs w:val="24"/>
-        </w:rPr>
-        <w:t xml:space="preserve"> of the cycle the </w:t>
-      </w:r>
-      <w:r>
-        <w:rPr>
-          <w:sz w:val="24"/>
-          <w:szCs w:val="24"/>
-        </w:rPr>
-        <w:t>progress and</w:t>
-      </w:r>
-      <w:r>
-        <w:rPr>
-          <w:sz w:val="24"/>
-          <w:szCs w:val="24"/>
-        </w:rPr>
-        <w:t xml:space="preserve"> specification of </w:t>
-      </w:r>
-      <w:r>
-        <w:rPr>
-          <w:sz w:val="24"/>
-          <w:szCs w:val="24"/>
-        </w:rPr>
-        <w:t>the functionalities</w:t>
-      </w:r>
-      <w:r>
-        <w:rPr>
-          <w:sz w:val="24"/>
-          <w:szCs w:val="24"/>
-        </w:rPr>
-        <w:t xml:space="preserve"> and features can </w:t>
-      </w:r>
-      <w:r>
-        <w:rPr>
-          <w:sz w:val="24"/>
-          <w:szCs w:val="24"/>
-        </w:rPr>
-        <w:t>be enhanced</w:t>
-      </w:r>
-      <w:r>
-        <w:rPr>
-          <w:sz w:val="24"/>
-          <w:szCs w:val="24"/>
-        </w:rPr>
-        <w:t xml:space="preserve">. This </w:t>
-      </w:r>
-      <w:r>
-        <w:rPr>
-          <w:sz w:val="24"/>
-          <w:szCs w:val="24"/>
-        </w:rPr>
-        <w:t>process iterates through</w:t>
-      </w:r>
-      <w:r>
-        <w:rPr>
-          <w:sz w:val="24"/>
-          <w:szCs w:val="24"/>
-        </w:rPr>
-        <w:t xml:space="preserve"> </w:t>
-      </w:r>
-      <w:r>
-        <w:rPr>
-          <w:sz w:val="24"/>
-          <w:szCs w:val="24"/>
-        </w:rPr>
-        <w:t>many</w:t>
-      </w:r>
-      <w:r>
-        <w:rPr>
-          <w:sz w:val="24"/>
-          <w:szCs w:val="24"/>
-        </w:rPr>
-        <w:t xml:space="preserve"> stage   </w:t>
-      </w:r>
-      <w:r>
-        <w:rPr>
-          <w:sz w:val="24"/>
-          <w:szCs w:val="24"/>
-        </w:rPr>
-        <w:t>many times until</w:t>
-      </w:r>
-      <w:r>
-        <w:rPr>
-          <w:sz w:val="24"/>
-          <w:szCs w:val="24"/>
-        </w:rPr>
-        <w:t xml:space="preserve"> </w:t>
-      </w:r>
-      <w:r>
-        <w:rPr>
-          <w:sz w:val="24"/>
-          <w:szCs w:val="24"/>
-        </w:rPr>
-        <w:t>the required product</w:t>
-      </w:r>
-      <w:r>
-        <w:rPr>
-          <w:sz w:val="24"/>
-          <w:szCs w:val="24"/>
-        </w:rPr>
-        <w:t xml:space="preserve"> has been achieved. </w:t>
+        <w:t>occurs where aspects can</w:t>
+      </w:r>
+      <w:r>
+        <w:rPr>
+          <w:sz w:val="24"/>
+          <w:szCs w:val="24"/>
+        </w:rPr>
+        <w:t xml:space="preserve"> be </w:t>
+      </w:r>
+      <w:r>
+        <w:rPr>
+          <w:sz w:val="24"/>
+          <w:szCs w:val="24"/>
+        </w:rPr>
+        <w:t>redesigned, new</w:t>
+      </w:r>
+      <w:r>
+        <w:rPr>
+          <w:sz w:val="24"/>
+          <w:szCs w:val="24"/>
+        </w:rPr>
+        <w:t xml:space="preserve"> stories can be added   and stories </w:t>
+      </w:r>
+      <w:r>
+        <w:rPr>
+          <w:sz w:val="24"/>
+          <w:szCs w:val="24"/>
+        </w:rPr>
+        <w:t>that aren’t reaching</w:t>
+      </w:r>
+      <w:r>
+        <w:rPr>
+          <w:sz w:val="24"/>
+          <w:szCs w:val="24"/>
+        </w:rPr>
+        <w:t xml:space="preserve"> the mark can </w:t>
+      </w:r>
+      <w:r>
+        <w:rPr>
+          <w:sz w:val="24"/>
+          <w:szCs w:val="24"/>
+        </w:rPr>
+        <w:t>be deleted</w:t>
+      </w:r>
+      <w:r>
+        <w:rPr>
+          <w:sz w:val="24"/>
+          <w:szCs w:val="24"/>
+        </w:rPr>
+        <w:t>.</w:t>
       </w:r>
     </w:p>
     <w:p>
       <w:pPr>
         <w:spacing w:line="276" w:lineRule="auto"/>
-        <w:ind w:left="360" w:firstLine="360"/>
+        <w:ind w:firstLine="360"/>
         <w:jc w:val="both"/>
         <w:rPr>
           <w:sz w:val="24"/>
@@ -7209,970 +8261,95 @@
           <w:sz w:val="24"/>
           <w:szCs w:val="24"/>
         </w:rPr>
-        <w:t xml:space="preserve">The </w:t>
-      </w:r>
-      <w:r>
-        <w:rPr>
-          <w:sz w:val="24"/>
-          <w:szCs w:val="24"/>
-        </w:rPr>
-        <w:t>planning game plays</w:t>
-      </w:r>
-      <w:r>
-        <w:rPr>
-          <w:sz w:val="24"/>
-          <w:szCs w:val="24"/>
-        </w:rPr>
-        <w:t xml:space="preserve"> an </w:t>
-      </w:r>
-      <w:r>
-        <w:rPr>
-          <w:sz w:val="24"/>
-          <w:szCs w:val="24"/>
-        </w:rPr>
-        <w:t>essential role in</w:t>
-      </w:r>
-      <w:r>
-        <w:rPr>
-          <w:sz w:val="24"/>
-          <w:szCs w:val="24"/>
-        </w:rPr>
-        <w:t xml:space="preserve">   the creation of common </w:t>
-      </w:r>
-      <w:r>
-        <w:rPr>
-          <w:sz w:val="24"/>
-          <w:szCs w:val="24"/>
-        </w:rPr>
-        <w:t>goals by communicating ideas</w:t>
-      </w:r>
-      <w:r>
-        <w:rPr>
-          <w:sz w:val="24"/>
-          <w:szCs w:val="24"/>
-        </w:rPr>
-        <w:t xml:space="preserve">. </w:t>
-      </w:r>
-      <w:r>
-        <w:rPr>
-          <w:sz w:val="24"/>
-          <w:szCs w:val="24"/>
-        </w:rPr>
-        <w:t xml:space="preserve"> It essential breaks </w:t>
-      </w:r>
-      <w:r>
-        <w:rPr>
-          <w:sz w:val="24"/>
-          <w:szCs w:val="24"/>
-        </w:rPr>
-        <w:t>the process into</w:t>
-      </w:r>
-      <w:r>
-        <w:rPr>
-          <w:sz w:val="24"/>
-          <w:szCs w:val="24"/>
-        </w:rPr>
-        <w:t xml:space="preserve"> two main stages, the </w:t>
-      </w:r>
-      <w:r>
-        <w:rPr>
-          <w:sz w:val="24"/>
-          <w:szCs w:val="24"/>
-        </w:rPr>
-        <w:t>design stage and</w:t>
-      </w:r>
-      <w:r>
-        <w:rPr>
-          <w:sz w:val="24"/>
-          <w:szCs w:val="24"/>
-        </w:rPr>
-        <w:t xml:space="preserve"> the </w:t>
-      </w:r>
-      <w:r>
-        <w:rPr>
-          <w:sz w:val="24"/>
-          <w:szCs w:val="24"/>
-        </w:rPr>
-        <w:t>iterative stage.</w:t>
-      </w:r>
-      <w:r>
-        <w:rPr>
-          <w:sz w:val="24"/>
-          <w:szCs w:val="24"/>
-        </w:rPr>
-        <w:t xml:space="preserve"> </w:t>
-      </w:r>
-      <w:r>
-        <w:rPr>
-          <w:sz w:val="24"/>
-          <w:szCs w:val="24"/>
-        </w:rPr>
-        <w:t xml:space="preserve">As I observed the </w:t>
-      </w:r>
-      <w:r>
-        <w:rPr>
-          <w:sz w:val="24"/>
-          <w:szCs w:val="24"/>
-        </w:rPr>
-        <w:t>planning game,</w:t>
-      </w:r>
-      <w:r>
-        <w:rPr>
-          <w:sz w:val="24"/>
-          <w:szCs w:val="24"/>
-        </w:rPr>
-        <w:t xml:space="preserve"> it </w:t>
-      </w:r>
-      <w:r>
-        <w:rPr>
-          <w:sz w:val="24"/>
-          <w:szCs w:val="24"/>
-        </w:rPr>
-        <w:t>became clearer</w:t>
-      </w:r>
-      <w:r>
-        <w:rPr>
-          <w:sz w:val="24"/>
-          <w:szCs w:val="24"/>
-        </w:rPr>
-        <w:t xml:space="preserve"> that the design </w:t>
-      </w:r>
-      <w:r>
-        <w:rPr>
-          <w:sz w:val="24"/>
-          <w:szCs w:val="24"/>
-        </w:rPr>
-        <w:t>phase was</w:t>
-      </w:r>
-      <w:r>
-        <w:rPr>
-          <w:sz w:val="24"/>
-          <w:szCs w:val="24"/>
-        </w:rPr>
-        <w:t xml:space="preserve"> </w:t>
-      </w:r>
-      <w:r>
-        <w:rPr>
-          <w:sz w:val="24"/>
-          <w:szCs w:val="24"/>
-        </w:rPr>
-        <w:t xml:space="preserve">the </w:t>
-      </w:r>
-      <w:r>
-        <w:rPr>
-          <w:sz w:val="24"/>
-          <w:szCs w:val="24"/>
-        </w:rPr>
-        <w:t xml:space="preserve">part of the </w:t>
-      </w:r>
-      <w:r>
-        <w:rPr>
-          <w:sz w:val="24"/>
-          <w:szCs w:val="24"/>
-        </w:rPr>
-        <w:t>planning game</w:t>
-      </w:r>
-      <w:r>
-        <w:rPr>
-          <w:sz w:val="24"/>
-          <w:szCs w:val="24"/>
-        </w:rPr>
-        <w:t xml:space="preserve"> that was based from a collaborative point of </w:t>
-      </w:r>
-      <w:r>
-        <w:rPr>
-          <w:sz w:val="24"/>
-          <w:szCs w:val="24"/>
-        </w:rPr>
-        <w:t>view, to</w:t>
-      </w:r>
-      <w:r>
-        <w:rPr>
-          <w:sz w:val="24"/>
-          <w:szCs w:val="24"/>
-        </w:rPr>
-        <w:t xml:space="preserve"> </w:t>
-      </w:r>
-      <w:r>
-        <w:rPr>
-          <w:sz w:val="24"/>
-          <w:szCs w:val="24"/>
-        </w:rPr>
-        <w:t>understand what</w:t>
-      </w:r>
-      <w:r>
-        <w:rPr>
-          <w:sz w:val="24"/>
-          <w:szCs w:val="24"/>
-        </w:rPr>
-        <w:t xml:space="preserve"> the essential requirements of the project are</w:t>
-      </w:r>
-      <w:r>
-        <w:rPr>
-          <w:sz w:val="24"/>
-          <w:szCs w:val="24"/>
-        </w:rPr>
-        <w:t xml:space="preserve">, to </w:t>
-      </w:r>
-      <w:r>
-        <w:rPr>
-          <w:sz w:val="24"/>
-          <w:szCs w:val="24"/>
-        </w:rPr>
-        <w:t>ensure that you</w:t>
-      </w:r>
-      <w:r>
-        <w:rPr>
-          <w:sz w:val="24"/>
-          <w:szCs w:val="24"/>
-        </w:rPr>
-        <w:t xml:space="preserve"> as a </w:t>
-      </w:r>
-      <w:r>
-        <w:rPr>
-          <w:sz w:val="24"/>
-          <w:szCs w:val="24"/>
-        </w:rPr>
-        <w:t>developer have</w:t>
-      </w:r>
-      <w:r>
-        <w:rPr>
-          <w:sz w:val="24"/>
-          <w:szCs w:val="24"/>
-        </w:rPr>
-        <w:t xml:space="preserve"> an </w:t>
-      </w:r>
-      <w:r>
-        <w:rPr>
-          <w:sz w:val="24"/>
-          <w:szCs w:val="24"/>
-        </w:rPr>
-        <w:t xml:space="preserve">understanding  </w:t>
-      </w:r>
-      <w:r>
-        <w:rPr>
-          <w:sz w:val="24"/>
-          <w:szCs w:val="24"/>
-        </w:rPr>
-        <w:t xml:space="preserve"> the requests of </w:t>
-      </w:r>
-      <w:r>
-        <w:rPr>
-          <w:sz w:val="24"/>
-          <w:szCs w:val="24"/>
-        </w:rPr>
-        <w:t>the customer</w:t>
-      </w:r>
-      <w:r>
-        <w:rPr>
-          <w:sz w:val="24"/>
-          <w:szCs w:val="24"/>
-        </w:rPr>
-        <w:t xml:space="preserve">. </w:t>
-      </w:r>
-      <w:r>
-        <w:rPr>
-          <w:sz w:val="24"/>
-          <w:szCs w:val="24"/>
-        </w:rPr>
-        <w:t>This can</w:t>
-      </w:r>
-      <w:r>
-        <w:rPr>
-          <w:sz w:val="24"/>
-          <w:szCs w:val="24"/>
-        </w:rPr>
-        <w:t xml:space="preserve"> be achieved by    </w:t>
-      </w:r>
-      <w:r>
-        <w:rPr>
-          <w:sz w:val="24"/>
-          <w:szCs w:val="24"/>
-        </w:rPr>
-        <w:t>listening to</w:t>
-      </w:r>
-      <w:r>
-        <w:rPr>
-          <w:sz w:val="24"/>
-          <w:szCs w:val="24"/>
-        </w:rPr>
-        <w:t xml:space="preserve"> the </w:t>
-      </w:r>
-      <w:r>
-        <w:rPr>
-          <w:sz w:val="24"/>
-          <w:szCs w:val="24"/>
-        </w:rPr>
-        <w:t>customers’ requests and being</w:t>
-      </w:r>
-      <w:r>
-        <w:rPr>
-          <w:sz w:val="24"/>
-          <w:szCs w:val="24"/>
-        </w:rPr>
-        <w:t xml:space="preserve"> informative and communicative about what is achievable in the timeframe of the iteration which </w:t>
-      </w:r>
-      <w:r>
-        <w:rPr>
-          <w:sz w:val="24"/>
-          <w:szCs w:val="24"/>
-        </w:rPr>
-        <w:t>usually lasts 2</w:t>
-      </w:r>
-      <w:r>
-        <w:rPr>
-          <w:sz w:val="24"/>
-          <w:szCs w:val="24"/>
-        </w:rPr>
-        <w:t xml:space="preserve">-3 weeks. An </w:t>
-      </w:r>
-      <w:r>
-        <w:rPr>
-          <w:sz w:val="24"/>
-          <w:szCs w:val="24"/>
-        </w:rPr>
-        <w:t>important element in</w:t>
-      </w:r>
-      <w:r>
-        <w:rPr>
-          <w:sz w:val="24"/>
-          <w:szCs w:val="24"/>
-        </w:rPr>
-        <w:t xml:space="preserve"> this process is </w:t>
-      </w:r>
-      <w:r>
-        <w:rPr>
-          <w:sz w:val="24"/>
-          <w:szCs w:val="24"/>
-        </w:rPr>
-        <w:t>to ensure</w:t>
-      </w:r>
-      <w:r>
-        <w:rPr>
-          <w:sz w:val="24"/>
-          <w:szCs w:val="24"/>
-        </w:rPr>
-        <w:t xml:space="preserve"> the </w:t>
-      </w:r>
-      <w:r>
-        <w:rPr>
-          <w:sz w:val="24"/>
-          <w:szCs w:val="24"/>
-        </w:rPr>
-        <w:t>customer specifies</w:t>
-      </w:r>
-      <w:r>
-        <w:rPr>
-          <w:sz w:val="24"/>
-          <w:szCs w:val="24"/>
-        </w:rPr>
-        <w:t xml:space="preserve"> all </w:t>
-      </w:r>
-      <w:r>
-        <w:rPr>
-          <w:sz w:val="24"/>
-          <w:szCs w:val="24"/>
-        </w:rPr>
-        <w:t>the user</w:t>
-      </w:r>
-      <w:r>
-        <w:rPr>
-          <w:sz w:val="24"/>
-          <w:szCs w:val="24"/>
-        </w:rPr>
-        <w:t xml:space="preserve"> stories</w:t>
-      </w:r>
-      <w:r>
-        <w:rPr>
-          <w:sz w:val="24"/>
-          <w:szCs w:val="24"/>
-        </w:rPr>
-        <w:t>. T</w:t>
-      </w:r>
-      <w:r>
-        <w:rPr>
-          <w:sz w:val="24"/>
-          <w:szCs w:val="24"/>
-        </w:rPr>
-        <w:t xml:space="preserve">he developer  only  </w:t>
-      </w:r>
-      <w:r>
-        <w:rPr>
-          <w:sz w:val="24"/>
-          <w:szCs w:val="24"/>
-        </w:rPr>
-        <w:t>estimates</w:t>
-      </w:r>
-      <w:r>
-        <w:rPr>
-          <w:sz w:val="24"/>
-          <w:szCs w:val="24"/>
-        </w:rPr>
-        <w:t xml:space="preserve">  the  timeframe of each  </w:t>
-      </w:r>
-      <w:r>
-        <w:rPr>
-          <w:sz w:val="24"/>
-          <w:szCs w:val="24"/>
-        </w:rPr>
-        <w:t>user story or   reject user stories  that are overly complex  so the  customer can  split the  story into  smaller more manageable stories or  ask for clarification  on  some aspects of the story.</w:t>
-      </w:r>
-      <w:r>
-        <w:rPr>
-          <w:sz w:val="24"/>
-          <w:szCs w:val="24"/>
-        </w:rPr>
-        <w:t xml:space="preserve"> It </w:t>
-      </w:r>
-      <w:r>
-        <w:rPr>
-          <w:sz w:val="24"/>
-          <w:szCs w:val="24"/>
-        </w:rPr>
-        <w:t>is vital</w:t>
-      </w:r>
-      <w:r>
-        <w:rPr>
-          <w:sz w:val="24"/>
-          <w:szCs w:val="24"/>
-        </w:rPr>
-        <w:t xml:space="preserve"> </w:t>
-      </w:r>
-      <w:r>
-        <w:rPr>
-          <w:sz w:val="24"/>
-          <w:szCs w:val="24"/>
-        </w:rPr>
-        <w:t>that the</w:t>
-      </w:r>
-      <w:r>
-        <w:rPr>
-          <w:sz w:val="24"/>
-          <w:szCs w:val="24"/>
-        </w:rPr>
-        <w:t xml:space="preserve"> user </w:t>
-      </w:r>
-      <w:r>
-        <w:rPr>
-          <w:sz w:val="24"/>
-          <w:szCs w:val="24"/>
-        </w:rPr>
-        <w:t>stories consist</w:t>
-      </w:r>
-      <w:r>
-        <w:rPr>
-          <w:sz w:val="24"/>
-          <w:szCs w:val="24"/>
-        </w:rPr>
-        <w:t xml:space="preserve"> of 1 </w:t>
-      </w:r>
-      <w:r>
-        <w:rPr>
-          <w:sz w:val="24"/>
-          <w:szCs w:val="24"/>
-        </w:rPr>
-        <w:t>clear sentence to eliminate confusion</w:t>
-      </w:r>
-      <w:r>
-        <w:rPr>
-          <w:sz w:val="24"/>
-          <w:szCs w:val="24"/>
-        </w:rPr>
-        <w:t xml:space="preserve"> and complexity.</w:t>
-      </w:r>
-      <w:r>
-        <w:rPr>
-          <w:sz w:val="24"/>
-          <w:szCs w:val="24"/>
-        </w:rPr>
-        <w:t xml:space="preserve"> </w:t>
-      </w:r>
-      <w:r>
-        <w:rPr>
-          <w:sz w:val="24"/>
-          <w:szCs w:val="24"/>
-        </w:rPr>
-        <w:t xml:space="preserve"> </w:t>
-      </w:r>
-      <w:r>
-        <w:rPr>
-          <w:sz w:val="24"/>
-          <w:szCs w:val="24"/>
-        </w:rPr>
-        <w:t>During this</w:t>
-      </w:r>
-      <w:r>
-        <w:rPr>
-          <w:sz w:val="24"/>
-          <w:szCs w:val="24"/>
-        </w:rPr>
-        <w:t xml:space="preserve">   the </w:t>
-      </w:r>
-      <w:r>
-        <w:rPr>
-          <w:sz w:val="24"/>
-          <w:szCs w:val="24"/>
-        </w:rPr>
-        <w:t>stories are</w:t>
-      </w:r>
-      <w:r>
-        <w:rPr>
-          <w:sz w:val="24"/>
-          <w:szCs w:val="24"/>
-        </w:rPr>
-        <w:t xml:space="preserve"> </w:t>
-      </w:r>
-      <w:r>
-        <w:rPr>
-          <w:sz w:val="24"/>
-          <w:szCs w:val="24"/>
-        </w:rPr>
-        <w:t>prioritising</w:t>
-      </w:r>
-      <w:r>
-        <w:rPr>
-          <w:sz w:val="24"/>
-          <w:szCs w:val="24"/>
-        </w:rPr>
-        <w:t xml:space="preserve"> by the </w:t>
-      </w:r>
-      <w:r>
-        <w:rPr>
-          <w:sz w:val="24"/>
-          <w:szCs w:val="24"/>
-        </w:rPr>
-        <w:t>customer and the</w:t>
-      </w:r>
-      <w:r>
-        <w:rPr>
-          <w:sz w:val="24"/>
-          <w:szCs w:val="24"/>
-        </w:rPr>
-        <w:t xml:space="preserve"> </w:t>
-      </w:r>
-      <w:r>
-        <w:rPr>
-          <w:sz w:val="24"/>
-          <w:szCs w:val="24"/>
-        </w:rPr>
-        <w:t>developer and</w:t>
-      </w:r>
-      <w:r>
-        <w:rPr>
-          <w:sz w:val="24"/>
-          <w:szCs w:val="24"/>
-        </w:rPr>
-        <w:t xml:space="preserve"> the </w:t>
-      </w:r>
-      <w:r>
-        <w:rPr>
-          <w:sz w:val="24"/>
-          <w:szCs w:val="24"/>
-        </w:rPr>
-        <w:t>customer commits</w:t>
-      </w:r>
-      <w:r>
-        <w:rPr>
-          <w:sz w:val="24"/>
-          <w:szCs w:val="24"/>
-        </w:rPr>
-        <w:t xml:space="preserve"> </w:t>
-      </w:r>
-      <w:r>
-        <w:rPr>
-          <w:sz w:val="24"/>
-          <w:szCs w:val="24"/>
-        </w:rPr>
-        <w:t>to the</w:t>
-      </w:r>
-      <w:r>
-        <w:rPr>
-          <w:sz w:val="24"/>
-          <w:szCs w:val="24"/>
-        </w:rPr>
-        <w:t xml:space="preserve"> </w:t>
-      </w:r>
-      <w:r>
-        <w:rPr>
-          <w:sz w:val="24"/>
-          <w:szCs w:val="24"/>
-        </w:rPr>
-        <w:t>design until the</w:t>
-      </w:r>
-      <w:r>
-        <w:rPr>
-          <w:sz w:val="24"/>
-          <w:szCs w:val="24"/>
-        </w:rPr>
-        <w:t xml:space="preserve"> </w:t>
-      </w:r>
-      <w:r>
-        <w:rPr>
-          <w:sz w:val="24"/>
-          <w:szCs w:val="24"/>
-        </w:rPr>
-        <w:t>next meeting</w:t>
-      </w:r>
-      <w:r>
-        <w:rPr>
-          <w:sz w:val="24"/>
-          <w:szCs w:val="24"/>
-        </w:rPr>
-        <w:t xml:space="preserve">. </w:t>
+        <w:t xml:space="preserve">This planning process is really all </w:t>
+      </w:r>
+      <w:r>
+        <w:rPr>
+          <w:sz w:val="24"/>
+          <w:szCs w:val="24"/>
+        </w:rPr>
+        <w:t>about cycles</w:t>
+      </w:r>
+      <w:r>
+        <w:rPr>
+          <w:sz w:val="24"/>
+          <w:szCs w:val="24"/>
+        </w:rPr>
+        <w:t xml:space="preserve"> of </w:t>
+      </w:r>
+      <w:r>
+        <w:rPr>
+          <w:sz w:val="24"/>
+          <w:szCs w:val="24"/>
+        </w:rPr>
+        <w:t>development and communication</w:t>
+      </w:r>
+      <w:r>
+        <w:rPr>
+          <w:sz w:val="24"/>
+          <w:szCs w:val="24"/>
+        </w:rPr>
+        <w:t xml:space="preserve"> and a willingness to keep the design flexible so   </w:t>
+      </w:r>
+      <w:r>
+        <w:rPr>
+          <w:sz w:val="24"/>
+          <w:szCs w:val="24"/>
+        </w:rPr>
+        <w:t>changes in</w:t>
+      </w:r>
+      <w:r>
+        <w:rPr>
+          <w:sz w:val="24"/>
+          <w:szCs w:val="24"/>
+        </w:rPr>
+        <w:t xml:space="preserve"> requirements can </w:t>
+      </w:r>
+      <w:r>
+        <w:rPr>
+          <w:sz w:val="24"/>
+          <w:szCs w:val="24"/>
+        </w:rPr>
+        <w:t>be embraced</w:t>
+      </w:r>
+      <w:r>
+        <w:rPr>
+          <w:sz w:val="24"/>
+          <w:szCs w:val="24"/>
+        </w:rPr>
+        <w:t xml:space="preserve">   by adapting the design at the end of every cycle. Due to it being a part of </w:t>
+      </w:r>
+      <w:r>
+        <w:rPr>
+          <w:sz w:val="24"/>
+          <w:szCs w:val="24"/>
+        </w:rPr>
+        <w:t>the extreme</w:t>
+      </w:r>
+      <w:r>
+        <w:rPr>
+          <w:sz w:val="24"/>
+          <w:szCs w:val="24"/>
+        </w:rPr>
+        <w:t xml:space="preserve"> programming </w:t>
+      </w:r>
+      <w:r>
+        <w:rPr>
+          <w:sz w:val="24"/>
+          <w:szCs w:val="24"/>
+        </w:rPr>
+        <w:t>model in which testing is seen as imperative to a project so it is one of the first things done errors can also be addresses   in a timelier manner. The downfall for me in this model is how many iterations must be completed before the finished product is   produced. It seems like   that the customer   could redefine and create   more user stories    to implement in the project indefinitely.</w:t>
       </w:r>
     </w:p>
     <w:p>
       <w:pPr>
         <w:spacing w:line="276" w:lineRule="auto"/>
-        <w:ind w:left="360" w:firstLine="360"/>
         <w:jc w:val="both"/>
         <w:rPr>
           <w:sz w:val="24"/>
           <w:szCs w:val="24"/>
         </w:rPr>
       </w:pPr>
-      <w:r>
-        <w:rPr>
-          <w:sz w:val="24"/>
-          <w:szCs w:val="24"/>
-        </w:rPr>
-        <w:t>The iterative stage is the</w:t>
-      </w:r>
-      <w:r>
-        <w:rPr>
-          <w:sz w:val="24"/>
-          <w:szCs w:val="24"/>
-        </w:rPr>
-        <w:t xml:space="preserve"> process that </w:t>
-      </w:r>
-      <w:r>
-        <w:rPr>
-          <w:sz w:val="24"/>
-          <w:szCs w:val="24"/>
-        </w:rPr>
-        <w:t>just involves</w:t>
-      </w:r>
-      <w:r>
-        <w:rPr>
-          <w:sz w:val="24"/>
-          <w:szCs w:val="24"/>
-        </w:rPr>
-        <w:t xml:space="preserve"> the </w:t>
-      </w:r>
-      <w:r>
-        <w:rPr>
-          <w:sz w:val="24"/>
-          <w:szCs w:val="24"/>
-        </w:rPr>
-        <w:t>developer.</w:t>
-      </w:r>
-      <w:r>
-        <w:rPr>
-          <w:sz w:val="24"/>
-          <w:szCs w:val="24"/>
-        </w:rPr>
-        <w:t xml:space="preserve"> This is the stage where the developer goes away   for the build phase of the </w:t>
-      </w:r>
-      <w:r>
-        <w:rPr>
-          <w:sz w:val="24"/>
-          <w:szCs w:val="24"/>
-        </w:rPr>
-        <w:t>project and</w:t>
-      </w:r>
-      <w:r>
-        <w:rPr>
-          <w:sz w:val="24"/>
-          <w:szCs w:val="24"/>
-        </w:rPr>
-        <w:t xml:space="preserve"> </w:t>
-      </w:r>
-      <w:r>
-        <w:rPr>
-          <w:sz w:val="24"/>
-          <w:szCs w:val="24"/>
-        </w:rPr>
-        <w:t>implements the stories</w:t>
-      </w:r>
-      <w:r>
-        <w:rPr>
-          <w:sz w:val="24"/>
-          <w:szCs w:val="24"/>
-        </w:rPr>
-        <w:t xml:space="preserve"> that the customer has specified. They </w:t>
-      </w:r>
-      <w:r>
-        <w:rPr>
-          <w:sz w:val="24"/>
-          <w:szCs w:val="24"/>
-        </w:rPr>
-        <w:t>don’t diverge from</w:t>
-      </w:r>
-      <w:r>
-        <w:rPr>
-          <w:sz w:val="24"/>
-          <w:szCs w:val="24"/>
-        </w:rPr>
-        <w:t xml:space="preserve"> the customers design they implement the design as given to them.  This may </w:t>
-      </w:r>
-      <w:r>
-        <w:rPr>
-          <w:sz w:val="24"/>
-          <w:szCs w:val="24"/>
-        </w:rPr>
-        <w:t>involve assigning</w:t>
-      </w:r>
-      <w:r>
-        <w:rPr>
-          <w:sz w:val="24"/>
-          <w:szCs w:val="24"/>
-        </w:rPr>
-        <w:t xml:space="preserve"> tasks </w:t>
-      </w:r>
-      <w:r>
-        <w:rPr>
-          <w:sz w:val="24"/>
-          <w:szCs w:val="24"/>
-        </w:rPr>
-        <w:t>to persons</w:t>
-      </w:r>
-      <w:r>
-        <w:rPr>
-          <w:sz w:val="24"/>
-          <w:szCs w:val="24"/>
-        </w:rPr>
-        <w:t xml:space="preserve"> in </w:t>
-      </w:r>
-      <w:r>
-        <w:rPr>
-          <w:sz w:val="24"/>
-          <w:szCs w:val="24"/>
-        </w:rPr>
-        <w:t>a team</w:t>
-      </w:r>
-      <w:r>
-        <w:rPr>
-          <w:sz w:val="24"/>
-          <w:szCs w:val="24"/>
-        </w:rPr>
-        <w:t xml:space="preserve"> of programmers.  </w:t>
-      </w:r>
-      <w:r>
-        <w:rPr>
-          <w:sz w:val="24"/>
-          <w:szCs w:val="24"/>
-        </w:rPr>
-        <w:t>When the build</w:t>
-      </w:r>
-      <w:r>
-        <w:rPr>
-          <w:sz w:val="24"/>
-          <w:szCs w:val="24"/>
-        </w:rPr>
-        <w:t xml:space="preserve"> is </w:t>
-      </w:r>
-      <w:r>
-        <w:rPr>
-          <w:sz w:val="24"/>
-          <w:szCs w:val="24"/>
-        </w:rPr>
-        <w:t>achieved it</w:t>
-      </w:r>
-      <w:r>
-        <w:rPr>
-          <w:sz w:val="24"/>
-          <w:szCs w:val="24"/>
-        </w:rPr>
-        <w:t xml:space="preserve"> is </w:t>
-      </w:r>
-      <w:r>
-        <w:rPr>
-          <w:sz w:val="24"/>
-          <w:szCs w:val="24"/>
-        </w:rPr>
-        <w:t>released and</w:t>
-      </w:r>
-      <w:r>
-        <w:rPr>
-          <w:sz w:val="24"/>
-          <w:szCs w:val="24"/>
-        </w:rPr>
-        <w:t xml:space="preserve"> the </w:t>
-      </w:r>
-      <w:r>
-        <w:rPr>
-          <w:sz w:val="24"/>
-          <w:szCs w:val="24"/>
-        </w:rPr>
-        <w:t>next iteration</w:t>
-      </w:r>
-      <w:r>
-        <w:rPr>
-          <w:sz w:val="24"/>
-          <w:szCs w:val="24"/>
-        </w:rPr>
-        <w:t xml:space="preserve"> </w:t>
-      </w:r>
-      <w:r>
-        <w:rPr>
-          <w:sz w:val="24"/>
-          <w:szCs w:val="24"/>
-        </w:rPr>
-        <w:t>occurs where aspects can</w:t>
-      </w:r>
-      <w:r>
-        <w:rPr>
-          <w:sz w:val="24"/>
-          <w:szCs w:val="24"/>
-        </w:rPr>
-        <w:t xml:space="preserve"> be </w:t>
-      </w:r>
-      <w:r>
-        <w:rPr>
-          <w:sz w:val="24"/>
-          <w:szCs w:val="24"/>
-        </w:rPr>
-        <w:t>redesigned, new</w:t>
-      </w:r>
-      <w:r>
-        <w:rPr>
-          <w:sz w:val="24"/>
-          <w:szCs w:val="24"/>
-        </w:rPr>
-        <w:t xml:space="preserve"> stories can be added   and stories </w:t>
-      </w:r>
-      <w:r>
-        <w:rPr>
-          <w:sz w:val="24"/>
-          <w:szCs w:val="24"/>
-        </w:rPr>
-        <w:t>that aren’t reaching</w:t>
-      </w:r>
-      <w:r>
-        <w:rPr>
-          <w:sz w:val="24"/>
-          <w:szCs w:val="24"/>
-        </w:rPr>
-        <w:t xml:space="preserve"> the mark can </w:t>
-      </w:r>
-      <w:r>
-        <w:rPr>
-          <w:sz w:val="24"/>
-          <w:szCs w:val="24"/>
-        </w:rPr>
-        <w:t>be deleted</w:t>
-      </w:r>
-      <w:r>
-        <w:rPr>
-          <w:sz w:val="24"/>
-          <w:szCs w:val="24"/>
-        </w:rPr>
-        <w:t>.</w:t>
-      </w:r>
-    </w:p>
-    <w:p>
-      <w:pPr>
-        <w:spacing w:line="276" w:lineRule="auto"/>
-        <w:ind w:left="360"/>
-        <w:jc w:val="both"/>
-        <w:rPr>
-          <w:sz w:val="24"/>
-          <w:szCs w:val="24"/>
-        </w:rPr>
-      </w:pPr>
-      <w:r>
-        <w:rPr>
-          <w:sz w:val="24"/>
-          <w:szCs w:val="24"/>
-        </w:rPr>
-        <w:tab/>
-        <w:t xml:space="preserve">This planning process is really all </w:t>
-      </w:r>
-      <w:r>
-        <w:rPr>
-          <w:sz w:val="24"/>
-          <w:szCs w:val="24"/>
-        </w:rPr>
-        <w:t>about cycles</w:t>
-      </w:r>
-      <w:r>
-        <w:rPr>
-          <w:sz w:val="24"/>
-          <w:szCs w:val="24"/>
-        </w:rPr>
-        <w:t xml:space="preserve"> of </w:t>
-      </w:r>
-      <w:r>
-        <w:rPr>
-          <w:sz w:val="24"/>
-          <w:szCs w:val="24"/>
-        </w:rPr>
-        <w:t>development and communication</w:t>
-      </w:r>
-      <w:r>
-        <w:rPr>
-          <w:sz w:val="24"/>
-          <w:szCs w:val="24"/>
-        </w:rPr>
-        <w:t xml:space="preserve"> and a willingness to keep the design flexible so   </w:t>
-      </w:r>
-      <w:r>
-        <w:rPr>
-          <w:sz w:val="24"/>
-          <w:szCs w:val="24"/>
-        </w:rPr>
-        <w:t>changes in</w:t>
-      </w:r>
-      <w:r>
-        <w:rPr>
-          <w:sz w:val="24"/>
-          <w:szCs w:val="24"/>
-        </w:rPr>
-        <w:t xml:space="preserve"> requirements can </w:t>
-      </w:r>
-      <w:r>
-        <w:rPr>
-          <w:sz w:val="24"/>
-          <w:szCs w:val="24"/>
-        </w:rPr>
-        <w:t>be embraced</w:t>
-      </w:r>
-      <w:r>
-        <w:rPr>
-          <w:sz w:val="24"/>
-          <w:szCs w:val="24"/>
-        </w:rPr>
-        <w:t xml:space="preserve">   by adapting the design at the end of every cycle. Due to it being a part of </w:t>
-      </w:r>
-      <w:r>
-        <w:rPr>
-          <w:sz w:val="24"/>
-          <w:szCs w:val="24"/>
-        </w:rPr>
-        <w:t>the extreme</w:t>
-      </w:r>
-      <w:r>
-        <w:rPr>
-          <w:sz w:val="24"/>
-          <w:szCs w:val="24"/>
-        </w:rPr>
-        <w:t xml:space="preserve"> programming </w:t>
-      </w:r>
-      <w:r>
-        <w:rPr>
-          <w:sz w:val="24"/>
-          <w:szCs w:val="24"/>
-        </w:rPr>
-        <w:t xml:space="preserve">model in which testing is seen as imperative to a project so it is one of the first things done errors can also be addresses   in a timelier manner. The downfall for me in this model is how many iterations must be completed before the finished product is   produced. </w:t>
-      </w:r>
-      <w:r>
-        <w:rPr>
-          <w:sz w:val="24"/>
-          <w:szCs w:val="24"/>
-        </w:rPr>
-        <w:lastRenderedPageBreak/>
-        <w:t>It seems like   that the customer   could redefine and create   more user stories    to implement in the project indefinitely.</w:t>
-      </w:r>
     </w:p>
     <w:p>
       <w:pPr>
@@ -8186,7 +8363,7 @@
           <w:szCs w:val="28"/>
         </w:rPr>
       </w:pPr>
-      <w:bookmarkStart w:id="4" w:name="_Toc511065558"/>
+      <w:bookmarkStart w:id="3" w:name="_Toc511147306"/>
       <w:r>
         <w:rPr>
           <w:rFonts w:asciiTheme="minorHAnsi" w:hAnsiTheme="minorHAnsi"/>
@@ -8194,9 +8371,10 @@
           <w:sz w:val="28"/>
           <w:szCs w:val="28"/>
         </w:rPr>
+        <w:lastRenderedPageBreak/>
         <w:t>Comp 47480 Learning Journal – Assignment 2</w:t>
       </w:r>
-      <w:bookmarkEnd w:id="4"/>
+      <w:bookmarkEnd w:id="3"/>
     </w:p>
     <w:p>
       <w:pPr>
@@ -8205,6 +8383,7 @@
           <w:ilvl w:val="0"/>
           <w:numId w:val="8"/>
         </w:numPr>
+        <w:ind w:left="0"/>
         <w:outlineLvl w:val="1"/>
         <w:rPr>
           <w:b/>
@@ -8213,7 +8392,7 @@
           <w:szCs w:val="28"/>
         </w:rPr>
       </w:pPr>
-      <w:bookmarkStart w:id="5" w:name="_Toc511065559"/>
+      <w:bookmarkStart w:id="4" w:name="_Toc511147307"/>
       <w:r>
         <w:rPr>
           <w:b/>
@@ -8223,12 +8402,12 @@
         </w:rPr>
         <w:t>Reflection and Account on Team</w:t>
       </w:r>
-      <w:bookmarkEnd w:id="5"/>
+      <w:bookmarkEnd w:id="4"/>
     </w:p>
     <w:p>
       <w:pPr>
         <w:pStyle w:val="ListParagraph"/>
-        <w:ind w:firstLine="720"/>
+        <w:ind w:left="0" w:firstLine="425"/>
         <w:jc w:val="both"/>
         <w:rPr>
           <w:sz w:val="24"/>
@@ -8246,6 +8425,7 @@
     <w:p>
       <w:pPr>
         <w:pStyle w:val="ListParagraph"/>
+        <w:ind w:left="0" w:firstLine="425"/>
         <w:jc w:val="both"/>
         <w:rPr>
           <w:b/>
@@ -8262,6 +8442,7 @@
           <w:ilvl w:val="0"/>
           <w:numId w:val="8"/>
         </w:numPr>
+        <w:ind w:left="0" w:hanging="284"/>
         <w:outlineLvl w:val="1"/>
         <w:rPr>
           <w:b/>
@@ -8270,7 +8451,7 @@
           <w:szCs w:val="28"/>
         </w:rPr>
       </w:pPr>
-      <w:bookmarkStart w:id="6" w:name="_Toc511065560"/>
+      <w:bookmarkStart w:id="5" w:name="_Toc511147308"/>
       <w:r>
         <w:rPr>
           <w:b/>
@@ -8280,13 +8461,13 @@
         </w:rPr>
         <w:t>Reflection on my Learning on UML</w:t>
       </w:r>
-      <w:bookmarkEnd w:id="6"/>
+      <w:bookmarkEnd w:id="5"/>
     </w:p>
     <w:p>
       <w:pPr>
         <w:pStyle w:val="ListParagraph"/>
         <w:spacing w:line="276" w:lineRule="auto"/>
-        <w:ind w:firstLine="720"/>
+        <w:ind w:left="0" w:firstLine="425"/>
         <w:jc w:val="both"/>
         <w:rPr>
           <w:rFonts w:cstheme="minorHAnsi"/>
@@ -8300,7 +8481,7 @@
           <w:sz w:val="24"/>
           <w:szCs w:val="24"/>
         </w:rPr>
-        <w:t xml:space="preserve">After attending the lectures and the practical given about UML, it has highlighted to me my knowledge of UML and the its different models has been quite limited to this point. Previously, I had used UML to depict class diagrams and had little knowledge of   the other diagrams that UML encompassed. I was aware that UML could be   useful tool in many industries in providing a   methodology of   how to approach constructing    a mock-up of the system   that team is implementing and providing a tangible visualization of   how the system will work or what the system design will do to senior management that may not understand   the system fully if the team was to describe the system   by using technical jargon alone.  UML is a graphical language used to model systems   using </w:t>
+        <w:t xml:space="preserve">After attending the lectures and the practical given about UML, it has highlighted to me my knowledge of UML and the its different models has been quite limited to this point. Previously, I had used UML to depict class diagrams and had little knowledge of   the other diagrams that UML encompassed. I was aware that UML could be   useful tool in many industries in providing a   methodology of   how to approach constructing    a mock-up of the system   that team is implementing and providing a tangible visualization of   how the system will work or what the system design will do to senior management that may not understand   the system fully if the team was to describe the system   by using technical jargon alone.  UML is a graphical language used to model systems   using relationships of the components and the dependencies between these components. I have learned that   while I have only really used the class diagram. The unified modelling language consists of use case diagrams, class diagrams, sequence diagrams, collaboration diagrams, state chart diagrams, activity diagrams, component diagrams, deployment diagrams.   The use case diagram is probably the simplest form of diagram as it just </w:t>
       </w:r>
       <w:r>
         <w:rPr>
@@ -8309,7 +8490,7 @@
           <w:szCs w:val="24"/>
         </w:rPr>
         <w:lastRenderedPageBreak/>
-        <w:t>relationships of the components and the dependencies between these components. I have learned that   while I have only really used the class diagram. The unified modelling language consists of use case diagrams, class diagrams, sequence diagrams, collaboration diagrams, state chart diagrams, activity diagrams, component diagrams, deployment diagrams.   The use case diagram is probably the simplest form of diagram as it just represents what the system can do. It doesn’t provide implementation   however it does consider   dependency of features. It can help in deciding what features are necessary in the system. The domain model /class model   is one that I have previously used this I find   provides a useful first mock-up of the system by   conceptualizing the essential classes and features. It makes use of relationship   between components which can be described in tree ways association aggregation and generalization   A generalization occurs when there is a class that   inherits functionality from the super class. An association is when there is some affiliation between classes and aggregation is when a class belongs to a collection.  Arrows provide and idea of the direction of the association and we can   provide a way of showing the number</w:t>
+        <w:t>represents what the system can do. It doesn’t provide implementation   however it does consider   dependency of features. It can help in deciding what features are necessary in the system. The domain model /class model   is one that I have previously used this I find   provides a useful first mock-up of the system by   conceptualizing the essential classes and features. It makes use of relationship   between components which can be described in tree ways association aggregation and generalization   A generalization occurs when there is a class that   inherits functionality from the super class. An association is when there is some affiliation between classes and aggregation is when a class belongs to a collection.  Arrows provide and idea of the direction of the association and we can   provide a way of showing the number</w:t>
       </w:r>
       <w:r>
         <w:rPr>
@@ -8326,6 +8507,7 @@
       <w:pPr>
         <w:pStyle w:val="ListParagraph"/>
         <w:spacing w:line="276" w:lineRule="auto"/>
+        <w:ind w:left="0" w:firstLine="425"/>
         <w:jc w:val="both"/>
         <w:rPr>
           <w:rFonts w:cstheme="minorHAnsi"/>
@@ -8339,15 +8521,6 @@
           <w:sz w:val="24"/>
           <w:szCs w:val="24"/>
         </w:rPr>
-        <w:t xml:space="preserve"> </w:t>
-      </w:r>
-      <w:r>
-        <w:rPr>
-          <w:rFonts w:cstheme="minorHAnsi"/>
-          <w:sz w:val="24"/>
-          <w:szCs w:val="24"/>
-        </w:rPr>
-        <w:tab/>
         <w:t>Personally, I find some of the UML diagrams   simplistic and   find it difficult to depict some of the diagrams because I tend to lean towards putting too much of the implementation   and complexity into the diagrams where simplicity is necessary. I would much prefer to mock up the bigger picture of the system than to simplify it, to the point that I feel the diagrams can become too simplistic and insignificant to warrant illustration.    Although UML is not continually utilized   in industry It remains a useful tool where the abstraction of the model is necessary to maintain common system goals and design concepts between programmers   where systems can become complex and difficult to understand. It also provides a common language that the everyday person can understand due to its graphical nature. I feel through the course of this practical I have gained a better understanding of UML   for demonstrating the model of a system.</w:t>
       </w:r>
     </w:p>
@@ -8355,6 +8528,7 @@
       <w:pPr>
         <w:pStyle w:val="ListParagraph"/>
         <w:spacing w:line="276" w:lineRule="auto"/>
+        <w:ind w:left="0" w:firstLine="425"/>
         <w:jc w:val="both"/>
         <w:rPr>
           <w:rFonts w:cstheme="minorHAnsi"/>
@@ -8367,6 +8541,7 @@
       <w:pPr>
         <w:pStyle w:val="ListParagraph"/>
         <w:spacing w:line="276" w:lineRule="auto"/>
+        <w:ind w:left="0" w:firstLine="425"/>
         <w:jc w:val="both"/>
         <w:rPr>
           <w:rFonts w:cstheme="minorHAnsi"/>
@@ -8379,6 +8554,7 @@
       <w:pPr>
         <w:pStyle w:val="ListParagraph"/>
         <w:spacing w:line="276" w:lineRule="auto"/>
+        <w:ind w:left="0"/>
         <w:jc w:val="both"/>
         <w:rPr>
           <w:rFonts w:cstheme="minorHAnsi"/>
@@ -8391,6 +8567,7 @@
       <w:pPr>
         <w:pStyle w:val="ListParagraph"/>
         <w:spacing w:line="276" w:lineRule="auto"/>
+        <w:ind w:left="0"/>
         <w:jc w:val="both"/>
         <w:rPr>
           <w:rFonts w:cstheme="minorHAnsi"/>
@@ -8403,6 +8580,7 @@
       <w:pPr>
         <w:pStyle w:val="ListParagraph"/>
         <w:spacing w:line="276" w:lineRule="auto"/>
+        <w:ind w:left="0"/>
         <w:jc w:val="both"/>
         <w:rPr>
           <w:rFonts w:cstheme="minorHAnsi"/>
@@ -8415,6 +8593,7 @@
       <w:pPr>
         <w:pStyle w:val="ListParagraph"/>
         <w:spacing w:line="276" w:lineRule="auto"/>
+        <w:ind w:left="0"/>
         <w:jc w:val="both"/>
         <w:rPr>
           <w:rFonts w:cstheme="minorHAnsi"/>
@@ -8426,6 +8605,85 @@
     <w:p>
       <w:pPr>
         <w:pStyle w:val="ListParagraph"/>
+        <w:spacing w:line="276" w:lineRule="auto"/>
+        <w:ind w:left="0"/>
+        <w:jc w:val="both"/>
+        <w:rPr>
+          <w:rFonts w:cstheme="minorHAnsi"/>
+          <w:sz w:val="24"/>
+          <w:szCs w:val="24"/>
+        </w:rPr>
+      </w:pPr>
+    </w:p>
+    <w:p>
+      <w:pPr>
+        <w:pStyle w:val="ListParagraph"/>
+        <w:spacing w:line="276" w:lineRule="auto"/>
+        <w:ind w:left="0"/>
+        <w:jc w:val="both"/>
+        <w:rPr>
+          <w:rFonts w:cstheme="minorHAnsi"/>
+          <w:sz w:val="24"/>
+          <w:szCs w:val="24"/>
+        </w:rPr>
+      </w:pPr>
+    </w:p>
+    <w:p>
+      <w:pPr>
+        <w:pStyle w:val="ListParagraph"/>
+        <w:spacing w:line="276" w:lineRule="auto"/>
+        <w:ind w:left="0"/>
+        <w:jc w:val="both"/>
+        <w:rPr>
+          <w:rFonts w:cstheme="minorHAnsi"/>
+          <w:sz w:val="24"/>
+          <w:szCs w:val="24"/>
+        </w:rPr>
+      </w:pPr>
+    </w:p>
+    <w:p>
+      <w:pPr>
+        <w:pStyle w:val="ListParagraph"/>
+        <w:spacing w:line="276" w:lineRule="auto"/>
+        <w:ind w:left="0"/>
+        <w:jc w:val="both"/>
+        <w:rPr>
+          <w:rFonts w:cstheme="minorHAnsi"/>
+          <w:sz w:val="24"/>
+          <w:szCs w:val="24"/>
+        </w:rPr>
+      </w:pPr>
+    </w:p>
+    <w:p>
+      <w:pPr>
+        <w:pStyle w:val="ListParagraph"/>
+        <w:spacing w:line="276" w:lineRule="auto"/>
+        <w:ind w:left="0"/>
+        <w:jc w:val="both"/>
+        <w:rPr>
+          <w:rFonts w:cstheme="minorHAnsi"/>
+          <w:sz w:val="24"/>
+          <w:szCs w:val="24"/>
+        </w:rPr>
+      </w:pPr>
+    </w:p>
+    <w:p>
+      <w:pPr>
+        <w:pStyle w:val="ListParagraph"/>
+        <w:spacing w:line="276" w:lineRule="auto"/>
+        <w:ind w:left="0"/>
+        <w:jc w:val="both"/>
+        <w:rPr>
+          <w:rFonts w:cstheme="minorHAnsi"/>
+          <w:sz w:val="24"/>
+          <w:szCs w:val="24"/>
+        </w:rPr>
+      </w:pPr>
+    </w:p>
+    <w:p>
+      <w:pPr>
+        <w:pStyle w:val="ListParagraph"/>
+        <w:ind w:left="0"/>
         <w:jc w:val="center"/>
         <w:outlineLvl w:val="0"/>
         <w:rPr>
@@ -8435,7 +8693,7 @@
           <w:szCs w:val="28"/>
         </w:rPr>
       </w:pPr>
-      <w:bookmarkStart w:id="7" w:name="_Toc511065561"/>
+      <w:bookmarkStart w:id="6" w:name="_Toc511147309"/>
       <w:r>
         <w:rPr>
           <w:b/>
@@ -8443,9 +8701,151 @@
           <w:sz w:val="28"/>
           <w:szCs w:val="28"/>
         </w:rPr>
+        <w:lastRenderedPageBreak/>
         <w:t>Seminar 1- IBM – Watson Health</w:t>
       </w:r>
-      <w:bookmarkEnd w:id="7"/>
+      <w:bookmarkEnd w:id="6"/>
+    </w:p>
+    <w:p>
+      <w:pPr>
+        <w:pStyle w:val="NoSpacing"/>
+        <w:spacing w:line="276" w:lineRule="auto"/>
+        <w:ind w:firstLine="426"/>
+        <w:jc w:val="both"/>
+        <w:rPr>
+          <w:sz w:val="24"/>
+          <w:szCs w:val="24"/>
+        </w:rPr>
+      </w:pPr>
+      <w:r>
+        <w:rPr>
+          <w:sz w:val="24"/>
+          <w:szCs w:val="24"/>
+        </w:rPr>
+        <w:t>This seminar was given by   Paddy Fagan who is the chief architecture   Watson care manager development. Watson Heath is a division of IBM who operate   in 170 + countries and generate a revenue of $79 billion. This software cemetery   around data analytics and cognitive insights   dedicated to the health domain.  Due to the sector there are certain   legal requirement     for the development process for instance one team develops and the other ensures the finalization of the software and its customer readiness. It is important to note that the way in which Paul and his team work within Watson health may not be wholly indictive of how IBM work although some of the process will be similar. If a new developer joins the team the normal time it takes to get setup   with the correct files and IDEs would be anything from 5-10 days.  They require   developers to use certain tools   as   I ensure all the developers in the team have a similar setup and the files and paths needed have been bundled together to allow easier installation when you use Eclipse as your IDE.</w:t>
+      </w:r>
+    </w:p>
+    <w:p>
+      <w:pPr>
+        <w:pStyle w:val="NoSpacing"/>
+        <w:spacing w:line="276" w:lineRule="auto"/>
+        <w:jc w:val="both"/>
+        <w:rPr>
+          <w:b/>
+          <w:sz w:val="24"/>
+          <w:szCs w:val="24"/>
+          <w:u w:val="single"/>
+        </w:rPr>
+      </w:pPr>
+      <w:r>
+        <w:rPr>
+          <w:b/>
+          <w:sz w:val="24"/>
+          <w:szCs w:val="24"/>
+          <w:u w:val="single"/>
+        </w:rPr>
+        <w:t>Software Methodology:</w:t>
+      </w:r>
+    </w:p>
+    <w:p>
+      <w:pPr>
+        <w:pStyle w:val="NoSpacing"/>
+        <w:spacing w:line="276" w:lineRule="auto"/>
+        <w:ind w:firstLine="426"/>
+        <w:jc w:val="both"/>
+        <w:rPr>
+          <w:sz w:val="24"/>
+          <w:szCs w:val="24"/>
+        </w:rPr>
+      </w:pPr>
+      <w:r>
+        <w:rPr>
+          <w:sz w:val="24"/>
+          <w:szCs w:val="24"/>
+        </w:rPr>
+        <w:t>The software   is based from an agile development model where it supports collaboration and   the evolvement in software development b being adaptive and flexible to rapid and radical changes in requirements. They pride themselves on   the belief that software development   involves many aspects   like sales   support and operations thinking of software and it should be a collaboration among all these different areas.  Whilst the engineering aspect also should be considered in many different forms from project management, design, development, testing, pricing support and operations each one of these   plays a vital role in the production of new   technology /software.  This creates a collaborative environment between all aspects of the software development and a central vision of how the user’s software should work. They make use of sprints   and operate in 2*2 week blocks the first block involves the   commit and acceptance of the new code   and the second   centres on the release acceptance and the SRE validation stage   before the process in transferred to a different team that will focus on the finalization of the code and   deploy the build for customer readiness.  After the acceptance stage   the branch will normal be forked   this allows    there to be many versions   on the go at a time and if there is a major issue with a branch then it can be easily overwritten by a newer branch. It makes use of Storyboards, user identifiable features, iterations of the design process and sprints.   Speed is paramount in the design process and they don’t appear to have a set way   of   coming up with the design    where developers can make use of documentation wikis post its mock ups and presentations.</w:t>
+      </w:r>
+    </w:p>
+    <w:p>
+      <w:pPr>
+        <w:pStyle w:val="NoSpacing"/>
+        <w:spacing w:line="276" w:lineRule="auto"/>
+        <w:jc w:val="both"/>
+        <w:rPr>
+          <w:b/>
+          <w:sz w:val="24"/>
+          <w:szCs w:val="24"/>
+          <w:u w:val="single"/>
+        </w:rPr>
+      </w:pPr>
+      <w:r>
+        <w:rPr>
+          <w:b/>
+          <w:sz w:val="24"/>
+          <w:szCs w:val="24"/>
+          <w:u w:val="single"/>
+        </w:rPr>
+        <w:t>Use of Modelling:</w:t>
+      </w:r>
+    </w:p>
+    <w:p>
+      <w:pPr>
+        <w:pStyle w:val="NoSpacing"/>
+        <w:spacing w:line="276" w:lineRule="auto"/>
+        <w:ind w:firstLine="426"/>
+        <w:jc w:val="both"/>
+        <w:rPr>
+          <w:color w:val="323232"/>
+          <w:sz w:val="24"/>
+          <w:szCs w:val="24"/>
+        </w:rPr>
+      </w:pPr>
+      <w:r>
+        <w:rPr>
+          <w:sz w:val="24"/>
+          <w:szCs w:val="24"/>
+        </w:rPr>
+        <w:t>The model of   the system architecture is   achieved by using IBM</w:t>
+      </w:r>
+      <w:r>
+        <w:rPr>
+          <w:color w:val="323232"/>
+          <w:sz w:val="24"/>
+          <w:szCs w:val="24"/>
+        </w:rPr>
+        <w:t xml:space="preserve"> Rational Software Architect Designer. It incorporates the unified modelling language (UML) in the designing of software applications. It is   a program built on eclipse, so this is another reason that the company likes to use Eclipse as its IDE.  This tool allows access to cloud services and generates UML and aids in </w:t>
+      </w:r>
+      <w:r>
+        <w:rPr>
+          <w:color w:val="323232"/>
+          <w:sz w:val="24"/>
+          <w:szCs w:val="24"/>
+        </w:rPr>
+        <w:lastRenderedPageBreak/>
+        <w:t xml:space="preserve">maintaining control of the architecture.  The functionality of this tool is easily extendable with plugins </w:t>
+      </w:r>
+    </w:p>
+    <w:p>
+      <w:pPr>
+        <w:pStyle w:val="NoSpacing"/>
+        <w:spacing w:line="276" w:lineRule="auto"/>
+        <w:jc w:val="both"/>
+        <w:rPr>
+          <w:b/>
+          <w:sz w:val="24"/>
+          <w:szCs w:val="24"/>
+          <w:u w:val="single"/>
+        </w:rPr>
+      </w:pPr>
+      <w:r>
+        <w:rPr>
+          <w:b/>
+          <w:sz w:val="24"/>
+          <w:szCs w:val="24"/>
+          <w:u w:val="single"/>
+        </w:rPr>
+        <w:t>Testing:</w:t>
+      </w:r>
     </w:p>
     <w:p>
       <w:pPr>
@@ -8463,7 +8863,220 @@
           <w:sz w:val="24"/>
           <w:szCs w:val="24"/>
         </w:rPr>
-        <w:t>This seminar was given by   Paddy Fagan who is the chief architecture   Watson care manager development. Watson Heath is a division of IBM who operate   in 170 + countries and generate a revenue of $79 billion. This software cemetery   around data analytics and cognitive insights   dedicated to the health domain.  Due to the sector there are certain   legal requirement     for the development process for instance one team develops and the other ensures the finalization of the software and its customer readiness. It is important to note that the way in which Paul and his team work within Watson health may not be wholly indictive of how IBM work although some of the process will be similar. If a new developer joins the team the normal time it takes to get setup   with the correct files and IDEs would be anything from 5-10 days.  They require   developers to use certain tools   as   I ensure all the developers in the team have a similar setup and the files and paths needed have been bundled together to allow easier installation when you use Eclipse as your IDE.</w:t>
+        <w:t xml:space="preserve">Watson </w:t>
+      </w:r>
+      <w:r>
+        <w:t>Health do</w:t>
+      </w:r>
+      <w:r>
+        <w:rPr>
+          <w:sz w:val="24"/>
+          <w:szCs w:val="24"/>
+        </w:rPr>
+        <w:t xml:space="preserve"> not use test driven </w:t>
+      </w:r>
+      <w:r>
+        <w:t>development.</w:t>
+      </w:r>
+      <w:r>
+        <w:rPr>
+          <w:sz w:val="24"/>
+          <w:szCs w:val="24"/>
+        </w:rPr>
+        <w:t xml:space="preserve"> This means that </w:t>
+      </w:r>
+      <w:r>
+        <w:t>they don’t</w:t>
+      </w:r>
+      <w:r>
+        <w:rPr>
+          <w:sz w:val="24"/>
+          <w:szCs w:val="24"/>
+        </w:rPr>
+        <w:t xml:space="preserve"> require their developers to write </w:t>
+      </w:r>
+      <w:r>
+        <w:t>their</w:t>
+      </w:r>
+      <w:r>
+        <w:rPr>
+          <w:sz w:val="24"/>
+          <w:szCs w:val="24"/>
+        </w:rPr>
+        <w:t xml:space="preserve"> test </w:t>
+      </w:r>
+      <w:r>
+        <w:t>cases before</w:t>
+      </w:r>
+      <w:r>
+        <w:rPr>
+          <w:sz w:val="24"/>
+          <w:szCs w:val="24"/>
+        </w:rPr>
+        <w:t xml:space="preserve">   </w:t>
+      </w:r>
+      <w:r>
+        <w:t>writing the software</w:t>
+      </w:r>
+      <w:r>
+        <w:rPr>
+          <w:sz w:val="24"/>
+          <w:szCs w:val="24"/>
+        </w:rPr>
+        <w:t xml:space="preserve">. </w:t>
+      </w:r>
+      <w:r>
+        <w:t>However,</w:t>
+      </w:r>
+      <w:r>
+        <w:rPr>
+          <w:sz w:val="24"/>
+          <w:szCs w:val="24"/>
+        </w:rPr>
+        <w:t xml:space="preserve"> they </w:t>
+      </w:r>
+      <w:r>
+        <w:t>do require the</w:t>
+      </w:r>
+      <w:r>
+        <w:rPr>
+          <w:sz w:val="24"/>
+          <w:szCs w:val="24"/>
+        </w:rPr>
+        <w:t xml:space="preserve"> </w:t>
+      </w:r>
+      <w:r>
+        <w:t>use of JUnit as</w:t>
+      </w:r>
+      <w:r>
+        <w:rPr>
+          <w:sz w:val="24"/>
+          <w:szCs w:val="24"/>
+        </w:rPr>
+        <w:t xml:space="preserve"> a </w:t>
+      </w:r>
+      <w:r>
+        <w:t>testing suite</w:t>
+      </w:r>
+      <w:r>
+        <w:rPr>
+          <w:sz w:val="24"/>
+          <w:szCs w:val="24"/>
+        </w:rPr>
+        <w:t xml:space="preserve">. Functional verification </w:t>
+      </w:r>
+      <w:r>
+        <w:t>tests are</w:t>
+      </w:r>
+      <w:r>
+        <w:rPr>
+          <w:sz w:val="24"/>
+          <w:szCs w:val="24"/>
+        </w:rPr>
+        <w:t xml:space="preserve"> implemented </w:t>
+      </w:r>
+      <w:r>
+        <w:t>which evaluate</w:t>
+      </w:r>
+      <w:r>
+        <w:rPr>
+          <w:sz w:val="24"/>
+          <w:szCs w:val="24"/>
+        </w:rPr>
+        <w:t xml:space="preserve"> the logic of the </w:t>
+      </w:r>
+      <w:r>
+        <w:t>feature design</w:t>
+      </w:r>
+      <w:r>
+        <w:rPr>
+          <w:sz w:val="24"/>
+          <w:szCs w:val="24"/>
+        </w:rPr>
+        <w:t xml:space="preserve">. It ensures that </w:t>
+      </w:r>
+      <w:r>
+        <w:t>each function does</w:t>
+      </w:r>
+      <w:r>
+        <w:rPr>
+          <w:sz w:val="24"/>
+          <w:szCs w:val="24"/>
+        </w:rPr>
+        <w:t xml:space="preserve"> </w:t>
+      </w:r>
+      <w:r>
+        <w:t>what is</w:t>
+      </w:r>
+      <w:r>
+        <w:rPr>
+          <w:sz w:val="24"/>
+          <w:szCs w:val="24"/>
+        </w:rPr>
+        <w:t xml:space="preserve"> intended. In </w:t>
+      </w:r>
+      <w:r>
+        <w:t>comparison, system</w:t>
+      </w:r>
+      <w:r>
+        <w:rPr>
+          <w:sz w:val="24"/>
+          <w:szCs w:val="24"/>
+        </w:rPr>
+        <w:t xml:space="preserve"> verification </w:t>
+      </w:r>
+      <w:r>
+        <w:t>tests verify and</w:t>
+      </w:r>
+      <w:r>
+        <w:rPr>
+          <w:sz w:val="24"/>
+          <w:szCs w:val="24"/>
+        </w:rPr>
+        <w:t xml:space="preserve"> validates the software </w:t>
+      </w:r>
+      <w:r>
+        <w:t>meets</w:t>
+      </w:r>
+      <w:r>
+        <w:rPr>
+          <w:sz w:val="24"/>
+          <w:szCs w:val="24"/>
+        </w:rPr>
+        <w:t xml:space="preserve"> </w:t>
+      </w:r>
+      <w:r>
+        <w:t>the specifications</w:t>
+      </w:r>
+      <w:r>
+        <w:rPr>
+          <w:sz w:val="24"/>
+          <w:szCs w:val="24"/>
+        </w:rPr>
+        <w:t xml:space="preserve"> of </w:t>
+      </w:r>
+      <w:r>
+        <w:t>the software</w:t>
+      </w:r>
+      <w:r>
+        <w:rPr>
+          <w:sz w:val="24"/>
+          <w:szCs w:val="24"/>
+        </w:rPr>
+        <w:t xml:space="preserve"> </w:t>
+      </w:r>
+      <w:r>
+        <w:t>development process</w:t>
+      </w:r>
+      <w:r>
+        <w:rPr>
+          <w:sz w:val="24"/>
+          <w:szCs w:val="24"/>
+        </w:rPr>
+        <w:t xml:space="preserve">.  Both types of tests are essential to the integrity of the software </w:t>
+      </w:r>
+      <w:r>
+        <w:t xml:space="preserve">design however functional test would need to be passed in advance of running the system verification tests to achieve accurate results. </w:t>
       </w:r>
     </w:p>
     <w:p>
@@ -8485,55 +9098,7 @@
           <w:szCs w:val="24"/>
           <w:u w:val="single"/>
         </w:rPr>
-        <w:t>Software Methodology:</w:t>
-      </w:r>
-    </w:p>
-    <w:p>
-      <w:pPr>
-        <w:pStyle w:val="NoSpacing"/>
-        <w:spacing w:line="276" w:lineRule="auto"/>
-        <w:jc w:val="both"/>
-        <w:rPr>
-          <w:sz w:val="24"/>
-          <w:szCs w:val="24"/>
-        </w:rPr>
-      </w:pPr>
-      <w:r>
-        <w:rPr>
-          <w:sz w:val="24"/>
-          <w:szCs w:val="24"/>
-        </w:rPr>
-        <w:t xml:space="preserve"> </w:t>
-      </w:r>
-      <w:r>
-        <w:rPr>
-          <w:sz w:val="24"/>
-          <w:szCs w:val="24"/>
-        </w:rPr>
-        <w:tab/>
-        <w:t>The software   is based from an agile development model where it supports collaboration and   the evolvement in software development b being adaptive and flexible to rapid and radical changes in requirements. They pride themselves on   the belief that software development   involves many aspects   like sales   support and operations thinking of software and it should be a collaboration among all these different areas.  Whilst the engineering aspect also should be considered in many different forms from project management, design, development, testing, pricing support and operations each one of these   plays a vital role in the production of new   technology /software.  This creates a collaborative environment between all aspects of the software development and a central vision of how the user’s software should work. They make use of sprints   and operate in 2*2 week blocks the first block involves the   commit and acceptance of the new code   and the second   centres on the release acceptance and the SRE validation stage   before the process in transferred to a different team that will focus on the finalization of the code and   deploy the build for customer readiness.  After the acceptance stage   the branch will normal be forked   this allows    there to be many versions   on the go at a time and if there is a major issue with a branch then it can be easily overwritten by a newer branch. It makes use of Storyboards, user identifiable features, iterations of the design process and sprints.   Speed is paramount in the design process and they don’t appear to have a set way   of   coming up with the design    where developers can make use of documentation wikis post its mock ups and presentations.</w:t>
-      </w:r>
-    </w:p>
-    <w:p>
-      <w:pPr>
-        <w:pStyle w:val="NoSpacing"/>
-        <w:spacing w:line="276" w:lineRule="auto"/>
-        <w:jc w:val="both"/>
-        <w:rPr>
-          <w:b/>
-          <w:sz w:val="24"/>
-          <w:szCs w:val="24"/>
-          <w:u w:val="single"/>
-        </w:rPr>
-      </w:pPr>
-      <w:r>
-        <w:rPr>
-          <w:b/>
-          <w:sz w:val="24"/>
-          <w:szCs w:val="24"/>
-          <w:u w:val="single"/>
-        </w:rPr>
-        <w:t>Use of Modelling:</w:t>
+        <w:t>Refactoring:</w:t>
       </w:r>
     </w:p>
     <w:p>
@@ -8542,35 +9107,9 @@
         <w:spacing w:line="276" w:lineRule="auto"/>
         <w:ind w:firstLine="720"/>
         <w:jc w:val="both"/>
-        <w:rPr>
-          <w:color w:val="323232"/>
-          <w:sz w:val="24"/>
-          <w:szCs w:val="24"/>
-        </w:rPr>
-      </w:pPr>
-      <w:r>
-        <w:rPr>
-          <w:sz w:val="24"/>
-          <w:szCs w:val="24"/>
-        </w:rPr>
-        <w:t>The model of   the system architecture is   achieved by using IBM</w:t>
-      </w:r>
-      <w:r>
-        <w:rPr>
-          <w:color w:val="323232"/>
-          <w:sz w:val="24"/>
-          <w:szCs w:val="24"/>
-        </w:rPr>
-        <w:t xml:space="preserve"> Rational Software Architect Designer. It incorporates the unified modelling language (UML) in the designing of </w:t>
-      </w:r>
-      <w:r>
-        <w:rPr>
-          <w:color w:val="323232"/>
-          <w:sz w:val="24"/>
-          <w:szCs w:val="24"/>
-        </w:rPr>
-        <w:lastRenderedPageBreak/>
-        <w:t xml:space="preserve">software applications. It is   a program built on eclipse, so this is another reason that the company likes to use Eclipse as its IDE.  This tool allows access to cloud services and generates UML and aids in maintaining control of the architecture.  The functionality of this tool is easily extendable with plugins </w:t>
+      </w:pPr>
+      <w:r>
+        <w:t xml:space="preserve">Refactoring is done in a tiered process and it’s very much a part of the company process.  In general developers are encouraged to refactor as they go if   deadlines of the sprint can still be easily maintained.  However, if the necessary   changes   are extensive and it is thought that it will take a significant amount of time   it is common for to leave the refactoring   and   ensure that it is added as a task to be completed in the next sprint. Radical refactoring only really takes place when the software has reach a point where its functionality needs to be extended because it no longer meets the requirements   of the project.  This   type of refactoring would normally be    delegated to the team by the team leader or someone   in a senior technical role   who has knowledge of features   that may be required down the road. </w:t>
       </w:r>
     </w:p>
     <w:p>
@@ -8579,20 +9118,25 @@
         <w:spacing w:line="276" w:lineRule="auto"/>
         <w:jc w:val="both"/>
         <w:rPr>
+          <w:sz w:val="24"/>
+          <w:szCs w:val="24"/>
+        </w:rPr>
+      </w:pPr>
+      <w:r>
+        <w:rPr>
           <w:b/>
           <w:sz w:val="24"/>
           <w:szCs w:val="24"/>
           <w:u w:val="single"/>
         </w:rPr>
-      </w:pPr>
-      <w:r>
-        <w:rPr>
-          <w:b/>
-          <w:sz w:val="24"/>
-          <w:szCs w:val="24"/>
-          <w:u w:val="single"/>
-        </w:rPr>
-        <w:t>Testing:</w:t>
+        <w:t>Software Quality</w:t>
+      </w:r>
+      <w:r>
+        <w:rPr>
+          <w:sz w:val="24"/>
+          <w:szCs w:val="24"/>
+        </w:rPr>
+        <w:t xml:space="preserve">: </w:t>
       </w:r>
     </w:p>
     <w:p>
@@ -8601,298 +9145,6 @@
         <w:spacing w:line="276" w:lineRule="auto"/>
         <w:ind w:firstLine="720"/>
         <w:jc w:val="both"/>
-        <w:rPr>
-          <w:sz w:val="24"/>
-          <w:szCs w:val="24"/>
-        </w:rPr>
-      </w:pPr>
-      <w:r>
-        <w:rPr>
-          <w:sz w:val="24"/>
-          <w:szCs w:val="24"/>
-        </w:rPr>
-        <w:t xml:space="preserve">Watson </w:t>
-      </w:r>
-      <w:r>
-        <w:t>Health do</w:t>
-      </w:r>
-      <w:r>
-        <w:rPr>
-          <w:sz w:val="24"/>
-          <w:szCs w:val="24"/>
-        </w:rPr>
-        <w:t xml:space="preserve"> not use test driven </w:t>
-      </w:r>
-      <w:r>
-        <w:t>development.</w:t>
-      </w:r>
-      <w:r>
-        <w:rPr>
-          <w:sz w:val="24"/>
-          <w:szCs w:val="24"/>
-        </w:rPr>
-        <w:t xml:space="preserve"> This means that </w:t>
-      </w:r>
-      <w:r>
-        <w:t>they don’t</w:t>
-      </w:r>
-      <w:r>
-        <w:rPr>
-          <w:sz w:val="24"/>
-          <w:szCs w:val="24"/>
-        </w:rPr>
-        <w:t xml:space="preserve"> require their developers to write </w:t>
-      </w:r>
-      <w:r>
-        <w:t>their</w:t>
-      </w:r>
-      <w:r>
-        <w:rPr>
-          <w:sz w:val="24"/>
-          <w:szCs w:val="24"/>
-        </w:rPr>
-        <w:t xml:space="preserve"> test </w:t>
-      </w:r>
-      <w:r>
-        <w:t>cases before</w:t>
-      </w:r>
-      <w:r>
-        <w:rPr>
-          <w:sz w:val="24"/>
-          <w:szCs w:val="24"/>
-        </w:rPr>
-        <w:t xml:space="preserve">   </w:t>
-      </w:r>
-      <w:r>
-        <w:t>writing the software</w:t>
-      </w:r>
-      <w:r>
-        <w:rPr>
-          <w:sz w:val="24"/>
-          <w:szCs w:val="24"/>
-        </w:rPr>
-        <w:t xml:space="preserve">. </w:t>
-      </w:r>
-      <w:r>
-        <w:t>However,</w:t>
-      </w:r>
-      <w:r>
-        <w:rPr>
-          <w:sz w:val="24"/>
-          <w:szCs w:val="24"/>
-        </w:rPr>
-        <w:t xml:space="preserve"> they </w:t>
-      </w:r>
-      <w:r>
-        <w:t>do require the</w:t>
-      </w:r>
-      <w:r>
-        <w:rPr>
-          <w:sz w:val="24"/>
-          <w:szCs w:val="24"/>
-        </w:rPr>
-        <w:t xml:space="preserve"> </w:t>
-      </w:r>
-      <w:r>
-        <w:t>use of JUnit as</w:t>
-      </w:r>
-      <w:r>
-        <w:rPr>
-          <w:sz w:val="24"/>
-          <w:szCs w:val="24"/>
-        </w:rPr>
-        <w:t xml:space="preserve"> a </w:t>
-      </w:r>
-      <w:r>
-        <w:t>testing suite</w:t>
-      </w:r>
-      <w:r>
-        <w:rPr>
-          <w:sz w:val="24"/>
-          <w:szCs w:val="24"/>
-        </w:rPr>
-        <w:t xml:space="preserve">. Functional verification </w:t>
-      </w:r>
-      <w:r>
-        <w:t>tests are</w:t>
-      </w:r>
-      <w:r>
-        <w:rPr>
-          <w:sz w:val="24"/>
-          <w:szCs w:val="24"/>
-        </w:rPr>
-        <w:t xml:space="preserve"> implemented </w:t>
-      </w:r>
-      <w:r>
-        <w:t>which evaluate</w:t>
-      </w:r>
-      <w:r>
-        <w:rPr>
-          <w:sz w:val="24"/>
-          <w:szCs w:val="24"/>
-        </w:rPr>
-        <w:t xml:space="preserve"> the logic of the </w:t>
-      </w:r>
-      <w:r>
-        <w:t>feature design</w:t>
-      </w:r>
-      <w:r>
-        <w:rPr>
-          <w:sz w:val="24"/>
-          <w:szCs w:val="24"/>
-        </w:rPr>
-        <w:t xml:space="preserve">. It ensures that </w:t>
-      </w:r>
-      <w:r>
-        <w:t>each function does</w:t>
-      </w:r>
-      <w:r>
-        <w:rPr>
-          <w:sz w:val="24"/>
-          <w:szCs w:val="24"/>
-        </w:rPr>
-        <w:t xml:space="preserve"> </w:t>
-      </w:r>
-      <w:r>
-        <w:t>what is</w:t>
-      </w:r>
-      <w:r>
-        <w:rPr>
-          <w:sz w:val="24"/>
-          <w:szCs w:val="24"/>
-        </w:rPr>
-        <w:t xml:space="preserve"> intended. In </w:t>
-      </w:r>
-      <w:r>
-        <w:t>comparison, system</w:t>
-      </w:r>
-      <w:r>
-        <w:rPr>
-          <w:sz w:val="24"/>
-          <w:szCs w:val="24"/>
-        </w:rPr>
-        <w:t xml:space="preserve"> verification </w:t>
-      </w:r>
-      <w:r>
-        <w:t>tests verify and</w:t>
-      </w:r>
-      <w:r>
-        <w:rPr>
-          <w:sz w:val="24"/>
-          <w:szCs w:val="24"/>
-        </w:rPr>
-        <w:t xml:space="preserve"> validates the software </w:t>
-      </w:r>
-      <w:r>
-        <w:t>meets</w:t>
-      </w:r>
-      <w:r>
-        <w:rPr>
-          <w:sz w:val="24"/>
-          <w:szCs w:val="24"/>
-        </w:rPr>
-        <w:t xml:space="preserve"> </w:t>
-      </w:r>
-      <w:r>
-        <w:t>the specifications</w:t>
-      </w:r>
-      <w:r>
-        <w:rPr>
-          <w:sz w:val="24"/>
-          <w:szCs w:val="24"/>
-        </w:rPr>
-        <w:t xml:space="preserve"> of </w:t>
-      </w:r>
-      <w:r>
-        <w:t>the software</w:t>
-      </w:r>
-      <w:r>
-        <w:rPr>
-          <w:sz w:val="24"/>
-          <w:szCs w:val="24"/>
-        </w:rPr>
-        <w:t xml:space="preserve"> </w:t>
-      </w:r>
-      <w:r>
-        <w:t>development process</w:t>
-      </w:r>
-      <w:r>
-        <w:rPr>
-          <w:sz w:val="24"/>
-          <w:szCs w:val="24"/>
-        </w:rPr>
-        <w:t xml:space="preserve">.  Both types of tests are essential to the integrity of the software </w:t>
-      </w:r>
-      <w:r>
-        <w:t xml:space="preserve">design however functional test would need to be passed in advance of running the system verification tests to achieve accurate results. </w:t>
-      </w:r>
-    </w:p>
-    <w:p>
-      <w:pPr>
-        <w:pStyle w:val="NoSpacing"/>
-        <w:spacing w:line="276" w:lineRule="auto"/>
-        <w:jc w:val="both"/>
-        <w:rPr>
-          <w:b/>
-          <w:sz w:val="24"/>
-          <w:szCs w:val="24"/>
-          <w:u w:val="single"/>
-        </w:rPr>
-      </w:pPr>
-      <w:r>
-        <w:rPr>
-          <w:b/>
-          <w:sz w:val="24"/>
-          <w:szCs w:val="24"/>
-          <w:u w:val="single"/>
-        </w:rPr>
-        <w:t>Refactoring:</w:t>
-      </w:r>
-    </w:p>
-    <w:p>
-      <w:pPr>
-        <w:pStyle w:val="NoSpacing"/>
-        <w:spacing w:line="276" w:lineRule="auto"/>
-        <w:ind w:firstLine="720"/>
-        <w:jc w:val="both"/>
-      </w:pPr>
-      <w:r>
-        <w:t xml:space="preserve">Refactoring is done in a tiered process and it’s very much a part of the company process.  In general developers are encouraged to refactor as they go if   deadlines of the sprint can still be easily maintained.  However, if the necessary   changes   are extensive and it is thought that it will take a significant amount of time   it is common for to leave the refactoring   and   ensure that it is added as a task to be completed in the next sprint. Radical refactoring only really takes place when the software has reach a point where its functionality needs to be extended because it no longer meets the requirements   of the project.  This   type of refactoring would normally be    delegated to the team by the team leader or someone   in a senior technical role   who has knowledge of features   that may be required down the road. </w:t>
-      </w:r>
-    </w:p>
-    <w:p>
-      <w:pPr>
-        <w:pStyle w:val="NoSpacing"/>
-        <w:spacing w:line="276" w:lineRule="auto"/>
-        <w:jc w:val="both"/>
-        <w:rPr>
-          <w:sz w:val="24"/>
-          <w:szCs w:val="24"/>
-        </w:rPr>
-      </w:pPr>
-      <w:r>
-        <w:rPr>
-          <w:b/>
-          <w:sz w:val="24"/>
-          <w:szCs w:val="24"/>
-          <w:u w:val="single"/>
-        </w:rPr>
-        <w:t>Software Quality</w:t>
-      </w:r>
-      <w:r>
-        <w:rPr>
-          <w:sz w:val="24"/>
-          <w:szCs w:val="24"/>
-        </w:rPr>
-        <w:t xml:space="preserve">: </w:t>
-      </w:r>
-    </w:p>
-    <w:p>
-      <w:pPr>
-        <w:pStyle w:val="NoSpacing"/>
-        <w:spacing w:line="276" w:lineRule="auto"/>
-        <w:ind w:firstLine="720"/>
-        <w:jc w:val="both"/>
       </w:pPr>
       <w:r>
         <w:t>The company ensure   the quality of the software developed by making use of architectural description during the design process. This allows for the analysis of risk during the development phase if there is some risk involved   it is identified early and   the risk can be accepted for declined after which alternatives can be investigated.   In a nutshell this allows for the    expression and understanding of the risk early on. Pair programming in the opinion of the speaker   does not work all that well. So, it is not commonly done as it doesn’t normally produce great result it is much more fruitful to work together where both programmers have access to a keyboard   rather than taking coding in turns.  Code reviews are   used by Watson Health usually Paul is   responsible for the code reviews of his team and   where   problems occur with the code he will sift through the commits to identify the individual   responsible for a new code smells or bad code. SonarQube   is used extensively   by Watson Health it provides   a continuous analysis of the code quality and offers   reporting on   duplicate code, how well the test cases cover the code aka code coverage, it can assist in detecting bugs and security issues and give an indication on the complexity of the code. This tool can also be integrated as a plugin with many IDEs. SonarQube is also a great tool for watermarking   and has an extensive range on statistical report which can be activate if required.</w:t>
@@ -8901,6 +9153,7 @@
     <w:p>
       <w:pPr>
         <w:pStyle w:val="ListParagraph"/>
+        <w:ind w:left="0"/>
         <w:rPr>
           <w:sz w:val="24"/>
           <w:szCs w:val="24"/>
@@ -8910,6 +9163,7 @@
     <w:p>
       <w:pPr>
         <w:pStyle w:val="ListParagraph"/>
+        <w:ind w:left="0"/>
         <w:rPr>
           <w:sz w:val="24"/>
           <w:szCs w:val="24"/>
@@ -8919,6 +9173,7 @@
     <w:p>
       <w:pPr>
         <w:pStyle w:val="ListParagraph"/>
+        <w:ind w:left="0"/>
         <w:rPr>
           <w:sz w:val="24"/>
           <w:szCs w:val="24"/>
@@ -8928,6 +9183,7 @@
     <w:p>
       <w:pPr>
         <w:pStyle w:val="ListParagraph"/>
+        <w:ind w:left="0"/>
         <w:rPr>
           <w:sz w:val="24"/>
           <w:szCs w:val="24"/>
@@ -8946,8 +9202,8 @@
           <w:szCs w:val="28"/>
         </w:rPr>
       </w:pPr>
-      <w:bookmarkStart w:id="8" w:name="_Toc511065562"/>
-      <w:bookmarkStart w:id="9" w:name="_Hlk507593132"/>
+      <w:bookmarkStart w:id="7" w:name="_Hlk507593132"/>
+      <w:bookmarkStart w:id="8" w:name="_Toc511147310"/>
       <w:r>
         <w:rPr>
           <w:rFonts w:asciiTheme="minorHAnsi" w:hAnsiTheme="minorHAnsi"/>
@@ -8955,6 +9211,7 @@
           <w:sz w:val="28"/>
           <w:szCs w:val="28"/>
         </w:rPr>
+        <w:lastRenderedPageBreak/>
         <w:t>Comp 47480 Learning Journal – Assignment 3</w:t>
       </w:r>
       <w:bookmarkEnd w:id="8"/>
@@ -8966,6 +9223,7 @@
           <w:ilvl w:val="0"/>
           <w:numId w:val="10"/>
         </w:numPr>
+        <w:ind w:left="0"/>
         <w:outlineLvl w:val="1"/>
         <w:rPr>
           <w:b/>
@@ -8974,7 +9232,7 @@
           <w:szCs w:val="28"/>
         </w:rPr>
       </w:pPr>
-      <w:bookmarkStart w:id="10" w:name="_Toc511065563"/>
+      <w:bookmarkStart w:id="9" w:name="_Toc511147311"/>
       <w:r>
         <w:rPr>
           <w:b/>
@@ -8984,654 +9242,7 @@
         </w:rPr>
         <w:t>Reflection on my Learning on the Test-Driven Development.</w:t>
       </w:r>
-      <w:bookmarkEnd w:id="10"/>
-    </w:p>
-    <w:p>
-      <w:pPr>
-        <w:autoSpaceDE w:val="0"/>
-        <w:autoSpaceDN w:val="0"/>
-        <w:adjustRightInd w:val="0"/>
-        <w:spacing w:after="0" w:line="276" w:lineRule="auto"/>
-        <w:ind w:left="360" w:firstLine="360"/>
-        <w:jc w:val="both"/>
-        <w:rPr>
-          <w:rFonts w:cs="GillSans"/>
-          <w:sz w:val="43"/>
-          <w:szCs w:val="43"/>
-        </w:rPr>
-      </w:pPr>
-      <w:r>
-        <w:rPr>
-          <w:rFonts w:cstheme="minorHAnsi"/>
-          <w:sz w:val="24"/>
-          <w:szCs w:val="24"/>
-          <w:lang w:eastAsia="en-IE"/>
-        </w:rPr>
-        <w:t xml:space="preserve">Traditionally software was developed by implementing the methods and then testing each method. In comparison Test Driven Development (TDD) attempts to implement and specify the tests before implementation. This is achieved by iterating through a repetitive cycle of software development. This process makes it necessary to write a failing test case before implementing any methods. As a next step we then implement just enough code to make the test case pass and then refactor before repeating the cycle. The benefits to using this type of development in that the code written when using this method of development in often clearer and cleaner due to the fact we are only writing code that it necessary. The industry standard for the implementation of unit testing is Junit4. TDD is a fundamental concept of the agile methodology  </w:t>
-      </w:r>
-    </w:p>
-    <w:p>
-      <w:pPr>
-        <w:autoSpaceDE w:val="0"/>
-        <w:autoSpaceDN w:val="0"/>
-        <w:adjustRightInd w:val="0"/>
-        <w:spacing w:after="0" w:line="276" w:lineRule="auto"/>
-        <w:ind w:left="360" w:firstLine="360"/>
-        <w:jc w:val="both"/>
-        <w:rPr>
-          <w:rFonts w:cstheme="minorHAnsi"/>
-          <w:sz w:val="24"/>
-          <w:szCs w:val="24"/>
-          <w:lang w:eastAsia="en-IE"/>
-        </w:rPr>
-      </w:pPr>
-      <w:r>
-        <w:rPr>
-          <w:rFonts w:cstheme="minorHAnsi"/>
-          <w:sz w:val="24"/>
-          <w:szCs w:val="24"/>
-          <w:lang w:eastAsia="en-IE"/>
-        </w:rPr>
-        <w:t xml:space="preserve">For part 3 of the practical I used the EclEmma tool. This determines the code coverage of the test cases. When I ran the code coverage the first time I got 85% which means I didn’t completely follow the TDD process although most of my code was covered the invalid triangle was the branches that was causing me issues. I realised after that my logic was slightly wrong as I had implemented the code, so it only failed when all the sides were 0 instead of if two sides are added and are less than the longest side as in this instance the sides would not connect. Once I fixed this the test passed. I tried to delete the 1 on the test cases and it resulted in the coverage dropping dramatically. So, I can say that there are not any redundant test cases within my code. The problems that can occur when redundant code is added to the test cases is that bug can be introduced as when we apply test cases the code we are testing may be covered by other methods this causes regression. In this case it is important to note that code coverage could be at 100% but it may never fully prevent bugs due to regression. In terms of coverage we needed to implement statement coverage where all statements are covered at least once Also due to the method containing if Else statements we needed to ensure the branch coverage was also covered. This is where my test had passed but on analysis of all the branches had not been covered this type of coverage is normally highlighted yellow in Eclipse, so it is easier to detect. </w:t>
-      </w:r>
-    </w:p>
-    <w:p>
-      <w:pPr>
-        <w:autoSpaceDE w:val="0"/>
-        <w:autoSpaceDN w:val="0"/>
-        <w:adjustRightInd w:val="0"/>
-        <w:spacing w:after="0" w:line="276" w:lineRule="auto"/>
-        <w:ind w:left="360" w:firstLine="360"/>
-        <w:jc w:val="both"/>
-        <w:rPr>
-          <w:rFonts w:cs="GillSans"/>
-          <w:sz w:val="43"/>
-          <w:szCs w:val="43"/>
-        </w:rPr>
-      </w:pPr>
-      <w:r>
-        <w:rPr>
-          <w:rFonts w:cstheme="minorHAnsi"/>
-          <w:sz w:val="24"/>
-          <w:szCs w:val="24"/>
-          <w:lang w:eastAsia="en-IE"/>
-        </w:rPr>
-        <w:t>As a technique of developing software, I can see how using TDD can benefit the design of a project. However, I do think that it’s more useful to utilize TDD in larger designs rather than in this assignment as it is quite simplistic. Nevertheless, it has been beneficial to observe the TDD process.</w:t>
-      </w:r>
       <w:bookmarkEnd w:id="9"/>
-    </w:p>
-    <w:p>
-      <w:pPr>
-        <w:rPr>
-          <w:b/>
-          <w:i/>
-          <w:sz w:val="28"/>
-          <w:szCs w:val="28"/>
-        </w:rPr>
-      </w:pPr>
-    </w:p>
-    <w:p>
-      <w:pPr>
-        <w:spacing w:line="276" w:lineRule="auto"/>
-        <w:ind w:left="360"/>
-        <w:jc w:val="both"/>
-      </w:pPr>
-    </w:p>
-    <w:p>
-      <w:pPr>
-        <w:spacing w:line="276" w:lineRule="auto"/>
-        <w:ind w:left="360"/>
-        <w:jc w:val="both"/>
-      </w:pPr>
-    </w:p>
-    <w:p>
-      <w:pPr>
-        <w:pStyle w:val="NoSpacing"/>
-        <w:spacing w:line="276" w:lineRule="auto"/>
-        <w:jc w:val="center"/>
-        <w:outlineLvl w:val="0"/>
-        <w:rPr>
-          <w:b/>
-          <w:i/>
-          <w:sz w:val="28"/>
-          <w:szCs w:val="28"/>
-        </w:rPr>
-      </w:pPr>
-      <w:bookmarkStart w:id="11" w:name="_Toc511065564"/>
-      <w:r>
-        <w:rPr>
-          <w:b/>
-          <w:i/>
-          <w:sz w:val="28"/>
-          <w:szCs w:val="28"/>
-        </w:rPr>
-        <w:t>Seminar 2- Facebook</w:t>
-      </w:r>
-      <w:bookmarkEnd w:id="11"/>
-    </w:p>
-    <w:p>
-      <w:pPr>
-        <w:pStyle w:val="NoSpacing"/>
-        <w:spacing w:line="276" w:lineRule="auto"/>
-        <w:jc w:val="center"/>
-        <w:outlineLvl w:val="0"/>
-        <w:rPr>
-          <w:b/>
-          <w:i/>
-          <w:sz w:val="28"/>
-          <w:szCs w:val="28"/>
-        </w:rPr>
-      </w:pPr>
-    </w:p>
-    <w:p>
-      <w:pPr>
-        <w:pStyle w:val="NoSpacing"/>
-        <w:spacing w:line="276" w:lineRule="auto"/>
-        <w:ind w:firstLine="720"/>
-        <w:jc w:val="both"/>
-        <w:rPr>
-          <w:sz w:val="24"/>
-          <w:szCs w:val="24"/>
-        </w:rPr>
-      </w:pPr>
-      <w:r>
-        <w:rPr>
-          <w:sz w:val="24"/>
-          <w:szCs w:val="24"/>
-        </w:rPr>
-        <w:t xml:space="preserve">This seminar was given by   </w:t>
-      </w:r>
-      <w:r>
-        <w:rPr>
-          <w:sz w:val="24"/>
-          <w:szCs w:val="24"/>
-        </w:rPr>
-        <w:t xml:space="preserve"> Richard  </w:t>
-      </w:r>
-      <w:r>
-        <w:rPr>
-          <w:sz w:val="24"/>
-          <w:szCs w:val="24"/>
-        </w:rPr>
-        <w:t xml:space="preserve"> who is </w:t>
-      </w:r>
-      <w:r>
-        <w:rPr>
-          <w:sz w:val="24"/>
-          <w:szCs w:val="24"/>
-        </w:rPr>
-        <w:t>a network production engineer and Mike who   works in Data centre management. This seminar focused on the operations n side of Facebook more so than a on the software development aspects.   Facebook   has roughly 2.1 billion users   not counting the subsidiaries, WhatsApp with 1.5 billion, Messenger with 1.3 billion and Instagram at 800 million. In general, the data centres rely heavily on cooling and part of Mikes’ job is to manage and maintain   the servers.  Failure is inevitable in software and operations however the most important   thing is how you respond to the failure and n what you can learn from the failure these are key aspects to the operation of Facebook. If an individual finds an error in Facebook they are encouraged to flag it to the correct team and hand off the issue. Collaboration and communication   and learning from mistakes appear to be    a very high priority in the Facebook infrastructure.</w:t>
-      </w:r>
-    </w:p>
-    <w:p>
-      <w:pPr>
-        <w:pStyle w:val="NoSpacing"/>
-        <w:spacing w:line="276" w:lineRule="auto"/>
-        <w:ind w:firstLine="720"/>
-        <w:jc w:val="both"/>
-        <w:rPr>
-          <w:b/>
-          <w:sz w:val="28"/>
-          <w:szCs w:val="28"/>
-          <w:u w:val="single"/>
-        </w:rPr>
-      </w:pPr>
-    </w:p>
-    <w:p>
-      <w:pPr>
-        <w:pStyle w:val="NoSpacing"/>
-        <w:spacing w:line="276" w:lineRule="auto"/>
-        <w:jc w:val="both"/>
-        <w:rPr>
-          <w:b/>
-          <w:sz w:val="24"/>
-          <w:szCs w:val="24"/>
-          <w:u w:val="single"/>
-        </w:rPr>
-      </w:pPr>
-      <w:r>
-        <w:rPr>
-          <w:b/>
-          <w:sz w:val="24"/>
-          <w:szCs w:val="24"/>
-          <w:u w:val="single"/>
-        </w:rPr>
-        <w:t>Software Methodology:</w:t>
-      </w:r>
-    </w:p>
-    <w:p>
-      <w:pPr>
-        <w:pStyle w:val="NoSpacing"/>
-        <w:spacing w:line="276" w:lineRule="auto"/>
-        <w:jc w:val="both"/>
-        <w:rPr>
-          <w:sz w:val="24"/>
-          <w:szCs w:val="24"/>
-        </w:rPr>
-      </w:pPr>
-      <w:r>
-        <w:rPr>
-          <w:sz w:val="24"/>
-          <w:szCs w:val="24"/>
-        </w:rPr>
-        <w:t xml:space="preserve">The software methodology that is applied in Facebook   is based from an agile framework and the tools and methods that   are used   are   very flexible.  Frequently, teams choose   how they wish to develop the software and what tools they need. Facebook don’t appear to be too concerned about how the coding is done and what methodology is utilised if productiveness and the code written benefits the system. </w:t>
-      </w:r>
-      <w:r>
-        <w:rPr>
-          <w:sz w:val="24"/>
-          <w:szCs w:val="24"/>
-        </w:rPr>
-        <w:t xml:space="preserve">  In this methodology they will also ensure that they   have some automated systems that will quantify   and analyse the   software developed for errors.</w:t>
-      </w:r>
-      <w:r>
-        <w:rPr>
-          <w:sz w:val="24"/>
-          <w:szCs w:val="24"/>
-        </w:rPr>
-        <w:t xml:space="preserve"> </w:t>
-      </w:r>
-      <w:r>
-        <w:rPr>
-          <w:sz w:val="24"/>
-          <w:szCs w:val="24"/>
-        </w:rPr>
-        <w:t>In the event of errors, they have four teams the first will work together to keep the site running the second trees to reproduce the failure at a smaller scale the third will access the code for configuration changes and the fourth will dig through the data.</w:t>
-      </w:r>
-    </w:p>
-    <w:p>
-      <w:pPr>
-        <w:pStyle w:val="NoSpacing"/>
-        <w:spacing w:line="276" w:lineRule="auto"/>
-        <w:jc w:val="both"/>
-        <w:rPr>
-          <w:sz w:val="24"/>
-          <w:szCs w:val="24"/>
-        </w:rPr>
-      </w:pPr>
-      <w:r>
-        <w:rPr>
-          <w:sz w:val="24"/>
-          <w:szCs w:val="24"/>
-        </w:rPr>
-        <w:t xml:space="preserve"> </w:t>
-      </w:r>
-      <w:r>
-        <w:rPr>
-          <w:sz w:val="24"/>
-          <w:szCs w:val="24"/>
-        </w:rPr>
-        <w:tab/>
-      </w:r>
-    </w:p>
-    <w:p>
-      <w:pPr>
-        <w:pStyle w:val="NoSpacing"/>
-        <w:spacing w:line="276" w:lineRule="auto"/>
-        <w:jc w:val="both"/>
-        <w:rPr>
-          <w:b/>
-          <w:sz w:val="24"/>
-          <w:szCs w:val="24"/>
-          <w:u w:val="single"/>
-        </w:rPr>
-      </w:pPr>
-      <w:r>
-        <w:rPr>
-          <w:b/>
-          <w:sz w:val="24"/>
-          <w:szCs w:val="24"/>
-          <w:u w:val="single"/>
-        </w:rPr>
-        <w:t>Use of Modelling:</w:t>
-      </w:r>
-    </w:p>
-    <w:p>
-      <w:pPr>
-        <w:pStyle w:val="NoSpacing"/>
-        <w:spacing w:line="276" w:lineRule="auto"/>
-        <w:jc w:val="both"/>
-        <w:rPr>
-          <w:sz w:val="24"/>
-          <w:szCs w:val="24"/>
-        </w:rPr>
-      </w:pPr>
-      <w:r>
-        <w:rPr>
-          <w:b/>
-          <w:sz w:val="24"/>
-          <w:szCs w:val="24"/>
-          <w:u w:val="single"/>
-        </w:rPr>
-        <w:t xml:space="preserve"> </w:t>
-      </w:r>
-      <w:r>
-        <w:rPr>
-          <w:sz w:val="24"/>
-          <w:szCs w:val="24"/>
-        </w:rPr>
-        <w:t>Mike and Richard deal with the operations side of Facebook more than software development and as such each team decides on whether   they use modelling.  However, in their experience   Facebook operates   by form of effective communication   not formal documentation.  The</w:t>
-      </w:r>
-      <w:r>
-        <w:rPr>
-          <w:sz w:val="24"/>
-          <w:szCs w:val="24"/>
-        </w:rPr>
-        <w:t>ir</w:t>
-      </w:r>
-      <w:r>
-        <w:rPr>
-          <w:sz w:val="24"/>
-          <w:szCs w:val="24"/>
-        </w:rPr>
-        <w:t xml:space="preserve"> development process is much more cantered on Hackathons, social gatherings, and </w:t>
-      </w:r>
-      <w:r>
-        <w:rPr>
-          <w:sz w:val="24"/>
-          <w:szCs w:val="24"/>
-        </w:rPr>
-        <w:t xml:space="preserve">interaction within teams. </w:t>
-      </w:r>
-    </w:p>
-    <w:p>
-      <w:pPr>
-        <w:pStyle w:val="NoSpacing"/>
-        <w:spacing w:line="276" w:lineRule="auto"/>
-        <w:jc w:val="both"/>
-        <w:rPr>
-          <w:sz w:val="24"/>
-          <w:szCs w:val="24"/>
-        </w:rPr>
-      </w:pPr>
-      <w:r>
-        <w:rPr>
-          <w:sz w:val="24"/>
-          <w:szCs w:val="24"/>
-        </w:rPr>
-        <w:t xml:space="preserve"> </w:t>
-      </w:r>
-    </w:p>
-    <w:p>
-      <w:pPr>
-        <w:pStyle w:val="NoSpacing"/>
-        <w:spacing w:line="276" w:lineRule="auto"/>
-        <w:jc w:val="both"/>
-        <w:rPr>
-          <w:b/>
-          <w:sz w:val="24"/>
-          <w:szCs w:val="24"/>
-          <w:u w:val="single"/>
-        </w:rPr>
-      </w:pPr>
-      <w:r>
-        <w:rPr>
-          <w:b/>
-          <w:sz w:val="24"/>
-          <w:szCs w:val="24"/>
-          <w:u w:val="single"/>
-        </w:rPr>
-        <w:t>Testing:</w:t>
-      </w:r>
-    </w:p>
-    <w:p>
-      <w:pPr>
-        <w:pStyle w:val="NoSpacing"/>
-        <w:spacing w:line="276" w:lineRule="auto"/>
-        <w:jc w:val="both"/>
-        <w:rPr>
-          <w:sz w:val="24"/>
-          <w:szCs w:val="24"/>
-        </w:rPr>
-      </w:pPr>
-      <w:r>
-        <w:rPr>
-          <w:sz w:val="24"/>
-          <w:szCs w:val="24"/>
-        </w:rPr>
-        <w:t>It is important to note that testing won</w:t>
-      </w:r>
-      <w:r>
-        <w:rPr>
-          <w:sz w:val="24"/>
-          <w:szCs w:val="24"/>
-        </w:rPr>
-        <w:t>’</w:t>
-      </w:r>
-      <w:r>
-        <w:rPr>
-          <w:sz w:val="24"/>
-          <w:szCs w:val="24"/>
-        </w:rPr>
-        <w:t xml:space="preserve">t always catch all the issues. They utilize   unit test case which make up the bulk of tests by testing each component separately.  This only tells us the </w:t>
-      </w:r>
-      <w:r>
-        <w:rPr>
-          <w:sz w:val="24"/>
-          <w:szCs w:val="24"/>
-        </w:rPr>
-        <w:lastRenderedPageBreak/>
-        <w:t xml:space="preserve">component is error free it doesn’t   tell us if it integrates well into the current system. </w:t>
-      </w:r>
-      <w:r>
-        <w:rPr>
-          <w:sz w:val="24"/>
-          <w:szCs w:val="24"/>
-        </w:rPr>
-        <w:t xml:space="preserve">  Integration tests are   also utilized although there is less of these than the unit test cases. Integration tests are more complex as they test how well the components operate together.  Another type of test that is implemented   is Load testing.  This is an important aspect in the testing process as it allows you to test the load on the system by simulating a peak environment.  This gives an idea if   concurrency is affected and the quality of the service being   provided during high usage.  They roll out changes in the system multiple times a day   this ensures that the system is less likely to collapse and if it does the error can be found much quicker because less code must be analysed to find   what   caused the system to fail. In terms of testing    to reduce the number of tests needing to be completed before rolling out they only test the methods that will be affected and not the whole system.</w:t>
-      </w:r>
-    </w:p>
-    <w:p>
-      <w:pPr>
-        <w:pStyle w:val="NoSpacing"/>
-        <w:spacing w:line="276" w:lineRule="auto"/>
-        <w:jc w:val="both"/>
-        <w:rPr>
-          <w:sz w:val="24"/>
-          <w:szCs w:val="24"/>
-        </w:rPr>
-      </w:pPr>
-    </w:p>
-    <w:p>
-      <w:pPr>
-        <w:pStyle w:val="NoSpacing"/>
-        <w:spacing w:line="276" w:lineRule="auto"/>
-        <w:jc w:val="both"/>
-        <w:rPr>
-          <w:sz w:val="24"/>
-          <w:szCs w:val="24"/>
-        </w:rPr>
-      </w:pPr>
-      <w:r>
-        <w:rPr>
-          <w:b/>
-          <w:sz w:val="24"/>
-          <w:szCs w:val="24"/>
-          <w:u w:val="single"/>
-        </w:rPr>
-        <w:t xml:space="preserve">Software </w:t>
-      </w:r>
-      <w:r>
-        <w:rPr>
-          <w:b/>
-          <w:sz w:val="24"/>
-          <w:szCs w:val="24"/>
-          <w:u w:val="single"/>
-        </w:rPr>
-        <w:t>Quality &amp; Refactoring</w:t>
-      </w:r>
-      <w:r>
-        <w:rPr>
-          <w:sz w:val="24"/>
-          <w:szCs w:val="24"/>
-        </w:rPr>
-        <w:t xml:space="preserve"> </w:t>
-      </w:r>
-      <w:r>
-        <w:rPr>
-          <w:sz w:val="24"/>
-          <w:szCs w:val="24"/>
-        </w:rPr>
-        <w:t xml:space="preserve"> </w:t>
-      </w:r>
-    </w:p>
-    <w:p>
-      <w:pPr>
-        <w:pStyle w:val="NoSpacing"/>
-        <w:spacing w:line="276" w:lineRule="auto"/>
-        <w:jc w:val="both"/>
-        <w:rPr>
-          <w:sz w:val="24"/>
-          <w:szCs w:val="24"/>
-        </w:rPr>
-      </w:pPr>
-      <w:r>
-        <w:rPr>
-          <w:sz w:val="24"/>
-          <w:szCs w:val="24"/>
-        </w:rPr>
-        <w:t xml:space="preserve">Facebook use to have a monitoring team   however in recent years   they have delegated the tasks of monitoring components to the teams involved.  The teams are responsible for having alerts in place to   make the developers    aware of problems with the code.  Facebook tries to automate a lot of these process as humans are generally unreliable.  In this sense teams would have an incident manager which helps to steer the team the right direction   to address   code quality.   They believe in getting thing done so code quality may not always be a high priority   especially if they the time frame for deployment is quite short in comparison with the time thought needed to do the coding to perfection. This is where refactoring would happen, and this would be made a priority where features and updates would cease for a cycle to refactor the code.  It is important to maintain the code as it allows others to join a team   easier than if the codebase is ugly and hard to understand. </w:t>
-      </w:r>
-    </w:p>
-    <w:p>
-      <w:pPr>
-        <w:spacing w:line="276" w:lineRule="auto"/>
-        <w:ind w:left="360"/>
-        <w:jc w:val="both"/>
-      </w:pPr>
-    </w:p>
-    <w:p>
-      <w:pPr>
-        <w:spacing w:line="276" w:lineRule="auto"/>
-        <w:ind w:left="360"/>
-        <w:jc w:val="both"/>
-      </w:pPr>
-    </w:p>
-    <w:p>
-      <w:pPr>
-        <w:spacing w:line="276" w:lineRule="auto"/>
-        <w:ind w:left="360"/>
-        <w:jc w:val="both"/>
-      </w:pPr>
-    </w:p>
-    <w:p>
-      <w:pPr>
-        <w:spacing w:line="276" w:lineRule="auto"/>
-        <w:ind w:left="360"/>
-        <w:jc w:val="both"/>
-      </w:pPr>
-    </w:p>
-    <w:p>
-      <w:pPr>
-        <w:spacing w:line="276" w:lineRule="auto"/>
-        <w:ind w:left="360"/>
-        <w:jc w:val="both"/>
-      </w:pPr>
-    </w:p>
-    <w:p>
-      <w:pPr>
-        <w:spacing w:line="276" w:lineRule="auto"/>
-        <w:ind w:left="360"/>
-        <w:jc w:val="both"/>
-      </w:pPr>
-    </w:p>
-    <w:p>
-      <w:pPr>
-        <w:spacing w:line="276" w:lineRule="auto"/>
-        <w:ind w:left="360"/>
-        <w:jc w:val="both"/>
-      </w:pPr>
-    </w:p>
-    <w:p>
-      <w:pPr>
-        <w:spacing w:line="276" w:lineRule="auto"/>
-        <w:ind w:left="360"/>
-        <w:jc w:val="both"/>
-      </w:pPr>
-    </w:p>
-    <w:p>
-      <w:pPr>
-        <w:spacing w:line="276" w:lineRule="auto"/>
-        <w:ind w:left="360"/>
-        <w:jc w:val="both"/>
-      </w:pPr>
-    </w:p>
-    <w:p>
-      <w:pPr>
-        <w:spacing w:line="276" w:lineRule="auto"/>
-        <w:ind w:left="360"/>
-        <w:jc w:val="both"/>
-      </w:pPr>
-    </w:p>
-    <w:p>
-      <w:pPr>
-        <w:spacing w:line="276" w:lineRule="auto"/>
-        <w:ind w:left="360"/>
-        <w:jc w:val="both"/>
-      </w:pPr>
-    </w:p>
-    <w:p>
-      <w:pPr>
-        <w:spacing w:line="276" w:lineRule="auto"/>
-        <w:ind w:left="360"/>
-        <w:jc w:val="both"/>
-      </w:pPr>
-    </w:p>
-    <w:p>
-      <w:pPr>
-        <w:pStyle w:val="Heading1"/>
-        <w:jc w:val="center"/>
-        <w:rPr>
-          <w:rFonts w:asciiTheme="minorHAnsi" w:hAnsiTheme="minorHAnsi" w:cstheme="minorHAnsi"/>
-          <w:sz w:val="28"/>
-          <w:szCs w:val="28"/>
-        </w:rPr>
-      </w:pPr>
-      <w:bookmarkStart w:id="12" w:name="_Toc511065565"/>
-      <w:r>
-        <w:rPr>
-          <w:rFonts w:asciiTheme="minorHAnsi" w:hAnsiTheme="minorHAnsi" w:cstheme="minorHAnsi"/>
-          <w:sz w:val="28"/>
-          <w:szCs w:val="28"/>
-        </w:rPr>
-        <w:t>Comp 47480 Learning Journal – Assignment 4</w:t>
-      </w:r>
-      <w:bookmarkEnd w:id="12"/>
-    </w:p>
-    <w:p>
-      <w:pPr>
-        <w:pStyle w:val="ListParagraph"/>
-        <w:numPr>
-          <w:ilvl w:val="0"/>
-          <w:numId w:val="11"/>
-        </w:numPr>
-        <w:outlineLvl w:val="1"/>
-        <w:rPr>
-          <w:b/>
-          <w:i/>
-          <w:sz w:val="28"/>
-          <w:szCs w:val="28"/>
-        </w:rPr>
-      </w:pPr>
-      <w:bookmarkStart w:id="13" w:name="_Toc511065566"/>
-      <w:r>
-        <w:rPr>
-          <w:b/>
-          <w:i/>
-          <w:sz w:val="28"/>
-          <w:szCs w:val="28"/>
-        </w:rPr>
-        <w:t xml:space="preserve">Reflection on my Learning on the </w:t>
-      </w:r>
-      <w:r>
-        <w:rPr>
-          <w:b/>
-          <w:i/>
-          <w:sz w:val="28"/>
-          <w:szCs w:val="28"/>
-        </w:rPr>
-        <w:t>Object Orientated Principles.</w:t>
-      </w:r>
-      <w:bookmarkEnd w:id="13"/>
     </w:p>
     <w:p>
       <w:pPr>
@@ -9642,20 +9253,19 @@
         <w:ind w:firstLine="360"/>
         <w:jc w:val="both"/>
         <w:rPr>
+          <w:rFonts w:cs="GillSans"/>
+          <w:sz w:val="43"/>
+          <w:szCs w:val="43"/>
+        </w:rPr>
+      </w:pPr>
+      <w:r>
+        <w:rPr>
           <w:rFonts w:cstheme="minorHAnsi"/>
           <w:sz w:val="24"/>
           <w:szCs w:val="24"/>
           <w:lang w:eastAsia="en-IE"/>
         </w:rPr>
-      </w:pPr>
-      <w:r>
-        <w:rPr>
-          <w:rFonts w:cstheme="minorHAnsi"/>
-          <w:sz w:val="24"/>
-          <w:szCs w:val="24"/>
-          <w:lang w:eastAsia="en-IE"/>
-        </w:rPr>
-        <w:t>The first task in the tutorial was to alter the OCP class   so it adheres to the rules set out in the open closed principle.  To implement the open closed principle, we need to first understand   to satisfactorily adhere   to this   the class or module should be open to extension but closed to alteration.   We can extend the functionality of a module without   necessarily   changing the internal code of the class itself. Instead, we can create a subclass that extends the original class in this way the original code remains the same, but we can add more functionality.  This is achieved by using   abstract classes or in interfaces   by using these we can make or classes more cohesive and less coupled.  In the example code I implemented an abstract class Shape. This means that I can now have   many classes extend by shape for instance triangle square   and circle etc. By doing   this we can also make   some of the variable private, so they cannot be changed outside of the class.</w:t>
+        <w:t xml:space="preserve">Traditionally software was developed by implementing the methods and then testing each method. In comparison Test Driven Development (TDD) attempts to implement and specify the tests before implementation. This is achieved by iterating through a repetitive cycle of software development. This process makes it necessary to write a failing test case before implementing any methods. As a next step we then implement just enough code to make the test case pass and then refactor before repeating the cycle. The benefits to using this type of development in that the code written when using this method of development in often clearer and cleaner due to the fact we are only writing code that it necessary. The industry standard for the implementation of unit testing is Junit4. TDD is a fundamental concept of the agile methodology  </w:t>
       </w:r>
     </w:p>
     <w:p>
@@ -9680,7 +9290,18 @@
           <w:szCs w:val="24"/>
           <w:lang w:eastAsia="en-IE"/>
         </w:rPr>
-        <w:t>The second task in the tutorial was to alter the SRP class   so it adheres to the rules set out in the single responsibility principle. The single responsibility principle means that each class or module should   have one responsibility. ‘If a class has more than one responsibility it is overcomplicated, and the complexity is increased. Usually, this is because the classes have dependency on each other. Also, as a result   the programmer may be giving functionality to a class that the object would not have in the case of the hexapod it represents both the human and the dog   however the human should not be able to bark, and the dog shouldn’t be able to throw the stick.   Therefore, we can see clearly that the Hexapod class doesn’t met the requirements of a single responsibility. Therefore, the hexapod class was split into two classes the human and the dog class giving only the methods that   belong in each class to the respective classes.</w:t>
+        <w:t>For part 3 of the practical I used the EclEm</w:t>
+      </w:r>
+      <w:bookmarkStart w:id="10" w:name="_GoBack"/>
+      <w:bookmarkEnd w:id="10"/>
+      <w:r>
+        <w:rPr>
+          <w:rFonts w:cstheme="minorHAnsi"/>
+          <w:sz w:val="24"/>
+          <w:szCs w:val="24"/>
+          <w:lang w:eastAsia="en-IE"/>
+        </w:rPr>
+        <w:t xml:space="preserve">ma tool. This determines the code coverage of the test cases. When I ran the code coverage the first time I got 85% which means I didn’t completely follow the TDD process although most of my code was covered the invalid triangle was the branches that was causing me issues. I realised after that my logic was slightly wrong as I had implemented the code, so it only failed when all the sides were 0 instead of if two sides are added and are less than the longest side as in this instance the sides would not connect. Once I fixed this the test passed. I tried to delete the 1 on the test cases and it resulted in the coverage dropping dramatically. So, I can say that there are not any redundant test cases within my code. The problems that can occur when redundant code is added to the test cases is that bug can be introduced as when we apply test cases the code we are testing may be covered by other methods this causes regression. In this case it is important to note that code coverage could be at 100% but it may never fully prevent bugs due to regression. In terms of coverage we needed to implement statement coverage where all statements are covered at least once Also due to the method containing if Else statements we needed to ensure the branch coverage was also covered. This is where my test had passed but on analysis of all the branches had not been covered this type of coverage is normally highlighted yellow in Eclipse, so it is easier to detect. </w:t>
       </w:r>
     </w:p>
     <w:p>
@@ -9692,21 +9313,669 @@
         <w:ind w:firstLine="360"/>
         <w:jc w:val="both"/>
         <w:rPr>
+          <w:rFonts w:cs="GillSans"/>
+          <w:sz w:val="43"/>
+          <w:szCs w:val="43"/>
+        </w:rPr>
+      </w:pPr>
+      <w:r>
+        <w:rPr>
           <w:rFonts w:cstheme="minorHAnsi"/>
           <w:sz w:val="24"/>
           <w:szCs w:val="24"/>
           <w:lang w:eastAsia="en-IE"/>
         </w:rPr>
-      </w:pPr>
-      <w:r>
+        <w:t>As a technique of developing software, I can see how using TDD can benefit the design of a project. However, I do think that it’s more useful to utilize TDD in larger designs rather than in this assignment as it is quite simplistic. Nevertheless, it has been beneficial to observe the TDD process.</w:t>
+      </w:r>
+      <w:bookmarkEnd w:id="7"/>
+    </w:p>
+    <w:p>
+      <w:pPr>
+        <w:rPr>
+          <w:b/>
+          <w:i/>
+          <w:sz w:val="28"/>
+          <w:szCs w:val="28"/>
+        </w:rPr>
+      </w:pPr>
+    </w:p>
+    <w:p>
+      <w:pPr>
+        <w:rPr>
+          <w:b/>
+          <w:i/>
+          <w:sz w:val="28"/>
+          <w:szCs w:val="28"/>
+        </w:rPr>
+      </w:pPr>
+    </w:p>
+    <w:p>
+      <w:pPr>
+        <w:spacing w:line="276" w:lineRule="auto"/>
+        <w:jc w:val="both"/>
+      </w:pPr>
+    </w:p>
+    <w:p>
+      <w:pPr>
+        <w:spacing w:line="276" w:lineRule="auto"/>
+        <w:jc w:val="both"/>
+      </w:pPr>
+    </w:p>
+    <w:p>
+      <w:pPr>
+        <w:pStyle w:val="NoSpacing"/>
+        <w:spacing w:line="276" w:lineRule="auto"/>
+        <w:jc w:val="center"/>
+        <w:outlineLvl w:val="0"/>
+        <w:rPr>
+          <w:b/>
+          <w:i/>
+          <w:sz w:val="28"/>
+          <w:szCs w:val="28"/>
+        </w:rPr>
+      </w:pPr>
+      <w:bookmarkStart w:id="11" w:name="_Toc511147312"/>
+      <w:r>
+        <w:rPr>
+          <w:b/>
+          <w:i/>
+          <w:sz w:val="28"/>
+          <w:szCs w:val="28"/>
+        </w:rPr>
+        <w:lastRenderedPageBreak/>
+        <w:t>Seminar 2- Facebook</w:t>
+      </w:r>
+      <w:bookmarkEnd w:id="11"/>
+    </w:p>
+    <w:p>
+      <w:pPr>
+        <w:pStyle w:val="NoSpacing"/>
+        <w:spacing w:line="276" w:lineRule="auto"/>
+        <w:jc w:val="center"/>
+        <w:outlineLvl w:val="0"/>
+        <w:rPr>
+          <w:b/>
+          <w:i/>
+          <w:sz w:val="28"/>
+          <w:szCs w:val="28"/>
+        </w:rPr>
+      </w:pPr>
+    </w:p>
+    <w:p>
+      <w:pPr>
+        <w:pStyle w:val="NoSpacing"/>
+        <w:spacing w:line="276" w:lineRule="auto"/>
+        <w:ind w:firstLine="426"/>
+        <w:jc w:val="both"/>
+        <w:rPr>
+          <w:sz w:val="24"/>
+          <w:szCs w:val="24"/>
+        </w:rPr>
+      </w:pPr>
+      <w:r>
+        <w:rPr>
+          <w:sz w:val="24"/>
+          <w:szCs w:val="24"/>
+        </w:rPr>
+        <w:t xml:space="preserve">This seminar was given by   </w:t>
+      </w:r>
+      <w:r>
+        <w:rPr>
+          <w:sz w:val="24"/>
+          <w:szCs w:val="24"/>
+        </w:rPr>
+        <w:t xml:space="preserve"> Richard  </w:t>
+      </w:r>
+      <w:r>
+        <w:rPr>
+          <w:sz w:val="24"/>
+          <w:szCs w:val="24"/>
+        </w:rPr>
+        <w:t xml:space="preserve"> who is </w:t>
+      </w:r>
+      <w:r>
+        <w:rPr>
+          <w:sz w:val="24"/>
+          <w:szCs w:val="24"/>
+        </w:rPr>
+        <w:t>a network production engineer and Mike who   works in Data centre management. This seminar focused on the operations n side of Facebook more so than a on the software development aspects.   Facebook   has roughly 2.1 billion users   not counting the subsidiaries, WhatsApp with 1.5 billion, Messenger with 1.3 billion and Instagram at 800 million. In general, the data centres rely heavily on cooling and part of Mikes’ job is to manage and maintain   the servers.  Failure is inevitable in software and operations however the most important   thing is how you respond to the failure and n what you can learn from the failure these are key aspects to the operation of Facebook. If an individual finds an error in Facebook they are encouraged to flag it to the correct team and hand off the issue. Collaboration and communication   and learning from mistakes appear to be    a very high priority in the Facebook infrastructure.</w:t>
+      </w:r>
+    </w:p>
+    <w:p>
+      <w:pPr>
+        <w:pStyle w:val="NoSpacing"/>
+        <w:spacing w:line="276" w:lineRule="auto"/>
+        <w:ind w:firstLine="720"/>
+        <w:jc w:val="both"/>
+        <w:rPr>
+          <w:b/>
+          <w:sz w:val="28"/>
+          <w:szCs w:val="28"/>
+          <w:u w:val="single"/>
+        </w:rPr>
+      </w:pPr>
+    </w:p>
+    <w:p>
+      <w:pPr>
+        <w:pStyle w:val="NoSpacing"/>
+        <w:spacing w:line="276" w:lineRule="auto"/>
+        <w:jc w:val="both"/>
+        <w:rPr>
+          <w:b/>
+          <w:sz w:val="24"/>
+          <w:szCs w:val="24"/>
+          <w:u w:val="single"/>
+        </w:rPr>
+      </w:pPr>
+      <w:r>
+        <w:rPr>
+          <w:b/>
+          <w:sz w:val="24"/>
+          <w:szCs w:val="24"/>
+          <w:u w:val="single"/>
+        </w:rPr>
+        <w:t>Software Methodology:</w:t>
+      </w:r>
+    </w:p>
+    <w:p>
+      <w:pPr>
+        <w:pStyle w:val="NoSpacing"/>
+        <w:spacing w:line="276" w:lineRule="auto"/>
+        <w:jc w:val="both"/>
+        <w:rPr>
+          <w:b/>
+          <w:sz w:val="24"/>
+          <w:szCs w:val="24"/>
+          <w:u w:val="single"/>
+        </w:rPr>
+      </w:pPr>
+    </w:p>
+    <w:p>
+      <w:pPr>
+        <w:pStyle w:val="NoSpacing"/>
+        <w:spacing w:line="276" w:lineRule="auto"/>
+        <w:ind w:firstLine="426"/>
+        <w:jc w:val="both"/>
+        <w:rPr>
+          <w:sz w:val="24"/>
+          <w:szCs w:val="24"/>
+        </w:rPr>
+      </w:pPr>
+      <w:r>
+        <w:rPr>
+          <w:sz w:val="24"/>
+          <w:szCs w:val="24"/>
+        </w:rPr>
+        <w:t xml:space="preserve">The software methodology that is applied in Facebook   is based from an agile framework and the tools and methods that   are used   are   very flexible.  Frequently, teams choose   how they wish to develop the software and what tools they need. Facebook don’t appear to be too concerned about how the coding is done and what methodology is utilised if productiveness and the code written benefits the system. </w:t>
+      </w:r>
+      <w:r>
+        <w:rPr>
+          <w:sz w:val="24"/>
+          <w:szCs w:val="24"/>
+        </w:rPr>
+        <w:t xml:space="preserve">  In this methodology they will also ensure that they   have some automated systems that will quantify   and analyse the   software developed for errors.</w:t>
+      </w:r>
+      <w:r>
+        <w:rPr>
+          <w:sz w:val="24"/>
+          <w:szCs w:val="24"/>
+        </w:rPr>
+        <w:t xml:space="preserve"> </w:t>
+      </w:r>
+      <w:r>
+        <w:rPr>
+          <w:sz w:val="24"/>
+          <w:szCs w:val="24"/>
+        </w:rPr>
+        <w:t>In the event of errors, they have four teams the first will work together to keep the site running the second trees to reproduce the failure at a smaller scale the third will access the code for configuration changes and the fourth will dig through the data.</w:t>
+      </w:r>
+    </w:p>
+    <w:p>
+      <w:pPr>
+        <w:pStyle w:val="NoSpacing"/>
+        <w:spacing w:line="276" w:lineRule="auto"/>
+        <w:jc w:val="both"/>
+        <w:rPr>
+          <w:sz w:val="24"/>
+          <w:szCs w:val="24"/>
+        </w:rPr>
+      </w:pPr>
+      <w:r>
+        <w:rPr>
+          <w:sz w:val="24"/>
+          <w:szCs w:val="24"/>
+        </w:rPr>
+        <w:t xml:space="preserve"> </w:t>
+      </w:r>
+      <w:r>
+        <w:rPr>
+          <w:sz w:val="24"/>
+          <w:szCs w:val="24"/>
+        </w:rPr>
+        <w:tab/>
+      </w:r>
+    </w:p>
+    <w:p>
+      <w:pPr>
+        <w:pStyle w:val="NoSpacing"/>
+        <w:spacing w:line="276" w:lineRule="auto"/>
+        <w:jc w:val="both"/>
+        <w:rPr>
+          <w:b/>
+          <w:sz w:val="24"/>
+          <w:szCs w:val="24"/>
+          <w:u w:val="single"/>
+        </w:rPr>
+      </w:pPr>
+      <w:r>
+        <w:rPr>
+          <w:b/>
+          <w:sz w:val="24"/>
+          <w:szCs w:val="24"/>
+          <w:u w:val="single"/>
+        </w:rPr>
+        <w:t>Use of Modelling:</w:t>
+      </w:r>
+    </w:p>
+    <w:p>
+      <w:pPr>
+        <w:pStyle w:val="NoSpacing"/>
+        <w:spacing w:line="276" w:lineRule="auto"/>
+        <w:jc w:val="both"/>
+        <w:rPr>
+          <w:b/>
+          <w:sz w:val="24"/>
+          <w:szCs w:val="24"/>
+          <w:u w:val="single"/>
+        </w:rPr>
+      </w:pPr>
+    </w:p>
+    <w:p>
+      <w:pPr>
+        <w:pStyle w:val="NoSpacing"/>
+        <w:spacing w:line="276" w:lineRule="auto"/>
+        <w:ind w:firstLine="426"/>
+        <w:jc w:val="both"/>
+        <w:rPr>
+          <w:sz w:val="24"/>
+          <w:szCs w:val="24"/>
+        </w:rPr>
+      </w:pPr>
+      <w:r>
+        <w:rPr>
+          <w:sz w:val="24"/>
+          <w:szCs w:val="24"/>
+        </w:rPr>
+        <w:t>Mike and Richard deal with the operations side of Facebook more than software development and as such each team decides on whether   they use modelling.  However, in their experience   Facebook operates   by form of effective communication   not formal documentation.  The</w:t>
+      </w:r>
+      <w:r>
+        <w:rPr>
+          <w:sz w:val="24"/>
+          <w:szCs w:val="24"/>
+        </w:rPr>
+        <w:t>ir</w:t>
+      </w:r>
+      <w:r>
+        <w:rPr>
+          <w:sz w:val="24"/>
+          <w:szCs w:val="24"/>
+        </w:rPr>
+        <w:t xml:space="preserve"> development process is much more cantered on Hackathons, social gatherings, and </w:t>
+      </w:r>
+      <w:r>
+        <w:rPr>
+          <w:sz w:val="24"/>
+          <w:szCs w:val="24"/>
+        </w:rPr>
+        <w:t xml:space="preserve">interaction within teams. </w:t>
+      </w:r>
+    </w:p>
+    <w:p>
+      <w:pPr>
+        <w:pStyle w:val="NoSpacing"/>
+        <w:spacing w:line="276" w:lineRule="auto"/>
+        <w:jc w:val="both"/>
+        <w:rPr>
+          <w:sz w:val="24"/>
+          <w:szCs w:val="24"/>
+        </w:rPr>
+      </w:pPr>
+      <w:r>
+        <w:rPr>
+          <w:sz w:val="24"/>
+          <w:szCs w:val="24"/>
+        </w:rPr>
+        <w:t xml:space="preserve"> </w:t>
+      </w:r>
+    </w:p>
+    <w:p>
+      <w:pPr>
+        <w:pStyle w:val="NoSpacing"/>
+        <w:spacing w:line="276" w:lineRule="auto"/>
+        <w:jc w:val="both"/>
+        <w:rPr>
+          <w:sz w:val="24"/>
+          <w:szCs w:val="24"/>
+        </w:rPr>
+      </w:pPr>
+    </w:p>
+    <w:p>
+      <w:pPr>
+        <w:pStyle w:val="NoSpacing"/>
+        <w:spacing w:line="276" w:lineRule="auto"/>
+        <w:jc w:val="both"/>
+        <w:rPr>
+          <w:sz w:val="24"/>
+          <w:szCs w:val="24"/>
+        </w:rPr>
+      </w:pPr>
+    </w:p>
+    <w:p>
+      <w:pPr>
+        <w:pStyle w:val="NoSpacing"/>
+        <w:spacing w:line="276" w:lineRule="auto"/>
+        <w:jc w:val="both"/>
+        <w:rPr>
+          <w:sz w:val="24"/>
+          <w:szCs w:val="24"/>
+        </w:rPr>
+      </w:pPr>
+    </w:p>
+    <w:p>
+      <w:pPr>
+        <w:pStyle w:val="NoSpacing"/>
+        <w:spacing w:line="276" w:lineRule="auto"/>
+        <w:jc w:val="both"/>
+        <w:rPr>
+          <w:sz w:val="24"/>
+          <w:szCs w:val="24"/>
+        </w:rPr>
+      </w:pPr>
+    </w:p>
+    <w:p>
+      <w:pPr>
+        <w:pStyle w:val="NoSpacing"/>
+        <w:spacing w:line="276" w:lineRule="auto"/>
+        <w:jc w:val="both"/>
+        <w:rPr>
+          <w:b/>
+          <w:sz w:val="24"/>
+          <w:szCs w:val="24"/>
+          <w:u w:val="single"/>
+        </w:rPr>
+      </w:pPr>
+      <w:r>
+        <w:rPr>
+          <w:b/>
+          <w:sz w:val="24"/>
+          <w:szCs w:val="24"/>
+          <w:u w:val="single"/>
+        </w:rPr>
+        <w:lastRenderedPageBreak/>
+        <w:t>Testing:</w:t>
+      </w:r>
+    </w:p>
+    <w:p>
+      <w:pPr>
+        <w:pStyle w:val="NoSpacing"/>
+        <w:spacing w:line="276" w:lineRule="auto"/>
+        <w:jc w:val="both"/>
+        <w:rPr>
+          <w:b/>
+          <w:sz w:val="24"/>
+          <w:szCs w:val="24"/>
+          <w:u w:val="single"/>
+        </w:rPr>
+      </w:pPr>
+    </w:p>
+    <w:p>
+      <w:pPr>
+        <w:pStyle w:val="NoSpacing"/>
+        <w:spacing w:line="276" w:lineRule="auto"/>
+        <w:ind w:firstLine="426"/>
+        <w:jc w:val="both"/>
+        <w:rPr>
+          <w:sz w:val="24"/>
+          <w:szCs w:val="24"/>
+        </w:rPr>
+      </w:pPr>
+      <w:r>
+        <w:rPr>
+          <w:sz w:val="24"/>
+          <w:szCs w:val="24"/>
+        </w:rPr>
+        <w:t>It is important to note that testing won</w:t>
+      </w:r>
+      <w:r>
+        <w:rPr>
+          <w:sz w:val="24"/>
+          <w:szCs w:val="24"/>
+        </w:rPr>
+        <w:t>’</w:t>
+      </w:r>
+      <w:r>
+        <w:rPr>
+          <w:sz w:val="24"/>
+          <w:szCs w:val="24"/>
+        </w:rPr>
+        <w:t xml:space="preserve">t always catch all the issues. They utilize   unit test case which make up the bulk of tests by testing each component separately.  This only tells us the component is error free it doesn’t   tell us if it integrates well into the current system. </w:t>
+      </w:r>
+      <w:r>
+        <w:rPr>
+          <w:sz w:val="24"/>
+          <w:szCs w:val="24"/>
+        </w:rPr>
+        <w:t xml:space="preserve">  Integration tests are   also utilized although there is less of these than the unit test cases. Integration tests are more complex as they test how well the components operate together.  Another type of test that is implemented   is Load testing.  This is an important aspect in the testing process as it allows you to test the load on the system by simulating a peak environment.  This gives an idea if   concurrency is affected and the quality of the service being   provided during high usage.  They roll out changes in the system multiple times a day   this ensures that the system is less likely to collapse and if it does the error can be found much quicker because less code must be analysed to find   what   caused the system to fail. In terms of testing    to reduce the number of tests needing to be completed before rolling out they only test the methods that will be affected and not the whole system.</w:t>
+      </w:r>
+    </w:p>
+    <w:p>
+      <w:pPr>
+        <w:pStyle w:val="NoSpacing"/>
+        <w:spacing w:line="276" w:lineRule="auto"/>
+        <w:jc w:val="both"/>
+        <w:rPr>
+          <w:sz w:val="24"/>
+          <w:szCs w:val="24"/>
+        </w:rPr>
+      </w:pPr>
+    </w:p>
+    <w:p>
+      <w:pPr>
+        <w:pStyle w:val="NoSpacing"/>
+        <w:spacing w:line="276" w:lineRule="auto"/>
+        <w:jc w:val="both"/>
+        <w:rPr>
+          <w:sz w:val="24"/>
+          <w:szCs w:val="24"/>
+        </w:rPr>
+      </w:pPr>
+      <w:r>
+        <w:rPr>
+          <w:b/>
+          <w:sz w:val="24"/>
+          <w:szCs w:val="24"/>
+          <w:u w:val="single"/>
+        </w:rPr>
+        <w:t xml:space="preserve">Software </w:t>
+      </w:r>
+      <w:r>
+        <w:rPr>
+          <w:b/>
+          <w:sz w:val="24"/>
+          <w:szCs w:val="24"/>
+          <w:u w:val="single"/>
+        </w:rPr>
+        <w:t>Quality &amp; Refactoring</w:t>
+      </w:r>
+      <w:r>
+        <w:rPr>
+          <w:sz w:val="24"/>
+          <w:szCs w:val="24"/>
+        </w:rPr>
+        <w:t xml:space="preserve"> </w:t>
+      </w:r>
+      <w:r>
+        <w:rPr>
+          <w:sz w:val="24"/>
+          <w:szCs w:val="24"/>
+        </w:rPr>
+        <w:t xml:space="preserve"> </w:t>
+      </w:r>
+    </w:p>
+    <w:p>
+      <w:pPr>
+        <w:pStyle w:val="NoSpacing"/>
+        <w:spacing w:line="276" w:lineRule="auto"/>
+        <w:jc w:val="both"/>
+        <w:rPr>
+          <w:sz w:val="24"/>
+          <w:szCs w:val="24"/>
+        </w:rPr>
+      </w:pPr>
+    </w:p>
+    <w:p>
+      <w:pPr>
+        <w:pStyle w:val="NoSpacing"/>
+        <w:spacing w:line="276" w:lineRule="auto"/>
+        <w:ind w:firstLine="426"/>
+        <w:jc w:val="both"/>
+        <w:rPr>
+          <w:sz w:val="24"/>
+          <w:szCs w:val="24"/>
+        </w:rPr>
+      </w:pPr>
+      <w:r>
+        <w:rPr>
+          <w:sz w:val="24"/>
+          <w:szCs w:val="24"/>
+        </w:rPr>
+        <w:t xml:space="preserve">Facebook use to have a monitoring team   however in recent years   they have delegated the tasks of monitoring components to the teams involved.  The teams are responsible for having alerts in place to   make the developers    aware of problems with the code.  Facebook tries to automate a lot of these process as humans are generally unreliable.  In this sense teams would have an incident manager which helps to steer the team the right direction   to address   code quality.   They believe in getting thing done so code quality may not always be a high priority   especially if they the time frame for deployment is quite short in comparison with the time thought needed to do the coding to perfection. This is where refactoring would happen, and this would be made a priority where features and updates would cease for a cycle to refactor the code.  It is important to maintain the code as it allows others to join a team   easier than if the codebase is ugly and hard to understand. </w:t>
+      </w:r>
+    </w:p>
+    <w:p>
+      <w:pPr>
+        <w:spacing w:line="276" w:lineRule="auto"/>
+        <w:jc w:val="both"/>
+      </w:pPr>
+    </w:p>
+    <w:p>
+      <w:pPr>
+        <w:spacing w:line="276" w:lineRule="auto"/>
+        <w:jc w:val="both"/>
+      </w:pPr>
+    </w:p>
+    <w:p>
+      <w:pPr>
+        <w:spacing w:line="276" w:lineRule="auto"/>
+        <w:jc w:val="both"/>
+      </w:pPr>
+    </w:p>
+    <w:p>
+      <w:pPr>
+        <w:spacing w:line="276" w:lineRule="auto"/>
+        <w:jc w:val="both"/>
+      </w:pPr>
+    </w:p>
+    <w:p>
+      <w:pPr>
+        <w:spacing w:line="276" w:lineRule="auto"/>
+        <w:jc w:val="both"/>
+      </w:pPr>
+    </w:p>
+    <w:p>
+      <w:pPr>
+        <w:spacing w:line="276" w:lineRule="auto"/>
+        <w:jc w:val="both"/>
+      </w:pPr>
+    </w:p>
+    <w:p>
+      <w:pPr>
+        <w:spacing w:line="276" w:lineRule="auto"/>
+        <w:jc w:val="both"/>
+      </w:pPr>
+    </w:p>
+    <w:p>
+      <w:pPr>
+        <w:pStyle w:val="Heading1"/>
+        <w:jc w:val="center"/>
+        <w:rPr>
+          <w:rFonts w:asciiTheme="minorHAnsi" w:hAnsiTheme="minorHAnsi" w:cstheme="minorHAnsi"/>
+          <w:sz w:val="28"/>
+          <w:szCs w:val="28"/>
+        </w:rPr>
+      </w:pPr>
+      <w:bookmarkStart w:id="12" w:name="_Toc511147313"/>
+      <w:r>
+        <w:rPr>
+          <w:rFonts w:asciiTheme="minorHAnsi" w:hAnsiTheme="minorHAnsi" w:cstheme="minorHAnsi"/>
+          <w:sz w:val="28"/>
+          <w:szCs w:val="28"/>
+        </w:rPr>
+        <w:lastRenderedPageBreak/>
+        <w:t>C</w:t>
+      </w:r>
+      <w:r>
+        <w:rPr>
+          <w:rFonts w:asciiTheme="minorHAnsi" w:hAnsiTheme="minorHAnsi" w:cstheme="minorHAnsi"/>
+          <w:sz w:val="28"/>
+          <w:szCs w:val="28"/>
+        </w:rPr>
+        <w:t>omp 47480 Learning Journal – Assignment 4</w:t>
+      </w:r>
+      <w:bookmarkEnd w:id="12"/>
+    </w:p>
+    <w:p>
+      <w:pPr>
+        <w:pStyle w:val="ListParagraph"/>
+        <w:numPr>
+          <w:ilvl w:val="0"/>
+          <w:numId w:val="11"/>
+        </w:numPr>
+        <w:ind w:left="0"/>
+        <w:outlineLvl w:val="1"/>
+        <w:rPr>
+          <w:b/>
+          <w:i/>
+          <w:sz w:val="28"/>
+          <w:szCs w:val="28"/>
+        </w:rPr>
+      </w:pPr>
+      <w:bookmarkStart w:id="13" w:name="_Toc511147314"/>
+      <w:r>
+        <w:rPr>
+          <w:b/>
+          <w:i/>
+          <w:sz w:val="28"/>
+          <w:szCs w:val="28"/>
+        </w:rPr>
+        <w:t xml:space="preserve">Reflection on my Learning on the </w:t>
+      </w:r>
+      <w:r>
+        <w:rPr>
+          <w:b/>
+          <w:i/>
+          <w:sz w:val="28"/>
+          <w:szCs w:val="28"/>
+        </w:rPr>
+        <w:t>Object Orientated Principles.</w:t>
+      </w:r>
+      <w:bookmarkEnd w:id="13"/>
+    </w:p>
+    <w:p>
+      <w:pPr>
+        <w:autoSpaceDE w:val="0"/>
+        <w:autoSpaceDN w:val="0"/>
+        <w:adjustRightInd w:val="0"/>
+        <w:spacing w:after="0" w:line="276" w:lineRule="auto"/>
+        <w:ind w:firstLine="426"/>
+        <w:jc w:val="both"/>
         <w:rPr>
           <w:rFonts w:cstheme="minorHAnsi"/>
           <w:sz w:val="24"/>
           <w:szCs w:val="24"/>
           <w:lang w:eastAsia="en-IE"/>
         </w:rPr>
-        <w:t xml:space="preserve">The first two tasks of the assignment were relatively easy to understand and implement. The third task which was to alter the Demeter class    I found this   much more difficult to   implement.  I believe, I have been able to   implement it as it should so that, it   follows the laws of Demeter. These rules promote classes, that are loosely coupled because limits how much an object can know about its environment.  In the original, Demeter code the shop keeper   was able to directly access the customers wallet. However, the shopkeeper should ask for a payment and then the customer should check to see if they have enough and make the payment.  Demeter in basic terms, means that it prevents the programmer   accessing    a third objects/classes method. When we apply this to our example Demeter class the shopkeeper should be able to interact with the customer and the customer should be able to interact with the wallet. The shop keeper should </w:t>
-      </w:r>
+      </w:pPr>
       <w:r>
         <w:rPr>
           <w:rFonts w:cstheme="minorHAnsi"/>
@@ -9714,8 +9983,67 @@
           <w:szCs w:val="24"/>
           <w:lang w:eastAsia="en-IE"/>
         </w:rPr>
+        <w:t>The first task in the tutorial was to alter the OCP class   so it adheres to the rules set out in the open closed principle.  To implement the open closed principle, we need to first understand   to satisfactorily adhere   to this   the class or module should be open to extension but closed to alteration.   We can extend the functionality of a module without   necessarily changing the internal code of the class itself. Instead, we can create a subclass that extends the original class in this way the original code remains the same, but we can add more functionality.  This is achieved by using   abstract classes or in interfaces   by using these we can make or classes more cohesive and less coupled.  In the example code I implemented an abstract class Shape. This means that I can now have   many classes extend by shape for instance triangle square   and circle etc. By doing   this we can also make   some of the variable private, so they cannot be changed outside of the class.</w:t>
+      </w:r>
+    </w:p>
+    <w:p>
+      <w:pPr>
+        <w:autoSpaceDE w:val="0"/>
+        <w:autoSpaceDN w:val="0"/>
+        <w:adjustRightInd w:val="0"/>
+        <w:spacing w:after="0" w:line="276" w:lineRule="auto"/>
+        <w:ind w:firstLine="426"/>
+        <w:jc w:val="both"/>
+        <w:rPr>
+          <w:rFonts w:cstheme="minorHAnsi"/>
+          <w:sz w:val="24"/>
+          <w:szCs w:val="24"/>
+          <w:lang w:eastAsia="en-IE"/>
+        </w:rPr>
+      </w:pPr>
+      <w:r>
+        <w:rPr>
+          <w:rFonts w:cstheme="minorHAnsi"/>
+          <w:sz w:val="24"/>
+          <w:szCs w:val="24"/>
+          <w:lang w:eastAsia="en-IE"/>
+        </w:rPr>
+        <w:t>The second task in the tutorial was to alter the SRP class   so it adheres to the rules set out in the single responsibility principle. The single responsibility principle means that each class or module should   have one responsibility. ‘If a class has more than one responsibility it is overcomplicated, and the complexity is increased. Usually, this is because the classes have dependency on each other. Also, as a result   the programmer may be giving functionality to a class that the object would not have in the case of the hexapod it represents both the human and the dog   however the human should not be able to bark, and the dog shouldn’t be able to throw the stick.   Therefore, we can see clearly that the Hexapod class doesn’t met the requirements of a single responsibility. Therefore, the hexapod class was split into two classes the human and the dog class giving only the methods that   belong in each class to the respective classes.</w:t>
+      </w:r>
+    </w:p>
+    <w:p>
+      <w:pPr>
+        <w:autoSpaceDE w:val="0"/>
+        <w:autoSpaceDN w:val="0"/>
+        <w:adjustRightInd w:val="0"/>
+        <w:spacing w:after="0" w:line="276" w:lineRule="auto"/>
+        <w:ind w:firstLine="426"/>
+        <w:jc w:val="both"/>
+        <w:rPr>
+          <w:rFonts w:cstheme="minorHAnsi"/>
+          <w:sz w:val="24"/>
+          <w:szCs w:val="24"/>
+          <w:lang w:eastAsia="en-IE"/>
+        </w:rPr>
+      </w:pPr>
+      <w:r>
+        <w:rPr>
+          <w:rFonts w:cstheme="minorHAnsi"/>
+          <w:sz w:val="24"/>
+          <w:szCs w:val="24"/>
+          <w:lang w:eastAsia="en-IE"/>
+        </w:rPr>
+        <w:t xml:space="preserve">The first two tasks of the assignment were relatively easy to understand and implement. The third task which was to alter the Demeter class    I found this   much more difficult to   implement.  I believe, I have been able to   implement it as it should so that, it   follows the laws of Demeter. These rules promote classes, that are loosely coupled because limits how much an object can know about its environment.  In the original, Demeter code the shop keeper   was able to directly access the customers wallet. However, the shopkeeper should ask for a payment and then the customer should check to see if they have enough and make the payment.  Demeter in basic terms, means that it prevents the programmer   accessing    a third objects/classes method. When we apply this to our example Demeter class the shopkeeper should be able to interact with the customer and the customer should be able to interact with the wallet. The shop keeper should never be able to interact with the wallet. This would make your classes   easier to reuse ad you code will both look cleaner and be easier to test. Due to the way Demeter enforces its laws   normally   the classes written would have fewer errors and because there not really intertwined </w:t>
+      </w:r>
+      <w:r>
+        <w:rPr>
+          <w:rFonts w:cstheme="minorHAnsi"/>
+          <w:sz w:val="24"/>
+          <w:szCs w:val="24"/>
+          <w:lang w:eastAsia="en-IE"/>
+        </w:rPr>
         <w:lastRenderedPageBreak/>
-        <w:t xml:space="preserve">never be able to interact with the wallet. This would make your classes   easier to reuse ad you code will both look cleaner and be easier to test. Due to the way Demeter enforces its laws   normally   the classes written would have fewer errors and because there not really intertwined with other classes alterations in other classes are less likely to affect it. There are however some disadvantages to Demeter   is that, if you need to make   the third object do something then the clearest way might be to pass the third object into   the method.  It could also be implemented   by providing another class that   offers something like an actor interface that passes the request to the   class required. This can make you code base larger and slower but on the other hand it will be infinitely easier to maintain and   more portable. </w:t>
+        <w:t xml:space="preserve">with other classes alterations in other classes are less likely to affect it. There are however some disadvantages to Demeter   is that, if you need to make   the third object do something then the clearest way might be to pass the third object into   the method.  It could also be implemented   by providing another class that   offers something like an actor interface that passes the request to the   class required. This can make you code base larger and slower but on the other hand it will be infinitely easier to maintain and   more portable. </w:t>
       </w:r>
     </w:p>
     <w:p>
@@ -9753,9 +10081,637 @@
     <w:p>
       <w:pPr>
         <w:spacing w:line="276" w:lineRule="auto"/>
-        <w:ind w:left="360"/>
         <w:jc w:val="both"/>
       </w:pPr>
+    </w:p>
+    <w:p>
+      <w:pPr>
+        <w:spacing w:line="276" w:lineRule="auto"/>
+        <w:jc w:val="both"/>
+      </w:pPr>
+    </w:p>
+    <w:p>
+      <w:pPr>
+        <w:spacing w:line="276" w:lineRule="auto"/>
+        <w:jc w:val="both"/>
+      </w:pPr>
+    </w:p>
+    <w:p>
+      <w:pPr>
+        <w:spacing w:line="276" w:lineRule="auto"/>
+        <w:jc w:val="both"/>
+      </w:pPr>
+    </w:p>
+    <w:p>
+      <w:pPr>
+        <w:spacing w:line="276" w:lineRule="auto"/>
+        <w:jc w:val="both"/>
+      </w:pPr>
+    </w:p>
+    <w:p>
+      <w:pPr>
+        <w:spacing w:line="276" w:lineRule="auto"/>
+        <w:jc w:val="both"/>
+      </w:pPr>
+    </w:p>
+    <w:p>
+      <w:pPr>
+        <w:spacing w:line="276" w:lineRule="auto"/>
+        <w:jc w:val="both"/>
+      </w:pPr>
+    </w:p>
+    <w:p>
+      <w:pPr>
+        <w:spacing w:line="276" w:lineRule="auto"/>
+        <w:jc w:val="both"/>
+      </w:pPr>
+    </w:p>
+    <w:p>
+      <w:pPr>
+        <w:spacing w:line="276" w:lineRule="auto"/>
+        <w:jc w:val="both"/>
+      </w:pPr>
+    </w:p>
+    <w:p>
+      <w:pPr>
+        <w:spacing w:line="276" w:lineRule="auto"/>
+        <w:jc w:val="both"/>
+      </w:pPr>
+    </w:p>
+    <w:p>
+      <w:pPr>
+        <w:spacing w:line="276" w:lineRule="auto"/>
+        <w:jc w:val="both"/>
+      </w:pPr>
+    </w:p>
+    <w:p>
+      <w:pPr>
+        <w:spacing w:line="276" w:lineRule="auto"/>
+        <w:jc w:val="both"/>
+      </w:pPr>
+    </w:p>
+    <w:p>
+      <w:pPr>
+        <w:spacing w:line="276" w:lineRule="auto"/>
+        <w:jc w:val="both"/>
+      </w:pPr>
+    </w:p>
+    <w:p>
+      <w:pPr>
+        <w:spacing w:line="276" w:lineRule="auto"/>
+        <w:jc w:val="both"/>
+      </w:pPr>
+    </w:p>
+    <w:p>
+      <w:pPr>
+        <w:spacing w:line="276" w:lineRule="auto"/>
+        <w:jc w:val="both"/>
+      </w:pPr>
+    </w:p>
+    <w:p>
+      <w:pPr>
+        <w:spacing w:line="276" w:lineRule="auto"/>
+        <w:jc w:val="both"/>
+      </w:pPr>
+    </w:p>
+    <w:p>
+      <w:pPr>
+        <w:spacing w:line="276" w:lineRule="auto"/>
+        <w:jc w:val="both"/>
+      </w:pPr>
+    </w:p>
+    <w:p>
+      <w:pPr>
+        <w:spacing w:line="276" w:lineRule="auto"/>
+        <w:jc w:val="both"/>
+      </w:pPr>
+    </w:p>
+    <w:p>
+      <w:pPr>
+        <w:spacing w:line="276" w:lineRule="auto"/>
+        <w:jc w:val="both"/>
+      </w:pPr>
+    </w:p>
+    <w:p>
+      <w:pPr>
+        <w:spacing w:line="276" w:lineRule="auto"/>
+        <w:jc w:val="both"/>
+      </w:pPr>
+    </w:p>
+    <w:p>
+      <w:pPr>
+        <w:spacing w:line="276" w:lineRule="auto"/>
+        <w:jc w:val="both"/>
+      </w:pPr>
+    </w:p>
+    <w:p>
+      <w:pPr>
+        <w:spacing w:line="276" w:lineRule="auto"/>
+        <w:jc w:val="both"/>
+      </w:pPr>
+    </w:p>
+    <w:p>
+      <w:pPr>
+        <w:pStyle w:val="NoSpacing"/>
+        <w:spacing w:line="276" w:lineRule="auto"/>
+        <w:jc w:val="center"/>
+        <w:outlineLvl w:val="0"/>
+        <w:rPr>
+          <w:b/>
+          <w:sz w:val="28"/>
+          <w:szCs w:val="28"/>
+          <w:u w:val="single"/>
+        </w:rPr>
+      </w:pPr>
+      <w:bookmarkStart w:id="14" w:name="_Hlk508138751"/>
+      <w:bookmarkStart w:id="15" w:name="_Toc511147315"/>
+      <w:r>
+        <w:rPr>
+          <w:b/>
+          <w:sz w:val="28"/>
+          <w:szCs w:val="28"/>
+          <w:u w:val="single"/>
+        </w:rPr>
+        <w:lastRenderedPageBreak/>
+        <w:t>Seminar</w:t>
+      </w:r>
+      <w:r>
+        <w:rPr>
+          <w:b/>
+          <w:sz w:val="28"/>
+          <w:szCs w:val="28"/>
+          <w:u w:val="single"/>
+        </w:rPr>
+        <w:t xml:space="preserve"> 3</w:t>
+      </w:r>
+      <w:r>
+        <w:rPr>
+          <w:b/>
+          <w:sz w:val="28"/>
+          <w:szCs w:val="28"/>
+          <w:u w:val="single"/>
+        </w:rPr>
+        <w:t xml:space="preserve"> - </w:t>
+      </w:r>
+      <w:r>
+        <w:rPr>
+          <w:b/>
+          <w:sz w:val="28"/>
+          <w:szCs w:val="28"/>
+          <w:u w:val="single"/>
+        </w:rPr>
+        <w:t>FoodCloud</w:t>
+      </w:r>
+      <w:bookmarkEnd w:id="15"/>
+    </w:p>
+    <w:p>
+      <w:pPr>
+        <w:pStyle w:val="NoSpacing"/>
+        <w:spacing w:line="276" w:lineRule="auto"/>
+        <w:ind w:firstLine="426"/>
+        <w:jc w:val="both"/>
+        <w:rPr>
+          <w:sz w:val="24"/>
+          <w:szCs w:val="24"/>
+        </w:rPr>
+      </w:pPr>
+      <w:r>
+        <w:rPr>
+          <w:sz w:val="24"/>
+          <w:szCs w:val="24"/>
+        </w:rPr>
+        <w:t xml:space="preserve">This seminar was given by </w:t>
+      </w:r>
+      <w:r>
+        <w:rPr>
+          <w:sz w:val="24"/>
+          <w:szCs w:val="24"/>
+        </w:rPr>
+        <w:t>Roy Philips    who is the chief technology officer at FoodCloud.   FoodCloud was set up to solve the problem of   food wastage that occurs daily in   supermarket chains.  It is a system that acts as an intermediary between the supermarket and a charity   to reduce the cost of food disposal by creating an incentive for the supermarket to donate    food near the expiry to   charities. Food cloud is a way of managing the donations process.   The incentive that draws   supermarkets into donating food is that it both   creates positive media profile because they are donating to a good cause, it has a positive effect on the environment because food doesn’t need to go to a waste pile and   it is also alleviates cost of food disposal as it’s   cheaper for companies to have someone eat surplus food. One of the key aspects of this platform is its fairness algorithm which is hoped   tries to ensure the same charities does not always get the best foods or the same foods. This means every charity has equal opportunity to benefit from the donations.  Another very clever aspect was to include an impact interface   which allows companies to   visualize how much food was donated   by individual stores and quantify   the amount of meals it relates to when the charities utilize their donations</w:t>
+      </w:r>
+    </w:p>
+    <w:p>
+      <w:pPr>
+        <w:pStyle w:val="NoSpacing"/>
+        <w:spacing w:line="276" w:lineRule="auto"/>
+        <w:jc w:val="both"/>
+        <w:rPr>
+          <w:b/>
+          <w:sz w:val="24"/>
+          <w:szCs w:val="24"/>
+          <w:u w:val="single"/>
+        </w:rPr>
+      </w:pPr>
+      <w:r>
+        <w:rPr>
+          <w:b/>
+          <w:sz w:val="24"/>
+          <w:szCs w:val="24"/>
+          <w:u w:val="single"/>
+        </w:rPr>
+        <w:t>Software Methodology:</w:t>
+      </w:r>
+    </w:p>
+    <w:p>
+      <w:pPr>
+        <w:pStyle w:val="NoSpacing"/>
+        <w:spacing w:line="276" w:lineRule="auto"/>
+        <w:ind w:firstLine="426"/>
+        <w:jc w:val="both"/>
+        <w:rPr>
+          <w:sz w:val="24"/>
+          <w:szCs w:val="24"/>
+        </w:rPr>
+      </w:pPr>
+      <w:r>
+        <w:rPr>
+          <w:sz w:val="24"/>
+          <w:szCs w:val="24"/>
+        </w:rPr>
+        <w:t xml:space="preserve">The software methodology that is applied in </w:t>
+      </w:r>
+      <w:r>
+        <w:rPr>
+          <w:sz w:val="24"/>
+          <w:szCs w:val="24"/>
+        </w:rPr>
+        <w:t>FoodCloud i</w:t>
+      </w:r>
+      <w:r>
+        <w:rPr>
+          <w:sz w:val="24"/>
+          <w:szCs w:val="24"/>
+        </w:rPr>
+        <w:t xml:space="preserve">s based from an agile framework and the tools and methods that   are used   are   very flexible. </w:t>
+      </w:r>
+      <w:r>
+        <w:rPr>
+          <w:sz w:val="24"/>
+          <w:szCs w:val="24"/>
+        </w:rPr>
+        <w:t xml:space="preserve"> Scrum   Pair Programming and Kanban which is a process management tool are all utilized.  Kanban allows programmers to   pull work as   the programmer’s capacity permit   rather than   when it is requested. </w:t>
+      </w:r>
+      <w:r>
+        <w:rPr>
+          <w:sz w:val="24"/>
+          <w:szCs w:val="24"/>
+        </w:rPr>
+        <w:t xml:space="preserve"> </w:t>
+      </w:r>
+      <w:r>
+        <w:rPr>
+          <w:sz w:val="24"/>
+          <w:szCs w:val="24"/>
+        </w:rPr>
+        <w:t xml:space="preserve"> Food cloud operate using a small 7-person team each is responsible   for their own area, so the android developer has control over the android app and so on.</w:t>
+      </w:r>
+      <w:r>
+        <w:rPr>
+          <w:sz w:val="24"/>
+          <w:szCs w:val="24"/>
+        </w:rPr>
+        <w:t xml:space="preserve"> </w:t>
+      </w:r>
+      <w:r>
+        <w:rPr>
+          <w:sz w:val="24"/>
+          <w:szCs w:val="24"/>
+        </w:rPr>
+        <w:t xml:space="preserve">They also work on stories which are like tasks where they only take on at most 4 stories at a time. This platform is in its infancy, so their architecture is very much being developed on the fly with adjustments being made at each iteration. Originally   it was built as     a dual, module   with one module acting as the donations processing centre and the other taking care of the communications gateway between the    donator and the charity.  However, due to more traffic on the servers and more requests these 2 modules would be later abstracted out to create more modules that adhere   better to the single responsibility principles. This will allow   the future platform to scale more effectively as it gets more users form home and abroad. This platform is written in Scala and ReactJS makes use of the Heroku platform as a service which helps in the management of databases and   it also makes use of the Akka streams which adopts the let it crash   at has set instructions for recovering   from a crash.   </w:t>
+      </w:r>
+    </w:p>
+    <w:p>
+      <w:pPr>
+        <w:pStyle w:val="NoSpacing"/>
+        <w:spacing w:line="276" w:lineRule="auto"/>
+        <w:jc w:val="both"/>
+        <w:rPr>
+          <w:b/>
+          <w:sz w:val="24"/>
+          <w:szCs w:val="24"/>
+          <w:u w:val="single"/>
+        </w:rPr>
+      </w:pPr>
+      <w:r>
+        <w:rPr>
+          <w:b/>
+          <w:sz w:val="24"/>
+          <w:szCs w:val="24"/>
+          <w:u w:val="single"/>
+        </w:rPr>
+        <w:t>Use of Modelling:</w:t>
+      </w:r>
+    </w:p>
+    <w:p>
+      <w:pPr>
+        <w:pStyle w:val="NoSpacing"/>
+        <w:spacing w:line="276" w:lineRule="auto"/>
+        <w:ind w:firstLine="426"/>
+        <w:jc w:val="both"/>
+        <w:rPr>
+          <w:b/>
+          <w:sz w:val="24"/>
+          <w:szCs w:val="24"/>
+          <w:u w:val="single"/>
+        </w:rPr>
+      </w:pPr>
+      <w:r>
+        <w:rPr>
+          <w:sz w:val="24"/>
+          <w:szCs w:val="24"/>
+        </w:rPr>
+        <w:t xml:space="preserve">Roy uses google slides as a mock up tool to make a more informal   UML diagram to give a fundamental basic concept of what the team are trying to achieve   overall.   Google slides is a nice way of Interacting with other members of the team which can be useful when sharing ideas or making comments and suggestions on the overall design of the FoodCloud platform.   These </w:t>
+      </w:r>
+      <w:r>
+        <w:rPr>
+          <w:sz w:val="24"/>
+          <w:szCs w:val="24"/>
+        </w:rPr>
+        <w:lastRenderedPageBreak/>
+        <w:t xml:space="preserve">informal diagrams provide a basic idea of how the system should work to the other developers, so they can   provide the iOS and android apps in a similar fashion. </w:t>
+      </w:r>
+      <w:r>
+        <w:rPr>
+          <w:sz w:val="24"/>
+          <w:szCs w:val="24"/>
+        </w:rPr>
+        <w:t xml:space="preserve">  The</w:t>
+      </w:r>
+      <w:r>
+        <w:rPr>
+          <w:sz w:val="24"/>
+          <w:szCs w:val="24"/>
+        </w:rPr>
+        <w:t>ir</w:t>
+      </w:r>
+      <w:r>
+        <w:rPr>
+          <w:sz w:val="24"/>
+          <w:szCs w:val="24"/>
+        </w:rPr>
+        <w:t xml:space="preserve"> development process </w:t>
+      </w:r>
+      <w:r>
+        <w:rPr>
+          <w:sz w:val="24"/>
+          <w:szCs w:val="24"/>
+        </w:rPr>
+        <w:t>tries   not to predict the future or make estimates of unknown factors because a lot of what they are achieving is can’t be summarized in hard and fast knowledge. It is much more continuous and changing environment.</w:t>
+      </w:r>
+    </w:p>
+    <w:p>
+      <w:pPr>
+        <w:pStyle w:val="NoSpacing"/>
+        <w:spacing w:line="276" w:lineRule="auto"/>
+        <w:jc w:val="both"/>
+        <w:rPr>
+          <w:sz w:val="24"/>
+          <w:szCs w:val="24"/>
+        </w:rPr>
+      </w:pPr>
+      <w:r>
+        <w:rPr>
+          <w:sz w:val="24"/>
+          <w:szCs w:val="24"/>
+        </w:rPr>
+        <w:t xml:space="preserve"> </w:t>
+      </w:r>
+    </w:p>
+    <w:p>
+      <w:pPr>
+        <w:pStyle w:val="NoSpacing"/>
+        <w:spacing w:line="276" w:lineRule="auto"/>
+        <w:jc w:val="both"/>
+        <w:rPr>
+          <w:b/>
+          <w:sz w:val="24"/>
+          <w:szCs w:val="24"/>
+          <w:u w:val="single"/>
+        </w:rPr>
+      </w:pPr>
+      <w:r>
+        <w:rPr>
+          <w:b/>
+          <w:sz w:val="24"/>
+          <w:szCs w:val="24"/>
+          <w:u w:val="single"/>
+        </w:rPr>
+        <w:t>Testing:</w:t>
+      </w:r>
+    </w:p>
+    <w:p>
+      <w:pPr>
+        <w:pStyle w:val="NoSpacing"/>
+        <w:spacing w:line="276" w:lineRule="auto"/>
+        <w:ind w:firstLine="426"/>
+        <w:jc w:val="both"/>
+        <w:rPr>
+          <w:rFonts w:cstheme="minorHAnsi"/>
+          <w:sz w:val="24"/>
+          <w:szCs w:val="24"/>
+        </w:rPr>
+      </w:pPr>
+      <w:r>
+        <w:rPr>
+          <w:rFonts w:cstheme="minorHAnsi"/>
+          <w:sz w:val="24"/>
+          <w:szCs w:val="24"/>
+        </w:rPr>
+        <w:t xml:space="preserve"> Test coverage was originally   very good but as the relational database grew it became very slow to test and subsequently this was ignored for </w:t>
+      </w:r>
+      <w:r>
+        <w:rPr>
+          <w:rFonts w:cstheme="minorHAnsi"/>
+          <w:sz w:val="24"/>
+          <w:szCs w:val="24"/>
+        </w:rPr>
+        <w:t xml:space="preserve">some </w:t>
+      </w:r>
+      <w:r>
+        <w:rPr>
+          <w:rFonts w:cstheme="minorHAnsi"/>
+          <w:sz w:val="24"/>
+          <w:szCs w:val="24"/>
+        </w:rPr>
+        <w:t xml:space="preserve">time.  However </w:t>
+      </w:r>
+      <w:r>
+        <w:rPr>
+          <w:rFonts w:cstheme="minorHAnsi"/>
+          <w:sz w:val="24"/>
+          <w:szCs w:val="24"/>
+        </w:rPr>
+        <w:t xml:space="preserve">more recently </w:t>
+      </w:r>
+      <w:r>
+        <w:rPr>
+          <w:rFonts w:cstheme="minorHAnsi"/>
+          <w:sz w:val="24"/>
+          <w:szCs w:val="24"/>
+        </w:rPr>
+        <w:t xml:space="preserve">they have   switched to H2 database which supports the original </w:t>
+      </w:r>
+      <w:r>
+        <w:rPr>
+          <w:rFonts w:cstheme="minorHAnsi"/>
+          <w:color w:val="222222"/>
+          <w:sz w:val="24"/>
+          <w:szCs w:val="24"/>
+          <w:shd w:val="clear" w:color="auto" w:fill="FFFFFF"/>
+        </w:rPr>
+        <w:t>PostgreSQL</w:t>
+      </w:r>
+      <w:r>
+        <w:rPr>
+          <w:rFonts w:cstheme="minorHAnsi"/>
+          <w:sz w:val="24"/>
+          <w:szCs w:val="24"/>
+        </w:rPr>
+        <w:t xml:space="preserve"> framework this makes it easier to test   because   in memory table can   be created as well as disk-based tables. </w:t>
+      </w:r>
+      <w:r>
+        <w:rPr>
+          <w:rFonts w:cstheme="minorHAnsi"/>
+          <w:sz w:val="24"/>
+          <w:szCs w:val="24"/>
+        </w:rPr>
+        <w:t xml:space="preserve">  Now they have good test coverage again which is kept up to date.  They have been quite lucky over their development that they haven’t encountered   too many bugs.  So, it has worked well for them.</w:t>
+      </w:r>
+    </w:p>
+    <w:p>
+      <w:pPr>
+        <w:pStyle w:val="NoSpacing"/>
+        <w:spacing w:line="276" w:lineRule="auto"/>
+        <w:jc w:val="both"/>
+        <w:rPr>
+          <w:sz w:val="24"/>
+          <w:szCs w:val="24"/>
+        </w:rPr>
+      </w:pPr>
+    </w:p>
+    <w:p>
+      <w:pPr>
+        <w:pStyle w:val="NoSpacing"/>
+        <w:spacing w:line="276" w:lineRule="auto"/>
+        <w:jc w:val="both"/>
+        <w:rPr>
+          <w:sz w:val="24"/>
+          <w:szCs w:val="24"/>
+        </w:rPr>
+      </w:pPr>
+      <w:r>
+        <w:rPr>
+          <w:b/>
+          <w:sz w:val="24"/>
+          <w:szCs w:val="24"/>
+          <w:u w:val="single"/>
+        </w:rPr>
+        <w:t xml:space="preserve">Software </w:t>
+      </w:r>
+      <w:r>
+        <w:rPr>
+          <w:b/>
+          <w:sz w:val="24"/>
+          <w:szCs w:val="24"/>
+          <w:u w:val="single"/>
+        </w:rPr>
+        <w:t>Quality &amp; Refactoring</w:t>
+      </w:r>
+      <w:r>
+        <w:rPr>
+          <w:sz w:val="24"/>
+          <w:szCs w:val="24"/>
+        </w:rPr>
+        <w:t xml:space="preserve"> </w:t>
+      </w:r>
+      <w:r>
+        <w:rPr>
+          <w:sz w:val="24"/>
+          <w:szCs w:val="24"/>
+        </w:rPr>
+        <w:t xml:space="preserve"> </w:t>
+      </w:r>
+    </w:p>
+    <w:p>
+      <w:pPr>
+        <w:pStyle w:val="NoSpacing"/>
+        <w:spacing w:line="276" w:lineRule="auto"/>
+        <w:ind w:firstLine="426"/>
+        <w:jc w:val="both"/>
+        <w:rPr>
+          <w:sz w:val="24"/>
+          <w:szCs w:val="24"/>
+        </w:rPr>
+      </w:pPr>
+      <w:r>
+        <w:rPr>
+          <w:sz w:val="24"/>
+          <w:szCs w:val="24"/>
+        </w:rPr>
+        <w:t xml:space="preserve">Software quality and refactoring is less of an issue in a platform like this due to the size of the team and the fact that each person   is fundamentally responsible for an aspect of the platform they are usually writing code for each part on their own or maybe some pair programming.   The refactoring process is done but especially now where they are   abstracting out the modules to adhere to the single responsibility principle. However, they really work on a make it work make it elegant then forget about it. Where possible the rule   is they try and make the methods as meaningful as possible as they go and correct/refactor as they go which is just part of the   continuous develop and deploy cycle </w:t>
+      </w:r>
+    </w:p>
+    <w:p>
+      <w:pPr>
+        <w:pStyle w:val="NoSpacing"/>
+        <w:spacing w:line="276" w:lineRule="auto"/>
+        <w:jc w:val="both"/>
+        <w:rPr>
+          <w:sz w:val="24"/>
+          <w:szCs w:val="24"/>
+        </w:rPr>
+      </w:pPr>
+    </w:p>
+    <w:p>
+      <w:pPr>
+        <w:pStyle w:val="NoSpacing"/>
+        <w:spacing w:line="276" w:lineRule="auto"/>
+        <w:jc w:val="both"/>
+        <w:rPr>
+          <w:b/>
+          <w:sz w:val="24"/>
+          <w:szCs w:val="24"/>
+          <w:u w:val="single"/>
+        </w:rPr>
+      </w:pPr>
+      <w:r>
+        <w:rPr>
+          <w:b/>
+          <w:sz w:val="24"/>
+          <w:szCs w:val="24"/>
+          <w:u w:val="single"/>
+        </w:rPr>
+        <w:t>General Comments</w:t>
+      </w:r>
+    </w:p>
+    <w:p>
+      <w:pPr>
+        <w:pStyle w:val="NoSpacing"/>
+        <w:spacing w:line="276" w:lineRule="auto"/>
+        <w:ind w:firstLine="426"/>
+        <w:jc w:val="both"/>
+        <w:rPr>
+          <w:sz w:val="24"/>
+          <w:szCs w:val="24"/>
+        </w:rPr>
+      </w:pPr>
+      <w:r>
+        <w:rPr>
+          <w:sz w:val="24"/>
+          <w:szCs w:val="24"/>
+        </w:rPr>
+        <w:t xml:space="preserve">Roy   enjoys working in a small team as its quite focused on what you are responsible for   and there is a lot of creative control when there are less parties involved.  FoodCloud development process is way more unstructured than that of large companies this is probably due to mainly one to two people working on a module.  This means that these developers have massive knowledge on the internal working of the system and are highly skilled in their area.  They collaborate but   from a perspective of the general direction and flow of the project and can assist each other in coding aspects where needed but at the end of the day for most of the time they are   delivering massive chunks of the platform by using   small amounts of pair programming but mostly solo programming. </w:t>
+      </w:r>
+    </w:p>
+    <w:bookmarkEnd w:id="14"/>
+    <w:p>
+      <w:pPr>
+        <w:spacing w:line="276" w:lineRule="auto"/>
+        <w:jc w:val="both"/>
+      </w:pPr>
+      <w:r>
+        <w:t xml:space="preserve"> </w:t>
+      </w:r>
     </w:p>
     <w:sectPr>
       <w:footerReference w:type="default" r:id="rId9"/>
@@ -12282,7 +13238,7 @@
 
 <file path=customXml/item1.xml><?xml version="1.0" encoding="utf-8"?>
 <CoverPageProperties xmlns="http://schemas.microsoft.com/office/2006/coverPageProps">
-  <PublishDate>2018-03-06T00:00:00</PublishDate>
+  <PublishDate>2018-04-10T00:00:00</PublishDate>
   <Abstract/>
   <CompanyAddress/>
   <CompanyPhone/>
@@ -12304,7 +13260,7 @@
 </file>
 
 <file path=customXml/itemProps2.xml><?xml version="1.0" encoding="utf-8"?>
-<ds:datastoreItem xmlns:ds="http://schemas.openxmlformats.org/officeDocument/2006/customXml" ds:itemID="{DBF1138F-9E5A-4B28-8D47-03783B01FD3D}">
+<ds:datastoreItem xmlns:ds="http://schemas.openxmlformats.org/officeDocument/2006/customXml" ds:itemID="{756E634C-BB00-4BB1-A24E-3D3801707E15}">
   <ds:schemaRefs>
     <ds:schemaRef ds:uri="http://schemas.openxmlformats.org/officeDocument/2006/bibliography"/>
   </ds:schemaRefs>

--- a/14708689_ MasterLearning Journal.docx
+++ b/14708689_ MasterLearning Journal.docx
@@ -155,6 +155,7 @@
                                       <w:calendar w:val="gregorian"/>
                                     </w:date>
                                   </w:sdtPr>
+                                  <w:sdtEndPr/>
                                   <w:sdtContent>
                                     <w:p>
                                       <w:pPr>
@@ -3468,6 +3469,7 @@
                                 <w:calendar w:val="gregorian"/>
                               </w:date>
                             </w:sdtPr>
+                            <w:sdtEndPr/>
                             <w:sdtContent>
                               <w:p>
                                 <w:pPr>
@@ -3694,6 +3696,7 @@
                                     <w:dataBinding w:prefixMappings="xmlns:ns0='http://purl.org/dc/elements/1.1/' xmlns:ns1='http://schemas.openxmlformats.org/package/2006/metadata/core-properties' " w:xpath="/ns1:coreProperties[1]/ns0:title[1]" w:storeItemID="{6C3C8BC8-F283-45AE-878A-BAB7291924A1}"/>
                                     <w:text/>
                                   </w:sdtPr>
+                                  <w:sdtEndPr/>
                                   <w:sdtContent>
                                     <w:r>
                                       <w:rPr>
@@ -3729,6 +3732,7 @@
                                     <w:dataBinding w:prefixMappings="xmlns:ns0='http://purl.org/dc/elements/1.1/' xmlns:ns1='http://schemas.openxmlformats.org/package/2006/metadata/core-properties' " w:xpath="/ns1:coreProperties[1]/ns0:subject[1]" w:storeItemID="{6C3C8BC8-F283-45AE-878A-BAB7291924A1}"/>
                                     <w:text/>
                                   </w:sdtPr>
+                                  <w:sdtEndPr/>
                                   <w:sdtContent>
                                     <w:r>
                                       <w:rPr>
@@ -3793,6 +3797,7 @@
                               <w:dataBinding w:prefixMappings="xmlns:ns0='http://purl.org/dc/elements/1.1/' xmlns:ns1='http://schemas.openxmlformats.org/package/2006/metadata/core-properties' " w:xpath="/ns1:coreProperties[1]/ns0:title[1]" w:storeItemID="{6C3C8BC8-F283-45AE-878A-BAB7291924A1}"/>
                               <w:text/>
                             </w:sdtPr>
+                            <w:sdtEndPr/>
                             <w:sdtContent>
                               <w:r>
                                 <w:rPr>
@@ -3828,6 +3833,7 @@
                               <w:dataBinding w:prefixMappings="xmlns:ns0='http://purl.org/dc/elements/1.1/' xmlns:ns1='http://schemas.openxmlformats.org/package/2006/metadata/core-properties' " w:xpath="/ns1:coreProperties[1]/ns0:subject[1]" w:storeItemID="{6C3C8BC8-F283-45AE-878A-BAB7291924A1}"/>
                               <w:text/>
                             </w:sdtPr>
+                            <w:sdtEndPr/>
                             <w:sdtContent>
                               <w:r>
                                 <w:rPr>
@@ -3933,6 +3939,7 @@
                                     <w:dataBinding w:prefixMappings="xmlns:ns0='http://purl.org/dc/elements/1.1/' xmlns:ns1='http://schemas.openxmlformats.org/package/2006/metadata/core-properties' " w:xpath="/ns1:coreProperties[1]/ns0:creator[1]" w:storeItemID="{6C3C8BC8-F283-45AE-878A-BAB7291924A1}"/>
                                     <w:text/>
                                   </w:sdtPr>
+                                  <w:sdtEndPr/>
                                   <w:sdtContent>
                                     <w:r>
                                       <w:rPr>
@@ -3968,6 +3975,7 @@
                                     <w:dataBinding w:prefixMappings="xmlns:ns0='http://schemas.openxmlformats.org/officeDocument/2006/extended-properties' " w:xpath="/ns0:Properties[1]/ns0:Company[1]" w:storeItemID="{6668398D-A668-4E3E-A5EB-62B293D839F1}"/>
                                     <w:text/>
                                   </w:sdtPr>
+                                  <w:sdtEndPr/>
                                   <w:sdtContent>
                                     <w:r>
                                       <w:rPr>
@@ -4028,6 +4036,7 @@
                               <w:dataBinding w:prefixMappings="xmlns:ns0='http://purl.org/dc/elements/1.1/' xmlns:ns1='http://schemas.openxmlformats.org/package/2006/metadata/core-properties' " w:xpath="/ns1:coreProperties[1]/ns0:creator[1]" w:storeItemID="{6C3C8BC8-F283-45AE-878A-BAB7291924A1}"/>
                               <w:text/>
                             </w:sdtPr>
+                            <w:sdtEndPr/>
                             <w:sdtContent>
                               <w:r>
                                 <w:rPr>
@@ -4063,6 +4072,7 @@
                               <w:dataBinding w:prefixMappings="xmlns:ns0='http://schemas.openxmlformats.org/officeDocument/2006/extended-properties' " w:xpath="/ns0:Properties[1]/ns0:Company[1]" w:storeItemID="{6668398D-A668-4E3E-A5EB-62B293D839F1}"/>
                               <w:text/>
                             </w:sdtPr>
+                            <w:sdtEndPr/>
                             <w:sdtContent>
                               <w:r>
                                 <w:rPr>
@@ -4147,7 +4157,7 @@
           <w:r>
             <w:fldChar w:fldCharType="separate"/>
           </w:r>
-          <w:hyperlink w:anchor="_Toc511147303" w:history="1">
+          <w:hyperlink w:anchor="_Toc512098614" w:history="1">
             <w:r>
               <w:rPr>
                 <w:rStyle w:val="Hyperlink"/>
@@ -4175,7 +4185,7 @@
                 <w:noProof/>
                 <w:webHidden/>
               </w:rPr>
-              <w:instrText xml:space="preserve"> PAGEREF _Toc511147303 \h </w:instrText>
+              <w:instrText xml:space="preserve"> PAGEREF _Toc512098614 \h </w:instrText>
             </w:r>
             <w:r>
               <w:rPr>
@@ -4219,7 +4229,7 @@
               <w:lang w:eastAsia="en-IE"/>
             </w:rPr>
           </w:pPr>
-          <w:hyperlink w:anchor="_Toc511147304" w:history="1">
+          <w:hyperlink w:anchor="_Toc512098615" w:history="1">
             <w:r>
               <w:rPr>
                 <w:rStyle w:val="Hyperlink"/>
@@ -4265,7 +4275,7 @@
                 <w:noProof/>
                 <w:webHidden/>
               </w:rPr>
-              <w:instrText xml:space="preserve"> PAGEREF _Toc511147304 \h </w:instrText>
+              <w:instrText xml:space="preserve"> PAGEREF _Toc512098615 \h </w:instrText>
             </w:r>
             <w:r>
               <w:rPr>
@@ -4309,7 +4319,7 @@
               <w:lang w:eastAsia="en-IE"/>
             </w:rPr>
           </w:pPr>
-          <w:hyperlink w:anchor="_Toc511147305" w:history="1">
+          <w:hyperlink w:anchor="_Toc512098616" w:history="1">
             <w:r>
               <w:rPr>
                 <w:rStyle w:val="Hyperlink"/>
@@ -4355,7 +4365,7 @@
                 <w:noProof/>
                 <w:webHidden/>
               </w:rPr>
-              <w:instrText xml:space="preserve"> PAGEREF _Toc511147305 \h </w:instrText>
+              <w:instrText xml:space="preserve"> PAGEREF _Toc512098616 \h </w:instrText>
             </w:r>
             <w:r>
               <w:rPr>
@@ -4398,7 +4408,7 @@
               <w:lang w:eastAsia="en-IE"/>
             </w:rPr>
           </w:pPr>
-          <w:hyperlink w:anchor="_Toc511147306" w:history="1">
+          <w:hyperlink w:anchor="_Toc512098617" w:history="1">
             <w:r>
               <w:rPr>
                 <w:rStyle w:val="Hyperlink"/>
@@ -4426,7 +4436,7 @@
                 <w:noProof/>
                 <w:webHidden/>
               </w:rPr>
-              <w:instrText xml:space="preserve"> PAGEREF _Toc511147306 \h </w:instrText>
+              <w:instrText xml:space="preserve"> PAGEREF _Toc512098617 \h </w:instrText>
             </w:r>
             <w:r>
               <w:rPr>
@@ -4470,7 +4480,7 @@
               <w:lang w:eastAsia="en-IE"/>
             </w:rPr>
           </w:pPr>
-          <w:hyperlink w:anchor="_Toc511147307" w:history="1">
+          <w:hyperlink w:anchor="_Toc512098618" w:history="1">
             <w:r>
               <w:rPr>
                 <w:rStyle w:val="Hyperlink"/>
@@ -4516,7 +4526,7 @@
                 <w:noProof/>
                 <w:webHidden/>
               </w:rPr>
-              <w:instrText xml:space="preserve"> PAGEREF _Toc511147307 \h </w:instrText>
+              <w:instrText xml:space="preserve"> PAGEREF _Toc512098618 \h </w:instrText>
             </w:r>
             <w:r>
               <w:rPr>
@@ -4560,7 +4570,7 @@
               <w:lang w:eastAsia="en-IE"/>
             </w:rPr>
           </w:pPr>
-          <w:hyperlink w:anchor="_Toc511147308" w:history="1">
+          <w:hyperlink w:anchor="_Toc512098619" w:history="1">
             <w:r>
               <w:rPr>
                 <w:rStyle w:val="Hyperlink"/>
@@ -4606,7 +4616,7 @@
                 <w:noProof/>
                 <w:webHidden/>
               </w:rPr>
-              <w:instrText xml:space="preserve"> PAGEREF _Toc511147308 \h </w:instrText>
+              <w:instrText xml:space="preserve"> PAGEREF _Toc512098619 \h </w:instrText>
             </w:r>
             <w:r>
               <w:rPr>
@@ -4649,7 +4659,7 @@
               <w:lang w:eastAsia="en-IE"/>
             </w:rPr>
           </w:pPr>
-          <w:hyperlink w:anchor="_Toc511147309" w:history="1">
+          <w:hyperlink w:anchor="_Toc512098620" w:history="1">
             <w:r>
               <w:rPr>
                 <w:rStyle w:val="Hyperlink"/>
@@ -4678,7 +4688,7 @@
                 <w:noProof/>
                 <w:webHidden/>
               </w:rPr>
-              <w:instrText xml:space="preserve"> PAGEREF _Toc511147309 \h </w:instrText>
+              <w:instrText xml:space="preserve"> PAGEREF _Toc512098620 \h </w:instrText>
             </w:r>
             <w:r>
               <w:rPr>
@@ -4721,7 +4731,7 @@
               <w:lang w:eastAsia="en-IE"/>
             </w:rPr>
           </w:pPr>
-          <w:hyperlink w:anchor="_Toc511147310" w:history="1">
+          <w:hyperlink w:anchor="_Toc512098621" w:history="1">
             <w:r>
               <w:rPr>
                 <w:rStyle w:val="Hyperlink"/>
@@ -4749,7 +4759,7 @@
                 <w:noProof/>
                 <w:webHidden/>
               </w:rPr>
-              <w:instrText xml:space="preserve"> PAGEREF _Toc511147310 \h </w:instrText>
+              <w:instrText xml:space="preserve"> PAGEREF _Toc512098621 \h </w:instrText>
             </w:r>
             <w:r>
               <w:rPr>
@@ -4793,7 +4803,7 @@
               <w:lang w:eastAsia="en-IE"/>
             </w:rPr>
           </w:pPr>
-          <w:hyperlink w:anchor="_Toc511147311" w:history="1">
+          <w:hyperlink w:anchor="_Toc512098622" w:history="1">
             <w:r>
               <w:rPr>
                 <w:rStyle w:val="Hyperlink"/>
@@ -4839,7 +4849,7 @@
                 <w:noProof/>
                 <w:webHidden/>
               </w:rPr>
-              <w:instrText xml:space="preserve"> PAGEREF _Toc511147311 \h </w:instrText>
+              <w:instrText xml:space="preserve"> PAGEREF _Toc512098622 \h </w:instrText>
             </w:r>
             <w:r>
               <w:rPr>
@@ -4882,7 +4892,7 @@
               <w:lang w:eastAsia="en-IE"/>
             </w:rPr>
           </w:pPr>
-          <w:hyperlink w:anchor="_Toc511147312" w:history="1">
+          <w:hyperlink w:anchor="_Toc512098623" w:history="1">
             <w:r>
               <w:rPr>
                 <w:rStyle w:val="Hyperlink"/>
@@ -4911,7 +4921,7 @@
                 <w:noProof/>
                 <w:webHidden/>
               </w:rPr>
-              <w:instrText xml:space="preserve"> PAGEREF _Toc511147312 \h </w:instrText>
+              <w:instrText xml:space="preserve"> PAGEREF _Toc512098623 \h </w:instrText>
             </w:r>
             <w:r>
               <w:rPr>
@@ -4954,7 +4964,7 @@
               <w:lang w:eastAsia="en-IE"/>
             </w:rPr>
           </w:pPr>
-          <w:hyperlink w:anchor="_Toc511147313" w:history="1">
+          <w:hyperlink w:anchor="_Toc512098624" w:history="1">
             <w:r>
               <w:rPr>
                 <w:rStyle w:val="Hyperlink"/>
@@ -4982,7 +4992,7 @@
                 <w:noProof/>
                 <w:webHidden/>
               </w:rPr>
-              <w:instrText xml:space="preserve"> PAGEREF _Toc511147313 \h </w:instrText>
+              <w:instrText xml:space="preserve"> PAGEREF _Toc512098624 \h </w:instrText>
             </w:r>
             <w:r>
               <w:rPr>
@@ -5026,7 +5036,7 @@
               <w:lang w:eastAsia="en-IE"/>
             </w:rPr>
           </w:pPr>
-          <w:hyperlink w:anchor="_Toc511147314" w:history="1">
+          <w:hyperlink w:anchor="_Toc512098625" w:history="1">
             <w:r>
               <w:rPr>
                 <w:rStyle w:val="Hyperlink"/>
@@ -5072,7 +5082,7 @@
                 <w:noProof/>
                 <w:webHidden/>
               </w:rPr>
-              <w:instrText xml:space="preserve"> PAGEREF _Toc511147314 \h </w:instrText>
+              <w:instrText xml:space="preserve"> PAGEREF _Toc512098625 \h </w:instrText>
             </w:r>
             <w:r>
               <w:rPr>
@@ -5115,14 +5125,14 @@
               <w:lang w:eastAsia="en-IE"/>
             </w:rPr>
           </w:pPr>
-          <w:hyperlink w:anchor="_Toc511147315" w:history="1">
+          <w:hyperlink w:anchor="_Toc512098626" w:history="1">
             <w:r>
               <w:rPr>
                 <w:rStyle w:val="Hyperlink"/>
                 <w:b/>
                 <w:noProof/>
               </w:rPr>
-              <w:t>Seminar 3 - FoodCloud</w:t>
+              <w:t>Seminar 3 – FoodCloud</w:t>
             </w:r>
             <w:r>
               <w:rPr>
@@ -5143,7 +5153,7 @@
                 <w:noProof/>
                 <w:webHidden/>
               </w:rPr>
-              <w:instrText xml:space="preserve"> PAGEREF _Toc511147315 \h </w:instrText>
+              <w:instrText xml:space="preserve"> PAGEREF _Toc512098626 \h </w:instrText>
             </w:r>
             <w:r>
               <w:rPr>
@@ -5175,6 +5185,78 @@
           </w:hyperlink>
         </w:p>
         <w:p>
+          <w:pPr>
+            <w:pStyle w:val="TOC1"/>
+            <w:tabs>
+              <w:tab w:val="right" w:leader="dot" w:pos="9350"/>
+            </w:tabs>
+            <w:rPr>
+              <w:rFonts w:eastAsiaTheme="minorEastAsia"/>
+              <w:noProof/>
+              <w:lang w:eastAsia="en-IE"/>
+            </w:rPr>
+          </w:pPr>
+          <w:hyperlink w:anchor="_Toc512098627" w:history="1">
+            <w:r>
+              <w:rPr>
+                <w:rStyle w:val="Hyperlink"/>
+                <w:rFonts w:cstheme="minorHAnsi"/>
+                <w:i/>
+                <w:noProof/>
+              </w:rPr>
+              <w:t>Comp 47480 Learning Journal – Assignment 5</w:t>
+            </w:r>
+            <w:r>
+              <w:rPr>
+                <w:noProof/>
+                <w:webHidden/>
+              </w:rPr>
+              <w:tab/>
+            </w:r>
+            <w:r>
+              <w:rPr>
+                <w:noProof/>
+                <w:webHidden/>
+              </w:rPr>
+              <w:fldChar w:fldCharType="begin"/>
+            </w:r>
+            <w:r>
+              <w:rPr>
+                <w:noProof/>
+                <w:webHidden/>
+              </w:rPr>
+              <w:instrText xml:space="preserve"> PAGEREF _Toc512098627 \h </w:instrText>
+            </w:r>
+            <w:r>
+              <w:rPr>
+                <w:noProof/>
+                <w:webHidden/>
+              </w:rPr>
+            </w:r>
+            <w:r>
+              <w:rPr>
+                <w:noProof/>
+                <w:webHidden/>
+              </w:rPr>
+              <w:fldChar w:fldCharType="separate"/>
+            </w:r>
+            <w:r>
+              <w:rPr>
+                <w:noProof/>
+                <w:webHidden/>
+              </w:rPr>
+              <w:t>15</w:t>
+            </w:r>
+            <w:r>
+              <w:rPr>
+                <w:noProof/>
+                <w:webHidden/>
+              </w:rPr>
+              <w:fldChar w:fldCharType="end"/>
+            </w:r>
+          </w:hyperlink>
+        </w:p>
+        <w:p>
           <w:r>
             <w:rPr>
               <w:b/>
@@ -5341,7 +5423,7 @@
           <w:szCs w:val="28"/>
         </w:rPr>
       </w:pPr>
-      <w:bookmarkStart w:id="0" w:name="_Toc511147303"/>
+      <w:bookmarkStart w:id="0" w:name="_Toc512098614"/>
       <w:r>
         <w:rPr>
           <w:rFonts w:asciiTheme="minorHAnsi" w:hAnsiTheme="minorHAnsi"/>
@@ -5369,7 +5451,7 @@
           <w:szCs w:val="28"/>
         </w:rPr>
       </w:pPr>
-      <w:bookmarkStart w:id="1" w:name="_Toc511147304"/>
+      <w:bookmarkStart w:id="1" w:name="_Toc512098615"/>
       <w:r>
         <w:rPr>
           <w:b/>
@@ -6600,7 +6682,7 @@
           <w:szCs w:val="28"/>
         </w:rPr>
       </w:pPr>
-      <w:bookmarkStart w:id="2" w:name="_Toc511147305"/>
+      <w:bookmarkStart w:id="2" w:name="_Toc512098616"/>
       <w:r>
         <w:rPr>
           <w:b/>
@@ -6785,7 +6867,15 @@
           <w:sz w:val="24"/>
           <w:szCs w:val="24"/>
         </w:rPr>
-        <w:t xml:space="preserve"> that is advantageous to the development process</w:t>
+        <w:t xml:space="preserve"> that is advantageous to the </w:t>
+      </w:r>
+      <w:r>
+        <w:rPr>
+          <w:sz w:val="24"/>
+          <w:szCs w:val="24"/>
+        </w:rPr>
+        <w:lastRenderedPageBreak/>
+        <w:t>development process</w:t>
       </w:r>
       <w:r>
         <w:rPr>
@@ -6897,15 +6987,7 @@
           <w:sz w:val="24"/>
           <w:szCs w:val="24"/>
         </w:rPr>
-        <w:t xml:space="preserve">that </w:t>
-      </w:r>
-      <w:r>
-        <w:rPr>
-          <w:sz w:val="24"/>
-          <w:szCs w:val="24"/>
-        </w:rPr>
-        <w:lastRenderedPageBreak/>
-        <w:t>the</w:t>
+        <w:t>that the</w:t>
       </w:r>
       <w:r>
         <w:rPr>
@@ -8363,7 +8445,7 @@
           <w:szCs w:val="28"/>
         </w:rPr>
       </w:pPr>
-      <w:bookmarkStart w:id="3" w:name="_Toc511147306"/>
+      <w:bookmarkStart w:id="3" w:name="_Toc512098617"/>
       <w:r>
         <w:rPr>
           <w:rFonts w:asciiTheme="minorHAnsi" w:hAnsiTheme="minorHAnsi"/>
@@ -8371,7 +8453,6 @@
           <w:sz w:val="28"/>
           <w:szCs w:val="28"/>
         </w:rPr>
-        <w:lastRenderedPageBreak/>
         <w:t>Comp 47480 Learning Journal – Assignment 2</w:t>
       </w:r>
       <w:bookmarkEnd w:id="3"/>
@@ -8392,7 +8473,7 @@
           <w:szCs w:val="28"/>
         </w:rPr>
       </w:pPr>
-      <w:bookmarkStart w:id="4" w:name="_Toc511147307"/>
+      <w:bookmarkStart w:id="4" w:name="_Toc512098618"/>
       <w:r>
         <w:rPr>
           <w:b/>
@@ -8451,7 +8532,7 @@
           <w:szCs w:val="28"/>
         </w:rPr>
       </w:pPr>
-      <w:bookmarkStart w:id="5" w:name="_Toc511147308"/>
+      <w:bookmarkStart w:id="5" w:name="_Toc512098619"/>
       <w:r>
         <w:rPr>
           <w:b/>
@@ -8481,7 +8562,7 @@
           <w:sz w:val="24"/>
           <w:szCs w:val="24"/>
         </w:rPr>
-        <w:t xml:space="preserve">After attending the lectures and the practical given about UML, it has highlighted to me my knowledge of UML and the its different models has been quite limited to this point. Previously, I had used UML to depict class diagrams and had little knowledge of   the other diagrams that UML encompassed. I was aware that UML could be   useful tool in many industries in providing a   methodology of   how to approach constructing    a mock-up of the system   that team is implementing and providing a tangible visualization of   how the system will work or what the system design will do to senior management that may not understand   the system fully if the team was to describe the system   by using technical jargon alone.  UML is a graphical language used to model systems   using relationships of the components and the dependencies between these components. I have learned that   while I have only really used the class diagram. The unified modelling language consists of use case diagrams, class diagrams, sequence diagrams, collaboration diagrams, state chart diagrams, activity diagrams, component diagrams, deployment diagrams.   The use case diagram is probably the simplest form of diagram as it just </w:t>
+        <w:t xml:space="preserve">After attending the lectures and the practical given about UML, it has highlighted to me my knowledge of UML and the its different models has been quite limited to this point. Previously, I had used UML to depict class diagrams and had little knowledge of   the other diagrams that UML encompassed. I was aware that UML could be   useful tool in many industries in providing a   methodology of   how to approach constructing    a mock-up of the system   that team is implementing and providing a tangible visualization of   how the system will work or what the system design will do to senior management that may not understand   the system fully if the team was to describe the system   by using technical jargon alone.  UML is a graphical language used to model systems   using relationships of the components and the dependencies between these components. I have learned that   while I have only really used the class diagram. The unified modelling language consists of use case diagrams, class diagrams, sequence diagrams, </w:t>
       </w:r>
       <w:r>
         <w:rPr>
@@ -8490,7 +8571,7 @@
           <w:szCs w:val="24"/>
         </w:rPr>
         <w:lastRenderedPageBreak/>
-        <w:t>represents what the system can do. It doesn’t provide implementation   however it does consider   dependency of features. It can help in deciding what features are necessary in the system. The domain model /class model   is one that I have previously used this I find   provides a useful first mock-up of the system by   conceptualizing the essential classes and features. It makes use of relationship   between components which can be described in tree ways association aggregation and generalization   A generalization occurs when there is a class that   inherits functionality from the super class. An association is when there is some affiliation between classes and aggregation is when a class belongs to a collection.  Arrows provide and idea of the direction of the association and we can   provide a way of showing the number</w:t>
+        <w:t>collaboration diagrams, state chart diagrams, activity diagrams, component diagrams, deployment diagrams.   The use case diagram is probably the simplest form of diagram as it just represents what the system can do. It doesn’t provide implementation   however it does consider   dependency of features. It can help in deciding what features are necessary in the system. The domain model /class model   is one that I have previously used this I find   provides a useful first mock-up of the system by   conceptualizing the essential classes and features. It makes use of relationship   between components which can be described in tree ways association aggregation and generalization   A generalization occurs when there is a class that   inherits functionality from the super class. An association is when there is some affiliation between classes and aggregation is when a class belongs to a collection.  Arrows provide and idea of the direction of the association and we can   provide a way of showing the number</w:t>
       </w:r>
       <w:r>
         <w:rPr>
@@ -8693,7 +8774,7 @@
           <w:szCs w:val="28"/>
         </w:rPr>
       </w:pPr>
-      <w:bookmarkStart w:id="6" w:name="_Toc511147309"/>
+      <w:bookmarkStart w:id="6" w:name="_Toc512098620"/>
       <w:r>
         <w:rPr>
           <w:b/>
@@ -8701,7 +8782,6 @@
           <w:sz w:val="28"/>
           <w:szCs w:val="28"/>
         </w:rPr>
-        <w:lastRenderedPageBreak/>
         <w:t>Seminar 1- IBM – Watson Health</w:t>
       </w:r>
       <w:bookmarkEnd w:id="6"/>
@@ -8813,7 +8893,7 @@
           <w:sz w:val="24"/>
           <w:szCs w:val="24"/>
         </w:rPr>
-        <w:t xml:space="preserve"> Rational Software Architect Designer. It incorporates the unified modelling language (UML) in the designing of software applications. It is   a program built on eclipse, so this is another reason that the company likes to use Eclipse as its IDE.  This tool allows access to cloud services and generates UML and aids in </w:t>
+        <w:t xml:space="preserve"> Rational Software Architect Designer. It incorporates the unified modelling language (UML) in the designing of software </w:t>
       </w:r>
       <w:r>
         <w:rPr>
@@ -8822,7 +8902,7 @@
           <w:szCs w:val="24"/>
         </w:rPr>
         <w:lastRenderedPageBreak/>
-        <w:t xml:space="preserve">maintaining control of the architecture.  The functionality of this tool is easily extendable with plugins </w:t>
+        <w:t xml:space="preserve">applications. It is   a program built on eclipse, so this is another reason that the company likes to use Eclipse as its IDE.  This tool allows access to cloud services and generates UML and aids in maintaining control of the architecture.  The functionality of this tool is easily extendable with plugins </w:t>
       </w:r>
     </w:p>
     <w:p>
@@ -9202,8 +9282,8 @@
           <w:szCs w:val="28"/>
         </w:rPr>
       </w:pPr>
-      <w:bookmarkStart w:id="7" w:name="_Hlk507593132"/>
-      <w:bookmarkStart w:id="8" w:name="_Toc511147310"/>
+      <w:bookmarkStart w:id="7" w:name="_Toc512098621"/>
+      <w:bookmarkStart w:id="8" w:name="_Hlk507593132"/>
       <w:r>
         <w:rPr>
           <w:rFonts w:asciiTheme="minorHAnsi" w:hAnsiTheme="minorHAnsi"/>
@@ -9211,10 +9291,9 @@
           <w:sz w:val="28"/>
           <w:szCs w:val="28"/>
         </w:rPr>
-        <w:lastRenderedPageBreak/>
         <w:t>Comp 47480 Learning Journal – Assignment 3</w:t>
       </w:r>
-      <w:bookmarkEnd w:id="8"/>
+      <w:bookmarkEnd w:id="7"/>
     </w:p>
     <w:p>
       <w:pPr>
@@ -9232,7 +9311,7 @@
           <w:szCs w:val="28"/>
         </w:rPr>
       </w:pPr>
-      <w:bookmarkStart w:id="9" w:name="_Toc511147311"/>
+      <w:bookmarkStart w:id="9" w:name="_Toc512098622"/>
       <w:r>
         <w:rPr>
           <w:b/>
@@ -9290,10 +9369,8 @@
           <w:szCs w:val="24"/>
           <w:lang w:eastAsia="en-IE"/>
         </w:rPr>
-        <w:t>For part 3 of the practical I used the EclEm</w:t>
-      </w:r>
-      <w:bookmarkStart w:id="10" w:name="_GoBack"/>
-      <w:bookmarkEnd w:id="10"/>
+        <w:t xml:space="preserve">For part 3 of the practical I used the EclEmma tool. This determines the code coverage of the test cases. When I ran the code coverage the first time I got 85% which means I didn’t completely follow the TDD process although most of my code was covered the invalid triangle was the branches that was causing me issues. I realised after that my logic was slightly wrong as I had implemented the code, so it only failed when all the sides were 0 instead of if two sides are added and are less than the longest side as in this instance the sides would not connect. Once I fixed this the test passed. I tried to delete the 1 on the test cases and it resulted in the coverage dropping dramatically. So, I can say that there are not any redundant test cases within my code. The problems that can occur when redundant code is added to the test cases is that bug can be introduced as when we apply test cases the code we are testing may be covered by other methods this causes regression. In this case it is important to note that code coverage could be at 100% but it may never fully prevent bugs due to regression. In terms of coverage we needed to implement statement coverage where all statements are covered at least once Also due to the method containing if Else statements we needed to ensure the branch coverage was also covered. This is where my test had passed but on analysis of all the branches had not been covered this type of coverage is normally highlighted yellow in Eclipse, so it is easier to detect. </w:t>
+      </w:r>
       <w:r>
         <w:rPr>
           <w:rFonts w:cstheme="minorHAnsi"/>
@@ -9301,7 +9378,7 @@
           <w:szCs w:val="24"/>
           <w:lang w:eastAsia="en-IE"/>
         </w:rPr>
-        <w:t xml:space="preserve">ma tool. This determines the code coverage of the test cases. When I ran the code coverage the first time I got 85% which means I didn’t completely follow the TDD process although most of my code was covered the invalid triangle was the branches that was causing me issues. I realised after that my logic was slightly wrong as I had implemented the code, so it only failed when all the sides were 0 instead of if two sides are added and are less than the longest side as in this instance the sides would not connect. Once I fixed this the test passed. I tried to delete the 1 on the test cases and it resulted in the coverage dropping dramatically. So, I can say that there are not any redundant test cases within my code. The problems that can occur when redundant code is added to the test cases is that bug can be introduced as when we apply test cases the code we are testing may be covered by other methods this causes regression. In this case it is important to note that code coverage could be at 100% but it may never fully prevent bugs due to regression. In terms of coverage we needed to implement statement coverage where all statements are covered at least once Also due to the method containing if Else statements we needed to ensure the branch coverage was also covered. This is where my test had passed but on analysis of all the branches had not been covered this type of coverage is normally highlighted yellow in Eclipse, so it is easier to detect. </w:t>
+        <w:t xml:space="preserve"> Another type of testing is mutation testing this type of testing allows us to check that the functionality of the method/class hasn’t changed and that it does the same thing.</w:t>
       </w:r>
     </w:p>
     <w:p>
@@ -9327,7 +9404,7 @@
         </w:rPr>
         <w:t>As a technique of developing software, I can see how using TDD can benefit the design of a project. However, I do think that it’s more useful to utilize TDD in larger designs rather than in this assignment as it is quite simplistic. Nevertheless, it has been beneficial to observe the TDD process.</w:t>
       </w:r>
-      <w:bookmarkEnd w:id="7"/>
+      <w:bookmarkEnd w:id="8"/>
     </w:p>
     <w:p>
       <w:pPr>
@@ -9357,12 +9434,6 @@
     </w:p>
     <w:p>
       <w:pPr>
-        <w:spacing w:line="276" w:lineRule="auto"/>
-        <w:jc w:val="both"/>
-      </w:pPr>
-    </w:p>
-    <w:p>
-      <w:pPr>
         <w:pStyle w:val="NoSpacing"/>
         <w:spacing w:line="276" w:lineRule="auto"/>
         <w:jc w:val="center"/>
@@ -9374,7 +9445,7 @@
           <w:szCs w:val="28"/>
         </w:rPr>
       </w:pPr>
-      <w:bookmarkStart w:id="11" w:name="_Toc511147312"/>
+      <w:bookmarkStart w:id="10" w:name="_Toc512098623"/>
       <w:r>
         <w:rPr>
           <w:b/>
@@ -9382,10 +9453,9 @@
           <w:sz w:val="28"/>
           <w:szCs w:val="28"/>
         </w:rPr>
-        <w:lastRenderedPageBreak/>
         <w:t>Seminar 2- Facebook</w:t>
       </w:r>
-      <w:bookmarkEnd w:id="11"/>
+      <w:bookmarkEnd w:id="10"/>
     </w:p>
     <w:p>
       <w:pPr>
@@ -9711,7 +9781,6 @@
           <w:szCs w:val="24"/>
           <w:u w:val="single"/>
         </w:rPr>
-        <w:lastRenderedPageBreak/>
         <w:t>Testing:</w:t>
       </w:r>
     </w:p>
@@ -9904,14 +9973,13 @@
           <w:szCs w:val="28"/>
         </w:rPr>
       </w:pPr>
-      <w:bookmarkStart w:id="12" w:name="_Toc511147313"/>
+      <w:bookmarkStart w:id="11" w:name="_Toc512098624"/>
       <w:r>
         <w:rPr>
           <w:rFonts w:asciiTheme="minorHAnsi" w:hAnsiTheme="minorHAnsi" w:cstheme="minorHAnsi"/>
           <w:sz w:val="28"/>
           <w:szCs w:val="28"/>
         </w:rPr>
-        <w:lastRenderedPageBreak/>
         <w:t>C</w:t>
       </w:r>
       <w:r>
@@ -9922,7 +9990,7 @@
         </w:rPr>
         <w:t>omp 47480 Learning Journal – Assignment 4</w:t>
       </w:r>
-      <w:bookmarkEnd w:id="12"/>
+      <w:bookmarkEnd w:id="11"/>
     </w:p>
     <w:p>
       <w:pPr>
@@ -9940,7 +10008,7 @@
           <w:szCs w:val="28"/>
         </w:rPr>
       </w:pPr>
-      <w:bookmarkStart w:id="13" w:name="_Toc511147314"/>
+      <w:bookmarkStart w:id="12" w:name="_Toc512098625"/>
       <w:r>
         <w:rPr>
           <w:b/>
@@ -9959,7 +10027,7 @@
         </w:rPr>
         <w:t>Object Orientated Principles.</w:t>
       </w:r>
-      <w:bookmarkEnd w:id="13"/>
+      <w:bookmarkEnd w:id="12"/>
     </w:p>
     <w:p>
       <w:pPr>
@@ -10033,7 +10101,7 @@
           <w:szCs w:val="24"/>
           <w:lang w:eastAsia="en-IE"/>
         </w:rPr>
-        <w:t xml:space="preserve">The first two tasks of the assignment were relatively easy to understand and implement. The third task which was to alter the Demeter class    I found this   much more difficult to   implement.  I believe, I have been able to   implement it as it should so that, it   follows the laws of Demeter. These rules promote classes, that are loosely coupled because limits how much an object can know about its environment.  In the original, Demeter code the shop keeper   was able to directly access the customers wallet. However, the shopkeeper should ask for a payment and then the customer should check to see if they have enough and make the payment.  Demeter in basic terms, means that it prevents the programmer   accessing    a third objects/classes method. When we apply this to our example Demeter class the shopkeeper should be able to interact with the customer and the customer should be able to interact with the wallet. The shop keeper should never be able to interact with the wallet. This would make your classes   easier to reuse ad you code will both look cleaner and be easier to test. Due to the way Demeter enforces its laws   normally   the classes written would have fewer errors and because there not really intertwined </w:t>
+        <w:t xml:space="preserve">The first two tasks of the assignment were relatively easy to understand and implement. The third task which was to alter the Demeter class    I found this   much more difficult to   implement.  I believe, I have been able to   implement it as it should so that, it   follows the laws of Demeter. These rules promote classes, that are loosely coupled because limits how much an object can know about its environment.  In the original, Demeter code the shop keeper   was able to directly access the customers wallet. However, the shopkeeper should ask for a payment and then the customer should check to see if they have enough and make the payment.  Demeter in basic terms, means that it prevents the programmer   accessing    a third objects/classes method. When we apply this to our example Demeter class the shopkeeper should be able to interact with the customer and the customer should be able to interact with the wallet. The shop keeper should </w:t>
       </w:r>
       <w:r>
         <w:rPr>
@@ -10043,7 +10111,7 @@
           <w:lang w:eastAsia="en-IE"/>
         </w:rPr>
         <w:lastRenderedPageBreak/>
-        <w:t xml:space="preserve">with other classes alterations in other classes are less likely to affect it. There are however some disadvantages to Demeter   is that, if you need to make   the third object do something then the clearest way might be to pass the third object into   the method.  It could also be implemented   by providing another class that   offers something like an actor interface that passes the request to the   class required. This can make you code base larger and slower but on the other hand it will be infinitely easier to maintain and   more portable. </w:t>
+        <w:t xml:space="preserve">never be able to interact with the wallet. This would make your classes   easier to reuse ad you code will both look cleaner and be easier to test. Due to the way Demeter enforces its laws   normally   the classes written would have fewer errors and because there not really intertwined with other classes alterations in other classes are less likely to affect it. There are however some disadvantages to Demeter   is that, if you need to make   the third object do something then the clearest way might be to pass the third object into   the method.  It could also be implemented   by providing another class that   offers something like an actor interface that passes the request to the   class required. This can make you code base larger and slower but on the other hand it will be infinitely easier to maintain and   more portable. </w:t>
       </w:r>
     </w:p>
     <w:p>
@@ -10223,8 +10291,8 @@
           <w:u w:val="single"/>
         </w:rPr>
       </w:pPr>
+      <w:bookmarkStart w:id="13" w:name="_Toc512098626"/>
       <w:bookmarkStart w:id="14" w:name="_Hlk508138751"/>
-      <w:bookmarkStart w:id="15" w:name="_Toc511147315"/>
       <w:r>
         <w:rPr>
           <w:b/>
@@ -10232,7 +10300,6 @@
           <w:szCs w:val="28"/>
           <w:u w:val="single"/>
         </w:rPr>
-        <w:lastRenderedPageBreak/>
         <w:t>Seminar</w:t>
       </w:r>
       <w:r>
@@ -10251,7 +10318,7 @@
           <w:szCs w:val="28"/>
           <w:u w:val="single"/>
         </w:rPr>
-        <w:t xml:space="preserve"> - </w:t>
+        <w:t xml:space="preserve"> </w:t>
       </w:r>
       <w:r>
         <w:rPr>
@@ -10260,9 +10327,41 @@
           <w:szCs w:val="28"/>
           <w:u w:val="single"/>
         </w:rPr>
+        <w:t>–</w:t>
+      </w:r>
+      <w:r>
+        <w:rPr>
+          <w:b/>
+          <w:sz w:val="28"/>
+          <w:szCs w:val="28"/>
+          <w:u w:val="single"/>
+        </w:rPr>
+        <w:t xml:space="preserve"> </w:t>
+      </w:r>
+      <w:r>
+        <w:rPr>
+          <w:b/>
+          <w:sz w:val="28"/>
+          <w:szCs w:val="28"/>
+          <w:u w:val="single"/>
+        </w:rPr>
         <w:t>FoodCloud</w:t>
       </w:r>
-      <w:bookmarkEnd w:id="15"/>
+      <w:bookmarkEnd w:id="13"/>
+    </w:p>
+    <w:p>
+      <w:pPr>
+        <w:pStyle w:val="NoSpacing"/>
+        <w:spacing w:line="276" w:lineRule="auto"/>
+        <w:jc w:val="center"/>
+        <w:outlineLvl w:val="0"/>
+        <w:rPr>
+          <w:b/>
+          <w:sz w:val="28"/>
+          <w:szCs w:val="28"/>
+          <w:u w:val="single"/>
+        </w:rPr>
+      </w:pPr>
     </w:p>
     <w:p>
       <w:pPr>
@@ -10420,15 +10519,8 @@
           <w:sz w:val="24"/>
           <w:szCs w:val="24"/>
         </w:rPr>
-        <w:t xml:space="preserve">Roy uses google slides as a mock up tool to make a more informal   UML diagram to give a fundamental basic concept of what the team are trying to achieve   overall.   Google slides is a nice way of Interacting with other members of the team which can be useful when sharing ideas or making comments and suggestions on the overall design of the FoodCloud platform.   These </w:t>
-      </w:r>
-      <w:r>
-        <w:rPr>
-          <w:sz w:val="24"/>
-          <w:szCs w:val="24"/>
-        </w:rPr>
         <w:lastRenderedPageBreak/>
-        <w:t xml:space="preserve">informal diagrams provide a basic idea of how the system should work to the other developers, so they can   provide the iOS and android apps in a similar fashion. </w:t>
+        <w:t xml:space="preserve">Roy uses google slides as a mock up tool to make a more informal   UML diagram to give a fundamental basic concept of what the team are trying to achieve   overall.   Google slides is a nice way of Interacting with other members of the team which can be useful when sharing ideas or making comments and suggestions on the overall design of the FoodCloud platform.   These informal diagrams provide a basic idea of how the system should work to the other developers, so they can   provide the iOS and android apps in a similar fashion. </w:t>
       </w:r>
       <w:r>
         <w:rPr>
@@ -10690,10 +10782,6 @@
         <w:spacing w:line="276" w:lineRule="auto"/>
         <w:ind w:firstLine="426"/>
         <w:jc w:val="both"/>
-        <w:rPr>
-          <w:sz w:val="24"/>
-          <w:szCs w:val="24"/>
-        </w:rPr>
       </w:pPr>
       <w:r>
         <w:rPr>
@@ -10702,16 +10790,394 @@
         </w:rPr>
         <w:t xml:space="preserve">Roy   enjoys working in a small team as its quite focused on what you are responsible for   and there is a lot of creative control when there are less parties involved.  FoodCloud development process is way more unstructured than that of large companies this is probably due to mainly one to two people working on a module.  This means that these developers have massive knowledge on the internal working of the system and are highly skilled in their area.  They collaborate but   from a perspective of the general direction and flow of the project and can assist each other in coding aspects where needed but at the end of the day for most of the time they are   delivering massive chunks of the platform by using   small amounts of pair programming but mostly solo programming. </w:t>
       </w:r>
-    </w:p>
-    <w:bookmarkEnd w:id="14"/>
+      <w:bookmarkEnd w:id="14"/>
+    </w:p>
+    <w:p>
+      <w:pPr>
+        <w:pStyle w:val="Heading1"/>
+        <w:jc w:val="center"/>
+        <w:rPr>
+          <w:rFonts w:asciiTheme="minorHAnsi" w:hAnsiTheme="minorHAnsi" w:cstheme="minorHAnsi"/>
+          <w:i/>
+          <w:sz w:val="28"/>
+          <w:szCs w:val="28"/>
+        </w:rPr>
+      </w:pPr>
+      <w:bookmarkStart w:id="15" w:name="_Toc512098627"/>
+      <w:bookmarkStart w:id="16" w:name="_Hlk511065357"/>
+      <w:r>
+        <w:rPr>
+          <w:rFonts w:asciiTheme="minorHAnsi" w:hAnsiTheme="minorHAnsi" w:cstheme="minorHAnsi"/>
+          <w:i/>
+          <w:sz w:val="28"/>
+          <w:szCs w:val="28"/>
+        </w:rPr>
+        <w:lastRenderedPageBreak/>
+        <w:t>Comp 47480 Learning Journal – Assignment 5</w:t>
+      </w:r>
+      <w:bookmarkEnd w:id="15"/>
+    </w:p>
+    <w:p>
+      <w:pPr>
+        <w:pStyle w:val="ListParagraph"/>
+        <w:numPr>
+          <w:ilvl w:val="0"/>
+          <w:numId w:val="12"/>
+        </w:numPr>
+        <w:ind w:left="0" w:hanging="426"/>
+        <w:rPr>
+          <w:b/>
+          <w:i/>
+          <w:sz w:val="28"/>
+          <w:szCs w:val="28"/>
+        </w:rPr>
+      </w:pPr>
+      <w:r>
+        <w:rPr>
+          <w:b/>
+          <w:i/>
+          <w:sz w:val="28"/>
+          <w:szCs w:val="28"/>
+        </w:rPr>
+        <w:t xml:space="preserve">Reflection on my Learning on </w:t>
+      </w:r>
+      <w:r>
+        <w:rPr>
+          <w:b/>
+          <w:i/>
+          <w:sz w:val="28"/>
+          <w:szCs w:val="28"/>
+        </w:rPr>
+        <w:t>Refactoring.</w:t>
+      </w:r>
+    </w:p>
+    <w:p>
+      <w:pPr>
+        <w:ind w:firstLine="426"/>
+        <w:jc w:val="both"/>
+        <w:rPr>
+          <w:sz w:val="24"/>
+          <w:szCs w:val="24"/>
+        </w:rPr>
+      </w:pPr>
+      <w:r>
+        <w:rPr>
+          <w:b/>
+          <w:i/>
+          <w:sz w:val="28"/>
+          <w:szCs w:val="28"/>
+        </w:rPr>
+        <w:t xml:space="preserve"> </w:t>
+      </w:r>
+      <w:r>
+        <w:rPr>
+          <w:sz w:val="24"/>
+          <w:szCs w:val="24"/>
+        </w:rPr>
+        <w:t>Refactoring is an important part of the software design process which can assist in the improvement of your software design.  This makes code easier and clearer to read   and will assist in making the system easy to extend over time. Software that is poorly designed can often be confusing and lead to systems that take excessive amounts of time to extend or understand what the code is doing if meaningful names aren’t given to methods in advance.  This also allows other programmers to adjust the code   without much previous knowledge of the code base.</w:t>
+      </w:r>
+    </w:p>
+    <w:p>
+      <w:pPr>
+        <w:ind w:firstLine="426"/>
+        <w:jc w:val="both"/>
+        <w:rPr>
+          <w:sz w:val="24"/>
+          <w:szCs w:val="24"/>
+        </w:rPr>
+      </w:pPr>
+      <w:r>
+        <w:rPr>
+          <w:sz w:val="24"/>
+          <w:szCs w:val="24"/>
+        </w:rPr>
+        <w:t>This practical I found difficult   just to follow the code through the refactoring process. It shows the importance of   using   meaningful names as the method and variable names and  drives  home that refactoring should be  done  as you go</w:t>
+      </w:r>
+      <w:r>
+        <w:rPr>
+          <w:sz w:val="24"/>
+          <w:szCs w:val="24"/>
+        </w:rPr>
+        <w:t>,</w:t>
+      </w:r>
+      <w:r>
+        <w:rPr>
+          <w:sz w:val="24"/>
+          <w:szCs w:val="24"/>
+        </w:rPr>
+        <w:t xml:space="preserve">  for instance  when  you see something  that  doesn’t tell you what it does or  if  an bug is introduced  to the system  or if you have a code smell  then it would be beneficial to refactor. </w:t>
+      </w:r>
+    </w:p>
+    <w:p>
+      <w:pPr>
+        <w:ind w:firstLine="426"/>
+        <w:jc w:val="both"/>
+        <w:rPr>
+          <w:sz w:val="24"/>
+          <w:szCs w:val="24"/>
+        </w:rPr>
+      </w:pPr>
+      <w:r>
+        <w:rPr>
+          <w:sz w:val="24"/>
+          <w:szCs w:val="24"/>
+        </w:rPr>
+        <w:t>This system suffers from giving a class and method too many responsibilities so the first thing I tried to do was to make classes of Car, Motorbike and All Terrain and have them extend the Vehicle class.   The statement method in the Customer class was also doing too many things. This was broken down into a method that updates the frequent points and a method that gets the rental cost for the vehicle.  This is a better as it allows us to erase the switch statement from the method.  The ability to refactor the code allows us to come up with a solution to a problem and refactor it as we go creating a flexible   and improved solution</w:t>
+      </w:r>
+      <w:r>
+        <w:rPr>
+          <w:sz w:val="24"/>
+          <w:szCs w:val="24"/>
+        </w:rPr>
+        <w:t>.</w:t>
+      </w:r>
+    </w:p>
+    <w:p>
+      <w:pPr>
+        <w:ind w:firstLine="426"/>
+        <w:jc w:val="both"/>
+        <w:rPr>
+          <w:sz w:val="24"/>
+          <w:szCs w:val="24"/>
+        </w:rPr>
+      </w:pPr>
+      <w:r>
+        <w:rPr>
+          <w:sz w:val="24"/>
+          <w:szCs w:val="24"/>
+        </w:rPr>
+        <w:t>I</w:t>
+      </w:r>
+      <w:r>
+        <w:rPr>
+          <w:sz w:val="24"/>
+          <w:szCs w:val="24"/>
+        </w:rPr>
+        <w:t>n this step we would also observe a code smells. These   relate to parts of the code   that aren’t just in need of simple refactoring   but redesigning to get rid of duplicate code and eliminate the issues related to the code. Common code smells    like duplicated code we can extract the  code and make  it a method which can be called this allows us to use the code in many places with the implementation only be written once this is good practice as    if we need to fix something in the duplicate code we now only have to change it in the method   instead of finding every instance of the code.   Feature envy   is also common this is when a class is given a function that shouldn’t be in the class. This leads to classes being coupled and being dependant on one another.  Like duplicate code long methods can also be extracted   to a separate method which gives a better understanding of the method. Divergent change can occur where a class violates the single responsibility principle which means when we change one class   it influences another class and again this can occur as what is known as shotgun surgery when you change something in one class that requires   small changes in many classes. When dealing with currency or special strings these could be modelled as a class this allows us to control our use of primitives   which could prove detrimental to the design if overly utilized</w:t>
+      </w:r>
+      <w:r>
+        <w:rPr>
+          <w:sz w:val="24"/>
+          <w:szCs w:val="24"/>
+        </w:rPr>
+        <w:t>.</w:t>
+      </w:r>
+    </w:p>
+    <w:p>
+      <w:pPr>
+        <w:ind w:firstLine="426"/>
+        <w:jc w:val="both"/>
+        <w:rPr>
+          <w:sz w:val="24"/>
+          <w:szCs w:val="24"/>
+        </w:rPr>
+      </w:pPr>
+    </w:p>
+    <w:p>
+      <w:pPr>
+        <w:ind w:firstLine="426"/>
+        <w:jc w:val="both"/>
+        <w:rPr>
+          <w:sz w:val="24"/>
+          <w:szCs w:val="24"/>
+        </w:rPr>
+      </w:pPr>
+      <w:r>
+        <w:rPr>
+          <w:sz w:val="24"/>
+          <w:szCs w:val="24"/>
+        </w:rPr>
+        <w:lastRenderedPageBreak/>
+        <w:t xml:space="preserve">Refactoring is an essential </w:t>
+      </w:r>
+      <w:r>
+        <w:rPr>
+          <w:sz w:val="24"/>
+          <w:szCs w:val="24"/>
+        </w:rPr>
+        <w:t>part of</w:t>
+      </w:r>
+      <w:r>
+        <w:rPr>
+          <w:sz w:val="24"/>
+          <w:szCs w:val="24"/>
+        </w:rPr>
+        <w:t xml:space="preserve"> the software </w:t>
+      </w:r>
+      <w:r>
+        <w:rPr>
+          <w:sz w:val="24"/>
+          <w:szCs w:val="24"/>
+        </w:rPr>
+        <w:t>development process</w:t>
+      </w:r>
+      <w:r>
+        <w:rPr>
+          <w:sz w:val="24"/>
+          <w:szCs w:val="24"/>
+        </w:rPr>
+        <w:t xml:space="preserve">   </w:t>
+      </w:r>
+      <w:r>
+        <w:rPr>
+          <w:sz w:val="24"/>
+          <w:szCs w:val="24"/>
+        </w:rPr>
+        <w:t>where it</w:t>
+      </w:r>
+      <w:r>
+        <w:rPr>
+          <w:sz w:val="24"/>
+          <w:szCs w:val="24"/>
+        </w:rPr>
+        <w:t xml:space="preserve"> is not   </w:t>
+      </w:r>
+      <w:r>
+        <w:rPr>
+          <w:sz w:val="24"/>
+          <w:szCs w:val="24"/>
+        </w:rPr>
+        <w:t>used regularly</w:t>
+      </w:r>
+      <w:r>
+        <w:rPr>
+          <w:sz w:val="24"/>
+          <w:szCs w:val="24"/>
+        </w:rPr>
+        <w:t xml:space="preserve"> </w:t>
+      </w:r>
+      <w:r>
+        <w:rPr>
+          <w:sz w:val="24"/>
+          <w:szCs w:val="24"/>
+        </w:rPr>
+        <w:t>systems often contain</w:t>
+      </w:r>
+      <w:r>
+        <w:rPr>
+          <w:sz w:val="24"/>
+          <w:szCs w:val="24"/>
+        </w:rPr>
+        <w:t xml:space="preserve"> code smells and naming </w:t>
+      </w:r>
+      <w:r>
+        <w:rPr>
+          <w:sz w:val="24"/>
+          <w:szCs w:val="24"/>
+        </w:rPr>
+        <w:t>issues that</w:t>
+      </w:r>
+      <w:r>
+        <w:rPr>
+          <w:sz w:val="24"/>
+          <w:szCs w:val="24"/>
+        </w:rPr>
+        <w:t xml:space="preserve"> can make your </w:t>
+      </w:r>
+      <w:r>
+        <w:rPr>
+          <w:sz w:val="24"/>
+          <w:szCs w:val="24"/>
+        </w:rPr>
+        <w:t>system difficult</w:t>
+      </w:r>
+      <w:r>
+        <w:rPr>
+          <w:sz w:val="24"/>
+          <w:szCs w:val="24"/>
+        </w:rPr>
+        <w:t xml:space="preserve"> </w:t>
+      </w:r>
+      <w:r>
+        <w:rPr>
+          <w:sz w:val="24"/>
+          <w:szCs w:val="24"/>
+        </w:rPr>
+        <w:t>to alter</w:t>
+      </w:r>
+      <w:r>
+        <w:rPr>
+          <w:sz w:val="24"/>
+          <w:szCs w:val="24"/>
+        </w:rPr>
+        <w:t xml:space="preserve"> and expand.  It is imperative to </w:t>
+      </w:r>
+      <w:r>
+        <w:rPr>
+          <w:sz w:val="24"/>
+          <w:szCs w:val="24"/>
+        </w:rPr>
+        <w:t>refactor code regularly, so</w:t>
+      </w:r>
+      <w:r>
+        <w:rPr>
+          <w:sz w:val="24"/>
+          <w:szCs w:val="24"/>
+        </w:rPr>
+        <w:t xml:space="preserve"> your system can be </w:t>
+      </w:r>
+      <w:r>
+        <w:rPr>
+          <w:sz w:val="24"/>
+          <w:szCs w:val="24"/>
+        </w:rPr>
+        <w:t>kept simple, flexible</w:t>
+      </w:r>
+      <w:r>
+        <w:rPr>
+          <w:sz w:val="24"/>
+          <w:szCs w:val="24"/>
+        </w:rPr>
+        <w:t xml:space="preserve"> </w:t>
+      </w:r>
+      <w:r>
+        <w:rPr>
+          <w:sz w:val="24"/>
+          <w:szCs w:val="24"/>
+        </w:rPr>
+        <w:t>and easy</w:t>
+      </w:r>
+      <w:r>
+        <w:rPr>
+          <w:sz w:val="24"/>
+          <w:szCs w:val="24"/>
+        </w:rPr>
+        <w:t xml:space="preserve"> to understand.</w:t>
+      </w:r>
+    </w:p>
+    <w:p>
+      <w:pPr>
+        <w:ind w:firstLine="720"/>
+        <w:jc w:val="both"/>
+        <w:rPr>
+          <w:sz w:val="24"/>
+          <w:szCs w:val="24"/>
+        </w:rPr>
+      </w:pPr>
+      <w:r>
+        <w:rPr>
+          <w:sz w:val="24"/>
+          <w:szCs w:val="24"/>
+        </w:rPr>
+        <w:t>I didn’t follow the steps as I should   have so I didn’t get as far I could have with the refactoring had I explicitly followed the steps. I got rid of the switch statement and extended the vehicle class first, so it was a bit unclear then what to do next, so I don’t think I have refactored the practical as I should.</w:t>
+      </w:r>
+    </w:p>
+    <w:p>
+      <w:pPr>
+        <w:rPr>
+          <w:sz w:val="28"/>
+          <w:szCs w:val="28"/>
+        </w:rPr>
+      </w:pPr>
+    </w:p>
     <w:p>
       <w:pPr>
         <w:spacing w:line="276" w:lineRule="auto"/>
         <w:jc w:val="both"/>
       </w:pPr>
-      <w:r>
-        <w:t xml:space="preserve"> </w:t>
-      </w:r>
+      <w:bookmarkStart w:id="17" w:name="_GoBack"/>
+      <w:bookmarkEnd w:id="16"/>
+      <w:bookmarkEnd w:id="17"/>
     </w:p>
     <w:sectPr>
       <w:footerReference w:type="default" r:id="rId9"/>
@@ -11742,6 +12208,92 @@
     </w:lvl>
   </w:abstractNum>
   <w:abstractNum w:abstractNumId="9" w15:restartNumberingAfterBreak="0">
+    <w:nsid w:val="6A6F0074"/>
+    <w:multiLevelType w:val="hybridMultilevel"/>
+    <w:tmpl w:val="5CC08A7C"/>
+    <w:lvl w:ilvl="0" w:tplc="1809000F">
+      <w:start w:val="1"/>
+      <w:numFmt w:val="decimal"/>
+      <w:lvlText w:val="%1."/>
+      <w:lvlJc w:val="left"/>
+      <w:pPr>
+        <w:ind w:left="720" w:hanging="360"/>
+      </w:pPr>
+    </w:lvl>
+    <w:lvl w:ilvl="1" w:tplc="18090019" w:tentative="1">
+      <w:start w:val="1"/>
+      <w:numFmt w:val="lowerLetter"/>
+      <w:lvlText w:val="%2."/>
+      <w:lvlJc w:val="left"/>
+      <w:pPr>
+        <w:ind w:left="1440" w:hanging="360"/>
+      </w:pPr>
+    </w:lvl>
+    <w:lvl w:ilvl="2" w:tplc="1809001B" w:tentative="1">
+      <w:start w:val="1"/>
+      <w:numFmt w:val="lowerRoman"/>
+      <w:lvlText w:val="%3."/>
+      <w:lvlJc w:val="right"/>
+      <w:pPr>
+        <w:ind w:left="2160" w:hanging="180"/>
+      </w:pPr>
+    </w:lvl>
+    <w:lvl w:ilvl="3" w:tplc="1809000F" w:tentative="1">
+      <w:start w:val="1"/>
+      <w:numFmt w:val="decimal"/>
+      <w:lvlText w:val="%4."/>
+      <w:lvlJc w:val="left"/>
+      <w:pPr>
+        <w:ind w:left="2880" w:hanging="360"/>
+      </w:pPr>
+    </w:lvl>
+    <w:lvl w:ilvl="4" w:tplc="18090019" w:tentative="1">
+      <w:start w:val="1"/>
+      <w:numFmt w:val="lowerLetter"/>
+      <w:lvlText w:val="%5."/>
+      <w:lvlJc w:val="left"/>
+      <w:pPr>
+        <w:ind w:left="3600" w:hanging="360"/>
+      </w:pPr>
+    </w:lvl>
+    <w:lvl w:ilvl="5" w:tplc="1809001B" w:tentative="1">
+      <w:start w:val="1"/>
+      <w:numFmt w:val="lowerRoman"/>
+      <w:lvlText w:val="%6."/>
+      <w:lvlJc w:val="right"/>
+      <w:pPr>
+        <w:ind w:left="4320" w:hanging="180"/>
+      </w:pPr>
+    </w:lvl>
+    <w:lvl w:ilvl="6" w:tplc="1809000F" w:tentative="1">
+      <w:start w:val="1"/>
+      <w:numFmt w:val="decimal"/>
+      <w:lvlText w:val="%7."/>
+      <w:lvlJc w:val="left"/>
+      <w:pPr>
+        <w:ind w:left="5040" w:hanging="360"/>
+      </w:pPr>
+    </w:lvl>
+    <w:lvl w:ilvl="7" w:tplc="18090019" w:tentative="1">
+      <w:start w:val="1"/>
+      <w:numFmt w:val="lowerLetter"/>
+      <w:lvlText w:val="%8."/>
+      <w:lvlJc w:val="left"/>
+      <w:pPr>
+        <w:ind w:left="5760" w:hanging="360"/>
+      </w:pPr>
+    </w:lvl>
+    <w:lvl w:ilvl="8" w:tplc="1809001B" w:tentative="1">
+      <w:start w:val="1"/>
+      <w:numFmt w:val="lowerRoman"/>
+      <w:lvlText w:val="%9."/>
+      <w:lvlJc w:val="right"/>
+      <w:pPr>
+        <w:ind w:left="6480" w:hanging="180"/>
+      </w:pPr>
+    </w:lvl>
+  </w:abstractNum>
+  <w:abstractNum w:abstractNumId="10" w15:restartNumberingAfterBreak="0">
     <w:nsid w:val="76851645"/>
     <w:multiLevelType w:val="hybridMultilevel"/>
     <w:tmpl w:val="0A2A4B2A"/>
@@ -12041,7 +12593,7 @@
       </w:rPr>
     </w:lvl>
   </w:abstractNum>
-  <w:abstractNum w:abstractNumId="10" w15:restartNumberingAfterBreak="0">
+  <w:abstractNum w:abstractNumId="11" w15:restartNumberingAfterBreak="0">
     <w:nsid w:val="79697DC3"/>
     <w:multiLevelType w:val="hybridMultilevel"/>
     <w:tmpl w:val="5CC08A7C"/>
@@ -12131,7 +12683,7 @@
     <w:abstractNumId w:val="1"/>
   </w:num>
   <w:num w:numId="2">
-    <w:abstractNumId w:val="9"/>
+    <w:abstractNumId w:val="10"/>
   </w:num>
   <w:num w:numId="3">
     <w:abstractNumId w:val="0"/>
@@ -12152,13 +12704,16 @@
     <w:abstractNumId w:val="3"/>
   </w:num>
   <w:num w:numId="9">
-    <w:abstractNumId w:val="10"/>
+    <w:abstractNumId w:val="11"/>
   </w:num>
   <w:num w:numId="10">
     <w:abstractNumId w:val="8"/>
   </w:num>
   <w:num w:numId="11">
     <w:abstractNumId w:val="6"/>
+  </w:num>
+  <w:num w:numId="12">
+    <w:abstractNumId w:val="9"/>
   </w:num>
 </w:numbering>
 </file>
@@ -13260,7 +13815,7 @@
 </file>
 
 <file path=customXml/itemProps2.xml><?xml version="1.0" encoding="utf-8"?>
-<ds:datastoreItem xmlns:ds="http://schemas.openxmlformats.org/officeDocument/2006/customXml" ds:itemID="{756E634C-BB00-4BB1-A24E-3D3801707E15}">
+<ds:datastoreItem xmlns:ds="http://schemas.openxmlformats.org/officeDocument/2006/customXml" ds:itemID="{8E608E4E-F940-40DD-8693-3B2FE727F065}">
   <ds:schemaRefs>
     <ds:schemaRef ds:uri="http://schemas.openxmlformats.org/officeDocument/2006/bibliography"/>
   </ds:schemaRefs>
